--- a/public/DOCUMENTO_ESTADO.docx
+++ b/public/DOCUMENTO_ESTADO.docx
@@ -7,17 +7,19 @@
         <w:pStyle w:val="Normal"/>
         <w:jc w:val="right"/>
         <w:rPr>
-          <w:rFonts w:ascii="Century Gothic" w:hAnsi="Century Gothic"/>
-          <w:b/>
-          <w:b/>
+          <w:rFonts w:ascii="FontAwesome" w:hAnsi="FontAwesome"/>
+          <w:b w:val="false"/>
+          <w:b w:val="false"/>
+          <w:bCs w:val="false"/>
           <w:sz w:val="22"/>
           <w:szCs w:val="22"/>
         </w:rPr>
       </w:pPr>
       <w:r>
         <w:rPr>
-          <w:rFonts w:ascii="Century Gothic" w:hAnsi="Century Gothic"/>
-          <w:b/>
+          <w:rFonts w:ascii="FontAwesome" w:hAnsi="FontAwesome"/>
+          <w:b w:val="false"/>
+          <w:bCs w:val="false"/>
           <w:sz w:val="22"/>
           <w:szCs w:val="22"/>
         </w:rPr>
@@ -29,17 +31,19 @@
         <w:pStyle w:val="Normal"/>
         <w:jc w:val="right"/>
         <w:rPr>
-          <w:rFonts w:ascii="Century Gothic" w:hAnsi="Century Gothic"/>
-          <w:b/>
-          <w:b/>
+          <w:rFonts w:ascii="FontAwesome" w:hAnsi="FontAwesome"/>
+          <w:b w:val="false"/>
+          <w:b w:val="false"/>
+          <w:bCs w:val="false"/>
           <w:sz w:val="22"/>
           <w:szCs w:val="22"/>
         </w:rPr>
       </w:pPr>
       <w:r>
         <w:rPr>
-          <w:rFonts w:ascii="Century Gothic" w:hAnsi="Century Gothic"/>
-          <w:b/>
+          <w:rFonts w:ascii="FontAwesome" w:hAnsi="FontAwesome"/>
+          <w:b w:val="false"/>
+          <w:bCs w:val="false"/>
           <w:sz w:val="22"/>
           <w:szCs w:val="22"/>
           <w:lang w:val="es-MX"/>
@@ -48,8 +52,9 @@
       </w:r>
       <w:r>
         <w:rPr>
-          <w:rFonts w:ascii="Century Gothic" w:hAnsi="Century Gothic"/>
-          <w:b/>
+          <w:rFonts w:ascii="FontAwesome" w:hAnsi="FontAwesome"/>
+          <w:b w:val="false"/>
+          <w:bCs w:val="false"/>
           <w:sz w:val="22"/>
           <w:szCs w:val="22"/>
         </w:rPr>
@@ -57,8 +62,9 @@
       </w:r>
       <w:r>
         <w:rPr>
-          <w:rFonts w:ascii="Century Gothic" w:hAnsi="Century Gothic"/>
-          <w:b/>
+          <w:rFonts w:ascii="FontAwesome" w:hAnsi="FontAwesome"/>
+          <w:b w:val="false"/>
+          <w:bCs w:val="false"/>
           <w:sz w:val="22"/>
           <w:szCs w:val="22"/>
           <w:lang w:val="es-MX"/>
@@ -71,7 +77,7 @@
         <w:pStyle w:val="Normal"/>
         <w:jc w:val="right"/>
         <w:rPr>
-          <w:rFonts w:ascii="Century Gothic" w:hAnsi="Century Gothic"/>
+          <w:rFonts w:ascii="FontAwesome" w:hAnsi="FontAwesome"/>
           <w:b/>
           <w:b/>
           <w:sz w:val="22"/>
@@ -80,7 +86,7 @@
       </w:pPr>
       <w:r>
         <w:rPr>
-          <w:rFonts w:ascii="Century Gothic" w:hAnsi="Century Gothic"/>
+          <w:rFonts w:ascii="FontAwesome" w:hAnsi="FontAwesome"/>
           <w:b/>
           <w:sz w:val="22"/>
           <w:szCs w:val="22"/>
@@ -92,7 +98,7 @@
         <w:pStyle w:val="Normal"/>
         <w:jc w:val="right"/>
         <w:rPr>
-          <w:rFonts w:ascii="Century Gothic" w:hAnsi="Century Gothic"/>
+          <w:rFonts w:ascii="FontAwesome" w:hAnsi="FontAwesome"/>
           <w:b/>
           <w:b/>
           <w:sz w:val="22"/>
@@ -101,11 +107,32 @@
       </w:pPr>
       <w:r>
         <w:rPr>
-          <w:rFonts w:ascii="Century Gothic" w:hAnsi="Century Gothic"/>
+          <w:rFonts w:ascii="FontAwesome" w:hAnsi="FontAwesome"/>
           <w:b/>
           <w:sz w:val="22"/>
           <w:szCs w:val="22"/>
         </w:rPr>
+      </w:r>
+    </w:p>
+    <w:p>
+      <w:pPr>
+        <w:pStyle w:val="Normal"/>
+        <w:jc w:val="center"/>
+        <w:rPr>
+          <w:rFonts w:ascii="FontAwesome" w:hAnsi="FontAwesome"/>
+          <w:sz w:val="22"/>
+          <w:szCs w:val="22"/>
+        </w:rPr>
+      </w:pPr>
+      <w:r>
+        <w:rPr>
+          <w:rFonts w:cs="Arial" w:ascii="FontAwesome" w:hAnsi="FontAwesome"/>
+          <w:b w:val="false"/>
+          <w:bCs w:val="false"/>
+          <w:sz w:val="22"/>
+          <w:szCs w:val="22"/>
+        </w:rPr>
+        <w:t xml:space="preserve">Estado de solicitud </w:t>
       </w:r>
     </w:p>
     <w:p>
@@ -113,7 +140,7 @@
         <w:pStyle w:val="Normal"/>
         <w:jc w:val="left"/>
         <w:rPr>
-          <w:rFonts w:ascii="Century Gothic" w:hAnsi="Century Gothic"/>
+          <w:rFonts w:ascii="FontAwesome" w:hAnsi="FontAwesome"/>
           <w:b/>
           <w:b/>
           <w:sz w:val="22"/>
@@ -122,12 +149,11 @@
       </w:pPr>
       <w:r>
         <w:rPr>
-          <w:rFonts w:cs="Arial" w:ascii="Century Gothic" w:hAnsi="Century Gothic"/>
+          <w:rFonts w:ascii="FontAwesome" w:hAnsi="FontAwesome"/>
           <w:b/>
           <w:sz w:val="22"/>
           <w:szCs w:val="22"/>
         </w:rPr>
-        <w:t xml:space="preserve">Asunto:  Estado de solicitud </w:t>
       </w:r>
     </w:p>
     <w:p>
@@ -135,37 +161,14 @@
         <w:pStyle w:val="Normal"/>
         <w:jc w:val="left"/>
         <w:rPr>
-          <w:rFonts w:ascii="Century Gothic" w:hAnsi="Century Gothic"/>
-          <w:b/>
-          <w:b/>
+          <w:rFonts w:ascii="FontAwesome" w:hAnsi="FontAwesome"/>
           <w:sz w:val="22"/>
           <w:szCs w:val="22"/>
         </w:rPr>
       </w:pPr>
       <w:r>
         <w:rPr>
-          <w:rFonts w:ascii="Century Gothic" w:hAnsi="Century Gothic"/>
-          <w:b/>
-          <w:sz w:val="22"/>
-          <w:szCs w:val="22"/>
-        </w:rPr>
-      </w:r>
-    </w:p>
-    <w:p>
-      <w:pPr>
-        <w:pStyle w:val="Normal"/>
-        <w:jc w:val="left"/>
-        <w:rPr>
-          <w:rFonts w:ascii="Century Gothic" w:hAnsi="Century Gothic"/>
-          <w:b/>
-          <w:b/>
-          <w:sz w:val="22"/>
-          <w:szCs w:val="22"/>
-        </w:rPr>
-      </w:pPr>
-      <w:r>
-        <w:rPr>
-          <w:rFonts w:cs="Arial" w:ascii="Century Gothic" w:hAnsi="Century Gothic"/>
+          <w:rFonts w:cs="Arial" w:ascii="FontAwesome" w:hAnsi="FontAwesome"/>
           <w:b/>
           <w:sz w:val="22"/>
           <w:szCs w:val="22"/>
@@ -178,7 +181,7 @@
         <w:pStyle w:val="Normal"/>
         <w:jc w:val="left"/>
         <w:rPr>
-          <w:rFonts w:ascii="Century Gothic" w:hAnsi="Century Gothic"/>
+          <w:rFonts w:ascii="FontAwesome" w:hAnsi="FontAwesome"/>
           <w:b/>
           <w:b/>
           <w:sz w:val="22"/>
@@ -187,7 +190,7 @@
       </w:pPr>
       <w:r>
         <w:rPr>
-          <w:rFonts w:ascii="Century Gothic" w:hAnsi="Century Gothic"/>
+          <w:rFonts w:ascii="FontAwesome" w:hAnsi="FontAwesome"/>
           <w:b/>
           <w:sz w:val="22"/>
           <w:szCs w:val="22"/>
@@ -198,11 +201,15 @@
       <w:pPr>
         <w:pStyle w:val="Normal"/>
         <w:jc w:val="left"/>
-        <w:rPr/>
+        <w:rPr>
+          <w:rFonts w:ascii="FontAwesome" w:hAnsi="FontAwesome"/>
+          <w:sz w:val="22"/>
+          <w:szCs w:val="22"/>
+        </w:rPr>
       </w:pPr>
       <w:r>
         <w:rPr>
-          <w:rFonts w:eastAsia="Times New Roman" w:cs="Arial" w:ascii="Century Gothic" w:hAnsi="Century Gothic"/>
+          <w:rFonts w:eastAsia="Times New Roman" w:cs="Arial" w:ascii="FontAwesome" w:hAnsi="FontAwesome"/>
           <w:b/>
           <w:color w:val="auto"/>
           <w:kern w:val="0"/>
@@ -221,11 +228,15 @@
           <w:numId w:val="1"/>
         </w:numPr>
         <w:jc w:val="left"/>
-        <w:rPr/>
+        <w:rPr>
+          <w:rFonts w:ascii="FontAwesome" w:hAnsi="FontAwesome"/>
+          <w:sz w:val="22"/>
+          <w:szCs w:val="22"/>
+        </w:rPr>
       </w:pPr>
       <w:r>
         <w:rPr>
-          <w:rFonts w:eastAsia="Times New Roman" w:cs="Arial" w:ascii="Century Gothic" w:hAnsi="Century Gothic"/>
+          <w:rFonts w:eastAsia="Times New Roman" w:cs="Arial" w:ascii="FontAwesome" w:hAnsi="FontAwesome"/>
           <w:b/>
           <w:color w:val="auto"/>
           <w:kern w:val="0"/>
@@ -233,7 +244,20 @@
           <w:szCs w:val="22"/>
           <w:lang w:val="es-MX" w:eastAsia="es-ES" w:bidi="ar-SA"/>
         </w:rPr>
-        <w:t>Nombre: ${nombreI}</w:t>
+        <w:t xml:space="preserve">Nombre: </w:t>
+      </w:r>
+      <w:r>
+        <w:rPr>
+          <w:rFonts w:eastAsia="Times New Roman" w:cs="Arial" w:ascii="FontAwesome" w:hAnsi="FontAwesome"/>
+          <w:b w:val="false"/>
+          <w:bCs w:val="false"/>
+          <w:color w:val="auto"/>
+          <w:kern w:val="0"/>
+          <w:sz w:val="22"/>
+          <w:szCs w:val="22"/>
+          <w:lang w:val="es-MX" w:eastAsia="es-ES" w:bidi="ar-SA"/>
+        </w:rPr>
+        <w:t>${nombreI}</w:t>
       </w:r>
     </w:p>
     <w:p>
@@ -244,11 +268,15 @@
           <w:numId w:val="1"/>
         </w:numPr>
         <w:jc w:val="left"/>
-        <w:rPr/>
+        <w:rPr>
+          <w:rFonts w:ascii="FontAwesome" w:hAnsi="FontAwesome"/>
+          <w:sz w:val="22"/>
+          <w:szCs w:val="22"/>
+        </w:rPr>
       </w:pPr>
       <w:r>
         <w:rPr>
-          <w:rFonts w:eastAsia="Times New Roman" w:cs="Arial" w:ascii="Century Gothic" w:hAnsi="Century Gothic"/>
+          <w:rFonts w:eastAsia="Times New Roman" w:cs="Arial" w:ascii="FontAwesome" w:hAnsi="FontAwesome"/>
           <w:b/>
           <w:color w:val="auto"/>
           <w:kern w:val="0"/>
@@ -256,7 +284,20 @@
           <w:szCs w:val="22"/>
           <w:lang w:val="es-MX" w:eastAsia="es-ES" w:bidi="ar-SA"/>
         </w:rPr>
-        <w:t>Carrera: ${carreraI}</w:t>
+        <w:t xml:space="preserve">Carrera: </w:t>
+      </w:r>
+      <w:r>
+        <w:rPr>
+          <w:rFonts w:eastAsia="Times New Roman" w:cs="Arial" w:ascii="FontAwesome" w:hAnsi="FontAwesome"/>
+          <w:b w:val="false"/>
+          <w:bCs w:val="false"/>
+          <w:color w:val="auto"/>
+          <w:kern w:val="0"/>
+          <w:sz w:val="22"/>
+          <w:szCs w:val="22"/>
+          <w:lang w:val="es-MX" w:eastAsia="es-ES" w:bidi="ar-SA"/>
+        </w:rPr>
+        <w:t>${carreraI}</w:t>
       </w:r>
     </w:p>
     <w:p>
@@ -267,11 +308,15 @@
           <w:numId w:val="1"/>
         </w:numPr>
         <w:jc w:val="left"/>
-        <w:rPr/>
+        <w:rPr>
+          <w:rFonts w:ascii="FontAwesome" w:hAnsi="FontAwesome"/>
+          <w:sz w:val="22"/>
+          <w:szCs w:val="22"/>
+        </w:rPr>
       </w:pPr>
       <w:r>
         <w:rPr>
-          <w:rFonts w:eastAsia="Times New Roman" w:cs="Arial" w:ascii="Century Gothic" w:hAnsi="Century Gothic"/>
+          <w:rFonts w:eastAsia="Times New Roman" w:cs="Arial" w:ascii="FontAwesome" w:hAnsi="FontAwesome"/>
           <w:b/>
           <w:color w:val="auto"/>
           <w:kern w:val="0"/>
@@ -279,7 +324,20 @@
           <w:szCs w:val="22"/>
           <w:lang w:val="es-MX" w:eastAsia="es-ES" w:bidi="ar-SA"/>
         </w:rPr>
-        <w:t>Municipio: ${municipioI}</w:t>
+        <w:t xml:space="preserve">Municipio: </w:t>
+      </w:r>
+      <w:r>
+        <w:rPr>
+          <w:rFonts w:eastAsia="Times New Roman" w:cs="Arial" w:ascii="FontAwesome" w:hAnsi="FontAwesome"/>
+          <w:b w:val="false"/>
+          <w:bCs w:val="false"/>
+          <w:color w:val="auto"/>
+          <w:kern w:val="0"/>
+          <w:sz w:val="22"/>
+          <w:szCs w:val="22"/>
+          <w:lang w:val="es-MX" w:eastAsia="es-ES" w:bidi="ar-SA"/>
+        </w:rPr>
+        <w:t>${municipioI}</w:t>
       </w:r>
     </w:p>
     <w:p>
@@ -290,11 +348,15 @@
           <w:numId w:val="1"/>
         </w:numPr>
         <w:jc w:val="left"/>
-        <w:rPr/>
+        <w:rPr>
+          <w:rFonts w:ascii="FontAwesome" w:hAnsi="FontAwesome"/>
+          <w:sz w:val="22"/>
+          <w:szCs w:val="22"/>
+        </w:rPr>
       </w:pPr>
       <w:r>
         <w:rPr>
-          <w:rFonts w:eastAsia="Times New Roman" w:cs="Arial" w:ascii="Century Gothic" w:hAnsi="Century Gothic"/>
+          <w:rFonts w:eastAsia="Times New Roman" w:cs="Arial" w:ascii="FontAwesome" w:hAnsi="FontAwesome"/>
           <w:b/>
           <w:color w:val="auto"/>
           <w:kern w:val="0"/>
@@ -302,7 +364,20 @@
           <w:szCs w:val="22"/>
           <w:lang w:val="es-MX" w:eastAsia="es-ES" w:bidi="ar-SA"/>
         </w:rPr>
-        <w:t>Email: ${emailI}</w:t>
+        <w:t xml:space="preserve">Email: </w:t>
+      </w:r>
+      <w:r>
+        <w:rPr>
+          <w:rFonts w:eastAsia="Times New Roman" w:cs="Arial" w:ascii="FontAwesome" w:hAnsi="FontAwesome"/>
+          <w:b w:val="false"/>
+          <w:bCs w:val="false"/>
+          <w:color w:val="auto"/>
+          <w:kern w:val="0"/>
+          <w:sz w:val="22"/>
+          <w:szCs w:val="22"/>
+          <w:lang w:val="es-MX" w:eastAsia="es-ES" w:bidi="ar-SA"/>
+        </w:rPr>
+        <w:t>${emailI}</w:t>
       </w:r>
     </w:p>
     <w:p>
@@ -313,11 +388,15 @@
           <w:numId w:val="1"/>
         </w:numPr>
         <w:jc w:val="left"/>
-        <w:rPr/>
+        <w:rPr>
+          <w:rFonts w:ascii="FontAwesome" w:hAnsi="FontAwesome"/>
+          <w:sz w:val="22"/>
+          <w:szCs w:val="22"/>
+        </w:rPr>
       </w:pPr>
       <w:r>
         <w:rPr>
-          <w:rFonts w:eastAsia="Times New Roman" w:cs="Arial" w:ascii="Century Gothic" w:hAnsi="Century Gothic"/>
+          <w:rFonts w:eastAsia="Times New Roman" w:cs="Arial" w:ascii="FontAwesome" w:hAnsi="FontAwesome"/>
           <w:b/>
           <w:color w:val="auto"/>
           <w:kern w:val="0"/>
@@ -325,7 +404,20 @@
           <w:szCs w:val="22"/>
           <w:lang w:val="es-MX" w:eastAsia="es-ES" w:bidi="ar-SA"/>
         </w:rPr>
-        <w:t>Dirección: ${direccionI}</w:t>
+        <w:t xml:space="preserve">Dirección: </w:t>
+      </w:r>
+      <w:r>
+        <w:rPr>
+          <w:rFonts w:eastAsia="Times New Roman" w:cs="Arial" w:ascii="FontAwesome" w:hAnsi="FontAwesome"/>
+          <w:b w:val="false"/>
+          <w:bCs w:val="false"/>
+          <w:color w:val="auto"/>
+          <w:kern w:val="0"/>
+          <w:sz w:val="22"/>
+          <w:szCs w:val="22"/>
+          <w:lang w:val="es-MX" w:eastAsia="es-ES" w:bidi="ar-SA"/>
+        </w:rPr>
+        <w:t>${direccionI}</w:t>
       </w:r>
     </w:p>
     <w:p>
@@ -338,7 +430,7 @@
         <w:ind w:left="720" w:hanging="0"/>
         <w:jc w:val="left"/>
         <w:rPr>
-          <w:rFonts w:ascii="Century Gothic" w:hAnsi="Century Gothic" w:eastAsia="Times New Roman" w:cs="Arial"/>
+          <w:rFonts w:ascii="FontAwesome" w:hAnsi="FontAwesome" w:eastAsia="Times New Roman" w:cs="Arial"/>
           <w:b/>
           <w:b/>
           <w:color w:val="auto"/>
@@ -350,7 +442,7 @@
       </w:pPr>
       <w:r>
         <w:rPr>
-          <w:rFonts w:eastAsia="Times New Roman" w:cs="Arial" w:ascii="Century Gothic" w:hAnsi="Century Gothic"/>
+          <w:rFonts w:eastAsia="Times New Roman" w:cs="Arial" w:ascii="FontAwesome" w:hAnsi="FontAwesome"/>
           <w:b/>
           <w:color w:val="auto"/>
           <w:kern w:val="0"/>
@@ -365,7 +457,7 @@
         <w:pStyle w:val="Normal"/>
         <w:jc w:val="left"/>
         <w:rPr>
-          <w:rFonts w:ascii="Century Gothic" w:hAnsi="Century Gothic" w:eastAsia="Times New Roman" w:cs="Arial"/>
+          <w:rFonts w:ascii="FontAwesome" w:hAnsi="FontAwesome" w:eastAsia="Times New Roman" w:cs="Arial"/>
           <w:b/>
           <w:b/>
           <w:color w:val="auto"/>
@@ -377,7 +469,7 @@
       </w:pPr>
       <w:r>
         <w:rPr>
-          <w:rFonts w:eastAsia="Times New Roman" w:cs="Arial" w:ascii="Century Gothic" w:hAnsi="Century Gothic"/>
+          <w:rFonts w:eastAsia="Times New Roman" w:cs="Arial" w:ascii="FontAwesome" w:hAnsi="FontAwesome"/>
           <w:b/>
           <w:color w:val="auto"/>
           <w:kern w:val="0"/>
@@ -391,11 +483,15 @@
       <w:pPr>
         <w:pStyle w:val="Normal"/>
         <w:jc w:val="left"/>
-        <w:rPr/>
+        <w:rPr>
+          <w:rFonts w:ascii="FontAwesome" w:hAnsi="FontAwesome"/>
+          <w:sz w:val="22"/>
+          <w:szCs w:val="22"/>
+        </w:rPr>
       </w:pPr>
       <w:r>
         <w:rPr>
-          <w:rFonts w:eastAsia="Times New Roman" w:cs="Arial" w:ascii="Century Gothic" w:hAnsi="Century Gothic"/>
+          <w:rFonts w:eastAsia="Times New Roman" w:cs="Arial" w:ascii="FontAwesome" w:hAnsi="FontAwesome"/>
           <w:b/>
           <w:color w:val="auto"/>
           <w:kern w:val="0"/>
@@ -414,11 +510,15 @@
           <w:numId w:val="2"/>
         </w:numPr>
         <w:jc w:val="left"/>
-        <w:rPr/>
+        <w:rPr>
+          <w:rFonts w:ascii="FontAwesome" w:hAnsi="FontAwesome"/>
+          <w:sz w:val="22"/>
+          <w:szCs w:val="22"/>
+        </w:rPr>
       </w:pPr>
       <w:r>
         <w:rPr>
-          <w:rFonts w:eastAsia="Times New Roman" w:cs="Arial" w:ascii="Century Gothic" w:hAnsi="Century Gothic"/>
+          <w:rFonts w:eastAsia="Times New Roman" w:cs="Arial" w:ascii="FontAwesome" w:hAnsi="FontAwesome"/>
           <w:b/>
           <w:color w:val="auto"/>
           <w:kern w:val="0"/>
@@ -426,7 +526,20 @@
           <w:szCs w:val="22"/>
           <w:lang w:val="es-MX" w:eastAsia="es-ES" w:bidi="ar-SA"/>
         </w:rPr>
-        <w:t>Tipo: ${tipoS}</w:t>
+        <w:t xml:space="preserve">Tipo: </w:t>
+      </w:r>
+      <w:r>
+        <w:rPr>
+          <w:rFonts w:eastAsia="Times New Roman" w:cs="Arial" w:ascii="FontAwesome" w:hAnsi="FontAwesome"/>
+          <w:b w:val="false"/>
+          <w:bCs w:val="false"/>
+          <w:color w:val="auto"/>
+          <w:kern w:val="0"/>
+          <w:sz w:val="22"/>
+          <w:szCs w:val="22"/>
+          <w:lang w:val="es-MX" w:eastAsia="es-ES" w:bidi="ar-SA"/>
+        </w:rPr>
+        <w:t>${tipoS}</w:t>
       </w:r>
     </w:p>
     <w:p>
@@ -437,11 +550,15 @@
           <w:numId w:val="2"/>
         </w:numPr>
         <w:jc w:val="left"/>
-        <w:rPr/>
+        <w:rPr>
+          <w:rFonts w:ascii="FontAwesome" w:hAnsi="FontAwesome"/>
+          <w:sz w:val="22"/>
+          <w:szCs w:val="22"/>
+        </w:rPr>
       </w:pPr>
       <w:r>
         <w:rPr>
-          <w:rFonts w:eastAsia="Times New Roman" w:cs="Arial" w:ascii="Century Gothic" w:hAnsi="Century Gothic"/>
+          <w:rFonts w:eastAsia="Times New Roman" w:cs="Arial" w:ascii="FontAwesome" w:hAnsi="FontAwesome"/>
           <w:b/>
           <w:color w:val="auto"/>
           <w:kern w:val="0"/>
@@ -449,7 +566,20 @@
           <w:szCs w:val="22"/>
           <w:lang w:val="es-MX" w:eastAsia="es-ES" w:bidi="ar-SA"/>
         </w:rPr>
-        <w:t>No. Solicitud: ${noSolicitud}</w:t>
+        <w:t xml:space="preserve">No. Solicitud: </w:t>
+      </w:r>
+      <w:r>
+        <w:rPr>
+          <w:rFonts w:eastAsia="Times New Roman" w:cs="Arial" w:ascii="FontAwesome" w:hAnsi="FontAwesome"/>
+          <w:b w:val="false"/>
+          <w:bCs w:val="false"/>
+          <w:color w:val="auto"/>
+          <w:kern w:val="0"/>
+          <w:sz w:val="22"/>
+          <w:szCs w:val="22"/>
+          <w:lang w:val="es-MX" w:eastAsia="es-ES" w:bidi="ar-SA"/>
+        </w:rPr>
+        <w:t>${noSolicitud}</w:t>
       </w:r>
     </w:p>
     <w:p>
@@ -460,11 +590,15 @@
           <w:numId w:val="2"/>
         </w:numPr>
         <w:jc w:val="left"/>
-        <w:rPr/>
+        <w:rPr>
+          <w:rFonts w:ascii="FontAwesome" w:hAnsi="FontAwesome"/>
+          <w:sz w:val="22"/>
+          <w:szCs w:val="22"/>
+        </w:rPr>
       </w:pPr>
       <w:r>
         <w:rPr>
-          <w:rFonts w:eastAsia="Times New Roman" w:cs="Arial" w:ascii="Century Gothic" w:hAnsi="Century Gothic"/>
+          <w:rFonts w:eastAsia="Times New Roman" w:cs="Arial" w:ascii="FontAwesome" w:hAnsi="FontAwesome"/>
           <w:b/>
           <w:color w:val="auto"/>
           <w:kern w:val="0"/>
@@ -472,7 +606,20 @@
           <w:szCs w:val="22"/>
           <w:lang w:val="es-MX" w:eastAsia="es-ES" w:bidi="ar-SA"/>
         </w:rPr>
-        <w:t>Estado: ${estadoS}</w:t>
+        <w:t xml:space="preserve">Estado: </w:t>
+      </w:r>
+      <w:r>
+        <w:rPr>
+          <w:rFonts w:eastAsia="Times New Roman" w:cs="Arial" w:ascii="FontAwesome" w:hAnsi="FontAwesome"/>
+          <w:b w:val="false"/>
+          <w:bCs w:val="false"/>
+          <w:color w:val="auto"/>
+          <w:kern w:val="0"/>
+          <w:sz w:val="22"/>
+          <w:szCs w:val="22"/>
+          <w:lang w:val="es-MX" w:eastAsia="es-ES" w:bidi="ar-SA"/>
+        </w:rPr>
+        <w:t>${estadoS}</w:t>
       </w:r>
     </w:p>
     <w:p>
@@ -480,7 +627,7 @@
         <w:pStyle w:val="Normal"/>
         <w:jc w:val="left"/>
         <w:rPr>
-          <w:rFonts w:ascii="Century Gothic" w:hAnsi="Century Gothic" w:eastAsia="Times New Roman" w:cs="Arial"/>
+          <w:rFonts w:ascii="FontAwesome" w:hAnsi="FontAwesome" w:eastAsia="Times New Roman" w:cs="Arial"/>
           <w:b/>
           <w:b/>
           <w:color w:val="auto"/>
@@ -492,13 +639,1162 @@
       </w:pPr>
       <w:r>
         <w:rPr>
-          <w:rFonts w:eastAsia="Times New Roman" w:cs="Arial" w:ascii="Century Gothic" w:hAnsi="Century Gothic"/>
+          <w:rFonts w:eastAsia="Times New Roman" w:cs="Arial" w:ascii="FontAwesome" w:hAnsi="FontAwesome"/>
           <w:b/>
           <w:color w:val="auto"/>
           <w:kern w:val="0"/>
           <w:sz w:val="22"/>
           <w:szCs w:val="22"/>
           <w:lang w:val="es-MX" w:eastAsia="es-ES" w:bidi="ar-SA"/>
+        </w:rPr>
+      </w:r>
+    </w:p>
+    <w:p>
+      <w:pPr>
+        <w:pStyle w:val="Normal"/>
+        <w:jc w:val="center"/>
+        <w:rPr>
+          <w:rFonts w:ascii="FontAwesome" w:hAnsi="FontAwesome"/>
+          <w:sz w:val="22"/>
+          <w:szCs w:val="22"/>
+        </w:rPr>
+      </w:pPr>
+      <w:r>
+        <w:rPr>
+          <w:rFonts w:eastAsia="Times New Roman" w:cs="Arial" w:ascii="FontAwesome" w:hAnsi="FontAwesome"/>
+          <w:b/>
+          <w:color w:val="auto"/>
+          <w:kern w:val="0"/>
+          <w:sz w:val="22"/>
+          <w:szCs w:val="22"/>
+          <w:lang w:val="es-MX" w:eastAsia="es-ES" w:bidi="ar-SA"/>
+        </w:rPr>
+        <w:t>Formatos</w:t>
+      </w:r>
+    </w:p>
+    <w:p>
+      <w:pPr>
+        <w:pStyle w:val="Normal"/>
+        <w:jc w:val="center"/>
+        <w:rPr>
+          <w:rFonts w:eastAsia="Times New Roman" w:cs="Arial"/>
+          <w:b/>
+          <w:b/>
+          <w:color w:val="auto"/>
+          <w:kern w:val="0"/>
+          <w:lang w:val="es-MX" w:eastAsia="es-ES" w:bidi="ar-SA"/>
+        </w:rPr>
+      </w:pPr>
+      <w:r>
+        <w:rPr>
+          <w:rFonts w:eastAsia="Times New Roman" w:cs="Arial"/>
+          <w:b/>
+          <w:color w:val="auto"/>
+          <w:kern w:val="0"/>
+          <w:lang w:val="es-MX" w:eastAsia="es-ES" w:bidi="ar-SA"/>
+        </w:rPr>
+      </w:r>
+    </w:p>
+    <w:tbl>
+      <w:tblPr>
+        <w:tblW w:w="9903" w:type="dxa"/>
+        <w:jc w:val="right"/>
+        <w:tblInd w:w="0" w:type="dxa"/>
+        <w:tblCellMar>
+          <w:top w:w="55" w:type="dxa"/>
+          <w:left w:w="55" w:type="dxa"/>
+          <w:bottom w:w="55" w:type="dxa"/>
+          <w:right w:w="55" w:type="dxa"/>
+        </w:tblCellMar>
+      </w:tblPr>
+      <w:tblGrid>
+        <w:gridCol w:w="1704"/>
+        <w:gridCol w:w="3233"/>
+        <w:gridCol w:w="2477"/>
+        <w:gridCol w:w="2488"/>
+      </w:tblGrid>
+      <w:tr>
+        <w:trPr/>
+        <w:tc>
+          <w:tcPr>
+            <w:tcW w:w="1704" w:type="dxa"/>
+            <w:tcBorders>
+              <w:top w:val="single" w:sz="2" w:space="0" w:color="000000"/>
+              <w:left w:val="single" w:sz="2" w:space="0" w:color="000000"/>
+              <w:bottom w:val="single" w:sz="2" w:space="0" w:color="000000"/>
+            </w:tcBorders>
+          </w:tcPr>
+          <w:p>
+            <w:pPr>
+              <w:pStyle w:val="Contenidodelatabla"/>
+              <w:rPr>
+                <w:rFonts w:ascii="FontAwesome" w:hAnsi="FontAwesome"/>
+                <w:b/>
+                <w:b/>
+                <w:bCs/>
+                <w:sz w:val="22"/>
+                <w:szCs w:val="22"/>
+              </w:rPr>
+            </w:pPr>
+            <w:r>
+              <w:rPr>
+                <w:rFonts w:ascii="FontAwesome" w:hAnsi="FontAwesome"/>
+                <w:b/>
+                <w:bCs/>
+                <w:sz w:val="22"/>
+                <w:szCs w:val="22"/>
+              </w:rPr>
+              <w:t>Número</w:t>
+            </w:r>
+          </w:p>
+        </w:tc>
+        <w:tc>
+          <w:tcPr>
+            <w:tcW w:w="3233" w:type="dxa"/>
+            <w:tcBorders>
+              <w:top w:val="single" w:sz="2" w:space="0" w:color="000000"/>
+              <w:left w:val="single" w:sz="2" w:space="0" w:color="000000"/>
+              <w:bottom w:val="single" w:sz="2" w:space="0" w:color="000000"/>
+            </w:tcBorders>
+          </w:tcPr>
+          <w:p>
+            <w:pPr>
+              <w:pStyle w:val="Contenidodelatabla"/>
+              <w:rPr>
+                <w:rFonts w:ascii="FontAwesome" w:hAnsi="FontAwesome"/>
+                <w:b/>
+                <w:b/>
+                <w:bCs/>
+                <w:sz w:val="22"/>
+                <w:szCs w:val="22"/>
+              </w:rPr>
+            </w:pPr>
+            <w:r>
+              <w:rPr>
+                <w:rFonts w:ascii="FontAwesome" w:hAnsi="FontAwesome"/>
+                <w:b/>
+                <w:bCs/>
+                <w:sz w:val="22"/>
+                <w:szCs w:val="22"/>
+              </w:rPr>
+              <w:t>Formato</w:t>
+            </w:r>
+          </w:p>
+        </w:tc>
+        <w:tc>
+          <w:tcPr>
+            <w:tcW w:w="2477" w:type="dxa"/>
+            <w:tcBorders>
+              <w:top w:val="single" w:sz="2" w:space="0" w:color="000000"/>
+              <w:left w:val="single" w:sz="2" w:space="0" w:color="000000"/>
+              <w:bottom w:val="single" w:sz="2" w:space="0" w:color="000000"/>
+            </w:tcBorders>
+          </w:tcPr>
+          <w:p>
+            <w:pPr>
+              <w:pStyle w:val="Contenidodelatabla"/>
+              <w:rPr>
+                <w:rFonts w:ascii="FontAwesome" w:hAnsi="FontAwesome" w:eastAsia="Times New Roman" w:cs="Times New Roman"/>
+                <w:b/>
+                <w:b/>
+                <w:bCs/>
+                <w:color w:val="auto"/>
+                <w:kern w:val="0"/>
+                <w:sz w:val="22"/>
+                <w:szCs w:val="22"/>
+                <w:lang w:val="es-MX" w:eastAsia="es-ES" w:bidi="ar-SA"/>
+              </w:rPr>
+            </w:pPr>
+            <w:r>
+              <w:rPr>
+                <w:rFonts w:eastAsia="Times New Roman" w:cs="Times New Roman" w:ascii="FontAwesome" w:hAnsi="FontAwesome"/>
+                <w:b/>
+                <w:bCs/>
+                <w:color w:val="auto"/>
+                <w:kern w:val="0"/>
+                <w:sz w:val="22"/>
+                <w:szCs w:val="22"/>
+                <w:lang w:val="es-MX" w:eastAsia="es-ES" w:bidi="ar-SA"/>
+              </w:rPr>
+              <w:t>Estado</w:t>
+            </w:r>
+          </w:p>
+        </w:tc>
+        <w:tc>
+          <w:tcPr>
+            <w:tcW w:w="2488" w:type="dxa"/>
+            <w:tcBorders>
+              <w:top w:val="single" w:sz="2" w:space="0" w:color="000000"/>
+              <w:left w:val="single" w:sz="2" w:space="0" w:color="000000"/>
+              <w:bottom w:val="single" w:sz="2" w:space="0" w:color="000000"/>
+              <w:right w:val="single" w:sz="2" w:space="0" w:color="000000"/>
+            </w:tcBorders>
+          </w:tcPr>
+          <w:p>
+            <w:pPr>
+              <w:pStyle w:val="Contenidodelatabla"/>
+              <w:rPr>
+                <w:rFonts w:ascii="FontAwesome" w:hAnsi="FontAwesome" w:eastAsia="Times New Roman" w:cs="Times New Roman"/>
+                <w:b/>
+                <w:b/>
+                <w:bCs/>
+                <w:color w:val="auto"/>
+                <w:kern w:val="0"/>
+                <w:sz w:val="22"/>
+                <w:szCs w:val="22"/>
+                <w:lang w:val="es-MX" w:eastAsia="es-ES" w:bidi="ar-SA"/>
+              </w:rPr>
+            </w:pPr>
+            <w:r>
+              <w:rPr>
+                <w:rFonts w:eastAsia="Times New Roman" w:cs="Times New Roman" w:ascii="FontAwesome" w:hAnsi="FontAwesome"/>
+                <w:b/>
+                <w:bCs/>
+                <w:color w:val="auto"/>
+                <w:kern w:val="0"/>
+                <w:sz w:val="22"/>
+                <w:szCs w:val="22"/>
+                <w:lang w:val="es-MX" w:eastAsia="es-ES" w:bidi="ar-SA"/>
+              </w:rPr>
+              <w:t>Justificación</w:t>
+            </w:r>
+          </w:p>
+        </w:tc>
+      </w:tr>
+      <w:tr>
+        <w:trPr/>
+        <w:tc>
+          <w:tcPr>
+            <w:tcW w:w="1704" w:type="dxa"/>
+            <w:tcBorders>
+              <w:left w:val="single" w:sz="2" w:space="0" w:color="000000"/>
+              <w:bottom w:val="single" w:sz="2" w:space="0" w:color="000000"/>
+            </w:tcBorders>
+          </w:tcPr>
+          <w:p>
+            <w:pPr>
+              <w:pStyle w:val="Normal"/>
+              <w:jc w:val="left"/>
+              <w:rPr>
+                <w:rFonts w:ascii="FontAwesome" w:hAnsi="FontAwesome" w:eastAsia="Times New Roman" w:cs="Arial"/>
+                <w:b w:val="false"/>
+                <w:b w:val="false"/>
+                <w:bCs w:val="false"/>
+                <w:color w:val="auto"/>
+                <w:kern w:val="0"/>
+                <w:sz w:val="22"/>
+                <w:szCs w:val="22"/>
+                <w:lang w:val="es-MX" w:eastAsia="es-ES" w:bidi="ar-SA"/>
+              </w:rPr>
+            </w:pPr>
+            <w:r>
+              <w:rPr>
+                <w:rFonts w:eastAsia="Times New Roman" w:cs="Arial" w:ascii="FontAwesome" w:hAnsi="FontAwesome"/>
+                <w:b w:val="false"/>
+                <w:bCs w:val="false"/>
+                <w:color w:val="auto"/>
+                <w:kern w:val="0"/>
+                <w:sz w:val="22"/>
+                <w:szCs w:val="22"/>
+                <w:lang w:val="es-MX" w:eastAsia="es-ES" w:bidi="ar-SA"/>
+              </w:rPr>
+              <w:t>${number0}</w:t>
+            </w:r>
+          </w:p>
+        </w:tc>
+        <w:tc>
+          <w:tcPr>
+            <w:tcW w:w="3233" w:type="dxa"/>
+            <w:tcBorders>
+              <w:left w:val="single" w:sz="2" w:space="0" w:color="000000"/>
+              <w:bottom w:val="single" w:sz="2" w:space="0" w:color="000000"/>
+            </w:tcBorders>
+          </w:tcPr>
+          <w:p>
+            <w:pPr>
+              <w:pStyle w:val="Normal"/>
+              <w:jc w:val="left"/>
+              <w:rPr>
+                <w:rFonts w:ascii="FontAwesome" w:hAnsi="FontAwesome"/>
+                <w:b w:val="false"/>
+                <w:b w:val="false"/>
+                <w:bCs w:val="false"/>
+                <w:sz w:val="22"/>
+                <w:szCs w:val="22"/>
+              </w:rPr>
+            </w:pPr>
+            <w:r>
+              <w:rPr>
+                <w:rFonts w:eastAsia="Times New Roman" w:cs="Arial" w:ascii="FontAwesome" w:hAnsi="FontAwesome"/>
+                <w:b w:val="false"/>
+                <w:bCs w:val="false"/>
+                <w:color w:val="auto"/>
+                <w:kern w:val="0"/>
+                <w:sz w:val="22"/>
+                <w:szCs w:val="22"/>
+                <w:lang w:val="es-MX" w:eastAsia="es-ES" w:bidi="ar-SA"/>
+              </w:rPr>
+              <w:t>${format0}</w:t>
+            </w:r>
+          </w:p>
+        </w:tc>
+        <w:tc>
+          <w:tcPr>
+            <w:tcW w:w="2477" w:type="dxa"/>
+            <w:tcBorders>
+              <w:left w:val="single" w:sz="2" w:space="0" w:color="000000"/>
+              <w:bottom w:val="single" w:sz="2" w:space="0" w:color="000000"/>
+            </w:tcBorders>
+          </w:tcPr>
+          <w:p>
+            <w:pPr>
+              <w:pStyle w:val="Normal"/>
+              <w:jc w:val="left"/>
+              <w:rPr>
+                <w:rFonts w:ascii="FontAwesome" w:hAnsi="FontAwesome"/>
+                <w:b w:val="false"/>
+                <w:b w:val="false"/>
+                <w:bCs w:val="false"/>
+                <w:sz w:val="22"/>
+                <w:szCs w:val="22"/>
+              </w:rPr>
+            </w:pPr>
+            <w:r>
+              <w:rPr>
+                <w:rFonts w:eastAsia="Times New Roman" w:cs="Arial" w:ascii="FontAwesome" w:hAnsi="FontAwesome"/>
+                <w:b w:val="false"/>
+                <w:bCs w:val="false"/>
+                <w:color w:val="auto"/>
+                <w:kern w:val="0"/>
+                <w:sz w:val="22"/>
+                <w:szCs w:val="22"/>
+                <w:lang w:val="es-MX" w:eastAsia="es-ES" w:bidi="ar-SA"/>
+              </w:rPr>
+              <w:t>${valid0}</w:t>
+            </w:r>
+          </w:p>
+        </w:tc>
+        <w:tc>
+          <w:tcPr>
+            <w:tcW w:w="2488" w:type="dxa"/>
+            <w:tcBorders>
+              <w:left w:val="single" w:sz="2" w:space="0" w:color="000000"/>
+              <w:bottom w:val="single" w:sz="2" w:space="0" w:color="000000"/>
+              <w:right w:val="single" w:sz="2" w:space="0" w:color="000000"/>
+            </w:tcBorders>
+          </w:tcPr>
+          <w:p>
+            <w:pPr>
+              <w:pStyle w:val="Normal"/>
+              <w:jc w:val="left"/>
+              <w:rPr>
+                <w:rFonts w:ascii="FontAwesome" w:hAnsi="FontAwesome"/>
+                <w:b w:val="false"/>
+                <w:b w:val="false"/>
+                <w:bCs w:val="false"/>
+                <w:sz w:val="22"/>
+                <w:szCs w:val="22"/>
+              </w:rPr>
+            </w:pPr>
+            <w:r>
+              <w:rPr>
+                <w:rFonts w:eastAsia="Times New Roman" w:cs="Arial" w:ascii="FontAwesome" w:hAnsi="FontAwesome"/>
+                <w:b w:val="false"/>
+                <w:bCs w:val="false"/>
+                <w:color w:val="auto"/>
+                <w:kern w:val="0"/>
+                <w:sz w:val="22"/>
+                <w:szCs w:val="22"/>
+                <w:lang w:val="es-MX" w:eastAsia="es-ES" w:bidi="ar-SA"/>
+              </w:rPr>
+              <w:t>${justification0}</w:t>
+            </w:r>
+          </w:p>
+        </w:tc>
+      </w:tr>
+      <w:tr>
+        <w:trPr/>
+        <w:tc>
+          <w:tcPr>
+            <w:tcW w:w="1704" w:type="dxa"/>
+            <w:tcBorders>
+              <w:left w:val="single" w:sz="2" w:space="0" w:color="000000"/>
+              <w:bottom w:val="single" w:sz="2" w:space="0" w:color="000000"/>
+            </w:tcBorders>
+          </w:tcPr>
+          <w:p>
+            <w:pPr>
+              <w:pStyle w:val="Normal"/>
+              <w:jc w:val="left"/>
+              <w:rPr>
+                <w:rFonts w:ascii="FontAwesome" w:hAnsi="FontAwesome" w:eastAsia="Times New Roman" w:cs="Arial"/>
+                <w:b w:val="false"/>
+                <w:b w:val="false"/>
+                <w:bCs w:val="false"/>
+                <w:color w:val="auto"/>
+                <w:kern w:val="0"/>
+                <w:sz w:val="22"/>
+                <w:szCs w:val="22"/>
+                <w:lang w:val="es-MX" w:eastAsia="es-ES" w:bidi="ar-SA"/>
+              </w:rPr>
+            </w:pPr>
+            <w:r>
+              <w:rPr>
+                <w:rFonts w:eastAsia="Times New Roman" w:cs="Arial" w:ascii="FontAwesome" w:hAnsi="FontAwesome"/>
+                <w:b w:val="false"/>
+                <w:bCs w:val="false"/>
+                <w:color w:val="auto"/>
+                <w:kern w:val="0"/>
+                <w:sz w:val="22"/>
+                <w:szCs w:val="22"/>
+                <w:lang w:val="es-MX" w:eastAsia="es-ES" w:bidi="ar-SA"/>
+              </w:rPr>
+              <w:t>${number1}</w:t>
+            </w:r>
+          </w:p>
+        </w:tc>
+        <w:tc>
+          <w:tcPr>
+            <w:tcW w:w="3233" w:type="dxa"/>
+            <w:tcBorders>
+              <w:left w:val="single" w:sz="2" w:space="0" w:color="000000"/>
+              <w:bottom w:val="single" w:sz="2" w:space="0" w:color="000000"/>
+            </w:tcBorders>
+          </w:tcPr>
+          <w:p>
+            <w:pPr>
+              <w:pStyle w:val="Normal"/>
+              <w:jc w:val="left"/>
+              <w:rPr>
+                <w:rFonts w:ascii="FontAwesome" w:hAnsi="FontAwesome"/>
+                <w:b w:val="false"/>
+                <w:b w:val="false"/>
+                <w:bCs w:val="false"/>
+                <w:sz w:val="22"/>
+                <w:szCs w:val="22"/>
+              </w:rPr>
+            </w:pPr>
+            <w:r>
+              <w:rPr>
+                <w:rFonts w:eastAsia="Times New Roman" w:cs="Arial" w:ascii="FontAwesome" w:hAnsi="FontAwesome"/>
+                <w:b w:val="false"/>
+                <w:bCs w:val="false"/>
+                <w:color w:val="auto"/>
+                <w:kern w:val="0"/>
+                <w:sz w:val="22"/>
+                <w:szCs w:val="22"/>
+                <w:lang w:val="es-MX" w:eastAsia="es-ES" w:bidi="ar-SA"/>
+              </w:rPr>
+              <w:t>${format1}</w:t>
+            </w:r>
+          </w:p>
+        </w:tc>
+        <w:tc>
+          <w:tcPr>
+            <w:tcW w:w="2477" w:type="dxa"/>
+            <w:tcBorders>
+              <w:left w:val="single" w:sz="2" w:space="0" w:color="000000"/>
+              <w:bottom w:val="single" w:sz="2" w:space="0" w:color="000000"/>
+            </w:tcBorders>
+          </w:tcPr>
+          <w:p>
+            <w:pPr>
+              <w:pStyle w:val="Normal"/>
+              <w:jc w:val="left"/>
+              <w:rPr>
+                <w:rFonts w:ascii="FontAwesome" w:hAnsi="FontAwesome"/>
+                <w:b w:val="false"/>
+                <w:b w:val="false"/>
+                <w:bCs w:val="false"/>
+                <w:sz w:val="22"/>
+                <w:szCs w:val="22"/>
+              </w:rPr>
+            </w:pPr>
+            <w:r>
+              <w:rPr>
+                <w:rFonts w:eastAsia="Times New Roman" w:cs="Arial" w:ascii="FontAwesome" w:hAnsi="FontAwesome"/>
+                <w:b w:val="false"/>
+                <w:bCs w:val="false"/>
+                <w:color w:val="auto"/>
+                <w:kern w:val="0"/>
+                <w:sz w:val="22"/>
+                <w:szCs w:val="22"/>
+                <w:lang w:val="es-MX" w:eastAsia="es-ES" w:bidi="ar-SA"/>
+              </w:rPr>
+              <w:t>${valid1}</w:t>
+            </w:r>
+          </w:p>
+        </w:tc>
+        <w:tc>
+          <w:tcPr>
+            <w:tcW w:w="2488" w:type="dxa"/>
+            <w:tcBorders>
+              <w:left w:val="single" w:sz="2" w:space="0" w:color="000000"/>
+              <w:bottom w:val="single" w:sz="2" w:space="0" w:color="000000"/>
+              <w:right w:val="single" w:sz="2" w:space="0" w:color="000000"/>
+            </w:tcBorders>
+          </w:tcPr>
+          <w:p>
+            <w:pPr>
+              <w:pStyle w:val="Normal"/>
+              <w:jc w:val="left"/>
+              <w:rPr>
+                <w:rFonts w:ascii="FontAwesome" w:hAnsi="FontAwesome"/>
+                <w:b w:val="false"/>
+                <w:b w:val="false"/>
+                <w:bCs w:val="false"/>
+                <w:sz w:val="22"/>
+                <w:szCs w:val="22"/>
+              </w:rPr>
+            </w:pPr>
+            <w:r>
+              <w:rPr>
+                <w:rFonts w:eastAsia="Times New Roman" w:cs="Arial" w:ascii="FontAwesome" w:hAnsi="FontAwesome"/>
+                <w:b w:val="false"/>
+                <w:bCs w:val="false"/>
+                <w:color w:val="auto"/>
+                <w:kern w:val="0"/>
+                <w:sz w:val="22"/>
+                <w:szCs w:val="22"/>
+                <w:lang w:val="es-MX" w:eastAsia="es-ES" w:bidi="ar-SA"/>
+              </w:rPr>
+              <w:t>${justification1}</w:t>
+            </w:r>
+          </w:p>
+        </w:tc>
+      </w:tr>
+      <w:tr>
+        <w:trPr/>
+        <w:tc>
+          <w:tcPr>
+            <w:tcW w:w="1704" w:type="dxa"/>
+            <w:tcBorders>
+              <w:left w:val="single" w:sz="2" w:space="0" w:color="000000"/>
+              <w:bottom w:val="single" w:sz="2" w:space="0" w:color="000000"/>
+            </w:tcBorders>
+          </w:tcPr>
+          <w:p>
+            <w:pPr>
+              <w:pStyle w:val="Normal"/>
+              <w:jc w:val="left"/>
+              <w:rPr>
+                <w:rFonts w:ascii="FontAwesome" w:hAnsi="FontAwesome" w:eastAsia="Times New Roman" w:cs="Arial"/>
+                <w:b w:val="false"/>
+                <w:b w:val="false"/>
+                <w:bCs w:val="false"/>
+                <w:color w:val="auto"/>
+                <w:kern w:val="0"/>
+                <w:sz w:val="22"/>
+                <w:szCs w:val="22"/>
+                <w:lang w:val="es-MX" w:eastAsia="es-ES" w:bidi="ar-SA"/>
+              </w:rPr>
+            </w:pPr>
+            <w:r>
+              <w:rPr>
+                <w:rFonts w:eastAsia="Times New Roman" w:cs="Arial" w:ascii="FontAwesome" w:hAnsi="FontAwesome"/>
+                <w:b w:val="false"/>
+                <w:bCs w:val="false"/>
+                <w:color w:val="auto"/>
+                <w:kern w:val="0"/>
+                <w:sz w:val="22"/>
+                <w:szCs w:val="22"/>
+                <w:lang w:val="es-MX" w:eastAsia="es-ES" w:bidi="ar-SA"/>
+              </w:rPr>
+              <w:t>${number2}</w:t>
+            </w:r>
+          </w:p>
+        </w:tc>
+        <w:tc>
+          <w:tcPr>
+            <w:tcW w:w="3233" w:type="dxa"/>
+            <w:tcBorders>
+              <w:left w:val="single" w:sz="2" w:space="0" w:color="000000"/>
+              <w:bottom w:val="single" w:sz="2" w:space="0" w:color="000000"/>
+            </w:tcBorders>
+          </w:tcPr>
+          <w:p>
+            <w:pPr>
+              <w:pStyle w:val="Normal"/>
+              <w:jc w:val="left"/>
+              <w:rPr>
+                <w:rFonts w:ascii="FontAwesome" w:hAnsi="FontAwesome"/>
+                <w:b w:val="false"/>
+                <w:b w:val="false"/>
+                <w:bCs w:val="false"/>
+                <w:sz w:val="22"/>
+                <w:szCs w:val="22"/>
+              </w:rPr>
+            </w:pPr>
+            <w:r>
+              <w:rPr>
+                <w:rFonts w:eastAsia="Times New Roman" w:cs="Arial" w:ascii="FontAwesome" w:hAnsi="FontAwesome"/>
+                <w:b w:val="false"/>
+                <w:bCs w:val="false"/>
+                <w:color w:val="auto"/>
+                <w:kern w:val="0"/>
+                <w:sz w:val="22"/>
+                <w:szCs w:val="22"/>
+                <w:lang w:val="es-MX" w:eastAsia="es-ES" w:bidi="ar-SA"/>
+              </w:rPr>
+              <w:t>${format2}</w:t>
+            </w:r>
+          </w:p>
+        </w:tc>
+        <w:tc>
+          <w:tcPr>
+            <w:tcW w:w="2477" w:type="dxa"/>
+            <w:tcBorders>
+              <w:left w:val="single" w:sz="2" w:space="0" w:color="000000"/>
+              <w:bottom w:val="single" w:sz="2" w:space="0" w:color="000000"/>
+            </w:tcBorders>
+          </w:tcPr>
+          <w:p>
+            <w:pPr>
+              <w:pStyle w:val="Normal"/>
+              <w:jc w:val="left"/>
+              <w:rPr>
+                <w:rFonts w:ascii="FontAwesome" w:hAnsi="FontAwesome"/>
+                <w:b w:val="false"/>
+                <w:b w:val="false"/>
+                <w:bCs w:val="false"/>
+                <w:sz w:val="22"/>
+                <w:szCs w:val="22"/>
+              </w:rPr>
+            </w:pPr>
+            <w:r>
+              <w:rPr>
+                <w:rFonts w:eastAsia="Times New Roman" w:cs="Arial" w:ascii="FontAwesome" w:hAnsi="FontAwesome"/>
+                <w:b w:val="false"/>
+                <w:bCs w:val="false"/>
+                <w:color w:val="auto"/>
+                <w:kern w:val="0"/>
+                <w:sz w:val="22"/>
+                <w:szCs w:val="22"/>
+                <w:lang w:val="es-MX" w:eastAsia="es-ES" w:bidi="ar-SA"/>
+              </w:rPr>
+              <w:t>${valid2}</w:t>
+            </w:r>
+          </w:p>
+        </w:tc>
+        <w:tc>
+          <w:tcPr>
+            <w:tcW w:w="2488" w:type="dxa"/>
+            <w:tcBorders>
+              <w:left w:val="single" w:sz="2" w:space="0" w:color="000000"/>
+              <w:bottom w:val="single" w:sz="2" w:space="0" w:color="000000"/>
+              <w:right w:val="single" w:sz="2" w:space="0" w:color="000000"/>
+            </w:tcBorders>
+          </w:tcPr>
+          <w:p>
+            <w:pPr>
+              <w:pStyle w:val="Normal"/>
+              <w:jc w:val="left"/>
+              <w:rPr>
+                <w:rFonts w:ascii="FontAwesome" w:hAnsi="FontAwesome"/>
+                <w:b w:val="false"/>
+                <w:b w:val="false"/>
+                <w:bCs w:val="false"/>
+                <w:sz w:val="22"/>
+                <w:szCs w:val="22"/>
+              </w:rPr>
+            </w:pPr>
+            <w:r>
+              <w:rPr>
+                <w:rFonts w:eastAsia="Times New Roman" w:cs="Arial" w:ascii="FontAwesome" w:hAnsi="FontAwesome"/>
+                <w:b w:val="false"/>
+                <w:bCs w:val="false"/>
+                <w:color w:val="auto"/>
+                <w:kern w:val="0"/>
+                <w:sz w:val="22"/>
+                <w:szCs w:val="22"/>
+                <w:lang w:val="es-MX" w:eastAsia="es-ES" w:bidi="ar-SA"/>
+              </w:rPr>
+              <w:t>${justification2}</w:t>
+            </w:r>
+          </w:p>
+        </w:tc>
+      </w:tr>
+      <w:tr>
+        <w:trPr/>
+        <w:tc>
+          <w:tcPr>
+            <w:tcW w:w="1704" w:type="dxa"/>
+            <w:tcBorders>
+              <w:left w:val="single" w:sz="2" w:space="0" w:color="000000"/>
+              <w:bottom w:val="single" w:sz="2" w:space="0" w:color="000000"/>
+            </w:tcBorders>
+          </w:tcPr>
+          <w:p>
+            <w:pPr>
+              <w:pStyle w:val="Normal"/>
+              <w:jc w:val="left"/>
+              <w:rPr>
+                <w:rFonts w:ascii="FontAwesome" w:hAnsi="FontAwesome" w:eastAsia="Times New Roman" w:cs="Arial"/>
+                <w:b w:val="false"/>
+                <w:b w:val="false"/>
+                <w:bCs w:val="false"/>
+                <w:color w:val="auto"/>
+                <w:kern w:val="0"/>
+                <w:sz w:val="22"/>
+                <w:szCs w:val="22"/>
+                <w:lang w:val="es-MX" w:eastAsia="es-ES" w:bidi="ar-SA"/>
+              </w:rPr>
+            </w:pPr>
+            <w:r>
+              <w:rPr>
+                <w:rFonts w:eastAsia="Times New Roman" w:cs="Arial" w:ascii="FontAwesome" w:hAnsi="FontAwesome"/>
+                <w:b w:val="false"/>
+                <w:bCs w:val="false"/>
+                <w:color w:val="auto"/>
+                <w:kern w:val="0"/>
+                <w:sz w:val="22"/>
+                <w:szCs w:val="22"/>
+                <w:lang w:val="es-MX" w:eastAsia="es-ES" w:bidi="ar-SA"/>
+              </w:rPr>
+              <w:t>${number3}</w:t>
+            </w:r>
+          </w:p>
+        </w:tc>
+        <w:tc>
+          <w:tcPr>
+            <w:tcW w:w="3233" w:type="dxa"/>
+            <w:tcBorders>
+              <w:left w:val="single" w:sz="2" w:space="0" w:color="000000"/>
+              <w:bottom w:val="single" w:sz="2" w:space="0" w:color="000000"/>
+            </w:tcBorders>
+          </w:tcPr>
+          <w:p>
+            <w:pPr>
+              <w:pStyle w:val="Normal"/>
+              <w:jc w:val="left"/>
+              <w:rPr>
+                <w:rFonts w:ascii="FontAwesome" w:hAnsi="FontAwesome"/>
+                <w:b w:val="false"/>
+                <w:b w:val="false"/>
+                <w:bCs w:val="false"/>
+                <w:sz w:val="22"/>
+                <w:szCs w:val="22"/>
+              </w:rPr>
+            </w:pPr>
+            <w:r>
+              <w:rPr>
+                <w:rFonts w:eastAsia="Times New Roman" w:cs="Arial" w:ascii="FontAwesome" w:hAnsi="FontAwesome"/>
+                <w:b w:val="false"/>
+                <w:bCs w:val="false"/>
+                <w:color w:val="auto"/>
+                <w:kern w:val="0"/>
+                <w:sz w:val="22"/>
+                <w:szCs w:val="22"/>
+                <w:lang w:val="es-MX" w:eastAsia="es-ES" w:bidi="ar-SA"/>
+              </w:rPr>
+              <w:t>${format3}</w:t>
+            </w:r>
+          </w:p>
+        </w:tc>
+        <w:tc>
+          <w:tcPr>
+            <w:tcW w:w="2477" w:type="dxa"/>
+            <w:tcBorders>
+              <w:left w:val="single" w:sz="2" w:space="0" w:color="000000"/>
+              <w:bottom w:val="single" w:sz="2" w:space="0" w:color="000000"/>
+            </w:tcBorders>
+          </w:tcPr>
+          <w:p>
+            <w:pPr>
+              <w:pStyle w:val="Normal"/>
+              <w:jc w:val="left"/>
+              <w:rPr>
+                <w:rFonts w:ascii="FontAwesome" w:hAnsi="FontAwesome"/>
+                <w:b w:val="false"/>
+                <w:b w:val="false"/>
+                <w:bCs w:val="false"/>
+                <w:sz w:val="22"/>
+                <w:szCs w:val="22"/>
+              </w:rPr>
+            </w:pPr>
+            <w:r>
+              <w:rPr>
+                <w:rFonts w:eastAsia="Times New Roman" w:cs="Arial" w:ascii="FontAwesome" w:hAnsi="FontAwesome"/>
+                <w:b w:val="false"/>
+                <w:bCs w:val="false"/>
+                <w:color w:val="auto"/>
+                <w:kern w:val="0"/>
+                <w:sz w:val="22"/>
+                <w:szCs w:val="22"/>
+                <w:lang w:val="es-MX" w:eastAsia="es-ES" w:bidi="ar-SA"/>
+              </w:rPr>
+              <w:t>${valid3}</w:t>
+            </w:r>
+          </w:p>
+        </w:tc>
+        <w:tc>
+          <w:tcPr>
+            <w:tcW w:w="2488" w:type="dxa"/>
+            <w:tcBorders>
+              <w:left w:val="single" w:sz="2" w:space="0" w:color="000000"/>
+              <w:bottom w:val="single" w:sz="2" w:space="0" w:color="000000"/>
+              <w:right w:val="single" w:sz="2" w:space="0" w:color="000000"/>
+            </w:tcBorders>
+          </w:tcPr>
+          <w:p>
+            <w:pPr>
+              <w:pStyle w:val="Normal"/>
+              <w:jc w:val="left"/>
+              <w:rPr>
+                <w:rFonts w:ascii="FontAwesome" w:hAnsi="FontAwesome"/>
+                <w:b w:val="false"/>
+                <w:b w:val="false"/>
+                <w:bCs w:val="false"/>
+                <w:sz w:val="22"/>
+                <w:szCs w:val="22"/>
+              </w:rPr>
+            </w:pPr>
+            <w:r>
+              <w:rPr>
+                <w:rFonts w:eastAsia="Times New Roman" w:cs="Arial" w:ascii="FontAwesome" w:hAnsi="FontAwesome"/>
+                <w:b w:val="false"/>
+                <w:bCs w:val="false"/>
+                <w:color w:val="auto"/>
+                <w:kern w:val="0"/>
+                <w:sz w:val="22"/>
+                <w:szCs w:val="22"/>
+                <w:lang w:val="es-MX" w:eastAsia="es-ES" w:bidi="ar-SA"/>
+              </w:rPr>
+              <w:t>${justification3}</w:t>
+            </w:r>
+          </w:p>
+        </w:tc>
+      </w:tr>
+      <w:tr>
+        <w:trPr/>
+        <w:tc>
+          <w:tcPr>
+            <w:tcW w:w="1704" w:type="dxa"/>
+            <w:tcBorders>
+              <w:left w:val="single" w:sz="2" w:space="0" w:color="000000"/>
+              <w:bottom w:val="single" w:sz="2" w:space="0" w:color="000000"/>
+            </w:tcBorders>
+          </w:tcPr>
+          <w:p>
+            <w:pPr>
+              <w:pStyle w:val="Normal"/>
+              <w:jc w:val="left"/>
+              <w:rPr>
+                <w:rFonts w:ascii="FontAwesome" w:hAnsi="FontAwesome" w:eastAsia="Times New Roman" w:cs="Arial"/>
+                <w:b w:val="false"/>
+                <w:b w:val="false"/>
+                <w:bCs w:val="false"/>
+                <w:color w:val="auto"/>
+                <w:kern w:val="0"/>
+                <w:sz w:val="22"/>
+                <w:szCs w:val="22"/>
+                <w:lang w:val="es-MX" w:eastAsia="es-ES" w:bidi="ar-SA"/>
+              </w:rPr>
+            </w:pPr>
+            <w:r>
+              <w:rPr>
+                <w:rFonts w:eastAsia="Times New Roman" w:cs="Arial" w:ascii="FontAwesome" w:hAnsi="FontAwesome"/>
+                <w:b w:val="false"/>
+                <w:bCs w:val="false"/>
+                <w:color w:val="auto"/>
+                <w:kern w:val="0"/>
+                <w:sz w:val="22"/>
+                <w:szCs w:val="22"/>
+                <w:lang w:val="es-MX" w:eastAsia="es-ES" w:bidi="ar-SA"/>
+              </w:rPr>
+              <w:t>${number4}</w:t>
+            </w:r>
+          </w:p>
+        </w:tc>
+        <w:tc>
+          <w:tcPr>
+            <w:tcW w:w="3233" w:type="dxa"/>
+            <w:tcBorders>
+              <w:left w:val="single" w:sz="2" w:space="0" w:color="000000"/>
+              <w:bottom w:val="single" w:sz="2" w:space="0" w:color="000000"/>
+            </w:tcBorders>
+          </w:tcPr>
+          <w:p>
+            <w:pPr>
+              <w:pStyle w:val="Normal"/>
+              <w:jc w:val="left"/>
+              <w:rPr>
+                <w:rFonts w:ascii="FontAwesome" w:hAnsi="FontAwesome"/>
+                <w:b w:val="false"/>
+                <w:b w:val="false"/>
+                <w:bCs w:val="false"/>
+                <w:sz w:val="22"/>
+                <w:szCs w:val="22"/>
+              </w:rPr>
+            </w:pPr>
+            <w:r>
+              <w:rPr>
+                <w:rFonts w:eastAsia="Times New Roman" w:cs="Arial" w:ascii="FontAwesome" w:hAnsi="FontAwesome"/>
+                <w:b w:val="false"/>
+                <w:bCs w:val="false"/>
+                <w:color w:val="auto"/>
+                <w:kern w:val="0"/>
+                <w:sz w:val="22"/>
+                <w:szCs w:val="22"/>
+                <w:lang w:val="es-MX" w:eastAsia="es-ES" w:bidi="ar-SA"/>
+              </w:rPr>
+              <w:t>${format4}</w:t>
+            </w:r>
+          </w:p>
+        </w:tc>
+        <w:tc>
+          <w:tcPr>
+            <w:tcW w:w="2477" w:type="dxa"/>
+            <w:tcBorders>
+              <w:left w:val="single" w:sz="2" w:space="0" w:color="000000"/>
+              <w:bottom w:val="single" w:sz="2" w:space="0" w:color="000000"/>
+            </w:tcBorders>
+          </w:tcPr>
+          <w:p>
+            <w:pPr>
+              <w:pStyle w:val="Normal"/>
+              <w:jc w:val="left"/>
+              <w:rPr>
+                <w:rFonts w:ascii="FontAwesome" w:hAnsi="FontAwesome"/>
+                <w:b w:val="false"/>
+                <w:b w:val="false"/>
+                <w:bCs w:val="false"/>
+                <w:sz w:val="22"/>
+                <w:szCs w:val="22"/>
+              </w:rPr>
+            </w:pPr>
+            <w:r>
+              <w:rPr>
+                <w:rFonts w:eastAsia="Times New Roman" w:cs="Arial" w:ascii="FontAwesome" w:hAnsi="FontAwesome"/>
+                <w:b w:val="false"/>
+                <w:bCs w:val="false"/>
+                <w:color w:val="auto"/>
+                <w:kern w:val="0"/>
+                <w:sz w:val="22"/>
+                <w:szCs w:val="22"/>
+                <w:lang w:val="es-MX" w:eastAsia="es-ES" w:bidi="ar-SA"/>
+              </w:rPr>
+              <w:t>${valid4}</w:t>
+            </w:r>
+          </w:p>
+        </w:tc>
+        <w:tc>
+          <w:tcPr>
+            <w:tcW w:w="2488" w:type="dxa"/>
+            <w:tcBorders>
+              <w:left w:val="single" w:sz="2" w:space="0" w:color="000000"/>
+              <w:bottom w:val="single" w:sz="2" w:space="0" w:color="000000"/>
+              <w:right w:val="single" w:sz="2" w:space="0" w:color="000000"/>
+            </w:tcBorders>
+          </w:tcPr>
+          <w:p>
+            <w:pPr>
+              <w:pStyle w:val="Normal"/>
+              <w:jc w:val="left"/>
+              <w:rPr>
+                <w:rFonts w:ascii="FontAwesome" w:hAnsi="FontAwesome"/>
+                <w:b w:val="false"/>
+                <w:b w:val="false"/>
+                <w:bCs w:val="false"/>
+                <w:sz w:val="22"/>
+                <w:szCs w:val="22"/>
+              </w:rPr>
+            </w:pPr>
+            <w:r>
+              <w:rPr>
+                <w:rFonts w:eastAsia="Times New Roman" w:cs="Arial" w:ascii="FontAwesome" w:hAnsi="FontAwesome"/>
+                <w:b w:val="false"/>
+                <w:bCs w:val="false"/>
+                <w:color w:val="auto"/>
+                <w:kern w:val="0"/>
+                <w:sz w:val="22"/>
+                <w:szCs w:val="22"/>
+                <w:lang w:val="es-MX" w:eastAsia="es-ES" w:bidi="ar-SA"/>
+              </w:rPr>
+              <w:t>${justification4}</w:t>
+            </w:r>
+          </w:p>
+        </w:tc>
+      </w:tr>
+      <w:tr>
+        <w:trPr/>
+        <w:tc>
+          <w:tcPr>
+            <w:tcW w:w="1704" w:type="dxa"/>
+            <w:tcBorders>
+              <w:left w:val="single" w:sz="2" w:space="0" w:color="000000"/>
+              <w:bottom w:val="single" w:sz="2" w:space="0" w:color="000000"/>
+            </w:tcBorders>
+          </w:tcPr>
+          <w:p>
+            <w:pPr>
+              <w:pStyle w:val="Normal"/>
+              <w:jc w:val="left"/>
+              <w:rPr>
+                <w:rFonts w:ascii="FontAwesome" w:hAnsi="FontAwesome" w:eastAsia="Times New Roman" w:cs="Arial"/>
+                <w:b w:val="false"/>
+                <w:b w:val="false"/>
+                <w:bCs w:val="false"/>
+                <w:color w:val="auto"/>
+                <w:kern w:val="0"/>
+                <w:sz w:val="22"/>
+                <w:szCs w:val="22"/>
+                <w:lang w:val="es-MX" w:eastAsia="es-ES" w:bidi="ar-SA"/>
+              </w:rPr>
+            </w:pPr>
+            <w:r>
+              <w:rPr>
+                <w:rFonts w:eastAsia="Times New Roman" w:cs="Arial" w:ascii="FontAwesome" w:hAnsi="FontAwesome"/>
+                <w:b w:val="false"/>
+                <w:bCs w:val="false"/>
+                <w:color w:val="auto"/>
+                <w:kern w:val="0"/>
+                <w:sz w:val="22"/>
+                <w:szCs w:val="22"/>
+                <w:lang w:val="es-MX" w:eastAsia="es-ES" w:bidi="ar-SA"/>
+              </w:rPr>
+            </w:r>
+          </w:p>
+        </w:tc>
+        <w:tc>
+          <w:tcPr>
+            <w:tcW w:w="3233" w:type="dxa"/>
+            <w:tcBorders>
+              <w:left w:val="single" w:sz="2" w:space="0" w:color="000000"/>
+              <w:bottom w:val="single" w:sz="2" w:space="0" w:color="000000"/>
+            </w:tcBorders>
+          </w:tcPr>
+          <w:p>
+            <w:pPr>
+              <w:pStyle w:val="Normal"/>
+              <w:jc w:val="left"/>
+              <w:rPr>
+                <w:rFonts w:ascii="FontAwesome" w:hAnsi="FontAwesome"/>
+                <w:b w:val="false"/>
+                <w:b w:val="false"/>
+                <w:bCs w:val="false"/>
+                <w:sz w:val="22"/>
+                <w:szCs w:val="22"/>
+              </w:rPr>
+            </w:pPr>
+            <w:r>
+              <w:rPr>
+                <w:rFonts w:ascii="FontAwesome" w:hAnsi="FontAwesome"/>
+                <w:b w:val="false"/>
+                <w:bCs w:val="false"/>
+                <w:sz w:val="22"/>
+                <w:szCs w:val="22"/>
+              </w:rPr>
+            </w:r>
+          </w:p>
+        </w:tc>
+        <w:tc>
+          <w:tcPr>
+            <w:tcW w:w="2477" w:type="dxa"/>
+            <w:tcBorders>
+              <w:left w:val="single" w:sz="2" w:space="0" w:color="000000"/>
+              <w:bottom w:val="single" w:sz="2" w:space="0" w:color="000000"/>
+            </w:tcBorders>
+          </w:tcPr>
+          <w:p>
+            <w:pPr>
+              <w:pStyle w:val="Normal"/>
+              <w:jc w:val="left"/>
+              <w:rPr>
+                <w:rFonts w:ascii="FontAwesome" w:hAnsi="FontAwesome"/>
+                <w:b w:val="false"/>
+                <w:b w:val="false"/>
+                <w:bCs w:val="false"/>
+                <w:sz w:val="22"/>
+                <w:szCs w:val="22"/>
+              </w:rPr>
+            </w:pPr>
+            <w:r>
+              <w:rPr>
+                <w:rFonts w:ascii="FontAwesome" w:hAnsi="FontAwesome"/>
+                <w:b w:val="false"/>
+                <w:bCs w:val="false"/>
+                <w:sz w:val="22"/>
+                <w:szCs w:val="22"/>
+              </w:rPr>
+            </w:r>
+          </w:p>
+        </w:tc>
+        <w:tc>
+          <w:tcPr>
+            <w:tcW w:w="2488" w:type="dxa"/>
+            <w:tcBorders>
+              <w:left w:val="single" w:sz="2" w:space="0" w:color="000000"/>
+              <w:bottom w:val="single" w:sz="2" w:space="0" w:color="000000"/>
+              <w:right w:val="single" w:sz="2" w:space="0" w:color="000000"/>
+            </w:tcBorders>
+          </w:tcPr>
+          <w:p>
+            <w:pPr>
+              <w:pStyle w:val="Normal"/>
+              <w:jc w:val="left"/>
+              <w:rPr>
+                <w:rFonts w:ascii="FontAwesome" w:hAnsi="FontAwesome"/>
+                <w:b w:val="false"/>
+                <w:b w:val="false"/>
+                <w:bCs w:val="false"/>
+                <w:sz w:val="22"/>
+                <w:szCs w:val="22"/>
+              </w:rPr>
+            </w:pPr>
+            <w:r>
+              <w:rPr>
+                <w:rFonts w:ascii="FontAwesome" w:hAnsi="FontAwesome"/>
+                <w:b/>
+                <w:bCs/>
+                <w:sz w:val="22"/>
+                <w:szCs w:val="22"/>
+              </w:rPr>
+              <w:t>Rechazados:</w:t>
+            </w:r>
+            <w:r>
+              <w:rPr>
+                <w:rFonts w:ascii="FontAwesome" w:hAnsi="FontAwesome"/>
+                <w:b w:val="false"/>
+                <w:bCs w:val="false"/>
+                <w:sz w:val="22"/>
+                <w:szCs w:val="22"/>
+              </w:rPr>
+              <w:t xml:space="preserve"> ${rechazados}</w:t>
+            </w:r>
+          </w:p>
+        </w:tc>
+      </w:tr>
+    </w:tbl>
+    <w:p>
+      <w:pPr>
+        <w:pStyle w:val="Textopreformateado"/>
+        <w:jc w:val="left"/>
+        <w:rPr>
+          <w:rFonts w:ascii="FontAwesome" w:hAnsi="FontAwesome"/>
+          <w:b w:val="false"/>
+          <w:b w:val="false"/>
+          <w:i w:val="false"/>
+          <w:i w:val="false"/>
+          <w:caps w:val="false"/>
+          <w:smallCaps w:val="false"/>
+          <w:color w:val="404040"/>
+          <w:spacing w:val="0"/>
+          <w:sz w:val="22"/>
+          <w:szCs w:val="22"/>
+        </w:rPr>
+      </w:pPr>
+      <w:r>
+        <w:rPr>
+          <w:rFonts w:ascii="FontAwesome" w:hAnsi="FontAwesome"/>
+          <w:b w:val="false"/>
+          <w:i w:val="false"/>
+          <w:caps w:val="false"/>
+          <w:smallCaps w:val="false"/>
+          <w:color w:val="404040"/>
+          <w:spacing w:val="0"/>
+          <w:sz w:val="22"/>
+          <w:szCs w:val="22"/>
         </w:rPr>
       </w:r>
     </w:p>
@@ -506,11 +1802,27 @@
       <w:pPr>
         <w:pStyle w:val="Normal"/>
         <w:jc w:val="left"/>
-        <w:rPr/>
+        <w:rPr>
+          <w:rFonts w:ascii="FontAwesome" w:hAnsi="FontAwesome"/>
+          <w:sz w:val="22"/>
+          <w:szCs w:val="22"/>
+        </w:rPr>
       </w:pPr>
       <w:r>
         <w:rPr>
-          <w:rFonts w:eastAsia="Times New Roman" w:cs="Arial" w:ascii="Century Gothic" w:hAnsi="Century Gothic"/>
+          <w:rFonts w:ascii="FontAwesome" w:hAnsi="FontAwesome"/>
+          <w:sz w:val="22"/>
+          <w:szCs w:val="22"/>
+        </w:rPr>
+      </w:r>
+    </w:p>
+    <w:p>
+      <w:pPr>
+        <w:pStyle w:val="Normal"/>
+        <w:jc w:val="center"/>
+        <w:rPr>
+          <w:rFonts w:ascii="FontAwesome" w:hAnsi="FontAwesome" w:eastAsia="Times New Roman" w:cs="Arial"/>
+          <w:b/>
           <w:b/>
           <w:color w:val="auto"/>
           <w:kern w:val="0"/>
@@ -518,18 +1830,850 @@
           <w:szCs w:val="22"/>
           <w:lang w:val="es-MX" w:eastAsia="es-ES" w:bidi="ar-SA"/>
         </w:rPr>
-        <w:t>Formatos:</w:t>
+      </w:pPr>
+      <w:r>
+        <w:rPr>
+          <w:rFonts w:eastAsia="Times New Roman" w:cs="Arial" w:ascii="FontAwesome" w:hAnsi="FontAwesome"/>
+          <w:b/>
+          <w:color w:val="auto"/>
+          <w:kern w:val="0"/>
+          <w:sz w:val="22"/>
+          <w:szCs w:val="22"/>
+          <w:lang w:val="es-MX" w:eastAsia="es-ES" w:bidi="ar-SA"/>
+        </w:rPr>
+        <w:t>Factibilidad y pertinencia</w:t>
+      </w:r>
+    </w:p>
+    <w:p>
+      <w:pPr>
+        <w:pStyle w:val="Normal"/>
+        <w:jc w:val="center"/>
+        <w:rPr>
+          <w:rFonts w:ascii="FontAwesome" w:hAnsi="FontAwesome" w:eastAsia="Times New Roman" w:cs="Arial"/>
+          <w:b/>
+          <w:b/>
+          <w:color w:val="auto"/>
+          <w:kern w:val="0"/>
+          <w:sz w:val="22"/>
+          <w:szCs w:val="22"/>
+          <w:lang w:val="es-MX" w:eastAsia="es-ES" w:bidi="ar-SA"/>
+        </w:rPr>
+      </w:pPr>
+      <w:r>
+        <w:rPr>
+          <w:rFonts w:eastAsia="Times New Roman" w:cs="Arial" w:ascii="FontAwesome" w:hAnsi="FontAwesome"/>
+          <w:b/>
+          <w:color w:val="auto"/>
+          <w:kern w:val="0"/>
+          <w:sz w:val="22"/>
+          <w:szCs w:val="22"/>
+          <w:lang w:val="es-MX" w:eastAsia="es-ES" w:bidi="ar-SA"/>
+        </w:rPr>
+      </w:r>
+    </w:p>
+    <w:tbl>
+      <w:tblPr>
+        <w:tblW w:w="9923" w:type="dxa"/>
+        <w:jc w:val="left"/>
+        <w:tblInd w:w="55" w:type="dxa"/>
+        <w:tblCellMar>
+          <w:top w:w="55" w:type="dxa"/>
+          <w:left w:w="55" w:type="dxa"/>
+          <w:bottom w:w="55" w:type="dxa"/>
+          <w:right w:w="55" w:type="dxa"/>
+        </w:tblCellMar>
+      </w:tblPr>
+      <w:tblGrid>
+        <w:gridCol w:w="3307"/>
+        <w:gridCol w:w="3308"/>
+        <w:gridCol w:w="3308"/>
+      </w:tblGrid>
+      <w:tr>
+        <w:trPr/>
+        <w:tc>
+          <w:tcPr>
+            <w:tcW w:w="3307" w:type="dxa"/>
+            <w:tcBorders>
+              <w:top w:val="single" w:sz="2" w:space="0" w:color="000000"/>
+              <w:left w:val="single" w:sz="2" w:space="0" w:color="000000"/>
+              <w:bottom w:val="single" w:sz="2" w:space="0" w:color="000000"/>
+            </w:tcBorders>
+          </w:tcPr>
+          <w:p>
+            <w:pPr>
+              <w:pStyle w:val="Contenidodelatabla"/>
+              <w:rPr>
+                <w:rFonts w:ascii="FontAwesome" w:hAnsi="FontAwesome"/>
+                <w:b/>
+                <w:b/>
+                <w:bCs/>
+                <w:sz w:val="22"/>
+                <w:szCs w:val="22"/>
+              </w:rPr>
+            </w:pPr>
+            <w:r>
+              <w:rPr>
+                <w:rFonts w:ascii="FontAwesome" w:hAnsi="FontAwesome"/>
+                <w:b/>
+                <w:bCs/>
+                <w:sz w:val="22"/>
+                <w:szCs w:val="22"/>
+              </w:rPr>
+              <w:t>Sección</w:t>
+            </w:r>
+          </w:p>
+        </w:tc>
+        <w:tc>
+          <w:tcPr>
+            <w:tcW w:w="3308" w:type="dxa"/>
+            <w:tcBorders>
+              <w:top w:val="single" w:sz="2" w:space="0" w:color="000000"/>
+              <w:left w:val="single" w:sz="2" w:space="0" w:color="000000"/>
+              <w:bottom w:val="single" w:sz="2" w:space="0" w:color="000000"/>
+            </w:tcBorders>
+          </w:tcPr>
+          <w:p>
+            <w:pPr>
+              <w:pStyle w:val="Contenidodelatabla"/>
+              <w:rPr>
+                <w:rFonts w:ascii="FontAwesome" w:hAnsi="FontAwesome"/>
+                <w:b/>
+                <w:b/>
+                <w:bCs/>
+                <w:sz w:val="22"/>
+                <w:szCs w:val="22"/>
+              </w:rPr>
+            </w:pPr>
+            <w:r>
+              <w:rPr>
+                <w:rFonts w:ascii="FontAwesome" w:hAnsi="FontAwesome"/>
+                <w:b/>
+                <w:bCs/>
+                <w:sz w:val="22"/>
+                <w:szCs w:val="22"/>
+              </w:rPr>
+              <w:t xml:space="preserve">Puntaje máximo </w:t>
+            </w:r>
+          </w:p>
+        </w:tc>
+        <w:tc>
+          <w:tcPr>
+            <w:tcW w:w="3308" w:type="dxa"/>
+            <w:tcBorders>
+              <w:top w:val="single" w:sz="2" w:space="0" w:color="000000"/>
+              <w:left w:val="single" w:sz="2" w:space="0" w:color="000000"/>
+              <w:bottom w:val="single" w:sz="2" w:space="0" w:color="000000"/>
+              <w:right w:val="single" w:sz="2" w:space="0" w:color="000000"/>
+            </w:tcBorders>
+          </w:tcPr>
+          <w:p>
+            <w:pPr>
+              <w:pStyle w:val="Contenidodelatabla"/>
+              <w:rPr>
+                <w:rFonts w:ascii="FontAwesome" w:hAnsi="FontAwesome"/>
+                <w:b/>
+                <w:b/>
+                <w:bCs/>
+                <w:sz w:val="22"/>
+                <w:szCs w:val="22"/>
+              </w:rPr>
+            </w:pPr>
+            <w:r>
+              <w:rPr>
+                <w:rFonts w:ascii="FontAwesome" w:hAnsi="FontAwesome"/>
+                <w:b/>
+                <w:bCs/>
+                <w:sz w:val="22"/>
+                <w:szCs w:val="22"/>
+              </w:rPr>
+              <w:t>Puntaje obtenido</w:t>
+            </w:r>
+          </w:p>
+        </w:tc>
+      </w:tr>
+      <w:tr>
+        <w:trPr/>
+        <w:tc>
+          <w:tcPr>
+            <w:tcW w:w="3307" w:type="dxa"/>
+            <w:tcBorders>
+              <w:left w:val="single" w:sz="2" w:space="0" w:color="000000"/>
+              <w:bottom w:val="single" w:sz="2" w:space="0" w:color="000000"/>
+            </w:tcBorders>
+          </w:tcPr>
+          <w:p>
+            <w:pPr>
+              <w:pStyle w:val="Normal"/>
+              <w:jc w:val="left"/>
+              <w:rPr>
+                <w:rFonts w:ascii="FontAwesome" w:hAnsi="FontAwesome"/>
+                <w:b w:val="false"/>
+                <w:b w:val="false"/>
+                <w:bCs w:val="false"/>
+                <w:sz w:val="22"/>
+                <w:szCs w:val="22"/>
+              </w:rPr>
+            </w:pPr>
+            <w:r>
+              <w:rPr>
+                <w:rFonts w:eastAsia="Times New Roman" w:cs="Arial" w:ascii="FontAwesome" w:hAnsi="FontAwesome"/>
+                <w:b w:val="false"/>
+                <w:bCs w:val="false"/>
+                <w:color w:val="auto"/>
+                <w:kern w:val="0"/>
+                <w:sz w:val="22"/>
+                <w:szCs w:val="22"/>
+                <w:lang w:val="es-MX" w:eastAsia="es-ES" w:bidi="ar-SA"/>
+              </w:rPr>
+              <w:t>${seccion0}</w:t>
+            </w:r>
+          </w:p>
+        </w:tc>
+        <w:tc>
+          <w:tcPr>
+            <w:tcW w:w="3308" w:type="dxa"/>
+            <w:tcBorders>
+              <w:left w:val="single" w:sz="2" w:space="0" w:color="000000"/>
+              <w:bottom w:val="single" w:sz="2" w:space="0" w:color="000000"/>
+            </w:tcBorders>
+          </w:tcPr>
+          <w:p>
+            <w:pPr>
+              <w:pStyle w:val="Contenidodelatabla"/>
+              <w:rPr>
+                <w:rFonts w:ascii="FontAwesome" w:hAnsi="FontAwesome"/>
+                <w:b w:val="false"/>
+                <w:b w:val="false"/>
+                <w:bCs w:val="false"/>
+                <w:sz w:val="22"/>
+                <w:szCs w:val="22"/>
+              </w:rPr>
+            </w:pPr>
+            <w:r>
+              <w:rPr>
+                <w:rFonts w:ascii="FontAwesome" w:hAnsi="FontAwesome"/>
+                <w:b w:val="false"/>
+                <w:bCs w:val="false"/>
+                <w:sz w:val="22"/>
+                <w:szCs w:val="22"/>
+              </w:rPr>
+              <w:t>15</w:t>
+            </w:r>
+          </w:p>
+        </w:tc>
+        <w:tc>
+          <w:tcPr>
+            <w:tcW w:w="3308" w:type="dxa"/>
+            <w:tcBorders>
+              <w:left w:val="single" w:sz="2" w:space="0" w:color="000000"/>
+              <w:bottom w:val="single" w:sz="2" w:space="0" w:color="000000"/>
+              <w:right w:val="single" w:sz="2" w:space="0" w:color="000000"/>
+            </w:tcBorders>
+          </w:tcPr>
+          <w:p>
+            <w:pPr>
+              <w:pStyle w:val="Normal"/>
+              <w:jc w:val="left"/>
+              <w:rPr>
+                <w:rFonts w:ascii="FontAwesome" w:hAnsi="FontAwesome"/>
+                <w:b w:val="false"/>
+                <w:b w:val="false"/>
+                <w:bCs w:val="false"/>
+                <w:sz w:val="22"/>
+                <w:szCs w:val="22"/>
+              </w:rPr>
+            </w:pPr>
+            <w:r>
+              <w:rPr>
+                <w:rFonts w:eastAsia="Times New Roman" w:cs="Arial" w:ascii="FontAwesome" w:hAnsi="FontAwesome"/>
+                <w:b w:val="false"/>
+                <w:bCs w:val="false"/>
+                <w:color w:val="auto"/>
+                <w:kern w:val="0"/>
+                <w:sz w:val="22"/>
+                <w:szCs w:val="22"/>
+                <w:lang w:val="es-MX" w:eastAsia="es-ES" w:bidi="ar-SA"/>
+              </w:rPr>
+              <w:t>${puntaje0}</w:t>
+            </w:r>
+          </w:p>
+        </w:tc>
+      </w:tr>
+      <w:tr>
+        <w:trPr/>
+        <w:tc>
+          <w:tcPr>
+            <w:tcW w:w="3307" w:type="dxa"/>
+            <w:tcBorders>
+              <w:left w:val="single" w:sz="2" w:space="0" w:color="000000"/>
+              <w:bottom w:val="single" w:sz="2" w:space="0" w:color="000000"/>
+            </w:tcBorders>
+          </w:tcPr>
+          <w:p>
+            <w:pPr>
+              <w:pStyle w:val="Normal"/>
+              <w:jc w:val="left"/>
+              <w:rPr>
+                <w:rFonts w:ascii="FontAwesome" w:hAnsi="FontAwesome"/>
+                <w:b w:val="false"/>
+                <w:b w:val="false"/>
+                <w:bCs w:val="false"/>
+                <w:sz w:val="22"/>
+                <w:szCs w:val="22"/>
+              </w:rPr>
+            </w:pPr>
+            <w:r>
+              <w:rPr>
+                <w:rFonts w:eastAsia="Times New Roman" w:cs="Arial" w:ascii="FontAwesome" w:hAnsi="FontAwesome"/>
+                <w:b w:val="false"/>
+                <w:bCs w:val="false"/>
+                <w:color w:val="auto"/>
+                <w:kern w:val="0"/>
+                <w:sz w:val="22"/>
+                <w:szCs w:val="22"/>
+                <w:lang w:val="es-MX" w:eastAsia="es-ES" w:bidi="ar-SA"/>
+              </w:rPr>
+              <w:t>${seccion1}</w:t>
+            </w:r>
+          </w:p>
+        </w:tc>
+        <w:tc>
+          <w:tcPr>
+            <w:tcW w:w="3308" w:type="dxa"/>
+            <w:tcBorders>
+              <w:left w:val="single" w:sz="2" w:space="0" w:color="000000"/>
+              <w:bottom w:val="single" w:sz="2" w:space="0" w:color="000000"/>
+            </w:tcBorders>
+          </w:tcPr>
+          <w:p>
+            <w:pPr>
+              <w:pStyle w:val="Contenidodelatabla"/>
+              <w:rPr>
+                <w:rFonts w:ascii="FontAwesome" w:hAnsi="FontAwesome"/>
+                <w:b w:val="false"/>
+                <w:b w:val="false"/>
+                <w:bCs w:val="false"/>
+                <w:sz w:val="22"/>
+                <w:szCs w:val="22"/>
+              </w:rPr>
+            </w:pPr>
+            <w:r>
+              <w:rPr>
+                <w:rFonts w:ascii="FontAwesome" w:hAnsi="FontAwesome"/>
+                <w:b w:val="false"/>
+                <w:bCs w:val="false"/>
+                <w:sz w:val="22"/>
+                <w:szCs w:val="22"/>
+              </w:rPr>
+              <w:t>15</w:t>
+            </w:r>
+          </w:p>
+        </w:tc>
+        <w:tc>
+          <w:tcPr>
+            <w:tcW w:w="3308" w:type="dxa"/>
+            <w:tcBorders>
+              <w:left w:val="single" w:sz="2" w:space="0" w:color="000000"/>
+              <w:bottom w:val="single" w:sz="2" w:space="0" w:color="000000"/>
+              <w:right w:val="single" w:sz="2" w:space="0" w:color="000000"/>
+            </w:tcBorders>
+          </w:tcPr>
+          <w:p>
+            <w:pPr>
+              <w:pStyle w:val="Normal"/>
+              <w:jc w:val="left"/>
+              <w:rPr>
+                <w:rFonts w:ascii="FontAwesome" w:hAnsi="FontAwesome"/>
+                <w:b w:val="false"/>
+                <w:b w:val="false"/>
+                <w:bCs w:val="false"/>
+                <w:sz w:val="22"/>
+                <w:szCs w:val="22"/>
+              </w:rPr>
+            </w:pPr>
+            <w:r>
+              <w:rPr>
+                <w:rFonts w:eastAsia="Times New Roman" w:cs="Arial" w:ascii="FontAwesome" w:hAnsi="FontAwesome"/>
+                <w:b w:val="false"/>
+                <w:bCs w:val="false"/>
+                <w:color w:val="auto"/>
+                <w:kern w:val="0"/>
+                <w:sz w:val="22"/>
+                <w:szCs w:val="22"/>
+                <w:lang w:val="es-MX" w:eastAsia="es-ES" w:bidi="ar-SA"/>
+              </w:rPr>
+              <w:t>${puntaje1}</w:t>
+            </w:r>
+          </w:p>
+        </w:tc>
+      </w:tr>
+      <w:tr>
+        <w:trPr/>
+        <w:tc>
+          <w:tcPr>
+            <w:tcW w:w="3307" w:type="dxa"/>
+            <w:tcBorders>
+              <w:left w:val="single" w:sz="2" w:space="0" w:color="000000"/>
+              <w:bottom w:val="single" w:sz="2" w:space="0" w:color="000000"/>
+            </w:tcBorders>
+          </w:tcPr>
+          <w:p>
+            <w:pPr>
+              <w:pStyle w:val="Normal"/>
+              <w:jc w:val="left"/>
+              <w:rPr>
+                <w:rFonts w:ascii="FontAwesome" w:hAnsi="FontAwesome"/>
+                <w:b w:val="false"/>
+                <w:b w:val="false"/>
+                <w:bCs w:val="false"/>
+                <w:sz w:val="22"/>
+                <w:szCs w:val="22"/>
+              </w:rPr>
+            </w:pPr>
+            <w:r>
+              <w:rPr>
+                <w:rFonts w:eastAsia="Times New Roman" w:cs="Arial" w:ascii="FontAwesome" w:hAnsi="FontAwesome"/>
+                <w:b w:val="false"/>
+                <w:bCs w:val="false"/>
+                <w:color w:val="auto"/>
+                <w:kern w:val="0"/>
+                <w:sz w:val="22"/>
+                <w:szCs w:val="22"/>
+                <w:lang w:val="es-MX" w:eastAsia="es-ES" w:bidi="ar-SA"/>
+              </w:rPr>
+              <w:t>${seccion2}</w:t>
+            </w:r>
+          </w:p>
+        </w:tc>
+        <w:tc>
+          <w:tcPr>
+            <w:tcW w:w="3308" w:type="dxa"/>
+            <w:tcBorders>
+              <w:left w:val="single" w:sz="2" w:space="0" w:color="000000"/>
+              <w:bottom w:val="single" w:sz="2" w:space="0" w:color="000000"/>
+            </w:tcBorders>
+          </w:tcPr>
+          <w:p>
+            <w:pPr>
+              <w:pStyle w:val="Contenidodelatabla"/>
+              <w:rPr>
+                <w:rFonts w:ascii="FontAwesome" w:hAnsi="FontAwesome"/>
+                <w:b w:val="false"/>
+                <w:b w:val="false"/>
+                <w:bCs w:val="false"/>
+                <w:sz w:val="22"/>
+                <w:szCs w:val="22"/>
+              </w:rPr>
+            </w:pPr>
+            <w:r>
+              <w:rPr>
+                <w:rFonts w:ascii="FontAwesome" w:hAnsi="FontAwesome"/>
+                <w:b w:val="false"/>
+                <w:bCs w:val="false"/>
+                <w:sz w:val="22"/>
+                <w:szCs w:val="22"/>
+              </w:rPr>
+              <w:t>40</w:t>
+            </w:r>
+          </w:p>
+        </w:tc>
+        <w:tc>
+          <w:tcPr>
+            <w:tcW w:w="3308" w:type="dxa"/>
+            <w:tcBorders>
+              <w:left w:val="single" w:sz="2" w:space="0" w:color="000000"/>
+              <w:bottom w:val="single" w:sz="2" w:space="0" w:color="000000"/>
+              <w:right w:val="single" w:sz="2" w:space="0" w:color="000000"/>
+            </w:tcBorders>
+          </w:tcPr>
+          <w:p>
+            <w:pPr>
+              <w:pStyle w:val="Normal"/>
+              <w:jc w:val="left"/>
+              <w:rPr>
+                <w:rFonts w:ascii="FontAwesome" w:hAnsi="FontAwesome"/>
+                <w:b w:val="false"/>
+                <w:b w:val="false"/>
+                <w:bCs w:val="false"/>
+                <w:sz w:val="22"/>
+                <w:szCs w:val="22"/>
+              </w:rPr>
+            </w:pPr>
+            <w:r>
+              <w:rPr>
+                <w:rFonts w:eastAsia="Times New Roman" w:cs="Arial" w:ascii="FontAwesome" w:hAnsi="FontAwesome"/>
+                <w:b w:val="false"/>
+                <w:bCs w:val="false"/>
+                <w:color w:val="auto"/>
+                <w:kern w:val="0"/>
+                <w:sz w:val="22"/>
+                <w:szCs w:val="22"/>
+                <w:lang w:val="es-MX" w:eastAsia="es-ES" w:bidi="ar-SA"/>
+              </w:rPr>
+              <w:t>${puntaje2}</w:t>
+            </w:r>
+          </w:p>
+        </w:tc>
+      </w:tr>
+      <w:tr>
+        <w:trPr/>
+        <w:tc>
+          <w:tcPr>
+            <w:tcW w:w="3307" w:type="dxa"/>
+            <w:tcBorders>
+              <w:left w:val="single" w:sz="2" w:space="0" w:color="000000"/>
+              <w:bottom w:val="single" w:sz="2" w:space="0" w:color="000000"/>
+            </w:tcBorders>
+          </w:tcPr>
+          <w:p>
+            <w:pPr>
+              <w:pStyle w:val="Normal"/>
+              <w:jc w:val="left"/>
+              <w:rPr>
+                <w:rFonts w:ascii="FontAwesome" w:hAnsi="FontAwesome"/>
+                <w:b w:val="false"/>
+                <w:b w:val="false"/>
+                <w:bCs w:val="false"/>
+                <w:sz w:val="22"/>
+                <w:szCs w:val="22"/>
+              </w:rPr>
+            </w:pPr>
+            <w:r>
+              <w:rPr>
+                <w:rFonts w:eastAsia="Times New Roman" w:cs="Arial" w:ascii="FontAwesome" w:hAnsi="FontAwesome"/>
+                <w:b w:val="false"/>
+                <w:bCs w:val="false"/>
+                <w:color w:val="auto"/>
+                <w:kern w:val="0"/>
+                <w:sz w:val="22"/>
+                <w:szCs w:val="22"/>
+                <w:lang w:val="es-MX" w:eastAsia="es-ES" w:bidi="ar-SA"/>
+              </w:rPr>
+              <w:t>${seccion3}</w:t>
+            </w:r>
+          </w:p>
+        </w:tc>
+        <w:tc>
+          <w:tcPr>
+            <w:tcW w:w="3308" w:type="dxa"/>
+            <w:tcBorders>
+              <w:left w:val="single" w:sz="2" w:space="0" w:color="000000"/>
+              <w:bottom w:val="single" w:sz="2" w:space="0" w:color="000000"/>
+            </w:tcBorders>
+          </w:tcPr>
+          <w:p>
+            <w:pPr>
+              <w:pStyle w:val="Contenidodelatabla"/>
+              <w:rPr>
+                <w:rFonts w:ascii="FontAwesome" w:hAnsi="FontAwesome"/>
+                <w:b w:val="false"/>
+                <w:b w:val="false"/>
+                <w:bCs w:val="false"/>
+                <w:sz w:val="22"/>
+                <w:szCs w:val="22"/>
+              </w:rPr>
+            </w:pPr>
+            <w:r>
+              <w:rPr>
+                <w:rFonts w:ascii="FontAwesome" w:hAnsi="FontAwesome"/>
+                <w:b w:val="false"/>
+                <w:bCs w:val="false"/>
+                <w:sz w:val="22"/>
+                <w:szCs w:val="22"/>
+              </w:rPr>
+              <w:t>10</w:t>
+            </w:r>
+          </w:p>
+        </w:tc>
+        <w:tc>
+          <w:tcPr>
+            <w:tcW w:w="3308" w:type="dxa"/>
+            <w:tcBorders>
+              <w:left w:val="single" w:sz="2" w:space="0" w:color="000000"/>
+              <w:bottom w:val="single" w:sz="2" w:space="0" w:color="000000"/>
+              <w:right w:val="single" w:sz="2" w:space="0" w:color="000000"/>
+            </w:tcBorders>
+          </w:tcPr>
+          <w:p>
+            <w:pPr>
+              <w:pStyle w:val="Normal"/>
+              <w:jc w:val="left"/>
+              <w:rPr>
+                <w:rFonts w:ascii="FontAwesome" w:hAnsi="FontAwesome"/>
+                <w:b w:val="false"/>
+                <w:b w:val="false"/>
+                <w:bCs w:val="false"/>
+                <w:sz w:val="22"/>
+                <w:szCs w:val="22"/>
+              </w:rPr>
+            </w:pPr>
+            <w:r>
+              <w:rPr>
+                <w:rFonts w:eastAsia="Times New Roman" w:cs="Arial" w:ascii="FontAwesome" w:hAnsi="FontAwesome"/>
+                <w:b w:val="false"/>
+                <w:bCs w:val="false"/>
+                <w:color w:val="auto"/>
+                <w:kern w:val="0"/>
+                <w:sz w:val="22"/>
+                <w:szCs w:val="22"/>
+                <w:lang w:val="es-MX" w:eastAsia="es-ES" w:bidi="ar-SA"/>
+              </w:rPr>
+              <w:t>${puntaje3}</w:t>
+            </w:r>
+          </w:p>
+        </w:tc>
+      </w:tr>
+      <w:tr>
+        <w:trPr/>
+        <w:tc>
+          <w:tcPr>
+            <w:tcW w:w="3307" w:type="dxa"/>
+            <w:tcBorders>
+              <w:left w:val="single" w:sz="2" w:space="0" w:color="000000"/>
+              <w:bottom w:val="single" w:sz="2" w:space="0" w:color="000000"/>
+            </w:tcBorders>
+          </w:tcPr>
+          <w:p>
+            <w:pPr>
+              <w:pStyle w:val="Normal"/>
+              <w:jc w:val="left"/>
+              <w:rPr>
+                <w:rFonts w:ascii="FontAwesome" w:hAnsi="FontAwesome"/>
+                <w:b w:val="false"/>
+                <w:b w:val="false"/>
+                <w:bCs w:val="false"/>
+                <w:sz w:val="22"/>
+                <w:szCs w:val="22"/>
+              </w:rPr>
+            </w:pPr>
+            <w:r>
+              <w:rPr>
+                <w:rFonts w:eastAsia="Times New Roman" w:cs="Arial" w:ascii="FontAwesome" w:hAnsi="FontAwesome"/>
+                <w:b w:val="false"/>
+                <w:bCs w:val="false"/>
+                <w:color w:val="auto"/>
+                <w:kern w:val="0"/>
+                <w:sz w:val="22"/>
+                <w:szCs w:val="22"/>
+                <w:lang w:val="es-MX" w:eastAsia="es-ES" w:bidi="ar-SA"/>
+              </w:rPr>
+              <w:t>${seccion4}</w:t>
+            </w:r>
+          </w:p>
+        </w:tc>
+        <w:tc>
+          <w:tcPr>
+            <w:tcW w:w="3308" w:type="dxa"/>
+            <w:tcBorders>
+              <w:left w:val="single" w:sz="2" w:space="0" w:color="000000"/>
+              <w:bottom w:val="single" w:sz="2" w:space="0" w:color="000000"/>
+            </w:tcBorders>
+          </w:tcPr>
+          <w:p>
+            <w:pPr>
+              <w:pStyle w:val="Contenidodelatabla"/>
+              <w:rPr>
+                <w:rFonts w:ascii="FontAwesome" w:hAnsi="FontAwesome"/>
+                <w:b w:val="false"/>
+                <w:b w:val="false"/>
+                <w:bCs w:val="false"/>
+                <w:sz w:val="22"/>
+                <w:szCs w:val="22"/>
+              </w:rPr>
+            </w:pPr>
+            <w:r>
+              <w:rPr>
+                <w:rFonts w:ascii="FontAwesome" w:hAnsi="FontAwesome"/>
+                <w:b w:val="false"/>
+                <w:bCs w:val="false"/>
+                <w:sz w:val="22"/>
+                <w:szCs w:val="22"/>
+              </w:rPr>
+              <w:t>20</w:t>
+            </w:r>
+          </w:p>
+        </w:tc>
+        <w:tc>
+          <w:tcPr>
+            <w:tcW w:w="3308" w:type="dxa"/>
+            <w:tcBorders>
+              <w:left w:val="single" w:sz="2" w:space="0" w:color="000000"/>
+              <w:bottom w:val="single" w:sz="2" w:space="0" w:color="000000"/>
+              <w:right w:val="single" w:sz="2" w:space="0" w:color="000000"/>
+            </w:tcBorders>
+          </w:tcPr>
+          <w:p>
+            <w:pPr>
+              <w:pStyle w:val="Normal"/>
+              <w:jc w:val="left"/>
+              <w:rPr>
+                <w:rFonts w:ascii="FontAwesome" w:hAnsi="FontAwesome"/>
+                <w:b w:val="false"/>
+                <w:b w:val="false"/>
+                <w:bCs w:val="false"/>
+                <w:sz w:val="22"/>
+                <w:szCs w:val="22"/>
+              </w:rPr>
+            </w:pPr>
+            <w:r>
+              <w:rPr>
+                <w:rFonts w:eastAsia="Times New Roman" w:cs="Arial" w:ascii="FontAwesome" w:hAnsi="FontAwesome"/>
+                <w:b w:val="false"/>
+                <w:bCs w:val="false"/>
+                <w:color w:val="auto"/>
+                <w:kern w:val="0"/>
+                <w:sz w:val="22"/>
+                <w:szCs w:val="22"/>
+                <w:lang w:val="es-MX" w:eastAsia="es-ES" w:bidi="ar-SA"/>
+              </w:rPr>
+              <w:t>${puntaje4}</w:t>
+            </w:r>
+          </w:p>
+        </w:tc>
+      </w:tr>
+      <w:tr>
+        <w:trPr/>
+        <w:tc>
+          <w:tcPr>
+            <w:tcW w:w="3307" w:type="dxa"/>
+            <w:tcBorders>
+              <w:left w:val="single" w:sz="2" w:space="0" w:color="000000"/>
+              <w:bottom w:val="single" w:sz="2" w:space="0" w:color="000000"/>
+            </w:tcBorders>
+          </w:tcPr>
+          <w:p>
+            <w:pPr>
+              <w:pStyle w:val="Normal"/>
+              <w:jc w:val="left"/>
+              <w:rPr>
+                <w:rFonts w:ascii="FontAwesome" w:hAnsi="FontAwesome"/>
+                <w:sz w:val="22"/>
+                <w:szCs w:val="22"/>
+              </w:rPr>
+            </w:pPr>
+            <w:r>
+              <w:rPr>
+                <w:rFonts w:ascii="FontAwesome" w:hAnsi="FontAwesome"/>
+                <w:sz w:val="22"/>
+                <w:szCs w:val="22"/>
+              </w:rPr>
+            </w:r>
+          </w:p>
+        </w:tc>
+        <w:tc>
+          <w:tcPr>
+            <w:tcW w:w="3308" w:type="dxa"/>
+            <w:tcBorders>
+              <w:left w:val="single" w:sz="2" w:space="0" w:color="000000"/>
+              <w:bottom w:val="single" w:sz="2" w:space="0" w:color="000000"/>
+            </w:tcBorders>
+          </w:tcPr>
+          <w:p>
+            <w:pPr>
+              <w:pStyle w:val="Contenidodelatabla"/>
+              <w:rPr>
+                <w:rFonts w:ascii="FontAwesome" w:hAnsi="FontAwesome"/>
+                <w:sz w:val="22"/>
+                <w:szCs w:val="22"/>
+              </w:rPr>
+            </w:pPr>
+            <w:r>
+              <w:rPr>
+                <w:rFonts w:ascii="FontAwesome" w:hAnsi="FontAwesome"/>
+                <w:sz w:val="22"/>
+                <w:szCs w:val="22"/>
+              </w:rPr>
+              <w:t>95</w:t>
+            </w:r>
+          </w:p>
+        </w:tc>
+        <w:tc>
+          <w:tcPr>
+            <w:tcW w:w="3308" w:type="dxa"/>
+            <w:tcBorders>
+              <w:left w:val="single" w:sz="2" w:space="0" w:color="000000"/>
+              <w:bottom w:val="single" w:sz="2" w:space="0" w:color="000000"/>
+              <w:right w:val="single" w:sz="2" w:space="0" w:color="000000"/>
+            </w:tcBorders>
+          </w:tcPr>
+          <w:p>
+            <w:pPr>
+              <w:pStyle w:val="Normal"/>
+              <w:jc w:val="left"/>
+              <w:rPr>
+                <w:rFonts w:ascii="FontAwesome" w:hAnsi="FontAwesome" w:eastAsia="Times New Roman" w:cs="Arial"/>
+                <w:b/>
+                <w:b/>
+                <w:color w:val="auto"/>
+                <w:kern w:val="0"/>
+                <w:sz w:val="22"/>
+                <w:szCs w:val="22"/>
+                <w:lang w:val="es-MX" w:eastAsia="es-ES" w:bidi="ar-SA"/>
+              </w:rPr>
+            </w:pPr>
+            <w:r>
+              <w:rPr>
+                <w:rFonts w:eastAsia="Times New Roman" w:cs="Arial" w:ascii="FontAwesome" w:hAnsi="FontAwesome"/>
+                <w:b/>
+                <w:color w:val="auto"/>
+                <w:kern w:val="0"/>
+                <w:sz w:val="22"/>
+                <w:szCs w:val="22"/>
+                <w:lang w:val="es-MX" w:eastAsia="es-ES" w:bidi="ar-SA"/>
+              </w:rPr>
+              <w:t xml:space="preserve">Total: </w:t>
+            </w:r>
+            <w:r>
+              <w:rPr>
+                <w:rFonts w:eastAsia="Times New Roman" w:cs="Arial" w:ascii="FontAwesome" w:hAnsi="FontAwesome"/>
+                <w:b w:val="false"/>
+                <w:bCs w:val="false"/>
+                <w:color w:val="auto"/>
+                <w:kern w:val="0"/>
+                <w:sz w:val="22"/>
+                <w:szCs w:val="22"/>
+                <w:lang w:val="es-MX" w:eastAsia="es-ES" w:bidi="ar-SA"/>
+              </w:rPr>
+              <w:t>${totalPuntaje}</w:t>
+            </w:r>
+          </w:p>
+        </w:tc>
+      </w:tr>
+    </w:tbl>
+    <w:p>
+      <w:pPr>
+        <w:pStyle w:val="Normal"/>
+        <w:jc w:val="left"/>
+        <w:rPr>
+          <w:rFonts w:ascii="FontAwesome" w:hAnsi="FontAwesome" w:eastAsia="Times New Roman" w:cs="Arial"/>
+          <w:b/>
+          <w:b/>
+          <w:color w:val="auto"/>
+          <w:kern w:val="0"/>
+          <w:sz w:val="22"/>
+          <w:szCs w:val="22"/>
+          <w:lang w:val="es-MX" w:eastAsia="es-ES" w:bidi="ar-SA"/>
+        </w:rPr>
+      </w:pPr>
+      <w:r>
+        <w:rPr>
+          <w:rFonts w:eastAsia="Times New Roman" w:cs="Arial" w:ascii="FontAwesome" w:hAnsi="FontAwesome"/>
+          <w:b/>
+          <w:color w:val="auto"/>
+          <w:kern w:val="0"/>
+          <w:sz w:val="22"/>
+          <w:szCs w:val="22"/>
+          <w:lang w:val="es-MX" w:eastAsia="es-ES" w:bidi="ar-SA"/>
+        </w:rPr>
       </w:r>
     </w:p>
     <w:p>
       <w:pPr>
         <w:pStyle w:val="Normal"/>
         <w:jc w:val="left"/>
-        <w:rPr/>
-      </w:pPr>
-      <w:r>
-        <w:rPr>
-          <w:rFonts w:eastAsia="Times New Roman" w:cs="Arial" w:ascii="Century Gothic" w:hAnsi="Century Gothic"/>
+        <w:rPr>
+          <w:rFonts w:ascii="FontAwesome" w:hAnsi="FontAwesome" w:eastAsia="Times New Roman" w:cs="Arial"/>
+          <w:b/>
           <w:b/>
           <w:color w:val="auto"/>
           <w:kern w:val="0"/>
@@ -537,7 +2681,47 @@
           <w:szCs w:val="22"/>
           <w:lang w:val="es-MX" w:eastAsia="es-ES" w:bidi="ar-SA"/>
         </w:rPr>
-        <w:t>${formatos}</w:t>
+      </w:pPr>
+      <w:r>
+        <w:rPr>
+          <w:rFonts w:eastAsia="Times New Roman" w:cs="Arial" w:ascii="FontAwesome" w:hAnsi="FontAwesome"/>
+          <w:b/>
+          <w:color w:val="auto"/>
+          <w:kern w:val="0"/>
+          <w:sz w:val="22"/>
+          <w:szCs w:val="22"/>
+          <w:lang w:val="es-MX" w:eastAsia="es-ES" w:bidi="ar-SA"/>
+        </w:rPr>
+        <w:t xml:space="preserve">Observaciones: </w:t>
+      </w:r>
+    </w:p>
+    <w:p>
+      <w:pPr>
+        <w:pStyle w:val="Normal"/>
+        <w:jc w:val="both"/>
+        <w:rPr>
+          <w:rFonts w:ascii="FontAwesome" w:hAnsi="FontAwesome" w:eastAsia="Times New Roman" w:cs="Arial"/>
+          <w:b/>
+          <w:b/>
+          <w:color w:val="auto"/>
+          <w:kern w:val="0"/>
+          <w:sz w:val="22"/>
+          <w:szCs w:val="22"/>
+          <w:lang w:val="es-MX" w:eastAsia="es-ES" w:bidi="ar-SA"/>
+        </w:rPr>
+      </w:pPr>
+      <w:r>
+        <w:rPr>
+          <w:rFonts w:eastAsia="Times New Roman" w:cs="Arial" w:ascii="FontAwesome" w:hAnsi="FontAwesome"/>
+          <w:b w:val="false"/>
+          <w:bCs w:val="false"/>
+          <w:color w:val="auto"/>
+          <w:kern w:val="0"/>
+          <w:sz w:val="22"/>
+          <w:szCs w:val="22"/>
+          <w:lang w:val="es-MX" w:eastAsia="es-ES" w:bidi="ar-SA"/>
+        </w:rPr>
+        <w:t>${observacionOpinion}</w:t>
       </w:r>
     </w:p>
     <w:p>
@@ -545,7 +2729,7 @@
         <w:pStyle w:val="Normal"/>
         <w:jc w:val="left"/>
         <w:rPr>
-          <w:rFonts w:ascii="Century Gothic" w:hAnsi="Century Gothic" w:eastAsia="Times New Roman" w:cs="Arial"/>
+          <w:rFonts w:ascii="FontAwesome" w:hAnsi="FontAwesome" w:eastAsia="Times New Roman" w:cs="Arial"/>
           <w:b/>
           <w:b/>
           <w:color w:val="auto"/>
@@ -557,7 +2741,7 @@
       </w:pPr>
       <w:r>
         <w:rPr>
-          <w:rFonts w:eastAsia="Times New Roman" w:cs="Arial" w:ascii="Century Gothic" w:hAnsi="Century Gothic"/>
+          <w:rFonts w:eastAsia="Times New Roman" w:cs="Arial" w:ascii="FontAwesome" w:hAnsi="FontAwesome"/>
           <w:b/>
           <w:color w:val="auto"/>
           <w:kern w:val="0"/>
@@ -571,11 +2755,9 @@
       <w:pPr>
         <w:pStyle w:val="Normal"/>
         <w:jc w:val="left"/>
-        <w:rPr/>
-      </w:pPr>
-      <w:r>
-        <w:rPr>
-          <w:rFonts w:eastAsia="Times New Roman" w:cs="Arial" w:ascii="Century Gothic" w:hAnsi="Century Gothic"/>
+        <w:rPr>
+          <w:rFonts w:ascii="FontAwesome" w:hAnsi="FontAwesome" w:eastAsia="Times New Roman" w:cs="Arial"/>
+          <w:b/>
           <w:b/>
           <w:color w:val="auto"/>
           <w:kern w:val="0"/>
@@ -583,18 +2765,26 @@
           <w:szCs w:val="22"/>
           <w:lang w:val="es-MX" w:eastAsia="es-ES" w:bidi="ar-SA"/>
         </w:rPr>
-        <w:t>Instalación:</w:t>
+      </w:pPr>
+      <w:r>
+        <w:rPr>
+          <w:rFonts w:eastAsia="Times New Roman" w:cs="Arial" w:ascii="FontAwesome" w:hAnsi="FontAwesome"/>
+          <w:b/>
+          <w:color w:val="auto"/>
+          <w:kern w:val="0"/>
+          <w:sz w:val="22"/>
+          <w:szCs w:val="22"/>
+          <w:lang w:val="es-MX" w:eastAsia="es-ES" w:bidi="ar-SA"/>
+        </w:rPr>
       </w:r>
     </w:p>
     <w:p>
       <w:pPr>
         <w:pStyle w:val="Normal"/>
         <w:jc w:val="left"/>
-        <w:rPr/>
-      </w:pPr>
-      <w:r>
-        <w:rPr>
-          <w:rFonts w:eastAsia="Times New Roman" w:cs="Arial" w:ascii="Century Gothic" w:hAnsi="Century Gothic"/>
+        <w:rPr>
+          <w:rFonts w:ascii="FontAwesome" w:hAnsi="FontAwesome" w:eastAsia="Times New Roman" w:cs="Arial"/>
+          <w:b/>
           <w:b/>
           <w:color w:val="auto"/>
           <w:kern w:val="0"/>
@@ -602,11 +2792,10 @@
           <w:szCs w:val="22"/>
           <w:lang w:val="es-MX" w:eastAsia="es-ES" w:bidi="ar-SA"/>
         </w:rPr>
-        <w:t>${</w:t>
-      </w:r>
+      </w:pPr>
       <w:r>
         <w:rPr>
-          <w:rFonts w:eastAsia="Times New Roman" w:cs="Arial" w:ascii="Century Gothic" w:hAnsi="Century Gothic"/>
+          <w:rFonts w:eastAsia="Times New Roman" w:cs="Arial" w:ascii="FontAwesome" w:hAnsi="FontAwesome"/>
           <w:b/>
           <w:color w:val="auto"/>
           <w:kern w:val="0"/>
@@ -614,19 +2803,6 @@
           <w:szCs w:val="22"/>
           <w:lang w:val="es-MX" w:eastAsia="es-ES" w:bidi="ar-SA"/>
         </w:rPr>
-        <w:t>elementos</w:t>
-      </w:r>
-      <w:r>
-        <w:rPr>
-          <w:rFonts w:eastAsia="Times New Roman" w:cs="Arial" w:ascii="Century Gothic" w:hAnsi="Century Gothic"/>
-          <w:b/>
-          <w:color w:val="auto"/>
-          <w:kern w:val="0"/>
-          <w:sz w:val="22"/>
-          <w:szCs w:val="22"/>
-          <w:lang w:val="es-MX" w:eastAsia="es-ES" w:bidi="ar-SA"/>
-        </w:rPr>
-        <w:t>}</w:t>
       </w:r>
     </w:p>
     <w:p>
@@ -634,7 +2810,7 @@
         <w:pStyle w:val="Normal"/>
         <w:jc w:val="left"/>
         <w:rPr>
-          <w:rFonts w:ascii="Century Gothic" w:hAnsi="Century Gothic" w:eastAsia="Times New Roman" w:cs="Arial"/>
+          <w:rFonts w:ascii="FontAwesome" w:hAnsi="FontAwesome" w:eastAsia="Times New Roman" w:cs="Arial"/>
           <w:b/>
           <w:b/>
           <w:color w:val="auto"/>
@@ -646,7 +2822,7 @@
       </w:pPr>
       <w:r>
         <w:rPr>
-          <w:rFonts w:eastAsia="Times New Roman" w:cs="Arial" w:ascii="Century Gothic" w:hAnsi="Century Gothic"/>
+          <w:rFonts w:eastAsia="Times New Roman" w:cs="Arial" w:ascii="FontAwesome" w:hAnsi="FontAwesome"/>
           <w:b/>
           <w:color w:val="auto"/>
           <w:kern w:val="0"/>
@@ -660,11 +2836,9 @@
       <w:pPr>
         <w:pStyle w:val="Normal"/>
         <w:jc w:val="left"/>
-        <w:rPr/>
-      </w:pPr>
-      <w:r>
-        <w:rPr>
-          <w:rFonts w:eastAsia="Times New Roman" w:cs="Arial" w:ascii="Century Gothic" w:hAnsi="Century Gothic"/>
+        <w:rPr>
+          <w:rFonts w:ascii="FontAwesome" w:hAnsi="FontAwesome" w:eastAsia="Times New Roman" w:cs="Arial"/>
+          <w:b/>
           <w:b/>
           <w:color w:val="auto"/>
           <w:kern w:val="0"/>
@@ -672,18 +2846,26 @@
           <w:szCs w:val="22"/>
           <w:lang w:val="es-MX" w:eastAsia="es-ES" w:bidi="ar-SA"/>
         </w:rPr>
-        <w:t>Planes:</w:t>
+      </w:pPr>
+      <w:r>
+        <w:rPr>
+          <w:rFonts w:eastAsia="Times New Roman" w:cs="Arial" w:ascii="FontAwesome" w:hAnsi="FontAwesome"/>
+          <w:b/>
+          <w:color w:val="auto"/>
+          <w:kern w:val="0"/>
+          <w:sz w:val="22"/>
+          <w:szCs w:val="22"/>
+          <w:lang w:val="es-MX" w:eastAsia="es-ES" w:bidi="ar-SA"/>
+        </w:rPr>
       </w:r>
     </w:p>
     <w:p>
       <w:pPr>
         <w:pStyle w:val="Normal"/>
         <w:jc w:val="left"/>
-        <w:rPr/>
-      </w:pPr>
-      <w:r>
-        <w:rPr>
-          <w:rFonts w:eastAsia="Times New Roman" w:cs="Arial" w:ascii="Century Gothic" w:hAnsi="Century Gothic"/>
+        <w:rPr>
+          <w:rFonts w:ascii="FontAwesome" w:hAnsi="FontAwesome" w:eastAsia="Times New Roman" w:cs="Arial"/>
+          <w:b/>
           <w:b/>
           <w:color w:val="auto"/>
           <w:kern w:val="0"/>
@@ -691,7 +2873,40 @@
           <w:szCs w:val="22"/>
           <w:lang w:val="es-MX" w:eastAsia="es-ES" w:bidi="ar-SA"/>
         </w:rPr>
-        <w:t>${planes}</w:t>
+      </w:pPr>
+      <w:r>
+        <w:rPr>
+          <w:rFonts w:eastAsia="Times New Roman" w:cs="Arial" w:ascii="FontAwesome" w:hAnsi="FontAwesome"/>
+          <w:b/>
+          <w:color w:val="auto"/>
+          <w:kern w:val="0"/>
+          <w:sz w:val="22"/>
+          <w:szCs w:val="22"/>
+          <w:lang w:val="es-MX" w:eastAsia="es-ES" w:bidi="ar-SA"/>
+        </w:rPr>
+      </w:r>
+    </w:p>
+    <w:p>
+      <w:pPr>
+        <w:pStyle w:val="Normal"/>
+        <w:jc w:val="center"/>
+        <w:rPr>
+          <w:rFonts w:ascii="FontAwesome" w:hAnsi="FontAwesome"/>
+          <w:sz w:val="22"/>
+          <w:szCs w:val="22"/>
+        </w:rPr>
+      </w:pPr>
+      <w:r>
+        <w:rPr>
+          <w:rFonts w:eastAsia="Times New Roman" w:cs="Arial" w:ascii="FontAwesome" w:hAnsi="FontAwesome"/>
+          <w:b/>
+          <w:color w:val="auto"/>
+          <w:kern w:val="0"/>
+          <w:sz w:val="22"/>
+          <w:szCs w:val="22"/>
+          <w:lang w:val="es-MX" w:eastAsia="es-ES" w:bidi="ar-SA"/>
+        </w:rPr>
+        <w:t>Evaluación de las instalaciones</w:t>
       </w:r>
     </w:p>
     <w:p>
@@ -699,19 +2914,3150 @@
         <w:pStyle w:val="Normal"/>
         <w:jc w:val="left"/>
         <w:rPr>
-          <w:rFonts w:ascii="Century Gothic" w:hAnsi="Century Gothic" w:eastAsia="Times New Roman" w:cs="Arial"/>
+          <w:rFonts w:eastAsia="Times New Roman" w:cs="Arial"/>
           <w:b/>
           <w:b/>
           <w:color w:val="auto"/>
           <w:kern w:val="0"/>
-          <w:sz w:val="22"/>
-          <w:szCs w:val="22"/>
           <w:lang w:val="es-MX" w:eastAsia="es-ES" w:bidi="ar-SA"/>
         </w:rPr>
       </w:pPr>
       <w:r>
         <w:rPr>
-          <w:rFonts w:eastAsia="Times New Roman" w:cs="Arial" w:ascii="Century Gothic" w:hAnsi="Century Gothic"/>
+          <w:rFonts w:eastAsia="Times New Roman" w:cs="Arial"/>
+          <w:b/>
+          <w:color w:val="auto"/>
+          <w:kern w:val="0"/>
+          <w:lang w:val="es-MX" w:eastAsia="es-ES" w:bidi="ar-SA"/>
+        </w:rPr>
+      </w:r>
+    </w:p>
+    <w:tbl>
+      <w:tblPr>
+        <w:tblW w:w="9903" w:type="dxa"/>
+        <w:jc w:val="right"/>
+        <w:tblInd w:w="0" w:type="dxa"/>
+        <w:tblCellMar>
+          <w:top w:w="55" w:type="dxa"/>
+          <w:left w:w="55" w:type="dxa"/>
+          <w:bottom w:w="55" w:type="dxa"/>
+          <w:right w:w="55" w:type="dxa"/>
+        </w:tblCellMar>
+      </w:tblPr>
+      <w:tblGrid>
+        <w:gridCol w:w="1704"/>
+        <w:gridCol w:w="5377"/>
+        <w:gridCol w:w="2822"/>
+      </w:tblGrid>
+      <w:tr>
+        <w:trPr/>
+        <w:tc>
+          <w:tcPr>
+            <w:tcW w:w="1704" w:type="dxa"/>
+            <w:tcBorders>
+              <w:top w:val="single" w:sz="2" w:space="0" w:color="000000"/>
+              <w:left w:val="single" w:sz="2" w:space="0" w:color="000000"/>
+              <w:bottom w:val="single" w:sz="2" w:space="0" w:color="000000"/>
+            </w:tcBorders>
+          </w:tcPr>
+          <w:p>
+            <w:pPr>
+              <w:pStyle w:val="Contenidodelatabla"/>
+              <w:rPr>
+                <w:rFonts w:ascii="FontAwesome" w:hAnsi="FontAwesome"/>
+                <w:b/>
+                <w:b/>
+                <w:bCs/>
+                <w:sz w:val="22"/>
+                <w:szCs w:val="22"/>
+              </w:rPr>
+            </w:pPr>
+            <w:r>
+              <w:rPr>
+                <w:rFonts w:ascii="FontAwesome" w:hAnsi="FontAwesome"/>
+                <w:b/>
+                <w:bCs/>
+                <w:sz w:val="22"/>
+                <w:szCs w:val="22"/>
+              </w:rPr>
+              <w:t>Número</w:t>
+            </w:r>
+          </w:p>
+        </w:tc>
+        <w:tc>
+          <w:tcPr>
+            <w:tcW w:w="5377" w:type="dxa"/>
+            <w:tcBorders>
+              <w:top w:val="single" w:sz="2" w:space="0" w:color="000000"/>
+              <w:left w:val="single" w:sz="2" w:space="0" w:color="000000"/>
+              <w:bottom w:val="single" w:sz="2" w:space="0" w:color="000000"/>
+            </w:tcBorders>
+          </w:tcPr>
+          <w:p>
+            <w:pPr>
+              <w:pStyle w:val="Contenidodelatabla"/>
+              <w:rPr>
+                <w:rFonts w:ascii="FontAwesome" w:hAnsi="FontAwesome" w:eastAsia="Times New Roman" w:cs="Times New Roman"/>
+                <w:b/>
+                <w:b/>
+                <w:bCs/>
+                <w:color w:val="auto"/>
+                <w:kern w:val="0"/>
+                <w:sz w:val="22"/>
+                <w:szCs w:val="22"/>
+                <w:lang w:val="es-MX" w:eastAsia="es-ES" w:bidi="ar-SA"/>
+              </w:rPr>
+            </w:pPr>
+            <w:r>
+              <w:rPr>
+                <w:rFonts w:eastAsia="Times New Roman" w:cs="Times New Roman" w:ascii="FontAwesome" w:hAnsi="FontAwesome"/>
+                <w:b/>
+                <w:bCs/>
+                <w:color w:val="auto"/>
+                <w:kern w:val="0"/>
+                <w:sz w:val="22"/>
+                <w:szCs w:val="22"/>
+                <w:lang w:val="es-MX" w:eastAsia="es-ES" w:bidi="ar-SA"/>
+              </w:rPr>
+              <w:t>Elemento</w:t>
+            </w:r>
+          </w:p>
+        </w:tc>
+        <w:tc>
+          <w:tcPr>
+            <w:tcW w:w="2822" w:type="dxa"/>
+            <w:tcBorders>
+              <w:top w:val="single" w:sz="2" w:space="0" w:color="000000"/>
+              <w:left w:val="single" w:sz="2" w:space="0" w:color="000000"/>
+              <w:bottom w:val="single" w:sz="2" w:space="0" w:color="000000"/>
+              <w:right w:val="single" w:sz="2" w:space="0" w:color="000000"/>
+            </w:tcBorders>
+          </w:tcPr>
+          <w:p>
+            <w:pPr>
+              <w:pStyle w:val="Contenidodelatabla"/>
+              <w:rPr>
+                <w:rFonts w:ascii="FontAwesome" w:hAnsi="FontAwesome" w:eastAsia="Times New Roman" w:cs="Times New Roman"/>
+                <w:b/>
+                <w:b/>
+                <w:bCs/>
+                <w:color w:val="auto"/>
+                <w:kern w:val="0"/>
+                <w:sz w:val="22"/>
+                <w:szCs w:val="22"/>
+                <w:lang w:val="es-MX" w:eastAsia="es-ES" w:bidi="ar-SA"/>
+              </w:rPr>
+            </w:pPr>
+            <w:r>
+              <w:rPr>
+                <w:rFonts w:eastAsia="Times New Roman" w:cs="Times New Roman" w:ascii="FontAwesome" w:hAnsi="FontAwesome"/>
+                <w:b/>
+                <w:bCs/>
+                <w:color w:val="auto"/>
+                <w:kern w:val="0"/>
+                <w:sz w:val="22"/>
+                <w:szCs w:val="22"/>
+                <w:lang w:val="es-MX" w:eastAsia="es-ES" w:bidi="ar-SA"/>
+              </w:rPr>
+              <w:t>Presente/Ausente</w:t>
+            </w:r>
+          </w:p>
+        </w:tc>
+      </w:tr>
+      <w:tr>
+        <w:trPr/>
+        <w:tc>
+          <w:tcPr>
+            <w:tcW w:w="1704" w:type="dxa"/>
+            <w:tcBorders>
+              <w:left w:val="single" w:sz="2" w:space="0" w:color="000000"/>
+              <w:bottom w:val="single" w:sz="2" w:space="0" w:color="000000"/>
+            </w:tcBorders>
+          </w:tcPr>
+          <w:p>
+            <w:pPr>
+              <w:pStyle w:val="Normal"/>
+              <w:jc w:val="left"/>
+              <w:rPr>
+                <w:rFonts w:ascii="FontAwesome" w:hAnsi="FontAwesome" w:eastAsia="Times New Roman" w:cs="Arial"/>
+                <w:b w:val="false"/>
+                <w:b w:val="false"/>
+                <w:bCs w:val="false"/>
+                <w:color w:val="auto"/>
+                <w:kern w:val="0"/>
+                <w:sz w:val="22"/>
+                <w:szCs w:val="22"/>
+                <w:lang w:val="es-MX" w:eastAsia="es-ES" w:bidi="ar-SA"/>
+              </w:rPr>
+            </w:pPr>
+            <w:r>
+              <w:rPr>
+                <w:rFonts w:eastAsia="Times New Roman" w:cs="Arial" w:ascii="FontAwesome" w:hAnsi="FontAwesome"/>
+                <w:b w:val="false"/>
+                <w:bCs w:val="false"/>
+                <w:color w:val="auto"/>
+                <w:kern w:val="0"/>
+                <w:sz w:val="22"/>
+                <w:szCs w:val="22"/>
+                <w:lang w:val="es-MX" w:eastAsia="es-ES" w:bidi="ar-SA"/>
+              </w:rPr>
+              <w:t>${numero0}</w:t>
+            </w:r>
+          </w:p>
+        </w:tc>
+        <w:tc>
+          <w:tcPr>
+            <w:tcW w:w="5377" w:type="dxa"/>
+            <w:tcBorders>
+              <w:left w:val="single" w:sz="2" w:space="0" w:color="000000"/>
+              <w:bottom w:val="single" w:sz="2" w:space="0" w:color="000000"/>
+            </w:tcBorders>
+          </w:tcPr>
+          <w:p>
+            <w:pPr>
+              <w:pStyle w:val="Normal"/>
+              <w:jc w:val="left"/>
+              <w:rPr/>
+            </w:pPr>
+            <w:r>
+              <w:rPr>
+                <w:rFonts w:eastAsia="Times New Roman" w:cs="Arial" w:ascii="FontAwesome" w:hAnsi="FontAwesome"/>
+                <w:b w:val="false"/>
+                <w:bCs w:val="false"/>
+                <w:color w:val="auto"/>
+                <w:kern w:val="0"/>
+                <w:sz w:val="22"/>
+                <w:szCs w:val="22"/>
+                <w:lang w:val="es-MX" w:eastAsia="es-ES" w:bidi="ar-SA"/>
+              </w:rPr>
+              <w:t>${element0}</w:t>
+            </w:r>
+          </w:p>
+        </w:tc>
+        <w:tc>
+          <w:tcPr>
+            <w:tcW w:w="2822" w:type="dxa"/>
+            <w:tcBorders>
+              <w:left w:val="single" w:sz="2" w:space="0" w:color="000000"/>
+              <w:bottom w:val="single" w:sz="2" w:space="0" w:color="000000"/>
+              <w:right w:val="single" w:sz="2" w:space="0" w:color="000000"/>
+            </w:tcBorders>
+          </w:tcPr>
+          <w:p>
+            <w:pPr>
+              <w:pStyle w:val="Normal"/>
+              <w:jc w:val="left"/>
+              <w:rPr/>
+            </w:pPr>
+            <w:r>
+              <w:rPr>
+                <w:rFonts w:eastAsia="Times New Roman" w:cs="Arial" w:ascii="FontAwesome" w:hAnsi="FontAwesome"/>
+                <w:b w:val="false"/>
+                <w:bCs w:val="false"/>
+                <w:color w:val="auto"/>
+                <w:kern w:val="0"/>
+                <w:sz w:val="22"/>
+                <w:szCs w:val="22"/>
+                <w:lang w:val="es-MX" w:eastAsia="es-ES" w:bidi="ar-SA"/>
+              </w:rPr>
+              <w:t>${existing0}</w:t>
+            </w:r>
+          </w:p>
+        </w:tc>
+      </w:tr>
+      <w:tr>
+        <w:trPr/>
+        <w:tc>
+          <w:tcPr>
+            <w:tcW w:w="1704" w:type="dxa"/>
+            <w:tcBorders>
+              <w:left w:val="single" w:sz="2" w:space="0" w:color="000000"/>
+              <w:bottom w:val="single" w:sz="2" w:space="0" w:color="000000"/>
+            </w:tcBorders>
+          </w:tcPr>
+          <w:p>
+            <w:pPr>
+              <w:pStyle w:val="Normal"/>
+              <w:jc w:val="left"/>
+              <w:rPr>
+                <w:rFonts w:ascii="FontAwesome" w:hAnsi="FontAwesome" w:eastAsia="Times New Roman" w:cs="Arial"/>
+                <w:b w:val="false"/>
+                <w:b w:val="false"/>
+                <w:bCs w:val="false"/>
+                <w:color w:val="auto"/>
+                <w:kern w:val="0"/>
+                <w:sz w:val="22"/>
+                <w:szCs w:val="22"/>
+                <w:lang w:val="es-MX" w:eastAsia="es-ES" w:bidi="ar-SA"/>
+              </w:rPr>
+            </w:pPr>
+            <w:r>
+              <w:rPr>
+                <w:rFonts w:eastAsia="Times New Roman" w:cs="Arial" w:ascii="FontAwesome" w:hAnsi="FontAwesome"/>
+                <w:b w:val="false"/>
+                <w:bCs w:val="false"/>
+                <w:color w:val="auto"/>
+                <w:kern w:val="0"/>
+                <w:sz w:val="22"/>
+                <w:szCs w:val="22"/>
+                <w:lang w:val="es-MX" w:eastAsia="es-ES" w:bidi="ar-SA"/>
+              </w:rPr>
+              <w:t>${numero1}</w:t>
+            </w:r>
+          </w:p>
+        </w:tc>
+        <w:tc>
+          <w:tcPr>
+            <w:tcW w:w="5377" w:type="dxa"/>
+            <w:tcBorders>
+              <w:left w:val="single" w:sz="2" w:space="0" w:color="000000"/>
+              <w:bottom w:val="single" w:sz="2" w:space="0" w:color="000000"/>
+            </w:tcBorders>
+          </w:tcPr>
+          <w:p>
+            <w:pPr>
+              <w:pStyle w:val="Normal"/>
+              <w:jc w:val="left"/>
+              <w:rPr>
+                <w:rFonts w:ascii="FontAwesome" w:hAnsi="FontAwesome"/>
+                <w:b w:val="false"/>
+                <w:b w:val="false"/>
+                <w:bCs w:val="false"/>
+                <w:sz w:val="22"/>
+                <w:szCs w:val="22"/>
+              </w:rPr>
+            </w:pPr>
+            <w:r>
+              <w:rPr>
+                <w:rFonts w:eastAsia="Times New Roman" w:cs="Arial" w:ascii="FontAwesome" w:hAnsi="FontAwesome"/>
+                <w:b w:val="false"/>
+                <w:bCs w:val="false"/>
+                <w:color w:val="auto"/>
+                <w:kern w:val="0"/>
+                <w:sz w:val="22"/>
+                <w:szCs w:val="22"/>
+                <w:lang w:val="es-MX" w:eastAsia="es-ES" w:bidi="ar-SA"/>
+              </w:rPr>
+              <w:t>${element1}</w:t>
+            </w:r>
+          </w:p>
+        </w:tc>
+        <w:tc>
+          <w:tcPr>
+            <w:tcW w:w="2822" w:type="dxa"/>
+            <w:tcBorders>
+              <w:left w:val="single" w:sz="2" w:space="0" w:color="000000"/>
+              <w:bottom w:val="single" w:sz="2" w:space="0" w:color="000000"/>
+              <w:right w:val="single" w:sz="2" w:space="0" w:color="000000"/>
+            </w:tcBorders>
+          </w:tcPr>
+          <w:p>
+            <w:pPr>
+              <w:pStyle w:val="Normal"/>
+              <w:jc w:val="left"/>
+              <w:rPr>
+                <w:rFonts w:ascii="FontAwesome" w:hAnsi="FontAwesome"/>
+                <w:b w:val="false"/>
+                <w:b w:val="false"/>
+                <w:bCs w:val="false"/>
+                <w:sz w:val="22"/>
+                <w:szCs w:val="22"/>
+              </w:rPr>
+            </w:pPr>
+            <w:r>
+              <w:rPr>
+                <w:rFonts w:eastAsia="Times New Roman" w:cs="Arial" w:ascii="FontAwesome" w:hAnsi="FontAwesome"/>
+                <w:b w:val="false"/>
+                <w:bCs w:val="false"/>
+                <w:color w:val="auto"/>
+                <w:kern w:val="0"/>
+                <w:sz w:val="22"/>
+                <w:szCs w:val="22"/>
+                <w:lang w:val="es-MX" w:eastAsia="es-ES" w:bidi="ar-SA"/>
+              </w:rPr>
+              <w:t>${existing1}</w:t>
+            </w:r>
+          </w:p>
+        </w:tc>
+      </w:tr>
+      <w:tr>
+        <w:trPr/>
+        <w:tc>
+          <w:tcPr>
+            <w:tcW w:w="1704" w:type="dxa"/>
+            <w:tcBorders>
+              <w:left w:val="single" w:sz="2" w:space="0" w:color="000000"/>
+              <w:bottom w:val="single" w:sz="2" w:space="0" w:color="000000"/>
+            </w:tcBorders>
+          </w:tcPr>
+          <w:p>
+            <w:pPr>
+              <w:pStyle w:val="Normal"/>
+              <w:jc w:val="left"/>
+              <w:rPr>
+                <w:rFonts w:ascii="FontAwesome" w:hAnsi="FontAwesome" w:eastAsia="Times New Roman" w:cs="Arial"/>
+                <w:b w:val="false"/>
+                <w:b w:val="false"/>
+                <w:bCs w:val="false"/>
+                <w:color w:val="auto"/>
+                <w:kern w:val="0"/>
+                <w:sz w:val="22"/>
+                <w:szCs w:val="22"/>
+                <w:lang w:val="es-MX" w:eastAsia="es-ES" w:bidi="ar-SA"/>
+              </w:rPr>
+            </w:pPr>
+            <w:r>
+              <w:rPr>
+                <w:rFonts w:eastAsia="Times New Roman" w:cs="Arial" w:ascii="FontAwesome" w:hAnsi="FontAwesome"/>
+                <w:b w:val="false"/>
+                <w:bCs w:val="false"/>
+                <w:color w:val="auto"/>
+                <w:kern w:val="0"/>
+                <w:sz w:val="22"/>
+                <w:szCs w:val="22"/>
+                <w:lang w:val="es-MX" w:eastAsia="es-ES" w:bidi="ar-SA"/>
+              </w:rPr>
+              <w:t>${numero2}</w:t>
+            </w:r>
+          </w:p>
+        </w:tc>
+        <w:tc>
+          <w:tcPr>
+            <w:tcW w:w="5377" w:type="dxa"/>
+            <w:tcBorders>
+              <w:left w:val="single" w:sz="2" w:space="0" w:color="000000"/>
+              <w:bottom w:val="single" w:sz="2" w:space="0" w:color="000000"/>
+            </w:tcBorders>
+          </w:tcPr>
+          <w:p>
+            <w:pPr>
+              <w:pStyle w:val="Normal"/>
+              <w:jc w:val="left"/>
+              <w:rPr>
+                <w:rFonts w:ascii="FontAwesome" w:hAnsi="FontAwesome"/>
+                <w:b w:val="false"/>
+                <w:b w:val="false"/>
+                <w:bCs w:val="false"/>
+                <w:sz w:val="22"/>
+                <w:szCs w:val="22"/>
+              </w:rPr>
+            </w:pPr>
+            <w:r>
+              <w:rPr>
+                <w:rFonts w:eastAsia="Times New Roman" w:cs="Arial" w:ascii="FontAwesome" w:hAnsi="FontAwesome"/>
+                <w:b w:val="false"/>
+                <w:bCs w:val="false"/>
+                <w:color w:val="auto"/>
+                <w:kern w:val="0"/>
+                <w:sz w:val="22"/>
+                <w:szCs w:val="22"/>
+                <w:lang w:val="es-MX" w:eastAsia="es-ES" w:bidi="ar-SA"/>
+              </w:rPr>
+              <w:t>${element2}</w:t>
+            </w:r>
+          </w:p>
+        </w:tc>
+        <w:tc>
+          <w:tcPr>
+            <w:tcW w:w="2822" w:type="dxa"/>
+            <w:tcBorders>
+              <w:left w:val="single" w:sz="2" w:space="0" w:color="000000"/>
+              <w:bottom w:val="single" w:sz="2" w:space="0" w:color="000000"/>
+              <w:right w:val="single" w:sz="2" w:space="0" w:color="000000"/>
+            </w:tcBorders>
+          </w:tcPr>
+          <w:p>
+            <w:pPr>
+              <w:pStyle w:val="Normal"/>
+              <w:jc w:val="left"/>
+              <w:rPr>
+                <w:rFonts w:ascii="FontAwesome" w:hAnsi="FontAwesome"/>
+                <w:b w:val="false"/>
+                <w:b w:val="false"/>
+                <w:bCs w:val="false"/>
+                <w:sz w:val="22"/>
+                <w:szCs w:val="22"/>
+              </w:rPr>
+            </w:pPr>
+            <w:r>
+              <w:rPr>
+                <w:rFonts w:eastAsia="Times New Roman" w:cs="Arial" w:ascii="FontAwesome" w:hAnsi="FontAwesome"/>
+                <w:b w:val="false"/>
+                <w:bCs w:val="false"/>
+                <w:color w:val="auto"/>
+                <w:kern w:val="0"/>
+                <w:sz w:val="22"/>
+                <w:szCs w:val="22"/>
+                <w:lang w:val="es-MX" w:eastAsia="es-ES" w:bidi="ar-SA"/>
+              </w:rPr>
+              <w:t>${existing2}</w:t>
+            </w:r>
+          </w:p>
+        </w:tc>
+      </w:tr>
+      <w:tr>
+        <w:trPr/>
+        <w:tc>
+          <w:tcPr>
+            <w:tcW w:w="1704" w:type="dxa"/>
+            <w:tcBorders>
+              <w:left w:val="single" w:sz="2" w:space="0" w:color="000000"/>
+              <w:bottom w:val="single" w:sz="2" w:space="0" w:color="000000"/>
+            </w:tcBorders>
+          </w:tcPr>
+          <w:p>
+            <w:pPr>
+              <w:pStyle w:val="Normal"/>
+              <w:jc w:val="left"/>
+              <w:rPr>
+                <w:rFonts w:ascii="FontAwesome" w:hAnsi="FontAwesome" w:eastAsia="Times New Roman" w:cs="Arial"/>
+                <w:b w:val="false"/>
+                <w:b w:val="false"/>
+                <w:bCs w:val="false"/>
+                <w:color w:val="auto"/>
+                <w:kern w:val="0"/>
+                <w:sz w:val="22"/>
+                <w:szCs w:val="22"/>
+                <w:lang w:val="es-MX" w:eastAsia="es-ES" w:bidi="ar-SA"/>
+              </w:rPr>
+            </w:pPr>
+            <w:r>
+              <w:rPr>
+                <w:rFonts w:eastAsia="Times New Roman" w:cs="Arial" w:ascii="FontAwesome" w:hAnsi="FontAwesome"/>
+                <w:b w:val="false"/>
+                <w:bCs w:val="false"/>
+                <w:color w:val="auto"/>
+                <w:kern w:val="0"/>
+                <w:sz w:val="22"/>
+                <w:szCs w:val="22"/>
+                <w:lang w:val="es-MX" w:eastAsia="es-ES" w:bidi="ar-SA"/>
+              </w:rPr>
+              <w:t>${numero3}</w:t>
+            </w:r>
+          </w:p>
+        </w:tc>
+        <w:tc>
+          <w:tcPr>
+            <w:tcW w:w="5377" w:type="dxa"/>
+            <w:tcBorders>
+              <w:left w:val="single" w:sz="2" w:space="0" w:color="000000"/>
+              <w:bottom w:val="single" w:sz="2" w:space="0" w:color="000000"/>
+            </w:tcBorders>
+          </w:tcPr>
+          <w:p>
+            <w:pPr>
+              <w:pStyle w:val="Normal"/>
+              <w:jc w:val="left"/>
+              <w:rPr>
+                <w:rFonts w:ascii="FontAwesome" w:hAnsi="FontAwesome"/>
+                <w:b w:val="false"/>
+                <w:b w:val="false"/>
+                <w:bCs w:val="false"/>
+                <w:sz w:val="22"/>
+                <w:szCs w:val="22"/>
+              </w:rPr>
+            </w:pPr>
+            <w:r>
+              <w:rPr>
+                <w:rFonts w:eastAsia="Times New Roman" w:cs="Arial" w:ascii="FontAwesome" w:hAnsi="FontAwesome"/>
+                <w:b w:val="false"/>
+                <w:bCs w:val="false"/>
+                <w:color w:val="auto"/>
+                <w:kern w:val="0"/>
+                <w:sz w:val="22"/>
+                <w:szCs w:val="22"/>
+                <w:lang w:val="es-MX" w:eastAsia="es-ES" w:bidi="ar-SA"/>
+              </w:rPr>
+              <w:t>${element3}</w:t>
+            </w:r>
+          </w:p>
+        </w:tc>
+        <w:tc>
+          <w:tcPr>
+            <w:tcW w:w="2822" w:type="dxa"/>
+            <w:tcBorders>
+              <w:left w:val="single" w:sz="2" w:space="0" w:color="000000"/>
+              <w:bottom w:val="single" w:sz="2" w:space="0" w:color="000000"/>
+              <w:right w:val="single" w:sz="2" w:space="0" w:color="000000"/>
+            </w:tcBorders>
+          </w:tcPr>
+          <w:p>
+            <w:pPr>
+              <w:pStyle w:val="Normal"/>
+              <w:jc w:val="left"/>
+              <w:rPr>
+                <w:rFonts w:ascii="FontAwesome" w:hAnsi="FontAwesome"/>
+                <w:b w:val="false"/>
+                <w:b w:val="false"/>
+                <w:bCs w:val="false"/>
+                <w:sz w:val="22"/>
+                <w:szCs w:val="22"/>
+              </w:rPr>
+            </w:pPr>
+            <w:r>
+              <w:rPr>
+                <w:rFonts w:eastAsia="Times New Roman" w:cs="Arial" w:ascii="FontAwesome" w:hAnsi="FontAwesome"/>
+                <w:b w:val="false"/>
+                <w:bCs w:val="false"/>
+                <w:color w:val="auto"/>
+                <w:kern w:val="0"/>
+                <w:sz w:val="22"/>
+                <w:szCs w:val="22"/>
+                <w:lang w:val="es-MX" w:eastAsia="es-ES" w:bidi="ar-SA"/>
+              </w:rPr>
+              <w:t>${existing3}</w:t>
+            </w:r>
+          </w:p>
+        </w:tc>
+      </w:tr>
+      <w:tr>
+        <w:trPr/>
+        <w:tc>
+          <w:tcPr>
+            <w:tcW w:w="1704" w:type="dxa"/>
+            <w:tcBorders>
+              <w:left w:val="single" w:sz="2" w:space="0" w:color="000000"/>
+              <w:bottom w:val="single" w:sz="2" w:space="0" w:color="000000"/>
+            </w:tcBorders>
+          </w:tcPr>
+          <w:p>
+            <w:pPr>
+              <w:pStyle w:val="Normal"/>
+              <w:jc w:val="left"/>
+              <w:rPr>
+                <w:rFonts w:ascii="FontAwesome" w:hAnsi="FontAwesome" w:eastAsia="Times New Roman" w:cs="Arial"/>
+                <w:b w:val="false"/>
+                <w:b w:val="false"/>
+                <w:bCs w:val="false"/>
+                <w:color w:val="auto"/>
+                <w:kern w:val="0"/>
+                <w:sz w:val="22"/>
+                <w:szCs w:val="22"/>
+                <w:lang w:val="es-MX" w:eastAsia="es-ES" w:bidi="ar-SA"/>
+              </w:rPr>
+            </w:pPr>
+            <w:r>
+              <w:rPr>
+                <w:rFonts w:eastAsia="Times New Roman" w:cs="Arial" w:ascii="FontAwesome" w:hAnsi="FontAwesome"/>
+                <w:b w:val="false"/>
+                <w:bCs w:val="false"/>
+                <w:color w:val="auto"/>
+                <w:kern w:val="0"/>
+                <w:sz w:val="22"/>
+                <w:szCs w:val="22"/>
+                <w:lang w:val="es-MX" w:eastAsia="es-ES" w:bidi="ar-SA"/>
+              </w:rPr>
+              <w:t>${numero4}</w:t>
+            </w:r>
+          </w:p>
+        </w:tc>
+        <w:tc>
+          <w:tcPr>
+            <w:tcW w:w="5377" w:type="dxa"/>
+            <w:tcBorders>
+              <w:left w:val="single" w:sz="2" w:space="0" w:color="000000"/>
+              <w:bottom w:val="single" w:sz="2" w:space="0" w:color="000000"/>
+            </w:tcBorders>
+          </w:tcPr>
+          <w:p>
+            <w:pPr>
+              <w:pStyle w:val="Normal"/>
+              <w:jc w:val="left"/>
+              <w:rPr>
+                <w:rFonts w:ascii="FontAwesome" w:hAnsi="FontAwesome"/>
+                <w:b w:val="false"/>
+                <w:b w:val="false"/>
+                <w:bCs w:val="false"/>
+                <w:sz w:val="22"/>
+                <w:szCs w:val="22"/>
+              </w:rPr>
+            </w:pPr>
+            <w:r>
+              <w:rPr>
+                <w:rFonts w:eastAsia="Times New Roman" w:cs="Arial" w:ascii="FontAwesome" w:hAnsi="FontAwesome"/>
+                <w:b w:val="false"/>
+                <w:bCs w:val="false"/>
+                <w:color w:val="auto"/>
+                <w:kern w:val="0"/>
+                <w:sz w:val="22"/>
+                <w:szCs w:val="22"/>
+                <w:lang w:val="es-MX" w:eastAsia="es-ES" w:bidi="ar-SA"/>
+              </w:rPr>
+              <w:t>${element4}</w:t>
+            </w:r>
+          </w:p>
+        </w:tc>
+        <w:tc>
+          <w:tcPr>
+            <w:tcW w:w="2822" w:type="dxa"/>
+            <w:tcBorders>
+              <w:left w:val="single" w:sz="2" w:space="0" w:color="000000"/>
+              <w:bottom w:val="single" w:sz="2" w:space="0" w:color="000000"/>
+              <w:right w:val="single" w:sz="2" w:space="0" w:color="000000"/>
+            </w:tcBorders>
+          </w:tcPr>
+          <w:p>
+            <w:pPr>
+              <w:pStyle w:val="Normal"/>
+              <w:jc w:val="left"/>
+              <w:rPr>
+                <w:rFonts w:ascii="FontAwesome" w:hAnsi="FontAwesome"/>
+                <w:b w:val="false"/>
+                <w:b w:val="false"/>
+                <w:bCs w:val="false"/>
+                <w:sz w:val="22"/>
+                <w:szCs w:val="22"/>
+              </w:rPr>
+            </w:pPr>
+            <w:r>
+              <w:rPr>
+                <w:rFonts w:eastAsia="Times New Roman" w:cs="Arial" w:ascii="FontAwesome" w:hAnsi="FontAwesome"/>
+                <w:b w:val="false"/>
+                <w:bCs w:val="false"/>
+                <w:color w:val="auto"/>
+                <w:kern w:val="0"/>
+                <w:sz w:val="22"/>
+                <w:szCs w:val="22"/>
+                <w:lang w:val="es-MX" w:eastAsia="es-ES" w:bidi="ar-SA"/>
+              </w:rPr>
+              <w:t>${existing4}</w:t>
+            </w:r>
+          </w:p>
+        </w:tc>
+      </w:tr>
+      <w:tr>
+        <w:trPr/>
+        <w:tc>
+          <w:tcPr>
+            <w:tcW w:w="1704" w:type="dxa"/>
+            <w:tcBorders>
+              <w:left w:val="single" w:sz="2" w:space="0" w:color="000000"/>
+              <w:bottom w:val="single" w:sz="2" w:space="0" w:color="000000"/>
+            </w:tcBorders>
+          </w:tcPr>
+          <w:p>
+            <w:pPr>
+              <w:pStyle w:val="Normal"/>
+              <w:jc w:val="left"/>
+              <w:rPr>
+                <w:rFonts w:ascii="FontAwesome" w:hAnsi="FontAwesome" w:eastAsia="Times New Roman" w:cs="Arial"/>
+                <w:b w:val="false"/>
+                <w:b w:val="false"/>
+                <w:bCs w:val="false"/>
+                <w:color w:val="auto"/>
+                <w:kern w:val="0"/>
+                <w:sz w:val="22"/>
+                <w:szCs w:val="22"/>
+                <w:lang w:val="es-MX" w:eastAsia="es-ES" w:bidi="ar-SA"/>
+              </w:rPr>
+            </w:pPr>
+            <w:r>
+              <w:rPr>
+                <w:rFonts w:eastAsia="Times New Roman" w:cs="Arial" w:ascii="FontAwesome" w:hAnsi="FontAwesome"/>
+                <w:b w:val="false"/>
+                <w:bCs w:val="false"/>
+                <w:color w:val="auto"/>
+                <w:kern w:val="0"/>
+                <w:sz w:val="22"/>
+                <w:szCs w:val="22"/>
+                <w:lang w:val="es-MX" w:eastAsia="es-ES" w:bidi="ar-SA"/>
+              </w:rPr>
+              <w:t>${numero5}</w:t>
+            </w:r>
+          </w:p>
+        </w:tc>
+        <w:tc>
+          <w:tcPr>
+            <w:tcW w:w="5377" w:type="dxa"/>
+            <w:tcBorders>
+              <w:left w:val="single" w:sz="2" w:space="0" w:color="000000"/>
+              <w:bottom w:val="single" w:sz="2" w:space="0" w:color="000000"/>
+            </w:tcBorders>
+          </w:tcPr>
+          <w:p>
+            <w:pPr>
+              <w:pStyle w:val="Normal"/>
+              <w:jc w:val="left"/>
+              <w:rPr>
+                <w:rFonts w:ascii="FontAwesome" w:hAnsi="FontAwesome"/>
+                <w:b w:val="false"/>
+                <w:b w:val="false"/>
+                <w:bCs w:val="false"/>
+                <w:sz w:val="22"/>
+                <w:szCs w:val="22"/>
+              </w:rPr>
+            </w:pPr>
+            <w:r>
+              <w:rPr>
+                <w:rFonts w:eastAsia="Times New Roman" w:cs="Arial" w:ascii="FontAwesome" w:hAnsi="FontAwesome"/>
+                <w:b w:val="false"/>
+                <w:bCs w:val="false"/>
+                <w:color w:val="auto"/>
+                <w:kern w:val="0"/>
+                <w:sz w:val="22"/>
+                <w:szCs w:val="22"/>
+                <w:lang w:val="es-MX" w:eastAsia="es-ES" w:bidi="ar-SA"/>
+              </w:rPr>
+              <w:t>${element5}</w:t>
+            </w:r>
+          </w:p>
+        </w:tc>
+        <w:tc>
+          <w:tcPr>
+            <w:tcW w:w="2822" w:type="dxa"/>
+            <w:tcBorders>
+              <w:left w:val="single" w:sz="2" w:space="0" w:color="000000"/>
+              <w:bottom w:val="single" w:sz="2" w:space="0" w:color="000000"/>
+              <w:right w:val="single" w:sz="2" w:space="0" w:color="000000"/>
+            </w:tcBorders>
+          </w:tcPr>
+          <w:p>
+            <w:pPr>
+              <w:pStyle w:val="Normal"/>
+              <w:jc w:val="left"/>
+              <w:rPr/>
+            </w:pPr>
+            <w:r>
+              <w:rPr>
+                <w:rFonts w:eastAsia="Times New Roman" w:cs="Arial" w:ascii="FontAwesome" w:hAnsi="FontAwesome"/>
+                <w:b w:val="false"/>
+                <w:bCs w:val="false"/>
+                <w:color w:val="auto"/>
+                <w:kern w:val="0"/>
+                <w:sz w:val="22"/>
+                <w:szCs w:val="22"/>
+                <w:lang w:val="es-MX" w:eastAsia="es-ES" w:bidi="ar-SA"/>
+              </w:rPr>
+              <w:t>${existing5}</w:t>
+            </w:r>
+          </w:p>
+        </w:tc>
+      </w:tr>
+      <w:tr>
+        <w:trPr/>
+        <w:tc>
+          <w:tcPr>
+            <w:tcW w:w="1704" w:type="dxa"/>
+            <w:tcBorders>
+              <w:left w:val="single" w:sz="2" w:space="0" w:color="000000"/>
+              <w:bottom w:val="single" w:sz="2" w:space="0" w:color="000000"/>
+            </w:tcBorders>
+          </w:tcPr>
+          <w:p>
+            <w:pPr>
+              <w:pStyle w:val="Normal"/>
+              <w:jc w:val="left"/>
+              <w:rPr>
+                <w:rFonts w:ascii="FontAwesome" w:hAnsi="FontAwesome" w:eastAsia="Times New Roman" w:cs="Arial"/>
+                <w:b w:val="false"/>
+                <w:b w:val="false"/>
+                <w:bCs w:val="false"/>
+                <w:color w:val="auto"/>
+                <w:kern w:val="0"/>
+                <w:sz w:val="22"/>
+                <w:szCs w:val="22"/>
+                <w:lang w:val="es-MX" w:eastAsia="es-ES" w:bidi="ar-SA"/>
+              </w:rPr>
+            </w:pPr>
+            <w:r>
+              <w:rPr>
+                <w:rFonts w:eastAsia="Times New Roman" w:cs="Arial" w:ascii="FontAwesome" w:hAnsi="FontAwesome"/>
+                <w:b w:val="false"/>
+                <w:bCs w:val="false"/>
+                <w:color w:val="auto"/>
+                <w:kern w:val="0"/>
+                <w:sz w:val="22"/>
+                <w:szCs w:val="22"/>
+                <w:lang w:val="es-MX" w:eastAsia="es-ES" w:bidi="ar-SA"/>
+              </w:rPr>
+              <w:t>${numero6}</w:t>
+            </w:r>
+          </w:p>
+        </w:tc>
+        <w:tc>
+          <w:tcPr>
+            <w:tcW w:w="5377" w:type="dxa"/>
+            <w:tcBorders>
+              <w:left w:val="single" w:sz="2" w:space="0" w:color="000000"/>
+              <w:bottom w:val="single" w:sz="2" w:space="0" w:color="000000"/>
+            </w:tcBorders>
+          </w:tcPr>
+          <w:p>
+            <w:pPr>
+              <w:pStyle w:val="Normal"/>
+              <w:jc w:val="left"/>
+              <w:rPr>
+                <w:rFonts w:ascii="FontAwesome" w:hAnsi="FontAwesome"/>
+                <w:b w:val="false"/>
+                <w:b w:val="false"/>
+                <w:bCs w:val="false"/>
+                <w:sz w:val="22"/>
+                <w:szCs w:val="22"/>
+              </w:rPr>
+            </w:pPr>
+            <w:r>
+              <w:rPr>
+                <w:rFonts w:eastAsia="Times New Roman" w:cs="Arial" w:ascii="FontAwesome" w:hAnsi="FontAwesome"/>
+                <w:b w:val="false"/>
+                <w:bCs w:val="false"/>
+                <w:color w:val="auto"/>
+                <w:kern w:val="0"/>
+                <w:sz w:val="22"/>
+                <w:szCs w:val="22"/>
+                <w:lang w:val="es-MX" w:eastAsia="es-ES" w:bidi="ar-SA"/>
+              </w:rPr>
+              <w:t>${element6}</w:t>
+            </w:r>
+          </w:p>
+        </w:tc>
+        <w:tc>
+          <w:tcPr>
+            <w:tcW w:w="2822" w:type="dxa"/>
+            <w:tcBorders>
+              <w:left w:val="single" w:sz="2" w:space="0" w:color="000000"/>
+              <w:bottom w:val="single" w:sz="2" w:space="0" w:color="000000"/>
+              <w:right w:val="single" w:sz="2" w:space="0" w:color="000000"/>
+            </w:tcBorders>
+          </w:tcPr>
+          <w:p>
+            <w:pPr>
+              <w:pStyle w:val="Normal"/>
+              <w:jc w:val="left"/>
+              <w:rPr/>
+            </w:pPr>
+            <w:r>
+              <w:rPr>
+                <w:rFonts w:eastAsia="Times New Roman" w:cs="Arial" w:ascii="FontAwesome" w:hAnsi="FontAwesome"/>
+                <w:b w:val="false"/>
+                <w:bCs w:val="false"/>
+                <w:color w:val="auto"/>
+                <w:kern w:val="0"/>
+                <w:sz w:val="22"/>
+                <w:szCs w:val="22"/>
+                <w:lang w:val="es-MX" w:eastAsia="es-ES" w:bidi="ar-SA"/>
+              </w:rPr>
+              <w:t>${existing6}</w:t>
+            </w:r>
+          </w:p>
+        </w:tc>
+      </w:tr>
+      <w:tr>
+        <w:trPr/>
+        <w:tc>
+          <w:tcPr>
+            <w:tcW w:w="1704" w:type="dxa"/>
+            <w:tcBorders>
+              <w:left w:val="single" w:sz="2" w:space="0" w:color="000000"/>
+              <w:bottom w:val="single" w:sz="2" w:space="0" w:color="000000"/>
+            </w:tcBorders>
+          </w:tcPr>
+          <w:p>
+            <w:pPr>
+              <w:pStyle w:val="Normal"/>
+              <w:jc w:val="left"/>
+              <w:rPr>
+                <w:rFonts w:ascii="FontAwesome" w:hAnsi="FontAwesome" w:eastAsia="Times New Roman" w:cs="Arial"/>
+                <w:b w:val="false"/>
+                <w:b w:val="false"/>
+                <w:bCs w:val="false"/>
+                <w:color w:val="auto"/>
+                <w:kern w:val="0"/>
+                <w:sz w:val="22"/>
+                <w:szCs w:val="22"/>
+                <w:lang w:val="es-MX" w:eastAsia="es-ES" w:bidi="ar-SA"/>
+              </w:rPr>
+            </w:pPr>
+            <w:r>
+              <w:rPr>
+                <w:rFonts w:eastAsia="Times New Roman" w:cs="Arial" w:ascii="FontAwesome" w:hAnsi="FontAwesome"/>
+                <w:b w:val="false"/>
+                <w:bCs w:val="false"/>
+                <w:color w:val="auto"/>
+                <w:kern w:val="0"/>
+                <w:sz w:val="22"/>
+                <w:szCs w:val="22"/>
+                <w:lang w:val="es-MX" w:eastAsia="es-ES" w:bidi="ar-SA"/>
+              </w:rPr>
+              <w:t>${numero7}</w:t>
+            </w:r>
+          </w:p>
+        </w:tc>
+        <w:tc>
+          <w:tcPr>
+            <w:tcW w:w="5377" w:type="dxa"/>
+            <w:tcBorders>
+              <w:left w:val="single" w:sz="2" w:space="0" w:color="000000"/>
+              <w:bottom w:val="single" w:sz="2" w:space="0" w:color="000000"/>
+            </w:tcBorders>
+          </w:tcPr>
+          <w:p>
+            <w:pPr>
+              <w:pStyle w:val="Normal"/>
+              <w:jc w:val="left"/>
+              <w:rPr>
+                <w:rFonts w:ascii="FontAwesome" w:hAnsi="FontAwesome"/>
+                <w:b w:val="false"/>
+                <w:b w:val="false"/>
+                <w:bCs w:val="false"/>
+                <w:sz w:val="22"/>
+                <w:szCs w:val="22"/>
+              </w:rPr>
+            </w:pPr>
+            <w:r>
+              <w:rPr>
+                <w:rFonts w:eastAsia="Times New Roman" w:cs="Arial" w:ascii="FontAwesome" w:hAnsi="FontAwesome"/>
+                <w:b w:val="false"/>
+                <w:bCs w:val="false"/>
+                <w:color w:val="auto"/>
+                <w:kern w:val="0"/>
+                <w:sz w:val="22"/>
+                <w:szCs w:val="22"/>
+                <w:lang w:val="es-MX" w:eastAsia="es-ES" w:bidi="ar-SA"/>
+              </w:rPr>
+              <w:t>${element7}</w:t>
+            </w:r>
+          </w:p>
+        </w:tc>
+        <w:tc>
+          <w:tcPr>
+            <w:tcW w:w="2822" w:type="dxa"/>
+            <w:tcBorders>
+              <w:left w:val="single" w:sz="2" w:space="0" w:color="000000"/>
+              <w:bottom w:val="single" w:sz="2" w:space="0" w:color="000000"/>
+              <w:right w:val="single" w:sz="2" w:space="0" w:color="000000"/>
+            </w:tcBorders>
+          </w:tcPr>
+          <w:p>
+            <w:pPr>
+              <w:pStyle w:val="Normal"/>
+              <w:jc w:val="left"/>
+              <w:rPr/>
+            </w:pPr>
+            <w:r>
+              <w:rPr>
+                <w:rFonts w:eastAsia="Times New Roman" w:cs="Arial" w:ascii="FontAwesome" w:hAnsi="FontAwesome"/>
+                <w:b w:val="false"/>
+                <w:bCs w:val="false"/>
+                <w:color w:val="auto"/>
+                <w:kern w:val="0"/>
+                <w:sz w:val="22"/>
+                <w:szCs w:val="22"/>
+                <w:lang w:val="es-MX" w:eastAsia="es-ES" w:bidi="ar-SA"/>
+              </w:rPr>
+              <w:t>${existing7}</w:t>
+            </w:r>
+          </w:p>
+        </w:tc>
+      </w:tr>
+      <w:tr>
+        <w:trPr/>
+        <w:tc>
+          <w:tcPr>
+            <w:tcW w:w="1704" w:type="dxa"/>
+            <w:tcBorders>
+              <w:left w:val="single" w:sz="2" w:space="0" w:color="000000"/>
+              <w:bottom w:val="single" w:sz="2" w:space="0" w:color="000000"/>
+            </w:tcBorders>
+          </w:tcPr>
+          <w:p>
+            <w:pPr>
+              <w:pStyle w:val="Normal"/>
+              <w:jc w:val="left"/>
+              <w:rPr>
+                <w:rFonts w:ascii="FontAwesome" w:hAnsi="FontAwesome" w:eastAsia="Times New Roman" w:cs="Arial"/>
+                <w:b w:val="false"/>
+                <w:b w:val="false"/>
+                <w:bCs w:val="false"/>
+                <w:color w:val="auto"/>
+                <w:kern w:val="0"/>
+                <w:sz w:val="22"/>
+                <w:szCs w:val="22"/>
+                <w:lang w:val="es-MX" w:eastAsia="es-ES" w:bidi="ar-SA"/>
+              </w:rPr>
+            </w:pPr>
+            <w:r>
+              <w:rPr>
+                <w:rFonts w:eastAsia="Times New Roman" w:cs="Arial" w:ascii="FontAwesome" w:hAnsi="FontAwesome"/>
+                <w:b w:val="false"/>
+                <w:bCs w:val="false"/>
+                <w:color w:val="auto"/>
+                <w:kern w:val="0"/>
+                <w:sz w:val="22"/>
+                <w:szCs w:val="22"/>
+                <w:lang w:val="es-MX" w:eastAsia="es-ES" w:bidi="ar-SA"/>
+              </w:rPr>
+              <w:t>${numero8}</w:t>
+            </w:r>
+          </w:p>
+        </w:tc>
+        <w:tc>
+          <w:tcPr>
+            <w:tcW w:w="5377" w:type="dxa"/>
+            <w:tcBorders>
+              <w:left w:val="single" w:sz="2" w:space="0" w:color="000000"/>
+              <w:bottom w:val="single" w:sz="2" w:space="0" w:color="000000"/>
+            </w:tcBorders>
+          </w:tcPr>
+          <w:p>
+            <w:pPr>
+              <w:pStyle w:val="Normal"/>
+              <w:jc w:val="left"/>
+              <w:rPr>
+                <w:rFonts w:ascii="FontAwesome" w:hAnsi="FontAwesome"/>
+                <w:b w:val="false"/>
+                <w:b w:val="false"/>
+                <w:bCs w:val="false"/>
+                <w:sz w:val="22"/>
+                <w:szCs w:val="22"/>
+              </w:rPr>
+            </w:pPr>
+            <w:r>
+              <w:rPr>
+                <w:rFonts w:eastAsia="Times New Roman" w:cs="Arial" w:ascii="FontAwesome" w:hAnsi="FontAwesome"/>
+                <w:b w:val="false"/>
+                <w:bCs w:val="false"/>
+                <w:color w:val="auto"/>
+                <w:kern w:val="0"/>
+                <w:sz w:val="22"/>
+                <w:szCs w:val="22"/>
+                <w:lang w:val="es-MX" w:eastAsia="es-ES" w:bidi="ar-SA"/>
+              </w:rPr>
+              <w:t>${element8}</w:t>
+            </w:r>
+          </w:p>
+        </w:tc>
+        <w:tc>
+          <w:tcPr>
+            <w:tcW w:w="2822" w:type="dxa"/>
+            <w:tcBorders>
+              <w:left w:val="single" w:sz="2" w:space="0" w:color="000000"/>
+              <w:bottom w:val="single" w:sz="2" w:space="0" w:color="000000"/>
+              <w:right w:val="single" w:sz="2" w:space="0" w:color="000000"/>
+            </w:tcBorders>
+          </w:tcPr>
+          <w:p>
+            <w:pPr>
+              <w:pStyle w:val="Normal"/>
+              <w:jc w:val="left"/>
+              <w:rPr/>
+            </w:pPr>
+            <w:r>
+              <w:rPr>
+                <w:rFonts w:eastAsia="Times New Roman" w:cs="Arial" w:ascii="FontAwesome" w:hAnsi="FontAwesome"/>
+                <w:b w:val="false"/>
+                <w:bCs w:val="false"/>
+                <w:color w:val="auto"/>
+                <w:kern w:val="0"/>
+                <w:sz w:val="22"/>
+                <w:szCs w:val="22"/>
+                <w:lang w:val="es-MX" w:eastAsia="es-ES" w:bidi="ar-SA"/>
+              </w:rPr>
+              <w:t>${existing8}</w:t>
+            </w:r>
+          </w:p>
+        </w:tc>
+      </w:tr>
+      <w:tr>
+        <w:trPr/>
+        <w:tc>
+          <w:tcPr>
+            <w:tcW w:w="1704" w:type="dxa"/>
+            <w:tcBorders>
+              <w:left w:val="single" w:sz="2" w:space="0" w:color="000000"/>
+              <w:bottom w:val="single" w:sz="2" w:space="0" w:color="000000"/>
+            </w:tcBorders>
+          </w:tcPr>
+          <w:p>
+            <w:pPr>
+              <w:pStyle w:val="Normal"/>
+              <w:jc w:val="left"/>
+              <w:rPr>
+                <w:rFonts w:ascii="FontAwesome" w:hAnsi="FontAwesome" w:eastAsia="Times New Roman" w:cs="Arial"/>
+                <w:b w:val="false"/>
+                <w:b w:val="false"/>
+                <w:bCs w:val="false"/>
+                <w:color w:val="auto"/>
+                <w:kern w:val="0"/>
+                <w:sz w:val="22"/>
+                <w:szCs w:val="22"/>
+                <w:lang w:val="es-MX" w:eastAsia="es-ES" w:bidi="ar-SA"/>
+              </w:rPr>
+            </w:pPr>
+            <w:r>
+              <w:rPr>
+                <w:rFonts w:eastAsia="Times New Roman" w:cs="Arial" w:ascii="FontAwesome" w:hAnsi="FontAwesome"/>
+                <w:b w:val="false"/>
+                <w:bCs w:val="false"/>
+                <w:color w:val="auto"/>
+                <w:kern w:val="0"/>
+                <w:sz w:val="22"/>
+                <w:szCs w:val="22"/>
+                <w:lang w:val="es-MX" w:eastAsia="es-ES" w:bidi="ar-SA"/>
+              </w:rPr>
+              <w:t>${numero9}</w:t>
+            </w:r>
+          </w:p>
+        </w:tc>
+        <w:tc>
+          <w:tcPr>
+            <w:tcW w:w="5377" w:type="dxa"/>
+            <w:tcBorders>
+              <w:left w:val="single" w:sz="2" w:space="0" w:color="000000"/>
+              <w:bottom w:val="single" w:sz="2" w:space="0" w:color="000000"/>
+            </w:tcBorders>
+          </w:tcPr>
+          <w:p>
+            <w:pPr>
+              <w:pStyle w:val="Normal"/>
+              <w:jc w:val="left"/>
+              <w:rPr>
+                <w:rFonts w:ascii="FontAwesome" w:hAnsi="FontAwesome"/>
+                <w:b w:val="false"/>
+                <w:b w:val="false"/>
+                <w:bCs w:val="false"/>
+                <w:sz w:val="22"/>
+                <w:szCs w:val="22"/>
+              </w:rPr>
+            </w:pPr>
+            <w:r>
+              <w:rPr>
+                <w:rFonts w:eastAsia="Times New Roman" w:cs="Arial" w:ascii="FontAwesome" w:hAnsi="FontAwesome"/>
+                <w:b w:val="false"/>
+                <w:bCs w:val="false"/>
+                <w:color w:val="auto"/>
+                <w:kern w:val="0"/>
+                <w:sz w:val="22"/>
+                <w:szCs w:val="22"/>
+                <w:lang w:val="es-MX" w:eastAsia="es-ES" w:bidi="ar-SA"/>
+              </w:rPr>
+              <w:t>${element9}</w:t>
+            </w:r>
+          </w:p>
+        </w:tc>
+        <w:tc>
+          <w:tcPr>
+            <w:tcW w:w="2822" w:type="dxa"/>
+            <w:tcBorders>
+              <w:left w:val="single" w:sz="2" w:space="0" w:color="000000"/>
+              <w:bottom w:val="single" w:sz="2" w:space="0" w:color="000000"/>
+              <w:right w:val="single" w:sz="2" w:space="0" w:color="000000"/>
+            </w:tcBorders>
+          </w:tcPr>
+          <w:p>
+            <w:pPr>
+              <w:pStyle w:val="Normal"/>
+              <w:jc w:val="left"/>
+              <w:rPr/>
+            </w:pPr>
+            <w:r>
+              <w:rPr>
+                <w:rFonts w:eastAsia="Times New Roman" w:cs="Arial" w:ascii="FontAwesome" w:hAnsi="FontAwesome"/>
+                <w:b w:val="false"/>
+                <w:bCs w:val="false"/>
+                <w:color w:val="auto"/>
+                <w:kern w:val="0"/>
+                <w:sz w:val="22"/>
+                <w:szCs w:val="22"/>
+                <w:lang w:val="es-MX" w:eastAsia="es-ES" w:bidi="ar-SA"/>
+              </w:rPr>
+              <w:t>${existing9}</w:t>
+            </w:r>
+          </w:p>
+        </w:tc>
+      </w:tr>
+      <w:tr>
+        <w:trPr/>
+        <w:tc>
+          <w:tcPr>
+            <w:tcW w:w="1704" w:type="dxa"/>
+            <w:tcBorders>
+              <w:left w:val="single" w:sz="2" w:space="0" w:color="000000"/>
+              <w:bottom w:val="single" w:sz="2" w:space="0" w:color="000000"/>
+            </w:tcBorders>
+          </w:tcPr>
+          <w:p>
+            <w:pPr>
+              <w:pStyle w:val="Normal"/>
+              <w:jc w:val="left"/>
+              <w:rPr>
+                <w:rFonts w:ascii="FontAwesome" w:hAnsi="FontAwesome" w:eastAsia="Times New Roman" w:cs="Arial"/>
+                <w:b w:val="false"/>
+                <w:b w:val="false"/>
+                <w:bCs w:val="false"/>
+                <w:color w:val="auto"/>
+                <w:kern w:val="0"/>
+                <w:sz w:val="22"/>
+                <w:szCs w:val="22"/>
+                <w:lang w:val="es-MX" w:eastAsia="es-ES" w:bidi="ar-SA"/>
+              </w:rPr>
+            </w:pPr>
+            <w:r>
+              <w:rPr>
+                <w:rFonts w:eastAsia="Times New Roman" w:cs="Arial" w:ascii="FontAwesome" w:hAnsi="FontAwesome"/>
+                <w:b w:val="false"/>
+                <w:bCs w:val="false"/>
+                <w:color w:val="auto"/>
+                <w:kern w:val="0"/>
+                <w:sz w:val="22"/>
+                <w:szCs w:val="22"/>
+                <w:lang w:val="es-MX" w:eastAsia="es-ES" w:bidi="ar-SA"/>
+              </w:rPr>
+              <w:t>${numero10}</w:t>
+            </w:r>
+          </w:p>
+        </w:tc>
+        <w:tc>
+          <w:tcPr>
+            <w:tcW w:w="5377" w:type="dxa"/>
+            <w:tcBorders>
+              <w:left w:val="single" w:sz="2" w:space="0" w:color="000000"/>
+              <w:bottom w:val="single" w:sz="2" w:space="0" w:color="000000"/>
+            </w:tcBorders>
+          </w:tcPr>
+          <w:p>
+            <w:pPr>
+              <w:pStyle w:val="Normal"/>
+              <w:jc w:val="left"/>
+              <w:rPr>
+                <w:rFonts w:ascii="FontAwesome" w:hAnsi="FontAwesome"/>
+                <w:b w:val="false"/>
+                <w:b w:val="false"/>
+                <w:bCs w:val="false"/>
+                <w:sz w:val="22"/>
+                <w:szCs w:val="22"/>
+              </w:rPr>
+            </w:pPr>
+            <w:r>
+              <w:rPr>
+                <w:rFonts w:eastAsia="Times New Roman" w:cs="Arial" w:ascii="FontAwesome" w:hAnsi="FontAwesome"/>
+                <w:b w:val="false"/>
+                <w:bCs w:val="false"/>
+                <w:color w:val="auto"/>
+                <w:kern w:val="0"/>
+                <w:sz w:val="22"/>
+                <w:szCs w:val="22"/>
+                <w:lang w:val="es-MX" w:eastAsia="es-ES" w:bidi="ar-SA"/>
+              </w:rPr>
+              <w:t>${element10}</w:t>
+            </w:r>
+          </w:p>
+        </w:tc>
+        <w:tc>
+          <w:tcPr>
+            <w:tcW w:w="2822" w:type="dxa"/>
+            <w:tcBorders>
+              <w:left w:val="single" w:sz="2" w:space="0" w:color="000000"/>
+              <w:bottom w:val="single" w:sz="2" w:space="0" w:color="000000"/>
+              <w:right w:val="single" w:sz="2" w:space="0" w:color="000000"/>
+            </w:tcBorders>
+          </w:tcPr>
+          <w:p>
+            <w:pPr>
+              <w:pStyle w:val="Normal"/>
+              <w:jc w:val="left"/>
+              <w:rPr/>
+            </w:pPr>
+            <w:r>
+              <w:rPr>
+                <w:rFonts w:eastAsia="Times New Roman" w:cs="Arial" w:ascii="FontAwesome" w:hAnsi="FontAwesome"/>
+                <w:b w:val="false"/>
+                <w:bCs w:val="false"/>
+                <w:color w:val="auto"/>
+                <w:kern w:val="0"/>
+                <w:sz w:val="22"/>
+                <w:szCs w:val="22"/>
+                <w:lang w:val="es-MX" w:eastAsia="es-ES" w:bidi="ar-SA"/>
+              </w:rPr>
+              <w:t>${existing10}</w:t>
+            </w:r>
+          </w:p>
+        </w:tc>
+      </w:tr>
+      <w:tr>
+        <w:trPr/>
+        <w:tc>
+          <w:tcPr>
+            <w:tcW w:w="1704" w:type="dxa"/>
+            <w:tcBorders>
+              <w:left w:val="single" w:sz="2" w:space="0" w:color="000000"/>
+              <w:bottom w:val="single" w:sz="2" w:space="0" w:color="000000"/>
+            </w:tcBorders>
+          </w:tcPr>
+          <w:p>
+            <w:pPr>
+              <w:pStyle w:val="Normal"/>
+              <w:jc w:val="left"/>
+              <w:rPr>
+                <w:rFonts w:ascii="FontAwesome" w:hAnsi="FontAwesome" w:eastAsia="Times New Roman" w:cs="Arial"/>
+                <w:b w:val="false"/>
+                <w:b w:val="false"/>
+                <w:bCs w:val="false"/>
+                <w:color w:val="auto"/>
+                <w:kern w:val="0"/>
+                <w:sz w:val="22"/>
+                <w:szCs w:val="22"/>
+                <w:lang w:val="es-MX" w:eastAsia="es-ES" w:bidi="ar-SA"/>
+              </w:rPr>
+            </w:pPr>
+            <w:r>
+              <w:rPr>
+                <w:rFonts w:eastAsia="Times New Roman" w:cs="Arial" w:ascii="FontAwesome" w:hAnsi="FontAwesome"/>
+                <w:b w:val="false"/>
+                <w:bCs w:val="false"/>
+                <w:color w:val="auto"/>
+                <w:kern w:val="0"/>
+                <w:sz w:val="22"/>
+                <w:szCs w:val="22"/>
+                <w:lang w:val="es-MX" w:eastAsia="es-ES" w:bidi="ar-SA"/>
+              </w:rPr>
+              <w:t>${numero11}</w:t>
+            </w:r>
+          </w:p>
+        </w:tc>
+        <w:tc>
+          <w:tcPr>
+            <w:tcW w:w="5377" w:type="dxa"/>
+            <w:tcBorders>
+              <w:left w:val="single" w:sz="2" w:space="0" w:color="000000"/>
+              <w:bottom w:val="single" w:sz="2" w:space="0" w:color="000000"/>
+            </w:tcBorders>
+          </w:tcPr>
+          <w:p>
+            <w:pPr>
+              <w:pStyle w:val="Normal"/>
+              <w:jc w:val="left"/>
+              <w:rPr>
+                <w:rFonts w:ascii="FontAwesome" w:hAnsi="FontAwesome"/>
+                <w:b w:val="false"/>
+                <w:b w:val="false"/>
+                <w:bCs w:val="false"/>
+                <w:sz w:val="22"/>
+                <w:szCs w:val="22"/>
+              </w:rPr>
+            </w:pPr>
+            <w:r>
+              <w:rPr>
+                <w:rFonts w:eastAsia="Times New Roman" w:cs="Arial" w:ascii="FontAwesome" w:hAnsi="FontAwesome"/>
+                <w:b w:val="false"/>
+                <w:bCs w:val="false"/>
+                <w:color w:val="auto"/>
+                <w:kern w:val="0"/>
+                <w:sz w:val="22"/>
+                <w:szCs w:val="22"/>
+                <w:lang w:val="es-MX" w:eastAsia="es-ES" w:bidi="ar-SA"/>
+              </w:rPr>
+              <w:t>${element11}</w:t>
+            </w:r>
+          </w:p>
+        </w:tc>
+        <w:tc>
+          <w:tcPr>
+            <w:tcW w:w="2822" w:type="dxa"/>
+            <w:tcBorders>
+              <w:left w:val="single" w:sz="2" w:space="0" w:color="000000"/>
+              <w:bottom w:val="single" w:sz="2" w:space="0" w:color="000000"/>
+              <w:right w:val="single" w:sz="2" w:space="0" w:color="000000"/>
+            </w:tcBorders>
+          </w:tcPr>
+          <w:p>
+            <w:pPr>
+              <w:pStyle w:val="Normal"/>
+              <w:jc w:val="left"/>
+              <w:rPr/>
+            </w:pPr>
+            <w:r>
+              <w:rPr>
+                <w:rFonts w:eastAsia="Times New Roman" w:cs="Arial" w:ascii="FontAwesome" w:hAnsi="FontAwesome"/>
+                <w:b w:val="false"/>
+                <w:bCs w:val="false"/>
+                <w:color w:val="auto"/>
+                <w:kern w:val="0"/>
+                <w:sz w:val="22"/>
+                <w:szCs w:val="22"/>
+                <w:lang w:val="es-MX" w:eastAsia="es-ES" w:bidi="ar-SA"/>
+              </w:rPr>
+              <w:t>${existing11}</w:t>
+            </w:r>
+          </w:p>
+        </w:tc>
+      </w:tr>
+      <w:tr>
+        <w:trPr/>
+        <w:tc>
+          <w:tcPr>
+            <w:tcW w:w="1704" w:type="dxa"/>
+            <w:tcBorders>
+              <w:left w:val="single" w:sz="2" w:space="0" w:color="000000"/>
+              <w:bottom w:val="single" w:sz="2" w:space="0" w:color="000000"/>
+            </w:tcBorders>
+          </w:tcPr>
+          <w:p>
+            <w:pPr>
+              <w:pStyle w:val="Normal"/>
+              <w:jc w:val="left"/>
+              <w:rPr>
+                <w:rFonts w:ascii="FontAwesome" w:hAnsi="FontAwesome" w:eastAsia="Times New Roman" w:cs="Arial"/>
+                <w:b w:val="false"/>
+                <w:b w:val="false"/>
+                <w:bCs w:val="false"/>
+                <w:color w:val="auto"/>
+                <w:kern w:val="0"/>
+                <w:sz w:val="22"/>
+                <w:szCs w:val="22"/>
+                <w:lang w:val="es-MX" w:eastAsia="es-ES" w:bidi="ar-SA"/>
+              </w:rPr>
+            </w:pPr>
+            <w:r>
+              <w:rPr>
+                <w:rFonts w:eastAsia="Times New Roman" w:cs="Arial" w:ascii="FontAwesome" w:hAnsi="FontAwesome"/>
+                <w:b w:val="false"/>
+                <w:bCs w:val="false"/>
+                <w:color w:val="auto"/>
+                <w:kern w:val="0"/>
+                <w:sz w:val="22"/>
+                <w:szCs w:val="22"/>
+                <w:lang w:val="es-MX" w:eastAsia="es-ES" w:bidi="ar-SA"/>
+              </w:rPr>
+              <w:t>${numero12}</w:t>
+            </w:r>
+          </w:p>
+        </w:tc>
+        <w:tc>
+          <w:tcPr>
+            <w:tcW w:w="5377" w:type="dxa"/>
+            <w:tcBorders>
+              <w:left w:val="single" w:sz="2" w:space="0" w:color="000000"/>
+              <w:bottom w:val="single" w:sz="2" w:space="0" w:color="000000"/>
+            </w:tcBorders>
+          </w:tcPr>
+          <w:p>
+            <w:pPr>
+              <w:pStyle w:val="Normal"/>
+              <w:jc w:val="left"/>
+              <w:rPr>
+                <w:rFonts w:ascii="FontAwesome" w:hAnsi="FontAwesome"/>
+                <w:b w:val="false"/>
+                <w:b w:val="false"/>
+                <w:bCs w:val="false"/>
+                <w:sz w:val="22"/>
+                <w:szCs w:val="22"/>
+              </w:rPr>
+            </w:pPr>
+            <w:r>
+              <w:rPr>
+                <w:rFonts w:eastAsia="Times New Roman" w:cs="Arial" w:ascii="FontAwesome" w:hAnsi="FontAwesome"/>
+                <w:b w:val="false"/>
+                <w:bCs w:val="false"/>
+                <w:color w:val="auto"/>
+                <w:kern w:val="0"/>
+                <w:sz w:val="22"/>
+                <w:szCs w:val="22"/>
+                <w:lang w:val="es-MX" w:eastAsia="es-ES" w:bidi="ar-SA"/>
+              </w:rPr>
+              <w:t>${element12}</w:t>
+            </w:r>
+          </w:p>
+        </w:tc>
+        <w:tc>
+          <w:tcPr>
+            <w:tcW w:w="2822" w:type="dxa"/>
+            <w:tcBorders>
+              <w:left w:val="single" w:sz="2" w:space="0" w:color="000000"/>
+              <w:bottom w:val="single" w:sz="2" w:space="0" w:color="000000"/>
+              <w:right w:val="single" w:sz="2" w:space="0" w:color="000000"/>
+            </w:tcBorders>
+          </w:tcPr>
+          <w:p>
+            <w:pPr>
+              <w:pStyle w:val="Normal"/>
+              <w:jc w:val="left"/>
+              <w:rPr/>
+            </w:pPr>
+            <w:r>
+              <w:rPr>
+                <w:rFonts w:eastAsia="Times New Roman" w:cs="Arial" w:ascii="FontAwesome" w:hAnsi="FontAwesome"/>
+                <w:b w:val="false"/>
+                <w:bCs w:val="false"/>
+                <w:color w:val="auto"/>
+                <w:kern w:val="0"/>
+                <w:sz w:val="22"/>
+                <w:szCs w:val="22"/>
+                <w:lang w:val="es-MX" w:eastAsia="es-ES" w:bidi="ar-SA"/>
+              </w:rPr>
+              <w:t>${existing12}</w:t>
+            </w:r>
+          </w:p>
+        </w:tc>
+      </w:tr>
+      <w:tr>
+        <w:trPr/>
+        <w:tc>
+          <w:tcPr>
+            <w:tcW w:w="1704" w:type="dxa"/>
+            <w:tcBorders>
+              <w:left w:val="single" w:sz="2" w:space="0" w:color="000000"/>
+              <w:bottom w:val="single" w:sz="2" w:space="0" w:color="000000"/>
+            </w:tcBorders>
+          </w:tcPr>
+          <w:p>
+            <w:pPr>
+              <w:pStyle w:val="Normal"/>
+              <w:jc w:val="left"/>
+              <w:rPr>
+                <w:rFonts w:ascii="FontAwesome" w:hAnsi="FontAwesome" w:eastAsia="Times New Roman" w:cs="Arial"/>
+                <w:b w:val="false"/>
+                <w:b w:val="false"/>
+                <w:bCs w:val="false"/>
+                <w:color w:val="auto"/>
+                <w:kern w:val="0"/>
+                <w:sz w:val="22"/>
+                <w:szCs w:val="22"/>
+                <w:lang w:val="es-MX" w:eastAsia="es-ES" w:bidi="ar-SA"/>
+              </w:rPr>
+            </w:pPr>
+            <w:r>
+              <w:rPr>
+                <w:rFonts w:eastAsia="Times New Roman" w:cs="Arial" w:ascii="FontAwesome" w:hAnsi="FontAwesome"/>
+                <w:b w:val="false"/>
+                <w:bCs w:val="false"/>
+                <w:color w:val="auto"/>
+                <w:kern w:val="0"/>
+                <w:sz w:val="22"/>
+                <w:szCs w:val="22"/>
+                <w:lang w:val="es-MX" w:eastAsia="es-ES" w:bidi="ar-SA"/>
+              </w:rPr>
+              <w:t>${numero13}</w:t>
+            </w:r>
+          </w:p>
+        </w:tc>
+        <w:tc>
+          <w:tcPr>
+            <w:tcW w:w="5377" w:type="dxa"/>
+            <w:tcBorders>
+              <w:left w:val="single" w:sz="2" w:space="0" w:color="000000"/>
+              <w:bottom w:val="single" w:sz="2" w:space="0" w:color="000000"/>
+            </w:tcBorders>
+          </w:tcPr>
+          <w:p>
+            <w:pPr>
+              <w:pStyle w:val="Normal"/>
+              <w:jc w:val="left"/>
+              <w:rPr>
+                <w:rFonts w:ascii="FontAwesome" w:hAnsi="FontAwesome"/>
+                <w:b w:val="false"/>
+                <w:b w:val="false"/>
+                <w:bCs w:val="false"/>
+                <w:sz w:val="22"/>
+                <w:szCs w:val="22"/>
+              </w:rPr>
+            </w:pPr>
+            <w:r>
+              <w:rPr>
+                <w:rFonts w:eastAsia="Times New Roman" w:cs="Arial" w:ascii="FontAwesome" w:hAnsi="FontAwesome"/>
+                <w:b w:val="false"/>
+                <w:bCs w:val="false"/>
+                <w:color w:val="auto"/>
+                <w:kern w:val="0"/>
+                <w:sz w:val="22"/>
+                <w:szCs w:val="22"/>
+                <w:lang w:val="es-MX" w:eastAsia="es-ES" w:bidi="ar-SA"/>
+              </w:rPr>
+              <w:t>${element13}</w:t>
+            </w:r>
+          </w:p>
+        </w:tc>
+        <w:tc>
+          <w:tcPr>
+            <w:tcW w:w="2822" w:type="dxa"/>
+            <w:tcBorders>
+              <w:left w:val="single" w:sz="2" w:space="0" w:color="000000"/>
+              <w:bottom w:val="single" w:sz="2" w:space="0" w:color="000000"/>
+              <w:right w:val="single" w:sz="2" w:space="0" w:color="000000"/>
+            </w:tcBorders>
+          </w:tcPr>
+          <w:p>
+            <w:pPr>
+              <w:pStyle w:val="Normal"/>
+              <w:jc w:val="left"/>
+              <w:rPr/>
+            </w:pPr>
+            <w:r>
+              <w:rPr>
+                <w:rFonts w:eastAsia="Times New Roman" w:cs="Arial" w:ascii="FontAwesome" w:hAnsi="FontAwesome"/>
+                <w:b w:val="false"/>
+                <w:bCs w:val="false"/>
+                <w:color w:val="auto"/>
+                <w:kern w:val="0"/>
+                <w:sz w:val="22"/>
+                <w:szCs w:val="22"/>
+                <w:lang w:val="es-MX" w:eastAsia="es-ES" w:bidi="ar-SA"/>
+              </w:rPr>
+              <w:t>${existing13}</w:t>
+            </w:r>
+          </w:p>
+        </w:tc>
+      </w:tr>
+      <w:tr>
+        <w:trPr/>
+        <w:tc>
+          <w:tcPr>
+            <w:tcW w:w="1704" w:type="dxa"/>
+            <w:tcBorders>
+              <w:left w:val="single" w:sz="2" w:space="0" w:color="000000"/>
+              <w:bottom w:val="single" w:sz="2" w:space="0" w:color="000000"/>
+            </w:tcBorders>
+          </w:tcPr>
+          <w:p>
+            <w:pPr>
+              <w:pStyle w:val="Normal"/>
+              <w:jc w:val="left"/>
+              <w:rPr>
+                <w:rFonts w:ascii="FontAwesome" w:hAnsi="FontAwesome" w:eastAsia="Times New Roman" w:cs="Arial"/>
+                <w:b w:val="false"/>
+                <w:b w:val="false"/>
+                <w:bCs w:val="false"/>
+                <w:color w:val="auto"/>
+                <w:kern w:val="0"/>
+                <w:sz w:val="22"/>
+                <w:szCs w:val="22"/>
+                <w:lang w:val="es-MX" w:eastAsia="es-ES" w:bidi="ar-SA"/>
+              </w:rPr>
+            </w:pPr>
+            <w:r>
+              <w:rPr>
+                <w:rFonts w:eastAsia="Times New Roman" w:cs="Arial" w:ascii="FontAwesome" w:hAnsi="FontAwesome"/>
+                <w:b w:val="false"/>
+                <w:bCs w:val="false"/>
+                <w:color w:val="auto"/>
+                <w:kern w:val="0"/>
+                <w:sz w:val="22"/>
+                <w:szCs w:val="22"/>
+                <w:lang w:val="es-MX" w:eastAsia="es-ES" w:bidi="ar-SA"/>
+              </w:rPr>
+              <w:t>${numero14}</w:t>
+            </w:r>
+          </w:p>
+        </w:tc>
+        <w:tc>
+          <w:tcPr>
+            <w:tcW w:w="5377" w:type="dxa"/>
+            <w:tcBorders>
+              <w:left w:val="single" w:sz="2" w:space="0" w:color="000000"/>
+              <w:bottom w:val="single" w:sz="2" w:space="0" w:color="000000"/>
+            </w:tcBorders>
+          </w:tcPr>
+          <w:p>
+            <w:pPr>
+              <w:pStyle w:val="Normal"/>
+              <w:jc w:val="left"/>
+              <w:rPr>
+                <w:rFonts w:ascii="FontAwesome" w:hAnsi="FontAwesome"/>
+                <w:b w:val="false"/>
+                <w:b w:val="false"/>
+                <w:bCs w:val="false"/>
+                <w:sz w:val="22"/>
+                <w:szCs w:val="22"/>
+              </w:rPr>
+            </w:pPr>
+            <w:r>
+              <w:rPr>
+                <w:rFonts w:eastAsia="Times New Roman" w:cs="Arial" w:ascii="FontAwesome" w:hAnsi="FontAwesome"/>
+                <w:b w:val="false"/>
+                <w:bCs w:val="false"/>
+                <w:color w:val="auto"/>
+                <w:kern w:val="0"/>
+                <w:sz w:val="22"/>
+                <w:szCs w:val="22"/>
+                <w:lang w:val="es-MX" w:eastAsia="es-ES" w:bidi="ar-SA"/>
+              </w:rPr>
+              <w:t>${element14}</w:t>
+            </w:r>
+          </w:p>
+        </w:tc>
+        <w:tc>
+          <w:tcPr>
+            <w:tcW w:w="2822" w:type="dxa"/>
+            <w:tcBorders>
+              <w:left w:val="single" w:sz="2" w:space="0" w:color="000000"/>
+              <w:bottom w:val="single" w:sz="2" w:space="0" w:color="000000"/>
+              <w:right w:val="single" w:sz="2" w:space="0" w:color="000000"/>
+            </w:tcBorders>
+          </w:tcPr>
+          <w:p>
+            <w:pPr>
+              <w:pStyle w:val="Normal"/>
+              <w:jc w:val="left"/>
+              <w:rPr/>
+            </w:pPr>
+            <w:r>
+              <w:rPr>
+                <w:rFonts w:eastAsia="Times New Roman" w:cs="Arial" w:ascii="FontAwesome" w:hAnsi="FontAwesome"/>
+                <w:b w:val="false"/>
+                <w:bCs w:val="false"/>
+                <w:color w:val="auto"/>
+                <w:kern w:val="0"/>
+                <w:sz w:val="22"/>
+                <w:szCs w:val="22"/>
+                <w:lang w:val="es-MX" w:eastAsia="es-ES" w:bidi="ar-SA"/>
+              </w:rPr>
+              <w:t>${existing14}</w:t>
+            </w:r>
+          </w:p>
+        </w:tc>
+      </w:tr>
+      <w:tr>
+        <w:trPr/>
+        <w:tc>
+          <w:tcPr>
+            <w:tcW w:w="1704" w:type="dxa"/>
+            <w:tcBorders>
+              <w:left w:val="single" w:sz="2" w:space="0" w:color="000000"/>
+              <w:bottom w:val="single" w:sz="2" w:space="0" w:color="000000"/>
+            </w:tcBorders>
+          </w:tcPr>
+          <w:p>
+            <w:pPr>
+              <w:pStyle w:val="Normal"/>
+              <w:jc w:val="left"/>
+              <w:rPr>
+                <w:rFonts w:ascii="FontAwesome" w:hAnsi="FontAwesome" w:eastAsia="Times New Roman" w:cs="Arial"/>
+                <w:b w:val="false"/>
+                <w:b w:val="false"/>
+                <w:bCs w:val="false"/>
+                <w:color w:val="auto"/>
+                <w:kern w:val="0"/>
+                <w:sz w:val="22"/>
+                <w:szCs w:val="22"/>
+                <w:lang w:val="es-MX" w:eastAsia="es-ES" w:bidi="ar-SA"/>
+              </w:rPr>
+            </w:pPr>
+            <w:r>
+              <w:rPr>
+                <w:rFonts w:eastAsia="Times New Roman" w:cs="Arial" w:ascii="FontAwesome" w:hAnsi="FontAwesome"/>
+                <w:b w:val="false"/>
+                <w:bCs w:val="false"/>
+                <w:color w:val="auto"/>
+                <w:kern w:val="0"/>
+                <w:sz w:val="22"/>
+                <w:szCs w:val="22"/>
+                <w:lang w:val="es-MX" w:eastAsia="es-ES" w:bidi="ar-SA"/>
+              </w:rPr>
+              <w:t>${numero15}</w:t>
+            </w:r>
+          </w:p>
+        </w:tc>
+        <w:tc>
+          <w:tcPr>
+            <w:tcW w:w="5377" w:type="dxa"/>
+            <w:tcBorders>
+              <w:left w:val="single" w:sz="2" w:space="0" w:color="000000"/>
+              <w:bottom w:val="single" w:sz="2" w:space="0" w:color="000000"/>
+            </w:tcBorders>
+          </w:tcPr>
+          <w:p>
+            <w:pPr>
+              <w:pStyle w:val="Normal"/>
+              <w:jc w:val="left"/>
+              <w:rPr>
+                <w:rFonts w:ascii="FontAwesome" w:hAnsi="FontAwesome"/>
+                <w:b w:val="false"/>
+                <w:b w:val="false"/>
+                <w:bCs w:val="false"/>
+                <w:sz w:val="22"/>
+                <w:szCs w:val="22"/>
+              </w:rPr>
+            </w:pPr>
+            <w:r>
+              <w:rPr>
+                <w:rFonts w:eastAsia="Times New Roman" w:cs="Arial" w:ascii="FontAwesome" w:hAnsi="FontAwesome"/>
+                <w:b w:val="false"/>
+                <w:bCs w:val="false"/>
+                <w:color w:val="auto"/>
+                <w:kern w:val="0"/>
+                <w:sz w:val="22"/>
+                <w:szCs w:val="22"/>
+                <w:lang w:val="es-MX" w:eastAsia="es-ES" w:bidi="ar-SA"/>
+              </w:rPr>
+              <w:t>${element15}</w:t>
+            </w:r>
+          </w:p>
+        </w:tc>
+        <w:tc>
+          <w:tcPr>
+            <w:tcW w:w="2822" w:type="dxa"/>
+            <w:tcBorders>
+              <w:left w:val="single" w:sz="2" w:space="0" w:color="000000"/>
+              <w:bottom w:val="single" w:sz="2" w:space="0" w:color="000000"/>
+              <w:right w:val="single" w:sz="2" w:space="0" w:color="000000"/>
+            </w:tcBorders>
+          </w:tcPr>
+          <w:p>
+            <w:pPr>
+              <w:pStyle w:val="Normal"/>
+              <w:jc w:val="left"/>
+              <w:rPr/>
+            </w:pPr>
+            <w:r>
+              <w:rPr>
+                <w:rFonts w:eastAsia="Times New Roman" w:cs="Arial" w:ascii="FontAwesome" w:hAnsi="FontAwesome"/>
+                <w:b w:val="false"/>
+                <w:bCs w:val="false"/>
+                <w:color w:val="auto"/>
+                <w:kern w:val="0"/>
+                <w:sz w:val="22"/>
+                <w:szCs w:val="22"/>
+                <w:lang w:val="es-MX" w:eastAsia="es-ES" w:bidi="ar-SA"/>
+              </w:rPr>
+              <w:t>${existing15}</w:t>
+            </w:r>
+          </w:p>
+        </w:tc>
+      </w:tr>
+      <w:tr>
+        <w:trPr/>
+        <w:tc>
+          <w:tcPr>
+            <w:tcW w:w="1704" w:type="dxa"/>
+            <w:tcBorders>
+              <w:left w:val="single" w:sz="2" w:space="0" w:color="000000"/>
+              <w:bottom w:val="single" w:sz="2" w:space="0" w:color="000000"/>
+            </w:tcBorders>
+          </w:tcPr>
+          <w:p>
+            <w:pPr>
+              <w:pStyle w:val="Normal"/>
+              <w:jc w:val="left"/>
+              <w:rPr>
+                <w:rFonts w:ascii="FontAwesome" w:hAnsi="FontAwesome" w:eastAsia="Times New Roman" w:cs="Arial"/>
+                <w:b w:val="false"/>
+                <w:b w:val="false"/>
+                <w:bCs w:val="false"/>
+                <w:color w:val="auto"/>
+                <w:kern w:val="0"/>
+                <w:sz w:val="22"/>
+                <w:szCs w:val="22"/>
+                <w:lang w:val="es-MX" w:eastAsia="es-ES" w:bidi="ar-SA"/>
+              </w:rPr>
+            </w:pPr>
+            <w:r>
+              <w:rPr>
+                <w:rFonts w:eastAsia="Times New Roman" w:cs="Arial" w:ascii="FontAwesome" w:hAnsi="FontAwesome"/>
+                <w:b w:val="false"/>
+                <w:bCs w:val="false"/>
+                <w:color w:val="auto"/>
+                <w:kern w:val="0"/>
+                <w:sz w:val="22"/>
+                <w:szCs w:val="22"/>
+                <w:lang w:val="es-MX" w:eastAsia="es-ES" w:bidi="ar-SA"/>
+              </w:rPr>
+              <w:t>${numero16}</w:t>
+            </w:r>
+          </w:p>
+        </w:tc>
+        <w:tc>
+          <w:tcPr>
+            <w:tcW w:w="5377" w:type="dxa"/>
+            <w:tcBorders>
+              <w:left w:val="single" w:sz="2" w:space="0" w:color="000000"/>
+              <w:bottom w:val="single" w:sz="2" w:space="0" w:color="000000"/>
+            </w:tcBorders>
+          </w:tcPr>
+          <w:p>
+            <w:pPr>
+              <w:pStyle w:val="Normal"/>
+              <w:jc w:val="left"/>
+              <w:rPr>
+                <w:rFonts w:ascii="FontAwesome" w:hAnsi="FontAwesome"/>
+                <w:b w:val="false"/>
+                <w:b w:val="false"/>
+                <w:bCs w:val="false"/>
+                <w:sz w:val="22"/>
+                <w:szCs w:val="22"/>
+              </w:rPr>
+            </w:pPr>
+            <w:r>
+              <w:rPr>
+                <w:rFonts w:eastAsia="Times New Roman" w:cs="Arial" w:ascii="FontAwesome" w:hAnsi="FontAwesome"/>
+                <w:b w:val="false"/>
+                <w:bCs w:val="false"/>
+                <w:color w:val="auto"/>
+                <w:kern w:val="0"/>
+                <w:sz w:val="22"/>
+                <w:szCs w:val="22"/>
+                <w:lang w:val="es-MX" w:eastAsia="es-ES" w:bidi="ar-SA"/>
+              </w:rPr>
+              <w:t>${element16}</w:t>
+            </w:r>
+          </w:p>
+        </w:tc>
+        <w:tc>
+          <w:tcPr>
+            <w:tcW w:w="2822" w:type="dxa"/>
+            <w:tcBorders>
+              <w:left w:val="single" w:sz="2" w:space="0" w:color="000000"/>
+              <w:bottom w:val="single" w:sz="2" w:space="0" w:color="000000"/>
+              <w:right w:val="single" w:sz="2" w:space="0" w:color="000000"/>
+            </w:tcBorders>
+          </w:tcPr>
+          <w:p>
+            <w:pPr>
+              <w:pStyle w:val="Normal"/>
+              <w:jc w:val="left"/>
+              <w:rPr/>
+            </w:pPr>
+            <w:r>
+              <w:rPr>
+                <w:rFonts w:eastAsia="Times New Roman" w:cs="Arial" w:ascii="FontAwesome" w:hAnsi="FontAwesome"/>
+                <w:b w:val="false"/>
+                <w:bCs w:val="false"/>
+                <w:color w:val="auto"/>
+                <w:kern w:val="0"/>
+                <w:sz w:val="22"/>
+                <w:szCs w:val="22"/>
+                <w:lang w:val="es-MX" w:eastAsia="es-ES" w:bidi="ar-SA"/>
+              </w:rPr>
+              <w:t>${existing16}</w:t>
+            </w:r>
+          </w:p>
+        </w:tc>
+      </w:tr>
+      <w:tr>
+        <w:trPr/>
+        <w:tc>
+          <w:tcPr>
+            <w:tcW w:w="1704" w:type="dxa"/>
+            <w:tcBorders>
+              <w:left w:val="single" w:sz="2" w:space="0" w:color="000000"/>
+              <w:bottom w:val="single" w:sz="2" w:space="0" w:color="000000"/>
+            </w:tcBorders>
+          </w:tcPr>
+          <w:p>
+            <w:pPr>
+              <w:pStyle w:val="Normal"/>
+              <w:jc w:val="left"/>
+              <w:rPr>
+                <w:rFonts w:ascii="FontAwesome" w:hAnsi="FontAwesome" w:eastAsia="Times New Roman" w:cs="Arial"/>
+                <w:b w:val="false"/>
+                <w:b w:val="false"/>
+                <w:bCs w:val="false"/>
+                <w:color w:val="auto"/>
+                <w:kern w:val="0"/>
+                <w:sz w:val="22"/>
+                <w:szCs w:val="22"/>
+                <w:lang w:val="es-MX" w:eastAsia="es-ES" w:bidi="ar-SA"/>
+              </w:rPr>
+            </w:pPr>
+            <w:r>
+              <w:rPr>
+                <w:rFonts w:eastAsia="Times New Roman" w:cs="Arial" w:ascii="FontAwesome" w:hAnsi="FontAwesome"/>
+                <w:b w:val="false"/>
+                <w:bCs w:val="false"/>
+                <w:color w:val="auto"/>
+                <w:kern w:val="0"/>
+                <w:sz w:val="22"/>
+                <w:szCs w:val="22"/>
+                <w:lang w:val="es-MX" w:eastAsia="es-ES" w:bidi="ar-SA"/>
+              </w:rPr>
+              <w:t>${numero17}</w:t>
+            </w:r>
+          </w:p>
+        </w:tc>
+        <w:tc>
+          <w:tcPr>
+            <w:tcW w:w="5377" w:type="dxa"/>
+            <w:tcBorders>
+              <w:left w:val="single" w:sz="2" w:space="0" w:color="000000"/>
+              <w:bottom w:val="single" w:sz="2" w:space="0" w:color="000000"/>
+            </w:tcBorders>
+          </w:tcPr>
+          <w:p>
+            <w:pPr>
+              <w:pStyle w:val="Normal"/>
+              <w:jc w:val="left"/>
+              <w:rPr>
+                <w:rFonts w:ascii="FontAwesome" w:hAnsi="FontAwesome"/>
+                <w:b w:val="false"/>
+                <w:b w:val="false"/>
+                <w:bCs w:val="false"/>
+                <w:sz w:val="22"/>
+                <w:szCs w:val="22"/>
+              </w:rPr>
+            </w:pPr>
+            <w:r>
+              <w:rPr>
+                <w:rFonts w:eastAsia="Times New Roman" w:cs="Arial" w:ascii="FontAwesome" w:hAnsi="FontAwesome"/>
+                <w:b w:val="false"/>
+                <w:bCs w:val="false"/>
+                <w:color w:val="auto"/>
+                <w:kern w:val="0"/>
+                <w:sz w:val="22"/>
+                <w:szCs w:val="22"/>
+                <w:lang w:val="es-MX" w:eastAsia="es-ES" w:bidi="ar-SA"/>
+              </w:rPr>
+              <w:t>${element17}</w:t>
+            </w:r>
+          </w:p>
+        </w:tc>
+        <w:tc>
+          <w:tcPr>
+            <w:tcW w:w="2822" w:type="dxa"/>
+            <w:tcBorders>
+              <w:left w:val="single" w:sz="2" w:space="0" w:color="000000"/>
+              <w:bottom w:val="single" w:sz="2" w:space="0" w:color="000000"/>
+              <w:right w:val="single" w:sz="2" w:space="0" w:color="000000"/>
+            </w:tcBorders>
+          </w:tcPr>
+          <w:p>
+            <w:pPr>
+              <w:pStyle w:val="Normal"/>
+              <w:jc w:val="left"/>
+              <w:rPr/>
+            </w:pPr>
+            <w:r>
+              <w:rPr>
+                <w:rFonts w:eastAsia="Times New Roman" w:cs="Arial" w:ascii="FontAwesome" w:hAnsi="FontAwesome"/>
+                <w:b w:val="false"/>
+                <w:bCs w:val="false"/>
+                <w:color w:val="auto"/>
+                <w:kern w:val="0"/>
+                <w:sz w:val="22"/>
+                <w:szCs w:val="22"/>
+                <w:lang w:val="es-MX" w:eastAsia="es-ES" w:bidi="ar-SA"/>
+              </w:rPr>
+              <w:t>${existing17}</w:t>
+            </w:r>
+          </w:p>
+        </w:tc>
+      </w:tr>
+      <w:tr>
+        <w:trPr/>
+        <w:tc>
+          <w:tcPr>
+            <w:tcW w:w="1704" w:type="dxa"/>
+            <w:tcBorders>
+              <w:left w:val="single" w:sz="2" w:space="0" w:color="000000"/>
+              <w:bottom w:val="single" w:sz="2" w:space="0" w:color="000000"/>
+            </w:tcBorders>
+          </w:tcPr>
+          <w:p>
+            <w:pPr>
+              <w:pStyle w:val="Normal"/>
+              <w:jc w:val="left"/>
+              <w:rPr>
+                <w:rFonts w:ascii="FontAwesome" w:hAnsi="FontAwesome" w:eastAsia="Times New Roman" w:cs="Arial"/>
+                <w:b w:val="false"/>
+                <w:b w:val="false"/>
+                <w:bCs w:val="false"/>
+                <w:color w:val="auto"/>
+                <w:kern w:val="0"/>
+                <w:sz w:val="22"/>
+                <w:szCs w:val="22"/>
+                <w:lang w:val="es-MX" w:eastAsia="es-ES" w:bidi="ar-SA"/>
+              </w:rPr>
+            </w:pPr>
+            <w:r>
+              <w:rPr>
+                <w:rFonts w:eastAsia="Times New Roman" w:cs="Arial" w:ascii="FontAwesome" w:hAnsi="FontAwesome"/>
+                <w:b w:val="false"/>
+                <w:bCs w:val="false"/>
+                <w:color w:val="auto"/>
+                <w:kern w:val="0"/>
+                <w:sz w:val="22"/>
+                <w:szCs w:val="22"/>
+                <w:lang w:val="es-MX" w:eastAsia="es-ES" w:bidi="ar-SA"/>
+              </w:rPr>
+              <w:t>${numero18}</w:t>
+            </w:r>
+          </w:p>
+        </w:tc>
+        <w:tc>
+          <w:tcPr>
+            <w:tcW w:w="5377" w:type="dxa"/>
+            <w:tcBorders>
+              <w:left w:val="single" w:sz="2" w:space="0" w:color="000000"/>
+              <w:bottom w:val="single" w:sz="2" w:space="0" w:color="000000"/>
+            </w:tcBorders>
+          </w:tcPr>
+          <w:p>
+            <w:pPr>
+              <w:pStyle w:val="Normal"/>
+              <w:jc w:val="left"/>
+              <w:rPr>
+                <w:rFonts w:ascii="FontAwesome" w:hAnsi="FontAwesome"/>
+                <w:b w:val="false"/>
+                <w:b w:val="false"/>
+                <w:bCs w:val="false"/>
+                <w:sz w:val="22"/>
+                <w:szCs w:val="22"/>
+              </w:rPr>
+            </w:pPr>
+            <w:r>
+              <w:rPr>
+                <w:rFonts w:eastAsia="Times New Roman" w:cs="Arial" w:ascii="FontAwesome" w:hAnsi="FontAwesome"/>
+                <w:b w:val="false"/>
+                <w:bCs w:val="false"/>
+                <w:color w:val="auto"/>
+                <w:kern w:val="0"/>
+                <w:sz w:val="22"/>
+                <w:szCs w:val="22"/>
+                <w:lang w:val="es-MX" w:eastAsia="es-ES" w:bidi="ar-SA"/>
+              </w:rPr>
+              <w:t>${element18}</w:t>
+            </w:r>
+          </w:p>
+        </w:tc>
+        <w:tc>
+          <w:tcPr>
+            <w:tcW w:w="2822" w:type="dxa"/>
+            <w:tcBorders>
+              <w:left w:val="single" w:sz="2" w:space="0" w:color="000000"/>
+              <w:bottom w:val="single" w:sz="2" w:space="0" w:color="000000"/>
+              <w:right w:val="single" w:sz="2" w:space="0" w:color="000000"/>
+            </w:tcBorders>
+          </w:tcPr>
+          <w:p>
+            <w:pPr>
+              <w:pStyle w:val="Normal"/>
+              <w:jc w:val="left"/>
+              <w:rPr/>
+            </w:pPr>
+            <w:r>
+              <w:rPr>
+                <w:rFonts w:eastAsia="Times New Roman" w:cs="Arial" w:ascii="FontAwesome" w:hAnsi="FontAwesome"/>
+                <w:b w:val="false"/>
+                <w:bCs w:val="false"/>
+                <w:color w:val="auto"/>
+                <w:kern w:val="0"/>
+                <w:sz w:val="22"/>
+                <w:szCs w:val="22"/>
+                <w:lang w:val="es-MX" w:eastAsia="es-ES" w:bidi="ar-SA"/>
+              </w:rPr>
+              <w:t>${existing18}</w:t>
+            </w:r>
+          </w:p>
+        </w:tc>
+      </w:tr>
+      <w:tr>
+        <w:trPr/>
+        <w:tc>
+          <w:tcPr>
+            <w:tcW w:w="1704" w:type="dxa"/>
+            <w:tcBorders>
+              <w:left w:val="single" w:sz="2" w:space="0" w:color="000000"/>
+              <w:bottom w:val="single" w:sz="2" w:space="0" w:color="000000"/>
+            </w:tcBorders>
+          </w:tcPr>
+          <w:p>
+            <w:pPr>
+              <w:pStyle w:val="Normal"/>
+              <w:jc w:val="left"/>
+              <w:rPr>
+                <w:rFonts w:ascii="FontAwesome" w:hAnsi="FontAwesome" w:eastAsia="Times New Roman" w:cs="Arial"/>
+                <w:b w:val="false"/>
+                <w:b w:val="false"/>
+                <w:bCs w:val="false"/>
+                <w:color w:val="auto"/>
+                <w:kern w:val="0"/>
+                <w:sz w:val="22"/>
+                <w:szCs w:val="22"/>
+                <w:lang w:val="es-MX" w:eastAsia="es-ES" w:bidi="ar-SA"/>
+              </w:rPr>
+            </w:pPr>
+            <w:r>
+              <w:rPr>
+                <w:rFonts w:eastAsia="Times New Roman" w:cs="Arial" w:ascii="FontAwesome" w:hAnsi="FontAwesome"/>
+                <w:b w:val="false"/>
+                <w:bCs w:val="false"/>
+                <w:color w:val="auto"/>
+                <w:kern w:val="0"/>
+                <w:sz w:val="22"/>
+                <w:szCs w:val="22"/>
+                <w:lang w:val="es-MX" w:eastAsia="es-ES" w:bidi="ar-SA"/>
+              </w:rPr>
+              <w:t>${numero19}</w:t>
+            </w:r>
+          </w:p>
+        </w:tc>
+        <w:tc>
+          <w:tcPr>
+            <w:tcW w:w="5377" w:type="dxa"/>
+            <w:tcBorders>
+              <w:left w:val="single" w:sz="2" w:space="0" w:color="000000"/>
+              <w:bottom w:val="single" w:sz="2" w:space="0" w:color="000000"/>
+            </w:tcBorders>
+          </w:tcPr>
+          <w:p>
+            <w:pPr>
+              <w:pStyle w:val="Normal"/>
+              <w:jc w:val="left"/>
+              <w:rPr>
+                <w:rFonts w:ascii="FontAwesome" w:hAnsi="FontAwesome"/>
+                <w:b w:val="false"/>
+                <w:b w:val="false"/>
+                <w:bCs w:val="false"/>
+                <w:sz w:val="22"/>
+                <w:szCs w:val="22"/>
+              </w:rPr>
+            </w:pPr>
+            <w:r>
+              <w:rPr>
+                <w:rFonts w:eastAsia="Times New Roman" w:cs="Arial" w:ascii="FontAwesome" w:hAnsi="FontAwesome"/>
+                <w:b w:val="false"/>
+                <w:bCs w:val="false"/>
+                <w:color w:val="auto"/>
+                <w:kern w:val="0"/>
+                <w:sz w:val="22"/>
+                <w:szCs w:val="22"/>
+                <w:lang w:val="es-MX" w:eastAsia="es-ES" w:bidi="ar-SA"/>
+              </w:rPr>
+              <w:t>${element19}</w:t>
+            </w:r>
+          </w:p>
+        </w:tc>
+        <w:tc>
+          <w:tcPr>
+            <w:tcW w:w="2822" w:type="dxa"/>
+            <w:tcBorders>
+              <w:left w:val="single" w:sz="2" w:space="0" w:color="000000"/>
+              <w:bottom w:val="single" w:sz="2" w:space="0" w:color="000000"/>
+              <w:right w:val="single" w:sz="2" w:space="0" w:color="000000"/>
+            </w:tcBorders>
+          </w:tcPr>
+          <w:p>
+            <w:pPr>
+              <w:pStyle w:val="Normal"/>
+              <w:jc w:val="left"/>
+              <w:rPr/>
+            </w:pPr>
+            <w:r>
+              <w:rPr>
+                <w:rFonts w:eastAsia="Times New Roman" w:cs="Arial" w:ascii="FontAwesome" w:hAnsi="FontAwesome"/>
+                <w:b w:val="false"/>
+                <w:bCs w:val="false"/>
+                <w:color w:val="auto"/>
+                <w:kern w:val="0"/>
+                <w:sz w:val="22"/>
+                <w:szCs w:val="22"/>
+                <w:lang w:val="es-MX" w:eastAsia="es-ES" w:bidi="ar-SA"/>
+              </w:rPr>
+              <w:t>${existing19}</w:t>
+            </w:r>
+          </w:p>
+        </w:tc>
+      </w:tr>
+      <w:tr>
+        <w:trPr/>
+        <w:tc>
+          <w:tcPr>
+            <w:tcW w:w="1704" w:type="dxa"/>
+            <w:tcBorders>
+              <w:left w:val="single" w:sz="2" w:space="0" w:color="000000"/>
+              <w:bottom w:val="single" w:sz="2" w:space="0" w:color="000000"/>
+            </w:tcBorders>
+          </w:tcPr>
+          <w:p>
+            <w:pPr>
+              <w:pStyle w:val="Normal"/>
+              <w:jc w:val="left"/>
+              <w:rPr>
+                <w:rFonts w:ascii="FontAwesome" w:hAnsi="FontAwesome" w:eastAsia="Times New Roman" w:cs="Arial"/>
+                <w:b w:val="false"/>
+                <w:b w:val="false"/>
+                <w:bCs w:val="false"/>
+                <w:color w:val="auto"/>
+                <w:kern w:val="0"/>
+                <w:sz w:val="22"/>
+                <w:szCs w:val="22"/>
+                <w:lang w:val="es-MX" w:eastAsia="es-ES" w:bidi="ar-SA"/>
+              </w:rPr>
+            </w:pPr>
+            <w:r>
+              <w:rPr>
+                <w:rFonts w:eastAsia="Times New Roman" w:cs="Arial" w:ascii="FontAwesome" w:hAnsi="FontAwesome"/>
+                <w:b w:val="false"/>
+                <w:bCs w:val="false"/>
+                <w:color w:val="auto"/>
+                <w:kern w:val="0"/>
+                <w:sz w:val="22"/>
+                <w:szCs w:val="22"/>
+                <w:lang w:val="es-MX" w:eastAsia="es-ES" w:bidi="ar-SA"/>
+              </w:rPr>
+              <w:t>${numero20}</w:t>
+            </w:r>
+          </w:p>
+        </w:tc>
+        <w:tc>
+          <w:tcPr>
+            <w:tcW w:w="5377" w:type="dxa"/>
+            <w:tcBorders>
+              <w:left w:val="single" w:sz="2" w:space="0" w:color="000000"/>
+              <w:bottom w:val="single" w:sz="2" w:space="0" w:color="000000"/>
+            </w:tcBorders>
+          </w:tcPr>
+          <w:p>
+            <w:pPr>
+              <w:pStyle w:val="Normal"/>
+              <w:jc w:val="left"/>
+              <w:rPr>
+                <w:rFonts w:ascii="FontAwesome" w:hAnsi="FontAwesome"/>
+                <w:b w:val="false"/>
+                <w:b w:val="false"/>
+                <w:bCs w:val="false"/>
+                <w:sz w:val="22"/>
+                <w:szCs w:val="22"/>
+              </w:rPr>
+            </w:pPr>
+            <w:r>
+              <w:rPr>
+                <w:rFonts w:eastAsia="Times New Roman" w:cs="Arial" w:ascii="FontAwesome" w:hAnsi="FontAwesome"/>
+                <w:b w:val="false"/>
+                <w:bCs w:val="false"/>
+                <w:color w:val="auto"/>
+                <w:kern w:val="0"/>
+                <w:sz w:val="22"/>
+                <w:szCs w:val="22"/>
+                <w:lang w:val="es-MX" w:eastAsia="es-ES" w:bidi="ar-SA"/>
+              </w:rPr>
+              <w:t>${element20}</w:t>
+            </w:r>
+          </w:p>
+        </w:tc>
+        <w:tc>
+          <w:tcPr>
+            <w:tcW w:w="2822" w:type="dxa"/>
+            <w:tcBorders>
+              <w:left w:val="single" w:sz="2" w:space="0" w:color="000000"/>
+              <w:bottom w:val="single" w:sz="2" w:space="0" w:color="000000"/>
+              <w:right w:val="single" w:sz="2" w:space="0" w:color="000000"/>
+            </w:tcBorders>
+          </w:tcPr>
+          <w:p>
+            <w:pPr>
+              <w:pStyle w:val="Normal"/>
+              <w:jc w:val="left"/>
+              <w:rPr/>
+            </w:pPr>
+            <w:r>
+              <w:rPr>
+                <w:rFonts w:eastAsia="Times New Roman" w:cs="Arial" w:ascii="FontAwesome" w:hAnsi="FontAwesome"/>
+                <w:b w:val="false"/>
+                <w:bCs w:val="false"/>
+                <w:color w:val="auto"/>
+                <w:kern w:val="0"/>
+                <w:sz w:val="22"/>
+                <w:szCs w:val="22"/>
+                <w:lang w:val="es-MX" w:eastAsia="es-ES" w:bidi="ar-SA"/>
+              </w:rPr>
+              <w:t>${existing20}</w:t>
+            </w:r>
+          </w:p>
+        </w:tc>
+      </w:tr>
+      <w:tr>
+        <w:trPr/>
+        <w:tc>
+          <w:tcPr>
+            <w:tcW w:w="1704" w:type="dxa"/>
+            <w:tcBorders>
+              <w:left w:val="single" w:sz="2" w:space="0" w:color="000000"/>
+              <w:bottom w:val="single" w:sz="2" w:space="0" w:color="000000"/>
+            </w:tcBorders>
+          </w:tcPr>
+          <w:p>
+            <w:pPr>
+              <w:pStyle w:val="Normal"/>
+              <w:jc w:val="left"/>
+              <w:rPr>
+                <w:rFonts w:ascii="FontAwesome" w:hAnsi="FontAwesome" w:eastAsia="Times New Roman" w:cs="Arial"/>
+                <w:b w:val="false"/>
+                <w:b w:val="false"/>
+                <w:bCs w:val="false"/>
+                <w:color w:val="auto"/>
+                <w:kern w:val="0"/>
+                <w:sz w:val="22"/>
+                <w:szCs w:val="22"/>
+                <w:lang w:val="es-MX" w:eastAsia="es-ES" w:bidi="ar-SA"/>
+              </w:rPr>
+            </w:pPr>
+            <w:r>
+              <w:rPr>
+                <w:rFonts w:eastAsia="Times New Roman" w:cs="Arial" w:ascii="FontAwesome" w:hAnsi="FontAwesome"/>
+                <w:b w:val="false"/>
+                <w:bCs w:val="false"/>
+                <w:color w:val="auto"/>
+                <w:kern w:val="0"/>
+                <w:sz w:val="22"/>
+                <w:szCs w:val="22"/>
+                <w:lang w:val="es-MX" w:eastAsia="es-ES" w:bidi="ar-SA"/>
+              </w:rPr>
+              <w:t>${numero21}</w:t>
+            </w:r>
+          </w:p>
+        </w:tc>
+        <w:tc>
+          <w:tcPr>
+            <w:tcW w:w="5377" w:type="dxa"/>
+            <w:tcBorders>
+              <w:left w:val="single" w:sz="2" w:space="0" w:color="000000"/>
+              <w:bottom w:val="single" w:sz="2" w:space="0" w:color="000000"/>
+            </w:tcBorders>
+          </w:tcPr>
+          <w:p>
+            <w:pPr>
+              <w:pStyle w:val="Normal"/>
+              <w:jc w:val="left"/>
+              <w:rPr>
+                <w:rFonts w:ascii="FontAwesome" w:hAnsi="FontAwesome"/>
+                <w:b w:val="false"/>
+                <w:b w:val="false"/>
+                <w:bCs w:val="false"/>
+                <w:sz w:val="22"/>
+                <w:szCs w:val="22"/>
+              </w:rPr>
+            </w:pPr>
+            <w:r>
+              <w:rPr>
+                <w:rFonts w:eastAsia="Times New Roman" w:cs="Arial" w:ascii="FontAwesome" w:hAnsi="FontAwesome"/>
+                <w:b w:val="false"/>
+                <w:bCs w:val="false"/>
+                <w:color w:val="auto"/>
+                <w:kern w:val="0"/>
+                <w:sz w:val="22"/>
+                <w:szCs w:val="22"/>
+                <w:lang w:val="es-MX" w:eastAsia="es-ES" w:bidi="ar-SA"/>
+              </w:rPr>
+              <w:t>${element21}</w:t>
+            </w:r>
+          </w:p>
+        </w:tc>
+        <w:tc>
+          <w:tcPr>
+            <w:tcW w:w="2822" w:type="dxa"/>
+            <w:tcBorders>
+              <w:left w:val="single" w:sz="2" w:space="0" w:color="000000"/>
+              <w:bottom w:val="single" w:sz="2" w:space="0" w:color="000000"/>
+              <w:right w:val="single" w:sz="2" w:space="0" w:color="000000"/>
+            </w:tcBorders>
+          </w:tcPr>
+          <w:p>
+            <w:pPr>
+              <w:pStyle w:val="Normal"/>
+              <w:jc w:val="left"/>
+              <w:rPr/>
+            </w:pPr>
+            <w:r>
+              <w:rPr>
+                <w:rFonts w:eastAsia="Times New Roman" w:cs="Arial" w:ascii="FontAwesome" w:hAnsi="FontAwesome"/>
+                <w:b w:val="false"/>
+                <w:bCs w:val="false"/>
+                <w:color w:val="auto"/>
+                <w:kern w:val="0"/>
+                <w:sz w:val="22"/>
+                <w:szCs w:val="22"/>
+                <w:lang w:val="es-MX" w:eastAsia="es-ES" w:bidi="ar-SA"/>
+              </w:rPr>
+              <w:t>${existing21}</w:t>
+            </w:r>
+          </w:p>
+        </w:tc>
+      </w:tr>
+      <w:tr>
+        <w:trPr/>
+        <w:tc>
+          <w:tcPr>
+            <w:tcW w:w="1704" w:type="dxa"/>
+            <w:tcBorders>
+              <w:left w:val="single" w:sz="2" w:space="0" w:color="000000"/>
+              <w:bottom w:val="single" w:sz="2" w:space="0" w:color="000000"/>
+            </w:tcBorders>
+          </w:tcPr>
+          <w:p>
+            <w:pPr>
+              <w:pStyle w:val="Normal"/>
+              <w:jc w:val="left"/>
+              <w:rPr>
+                <w:rFonts w:ascii="FontAwesome" w:hAnsi="FontAwesome" w:eastAsia="Times New Roman" w:cs="Arial"/>
+                <w:b w:val="false"/>
+                <w:b w:val="false"/>
+                <w:bCs w:val="false"/>
+                <w:color w:val="auto"/>
+                <w:kern w:val="0"/>
+                <w:sz w:val="22"/>
+                <w:szCs w:val="22"/>
+                <w:lang w:val="es-MX" w:eastAsia="es-ES" w:bidi="ar-SA"/>
+              </w:rPr>
+            </w:pPr>
+            <w:r>
+              <w:rPr>
+                <w:rFonts w:eastAsia="Times New Roman" w:cs="Arial" w:ascii="FontAwesome" w:hAnsi="FontAwesome"/>
+                <w:b w:val="false"/>
+                <w:bCs w:val="false"/>
+                <w:color w:val="auto"/>
+                <w:kern w:val="0"/>
+                <w:sz w:val="22"/>
+                <w:szCs w:val="22"/>
+                <w:lang w:val="es-MX" w:eastAsia="es-ES" w:bidi="ar-SA"/>
+              </w:rPr>
+              <w:t>${numero22}</w:t>
+            </w:r>
+          </w:p>
+        </w:tc>
+        <w:tc>
+          <w:tcPr>
+            <w:tcW w:w="5377" w:type="dxa"/>
+            <w:tcBorders>
+              <w:left w:val="single" w:sz="2" w:space="0" w:color="000000"/>
+              <w:bottom w:val="single" w:sz="2" w:space="0" w:color="000000"/>
+            </w:tcBorders>
+          </w:tcPr>
+          <w:p>
+            <w:pPr>
+              <w:pStyle w:val="Normal"/>
+              <w:jc w:val="left"/>
+              <w:rPr>
+                <w:rFonts w:ascii="FontAwesome" w:hAnsi="FontAwesome"/>
+                <w:b w:val="false"/>
+                <w:b w:val="false"/>
+                <w:bCs w:val="false"/>
+                <w:sz w:val="22"/>
+                <w:szCs w:val="22"/>
+              </w:rPr>
+            </w:pPr>
+            <w:r>
+              <w:rPr>
+                <w:rFonts w:eastAsia="Times New Roman" w:cs="Arial" w:ascii="FontAwesome" w:hAnsi="FontAwesome"/>
+                <w:b w:val="false"/>
+                <w:bCs w:val="false"/>
+                <w:color w:val="auto"/>
+                <w:kern w:val="0"/>
+                <w:sz w:val="22"/>
+                <w:szCs w:val="22"/>
+                <w:lang w:val="es-MX" w:eastAsia="es-ES" w:bidi="ar-SA"/>
+              </w:rPr>
+              <w:t>${element22}</w:t>
+            </w:r>
+          </w:p>
+        </w:tc>
+        <w:tc>
+          <w:tcPr>
+            <w:tcW w:w="2822" w:type="dxa"/>
+            <w:tcBorders>
+              <w:left w:val="single" w:sz="2" w:space="0" w:color="000000"/>
+              <w:bottom w:val="single" w:sz="2" w:space="0" w:color="000000"/>
+              <w:right w:val="single" w:sz="2" w:space="0" w:color="000000"/>
+            </w:tcBorders>
+          </w:tcPr>
+          <w:p>
+            <w:pPr>
+              <w:pStyle w:val="Normal"/>
+              <w:jc w:val="left"/>
+              <w:rPr/>
+            </w:pPr>
+            <w:r>
+              <w:rPr>
+                <w:rFonts w:eastAsia="Times New Roman" w:cs="Arial" w:ascii="FontAwesome" w:hAnsi="FontAwesome"/>
+                <w:b w:val="false"/>
+                <w:bCs w:val="false"/>
+                <w:color w:val="auto"/>
+                <w:kern w:val="0"/>
+                <w:sz w:val="22"/>
+                <w:szCs w:val="22"/>
+                <w:lang w:val="es-MX" w:eastAsia="es-ES" w:bidi="ar-SA"/>
+              </w:rPr>
+              <w:t>${existing22}</w:t>
+            </w:r>
+          </w:p>
+        </w:tc>
+      </w:tr>
+      <w:tr>
+        <w:trPr/>
+        <w:tc>
+          <w:tcPr>
+            <w:tcW w:w="1704" w:type="dxa"/>
+            <w:tcBorders>
+              <w:left w:val="single" w:sz="2" w:space="0" w:color="000000"/>
+              <w:bottom w:val="single" w:sz="2" w:space="0" w:color="000000"/>
+            </w:tcBorders>
+          </w:tcPr>
+          <w:p>
+            <w:pPr>
+              <w:pStyle w:val="Normal"/>
+              <w:jc w:val="left"/>
+              <w:rPr>
+                <w:rFonts w:ascii="FontAwesome" w:hAnsi="FontAwesome" w:eastAsia="Times New Roman" w:cs="Arial"/>
+                <w:b w:val="false"/>
+                <w:b w:val="false"/>
+                <w:bCs w:val="false"/>
+                <w:color w:val="auto"/>
+                <w:kern w:val="0"/>
+                <w:sz w:val="22"/>
+                <w:szCs w:val="22"/>
+                <w:lang w:val="es-MX" w:eastAsia="es-ES" w:bidi="ar-SA"/>
+              </w:rPr>
+            </w:pPr>
+            <w:r>
+              <w:rPr>
+                <w:rFonts w:eastAsia="Times New Roman" w:cs="Arial" w:ascii="FontAwesome" w:hAnsi="FontAwesome"/>
+                <w:b w:val="false"/>
+                <w:bCs w:val="false"/>
+                <w:color w:val="auto"/>
+                <w:kern w:val="0"/>
+                <w:sz w:val="22"/>
+                <w:szCs w:val="22"/>
+                <w:lang w:val="es-MX" w:eastAsia="es-ES" w:bidi="ar-SA"/>
+              </w:rPr>
+              <w:t>${numero23}</w:t>
+            </w:r>
+          </w:p>
+        </w:tc>
+        <w:tc>
+          <w:tcPr>
+            <w:tcW w:w="5377" w:type="dxa"/>
+            <w:tcBorders>
+              <w:left w:val="single" w:sz="2" w:space="0" w:color="000000"/>
+              <w:bottom w:val="single" w:sz="2" w:space="0" w:color="000000"/>
+            </w:tcBorders>
+          </w:tcPr>
+          <w:p>
+            <w:pPr>
+              <w:pStyle w:val="Normal"/>
+              <w:jc w:val="left"/>
+              <w:rPr>
+                <w:rFonts w:ascii="FontAwesome" w:hAnsi="FontAwesome"/>
+                <w:b w:val="false"/>
+                <w:b w:val="false"/>
+                <w:bCs w:val="false"/>
+                <w:sz w:val="22"/>
+                <w:szCs w:val="22"/>
+              </w:rPr>
+            </w:pPr>
+            <w:r>
+              <w:rPr>
+                <w:rFonts w:eastAsia="Times New Roman" w:cs="Arial" w:ascii="FontAwesome" w:hAnsi="FontAwesome"/>
+                <w:b w:val="false"/>
+                <w:bCs w:val="false"/>
+                <w:color w:val="auto"/>
+                <w:kern w:val="0"/>
+                <w:sz w:val="22"/>
+                <w:szCs w:val="22"/>
+                <w:lang w:val="es-MX" w:eastAsia="es-ES" w:bidi="ar-SA"/>
+              </w:rPr>
+              <w:t>${element23}</w:t>
+            </w:r>
+          </w:p>
+        </w:tc>
+        <w:tc>
+          <w:tcPr>
+            <w:tcW w:w="2822" w:type="dxa"/>
+            <w:tcBorders>
+              <w:left w:val="single" w:sz="2" w:space="0" w:color="000000"/>
+              <w:bottom w:val="single" w:sz="2" w:space="0" w:color="000000"/>
+              <w:right w:val="single" w:sz="2" w:space="0" w:color="000000"/>
+            </w:tcBorders>
+          </w:tcPr>
+          <w:p>
+            <w:pPr>
+              <w:pStyle w:val="Normal"/>
+              <w:jc w:val="left"/>
+              <w:rPr/>
+            </w:pPr>
+            <w:r>
+              <w:rPr>
+                <w:rFonts w:eastAsia="Times New Roman" w:cs="Arial" w:ascii="FontAwesome" w:hAnsi="FontAwesome"/>
+                <w:b w:val="false"/>
+                <w:bCs w:val="false"/>
+                <w:color w:val="auto"/>
+                <w:kern w:val="0"/>
+                <w:sz w:val="22"/>
+                <w:szCs w:val="22"/>
+                <w:lang w:val="es-MX" w:eastAsia="es-ES" w:bidi="ar-SA"/>
+              </w:rPr>
+              <w:t>${existing23}</w:t>
+            </w:r>
+          </w:p>
+        </w:tc>
+      </w:tr>
+      <w:tr>
+        <w:trPr/>
+        <w:tc>
+          <w:tcPr>
+            <w:tcW w:w="1704" w:type="dxa"/>
+            <w:tcBorders>
+              <w:left w:val="single" w:sz="2" w:space="0" w:color="000000"/>
+              <w:bottom w:val="single" w:sz="2" w:space="0" w:color="000000"/>
+            </w:tcBorders>
+          </w:tcPr>
+          <w:p>
+            <w:pPr>
+              <w:pStyle w:val="Normal"/>
+              <w:jc w:val="left"/>
+              <w:rPr>
+                <w:rFonts w:ascii="FontAwesome" w:hAnsi="FontAwesome" w:eastAsia="Times New Roman" w:cs="Arial"/>
+                <w:b w:val="false"/>
+                <w:b w:val="false"/>
+                <w:bCs w:val="false"/>
+                <w:color w:val="auto"/>
+                <w:kern w:val="0"/>
+                <w:sz w:val="22"/>
+                <w:szCs w:val="22"/>
+                <w:lang w:val="es-MX" w:eastAsia="es-ES" w:bidi="ar-SA"/>
+              </w:rPr>
+            </w:pPr>
+            <w:r>
+              <w:rPr>
+                <w:rFonts w:eastAsia="Times New Roman" w:cs="Arial" w:ascii="FontAwesome" w:hAnsi="FontAwesome"/>
+                <w:b w:val="false"/>
+                <w:bCs w:val="false"/>
+                <w:color w:val="auto"/>
+                <w:kern w:val="0"/>
+                <w:sz w:val="22"/>
+                <w:szCs w:val="22"/>
+                <w:lang w:val="es-MX" w:eastAsia="es-ES" w:bidi="ar-SA"/>
+              </w:rPr>
+              <w:t>${numero24}</w:t>
+            </w:r>
+          </w:p>
+        </w:tc>
+        <w:tc>
+          <w:tcPr>
+            <w:tcW w:w="5377" w:type="dxa"/>
+            <w:tcBorders>
+              <w:left w:val="single" w:sz="2" w:space="0" w:color="000000"/>
+              <w:bottom w:val="single" w:sz="2" w:space="0" w:color="000000"/>
+            </w:tcBorders>
+          </w:tcPr>
+          <w:p>
+            <w:pPr>
+              <w:pStyle w:val="Normal"/>
+              <w:jc w:val="left"/>
+              <w:rPr>
+                <w:rFonts w:ascii="FontAwesome" w:hAnsi="FontAwesome"/>
+                <w:b w:val="false"/>
+                <w:b w:val="false"/>
+                <w:bCs w:val="false"/>
+                <w:sz w:val="22"/>
+                <w:szCs w:val="22"/>
+              </w:rPr>
+            </w:pPr>
+            <w:r>
+              <w:rPr>
+                <w:rFonts w:eastAsia="Times New Roman" w:cs="Arial" w:ascii="FontAwesome" w:hAnsi="FontAwesome"/>
+                <w:b w:val="false"/>
+                <w:bCs w:val="false"/>
+                <w:color w:val="auto"/>
+                <w:kern w:val="0"/>
+                <w:sz w:val="22"/>
+                <w:szCs w:val="22"/>
+                <w:lang w:val="es-MX" w:eastAsia="es-ES" w:bidi="ar-SA"/>
+              </w:rPr>
+              <w:t>${element24}</w:t>
+            </w:r>
+          </w:p>
+        </w:tc>
+        <w:tc>
+          <w:tcPr>
+            <w:tcW w:w="2822" w:type="dxa"/>
+            <w:tcBorders>
+              <w:left w:val="single" w:sz="2" w:space="0" w:color="000000"/>
+              <w:bottom w:val="single" w:sz="2" w:space="0" w:color="000000"/>
+              <w:right w:val="single" w:sz="2" w:space="0" w:color="000000"/>
+            </w:tcBorders>
+          </w:tcPr>
+          <w:p>
+            <w:pPr>
+              <w:pStyle w:val="Normal"/>
+              <w:jc w:val="left"/>
+              <w:rPr/>
+            </w:pPr>
+            <w:r>
+              <w:rPr>
+                <w:rFonts w:eastAsia="Times New Roman" w:cs="Arial" w:ascii="FontAwesome" w:hAnsi="FontAwesome"/>
+                <w:b w:val="false"/>
+                <w:bCs w:val="false"/>
+                <w:color w:val="auto"/>
+                <w:kern w:val="0"/>
+                <w:sz w:val="22"/>
+                <w:szCs w:val="22"/>
+                <w:lang w:val="es-MX" w:eastAsia="es-ES" w:bidi="ar-SA"/>
+              </w:rPr>
+              <w:t>${existing24}</w:t>
+            </w:r>
+          </w:p>
+        </w:tc>
+      </w:tr>
+      <w:tr>
+        <w:trPr/>
+        <w:tc>
+          <w:tcPr>
+            <w:tcW w:w="1704" w:type="dxa"/>
+            <w:tcBorders>
+              <w:left w:val="single" w:sz="2" w:space="0" w:color="000000"/>
+              <w:bottom w:val="single" w:sz="2" w:space="0" w:color="000000"/>
+            </w:tcBorders>
+          </w:tcPr>
+          <w:p>
+            <w:pPr>
+              <w:pStyle w:val="Normal"/>
+              <w:jc w:val="left"/>
+              <w:rPr>
+                <w:rFonts w:ascii="FontAwesome" w:hAnsi="FontAwesome" w:eastAsia="Times New Roman" w:cs="Arial"/>
+                <w:b w:val="false"/>
+                <w:b w:val="false"/>
+                <w:bCs w:val="false"/>
+                <w:color w:val="auto"/>
+                <w:kern w:val="0"/>
+                <w:sz w:val="22"/>
+                <w:szCs w:val="22"/>
+                <w:lang w:val="es-MX" w:eastAsia="es-ES" w:bidi="ar-SA"/>
+              </w:rPr>
+            </w:pPr>
+            <w:r>
+              <w:rPr>
+                <w:rFonts w:eastAsia="Times New Roman" w:cs="Arial" w:ascii="FontAwesome" w:hAnsi="FontAwesome"/>
+                <w:b w:val="false"/>
+                <w:bCs w:val="false"/>
+                <w:color w:val="auto"/>
+                <w:kern w:val="0"/>
+                <w:sz w:val="22"/>
+                <w:szCs w:val="22"/>
+                <w:lang w:val="es-MX" w:eastAsia="es-ES" w:bidi="ar-SA"/>
+              </w:rPr>
+              <w:t>${numero25}</w:t>
+            </w:r>
+          </w:p>
+        </w:tc>
+        <w:tc>
+          <w:tcPr>
+            <w:tcW w:w="5377" w:type="dxa"/>
+            <w:tcBorders>
+              <w:left w:val="single" w:sz="2" w:space="0" w:color="000000"/>
+              <w:bottom w:val="single" w:sz="2" w:space="0" w:color="000000"/>
+            </w:tcBorders>
+          </w:tcPr>
+          <w:p>
+            <w:pPr>
+              <w:pStyle w:val="Normal"/>
+              <w:jc w:val="left"/>
+              <w:rPr>
+                <w:rFonts w:ascii="FontAwesome" w:hAnsi="FontAwesome"/>
+                <w:b w:val="false"/>
+                <w:b w:val="false"/>
+                <w:bCs w:val="false"/>
+                <w:sz w:val="22"/>
+                <w:szCs w:val="22"/>
+              </w:rPr>
+            </w:pPr>
+            <w:r>
+              <w:rPr>
+                <w:rFonts w:eastAsia="Times New Roman" w:cs="Arial" w:ascii="FontAwesome" w:hAnsi="FontAwesome"/>
+                <w:b w:val="false"/>
+                <w:bCs w:val="false"/>
+                <w:color w:val="auto"/>
+                <w:kern w:val="0"/>
+                <w:sz w:val="22"/>
+                <w:szCs w:val="22"/>
+                <w:lang w:val="es-MX" w:eastAsia="es-ES" w:bidi="ar-SA"/>
+              </w:rPr>
+              <w:t>${element25}</w:t>
+            </w:r>
+          </w:p>
+        </w:tc>
+        <w:tc>
+          <w:tcPr>
+            <w:tcW w:w="2822" w:type="dxa"/>
+            <w:tcBorders>
+              <w:left w:val="single" w:sz="2" w:space="0" w:color="000000"/>
+              <w:bottom w:val="single" w:sz="2" w:space="0" w:color="000000"/>
+              <w:right w:val="single" w:sz="2" w:space="0" w:color="000000"/>
+            </w:tcBorders>
+          </w:tcPr>
+          <w:p>
+            <w:pPr>
+              <w:pStyle w:val="Normal"/>
+              <w:jc w:val="left"/>
+              <w:rPr/>
+            </w:pPr>
+            <w:r>
+              <w:rPr>
+                <w:rFonts w:eastAsia="Times New Roman" w:cs="Arial" w:ascii="FontAwesome" w:hAnsi="FontAwesome"/>
+                <w:b w:val="false"/>
+                <w:bCs w:val="false"/>
+                <w:color w:val="auto"/>
+                <w:kern w:val="0"/>
+                <w:sz w:val="22"/>
+                <w:szCs w:val="22"/>
+                <w:lang w:val="es-MX" w:eastAsia="es-ES" w:bidi="ar-SA"/>
+              </w:rPr>
+              <w:t>${existing25}</w:t>
+            </w:r>
+          </w:p>
+        </w:tc>
+      </w:tr>
+      <w:tr>
+        <w:trPr/>
+        <w:tc>
+          <w:tcPr>
+            <w:tcW w:w="1704" w:type="dxa"/>
+            <w:tcBorders>
+              <w:left w:val="single" w:sz="2" w:space="0" w:color="000000"/>
+              <w:bottom w:val="single" w:sz="2" w:space="0" w:color="000000"/>
+            </w:tcBorders>
+          </w:tcPr>
+          <w:p>
+            <w:pPr>
+              <w:pStyle w:val="Normal"/>
+              <w:jc w:val="left"/>
+              <w:rPr>
+                <w:rFonts w:ascii="FontAwesome" w:hAnsi="FontAwesome" w:eastAsia="Times New Roman" w:cs="Arial"/>
+                <w:b w:val="false"/>
+                <w:b w:val="false"/>
+                <w:bCs w:val="false"/>
+                <w:color w:val="auto"/>
+                <w:kern w:val="0"/>
+                <w:sz w:val="22"/>
+                <w:szCs w:val="22"/>
+                <w:lang w:val="es-MX" w:eastAsia="es-ES" w:bidi="ar-SA"/>
+              </w:rPr>
+            </w:pPr>
+            <w:r>
+              <w:rPr>
+                <w:rFonts w:eastAsia="Times New Roman" w:cs="Arial" w:ascii="FontAwesome" w:hAnsi="FontAwesome"/>
+                <w:b w:val="false"/>
+                <w:bCs w:val="false"/>
+                <w:color w:val="auto"/>
+                <w:kern w:val="0"/>
+                <w:sz w:val="22"/>
+                <w:szCs w:val="22"/>
+                <w:lang w:val="es-MX" w:eastAsia="es-ES" w:bidi="ar-SA"/>
+              </w:rPr>
+            </w:r>
+          </w:p>
+        </w:tc>
+        <w:tc>
+          <w:tcPr>
+            <w:tcW w:w="5377" w:type="dxa"/>
+            <w:tcBorders>
+              <w:left w:val="single" w:sz="2" w:space="0" w:color="000000"/>
+              <w:bottom w:val="single" w:sz="2" w:space="0" w:color="000000"/>
+            </w:tcBorders>
+          </w:tcPr>
+          <w:p>
+            <w:pPr>
+              <w:pStyle w:val="Normal"/>
+              <w:jc w:val="left"/>
+              <w:rPr>
+                <w:rFonts w:ascii="FontAwesome" w:hAnsi="FontAwesome"/>
+                <w:b w:val="false"/>
+                <w:b w:val="false"/>
+                <w:bCs w:val="false"/>
+                <w:sz w:val="22"/>
+                <w:szCs w:val="22"/>
+              </w:rPr>
+            </w:pPr>
+            <w:r>
+              <w:rPr>
+                <w:rFonts w:ascii="FontAwesome" w:hAnsi="FontAwesome"/>
+                <w:b w:val="false"/>
+                <w:bCs w:val="false"/>
+                <w:sz w:val="22"/>
+                <w:szCs w:val="22"/>
+              </w:rPr>
+            </w:r>
+          </w:p>
+        </w:tc>
+        <w:tc>
+          <w:tcPr>
+            <w:tcW w:w="2822" w:type="dxa"/>
+            <w:tcBorders>
+              <w:left w:val="single" w:sz="2" w:space="0" w:color="000000"/>
+              <w:bottom w:val="single" w:sz="2" w:space="0" w:color="000000"/>
+              <w:right w:val="single" w:sz="2" w:space="0" w:color="000000"/>
+            </w:tcBorders>
+          </w:tcPr>
+          <w:p>
+            <w:pPr>
+              <w:pStyle w:val="Normal"/>
+              <w:jc w:val="left"/>
+              <w:rPr/>
+            </w:pPr>
+            <w:r>
+              <w:rPr>
+                <w:rFonts w:eastAsia="Times New Roman" w:cs="Times New Roman" w:ascii="FontAwesome" w:hAnsi="FontAwesome"/>
+                <w:b/>
+                <w:bCs/>
+                <w:color w:val="auto"/>
+                <w:kern w:val="0"/>
+                <w:sz w:val="22"/>
+                <w:szCs w:val="22"/>
+                <w:lang w:val="es-MX" w:eastAsia="es-ES" w:bidi="ar-SA"/>
+              </w:rPr>
+              <w:t>Ausentes</w:t>
+            </w:r>
+            <w:r>
+              <w:rPr>
+                <w:rFonts w:ascii="FontAwesome" w:hAnsi="FontAwesome"/>
+                <w:b/>
+                <w:bCs/>
+                <w:sz w:val="22"/>
+                <w:szCs w:val="22"/>
+              </w:rPr>
+              <w:t>:</w:t>
+            </w:r>
+            <w:r>
+              <w:rPr>
+                <w:rFonts w:ascii="FontAwesome" w:hAnsi="FontAwesome"/>
+                <w:b w:val="false"/>
+                <w:bCs w:val="false"/>
+                <w:sz w:val="22"/>
+                <w:szCs w:val="22"/>
+              </w:rPr>
+              <w:t xml:space="preserve"> ${</w:t>
+            </w:r>
+            <w:r>
+              <w:rPr>
+                <w:rFonts w:eastAsia="Times New Roman" w:cs="Times New Roman" w:ascii="FontAwesome" w:hAnsi="FontAwesome"/>
+                <w:b w:val="false"/>
+                <w:bCs w:val="false"/>
+                <w:color w:val="auto"/>
+                <w:kern w:val="0"/>
+                <w:sz w:val="22"/>
+                <w:szCs w:val="22"/>
+                <w:lang w:val="es-MX" w:eastAsia="es-ES" w:bidi="ar-SA"/>
+              </w:rPr>
+              <w:t>ausentes</w:t>
+            </w:r>
+            <w:r>
+              <w:rPr>
+                <w:rFonts w:ascii="FontAwesome" w:hAnsi="FontAwesome"/>
+                <w:b w:val="false"/>
+                <w:bCs w:val="false"/>
+                <w:sz w:val="22"/>
+                <w:szCs w:val="22"/>
+              </w:rPr>
+              <w:t>}</w:t>
+            </w:r>
+          </w:p>
+        </w:tc>
+      </w:tr>
+    </w:tbl>
+    <w:p>
+      <w:pPr>
+        <w:pStyle w:val="Normal"/>
+        <w:jc w:val="left"/>
+        <w:rPr>
+          <w:rFonts w:ascii="FontAwesome" w:hAnsi="FontAwesome" w:eastAsia="Times New Roman" w:cs="Arial"/>
+          <w:b/>
+          <w:b/>
+          <w:color w:val="auto"/>
+          <w:kern w:val="0"/>
+          <w:sz w:val="22"/>
+          <w:szCs w:val="22"/>
+          <w:lang w:val="es-MX" w:eastAsia="es-ES" w:bidi="ar-SA"/>
+        </w:rPr>
+      </w:pPr>
+      <w:r>
+        <w:rPr>
+          <w:rFonts w:eastAsia="Times New Roman" w:cs="Arial" w:ascii="FontAwesome" w:hAnsi="FontAwesome"/>
           <w:b/>
           <w:color w:val="auto"/>
           <w:kern w:val="0"/>
@@ -725,11 +6071,690 @@
       <w:pPr>
         <w:pStyle w:val="Normal"/>
         <w:jc w:val="left"/>
-        <w:rPr/>
+        <w:rPr>
+          <w:rFonts w:ascii="FontAwesome" w:hAnsi="FontAwesome"/>
+          <w:sz w:val="22"/>
+          <w:szCs w:val="22"/>
+        </w:rPr>
       </w:pPr>
       <w:r>
         <w:rPr>
-          <w:rFonts w:eastAsia="Times New Roman" w:cs="Arial" w:ascii="Century Gothic" w:hAnsi="Century Gothic"/>
+          <w:rFonts w:eastAsia="Times New Roman" w:cs="Arial" w:ascii="FontAwesome" w:hAnsi="FontAwesome"/>
+          <w:b/>
+          <w:color w:val="auto"/>
+          <w:kern w:val="0"/>
+          <w:sz w:val="22"/>
+          <w:szCs w:val="22"/>
+          <w:lang w:val="es-MX" w:eastAsia="es-ES" w:bidi="ar-SA"/>
+        </w:rPr>
+        <w:t xml:space="preserve">Observaciones: </w:t>
+      </w:r>
+    </w:p>
+    <w:p>
+      <w:pPr>
+        <w:pStyle w:val="Normal"/>
+        <w:jc w:val="both"/>
+        <w:rPr>
+          <w:rFonts w:ascii="FontAwesome" w:hAnsi="FontAwesome"/>
+          <w:sz w:val="22"/>
+          <w:szCs w:val="22"/>
+        </w:rPr>
+      </w:pPr>
+      <w:r>
+        <w:rPr>
+          <w:rFonts w:eastAsia="Times New Roman" w:cs="Arial" w:ascii="FontAwesome" w:hAnsi="FontAwesome"/>
+          <w:b w:val="false"/>
+          <w:bCs w:val="false"/>
+          <w:color w:val="auto"/>
+          <w:kern w:val="0"/>
+          <w:sz w:val="22"/>
+          <w:szCs w:val="22"/>
+          <w:lang w:val="es-MX" w:eastAsia="es-ES" w:bidi="ar-SA"/>
+        </w:rPr>
+        <w:t>${observacionElement}</w:t>
+      </w:r>
+    </w:p>
+    <w:p>
+      <w:pPr>
+        <w:pStyle w:val="Normal"/>
+        <w:jc w:val="left"/>
+        <w:rPr>
+          <w:rFonts w:ascii="FontAwesome" w:hAnsi="FontAwesome"/>
+          <w:b/>
+          <w:b/>
+          <w:bCs/>
+          <w:sz w:val="22"/>
+          <w:szCs w:val="22"/>
+        </w:rPr>
+      </w:pPr>
+      <w:r>
+        <w:rPr>
+          <w:rFonts w:ascii="FontAwesome" w:hAnsi="FontAwesome"/>
+          <w:b/>
+          <w:bCs/>
+          <w:sz w:val="22"/>
+          <w:szCs w:val="22"/>
+        </w:rPr>
+      </w:r>
+    </w:p>
+    <w:p>
+      <w:pPr>
+        <w:pStyle w:val="Normal"/>
+        <w:jc w:val="center"/>
+        <w:rPr>
+          <w:rFonts w:ascii="FontAwesome" w:hAnsi="FontAwesome"/>
+          <w:sz w:val="22"/>
+          <w:szCs w:val="22"/>
+        </w:rPr>
+      </w:pPr>
+      <w:r>
+        <w:rPr>
+          <w:rFonts w:eastAsia="Times New Roman" w:cs="Arial" w:ascii="FontAwesome" w:hAnsi="FontAwesome"/>
+          <w:b/>
+          <w:color w:val="auto"/>
+          <w:kern w:val="0"/>
+          <w:sz w:val="22"/>
+          <w:szCs w:val="22"/>
+          <w:lang w:val="es-MX" w:eastAsia="es-ES" w:bidi="ar-SA"/>
+        </w:rPr>
+        <w:t>Planes y programas de estudio</w:t>
+      </w:r>
+    </w:p>
+    <w:p>
+      <w:pPr>
+        <w:pStyle w:val="Normal"/>
+        <w:jc w:val="left"/>
+        <w:rPr>
+          <w:rFonts w:eastAsia="Times New Roman" w:cs="Arial"/>
+          <w:b/>
+          <w:b/>
+          <w:color w:val="auto"/>
+          <w:kern w:val="0"/>
+          <w:lang w:val="es-MX" w:eastAsia="es-ES" w:bidi="ar-SA"/>
+        </w:rPr>
+      </w:pPr>
+      <w:r>
+        <w:rPr>
+          <w:rFonts w:eastAsia="Times New Roman" w:cs="Arial"/>
+          <w:b/>
+          <w:color w:val="auto"/>
+          <w:kern w:val="0"/>
+          <w:lang w:val="es-MX" w:eastAsia="es-ES" w:bidi="ar-SA"/>
+        </w:rPr>
+      </w:r>
+    </w:p>
+    <w:tbl>
+      <w:tblPr>
+        <w:tblW w:w="9923" w:type="dxa"/>
+        <w:jc w:val="left"/>
+        <w:tblInd w:w="55" w:type="dxa"/>
+        <w:tblCellMar>
+          <w:top w:w="55" w:type="dxa"/>
+          <w:left w:w="55" w:type="dxa"/>
+          <w:bottom w:w="55" w:type="dxa"/>
+          <w:right w:w="55" w:type="dxa"/>
+        </w:tblCellMar>
+      </w:tblPr>
+      <w:tblGrid>
+        <w:gridCol w:w="3307"/>
+        <w:gridCol w:w="3308"/>
+        <w:gridCol w:w="3308"/>
+      </w:tblGrid>
+      <w:tr>
+        <w:trPr/>
+        <w:tc>
+          <w:tcPr>
+            <w:tcW w:w="3307" w:type="dxa"/>
+            <w:tcBorders>
+              <w:top w:val="single" w:sz="2" w:space="0" w:color="000000"/>
+              <w:left w:val="single" w:sz="2" w:space="0" w:color="000000"/>
+              <w:bottom w:val="single" w:sz="2" w:space="0" w:color="000000"/>
+            </w:tcBorders>
+          </w:tcPr>
+          <w:p>
+            <w:pPr>
+              <w:pStyle w:val="Contenidodelatabla"/>
+              <w:rPr>
+                <w:rFonts w:ascii="FontAwesome" w:hAnsi="FontAwesome"/>
+                <w:b/>
+                <w:b/>
+                <w:bCs/>
+                <w:sz w:val="22"/>
+                <w:szCs w:val="22"/>
+              </w:rPr>
+            </w:pPr>
+            <w:r>
+              <w:rPr>
+                <w:rFonts w:ascii="FontAwesome" w:hAnsi="FontAwesome"/>
+                <w:b/>
+                <w:bCs/>
+                <w:sz w:val="22"/>
+                <w:szCs w:val="22"/>
+              </w:rPr>
+              <w:t>Sección</w:t>
+            </w:r>
+          </w:p>
+        </w:tc>
+        <w:tc>
+          <w:tcPr>
+            <w:tcW w:w="3308" w:type="dxa"/>
+            <w:tcBorders>
+              <w:top w:val="single" w:sz="2" w:space="0" w:color="000000"/>
+              <w:left w:val="single" w:sz="2" w:space="0" w:color="000000"/>
+              <w:bottom w:val="single" w:sz="2" w:space="0" w:color="000000"/>
+            </w:tcBorders>
+          </w:tcPr>
+          <w:p>
+            <w:pPr>
+              <w:pStyle w:val="Contenidodelatabla"/>
+              <w:rPr>
+                <w:rFonts w:ascii="FontAwesome" w:hAnsi="FontAwesome"/>
+                <w:b/>
+                <w:b/>
+                <w:bCs/>
+                <w:sz w:val="22"/>
+                <w:szCs w:val="22"/>
+              </w:rPr>
+            </w:pPr>
+            <w:r>
+              <w:rPr>
+                <w:rFonts w:ascii="FontAwesome" w:hAnsi="FontAwesome"/>
+                <w:b/>
+                <w:bCs/>
+                <w:sz w:val="22"/>
+                <w:szCs w:val="22"/>
+              </w:rPr>
+              <w:t xml:space="preserve">Puntaje máximo </w:t>
+            </w:r>
+          </w:p>
+        </w:tc>
+        <w:tc>
+          <w:tcPr>
+            <w:tcW w:w="3308" w:type="dxa"/>
+            <w:tcBorders>
+              <w:top w:val="single" w:sz="2" w:space="0" w:color="000000"/>
+              <w:left w:val="single" w:sz="2" w:space="0" w:color="000000"/>
+              <w:bottom w:val="single" w:sz="2" w:space="0" w:color="000000"/>
+              <w:right w:val="single" w:sz="2" w:space="0" w:color="000000"/>
+            </w:tcBorders>
+          </w:tcPr>
+          <w:p>
+            <w:pPr>
+              <w:pStyle w:val="Contenidodelatabla"/>
+              <w:rPr>
+                <w:rFonts w:ascii="FontAwesome" w:hAnsi="FontAwesome"/>
+                <w:b/>
+                <w:b/>
+                <w:bCs/>
+                <w:sz w:val="22"/>
+                <w:szCs w:val="22"/>
+              </w:rPr>
+            </w:pPr>
+            <w:r>
+              <w:rPr>
+                <w:rFonts w:ascii="FontAwesome" w:hAnsi="FontAwesome"/>
+                <w:b/>
+                <w:bCs/>
+                <w:sz w:val="22"/>
+                <w:szCs w:val="22"/>
+              </w:rPr>
+              <w:t>Puntaje obtenido</w:t>
+            </w:r>
+          </w:p>
+        </w:tc>
+      </w:tr>
+      <w:tr>
+        <w:trPr/>
+        <w:tc>
+          <w:tcPr>
+            <w:tcW w:w="3307" w:type="dxa"/>
+            <w:tcBorders>
+              <w:left w:val="single" w:sz="2" w:space="0" w:color="000000"/>
+              <w:bottom w:val="single" w:sz="2" w:space="0" w:color="000000"/>
+            </w:tcBorders>
+          </w:tcPr>
+          <w:p>
+            <w:pPr>
+              <w:pStyle w:val="Normal"/>
+              <w:jc w:val="left"/>
+              <w:rPr>
+                <w:rFonts w:ascii="FontAwesome" w:hAnsi="FontAwesome"/>
+                <w:b w:val="false"/>
+                <w:b w:val="false"/>
+                <w:bCs w:val="false"/>
+                <w:sz w:val="22"/>
+                <w:szCs w:val="22"/>
+              </w:rPr>
+            </w:pPr>
+            <w:r>
+              <w:rPr>
+                <w:rFonts w:eastAsia="Times New Roman" w:cs="Arial" w:ascii="FontAwesome" w:hAnsi="FontAwesome"/>
+                <w:b w:val="false"/>
+                <w:bCs w:val="false"/>
+                <w:color w:val="auto"/>
+                <w:kern w:val="0"/>
+                <w:sz w:val="22"/>
+                <w:szCs w:val="22"/>
+                <w:lang w:val="es-MX" w:eastAsia="es-ES" w:bidi="ar-SA"/>
+              </w:rPr>
+              <w:t>${seccionGeneral}</w:t>
+            </w:r>
+          </w:p>
+        </w:tc>
+        <w:tc>
+          <w:tcPr>
+            <w:tcW w:w="3308" w:type="dxa"/>
+            <w:tcBorders>
+              <w:left w:val="single" w:sz="2" w:space="0" w:color="000000"/>
+              <w:bottom w:val="single" w:sz="2" w:space="0" w:color="000000"/>
+            </w:tcBorders>
+          </w:tcPr>
+          <w:p>
+            <w:pPr>
+              <w:pStyle w:val="Contenidodelatabla"/>
+              <w:rPr>
+                <w:rFonts w:ascii="FontAwesome" w:hAnsi="FontAwesome" w:eastAsia="Times New Roman" w:cs="Times New Roman"/>
+                <w:b w:val="false"/>
+                <w:b w:val="false"/>
+                <w:bCs w:val="false"/>
+                <w:color w:val="auto"/>
+                <w:kern w:val="0"/>
+                <w:sz w:val="22"/>
+                <w:szCs w:val="22"/>
+                <w:lang w:val="es-MX" w:eastAsia="es-ES" w:bidi="ar-SA"/>
+              </w:rPr>
+            </w:pPr>
+            <w:r>
+              <w:rPr>
+                <w:rFonts w:eastAsia="Times New Roman" w:cs="Times New Roman" w:ascii="FontAwesome" w:hAnsi="FontAwesome"/>
+                <w:b w:val="false"/>
+                <w:bCs w:val="false"/>
+                <w:color w:val="auto"/>
+                <w:kern w:val="0"/>
+                <w:sz w:val="22"/>
+                <w:szCs w:val="22"/>
+                <w:lang w:val="es-MX" w:eastAsia="es-ES" w:bidi="ar-SA"/>
+              </w:rPr>
+              <w:t>46</w:t>
+            </w:r>
+          </w:p>
+        </w:tc>
+        <w:tc>
+          <w:tcPr>
+            <w:tcW w:w="3308" w:type="dxa"/>
+            <w:tcBorders>
+              <w:left w:val="single" w:sz="2" w:space="0" w:color="000000"/>
+              <w:bottom w:val="single" w:sz="2" w:space="0" w:color="000000"/>
+              <w:right w:val="single" w:sz="2" w:space="0" w:color="000000"/>
+            </w:tcBorders>
+          </w:tcPr>
+          <w:p>
+            <w:pPr>
+              <w:pStyle w:val="Normal"/>
+              <w:jc w:val="left"/>
+              <w:rPr>
+                <w:rFonts w:ascii="FontAwesome" w:hAnsi="FontAwesome"/>
+                <w:b w:val="false"/>
+                <w:b w:val="false"/>
+                <w:bCs w:val="false"/>
+                <w:sz w:val="22"/>
+                <w:szCs w:val="22"/>
+              </w:rPr>
+            </w:pPr>
+            <w:r>
+              <w:rPr>
+                <w:rFonts w:eastAsia="Times New Roman" w:cs="Arial" w:ascii="FontAwesome" w:hAnsi="FontAwesome"/>
+                <w:b w:val="false"/>
+                <w:bCs w:val="false"/>
+                <w:color w:val="auto"/>
+                <w:kern w:val="0"/>
+                <w:sz w:val="22"/>
+                <w:szCs w:val="22"/>
+                <w:lang w:val="es-MX" w:eastAsia="es-ES" w:bidi="ar-SA"/>
+              </w:rPr>
+              <w:t>${puntajeGeneral}</w:t>
+            </w:r>
+          </w:p>
+        </w:tc>
+      </w:tr>
+      <w:tr>
+        <w:trPr/>
+        <w:tc>
+          <w:tcPr>
+            <w:tcW w:w="3307" w:type="dxa"/>
+            <w:tcBorders>
+              <w:left w:val="single" w:sz="2" w:space="0" w:color="000000"/>
+              <w:bottom w:val="single" w:sz="2" w:space="0" w:color="000000"/>
+            </w:tcBorders>
+          </w:tcPr>
+          <w:p>
+            <w:pPr>
+              <w:pStyle w:val="Normal"/>
+              <w:jc w:val="left"/>
+              <w:rPr>
+                <w:rFonts w:ascii="FontAwesome" w:hAnsi="FontAwesome"/>
+                <w:b w:val="false"/>
+                <w:b w:val="false"/>
+                <w:bCs w:val="false"/>
+                <w:sz w:val="22"/>
+                <w:szCs w:val="22"/>
+              </w:rPr>
+            </w:pPr>
+            <w:r>
+              <w:rPr>
+                <w:rFonts w:eastAsia="Times New Roman" w:cs="Arial" w:ascii="FontAwesome" w:hAnsi="FontAwesome"/>
+                <w:b w:val="false"/>
+                <w:bCs w:val="false"/>
+                <w:color w:val="auto"/>
+                <w:kern w:val="0"/>
+                <w:sz w:val="22"/>
+                <w:szCs w:val="22"/>
+                <w:lang w:val="es-MX" w:eastAsia="es-ES" w:bidi="ar-SA"/>
+              </w:rPr>
+              <w:t>${seccionDetallada}</w:t>
+            </w:r>
+          </w:p>
+        </w:tc>
+        <w:tc>
+          <w:tcPr>
+            <w:tcW w:w="3308" w:type="dxa"/>
+            <w:tcBorders>
+              <w:left w:val="single" w:sz="2" w:space="0" w:color="000000"/>
+              <w:bottom w:val="single" w:sz="2" w:space="0" w:color="000000"/>
+            </w:tcBorders>
+          </w:tcPr>
+          <w:p>
+            <w:pPr>
+              <w:pStyle w:val="Contenidodelatabla"/>
+              <w:rPr>
+                <w:rFonts w:ascii="FontAwesome" w:hAnsi="FontAwesome" w:eastAsia="Times New Roman" w:cs="Times New Roman"/>
+                <w:b w:val="false"/>
+                <w:b w:val="false"/>
+                <w:bCs w:val="false"/>
+                <w:color w:val="auto"/>
+                <w:kern w:val="0"/>
+                <w:sz w:val="22"/>
+                <w:szCs w:val="22"/>
+                <w:lang w:val="es-MX" w:eastAsia="es-ES" w:bidi="ar-SA"/>
+              </w:rPr>
+            </w:pPr>
+            <w:r>
+              <w:rPr>
+                <w:rFonts w:eastAsia="Times New Roman" w:cs="Times New Roman" w:ascii="FontAwesome" w:hAnsi="FontAwesome"/>
+                <w:b w:val="false"/>
+                <w:bCs w:val="false"/>
+                <w:color w:val="auto"/>
+                <w:kern w:val="0"/>
+                <w:sz w:val="22"/>
+                <w:szCs w:val="22"/>
+                <w:lang w:val="es-MX" w:eastAsia="es-ES" w:bidi="ar-SA"/>
+              </w:rPr>
+              <w:t>142</w:t>
+            </w:r>
+          </w:p>
+        </w:tc>
+        <w:tc>
+          <w:tcPr>
+            <w:tcW w:w="3308" w:type="dxa"/>
+            <w:tcBorders>
+              <w:left w:val="single" w:sz="2" w:space="0" w:color="000000"/>
+              <w:bottom w:val="single" w:sz="2" w:space="0" w:color="000000"/>
+              <w:right w:val="single" w:sz="2" w:space="0" w:color="000000"/>
+            </w:tcBorders>
+          </w:tcPr>
+          <w:p>
+            <w:pPr>
+              <w:pStyle w:val="Normal"/>
+              <w:jc w:val="left"/>
+              <w:rPr>
+                <w:rFonts w:ascii="FontAwesome" w:hAnsi="FontAwesome"/>
+                <w:b w:val="false"/>
+                <w:b w:val="false"/>
+                <w:bCs w:val="false"/>
+                <w:sz w:val="22"/>
+                <w:szCs w:val="22"/>
+              </w:rPr>
+            </w:pPr>
+            <w:r>
+              <w:rPr>
+                <w:rFonts w:eastAsia="Times New Roman" w:cs="Arial" w:ascii="FontAwesome" w:hAnsi="FontAwesome"/>
+                <w:b w:val="false"/>
+                <w:bCs w:val="false"/>
+                <w:color w:val="auto"/>
+                <w:kern w:val="0"/>
+                <w:sz w:val="22"/>
+                <w:szCs w:val="22"/>
+                <w:lang w:val="es-MX" w:eastAsia="es-ES" w:bidi="ar-SA"/>
+              </w:rPr>
+              <w:t>${puntajeDetallado}</w:t>
+            </w:r>
+          </w:p>
+        </w:tc>
+      </w:tr>
+      <w:tr>
+        <w:trPr/>
+        <w:tc>
+          <w:tcPr>
+            <w:tcW w:w="3307" w:type="dxa"/>
+            <w:tcBorders>
+              <w:left w:val="single" w:sz="2" w:space="0" w:color="000000"/>
+              <w:bottom w:val="single" w:sz="2" w:space="0" w:color="000000"/>
+            </w:tcBorders>
+          </w:tcPr>
+          <w:p>
+            <w:pPr>
+              <w:pStyle w:val="Normal"/>
+              <w:jc w:val="left"/>
+              <w:rPr>
+                <w:rFonts w:ascii="FontAwesome" w:hAnsi="FontAwesome"/>
+                <w:sz w:val="22"/>
+                <w:szCs w:val="22"/>
+              </w:rPr>
+            </w:pPr>
+            <w:r>
+              <w:rPr>
+                <w:rFonts w:ascii="FontAwesome" w:hAnsi="FontAwesome"/>
+                <w:sz w:val="22"/>
+                <w:szCs w:val="22"/>
+              </w:rPr>
+            </w:r>
+          </w:p>
+        </w:tc>
+        <w:tc>
+          <w:tcPr>
+            <w:tcW w:w="3308" w:type="dxa"/>
+            <w:tcBorders>
+              <w:left w:val="single" w:sz="2" w:space="0" w:color="000000"/>
+              <w:bottom w:val="single" w:sz="2" w:space="0" w:color="000000"/>
+            </w:tcBorders>
+          </w:tcPr>
+          <w:p>
+            <w:pPr>
+              <w:pStyle w:val="Contenidodelatabla"/>
+              <w:rPr>
+                <w:rFonts w:ascii="FontAwesome" w:hAnsi="FontAwesome"/>
+                <w:sz w:val="22"/>
+                <w:szCs w:val="22"/>
+              </w:rPr>
+            </w:pPr>
+            <w:r>
+              <w:rPr>
+                <w:rFonts w:ascii="FontAwesome" w:hAnsi="FontAwesome"/>
+                <w:sz w:val="22"/>
+                <w:szCs w:val="22"/>
+              </w:rPr>
+              <w:t>188</w:t>
+            </w:r>
+          </w:p>
+        </w:tc>
+        <w:tc>
+          <w:tcPr>
+            <w:tcW w:w="3308" w:type="dxa"/>
+            <w:tcBorders>
+              <w:left w:val="single" w:sz="2" w:space="0" w:color="000000"/>
+              <w:bottom w:val="single" w:sz="2" w:space="0" w:color="000000"/>
+              <w:right w:val="single" w:sz="2" w:space="0" w:color="000000"/>
+            </w:tcBorders>
+          </w:tcPr>
+          <w:p>
+            <w:pPr>
+              <w:pStyle w:val="Normal"/>
+              <w:jc w:val="left"/>
+              <w:rPr>
+                <w:rFonts w:ascii="FontAwesome" w:hAnsi="FontAwesome" w:eastAsia="Times New Roman" w:cs="Arial"/>
+                <w:b/>
+                <w:b/>
+                <w:color w:val="auto"/>
+                <w:kern w:val="0"/>
+                <w:sz w:val="22"/>
+                <w:szCs w:val="22"/>
+                <w:lang w:val="es-MX" w:eastAsia="es-ES" w:bidi="ar-SA"/>
+              </w:rPr>
+            </w:pPr>
+            <w:r>
+              <w:rPr>
+                <w:rFonts w:eastAsia="Times New Roman" w:cs="Arial" w:ascii="FontAwesome" w:hAnsi="FontAwesome"/>
+                <w:b/>
+                <w:bCs/>
+                <w:color w:val="auto"/>
+                <w:kern w:val="0"/>
+                <w:sz w:val="22"/>
+                <w:szCs w:val="22"/>
+                <w:lang w:val="es-MX" w:eastAsia="es-ES" w:bidi="ar-SA"/>
+              </w:rPr>
+              <w:t xml:space="preserve">Total: </w:t>
+            </w:r>
+            <w:r>
+              <w:rPr>
+                <w:rFonts w:eastAsia="Times New Roman" w:cs="Arial" w:ascii="FontAwesome" w:hAnsi="FontAwesome"/>
+                <w:b w:val="false"/>
+                <w:bCs w:val="false"/>
+                <w:color w:val="auto"/>
+                <w:kern w:val="0"/>
+                <w:sz w:val="22"/>
+                <w:szCs w:val="22"/>
+                <w:lang w:val="es-MX" w:eastAsia="es-ES" w:bidi="ar-SA"/>
+              </w:rPr>
+              <w:t>${puntajeTotal}</w:t>
+            </w:r>
+          </w:p>
+        </w:tc>
+      </w:tr>
+    </w:tbl>
+    <w:p>
+      <w:pPr>
+        <w:pStyle w:val="Normal"/>
+        <w:jc w:val="left"/>
+        <w:rPr>
+          <w:rFonts w:ascii="FontAwesome" w:hAnsi="FontAwesome" w:eastAsia="Times New Roman" w:cs="Arial"/>
+          <w:b/>
+          <w:b/>
+          <w:color w:val="auto"/>
+          <w:kern w:val="0"/>
+          <w:sz w:val="22"/>
+          <w:szCs w:val="22"/>
+          <w:lang w:val="es-MX" w:eastAsia="es-ES" w:bidi="ar-SA"/>
+        </w:rPr>
+      </w:pPr>
+      <w:r>
+        <w:rPr>
+          <w:rFonts w:eastAsia="Times New Roman" w:cs="Arial" w:ascii="FontAwesome" w:hAnsi="FontAwesome"/>
+          <w:b/>
+          <w:color w:val="auto"/>
+          <w:kern w:val="0"/>
+          <w:sz w:val="22"/>
+          <w:szCs w:val="22"/>
+          <w:lang w:val="es-MX" w:eastAsia="es-ES" w:bidi="ar-SA"/>
+        </w:rPr>
+      </w:r>
+    </w:p>
+    <w:p>
+      <w:pPr>
+        <w:pStyle w:val="Normal"/>
+        <w:jc w:val="left"/>
+        <w:rPr>
+          <w:rFonts w:ascii="FontAwesome" w:hAnsi="FontAwesome"/>
+          <w:sz w:val="22"/>
+          <w:szCs w:val="22"/>
+        </w:rPr>
+      </w:pPr>
+      <w:r>
+        <w:rPr>
+          <w:rFonts w:eastAsia="Times New Roman" w:cs="Arial" w:ascii="FontAwesome" w:hAnsi="FontAwesome"/>
+          <w:b/>
+          <w:color w:val="auto"/>
+          <w:kern w:val="0"/>
+          <w:sz w:val="22"/>
+          <w:szCs w:val="22"/>
+          <w:lang w:val="es-MX" w:eastAsia="es-ES" w:bidi="ar-SA"/>
+        </w:rPr>
+        <w:t xml:space="preserve">Observaciones: </w:t>
+      </w:r>
+    </w:p>
+    <w:p>
+      <w:pPr>
+        <w:pStyle w:val="Normal"/>
+        <w:jc w:val="both"/>
+        <w:rPr>
+          <w:rFonts w:ascii="FontAwesome" w:hAnsi="FontAwesome"/>
+          <w:sz w:val="22"/>
+          <w:szCs w:val="22"/>
+        </w:rPr>
+      </w:pPr>
+      <w:r>
+        <w:rPr>
+          <w:rFonts w:eastAsia="Times New Roman" w:cs="Arial" w:ascii="FontAwesome" w:hAnsi="FontAwesome"/>
+          <w:b w:val="false"/>
+          <w:bCs w:val="false"/>
+          <w:color w:val="auto"/>
+          <w:kern w:val="0"/>
+          <w:sz w:val="22"/>
+          <w:szCs w:val="22"/>
+          <w:lang w:val="es-MX" w:eastAsia="es-ES" w:bidi="ar-SA"/>
+        </w:rPr>
+        <w:t>${observacionPlan}</w:t>
+      </w:r>
+    </w:p>
+    <w:p>
+      <w:pPr>
+        <w:pStyle w:val="Normal"/>
+        <w:jc w:val="left"/>
+        <w:rPr>
+          <w:rFonts w:ascii="FontAwesome" w:hAnsi="FontAwesome" w:eastAsia="Times New Roman" w:cs="Arial"/>
+          <w:b/>
+          <w:b/>
+          <w:color w:val="auto"/>
+          <w:kern w:val="0"/>
+          <w:sz w:val="22"/>
+          <w:szCs w:val="22"/>
+          <w:lang w:val="es-MX" w:eastAsia="es-ES" w:bidi="ar-SA"/>
+        </w:rPr>
+      </w:pPr>
+      <w:r>
+        <w:rPr>
+          <w:rFonts w:eastAsia="Times New Roman" w:cs="Arial" w:ascii="FontAwesome" w:hAnsi="FontAwesome"/>
+          <w:b/>
+          <w:color w:val="auto"/>
+          <w:kern w:val="0"/>
+          <w:sz w:val="22"/>
+          <w:szCs w:val="22"/>
+          <w:lang w:val="es-MX" w:eastAsia="es-ES" w:bidi="ar-SA"/>
+        </w:rPr>
+      </w:r>
+    </w:p>
+    <w:p>
+      <w:pPr>
+        <w:pStyle w:val="Normal"/>
+        <w:jc w:val="left"/>
+        <w:rPr>
+          <w:rFonts w:ascii="FontAwesome" w:hAnsi="FontAwesome"/>
+          <w:sz w:val="22"/>
+          <w:szCs w:val="22"/>
+        </w:rPr>
+      </w:pPr>
+      <w:r>
+        <w:rPr>
+          <w:rFonts w:eastAsia="Times New Roman" w:cs="Arial" w:ascii="FontAwesome" w:hAnsi="FontAwesome"/>
           <w:b/>
           <w:color w:val="auto"/>
           <w:kern w:val="0"/>
@@ -744,11 +6769,15 @@
       <w:pPr>
         <w:pStyle w:val="Normal"/>
         <w:jc w:val="left"/>
-        <w:rPr/>
+        <w:rPr>
+          <w:rFonts w:ascii="FontAwesome" w:hAnsi="FontAwesome"/>
+          <w:sz w:val="22"/>
+          <w:szCs w:val="22"/>
+        </w:rPr>
       </w:pPr>
       <w:r>
         <w:rPr>
-          <w:rFonts w:eastAsia="Times New Roman" w:cs="Arial" w:ascii="Century Gothic" w:hAnsi="Century Gothic"/>
+          <w:rFonts w:eastAsia="Times New Roman" w:cs="Arial" w:ascii="FontAwesome" w:hAnsi="FontAwesome"/>
           <w:b/>
           <w:color w:val="auto"/>
           <w:kern w:val="0"/>
@@ -756,54 +6785,35 @@
           <w:szCs w:val="22"/>
           <w:lang w:val="es-MX" w:eastAsia="es-ES" w:bidi="ar-SA"/>
         </w:rPr>
-        <w:t>E</w:t>
+        <w:t xml:space="preserve">Evaluación </w:t>
       </w:r>
       <w:r>
         <w:rPr>
-          <w:rFonts w:eastAsia="Times New Roman" w:cs="Arial" w:ascii="Century Gothic" w:hAnsi="Century Gothic"/>
-          <w:b/>
+          <w:rFonts w:eastAsia="Times New Roman" w:cs="Arial" w:ascii="FontAwesome" w:hAnsi="FontAwesome"/>
+          <w:b w:val="false"/>
+          <w:bCs w:val="false"/>
           <w:color w:val="auto"/>
           <w:kern w:val="0"/>
           <w:sz w:val="22"/>
           <w:szCs w:val="22"/>
           <w:lang w:val="es-MX" w:eastAsia="es-ES" w:bidi="ar-SA"/>
         </w:rPr>
-        <w:t>valuación ${evaluacion</w:t>
-      </w:r>
-      <w:r>
-        <w:rPr>
-          <w:rFonts w:eastAsia="Times New Roman" w:cs="Arial" w:ascii="Century Gothic" w:hAnsi="Century Gothic"/>
-          <w:b/>
-          <w:color w:val="auto"/>
-          <w:kern w:val="0"/>
-          <w:sz w:val="22"/>
-          <w:szCs w:val="22"/>
-          <w:lang w:val="es-MX" w:eastAsia="es-ES" w:bidi="ar-SA"/>
-        </w:rPr>
-        <w:t>F</w:t>
-      </w:r>
-      <w:r>
-        <w:rPr>
-          <w:rFonts w:eastAsia="Times New Roman" w:cs="Arial" w:ascii="Century Gothic" w:hAnsi="Century Gothic"/>
-          <w:b/>
-          <w:color w:val="auto"/>
-          <w:kern w:val="0"/>
-          <w:sz w:val="22"/>
-          <w:szCs w:val="22"/>
-          <w:lang w:val="es-MX" w:eastAsia="es-ES" w:bidi="ar-SA"/>
-        </w:rPr>
-        <w:t>}</w:t>
+        <w:t>${evaluacionF}</w:t>
       </w:r>
     </w:p>
     <w:p>
       <w:pPr>
         <w:pStyle w:val="Normal"/>
         <w:jc w:val="left"/>
-        <w:rPr/>
+        <w:rPr>
+          <w:rFonts w:ascii="FontAwesome" w:hAnsi="FontAwesome"/>
+          <w:sz w:val="22"/>
+          <w:szCs w:val="22"/>
+        </w:rPr>
       </w:pPr>
       <w:r>
         <w:rPr>
-          <w:rFonts w:eastAsia="Times New Roman" w:cs="Arial" w:ascii="Century Gothic" w:hAnsi="Century Gothic"/>
+          <w:rFonts w:eastAsia="Times New Roman" w:cs="Arial" w:ascii="FontAwesome" w:hAnsi="FontAwesome"/>
           <w:b/>
           <w:color w:val="auto"/>
           <w:kern w:val="0"/>
@@ -811,7 +6821,20 @@
           <w:szCs w:val="22"/>
           <w:lang w:val="es-MX" w:eastAsia="es-ES" w:bidi="ar-SA"/>
         </w:rPr>
-        <w:t>Detalle: ${evaluacion}</w:t>
+        <w:t xml:space="preserve">Detalle: </w:t>
+      </w:r>
+      <w:r>
+        <w:rPr>
+          <w:rFonts w:eastAsia="Times New Roman" w:cs="Arial" w:ascii="FontAwesome" w:hAnsi="FontAwesome"/>
+          <w:b w:val="false"/>
+          <w:bCs w:val="false"/>
+          <w:color w:val="auto"/>
+          <w:kern w:val="0"/>
+          <w:sz w:val="22"/>
+          <w:szCs w:val="22"/>
+          <w:lang w:val="es-MX" w:eastAsia="es-ES" w:bidi="ar-SA"/>
+        </w:rPr>
+        <w:t>${evaluacion}</w:t>
       </w:r>
     </w:p>
     <w:sectPr>
@@ -851,7 +6874,13 @@
       </w:rPr>
     </w:pPr>
     <w:r>
-      <w:rPr/>
+      <w:rPr>
+        <w:rFonts w:ascii="Century Gothic" w:hAnsi="Century Gothic"/>
+        <w:b/>
+        <w:color w:val="FFFFFF"/>
+        <w:sz w:val="16"/>
+        <w:szCs w:val="16"/>
+      </w:rPr>
     </w:r>
   </w:p>
 </w:ftr>
@@ -877,7 +6906,7 @@
         <w:szCs w:val="22"/>
       </w:rPr>
       <w:drawing>
-        <wp:anchor behindDoc="0" distT="0" distB="0" distL="114300" distR="114300" simplePos="0" locked="0" layoutInCell="1" allowOverlap="1" relativeHeight="2">
+        <wp:anchor behindDoc="0" distT="0" distB="0" distL="114300" distR="114300" simplePos="0" locked="0" layoutInCell="1" allowOverlap="1" relativeHeight="4">
           <wp:simplePos x="0" y="0"/>
           <wp:positionH relativeFrom="column">
             <wp:posOffset>-177800</wp:posOffset>
@@ -889,11 +6918,11 @@
           <wp:effectExtent l="0" t="0" r="0" b="0"/>
           <wp:wrapTight wrapText="bothSides">
             <wp:wrapPolygon edited="0">
-              <wp:start x="-513" y="0"/>
-              <wp:lineTo x="-513" y="20605"/>
-              <wp:lineTo x="21627" y="20605"/>
+              <wp:start x="-621" y="0"/>
+              <wp:lineTo x="-621" y="20377"/>
+              <wp:lineTo x="21627" y="20377"/>
               <wp:lineTo x="21627" y="0"/>
-              <wp:lineTo x="-513" y="0"/>
+              <wp:lineTo x="-621" y="0"/>
             </wp:wrapPolygon>
           </wp:wrapTight>
           <wp:docPr id="1" name="Imagen 17" descr="SECRETARIA-DE-EDUCACION"/>
@@ -2250,6 +8279,11 @@
       <w:rFonts w:ascii="OpenSymbol" w:hAnsi="OpenSymbol" w:eastAsia="OpenSymbol" w:cs="OpenSymbol"/>
     </w:rPr>
   </w:style>
+  <w:style w:type="character" w:styleId="Smbolosdenumeracin">
+    <w:name w:val="Símbolos de numeración"/>
+    <w:qFormat/>
+    <w:rPr/>
+  </w:style>
   <w:style w:type="paragraph" w:styleId="Ttulo">
     <w:name w:val="Título"/>
     <w:basedOn w:val="Normal"/>
@@ -2821,6 +8855,41 @@
       <w:lang w:val="es-ES"/>
     </w:rPr>
   </w:style>
+  <w:style w:type="paragraph" w:styleId="Contenidodelatabla">
+    <w:name w:val="Contenido de la tabla"/>
+    <w:basedOn w:val="Normal"/>
+    <w:qFormat/>
+    <w:pPr>
+      <w:suppressLineNumbers/>
+    </w:pPr>
+    <w:rPr/>
+  </w:style>
+  <w:style w:type="paragraph" w:styleId="Textopreformateado">
+    <w:name w:val="Texto preformateado"/>
+    <w:basedOn w:val="Normal"/>
+    <w:qFormat/>
+    <w:pPr>
+      <w:spacing w:before="0" w:after="0"/>
+    </w:pPr>
+    <w:rPr>
+      <w:rFonts w:ascii="Liberation Mono" w:hAnsi="Liberation Mono" w:eastAsia="Liberation Mono" w:cs="Liberation Mono"/>
+      <w:sz w:val="20"/>
+      <w:szCs w:val="20"/>
+    </w:rPr>
+  </w:style>
+  <w:style w:type="paragraph" w:styleId="Ttulodelatabla">
+    <w:name w:val="Título de la tabla"/>
+    <w:basedOn w:val="Contenidodelatabla"/>
+    <w:qFormat/>
+    <w:pPr>
+      <w:suppressLineNumbers/>
+      <w:jc w:val="center"/>
+    </w:pPr>
+    <w:rPr>
+      <w:b/>
+      <w:bCs/>
+    </w:rPr>
+  </w:style>
   <w:style w:type="numbering" w:styleId="NoList" w:default="1">
     <w:name w:val="No List"/>
     <w:uiPriority w:val="99"/>

--- a/public/DOCUMENTO_ESTADO.docx
+++ b/public/DOCUMENTO_ESTADO.docx
@@ -2946,8 +2946,8 @@
       </w:tblPr>
       <w:tblGrid>
         <w:gridCol w:w="1704"/>
-        <w:gridCol w:w="5377"/>
-        <w:gridCol w:w="2822"/>
+        <w:gridCol w:w="5376"/>
+        <w:gridCol w:w="2823"/>
       </w:tblGrid>
       <w:tr>
         <w:trPr/>
@@ -2986,7 +2986,7 @@
         </w:tc>
         <w:tc>
           <w:tcPr>
-            <w:tcW w:w="5377" w:type="dxa"/>
+            <w:tcW w:w="5376" w:type="dxa"/>
             <w:tcBorders>
               <w:top w:val="single" w:sz="2" w:space="0" w:color="000000"/>
               <w:left w:val="single" w:sz="2" w:space="0" w:color="000000"/>
@@ -3025,7 +3025,7 @@
         </w:tc>
         <w:tc>
           <w:tcPr>
-            <w:tcW w:w="2822" w:type="dxa"/>
+            <w:tcW w:w="2823" w:type="dxa"/>
             <w:tcBorders>
               <w:top w:val="single" w:sz="2" w:space="0" w:color="000000"/>
               <w:left w:val="single" w:sz="2" w:space="0" w:color="000000"/>
@@ -3107,7 +3107,7 @@
         </w:tc>
         <w:tc>
           <w:tcPr>
-            <w:tcW w:w="5377" w:type="dxa"/>
+            <w:tcW w:w="5376" w:type="dxa"/>
             <w:tcBorders>
               <w:left w:val="single" w:sz="2" w:space="0" w:color="000000"/>
               <w:bottom w:val="single" w:sz="2" w:space="0" w:color="000000"/>
@@ -3136,7 +3136,7 @@
         </w:tc>
         <w:tc>
           <w:tcPr>
-            <w:tcW w:w="2822" w:type="dxa"/>
+            <w:tcW w:w="2823" w:type="dxa"/>
             <w:tcBorders>
               <w:left w:val="single" w:sz="2" w:space="0" w:color="000000"/>
               <w:bottom w:val="single" w:sz="2" w:space="0" w:color="000000"/>
@@ -3208,7 +3208,7 @@
         </w:tc>
         <w:tc>
           <w:tcPr>
-            <w:tcW w:w="5377" w:type="dxa"/>
+            <w:tcW w:w="5376" w:type="dxa"/>
             <w:tcBorders>
               <w:left w:val="single" w:sz="2" w:space="0" w:color="000000"/>
               <w:bottom w:val="single" w:sz="2" w:space="0" w:color="000000"/>
@@ -3244,7 +3244,7 @@
         </w:tc>
         <w:tc>
           <w:tcPr>
-            <w:tcW w:w="2822" w:type="dxa"/>
+            <w:tcW w:w="2823" w:type="dxa"/>
             <w:tcBorders>
               <w:left w:val="single" w:sz="2" w:space="0" w:color="000000"/>
               <w:bottom w:val="single" w:sz="2" w:space="0" w:color="000000"/>
@@ -3323,7 +3323,7 @@
         </w:tc>
         <w:tc>
           <w:tcPr>
-            <w:tcW w:w="5377" w:type="dxa"/>
+            <w:tcW w:w="5376" w:type="dxa"/>
             <w:tcBorders>
               <w:left w:val="single" w:sz="2" w:space="0" w:color="000000"/>
               <w:bottom w:val="single" w:sz="2" w:space="0" w:color="000000"/>
@@ -3359,7 +3359,7 @@
         </w:tc>
         <w:tc>
           <w:tcPr>
-            <w:tcW w:w="2822" w:type="dxa"/>
+            <w:tcW w:w="2823" w:type="dxa"/>
             <w:tcBorders>
               <w:left w:val="single" w:sz="2" w:space="0" w:color="000000"/>
               <w:bottom w:val="single" w:sz="2" w:space="0" w:color="000000"/>
@@ -3438,7 +3438,7 @@
         </w:tc>
         <w:tc>
           <w:tcPr>
-            <w:tcW w:w="5377" w:type="dxa"/>
+            <w:tcW w:w="5376" w:type="dxa"/>
             <w:tcBorders>
               <w:left w:val="single" w:sz="2" w:space="0" w:color="000000"/>
               <w:bottom w:val="single" w:sz="2" w:space="0" w:color="000000"/>
@@ -3474,7 +3474,7 @@
         </w:tc>
         <w:tc>
           <w:tcPr>
-            <w:tcW w:w="2822" w:type="dxa"/>
+            <w:tcW w:w="2823" w:type="dxa"/>
             <w:tcBorders>
               <w:left w:val="single" w:sz="2" w:space="0" w:color="000000"/>
               <w:bottom w:val="single" w:sz="2" w:space="0" w:color="000000"/>
@@ -3553,7 +3553,7 @@
         </w:tc>
         <w:tc>
           <w:tcPr>
-            <w:tcW w:w="5377" w:type="dxa"/>
+            <w:tcW w:w="5376" w:type="dxa"/>
             <w:tcBorders>
               <w:left w:val="single" w:sz="2" w:space="0" w:color="000000"/>
               <w:bottom w:val="single" w:sz="2" w:space="0" w:color="000000"/>
@@ -3589,7 +3589,7 @@
         </w:tc>
         <w:tc>
           <w:tcPr>
-            <w:tcW w:w="2822" w:type="dxa"/>
+            <w:tcW w:w="2823" w:type="dxa"/>
             <w:tcBorders>
               <w:left w:val="single" w:sz="2" w:space="0" w:color="000000"/>
               <w:bottom w:val="single" w:sz="2" w:space="0" w:color="000000"/>
@@ -3668,7 +3668,7 @@
         </w:tc>
         <w:tc>
           <w:tcPr>
-            <w:tcW w:w="5377" w:type="dxa"/>
+            <w:tcW w:w="5376" w:type="dxa"/>
             <w:tcBorders>
               <w:left w:val="single" w:sz="2" w:space="0" w:color="000000"/>
               <w:bottom w:val="single" w:sz="2" w:space="0" w:color="000000"/>
@@ -3704,7 +3704,7 @@
         </w:tc>
         <w:tc>
           <w:tcPr>
-            <w:tcW w:w="2822" w:type="dxa"/>
+            <w:tcW w:w="2823" w:type="dxa"/>
             <w:tcBorders>
               <w:left w:val="single" w:sz="2" w:space="0" w:color="000000"/>
               <w:bottom w:val="single" w:sz="2" w:space="0" w:color="000000"/>
@@ -3776,7 +3776,7 @@
         </w:tc>
         <w:tc>
           <w:tcPr>
-            <w:tcW w:w="5377" w:type="dxa"/>
+            <w:tcW w:w="5376" w:type="dxa"/>
             <w:tcBorders>
               <w:left w:val="single" w:sz="2" w:space="0" w:color="000000"/>
               <w:bottom w:val="single" w:sz="2" w:space="0" w:color="000000"/>
@@ -3812,7 +3812,7 @@
         </w:tc>
         <w:tc>
           <w:tcPr>
-            <w:tcW w:w="2822" w:type="dxa"/>
+            <w:tcW w:w="2823" w:type="dxa"/>
             <w:tcBorders>
               <w:left w:val="single" w:sz="2" w:space="0" w:color="000000"/>
               <w:bottom w:val="single" w:sz="2" w:space="0" w:color="000000"/>
@@ -3884,7 +3884,7 @@
         </w:tc>
         <w:tc>
           <w:tcPr>
-            <w:tcW w:w="5377" w:type="dxa"/>
+            <w:tcW w:w="5376" w:type="dxa"/>
             <w:tcBorders>
               <w:left w:val="single" w:sz="2" w:space="0" w:color="000000"/>
               <w:bottom w:val="single" w:sz="2" w:space="0" w:color="000000"/>
@@ -3920,7 +3920,7 @@
         </w:tc>
         <w:tc>
           <w:tcPr>
-            <w:tcW w:w="2822" w:type="dxa"/>
+            <w:tcW w:w="2823" w:type="dxa"/>
             <w:tcBorders>
               <w:left w:val="single" w:sz="2" w:space="0" w:color="000000"/>
               <w:bottom w:val="single" w:sz="2" w:space="0" w:color="000000"/>
@@ -3992,7 +3992,7 @@
         </w:tc>
         <w:tc>
           <w:tcPr>
-            <w:tcW w:w="5377" w:type="dxa"/>
+            <w:tcW w:w="5376" w:type="dxa"/>
             <w:tcBorders>
               <w:left w:val="single" w:sz="2" w:space="0" w:color="000000"/>
               <w:bottom w:val="single" w:sz="2" w:space="0" w:color="000000"/>
@@ -4028,7 +4028,7 @@
         </w:tc>
         <w:tc>
           <w:tcPr>
-            <w:tcW w:w="2822" w:type="dxa"/>
+            <w:tcW w:w="2823" w:type="dxa"/>
             <w:tcBorders>
               <w:left w:val="single" w:sz="2" w:space="0" w:color="000000"/>
               <w:bottom w:val="single" w:sz="2" w:space="0" w:color="000000"/>
@@ -4100,7 +4100,7 @@
         </w:tc>
         <w:tc>
           <w:tcPr>
-            <w:tcW w:w="5377" w:type="dxa"/>
+            <w:tcW w:w="5376" w:type="dxa"/>
             <w:tcBorders>
               <w:left w:val="single" w:sz="2" w:space="0" w:color="000000"/>
               <w:bottom w:val="single" w:sz="2" w:space="0" w:color="000000"/>
@@ -4136,7 +4136,7 @@
         </w:tc>
         <w:tc>
           <w:tcPr>
-            <w:tcW w:w="2822" w:type="dxa"/>
+            <w:tcW w:w="2823" w:type="dxa"/>
             <w:tcBorders>
               <w:left w:val="single" w:sz="2" w:space="0" w:color="000000"/>
               <w:bottom w:val="single" w:sz="2" w:space="0" w:color="000000"/>
@@ -4208,7 +4208,7 @@
         </w:tc>
         <w:tc>
           <w:tcPr>
-            <w:tcW w:w="5377" w:type="dxa"/>
+            <w:tcW w:w="5376" w:type="dxa"/>
             <w:tcBorders>
               <w:left w:val="single" w:sz="2" w:space="0" w:color="000000"/>
               <w:bottom w:val="single" w:sz="2" w:space="0" w:color="000000"/>
@@ -4244,7 +4244,7 @@
         </w:tc>
         <w:tc>
           <w:tcPr>
-            <w:tcW w:w="2822" w:type="dxa"/>
+            <w:tcW w:w="2823" w:type="dxa"/>
             <w:tcBorders>
               <w:left w:val="single" w:sz="2" w:space="0" w:color="000000"/>
               <w:bottom w:val="single" w:sz="2" w:space="0" w:color="000000"/>
@@ -4316,7 +4316,7 @@
         </w:tc>
         <w:tc>
           <w:tcPr>
-            <w:tcW w:w="5377" w:type="dxa"/>
+            <w:tcW w:w="5376" w:type="dxa"/>
             <w:tcBorders>
               <w:left w:val="single" w:sz="2" w:space="0" w:color="000000"/>
               <w:bottom w:val="single" w:sz="2" w:space="0" w:color="000000"/>
@@ -4352,7 +4352,7 @@
         </w:tc>
         <w:tc>
           <w:tcPr>
-            <w:tcW w:w="2822" w:type="dxa"/>
+            <w:tcW w:w="2823" w:type="dxa"/>
             <w:tcBorders>
               <w:left w:val="single" w:sz="2" w:space="0" w:color="000000"/>
               <w:bottom w:val="single" w:sz="2" w:space="0" w:color="000000"/>
@@ -4424,7 +4424,7 @@
         </w:tc>
         <w:tc>
           <w:tcPr>
-            <w:tcW w:w="5377" w:type="dxa"/>
+            <w:tcW w:w="5376" w:type="dxa"/>
             <w:tcBorders>
               <w:left w:val="single" w:sz="2" w:space="0" w:color="000000"/>
               <w:bottom w:val="single" w:sz="2" w:space="0" w:color="000000"/>
@@ -4460,7 +4460,7 @@
         </w:tc>
         <w:tc>
           <w:tcPr>
-            <w:tcW w:w="2822" w:type="dxa"/>
+            <w:tcW w:w="2823" w:type="dxa"/>
             <w:tcBorders>
               <w:left w:val="single" w:sz="2" w:space="0" w:color="000000"/>
               <w:bottom w:val="single" w:sz="2" w:space="0" w:color="000000"/>
@@ -4532,7 +4532,7 @@
         </w:tc>
         <w:tc>
           <w:tcPr>
-            <w:tcW w:w="5377" w:type="dxa"/>
+            <w:tcW w:w="5376" w:type="dxa"/>
             <w:tcBorders>
               <w:left w:val="single" w:sz="2" w:space="0" w:color="000000"/>
               <w:bottom w:val="single" w:sz="2" w:space="0" w:color="000000"/>
@@ -4568,7 +4568,7 @@
         </w:tc>
         <w:tc>
           <w:tcPr>
-            <w:tcW w:w="2822" w:type="dxa"/>
+            <w:tcW w:w="2823" w:type="dxa"/>
             <w:tcBorders>
               <w:left w:val="single" w:sz="2" w:space="0" w:color="000000"/>
               <w:bottom w:val="single" w:sz="2" w:space="0" w:color="000000"/>
@@ -4640,7 +4640,7 @@
         </w:tc>
         <w:tc>
           <w:tcPr>
-            <w:tcW w:w="5377" w:type="dxa"/>
+            <w:tcW w:w="5376" w:type="dxa"/>
             <w:tcBorders>
               <w:left w:val="single" w:sz="2" w:space="0" w:color="000000"/>
               <w:bottom w:val="single" w:sz="2" w:space="0" w:color="000000"/>
@@ -4676,7 +4676,7 @@
         </w:tc>
         <w:tc>
           <w:tcPr>
-            <w:tcW w:w="2822" w:type="dxa"/>
+            <w:tcW w:w="2823" w:type="dxa"/>
             <w:tcBorders>
               <w:left w:val="single" w:sz="2" w:space="0" w:color="000000"/>
               <w:bottom w:val="single" w:sz="2" w:space="0" w:color="000000"/>
@@ -4748,7 +4748,7 @@
         </w:tc>
         <w:tc>
           <w:tcPr>
-            <w:tcW w:w="5377" w:type="dxa"/>
+            <w:tcW w:w="5376" w:type="dxa"/>
             <w:tcBorders>
               <w:left w:val="single" w:sz="2" w:space="0" w:color="000000"/>
               <w:bottom w:val="single" w:sz="2" w:space="0" w:color="000000"/>
@@ -4784,7 +4784,7 @@
         </w:tc>
         <w:tc>
           <w:tcPr>
-            <w:tcW w:w="2822" w:type="dxa"/>
+            <w:tcW w:w="2823" w:type="dxa"/>
             <w:tcBorders>
               <w:left w:val="single" w:sz="2" w:space="0" w:color="000000"/>
               <w:bottom w:val="single" w:sz="2" w:space="0" w:color="000000"/>
@@ -4856,7 +4856,7 @@
         </w:tc>
         <w:tc>
           <w:tcPr>
-            <w:tcW w:w="5377" w:type="dxa"/>
+            <w:tcW w:w="5376" w:type="dxa"/>
             <w:tcBorders>
               <w:left w:val="single" w:sz="2" w:space="0" w:color="000000"/>
               <w:bottom w:val="single" w:sz="2" w:space="0" w:color="000000"/>
@@ -4892,7 +4892,7 @@
         </w:tc>
         <w:tc>
           <w:tcPr>
-            <w:tcW w:w="2822" w:type="dxa"/>
+            <w:tcW w:w="2823" w:type="dxa"/>
             <w:tcBorders>
               <w:left w:val="single" w:sz="2" w:space="0" w:color="000000"/>
               <w:bottom w:val="single" w:sz="2" w:space="0" w:color="000000"/>
@@ -4964,7 +4964,7 @@
         </w:tc>
         <w:tc>
           <w:tcPr>
-            <w:tcW w:w="5377" w:type="dxa"/>
+            <w:tcW w:w="5376" w:type="dxa"/>
             <w:tcBorders>
               <w:left w:val="single" w:sz="2" w:space="0" w:color="000000"/>
               <w:bottom w:val="single" w:sz="2" w:space="0" w:color="000000"/>
@@ -5000,7 +5000,7 @@
         </w:tc>
         <w:tc>
           <w:tcPr>
-            <w:tcW w:w="2822" w:type="dxa"/>
+            <w:tcW w:w="2823" w:type="dxa"/>
             <w:tcBorders>
               <w:left w:val="single" w:sz="2" w:space="0" w:color="000000"/>
               <w:bottom w:val="single" w:sz="2" w:space="0" w:color="000000"/>
@@ -5072,7 +5072,7 @@
         </w:tc>
         <w:tc>
           <w:tcPr>
-            <w:tcW w:w="5377" w:type="dxa"/>
+            <w:tcW w:w="5376" w:type="dxa"/>
             <w:tcBorders>
               <w:left w:val="single" w:sz="2" w:space="0" w:color="000000"/>
               <w:bottom w:val="single" w:sz="2" w:space="0" w:color="000000"/>
@@ -5108,7 +5108,7 @@
         </w:tc>
         <w:tc>
           <w:tcPr>
-            <w:tcW w:w="2822" w:type="dxa"/>
+            <w:tcW w:w="2823" w:type="dxa"/>
             <w:tcBorders>
               <w:left w:val="single" w:sz="2" w:space="0" w:color="000000"/>
               <w:bottom w:val="single" w:sz="2" w:space="0" w:color="000000"/>
@@ -5180,7 +5180,7 @@
         </w:tc>
         <w:tc>
           <w:tcPr>
-            <w:tcW w:w="5377" w:type="dxa"/>
+            <w:tcW w:w="5376" w:type="dxa"/>
             <w:tcBorders>
               <w:left w:val="single" w:sz="2" w:space="0" w:color="000000"/>
               <w:bottom w:val="single" w:sz="2" w:space="0" w:color="000000"/>
@@ -5216,7 +5216,7 @@
         </w:tc>
         <w:tc>
           <w:tcPr>
-            <w:tcW w:w="2822" w:type="dxa"/>
+            <w:tcW w:w="2823" w:type="dxa"/>
             <w:tcBorders>
               <w:left w:val="single" w:sz="2" w:space="0" w:color="000000"/>
               <w:bottom w:val="single" w:sz="2" w:space="0" w:color="000000"/>
@@ -5288,7 +5288,7 @@
         </w:tc>
         <w:tc>
           <w:tcPr>
-            <w:tcW w:w="5377" w:type="dxa"/>
+            <w:tcW w:w="5376" w:type="dxa"/>
             <w:tcBorders>
               <w:left w:val="single" w:sz="2" w:space="0" w:color="000000"/>
               <w:bottom w:val="single" w:sz="2" w:space="0" w:color="000000"/>
@@ -5324,7 +5324,7 @@
         </w:tc>
         <w:tc>
           <w:tcPr>
-            <w:tcW w:w="2822" w:type="dxa"/>
+            <w:tcW w:w="2823" w:type="dxa"/>
             <w:tcBorders>
               <w:left w:val="single" w:sz="2" w:space="0" w:color="000000"/>
               <w:bottom w:val="single" w:sz="2" w:space="0" w:color="000000"/>
@@ -5396,7 +5396,7 @@
         </w:tc>
         <w:tc>
           <w:tcPr>
-            <w:tcW w:w="5377" w:type="dxa"/>
+            <w:tcW w:w="5376" w:type="dxa"/>
             <w:tcBorders>
               <w:left w:val="single" w:sz="2" w:space="0" w:color="000000"/>
               <w:bottom w:val="single" w:sz="2" w:space="0" w:color="000000"/>
@@ -5432,7 +5432,7 @@
         </w:tc>
         <w:tc>
           <w:tcPr>
-            <w:tcW w:w="2822" w:type="dxa"/>
+            <w:tcW w:w="2823" w:type="dxa"/>
             <w:tcBorders>
               <w:left w:val="single" w:sz="2" w:space="0" w:color="000000"/>
               <w:bottom w:val="single" w:sz="2" w:space="0" w:color="000000"/>
@@ -5504,7 +5504,7 @@
         </w:tc>
         <w:tc>
           <w:tcPr>
-            <w:tcW w:w="5377" w:type="dxa"/>
+            <w:tcW w:w="5376" w:type="dxa"/>
             <w:tcBorders>
               <w:left w:val="single" w:sz="2" w:space="0" w:color="000000"/>
               <w:bottom w:val="single" w:sz="2" w:space="0" w:color="000000"/>
@@ -5540,7 +5540,7 @@
         </w:tc>
         <w:tc>
           <w:tcPr>
-            <w:tcW w:w="2822" w:type="dxa"/>
+            <w:tcW w:w="2823" w:type="dxa"/>
             <w:tcBorders>
               <w:left w:val="single" w:sz="2" w:space="0" w:color="000000"/>
               <w:bottom w:val="single" w:sz="2" w:space="0" w:color="000000"/>
@@ -5612,7 +5612,7 @@
         </w:tc>
         <w:tc>
           <w:tcPr>
-            <w:tcW w:w="5377" w:type="dxa"/>
+            <w:tcW w:w="5376" w:type="dxa"/>
             <w:tcBorders>
               <w:left w:val="single" w:sz="2" w:space="0" w:color="000000"/>
               <w:bottom w:val="single" w:sz="2" w:space="0" w:color="000000"/>
@@ -5648,7 +5648,7 @@
         </w:tc>
         <w:tc>
           <w:tcPr>
-            <w:tcW w:w="2822" w:type="dxa"/>
+            <w:tcW w:w="2823" w:type="dxa"/>
             <w:tcBorders>
               <w:left w:val="single" w:sz="2" w:space="0" w:color="000000"/>
               <w:bottom w:val="single" w:sz="2" w:space="0" w:color="000000"/>
@@ -5720,7 +5720,7 @@
         </w:tc>
         <w:tc>
           <w:tcPr>
-            <w:tcW w:w="5377" w:type="dxa"/>
+            <w:tcW w:w="5376" w:type="dxa"/>
             <w:tcBorders>
               <w:left w:val="single" w:sz="2" w:space="0" w:color="000000"/>
               <w:bottom w:val="single" w:sz="2" w:space="0" w:color="000000"/>
@@ -5756,7 +5756,7 @@
         </w:tc>
         <w:tc>
           <w:tcPr>
-            <w:tcW w:w="2822" w:type="dxa"/>
+            <w:tcW w:w="2823" w:type="dxa"/>
             <w:tcBorders>
               <w:left w:val="single" w:sz="2" w:space="0" w:color="000000"/>
               <w:bottom w:val="single" w:sz="2" w:space="0" w:color="000000"/>
@@ -5828,7 +5828,7 @@
         </w:tc>
         <w:tc>
           <w:tcPr>
-            <w:tcW w:w="5377" w:type="dxa"/>
+            <w:tcW w:w="5376" w:type="dxa"/>
             <w:tcBorders>
               <w:left w:val="single" w:sz="2" w:space="0" w:color="000000"/>
               <w:bottom w:val="single" w:sz="2" w:space="0" w:color="000000"/>
@@ -5864,7 +5864,7 @@
         </w:tc>
         <w:tc>
           <w:tcPr>
-            <w:tcW w:w="2822" w:type="dxa"/>
+            <w:tcW w:w="2823" w:type="dxa"/>
             <w:tcBorders>
               <w:left w:val="single" w:sz="2" w:space="0" w:color="000000"/>
               <w:bottom w:val="single" w:sz="2" w:space="0" w:color="000000"/>
@@ -5935,39 +5935,39 @@
         </w:tc>
         <w:tc>
           <w:tcPr>
-            <w:tcW w:w="5377" w:type="dxa"/>
-            <w:tcBorders>
-              <w:left w:val="single" w:sz="2" w:space="0" w:color="000000"/>
-              <w:bottom w:val="single" w:sz="2" w:space="0" w:color="000000"/>
-            </w:tcBorders>
-          </w:tcPr>
-          <w:p>
-            <w:pPr>
-              <w:pStyle w:val="Normal"/>
-              <w:jc w:val="left"/>
-              <w:rPr>
-                <w:rFonts w:ascii="FontAwesome" w:hAnsi="FontAwesome"/>
-                <w:b w:val="false"/>
-                <w:b w:val="false"/>
-                <w:bCs w:val="false"/>
-                <w:sz w:val="22"/>
-                <w:szCs w:val="22"/>
-              </w:rPr>
-            </w:pPr>
-            <w:r>
-              <w:rPr>
-                <w:rFonts w:ascii="FontAwesome" w:hAnsi="FontAwesome"/>
-                <w:b w:val="false"/>
-                <w:bCs w:val="false"/>
-                <w:sz w:val="22"/>
-                <w:szCs w:val="22"/>
-              </w:rPr>
-            </w:r>
-          </w:p>
-        </w:tc>
-        <w:tc>
-          <w:tcPr>
-            <w:tcW w:w="2822" w:type="dxa"/>
+            <w:tcW w:w="5376" w:type="dxa"/>
+            <w:tcBorders>
+              <w:left w:val="single" w:sz="2" w:space="0" w:color="000000"/>
+              <w:bottom w:val="single" w:sz="2" w:space="0" w:color="000000"/>
+            </w:tcBorders>
+          </w:tcPr>
+          <w:p>
+            <w:pPr>
+              <w:pStyle w:val="Normal"/>
+              <w:jc w:val="left"/>
+              <w:rPr>
+                <w:rFonts w:ascii="FontAwesome" w:hAnsi="FontAwesome"/>
+                <w:b w:val="false"/>
+                <w:b w:val="false"/>
+                <w:bCs w:val="false"/>
+                <w:sz w:val="22"/>
+                <w:szCs w:val="22"/>
+              </w:rPr>
+            </w:pPr>
+            <w:r>
+              <w:rPr>
+                <w:rFonts w:ascii="FontAwesome" w:hAnsi="FontAwesome"/>
+                <w:b w:val="false"/>
+                <w:bCs w:val="false"/>
+                <w:sz w:val="22"/>
+                <w:szCs w:val="22"/>
+              </w:rPr>
+            </w:r>
+          </w:p>
+        </w:tc>
+        <w:tc>
+          <w:tcPr>
+            <w:tcW w:w="2823" w:type="dxa"/>
             <w:tcBorders>
               <w:left w:val="single" w:sz="2" w:space="0" w:color="000000"/>
               <w:bottom w:val="single" w:sz="2" w:space="0" w:color="000000"/>
@@ -6117,24 +6117,15 @@
     <w:p>
       <w:pPr>
         <w:pStyle w:val="Normal"/>
-        <w:jc w:val="left"/>
+        <w:jc w:val="both"/>
         <w:rPr>
           <w:rFonts w:ascii="FontAwesome" w:hAnsi="FontAwesome"/>
-          <w:b/>
-          <w:b/>
-          <w:bCs/>
           <w:sz w:val="22"/>
           <w:szCs w:val="22"/>
         </w:rPr>
       </w:pPr>
       <w:r>
-        <w:rPr>
-          <w:rFonts w:ascii="FontAwesome" w:hAnsi="FontAwesome"/>
-          <w:b/>
-          <w:bCs/>
-          <w:sz w:val="22"/>
-          <w:szCs w:val="22"/>
-        </w:rPr>
+        <w:rPr/>
       </w:r>
     </w:p>
     <w:p>
@@ -6196,15 +6187,16 @@
         </w:tblCellMar>
       </w:tblPr>
       <w:tblGrid>
-        <w:gridCol w:w="3307"/>
-        <w:gridCol w:w="3308"/>
-        <w:gridCol w:w="3308"/>
+        <w:gridCol w:w="1189"/>
+        <w:gridCol w:w="4597"/>
+        <w:gridCol w:w="2550"/>
+        <w:gridCol w:w="1587"/>
       </w:tblGrid>
       <w:tr>
         <w:trPr/>
         <w:tc>
           <w:tcPr>
-            <w:tcW w:w="3307" w:type="dxa"/>
+            <w:tcW w:w="1189" w:type="dxa"/>
             <w:tcBorders>
               <w:top w:val="single" w:sz="2" w:space="0" w:color="000000"/>
               <w:left w:val="single" w:sz="2" w:space="0" w:color="000000"/>
@@ -6215,29 +6207,35 @@
             <w:pPr>
               <w:pStyle w:val="Contenidodelatabla"/>
               <w:rPr>
-                <w:rFonts w:ascii="FontAwesome" w:hAnsi="FontAwesome"/>
+                <w:rFonts w:ascii="FontAwesome" w:hAnsi="FontAwesome" w:eastAsia="Times New Roman" w:cs="Times New Roman"/>
                 <w:b/>
                 <w:b/>
                 <w:bCs/>
-                <w:sz w:val="22"/>
-                <w:szCs w:val="22"/>
-              </w:rPr>
-            </w:pPr>
-            <w:r>
-              <w:rPr>
-                <w:rFonts w:ascii="FontAwesome" w:hAnsi="FontAwesome"/>
+                <w:color w:val="auto"/>
+                <w:kern w:val="0"/>
+                <w:sz w:val="22"/>
+                <w:szCs w:val="22"/>
+                <w:lang w:val="es-MX" w:eastAsia="es-ES" w:bidi="ar-SA"/>
+              </w:rPr>
+            </w:pPr>
+            <w:r>
+              <w:rPr>
+                <w:rFonts w:eastAsia="Times New Roman" w:cs="Times New Roman" w:ascii="FontAwesome" w:hAnsi="FontAwesome"/>
                 <w:b/>
                 <w:bCs/>
-                <w:sz w:val="22"/>
-                <w:szCs w:val="22"/>
-              </w:rPr>
-              <w:t>Sección</w:t>
-            </w:r>
-          </w:p>
-        </w:tc>
-        <w:tc>
-          <w:tcPr>
-            <w:tcW w:w="3308" w:type="dxa"/>
+                <w:color w:val="auto"/>
+                <w:kern w:val="0"/>
+                <w:sz w:val="22"/>
+                <w:szCs w:val="22"/>
+                <w:lang w:val="es-MX" w:eastAsia="es-ES" w:bidi="ar-SA"/>
+              </w:rPr>
+              <w:t>Número</w:t>
+            </w:r>
+          </w:p>
+        </w:tc>
+        <w:tc>
+          <w:tcPr>
+            <w:tcW w:w="4597" w:type="dxa"/>
             <w:tcBorders>
               <w:top w:val="single" w:sz="2" w:space="0" w:color="000000"/>
               <w:left w:val="single" w:sz="2" w:space="0" w:color="000000"/>
@@ -6248,57 +6246,108 @@
             <w:pPr>
               <w:pStyle w:val="Contenidodelatabla"/>
               <w:rPr>
-                <w:rFonts w:ascii="FontAwesome" w:hAnsi="FontAwesome"/>
+                <w:rFonts w:ascii="FontAwesome" w:hAnsi="FontAwesome" w:eastAsia="Times New Roman" w:cs="Times New Roman"/>
                 <w:b/>
                 <w:b/>
                 <w:bCs/>
-                <w:sz w:val="22"/>
-                <w:szCs w:val="22"/>
-              </w:rPr>
-            </w:pPr>
-            <w:r>
-              <w:rPr>
-                <w:rFonts w:ascii="FontAwesome" w:hAnsi="FontAwesome"/>
+                <w:color w:val="auto"/>
+                <w:kern w:val="0"/>
+                <w:sz w:val="22"/>
+                <w:szCs w:val="22"/>
+                <w:lang w:val="es-MX" w:eastAsia="es-ES" w:bidi="ar-SA"/>
+              </w:rPr>
+            </w:pPr>
+            <w:r>
+              <w:rPr>
+                <w:rFonts w:eastAsia="Times New Roman" w:cs="Times New Roman" w:ascii="FontAwesome" w:hAnsi="FontAwesome"/>
                 <w:b/>
                 <w:bCs/>
-                <w:sz w:val="22"/>
-                <w:szCs w:val="22"/>
-              </w:rPr>
-              <w:t xml:space="preserve">Puntaje máximo </w:t>
-            </w:r>
-          </w:p>
-        </w:tc>
-        <w:tc>
-          <w:tcPr>
-            <w:tcW w:w="3308" w:type="dxa"/>
+                <w:color w:val="auto"/>
+                <w:kern w:val="0"/>
+                <w:sz w:val="22"/>
+                <w:szCs w:val="22"/>
+                <w:lang w:val="es-MX" w:eastAsia="es-ES" w:bidi="ar-SA"/>
+              </w:rPr>
+              <w:t>Nombre</w:t>
+            </w:r>
+          </w:p>
+        </w:tc>
+        <w:tc>
+          <w:tcPr>
+            <w:tcW w:w="2550" w:type="dxa"/>
             <w:tcBorders>
               <w:top w:val="single" w:sz="2" w:space="0" w:color="000000"/>
               <w:left w:val="single" w:sz="2" w:space="0" w:color="000000"/>
               <w:bottom w:val="single" w:sz="2" w:space="0" w:color="000000"/>
-              <w:right w:val="single" w:sz="2" w:space="0" w:color="000000"/>
             </w:tcBorders>
           </w:tcPr>
           <w:p>
             <w:pPr>
               <w:pStyle w:val="Contenidodelatabla"/>
               <w:rPr>
-                <w:rFonts w:ascii="FontAwesome" w:hAnsi="FontAwesome"/>
+                <w:rFonts w:ascii="FontAwesome" w:hAnsi="FontAwesome" w:eastAsia="Times New Roman" w:cs="Times New Roman"/>
                 <w:b/>
                 <w:b/>
                 <w:bCs/>
-                <w:sz w:val="22"/>
-                <w:szCs w:val="22"/>
-              </w:rPr>
-            </w:pPr>
-            <w:r>
-              <w:rPr>
-                <w:rFonts w:ascii="FontAwesome" w:hAnsi="FontAwesome"/>
+                <w:color w:val="auto"/>
+                <w:kern w:val="0"/>
+                <w:sz w:val="22"/>
+                <w:szCs w:val="22"/>
+                <w:lang w:val="es-MX" w:eastAsia="es-ES" w:bidi="ar-SA"/>
+              </w:rPr>
+            </w:pPr>
+            <w:r>
+              <w:rPr>
+                <w:rFonts w:eastAsia="Times New Roman" w:cs="Times New Roman" w:ascii="FontAwesome" w:hAnsi="FontAwesome"/>
                 <w:b/>
                 <w:bCs/>
-                <w:sz w:val="22"/>
-                <w:szCs w:val="22"/>
-              </w:rPr>
-              <w:t>Puntaje obtenido</w:t>
+                <w:color w:val="auto"/>
+                <w:kern w:val="0"/>
+                <w:sz w:val="22"/>
+                <w:szCs w:val="22"/>
+                <w:lang w:val="es-MX" w:eastAsia="es-ES" w:bidi="ar-SA"/>
+              </w:rPr>
+              <w:t>Sección</w:t>
+            </w:r>
+          </w:p>
+        </w:tc>
+        <w:tc>
+          <w:tcPr>
+            <w:tcW w:w="1587" w:type="dxa"/>
+            <w:tcBorders>
+              <w:top w:val="single" w:sz="2" w:space="0" w:color="000000"/>
+              <w:left w:val="single" w:sz="2" w:space="0" w:color="000000"/>
+              <w:bottom w:val="single" w:sz="2" w:space="0" w:color="000000"/>
+              <w:right w:val="single" w:sz="2" w:space="0" w:color="000000"/>
+            </w:tcBorders>
+          </w:tcPr>
+          <w:p>
+            <w:pPr>
+              <w:pStyle w:val="Contenidodelatabla"/>
+              <w:rPr>
+                <w:rFonts w:ascii="FontAwesome" w:hAnsi="FontAwesome" w:eastAsia="Times New Roman" w:cs="Times New Roman"/>
+                <w:b/>
+                <w:b/>
+                <w:bCs/>
+                <w:color w:val="auto"/>
+                <w:kern w:val="0"/>
+                <w:sz w:val="22"/>
+                <w:szCs w:val="22"/>
+                <w:lang w:val="es-MX" w:eastAsia="es-ES" w:bidi="ar-SA"/>
+              </w:rPr>
+            </w:pPr>
+            <w:r>
+              <w:rPr>
+                <w:rFonts w:eastAsia="Times New Roman" w:cs="Times New Roman" w:ascii="FontAwesome" w:hAnsi="FontAwesome"/>
+                <w:b/>
+                <w:bCs/>
+                <w:color w:val="auto"/>
+                <w:kern w:val="0"/>
+                <w:sz w:val="22"/>
+                <w:szCs w:val="22"/>
+                <w:lang w:val="es-MX" w:eastAsia="es-ES" w:bidi="ar-SA"/>
+              </w:rPr>
+              <w:t>Porcentaje Obtenido %</w:t>
             </w:r>
           </w:p>
         </w:tc>
@@ -6307,81 +6356,243 @@
         <w:trPr/>
         <w:tc>
           <w:tcPr>
-            <w:tcW w:w="3307" w:type="dxa"/>
-            <w:tcBorders>
-              <w:left w:val="single" w:sz="2" w:space="0" w:color="000000"/>
-              <w:bottom w:val="single" w:sz="2" w:space="0" w:color="000000"/>
-            </w:tcBorders>
-          </w:tcPr>
-          <w:p>
-            <w:pPr>
-              <w:pStyle w:val="Normal"/>
-              <w:jc w:val="left"/>
-              <w:rPr>
-                <w:rFonts w:ascii="FontAwesome" w:hAnsi="FontAwesome"/>
-                <w:b w:val="false"/>
-                <w:b w:val="false"/>
-                <w:bCs w:val="false"/>
-                <w:sz w:val="22"/>
-                <w:szCs w:val="22"/>
-              </w:rPr>
-            </w:pPr>
-            <w:r>
-              <w:rPr>
-                <w:rFonts w:eastAsia="Times New Roman" w:cs="Arial" w:ascii="FontAwesome" w:hAnsi="FontAwesome"/>
-                <w:b w:val="false"/>
-                <w:bCs w:val="false"/>
-                <w:color w:val="auto"/>
-                <w:kern w:val="0"/>
-                <w:sz w:val="22"/>
-                <w:szCs w:val="22"/>
-                <w:lang w:val="es-MX" w:eastAsia="es-ES" w:bidi="ar-SA"/>
-              </w:rPr>
-              <w:t>${seccionGeneral}</w:t>
-            </w:r>
-          </w:p>
-        </w:tc>
-        <w:tc>
-          <w:tcPr>
-            <w:tcW w:w="3308" w:type="dxa"/>
-            <w:tcBorders>
-              <w:left w:val="single" w:sz="2" w:space="0" w:color="000000"/>
-              <w:bottom w:val="single" w:sz="2" w:space="0" w:color="000000"/>
-            </w:tcBorders>
-          </w:tcPr>
-          <w:p>
-            <w:pPr>
-              <w:pStyle w:val="Contenidodelatabla"/>
-              <w:rPr>
-                <w:rFonts w:ascii="FontAwesome" w:hAnsi="FontAwesome" w:eastAsia="Times New Roman" w:cs="Times New Roman"/>
-                <w:b w:val="false"/>
-                <w:b w:val="false"/>
-                <w:bCs w:val="false"/>
-                <w:color w:val="auto"/>
-                <w:kern w:val="0"/>
-                <w:sz w:val="22"/>
-                <w:szCs w:val="22"/>
-                <w:lang w:val="es-MX" w:eastAsia="es-ES" w:bidi="ar-SA"/>
-              </w:rPr>
-            </w:pPr>
-            <w:r>
-              <w:rPr>
-                <w:rFonts w:eastAsia="Times New Roman" w:cs="Times New Roman" w:ascii="FontAwesome" w:hAnsi="FontAwesome"/>
-                <w:b w:val="false"/>
-                <w:bCs w:val="false"/>
-                <w:color w:val="auto"/>
-                <w:kern w:val="0"/>
-                <w:sz w:val="22"/>
-                <w:szCs w:val="22"/>
-                <w:lang w:val="es-MX" w:eastAsia="es-ES" w:bidi="ar-SA"/>
-              </w:rPr>
-              <w:t>46</w:t>
-            </w:r>
-          </w:p>
-        </w:tc>
-        <w:tc>
-          <w:tcPr>
-            <w:tcW w:w="3308" w:type="dxa"/>
+            <w:tcW w:w="1189" w:type="dxa"/>
+            <w:tcBorders>
+              <w:left w:val="single" w:sz="2" w:space="0" w:color="000000"/>
+              <w:bottom w:val="single" w:sz="2" w:space="0" w:color="000000"/>
+            </w:tcBorders>
+          </w:tcPr>
+          <w:p>
+            <w:pPr>
+              <w:pStyle w:val="Normal"/>
+              <w:jc w:val="left"/>
+              <w:rPr>
+                <w:rFonts w:ascii="FontAwesome" w:hAnsi="FontAwesome"/>
+                <w:b w:val="false"/>
+                <w:b w:val="false"/>
+                <w:bCs w:val="false"/>
+                <w:sz w:val="22"/>
+                <w:szCs w:val="22"/>
+              </w:rPr>
+            </w:pPr>
+            <w:r>
+              <w:rPr>
+                <w:rFonts w:eastAsia="Times New Roman" w:cs="Arial" w:ascii="FontAwesome" w:hAnsi="FontAwesome"/>
+                <w:b w:val="false"/>
+                <w:bCs w:val="false"/>
+                <w:color w:val="auto"/>
+                <w:kern w:val="0"/>
+                <w:sz w:val="22"/>
+                <w:szCs w:val="22"/>
+                <w:lang w:val="es-MX" w:eastAsia="es-ES" w:bidi="ar-SA"/>
+              </w:rPr>
+              <w:t>${</w:t>
+            </w:r>
+            <w:r>
+              <w:rPr>
+                <w:rFonts w:eastAsia="Times New Roman" w:cs="Arial" w:ascii="FontAwesome" w:hAnsi="FontAwesome"/>
+                <w:b w:val="false"/>
+                <w:bCs w:val="false"/>
+                <w:color w:val="auto"/>
+                <w:kern w:val="0"/>
+                <w:sz w:val="22"/>
+                <w:szCs w:val="22"/>
+                <w:lang w:val="es-MX" w:eastAsia="es-ES" w:bidi="ar-SA"/>
+              </w:rPr>
+              <w:t>plan0</w:t>
+            </w:r>
+            <w:r>
+              <w:rPr>
+                <w:rFonts w:eastAsia="Times New Roman" w:cs="Arial" w:ascii="FontAwesome" w:hAnsi="FontAwesome"/>
+                <w:b w:val="false"/>
+                <w:bCs w:val="false"/>
+                <w:color w:val="auto"/>
+                <w:kern w:val="0"/>
+                <w:sz w:val="22"/>
+                <w:szCs w:val="22"/>
+                <w:lang w:val="es-MX" w:eastAsia="es-ES" w:bidi="ar-SA"/>
+              </w:rPr>
+              <w:t>}</w:t>
+            </w:r>
+          </w:p>
+        </w:tc>
+        <w:tc>
+          <w:tcPr>
+            <w:tcW w:w="4597" w:type="dxa"/>
+            <w:tcBorders>
+              <w:left w:val="single" w:sz="2" w:space="0" w:color="000000"/>
+              <w:bottom w:val="single" w:sz="2" w:space="0" w:color="000000"/>
+            </w:tcBorders>
+          </w:tcPr>
+          <w:p>
+            <w:pPr>
+              <w:pStyle w:val="Normal"/>
+              <w:jc w:val="left"/>
+              <w:rPr>
+                <w:rFonts w:ascii="FontAwesome" w:hAnsi="FontAwesome"/>
+                <w:b w:val="false"/>
+                <w:b w:val="false"/>
+                <w:bCs w:val="false"/>
+                <w:sz w:val="22"/>
+                <w:szCs w:val="22"/>
+              </w:rPr>
+            </w:pPr>
+            <w:r>
+              <w:rPr>
+                <w:rFonts w:eastAsia="Times New Roman" w:cs="Arial" w:ascii="FontAwesome" w:hAnsi="FontAwesome"/>
+                <w:b w:val="false"/>
+                <w:bCs w:val="false"/>
+                <w:color w:val="auto"/>
+                <w:kern w:val="0"/>
+                <w:sz w:val="22"/>
+                <w:szCs w:val="22"/>
+                <w:lang w:val="es-MX" w:eastAsia="es-ES" w:bidi="ar-SA"/>
+              </w:rPr>
+              <w:t>${seccionGeneral</w:t>
+            </w:r>
+            <w:r>
+              <w:rPr>
+                <w:rFonts w:eastAsia="Times New Roman" w:cs="Arial" w:ascii="FontAwesome" w:hAnsi="FontAwesome"/>
+                <w:b w:val="false"/>
+                <w:bCs w:val="false"/>
+                <w:color w:val="auto"/>
+                <w:kern w:val="0"/>
+                <w:sz w:val="22"/>
+                <w:szCs w:val="22"/>
+                <w:lang w:val="es-MX" w:eastAsia="es-ES" w:bidi="ar-SA"/>
+              </w:rPr>
+              <w:t>0</w:t>
+            </w:r>
+            <w:r>
+              <w:rPr>
+                <w:rFonts w:eastAsia="Times New Roman" w:cs="Arial" w:ascii="FontAwesome" w:hAnsi="FontAwesome"/>
+                <w:b w:val="false"/>
+                <w:bCs w:val="false"/>
+                <w:color w:val="auto"/>
+                <w:kern w:val="0"/>
+                <w:sz w:val="22"/>
+                <w:szCs w:val="22"/>
+                <w:lang w:val="es-MX" w:eastAsia="es-ES" w:bidi="ar-SA"/>
+              </w:rPr>
+              <w:t>}</w:t>
+            </w:r>
+          </w:p>
+        </w:tc>
+        <w:tc>
+          <w:tcPr>
+            <w:tcW w:w="2550" w:type="dxa"/>
+            <w:vMerge w:val="restart"/>
+            <w:tcBorders>
+              <w:left w:val="single" w:sz="2" w:space="0" w:color="000000"/>
+              <w:bottom w:val="single" w:sz="2" w:space="0" w:color="000000"/>
+            </w:tcBorders>
+            <w:vAlign w:val="center"/>
+          </w:tcPr>
+          <w:p>
+            <w:pPr>
+              <w:pStyle w:val="Normal"/>
+              <w:ind w:left="0" w:hanging="0"/>
+              <w:jc w:val="center"/>
+              <w:rPr/>
+            </w:pPr>
+            <w:r>
+              <w:rPr/>
+            </w:r>
+          </w:p>
+          <w:p>
+            <w:pPr>
+              <w:pStyle w:val="Normal"/>
+              <w:ind w:left="0" w:hanging="0"/>
+              <w:jc w:val="center"/>
+              <w:rPr/>
+            </w:pPr>
+            <w:r>
+              <w:rPr/>
+            </w:r>
+          </w:p>
+          <w:p>
+            <w:pPr>
+              <w:pStyle w:val="Normal"/>
+              <w:ind w:left="0" w:hanging="0"/>
+              <w:jc w:val="center"/>
+              <w:rPr/>
+            </w:pPr>
+            <w:r>
+              <w:rPr/>
+            </w:r>
+          </w:p>
+          <w:p>
+            <w:pPr>
+              <w:pStyle w:val="Normal"/>
+              <w:ind w:left="0" w:hanging="0"/>
+              <w:jc w:val="center"/>
+              <w:rPr/>
+            </w:pPr>
+            <w:r>
+              <w:rPr/>
+            </w:r>
+          </w:p>
+          <w:p>
+            <w:pPr>
+              <w:pStyle w:val="Normal"/>
+              <w:ind w:left="0" w:hanging="0"/>
+              <w:jc w:val="center"/>
+              <w:rPr/>
+            </w:pPr>
+            <w:r>
+              <w:rPr/>
+            </w:r>
+          </w:p>
+          <w:p>
+            <w:pPr>
+              <w:pStyle w:val="Normal"/>
+              <w:ind w:left="0" w:hanging="0"/>
+              <w:jc w:val="center"/>
+              <w:rPr/>
+            </w:pPr>
+            <w:r>
+              <w:rPr/>
+              <w:t>DATOS GENERALES DEL PLAN</w:t>
+            </w:r>
+          </w:p>
+          <w:p>
+            <w:pPr>
+              <w:pStyle w:val="Normal"/>
+              <w:ind w:left="0" w:hanging="0"/>
+              <w:jc w:val="center"/>
+              <w:rPr/>
+            </w:pPr>
+            <w:r>
+              <w:rPr/>
+            </w:r>
+          </w:p>
+          <w:p>
+            <w:pPr>
+              <w:pStyle w:val="Normal"/>
+              <w:ind w:left="0" w:hanging="0"/>
+              <w:jc w:val="center"/>
+              <w:rPr/>
+            </w:pPr>
+            <w:r>
+              <w:rPr>
+                <w:rFonts w:eastAsia="Times New Roman" w:cs="Times New Roman"/>
+                <w:color w:val="auto"/>
+                <w:kern w:val="0"/>
+                <w:sz w:val="20"/>
+                <w:szCs w:val="20"/>
+                <w:lang w:val="es-MX" w:eastAsia="es-ES" w:bidi="ar-SA"/>
+              </w:rPr>
+              <w:t>Parcial</w:t>
+            </w:r>
+            <w:r>
+              <w:rPr/>
+              <w:t>:    ${puntajeGeneral}</w:t>
+            </w:r>
+          </w:p>
+        </w:tc>
+        <w:tc>
+          <w:tcPr>
+            <w:tcW w:w="1587" w:type="dxa"/>
             <w:tcBorders>
               <w:left w:val="single" w:sz="2" w:space="0" w:color="000000"/>
               <w:bottom w:val="single" w:sz="2" w:space="0" w:color="000000"/>
@@ -6412,7 +6623,46 @@
                 <w:szCs w:val="22"/>
                 <w:lang w:val="es-MX" w:eastAsia="es-ES" w:bidi="ar-SA"/>
               </w:rPr>
-              <w:t>${puntajeGeneral}</w:t>
+              <w:t>${</w:t>
+            </w:r>
+            <w:r>
+              <w:rPr>
+                <w:rFonts w:eastAsia="Times New Roman" w:cs="Arial" w:ascii="FontAwesome" w:hAnsi="FontAwesome"/>
+                <w:b w:val="false"/>
+                <w:bCs w:val="false"/>
+                <w:color w:val="auto"/>
+                <w:kern w:val="0"/>
+                <w:sz w:val="22"/>
+                <w:szCs w:val="22"/>
+                <w:lang w:val="es-MX" w:eastAsia="es-ES" w:bidi="ar-SA"/>
+              </w:rPr>
+              <w:t>porcentajeGeneral</w:t>
+            </w:r>
+            <w:r>
+              <w:rPr>
+                <w:rFonts w:eastAsia="Times New Roman" w:cs="Arial" w:ascii="FontAwesome" w:hAnsi="FontAwesome"/>
+                <w:b w:val="false"/>
+                <w:bCs w:val="false"/>
+                <w:color w:val="auto"/>
+                <w:kern w:val="0"/>
+                <w:sz w:val="22"/>
+                <w:szCs w:val="22"/>
+                <w:lang w:val="es-MX" w:eastAsia="es-ES" w:bidi="ar-SA"/>
+              </w:rPr>
+              <w:t>0</w:t>
+            </w:r>
+            <w:r>
+              <w:rPr>
+                <w:rFonts w:eastAsia="Times New Roman" w:cs="Arial" w:ascii="FontAwesome" w:hAnsi="FontAwesome"/>
+                <w:b w:val="false"/>
+                <w:bCs w:val="false"/>
+                <w:color w:val="auto"/>
+                <w:kern w:val="0"/>
+                <w:sz w:val="22"/>
+                <w:szCs w:val="22"/>
+                <w:lang w:val="es-MX" w:eastAsia="es-ES" w:bidi="ar-SA"/>
+              </w:rPr>
+              <w:t>}%</w:t>
             </w:r>
           </w:p>
         </w:tc>
@@ -6421,81 +6671,158 @@
         <w:trPr/>
         <w:tc>
           <w:tcPr>
-            <w:tcW w:w="3307" w:type="dxa"/>
-            <w:tcBorders>
-              <w:left w:val="single" w:sz="2" w:space="0" w:color="000000"/>
-              <w:bottom w:val="single" w:sz="2" w:space="0" w:color="000000"/>
-            </w:tcBorders>
-          </w:tcPr>
-          <w:p>
-            <w:pPr>
-              <w:pStyle w:val="Normal"/>
-              <w:jc w:val="left"/>
-              <w:rPr>
-                <w:rFonts w:ascii="FontAwesome" w:hAnsi="FontAwesome"/>
-                <w:b w:val="false"/>
-                <w:b w:val="false"/>
-                <w:bCs w:val="false"/>
-                <w:sz w:val="22"/>
-                <w:szCs w:val="22"/>
-              </w:rPr>
-            </w:pPr>
-            <w:r>
-              <w:rPr>
-                <w:rFonts w:eastAsia="Times New Roman" w:cs="Arial" w:ascii="FontAwesome" w:hAnsi="FontAwesome"/>
-                <w:b w:val="false"/>
-                <w:bCs w:val="false"/>
-                <w:color w:val="auto"/>
-                <w:kern w:val="0"/>
-                <w:sz w:val="22"/>
-                <w:szCs w:val="22"/>
-                <w:lang w:val="es-MX" w:eastAsia="es-ES" w:bidi="ar-SA"/>
-              </w:rPr>
-              <w:t>${seccionDetallada}</w:t>
-            </w:r>
-          </w:p>
-        </w:tc>
-        <w:tc>
-          <w:tcPr>
-            <w:tcW w:w="3308" w:type="dxa"/>
-            <w:tcBorders>
-              <w:left w:val="single" w:sz="2" w:space="0" w:color="000000"/>
-              <w:bottom w:val="single" w:sz="2" w:space="0" w:color="000000"/>
-            </w:tcBorders>
-          </w:tcPr>
-          <w:p>
-            <w:pPr>
-              <w:pStyle w:val="Contenidodelatabla"/>
-              <w:rPr>
-                <w:rFonts w:ascii="FontAwesome" w:hAnsi="FontAwesome" w:eastAsia="Times New Roman" w:cs="Times New Roman"/>
-                <w:b w:val="false"/>
-                <w:b w:val="false"/>
-                <w:bCs w:val="false"/>
-                <w:color w:val="auto"/>
-                <w:kern w:val="0"/>
-                <w:sz w:val="22"/>
-                <w:szCs w:val="22"/>
-                <w:lang w:val="es-MX" w:eastAsia="es-ES" w:bidi="ar-SA"/>
-              </w:rPr>
-            </w:pPr>
-            <w:r>
-              <w:rPr>
-                <w:rFonts w:eastAsia="Times New Roman" w:cs="Times New Roman" w:ascii="FontAwesome" w:hAnsi="FontAwesome"/>
-                <w:b w:val="false"/>
-                <w:bCs w:val="false"/>
-                <w:color w:val="auto"/>
-                <w:kern w:val="0"/>
-                <w:sz w:val="22"/>
-                <w:szCs w:val="22"/>
-                <w:lang w:val="es-MX" w:eastAsia="es-ES" w:bidi="ar-SA"/>
-              </w:rPr>
-              <w:t>142</w:t>
-            </w:r>
-          </w:p>
-        </w:tc>
-        <w:tc>
-          <w:tcPr>
-            <w:tcW w:w="3308" w:type="dxa"/>
+            <w:tcW w:w="1189" w:type="dxa"/>
+            <w:tcBorders>
+              <w:left w:val="single" w:sz="2" w:space="0" w:color="000000"/>
+              <w:bottom w:val="single" w:sz="2" w:space="0" w:color="000000"/>
+            </w:tcBorders>
+          </w:tcPr>
+          <w:p>
+            <w:pPr>
+              <w:pStyle w:val="Normal"/>
+              <w:jc w:val="left"/>
+              <w:rPr>
+                <w:rFonts w:ascii="FontAwesome" w:hAnsi="FontAwesome"/>
+                <w:b w:val="false"/>
+                <w:b w:val="false"/>
+                <w:bCs w:val="false"/>
+                <w:sz w:val="22"/>
+                <w:szCs w:val="22"/>
+              </w:rPr>
+            </w:pPr>
+            <w:r>
+              <w:rPr>
+                <w:rFonts w:eastAsia="Times New Roman" w:cs="Arial" w:ascii="FontAwesome" w:hAnsi="FontAwesome"/>
+                <w:b w:val="false"/>
+                <w:bCs w:val="false"/>
+                <w:color w:val="auto"/>
+                <w:kern w:val="0"/>
+                <w:sz w:val="22"/>
+                <w:szCs w:val="22"/>
+                <w:lang w:val="es-MX" w:eastAsia="es-ES" w:bidi="ar-SA"/>
+              </w:rPr>
+              <w:t>${</w:t>
+            </w:r>
+            <w:r>
+              <w:rPr>
+                <w:rFonts w:eastAsia="Times New Roman" w:cs="Arial" w:ascii="FontAwesome" w:hAnsi="FontAwesome"/>
+                <w:b w:val="false"/>
+                <w:bCs w:val="false"/>
+                <w:color w:val="auto"/>
+                <w:kern w:val="0"/>
+                <w:sz w:val="22"/>
+                <w:szCs w:val="22"/>
+                <w:lang w:val="es-MX" w:eastAsia="es-ES" w:bidi="ar-SA"/>
+              </w:rPr>
+              <w:t>plan1</w:t>
+            </w:r>
+            <w:r>
+              <w:rPr>
+                <w:rFonts w:eastAsia="Times New Roman" w:cs="Arial" w:ascii="FontAwesome" w:hAnsi="FontAwesome"/>
+                <w:b w:val="false"/>
+                <w:bCs w:val="false"/>
+                <w:color w:val="auto"/>
+                <w:kern w:val="0"/>
+                <w:sz w:val="22"/>
+                <w:szCs w:val="22"/>
+                <w:lang w:val="es-MX" w:eastAsia="es-ES" w:bidi="ar-SA"/>
+              </w:rPr>
+              <w:t>}</w:t>
+            </w:r>
+          </w:p>
+        </w:tc>
+        <w:tc>
+          <w:tcPr>
+            <w:tcW w:w="4597" w:type="dxa"/>
+            <w:tcBorders>
+              <w:left w:val="single" w:sz="2" w:space="0" w:color="000000"/>
+              <w:bottom w:val="single" w:sz="2" w:space="0" w:color="000000"/>
+            </w:tcBorders>
+          </w:tcPr>
+          <w:p>
+            <w:pPr>
+              <w:pStyle w:val="Normal"/>
+              <w:jc w:val="left"/>
+              <w:rPr>
+                <w:rFonts w:ascii="FontAwesome" w:hAnsi="FontAwesome"/>
+                <w:b w:val="false"/>
+                <w:b w:val="false"/>
+                <w:bCs w:val="false"/>
+                <w:sz w:val="22"/>
+                <w:szCs w:val="22"/>
+              </w:rPr>
+            </w:pPr>
+            <w:r>
+              <w:rPr>
+                <w:rFonts w:eastAsia="Times New Roman" w:cs="Arial" w:ascii="FontAwesome" w:hAnsi="FontAwesome"/>
+                <w:b w:val="false"/>
+                <w:bCs w:val="false"/>
+                <w:color w:val="auto"/>
+                <w:kern w:val="0"/>
+                <w:sz w:val="22"/>
+                <w:szCs w:val="22"/>
+                <w:lang w:val="es-MX" w:eastAsia="es-ES" w:bidi="ar-SA"/>
+              </w:rPr>
+              <w:t>${seccionGeneral</w:t>
+            </w:r>
+            <w:r>
+              <w:rPr>
+                <w:rFonts w:eastAsia="Times New Roman" w:cs="Arial" w:ascii="FontAwesome" w:hAnsi="FontAwesome"/>
+                <w:b w:val="false"/>
+                <w:bCs w:val="false"/>
+                <w:color w:val="auto"/>
+                <w:kern w:val="0"/>
+                <w:sz w:val="22"/>
+                <w:szCs w:val="22"/>
+                <w:lang w:val="es-MX" w:eastAsia="es-ES" w:bidi="ar-SA"/>
+              </w:rPr>
+              <w:t>1</w:t>
+            </w:r>
+            <w:r>
+              <w:rPr>
+                <w:rFonts w:eastAsia="Times New Roman" w:cs="Arial" w:ascii="FontAwesome" w:hAnsi="FontAwesome"/>
+                <w:b w:val="false"/>
+                <w:bCs w:val="false"/>
+                <w:color w:val="auto"/>
+                <w:kern w:val="0"/>
+                <w:sz w:val="22"/>
+                <w:szCs w:val="22"/>
+                <w:lang w:val="es-MX" w:eastAsia="es-ES" w:bidi="ar-SA"/>
+              </w:rPr>
+              <w:t>}</w:t>
+            </w:r>
+          </w:p>
+        </w:tc>
+        <w:tc>
+          <w:tcPr>
+            <w:tcW w:w="2550" w:type="dxa"/>
+            <w:vMerge w:val="continue"/>
+            <w:tcBorders>
+              <w:left w:val="single" w:sz="2" w:space="0" w:color="000000"/>
+              <w:bottom w:val="single" w:sz="2" w:space="0" w:color="000000"/>
+            </w:tcBorders>
+          </w:tcPr>
+          <w:p>
+            <w:pPr>
+              <w:pStyle w:val="Normal"/>
+              <w:jc w:val="left"/>
+              <w:rPr>
+                <w:rFonts w:ascii="FontAwesome" w:hAnsi="FontAwesome"/>
+                <w:b w:val="false"/>
+                <w:b w:val="false"/>
+                <w:bCs w:val="false"/>
+                <w:sz w:val="22"/>
+                <w:szCs w:val="22"/>
+              </w:rPr>
+            </w:pPr>
+            <w:r>
+              <w:rPr/>
+            </w:r>
+          </w:p>
+        </w:tc>
+        <w:tc>
+          <w:tcPr>
+            <w:tcW w:w="1587" w:type="dxa"/>
             <w:tcBorders>
               <w:left w:val="single" w:sz="2" w:space="0" w:color="000000"/>
               <w:bottom w:val="single" w:sz="2" w:space="0" w:color="000000"/>
@@ -6526,7 +6853,46 @@
                 <w:szCs w:val="22"/>
                 <w:lang w:val="es-MX" w:eastAsia="es-ES" w:bidi="ar-SA"/>
               </w:rPr>
-              <w:t>${puntajeDetallado}</w:t>
+              <w:t>${</w:t>
+            </w:r>
+            <w:r>
+              <w:rPr>
+                <w:rFonts w:eastAsia="Times New Roman" w:cs="Arial" w:ascii="FontAwesome" w:hAnsi="FontAwesome"/>
+                <w:b w:val="false"/>
+                <w:bCs w:val="false"/>
+                <w:color w:val="auto"/>
+                <w:kern w:val="0"/>
+                <w:sz w:val="22"/>
+                <w:szCs w:val="22"/>
+                <w:lang w:val="es-MX" w:eastAsia="es-ES" w:bidi="ar-SA"/>
+              </w:rPr>
+              <w:t>porcentajeGeneral</w:t>
+            </w:r>
+            <w:r>
+              <w:rPr>
+                <w:rFonts w:eastAsia="Times New Roman" w:cs="Arial" w:ascii="FontAwesome" w:hAnsi="FontAwesome"/>
+                <w:b w:val="false"/>
+                <w:bCs w:val="false"/>
+                <w:color w:val="auto"/>
+                <w:kern w:val="0"/>
+                <w:sz w:val="22"/>
+                <w:szCs w:val="22"/>
+                <w:lang w:val="es-MX" w:eastAsia="es-ES" w:bidi="ar-SA"/>
+              </w:rPr>
+              <w:t>1</w:t>
+            </w:r>
+            <w:r>
+              <w:rPr>
+                <w:rFonts w:eastAsia="Times New Roman" w:cs="Arial" w:ascii="FontAwesome" w:hAnsi="FontAwesome"/>
+                <w:b w:val="false"/>
+                <w:bCs w:val="false"/>
+                <w:color w:val="auto"/>
+                <w:kern w:val="0"/>
+                <w:sz w:val="22"/>
+                <w:szCs w:val="22"/>
+                <w:lang w:val="es-MX" w:eastAsia="es-ES" w:bidi="ar-SA"/>
+              </w:rPr>
+              <w:t>}%</w:t>
             </w:r>
           </w:p>
         </w:tc>
@@ -6535,61 +6901,4339 @@
         <w:trPr/>
         <w:tc>
           <w:tcPr>
-            <w:tcW w:w="3307" w:type="dxa"/>
-            <w:tcBorders>
-              <w:left w:val="single" w:sz="2" w:space="0" w:color="000000"/>
-              <w:bottom w:val="single" w:sz="2" w:space="0" w:color="000000"/>
-            </w:tcBorders>
-          </w:tcPr>
-          <w:p>
-            <w:pPr>
-              <w:pStyle w:val="Normal"/>
-              <w:jc w:val="left"/>
-              <w:rPr>
-                <w:rFonts w:ascii="FontAwesome" w:hAnsi="FontAwesome"/>
-                <w:sz w:val="22"/>
-                <w:szCs w:val="22"/>
-              </w:rPr>
-            </w:pPr>
-            <w:r>
-              <w:rPr>
-                <w:rFonts w:ascii="FontAwesome" w:hAnsi="FontAwesome"/>
-                <w:sz w:val="22"/>
-                <w:szCs w:val="22"/>
-              </w:rPr>
-            </w:r>
-          </w:p>
-        </w:tc>
-        <w:tc>
-          <w:tcPr>
-            <w:tcW w:w="3308" w:type="dxa"/>
-            <w:tcBorders>
-              <w:left w:val="single" w:sz="2" w:space="0" w:color="000000"/>
-              <w:bottom w:val="single" w:sz="2" w:space="0" w:color="000000"/>
-            </w:tcBorders>
-          </w:tcPr>
-          <w:p>
-            <w:pPr>
-              <w:pStyle w:val="Contenidodelatabla"/>
-              <w:rPr>
-                <w:rFonts w:ascii="FontAwesome" w:hAnsi="FontAwesome"/>
-                <w:sz w:val="22"/>
-                <w:szCs w:val="22"/>
-              </w:rPr>
-            </w:pPr>
-            <w:r>
-              <w:rPr>
-                <w:rFonts w:ascii="FontAwesome" w:hAnsi="FontAwesome"/>
-                <w:sz w:val="22"/>
-                <w:szCs w:val="22"/>
-              </w:rPr>
-              <w:t>188</w:t>
-            </w:r>
-          </w:p>
-        </w:tc>
-        <w:tc>
-          <w:tcPr>
-            <w:tcW w:w="3308" w:type="dxa"/>
+            <w:tcW w:w="1189" w:type="dxa"/>
+            <w:tcBorders>
+              <w:left w:val="single" w:sz="2" w:space="0" w:color="000000"/>
+              <w:bottom w:val="single" w:sz="2" w:space="0" w:color="000000"/>
+            </w:tcBorders>
+          </w:tcPr>
+          <w:p>
+            <w:pPr>
+              <w:pStyle w:val="Normal"/>
+              <w:jc w:val="left"/>
+              <w:rPr>
+                <w:rFonts w:ascii="FontAwesome" w:hAnsi="FontAwesome"/>
+                <w:b w:val="false"/>
+                <w:b w:val="false"/>
+                <w:bCs w:val="false"/>
+                <w:sz w:val="22"/>
+                <w:szCs w:val="22"/>
+              </w:rPr>
+            </w:pPr>
+            <w:r>
+              <w:rPr>
+                <w:rFonts w:eastAsia="Times New Roman" w:cs="Arial" w:ascii="FontAwesome" w:hAnsi="FontAwesome"/>
+                <w:b w:val="false"/>
+                <w:bCs w:val="false"/>
+                <w:color w:val="auto"/>
+                <w:kern w:val="0"/>
+                <w:sz w:val="22"/>
+                <w:szCs w:val="22"/>
+                <w:lang w:val="es-MX" w:eastAsia="es-ES" w:bidi="ar-SA"/>
+              </w:rPr>
+              <w:t>${</w:t>
+            </w:r>
+            <w:r>
+              <w:rPr>
+                <w:rFonts w:eastAsia="Times New Roman" w:cs="Arial" w:ascii="FontAwesome" w:hAnsi="FontAwesome"/>
+                <w:b w:val="false"/>
+                <w:bCs w:val="false"/>
+                <w:color w:val="auto"/>
+                <w:kern w:val="0"/>
+                <w:sz w:val="22"/>
+                <w:szCs w:val="22"/>
+                <w:lang w:val="es-MX" w:eastAsia="es-ES" w:bidi="ar-SA"/>
+              </w:rPr>
+              <w:t>plan2</w:t>
+            </w:r>
+            <w:r>
+              <w:rPr>
+                <w:rFonts w:eastAsia="Times New Roman" w:cs="Arial" w:ascii="FontAwesome" w:hAnsi="FontAwesome"/>
+                <w:b w:val="false"/>
+                <w:bCs w:val="false"/>
+                <w:color w:val="auto"/>
+                <w:kern w:val="0"/>
+                <w:sz w:val="22"/>
+                <w:szCs w:val="22"/>
+                <w:lang w:val="es-MX" w:eastAsia="es-ES" w:bidi="ar-SA"/>
+              </w:rPr>
+              <w:t>}</w:t>
+            </w:r>
+          </w:p>
+        </w:tc>
+        <w:tc>
+          <w:tcPr>
+            <w:tcW w:w="4597" w:type="dxa"/>
+            <w:tcBorders>
+              <w:left w:val="single" w:sz="2" w:space="0" w:color="000000"/>
+              <w:bottom w:val="single" w:sz="2" w:space="0" w:color="000000"/>
+            </w:tcBorders>
+          </w:tcPr>
+          <w:p>
+            <w:pPr>
+              <w:pStyle w:val="Normal"/>
+              <w:jc w:val="left"/>
+              <w:rPr>
+                <w:rFonts w:ascii="FontAwesome" w:hAnsi="FontAwesome"/>
+                <w:b w:val="false"/>
+                <w:b w:val="false"/>
+                <w:bCs w:val="false"/>
+                <w:sz w:val="22"/>
+                <w:szCs w:val="22"/>
+              </w:rPr>
+            </w:pPr>
+            <w:r>
+              <w:rPr>
+                <w:rFonts w:eastAsia="Times New Roman" w:cs="Arial" w:ascii="FontAwesome" w:hAnsi="FontAwesome"/>
+                <w:b w:val="false"/>
+                <w:bCs w:val="false"/>
+                <w:color w:val="auto"/>
+                <w:kern w:val="0"/>
+                <w:sz w:val="22"/>
+                <w:szCs w:val="22"/>
+                <w:lang w:val="es-MX" w:eastAsia="es-ES" w:bidi="ar-SA"/>
+              </w:rPr>
+              <w:t>${seccionGeneral</w:t>
+            </w:r>
+            <w:r>
+              <w:rPr>
+                <w:rFonts w:eastAsia="Times New Roman" w:cs="Arial" w:ascii="FontAwesome" w:hAnsi="FontAwesome"/>
+                <w:b w:val="false"/>
+                <w:bCs w:val="false"/>
+                <w:color w:val="auto"/>
+                <w:kern w:val="0"/>
+                <w:sz w:val="22"/>
+                <w:szCs w:val="22"/>
+                <w:lang w:val="es-MX" w:eastAsia="es-ES" w:bidi="ar-SA"/>
+              </w:rPr>
+              <w:t>2</w:t>
+            </w:r>
+            <w:r>
+              <w:rPr>
+                <w:rFonts w:eastAsia="Times New Roman" w:cs="Arial" w:ascii="FontAwesome" w:hAnsi="FontAwesome"/>
+                <w:b w:val="false"/>
+                <w:bCs w:val="false"/>
+                <w:color w:val="auto"/>
+                <w:kern w:val="0"/>
+                <w:sz w:val="22"/>
+                <w:szCs w:val="22"/>
+                <w:lang w:val="es-MX" w:eastAsia="es-ES" w:bidi="ar-SA"/>
+              </w:rPr>
+              <w:t>}</w:t>
+            </w:r>
+          </w:p>
+        </w:tc>
+        <w:tc>
+          <w:tcPr>
+            <w:tcW w:w="2550" w:type="dxa"/>
+            <w:vMerge w:val="continue"/>
+            <w:tcBorders>
+              <w:left w:val="single" w:sz="2" w:space="0" w:color="000000"/>
+              <w:bottom w:val="single" w:sz="2" w:space="0" w:color="000000"/>
+            </w:tcBorders>
+          </w:tcPr>
+          <w:p>
+            <w:pPr>
+              <w:pStyle w:val="Normal"/>
+              <w:jc w:val="left"/>
+              <w:rPr>
+                <w:rFonts w:ascii="FontAwesome" w:hAnsi="FontAwesome"/>
+                <w:b w:val="false"/>
+                <w:b w:val="false"/>
+                <w:bCs w:val="false"/>
+                <w:sz w:val="22"/>
+                <w:szCs w:val="22"/>
+              </w:rPr>
+            </w:pPr>
+            <w:r>
+              <w:rPr/>
+            </w:r>
+          </w:p>
+        </w:tc>
+        <w:tc>
+          <w:tcPr>
+            <w:tcW w:w="1587" w:type="dxa"/>
+            <w:tcBorders>
+              <w:left w:val="single" w:sz="2" w:space="0" w:color="000000"/>
+              <w:bottom w:val="single" w:sz="2" w:space="0" w:color="000000"/>
+              <w:right w:val="single" w:sz="2" w:space="0" w:color="000000"/>
+            </w:tcBorders>
+          </w:tcPr>
+          <w:p>
+            <w:pPr>
+              <w:pStyle w:val="Normal"/>
+              <w:jc w:val="left"/>
+              <w:rPr>
+                <w:rFonts w:ascii="FontAwesome" w:hAnsi="FontAwesome"/>
+                <w:b w:val="false"/>
+                <w:b w:val="false"/>
+                <w:bCs w:val="false"/>
+                <w:sz w:val="22"/>
+                <w:szCs w:val="22"/>
+              </w:rPr>
+            </w:pPr>
+            <w:r>
+              <w:rPr>
+                <w:rFonts w:eastAsia="Times New Roman" w:cs="Arial" w:ascii="FontAwesome" w:hAnsi="FontAwesome"/>
+                <w:b w:val="false"/>
+                <w:bCs w:val="false"/>
+                <w:color w:val="auto"/>
+                <w:kern w:val="0"/>
+                <w:sz w:val="22"/>
+                <w:szCs w:val="22"/>
+                <w:lang w:val="es-MX" w:eastAsia="es-ES" w:bidi="ar-SA"/>
+              </w:rPr>
+              <w:t>${</w:t>
+            </w:r>
+            <w:r>
+              <w:rPr>
+                <w:rFonts w:eastAsia="Times New Roman" w:cs="Arial" w:ascii="FontAwesome" w:hAnsi="FontAwesome"/>
+                <w:b w:val="false"/>
+                <w:bCs w:val="false"/>
+                <w:color w:val="auto"/>
+                <w:kern w:val="0"/>
+                <w:sz w:val="22"/>
+                <w:szCs w:val="22"/>
+                <w:lang w:val="es-MX" w:eastAsia="es-ES" w:bidi="ar-SA"/>
+              </w:rPr>
+              <w:t>porcentajeGeneral</w:t>
+            </w:r>
+            <w:r>
+              <w:rPr>
+                <w:rFonts w:eastAsia="Times New Roman" w:cs="Arial" w:ascii="FontAwesome" w:hAnsi="FontAwesome"/>
+                <w:b w:val="false"/>
+                <w:bCs w:val="false"/>
+                <w:color w:val="auto"/>
+                <w:kern w:val="0"/>
+                <w:sz w:val="22"/>
+                <w:szCs w:val="22"/>
+                <w:lang w:val="es-MX" w:eastAsia="es-ES" w:bidi="ar-SA"/>
+              </w:rPr>
+              <w:t>2</w:t>
+            </w:r>
+            <w:r>
+              <w:rPr>
+                <w:rFonts w:eastAsia="Times New Roman" w:cs="Arial" w:ascii="FontAwesome" w:hAnsi="FontAwesome"/>
+                <w:b w:val="false"/>
+                <w:bCs w:val="false"/>
+                <w:color w:val="auto"/>
+                <w:kern w:val="0"/>
+                <w:sz w:val="22"/>
+                <w:szCs w:val="22"/>
+                <w:lang w:val="es-MX" w:eastAsia="es-ES" w:bidi="ar-SA"/>
+              </w:rPr>
+              <w:t>}%</w:t>
+            </w:r>
+          </w:p>
+        </w:tc>
+      </w:tr>
+      <w:tr>
+        <w:trPr/>
+        <w:tc>
+          <w:tcPr>
+            <w:tcW w:w="1189" w:type="dxa"/>
+            <w:tcBorders>
+              <w:left w:val="single" w:sz="2" w:space="0" w:color="000000"/>
+              <w:bottom w:val="single" w:sz="2" w:space="0" w:color="000000"/>
+            </w:tcBorders>
+          </w:tcPr>
+          <w:p>
+            <w:pPr>
+              <w:pStyle w:val="Normal"/>
+              <w:jc w:val="left"/>
+              <w:rPr>
+                <w:rFonts w:ascii="FontAwesome" w:hAnsi="FontAwesome"/>
+                <w:b w:val="false"/>
+                <w:b w:val="false"/>
+                <w:bCs w:val="false"/>
+                <w:sz w:val="22"/>
+                <w:szCs w:val="22"/>
+              </w:rPr>
+            </w:pPr>
+            <w:r>
+              <w:rPr>
+                <w:rFonts w:eastAsia="Times New Roman" w:cs="Arial" w:ascii="FontAwesome" w:hAnsi="FontAwesome"/>
+                <w:b w:val="false"/>
+                <w:bCs w:val="false"/>
+                <w:color w:val="auto"/>
+                <w:kern w:val="0"/>
+                <w:sz w:val="22"/>
+                <w:szCs w:val="22"/>
+                <w:lang w:val="es-MX" w:eastAsia="es-ES" w:bidi="ar-SA"/>
+              </w:rPr>
+              <w:t>${</w:t>
+            </w:r>
+            <w:r>
+              <w:rPr>
+                <w:rFonts w:eastAsia="Times New Roman" w:cs="Arial" w:ascii="FontAwesome" w:hAnsi="FontAwesome"/>
+                <w:b w:val="false"/>
+                <w:bCs w:val="false"/>
+                <w:color w:val="auto"/>
+                <w:kern w:val="0"/>
+                <w:sz w:val="22"/>
+                <w:szCs w:val="22"/>
+                <w:lang w:val="es-MX" w:eastAsia="es-ES" w:bidi="ar-SA"/>
+              </w:rPr>
+              <w:t>plan3</w:t>
+            </w:r>
+            <w:r>
+              <w:rPr>
+                <w:rFonts w:eastAsia="Times New Roman" w:cs="Arial" w:ascii="FontAwesome" w:hAnsi="FontAwesome"/>
+                <w:b w:val="false"/>
+                <w:bCs w:val="false"/>
+                <w:color w:val="auto"/>
+                <w:kern w:val="0"/>
+                <w:sz w:val="22"/>
+                <w:szCs w:val="22"/>
+                <w:lang w:val="es-MX" w:eastAsia="es-ES" w:bidi="ar-SA"/>
+              </w:rPr>
+              <w:t>}</w:t>
+            </w:r>
+          </w:p>
+        </w:tc>
+        <w:tc>
+          <w:tcPr>
+            <w:tcW w:w="4597" w:type="dxa"/>
+            <w:tcBorders>
+              <w:left w:val="single" w:sz="2" w:space="0" w:color="000000"/>
+              <w:bottom w:val="single" w:sz="2" w:space="0" w:color="000000"/>
+            </w:tcBorders>
+          </w:tcPr>
+          <w:p>
+            <w:pPr>
+              <w:pStyle w:val="Normal"/>
+              <w:jc w:val="left"/>
+              <w:rPr>
+                <w:rFonts w:ascii="FontAwesome" w:hAnsi="FontAwesome"/>
+                <w:b w:val="false"/>
+                <w:b w:val="false"/>
+                <w:bCs w:val="false"/>
+                <w:sz w:val="22"/>
+                <w:szCs w:val="22"/>
+              </w:rPr>
+            </w:pPr>
+            <w:r>
+              <w:rPr>
+                <w:rFonts w:eastAsia="Times New Roman" w:cs="Arial" w:ascii="FontAwesome" w:hAnsi="FontAwesome"/>
+                <w:b w:val="false"/>
+                <w:bCs w:val="false"/>
+                <w:color w:val="auto"/>
+                <w:kern w:val="0"/>
+                <w:sz w:val="22"/>
+                <w:szCs w:val="22"/>
+                <w:lang w:val="es-MX" w:eastAsia="es-ES" w:bidi="ar-SA"/>
+              </w:rPr>
+              <w:t>${seccionGeneral</w:t>
+            </w:r>
+            <w:r>
+              <w:rPr>
+                <w:rFonts w:eastAsia="Times New Roman" w:cs="Arial" w:ascii="FontAwesome" w:hAnsi="FontAwesome"/>
+                <w:b w:val="false"/>
+                <w:bCs w:val="false"/>
+                <w:color w:val="auto"/>
+                <w:kern w:val="0"/>
+                <w:sz w:val="22"/>
+                <w:szCs w:val="22"/>
+                <w:lang w:val="es-MX" w:eastAsia="es-ES" w:bidi="ar-SA"/>
+              </w:rPr>
+              <w:t>3</w:t>
+            </w:r>
+            <w:r>
+              <w:rPr>
+                <w:rFonts w:eastAsia="Times New Roman" w:cs="Arial" w:ascii="FontAwesome" w:hAnsi="FontAwesome"/>
+                <w:b w:val="false"/>
+                <w:bCs w:val="false"/>
+                <w:color w:val="auto"/>
+                <w:kern w:val="0"/>
+                <w:sz w:val="22"/>
+                <w:szCs w:val="22"/>
+                <w:lang w:val="es-MX" w:eastAsia="es-ES" w:bidi="ar-SA"/>
+              </w:rPr>
+              <w:t>}</w:t>
+            </w:r>
+          </w:p>
+        </w:tc>
+        <w:tc>
+          <w:tcPr>
+            <w:tcW w:w="2550" w:type="dxa"/>
+            <w:vMerge w:val="continue"/>
+            <w:tcBorders>
+              <w:left w:val="single" w:sz="2" w:space="0" w:color="000000"/>
+              <w:bottom w:val="single" w:sz="2" w:space="0" w:color="000000"/>
+            </w:tcBorders>
+          </w:tcPr>
+          <w:p>
+            <w:pPr>
+              <w:pStyle w:val="Normal"/>
+              <w:jc w:val="left"/>
+              <w:rPr>
+                <w:rFonts w:ascii="FontAwesome" w:hAnsi="FontAwesome"/>
+                <w:b w:val="false"/>
+                <w:b w:val="false"/>
+                <w:bCs w:val="false"/>
+                <w:sz w:val="22"/>
+                <w:szCs w:val="22"/>
+              </w:rPr>
+            </w:pPr>
+            <w:r>
+              <w:rPr/>
+            </w:r>
+          </w:p>
+        </w:tc>
+        <w:tc>
+          <w:tcPr>
+            <w:tcW w:w="1587" w:type="dxa"/>
+            <w:tcBorders>
+              <w:left w:val="single" w:sz="2" w:space="0" w:color="000000"/>
+              <w:bottom w:val="single" w:sz="2" w:space="0" w:color="000000"/>
+              <w:right w:val="single" w:sz="2" w:space="0" w:color="000000"/>
+            </w:tcBorders>
+          </w:tcPr>
+          <w:p>
+            <w:pPr>
+              <w:pStyle w:val="Normal"/>
+              <w:jc w:val="left"/>
+              <w:rPr>
+                <w:rFonts w:ascii="FontAwesome" w:hAnsi="FontAwesome"/>
+                <w:b w:val="false"/>
+                <w:b w:val="false"/>
+                <w:bCs w:val="false"/>
+                <w:sz w:val="22"/>
+                <w:szCs w:val="22"/>
+              </w:rPr>
+            </w:pPr>
+            <w:r>
+              <w:rPr>
+                <w:rFonts w:eastAsia="Times New Roman" w:cs="Arial" w:ascii="FontAwesome" w:hAnsi="FontAwesome"/>
+                <w:b w:val="false"/>
+                <w:bCs w:val="false"/>
+                <w:color w:val="auto"/>
+                <w:kern w:val="0"/>
+                <w:sz w:val="22"/>
+                <w:szCs w:val="22"/>
+                <w:lang w:val="es-MX" w:eastAsia="es-ES" w:bidi="ar-SA"/>
+              </w:rPr>
+              <w:t>${</w:t>
+            </w:r>
+            <w:r>
+              <w:rPr>
+                <w:rFonts w:eastAsia="Times New Roman" w:cs="Arial" w:ascii="FontAwesome" w:hAnsi="FontAwesome"/>
+                <w:b w:val="false"/>
+                <w:bCs w:val="false"/>
+                <w:color w:val="auto"/>
+                <w:kern w:val="0"/>
+                <w:sz w:val="22"/>
+                <w:szCs w:val="22"/>
+                <w:lang w:val="es-MX" w:eastAsia="es-ES" w:bidi="ar-SA"/>
+              </w:rPr>
+              <w:t>porcentajeGeneral</w:t>
+            </w:r>
+            <w:r>
+              <w:rPr>
+                <w:rFonts w:eastAsia="Times New Roman" w:cs="Arial" w:ascii="FontAwesome" w:hAnsi="FontAwesome"/>
+                <w:b w:val="false"/>
+                <w:bCs w:val="false"/>
+                <w:color w:val="auto"/>
+                <w:kern w:val="0"/>
+                <w:sz w:val="22"/>
+                <w:szCs w:val="22"/>
+                <w:lang w:val="es-MX" w:eastAsia="es-ES" w:bidi="ar-SA"/>
+              </w:rPr>
+              <w:t>3</w:t>
+            </w:r>
+            <w:r>
+              <w:rPr>
+                <w:rFonts w:eastAsia="Times New Roman" w:cs="Arial" w:ascii="FontAwesome" w:hAnsi="FontAwesome"/>
+                <w:b w:val="false"/>
+                <w:bCs w:val="false"/>
+                <w:color w:val="auto"/>
+                <w:kern w:val="0"/>
+                <w:sz w:val="22"/>
+                <w:szCs w:val="22"/>
+                <w:lang w:val="es-MX" w:eastAsia="es-ES" w:bidi="ar-SA"/>
+              </w:rPr>
+              <w:t>}%</w:t>
+            </w:r>
+          </w:p>
+        </w:tc>
+      </w:tr>
+      <w:tr>
+        <w:trPr/>
+        <w:tc>
+          <w:tcPr>
+            <w:tcW w:w="1189" w:type="dxa"/>
+            <w:tcBorders>
+              <w:left w:val="single" w:sz="2" w:space="0" w:color="000000"/>
+              <w:bottom w:val="single" w:sz="2" w:space="0" w:color="000000"/>
+            </w:tcBorders>
+          </w:tcPr>
+          <w:p>
+            <w:pPr>
+              <w:pStyle w:val="Normal"/>
+              <w:jc w:val="left"/>
+              <w:rPr>
+                <w:rFonts w:ascii="FontAwesome" w:hAnsi="FontAwesome"/>
+                <w:b w:val="false"/>
+                <w:b w:val="false"/>
+                <w:bCs w:val="false"/>
+                <w:sz w:val="22"/>
+                <w:szCs w:val="22"/>
+              </w:rPr>
+            </w:pPr>
+            <w:r>
+              <w:rPr>
+                <w:rFonts w:eastAsia="Times New Roman" w:cs="Arial" w:ascii="FontAwesome" w:hAnsi="FontAwesome"/>
+                <w:b w:val="false"/>
+                <w:bCs w:val="false"/>
+                <w:color w:val="auto"/>
+                <w:kern w:val="0"/>
+                <w:sz w:val="22"/>
+                <w:szCs w:val="22"/>
+                <w:lang w:val="es-MX" w:eastAsia="es-ES" w:bidi="ar-SA"/>
+              </w:rPr>
+              <w:t>${</w:t>
+            </w:r>
+            <w:r>
+              <w:rPr>
+                <w:rFonts w:eastAsia="Times New Roman" w:cs="Arial" w:ascii="FontAwesome" w:hAnsi="FontAwesome"/>
+                <w:b w:val="false"/>
+                <w:bCs w:val="false"/>
+                <w:color w:val="auto"/>
+                <w:kern w:val="0"/>
+                <w:sz w:val="22"/>
+                <w:szCs w:val="22"/>
+                <w:lang w:val="es-MX" w:eastAsia="es-ES" w:bidi="ar-SA"/>
+              </w:rPr>
+              <w:t>plan4</w:t>
+            </w:r>
+            <w:r>
+              <w:rPr>
+                <w:rFonts w:eastAsia="Times New Roman" w:cs="Arial" w:ascii="FontAwesome" w:hAnsi="FontAwesome"/>
+                <w:b w:val="false"/>
+                <w:bCs w:val="false"/>
+                <w:color w:val="auto"/>
+                <w:kern w:val="0"/>
+                <w:sz w:val="22"/>
+                <w:szCs w:val="22"/>
+                <w:lang w:val="es-MX" w:eastAsia="es-ES" w:bidi="ar-SA"/>
+              </w:rPr>
+              <w:t>}</w:t>
+            </w:r>
+          </w:p>
+        </w:tc>
+        <w:tc>
+          <w:tcPr>
+            <w:tcW w:w="4597" w:type="dxa"/>
+            <w:tcBorders>
+              <w:left w:val="single" w:sz="2" w:space="0" w:color="000000"/>
+              <w:bottom w:val="single" w:sz="2" w:space="0" w:color="000000"/>
+            </w:tcBorders>
+          </w:tcPr>
+          <w:p>
+            <w:pPr>
+              <w:pStyle w:val="Normal"/>
+              <w:jc w:val="left"/>
+              <w:rPr>
+                <w:rFonts w:ascii="FontAwesome" w:hAnsi="FontAwesome"/>
+                <w:b w:val="false"/>
+                <w:b w:val="false"/>
+                <w:bCs w:val="false"/>
+                <w:sz w:val="22"/>
+                <w:szCs w:val="22"/>
+              </w:rPr>
+            </w:pPr>
+            <w:r>
+              <w:rPr>
+                <w:rFonts w:eastAsia="Times New Roman" w:cs="Arial" w:ascii="FontAwesome" w:hAnsi="FontAwesome"/>
+                <w:b w:val="false"/>
+                <w:bCs w:val="false"/>
+                <w:color w:val="auto"/>
+                <w:kern w:val="0"/>
+                <w:sz w:val="22"/>
+                <w:szCs w:val="22"/>
+                <w:lang w:val="es-MX" w:eastAsia="es-ES" w:bidi="ar-SA"/>
+              </w:rPr>
+              <w:t>${seccionGeneral</w:t>
+            </w:r>
+            <w:r>
+              <w:rPr>
+                <w:rFonts w:eastAsia="Times New Roman" w:cs="Arial" w:ascii="FontAwesome" w:hAnsi="FontAwesome"/>
+                <w:b w:val="false"/>
+                <w:bCs w:val="false"/>
+                <w:color w:val="auto"/>
+                <w:kern w:val="0"/>
+                <w:sz w:val="22"/>
+                <w:szCs w:val="22"/>
+                <w:lang w:val="es-MX" w:eastAsia="es-ES" w:bidi="ar-SA"/>
+              </w:rPr>
+              <w:t>4</w:t>
+            </w:r>
+            <w:r>
+              <w:rPr>
+                <w:rFonts w:eastAsia="Times New Roman" w:cs="Arial" w:ascii="FontAwesome" w:hAnsi="FontAwesome"/>
+                <w:b w:val="false"/>
+                <w:bCs w:val="false"/>
+                <w:color w:val="auto"/>
+                <w:kern w:val="0"/>
+                <w:sz w:val="22"/>
+                <w:szCs w:val="22"/>
+                <w:lang w:val="es-MX" w:eastAsia="es-ES" w:bidi="ar-SA"/>
+              </w:rPr>
+              <w:t>}</w:t>
+            </w:r>
+          </w:p>
+        </w:tc>
+        <w:tc>
+          <w:tcPr>
+            <w:tcW w:w="2550" w:type="dxa"/>
+            <w:vMerge w:val="continue"/>
+            <w:tcBorders>
+              <w:left w:val="single" w:sz="2" w:space="0" w:color="000000"/>
+              <w:bottom w:val="single" w:sz="2" w:space="0" w:color="000000"/>
+            </w:tcBorders>
+          </w:tcPr>
+          <w:p>
+            <w:pPr>
+              <w:pStyle w:val="Normal"/>
+              <w:jc w:val="left"/>
+              <w:rPr>
+                <w:rFonts w:ascii="FontAwesome" w:hAnsi="FontAwesome"/>
+                <w:b w:val="false"/>
+                <w:b w:val="false"/>
+                <w:bCs w:val="false"/>
+                <w:sz w:val="22"/>
+                <w:szCs w:val="22"/>
+              </w:rPr>
+            </w:pPr>
+            <w:r>
+              <w:rPr/>
+            </w:r>
+          </w:p>
+        </w:tc>
+        <w:tc>
+          <w:tcPr>
+            <w:tcW w:w="1587" w:type="dxa"/>
+            <w:tcBorders>
+              <w:left w:val="single" w:sz="2" w:space="0" w:color="000000"/>
+              <w:bottom w:val="single" w:sz="2" w:space="0" w:color="000000"/>
+              <w:right w:val="single" w:sz="2" w:space="0" w:color="000000"/>
+            </w:tcBorders>
+          </w:tcPr>
+          <w:p>
+            <w:pPr>
+              <w:pStyle w:val="Normal"/>
+              <w:jc w:val="left"/>
+              <w:rPr>
+                <w:rFonts w:ascii="FontAwesome" w:hAnsi="FontAwesome"/>
+                <w:b w:val="false"/>
+                <w:b w:val="false"/>
+                <w:bCs w:val="false"/>
+                <w:sz w:val="22"/>
+                <w:szCs w:val="22"/>
+              </w:rPr>
+            </w:pPr>
+            <w:r>
+              <w:rPr>
+                <w:rFonts w:eastAsia="Times New Roman" w:cs="Arial" w:ascii="FontAwesome" w:hAnsi="FontAwesome"/>
+                <w:b w:val="false"/>
+                <w:bCs w:val="false"/>
+                <w:color w:val="auto"/>
+                <w:kern w:val="0"/>
+                <w:sz w:val="22"/>
+                <w:szCs w:val="22"/>
+                <w:lang w:val="es-MX" w:eastAsia="es-ES" w:bidi="ar-SA"/>
+              </w:rPr>
+              <w:t>${</w:t>
+            </w:r>
+            <w:r>
+              <w:rPr>
+                <w:rFonts w:eastAsia="Times New Roman" w:cs="Arial" w:ascii="FontAwesome" w:hAnsi="FontAwesome"/>
+                <w:b w:val="false"/>
+                <w:bCs w:val="false"/>
+                <w:color w:val="auto"/>
+                <w:kern w:val="0"/>
+                <w:sz w:val="22"/>
+                <w:szCs w:val="22"/>
+                <w:lang w:val="es-MX" w:eastAsia="es-ES" w:bidi="ar-SA"/>
+              </w:rPr>
+              <w:t>porcentajeGeneral</w:t>
+            </w:r>
+            <w:r>
+              <w:rPr>
+                <w:rFonts w:eastAsia="Times New Roman" w:cs="Arial" w:ascii="FontAwesome" w:hAnsi="FontAwesome"/>
+                <w:b w:val="false"/>
+                <w:bCs w:val="false"/>
+                <w:color w:val="auto"/>
+                <w:kern w:val="0"/>
+                <w:sz w:val="22"/>
+                <w:szCs w:val="22"/>
+                <w:lang w:val="es-MX" w:eastAsia="es-ES" w:bidi="ar-SA"/>
+              </w:rPr>
+              <w:t>4</w:t>
+            </w:r>
+            <w:r>
+              <w:rPr>
+                <w:rFonts w:eastAsia="Times New Roman" w:cs="Arial" w:ascii="FontAwesome" w:hAnsi="FontAwesome"/>
+                <w:b w:val="false"/>
+                <w:bCs w:val="false"/>
+                <w:color w:val="auto"/>
+                <w:kern w:val="0"/>
+                <w:sz w:val="22"/>
+                <w:szCs w:val="22"/>
+                <w:lang w:val="es-MX" w:eastAsia="es-ES" w:bidi="ar-SA"/>
+              </w:rPr>
+              <w:t>}%</w:t>
+            </w:r>
+          </w:p>
+        </w:tc>
+      </w:tr>
+      <w:tr>
+        <w:trPr/>
+        <w:tc>
+          <w:tcPr>
+            <w:tcW w:w="1189" w:type="dxa"/>
+            <w:tcBorders>
+              <w:left w:val="single" w:sz="2" w:space="0" w:color="000000"/>
+              <w:bottom w:val="single" w:sz="2" w:space="0" w:color="000000"/>
+            </w:tcBorders>
+          </w:tcPr>
+          <w:p>
+            <w:pPr>
+              <w:pStyle w:val="Normal"/>
+              <w:jc w:val="left"/>
+              <w:rPr>
+                <w:rFonts w:ascii="FontAwesome" w:hAnsi="FontAwesome"/>
+                <w:b w:val="false"/>
+                <w:b w:val="false"/>
+                <w:bCs w:val="false"/>
+                <w:sz w:val="22"/>
+                <w:szCs w:val="22"/>
+              </w:rPr>
+            </w:pPr>
+            <w:r>
+              <w:rPr>
+                <w:rFonts w:eastAsia="Times New Roman" w:cs="Arial" w:ascii="FontAwesome" w:hAnsi="FontAwesome"/>
+                <w:b w:val="false"/>
+                <w:bCs w:val="false"/>
+                <w:color w:val="auto"/>
+                <w:kern w:val="0"/>
+                <w:sz w:val="22"/>
+                <w:szCs w:val="22"/>
+                <w:lang w:val="es-MX" w:eastAsia="es-ES" w:bidi="ar-SA"/>
+              </w:rPr>
+              <w:t>${</w:t>
+            </w:r>
+            <w:r>
+              <w:rPr>
+                <w:rFonts w:eastAsia="Times New Roman" w:cs="Arial" w:ascii="FontAwesome" w:hAnsi="FontAwesome"/>
+                <w:b w:val="false"/>
+                <w:bCs w:val="false"/>
+                <w:color w:val="auto"/>
+                <w:kern w:val="0"/>
+                <w:sz w:val="22"/>
+                <w:szCs w:val="22"/>
+                <w:lang w:val="es-MX" w:eastAsia="es-ES" w:bidi="ar-SA"/>
+              </w:rPr>
+              <w:t>plan5</w:t>
+            </w:r>
+            <w:r>
+              <w:rPr>
+                <w:rFonts w:eastAsia="Times New Roman" w:cs="Arial" w:ascii="FontAwesome" w:hAnsi="FontAwesome"/>
+                <w:b w:val="false"/>
+                <w:bCs w:val="false"/>
+                <w:color w:val="auto"/>
+                <w:kern w:val="0"/>
+                <w:sz w:val="22"/>
+                <w:szCs w:val="22"/>
+                <w:lang w:val="es-MX" w:eastAsia="es-ES" w:bidi="ar-SA"/>
+              </w:rPr>
+              <w:t>}</w:t>
+            </w:r>
+          </w:p>
+        </w:tc>
+        <w:tc>
+          <w:tcPr>
+            <w:tcW w:w="4597" w:type="dxa"/>
+            <w:tcBorders>
+              <w:left w:val="single" w:sz="2" w:space="0" w:color="000000"/>
+              <w:bottom w:val="single" w:sz="2" w:space="0" w:color="000000"/>
+            </w:tcBorders>
+          </w:tcPr>
+          <w:p>
+            <w:pPr>
+              <w:pStyle w:val="Normal"/>
+              <w:jc w:val="left"/>
+              <w:rPr>
+                <w:rFonts w:ascii="FontAwesome" w:hAnsi="FontAwesome"/>
+                <w:b w:val="false"/>
+                <w:b w:val="false"/>
+                <w:bCs w:val="false"/>
+                <w:sz w:val="22"/>
+                <w:szCs w:val="22"/>
+              </w:rPr>
+            </w:pPr>
+            <w:r>
+              <w:rPr>
+                <w:rFonts w:eastAsia="Times New Roman" w:cs="Arial" w:ascii="FontAwesome" w:hAnsi="FontAwesome"/>
+                <w:b w:val="false"/>
+                <w:bCs w:val="false"/>
+                <w:color w:val="auto"/>
+                <w:kern w:val="0"/>
+                <w:sz w:val="22"/>
+                <w:szCs w:val="22"/>
+                <w:lang w:val="es-MX" w:eastAsia="es-ES" w:bidi="ar-SA"/>
+              </w:rPr>
+              <w:t>${seccionGeneral</w:t>
+            </w:r>
+            <w:r>
+              <w:rPr>
+                <w:rFonts w:eastAsia="Times New Roman" w:cs="Arial" w:ascii="FontAwesome" w:hAnsi="FontAwesome"/>
+                <w:b w:val="false"/>
+                <w:bCs w:val="false"/>
+                <w:color w:val="auto"/>
+                <w:kern w:val="0"/>
+                <w:sz w:val="22"/>
+                <w:szCs w:val="22"/>
+                <w:lang w:val="es-MX" w:eastAsia="es-ES" w:bidi="ar-SA"/>
+              </w:rPr>
+              <w:t>5</w:t>
+            </w:r>
+            <w:r>
+              <w:rPr>
+                <w:rFonts w:eastAsia="Times New Roman" w:cs="Arial" w:ascii="FontAwesome" w:hAnsi="FontAwesome"/>
+                <w:b w:val="false"/>
+                <w:bCs w:val="false"/>
+                <w:color w:val="auto"/>
+                <w:kern w:val="0"/>
+                <w:sz w:val="22"/>
+                <w:szCs w:val="22"/>
+                <w:lang w:val="es-MX" w:eastAsia="es-ES" w:bidi="ar-SA"/>
+              </w:rPr>
+              <w:t>}</w:t>
+            </w:r>
+          </w:p>
+        </w:tc>
+        <w:tc>
+          <w:tcPr>
+            <w:tcW w:w="2550" w:type="dxa"/>
+            <w:vMerge w:val="continue"/>
+            <w:tcBorders>
+              <w:left w:val="single" w:sz="2" w:space="0" w:color="000000"/>
+              <w:bottom w:val="single" w:sz="2" w:space="0" w:color="000000"/>
+            </w:tcBorders>
+          </w:tcPr>
+          <w:p>
+            <w:pPr>
+              <w:pStyle w:val="Normal"/>
+              <w:jc w:val="left"/>
+              <w:rPr>
+                <w:rFonts w:ascii="FontAwesome" w:hAnsi="FontAwesome"/>
+                <w:b w:val="false"/>
+                <w:b w:val="false"/>
+                <w:bCs w:val="false"/>
+                <w:sz w:val="22"/>
+                <w:szCs w:val="22"/>
+              </w:rPr>
+            </w:pPr>
+            <w:r>
+              <w:rPr/>
+            </w:r>
+          </w:p>
+        </w:tc>
+        <w:tc>
+          <w:tcPr>
+            <w:tcW w:w="1587" w:type="dxa"/>
+            <w:tcBorders>
+              <w:left w:val="single" w:sz="2" w:space="0" w:color="000000"/>
+              <w:bottom w:val="single" w:sz="2" w:space="0" w:color="000000"/>
+              <w:right w:val="single" w:sz="2" w:space="0" w:color="000000"/>
+            </w:tcBorders>
+          </w:tcPr>
+          <w:p>
+            <w:pPr>
+              <w:pStyle w:val="Normal"/>
+              <w:jc w:val="left"/>
+              <w:rPr>
+                <w:rFonts w:ascii="FontAwesome" w:hAnsi="FontAwesome"/>
+                <w:b w:val="false"/>
+                <w:b w:val="false"/>
+                <w:bCs w:val="false"/>
+                <w:sz w:val="22"/>
+                <w:szCs w:val="22"/>
+              </w:rPr>
+            </w:pPr>
+            <w:r>
+              <w:rPr>
+                <w:rFonts w:eastAsia="Times New Roman" w:cs="Arial" w:ascii="FontAwesome" w:hAnsi="FontAwesome"/>
+                <w:b w:val="false"/>
+                <w:bCs w:val="false"/>
+                <w:color w:val="auto"/>
+                <w:kern w:val="0"/>
+                <w:sz w:val="22"/>
+                <w:szCs w:val="22"/>
+                <w:lang w:val="es-MX" w:eastAsia="es-ES" w:bidi="ar-SA"/>
+              </w:rPr>
+              <w:t>${</w:t>
+            </w:r>
+            <w:r>
+              <w:rPr>
+                <w:rFonts w:eastAsia="Times New Roman" w:cs="Arial" w:ascii="FontAwesome" w:hAnsi="FontAwesome"/>
+                <w:b w:val="false"/>
+                <w:bCs w:val="false"/>
+                <w:color w:val="auto"/>
+                <w:kern w:val="0"/>
+                <w:sz w:val="22"/>
+                <w:szCs w:val="22"/>
+                <w:lang w:val="es-MX" w:eastAsia="es-ES" w:bidi="ar-SA"/>
+              </w:rPr>
+              <w:t>porcentajeGeneral</w:t>
+            </w:r>
+            <w:r>
+              <w:rPr>
+                <w:rFonts w:eastAsia="Times New Roman" w:cs="Arial" w:ascii="FontAwesome" w:hAnsi="FontAwesome"/>
+                <w:b w:val="false"/>
+                <w:bCs w:val="false"/>
+                <w:color w:val="auto"/>
+                <w:kern w:val="0"/>
+                <w:sz w:val="22"/>
+                <w:szCs w:val="22"/>
+                <w:lang w:val="es-MX" w:eastAsia="es-ES" w:bidi="ar-SA"/>
+              </w:rPr>
+              <w:t>5</w:t>
+            </w:r>
+            <w:r>
+              <w:rPr>
+                <w:rFonts w:eastAsia="Times New Roman" w:cs="Arial" w:ascii="FontAwesome" w:hAnsi="FontAwesome"/>
+                <w:b w:val="false"/>
+                <w:bCs w:val="false"/>
+                <w:color w:val="auto"/>
+                <w:kern w:val="0"/>
+                <w:sz w:val="22"/>
+                <w:szCs w:val="22"/>
+                <w:lang w:val="es-MX" w:eastAsia="es-ES" w:bidi="ar-SA"/>
+              </w:rPr>
+              <w:t>}%</w:t>
+            </w:r>
+          </w:p>
+        </w:tc>
+      </w:tr>
+      <w:tr>
+        <w:trPr/>
+        <w:tc>
+          <w:tcPr>
+            <w:tcW w:w="1189" w:type="dxa"/>
+            <w:tcBorders>
+              <w:left w:val="single" w:sz="2" w:space="0" w:color="000000"/>
+              <w:bottom w:val="single" w:sz="2" w:space="0" w:color="000000"/>
+            </w:tcBorders>
+          </w:tcPr>
+          <w:p>
+            <w:pPr>
+              <w:pStyle w:val="Normal"/>
+              <w:jc w:val="left"/>
+              <w:rPr>
+                <w:rFonts w:ascii="FontAwesome" w:hAnsi="FontAwesome"/>
+                <w:b w:val="false"/>
+                <w:b w:val="false"/>
+                <w:bCs w:val="false"/>
+                <w:sz w:val="22"/>
+                <w:szCs w:val="22"/>
+              </w:rPr>
+            </w:pPr>
+            <w:r>
+              <w:rPr>
+                <w:rFonts w:eastAsia="Times New Roman" w:cs="Arial" w:ascii="FontAwesome" w:hAnsi="FontAwesome"/>
+                <w:b w:val="false"/>
+                <w:bCs w:val="false"/>
+                <w:color w:val="auto"/>
+                <w:kern w:val="0"/>
+                <w:sz w:val="22"/>
+                <w:szCs w:val="22"/>
+                <w:lang w:val="es-MX" w:eastAsia="es-ES" w:bidi="ar-SA"/>
+              </w:rPr>
+              <w:t>${</w:t>
+            </w:r>
+            <w:r>
+              <w:rPr>
+                <w:rFonts w:eastAsia="Times New Roman" w:cs="Arial" w:ascii="FontAwesome" w:hAnsi="FontAwesome"/>
+                <w:b w:val="false"/>
+                <w:bCs w:val="false"/>
+                <w:color w:val="auto"/>
+                <w:kern w:val="0"/>
+                <w:sz w:val="22"/>
+                <w:szCs w:val="22"/>
+                <w:lang w:val="es-MX" w:eastAsia="es-ES" w:bidi="ar-SA"/>
+              </w:rPr>
+              <w:t>plan6</w:t>
+            </w:r>
+            <w:r>
+              <w:rPr>
+                <w:rFonts w:eastAsia="Times New Roman" w:cs="Arial" w:ascii="FontAwesome" w:hAnsi="FontAwesome"/>
+                <w:b w:val="false"/>
+                <w:bCs w:val="false"/>
+                <w:color w:val="auto"/>
+                <w:kern w:val="0"/>
+                <w:sz w:val="22"/>
+                <w:szCs w:val="22"/>
+                <w:lang w:val="es-MX" w:eastAsia="es-ES" w:bidi="ar-SA"/>
+              </w:rPr>
+              <w:t>}</w:t>
+            </w:r>
+          </w:p>
+        </w:tc>
+        <w:tc>
+          <w:tcPr>
+            <w:tcW w:w="4597" w:type="dxa"/>
+            <w:tcBorders>
+              <w:left w:val="single" w:sz="2" w:space="0" w:color="000000"/>
+              <w:bottom w:val="single" w:sz="2" w:space="0" w:color="000000"/>
+            </w:tcBorders>
+          </w:tcPr>
+          <w:p>
+            <w:pPr>
+              <w:pStyle w:val="Normal"/>
+              <w:jc w:val="left"/>
+              <w:rPr>
+                <w:rFonts w:ascii="FontAwesome" w:hAnsi="FontAwesome"/>
+                <w:b w:val="false"/>
+                <w:b w:val="false"/>
+                <w:bCs w:val="false"/>
+                <w:sz w:val="22"/>
+                <w:szCs w:val="22"/>
+              </w:rPr>
+            </w:pPr>
+            <w:r>
+              <w:rPr>
+                <w:rFonts w:eastAsia="Times New Roman" w:cs="Arial" w:ascii="FontAwesome" w:hAnsi="FontAwesome"/>
+                <w:b w:val="false"/>
+                <w:bCs w:val="false"/>
+                <w:color w:val="auto"/>
+                <w:kern w:val="0"/>
+                <w:sz w:val="22"/>
+                <w:szCs w:val="22"/>
+                <w:lang w:val="es-MX" w:eastAsia="es-ES" w:bidi="ar-SA"/>
+              </w:rPr>
+              <w:t>${seccionGeneral</w:t>
+            </w:r>
+            <w:r>
+              <w:rPr>
+                <w:rFonts w:eastAsia="Times New Roman" w:cs="Arial" w:ascii="FontAwesome" w:hAnsi="FontAwesome"/>
+                <w:b w:val="false"/>
+                <w:bCs w:val="false"/>
+                <w:color w:val="auto"/>
+                <w:kern w:val="0"/>
+                <w:sz w:val="22"/>
+                <w:szCs w:val="22"/>
+                <w:lang w:val="es-MX" w:eastAsia="es-ES" w:bidi="ar-SA"/>
+              </w:rPr>
+              <w:t>6</w:t>
+            </w:r>
+            <w:r>
+              <w:rPr>
+                <w:rFonts w:eastAsia="Times New Roman" w:cs="Arial" w:ascii="FontAwesome" w:hAnsi="FontAwesome"/>
+                <w:b w:val="false"/>
+                <w:bCs w:val="false"/>
+                <w:color w:val="auto"/>
+                <w:kern w:val="0"/>
+                <w:sz w:val="22"/>
+                <w:szCs w:val="22"/>
+                <w:lang w:val="es-MX" w:eastAsia="es-ES" w:bidi="ar-SA"/>
+              </w:rPr>
+              <w:t>}</w:t>
+            </w:r>
+          </w:p>
+        </w:tc>
+        <w:tc>
+          <w:tcPr>
+            <w:tcW w:w="2550" w:type="dxa"/>
+            <w:vMerge w:val="continue"/>
+            <w:tcBorders>
+              <w:left w:val="single" w:sz="2" w:space="0" w:color="000000"/>
+              <w:bottom w:val="single" w:sz="2" w:space="0" w:color="000000"/>
+            </w:tcBorders>
+          </w:tcPr>
+          <w:p>
+            <w:pPr>
+              <w:pStyle w:val="Normal"/>
+              <w:jc w:val="left"/>
+              <w:rPr>
+                <w:rFonts w:ascii="FontAwesome" w:hAnsi="FontAwesome"/>
+                <w:b w:val="false"/>
+                <w:b w:val="false"/>
+                <w:bCs w:val="false"/>
+                <w:sz w:val="22"/>
+                <w:szCs w:val="22"/>
+              </w:rPr>
+            </w:pPr>
+            <w:r>
+              <w:rPr/>
+            </w:r>
+          </w:p>
+        </w:tc>
+        <w:tc>
+          <w:tcPr>
+            <w:tcW w:w="1587" w:type="dxa"/>
+            <w:tcBorders>
+              <w:left w:val="single" w:sz="2" w:space="0" w:color="000000"/>
+              <w:bottom w:val="single" w:sz="2" w:space="0" w:color="000000"/>
+              <w:right w:val="single" w:sz="2" w:space="0" w:color="000000"/>
+            </w:tcBorders>
+          </w:tcPr>
+          <w:p>
+            <w:pPr>
+              <w:pStyle w:val="Normal"/>
+              <w:jc w:val="left"/>
+              <w:rPr>
+                <w:rFonts w:ascii="FontAwesome" w:hAnsi="FontAwesome"/>
+                <w:b w:val="false"/>
+                <w:b w:val="false"/>
+                <w:bCs w:val="false"/>
+                <w:sz w:val="22"/>
+                <w:szCs w:val="22"/>
+              </w:rPr>
+            </w:pPr>
+            <w:r>
+              <w:rPr>
+                <w:rFonts w:eastAsia="Times New Roman" w:cs="Arial" w:ascii="FontAwesome" w:hAnsi="FontAwesome"/>
+                <w:b w:val="false"/>
+                <w:bCs w:val="false"/>
+                <w:color w:val="auto"/>
+                <w:kern w:val="0"/>
+                <w:sz w:val="22"/>
+                <w:szCs w:val="22"/>
+                <w:lang w:val="es-MX" w:eastAsia="es-ES" w:bidi="ar-SA"/>
+              </w:rPr>
+              <w:t>${</w:t>
+            </w:r>
+            <w:r>
+              <w:rPr>
+                <w:rFonts w:eastAsia="Times New Roman" w:cs="Arial" w:ascii="FontAwesome" w:hAnsi="FontAwesome"/>
+                <w:b w:val="false"/>
+                <w:bCs w:val="false"/>
+                <w:color w:val="auto"/>
+                <w:kern w:val="0"/>
+                <w:sz w:val="22"/>
+                <w:szCs w:val="22"/>
+                <w:lang w:val="es-MX" w:eastAsia="es-ES" w:bidi="ar-SA"/>
+              </w:rPr>
+              <w:t>porcentajeGeneral</w:t>
+            </w:r>
+            <w:r>
+              <w:rPr>
+                <w:rFonts w:eastAsia="Times New Roman" w:cs="Arial" w:ascii="FontAwesome" w:hAnsi="FontAwesome"/>
+                <w:b w:val="false"/>
+                <w:bCs w:val="false"/>
+                <w:color w:val="auto"/>
+                <w:kern w:val="0"/>
+                <w:sz w:val="22"/>
+                <w:szCs w:val="22"/>
+                <w:lang w:val="es-MX" w:eastAsia="es-ES" w:bidi="ar-SA"/>
+              </w:rPr>
+              <w:t>6</w:t>
+            </w:r>
+            <w:r>
+              <w:rPr>
+                <w:rFonts w:eastAsia="Times New Roman" w:cs="Arial" w:ascii="FontAwesome" w:hAnsi="FontAwesome"/>
+                <w:b w:val="false"/>
+                <w:bCs w:val="false"/>
+                <w:color w:val="auto"/>
+                <w:kern w:val="0"/>
+                <w:sz w:val="22"/>
+                <w:szCs w:val="22"/>
+                <w:lang w:val="es-MX" w:eastAsia="es-ES" w:bidi="ar-SA"/>
+              </w:rPr>
+              <w:t>}%</w:t>
+            </w:r>
+          </w:p>
+        </w:tc>
+      </w:tr>
+      <w:tr>
+        <w:trPr/>
+        <w:tc>
+          <w:tcPr>
+            <w:tcW w:w="1189" w:type="dxa"/>
+            <w:tcBorders>
+              <w:left w:val="single" w:sz="2" w:space="0" w:color="000000"/>
+              <w:bottom w:val="single" w:sz="2" w:space="0" w:color="000000"/>
+            </w:tcBorders>
+          </w:tcPr>
+          <w:p>
+            <w:pPr>
+              <w:pStyle w:val="Normal"/>
+              <w:jc w:val="left"/>
+              <w:rPr>
+                <w:rFonts w:ascii="FontAwesome" w:hAnsi="FontAwesome"/>
+                <w:b w:val="false"/>
+                <w:b w:val="false"/>
+                <w:bCs w:val="false"/>
+                <w:sz w:val="22"/>
+                <w:szCs w:val="22"/>
+              </w:rPr>
+            </w:pPr>
+            <w:r>
+              <w:rPr>
+                <w:rFonts w:eastAsia="Times New Roman" w:cs="Arial" w:ascii="FontAwesome" w:hAnsi="FontAwesome"/>
+                <w:b w:val="false"/>
+                <w:bCs w:val="false"/>
+                <w:color w:val="auto"/>
+                <w:kern w:val="0"/>
+                <w:sz w:val="22"/>
+                <w:szCs w:val="22"/>
+                <w:lang w:val="es-MX" w:eastAsia="es-ES" w:bidi="ar-SA"/>
+              </w:rPr>
+              <w:t>${</w:t>
+            </w:r>
+            <w:r>
+              <w:rPr>
+                <w:rFonts w:eastAsia="Times New Roman" w:cs="Arial" w:ascii="FontAwesome" w:hAnsi="FontAwesome"/>
+                <w:b w:val="false"/>
+                <w:bCs w:val="false"/>
+                <w:color w:val="auto"/>
+                <w:kern w:val="0"/>
+                <w:sz w:val="22"/>
+                <w:szCs w:val="22"/>
+                <w:lang w:val="es-MX" w:eastAsia="es-ES" w:bidi="ar-SA"/>
+              </w:rPr>
+              <w:t>plan7</w:t>
+            </w:r>
+            <w:r>
+              <w:rPr>
+                <w:rFonts w:eastAsia="Times New Roman" w:cs="Arial" w:ascii="FontAwesome" w:hAnsi="FontAwesome"/>
+                <w:b w:val="false"/>
+                <w:bCs w:val="false"/>
+                <w:color w:val="auto"/>
+                <w:kern w:val="0"/>
+                <w:sz w:val="22"/>
+                <w:szCs w:val="22"/>
+                <w:lang w:val="es-MX" w:eastAsia="es-ES" w:bidi="ar-SA"/>
+              </w:rPr>
+              <w:t>}</w:t>
+            </w:r>
+          </w:p>
+        </w:tc>
+        <w:tc>
+          <w:tcPr>
+            <w:tcW w:w="4597" w:type="dxa"/>
+            <w:tcBorders>
+              <w:left w:val="single" w:sz="2" w:space="0" w:color="000000"/>
+              <w:bottom w:val="single" w:sz="2" w:space="0" w:color="000000"/>
+            </w:tcBorders>
+          </w:tcPr>
+          <w:p>
+            <w:pPr>
+              <w:pStyle w:val="Normal"/>
+              <w:jc w:val="left"/>
+              <w:rPr>
+                <w:rFonts w:ascii="FontAwesome" w:hAnsi="FontAwesome"/>
+                <w:b w:val="false"/>
+                <w:b w:val="false"/>
+                <w:bCs w:val="false"/>
+                <w:sz w:val="22"/>
+                <w:szCs w:val="22"/>
+              </w:rPr>
+            </w:pPr>
+            <w:r>
+              <w:rPr>
+                <w:rFonts w:eastAsia="Times New Roman" w:cs="Arial" w:ascii="FontAwesome" w:hAnsi="FontAwesome"/>
+                <w:b w:val="false"/>
+                <w:bCs w:val="false"/>
+                <w:color w:val="auto"/>
+                <w:kern w:val="0"/>
+                <w:sz w:val="22"/>
+                <w:szCs w:val="22"/>
+                <w:lang w:val="es-MX" w:eastAsia="es-ES" w:bidi="ar-SA"/>
+              </w:rPr>
+              <w:t>${seccionGeneral</w:t>
+            </w:r>
+            <w:r>
+              <w:rPr>
+                <w:rFonts w:eastAsia="Times New Roman" w:cs="Arial" w:ascii="FontAwesome" w:hAnsi="FontAwesome"/>
+                <w:b w:val="false"/>
+                <w:bCs w:val="false"/>
+                <w:color w:val="auto"/>
+                <w:kern w:val="0"/>
+                <w:sz w:val="22"/>
+                <w:szCs w:val="22"/>
+                <w:lang w:val="es-MX" w:eastAsia="es-ES" w:bidi="ar-SA"/>
+              </w:rPr>
+              <w:t>7</w:t>
+            </w:r>
+            <w:r>
+              <w:rPr>
+                <w:rFonts w:eastAsia="Times New Roman" w:cs="Arial" w:ascii="FontAwesome" w:hAnsi="FontAwesome"/>
+                <w:b w:val="false"/>
+                <w:bCs w:val="false"/>
+                <w:color w:val="auto"/>
+                <w:kern w:val="0"/>
+                <w:sz w:val="22"/>
+                <w:szCs w:val="22"/>
+                <w:lang w:val="es-MX" w:eastAsia="es-ES" w:bidi="ar-SA"/>
+              </w:rPr>
+              <w:t>}</w:t>
+            </w:r>
+          </w:p>
+        </w:tc>
+        <w:tc>
+          <w:tcPr>
+            <w:tcW w:w="2550" w:type="dxa"/>
+            <w:vMerge w:val="continue"/>
+            <w:tcBorders>
+              <w:left w:val="single" w:sz="2" w:space="0" w:color="000000"/>
+              <w:bottom w:val="single" w:sz="2" w:space="0" w:color="000000"/>
+            </w:tcBorders>
+          </w:tcPr>
+          <w:p>
+            <w:pPr>
+              <w:pStyle w:val="Normal"/>
+              <w:jc w:val="left"/>
+              <w:rPr>
+                <w:rFonts w:ascii="FontAwesome" w:hAnsi="FontAwesome"/>
+                <w:b w:val="false"/>
+                <w:b w:val="false"/>
+                <w:bCs w:val="false"/>
+                <w:sz w:val="22"/>
+                <w:szCs w:val="22"/>
+              </w:rPr>
+            </w:pPr>
+            <w:r>
+              <w:rPr/>
+            </w:r>
+          </w:p>
+        </w:tc>
+        <w:tc>
+          <w:tcPr>
+            <w:tcW w:w="1587" w:type="dxa"/>
+            <w:tcBorders>
+              <w:left w:val="single" w:sz="2" w:space="0" w:color="000000"/>
+              <w:bottom w:val="single" w:sz="2" w:space="0" w:color="000000"/>
+              <w:right w:val="single" w:sz="2" w:space="0" w:color="000000"/>
+            </w:tcBorders>
+          </w:tcPr>
+          <w:p>
+            <w:pPr>
+              <w:pStyle w:val="Normal"/>
+              <w:jc w:val="left"/>
+              <w:rPr>
+                <w:rFonts w:ascii="FontAwesome" w:hAnsi="FontAwesome"/>
+                <w:b w:val="false"/>
+                <w:b w:val="false"/>
+                <w:bCs w:val="false"/>
+                <w:sz w:val="22"/>
+                <w:szCs w:val="22"/>
+              </w:rPr>
+            </w:pPr>
+            <w:r>
+              <w:rPr>
+                <w:rFonts w:eastAsia="Times New Roman" w:cs="Arial" w:ascii="FontAwesome" w:hAnsi="FontAwesome"/>
+                <w:b w:val="false"/>
+                <w:bCs w:val="false"/>
+                <w:color w:val="auto"/>
+                <w:kern w:val="0"/>
+                <w:sz w:val="22"/>
+                <w:szCs w:val="22"/>
+                <w:lang w:val="es-MX" w:eastAsia="es-ES" w:bidi="ar-SA"/>
+              </w:rPr>
+              <w:t>${</w:t>
+            </w:r>
+            <w:r>
+              <w:rPr>
+                <w:rFonts w:eastAsia="Times New Roman" w:cs="Arial" w:ascii="FontAwesome" w:hAnsi="FontAwesome"/>
+                <w:b w:val="false"/>
+                <w:bCs w:val="false"/>
+                <w:color w:val="auto"/>
+                <w:kern w:val="0"/>
+                <w:sz w:val="22"/>
+                <w:szCs w:val="22"/>
+                <w:lang w:val="es-MX" w:eastAsia="es-ES" w:bidi="ar-SA"/>
+              </w:rPr>
+              <w:t>porcentajeGeneral</w:t>
+            </w:r>
+            <w:r>
+              <w:rPr>
+                <w:rFonts w:eastAsia="Times New Roman" w:cs="Arial" w:ascii="FontAwesome" w:hAnsi="FontAwesome"/>
+                <w:b w:val="false"/>
+                <w:bCs w:val="false"/>
+                <w:color w:val="auto"/>
+                <w:kern w:val="0"/>
+                <w:sz w:val="22"/>
+                <w:szCs w:val="22"/>
+                <w:lang w:val="es-MX" w:eastAsia="es-ES" w:bidi="ar-SA"/>
+              </w:rPr>
+              <w:t>7</w:t>
+            </w:r>
+            <w:r>
+              <w:rPr>
+                <w:rFonts w:eastAsia="Times New Roman" w:cs="Arial" w:ascii="FontAwesome" w:hAnsi="FontAwesome"/>
+                <w:b w:val="false"/>
+                <w:bCs w:val="false"/>
+                <w:color w:val="auto"/>
+                <w:kern w:val="0"/>
+                <w:sz w:val="22"/>
+                <w:szCs w:val="22"/>
+                <w:lang w:val="es-MX" w:eastAsia="es-ES" w:bidi="ar-SA"/>
+              </w:rPr>
+              <w:t>}%</w:t>
+            </w:r>
+          </w:p>
+        </w:tc>
+      </w:tr>
+      <w:tr>
+        <w:trPr/>
+        <w:tc>
+          <w:tcPr>
+            <w:tcW w:w="1189" w:type="dxa"/>
+            <w:tcBorders>
+              <w:left w:val="single" w:sz="2" w:space="0" w:color="000000"/>
+              <w:bottom w:val="single" w:sz="2" w:space="0" w:color="000000"/>
+            </w:tcBorders>
+          </w:tcPr>
+          <w:p>
+            <w:pPr>
+              <w:pStyle w:val="Normal"/>
+              <w:jc w:val="left"/>
+              <w:rPr>
+                <w:rFonts w:ascii="FontAwesome" w:hAnsi="FontAwesome"/>
+                <w:b w:val="false"/>
+                <w:b w:val="false"/>
+                <w:bCs w:val="false"/>
+                <w:sz w:val="22"/>
+                <w:szCs w:val="22"/>
+              </w:rPr>
+            </w:pPr>
+            <w:r>
+              <w:rPr>
+                <w:rFonts w:eastAsia="Times New Roman" w:cs="Arial" w:ascii="FontAwesome" w:hAnsi="FontAwesome"/>
+                <w:b w:val="false"/>
+                <w:bCs w:val="false"/>
+                <w:color w:val="auto"/>
+                <w:kern w:val="0"/>
+                <w:sz w:val="22"/>
+                <w:szCs w:val="22"/>
+                <w:lang w:val="es-MX" w:eastAsia="es-ES" w:bidi="ar-SA"/>
+              </w:rPr>
+              <w:t>${</w:t>
+            </w:r>
+            <w:r>
+              <w:rPr>
+                <w:rFonts w:eastAsia="Times New Roman" w:cs="Arial" w:ascii="FontAwesome" w:hAnsi="FontAwesome"/>
+                <w:b w:val="false"/>
+                <w:bCs w:val="false"/>
+                <w:color w:val="auto"/>
+                <w:kern w:val="0"/>
+                <w:sz w:val="22"/>
+                <w:szCs w:val="22"/>
+                <w:lang w:val="es-MX" w:eastAsia="es-ES" w:bidi="ar-SA"/>
+              </w:rPr>
+              <w:t>plan8</w:t>
+            </w:r>
+            <w:r>
+              <w:rPr>
+                <w:rFonts w:eastAsia="Times New Roman" w:cs="Arial" w:ascii="FontAwesome" w:hAnsi="FontAwesome"/>
+                <w:b w:val="false"/>
+                <w:bCs w:val="false"/>
+                <w:color w:val="auto"/>
+                <w:kern w:val="0"/>
+                <w:sz w:val="22"/>
+                <w:szCs w:val="22"/>
+                <w:lang w:val="es-MX" w:eastAsia="es-ES" w:bidi="ar-SA"/>
+              </w:rPr>
+              <w:t>}</w:t>
+            </w:r>
+          </w:p>
+        </w:tc>
+        <w:tc>
+          <w:tcPr>
+            <w:tcW w:w="4597" w:type="dxa"/>
+            <w:tcBorders>
+              <w:left w:val="single" w:sz="2" w:space="0" w:color="000000"/>
+              <w:bottom w:val="single" w:sz="2" w:space="0" w:color="000000"/>
+            </w:tcBorders>
+          </w:tcPr>
+          <w:p>
+            <w:pPr>
+              <w:pStyle w:val="Normal"/>
+              <w:jc w:val="left"/>
+              <w:rPr>
+                <w:rFonts w:ascii="FontAwesome" w:hAnsi="FontAwesome"/>
+                <w:b w:val="false"/>
+                <w:b w:val="false"/>
+                <w:bCs w:val="false"/>
+                <w:sz w:val="22"/>
+                <w:szCs w:val="22"/>
+              </w:rPr>
+            </w:pPr>
+            <w:r>
+              <w:rPr>
+                <w:rFonts w:eastAsia="Times New Roman" w:cs="Arial" w:ascii="FontAwesome" w:hAnsi="FontAwesome"/>
+                <w:b w:val="false"/>
+                <w:bCs w:val="false"/>
+                <w:color w:val="auto"/>
+                <w:kern w:val="0"/>
+                <w:sz w:val="22"/>
+                <w:szCs w:val="22"/>
+                <w:lang w:val="es-MX" w:eastAsia="es-ES" w:bidi="ar-SA"/>
+              </w:rPr>
+              <w:t>${seccionGeneral</w:t>
+            </w:r>
+            <w:r>
+              <w:rPr>
+                <w:rFonts w:eastAsia="Times New Roman" w:cs="Arial" w:ascii="FontAwesome" w:hAnsi="FontAwesome"/>
+                <w:b w:val="false"/>
+                <w:bCs w:val="false"/>
+                <w:color w:val="auto"/>
+                <w:kern w:val="0"/>
+                <w:sz w:val="22"/>
+                <w:szCs w:val="22"/>
+                <w:lang w:val="es-MX" w:eastAsia="es-ES" w:bidi="ar-SA"/>
+              </w:rPr>
+              <w:t>8</w:t>
+            </w:r>
+            <w:r>
+              <w:rPr>
+                <w:rFonts w:eastAsia="Times New Roman" w:cs="Arial" w:ascii="FontAwesome" w:hAnsi="FontAwesome"/>
+                <w:b w:val="false"/>
+                <w:bCs w:val="false"/>
+                <w:color w:val="auto"/>
+                <w:kern w:val="0"/>
+                <w:sz w:val="22"/>
+                <w:szCs w:val="22"/>
+                <w:lang w:val="es-MX" w:eastAsia="es-ES" w:bidi="ar-SA"/>
+              </w:rPr>
+              <w:t>}</w:t>
+            </w:r>
+          </w:p>
+        </w:tc>
+        <w:tc>
+          <w:tcPr>
+            <w:tcW w:w="2550" w:type="dxa"/>
+            <w:vMerge w:val="continue"/>
+            <w:tcBorders>
+              <w:left w:val="single" w:sz="2" w:space="0" w:color="000000"/>
+              <w:bottom w:val="single" w:sz="2" w:space="0" w:color="000000"/>
+            </w:tcBorders>
+          </w:tcPr>
+          <w:p>
+            <w:pPr>
+              <w:pStyle w:val="Normal"/>
+              <w:jc w:val="left"/>
+              <w:rPr>
+                <w:rFonts w:ascii="FontAwesome" w:hAnsi="FontAwesome"/>
+                <w:b w:val="false"/>
+                <w:b w:val="false"/>
+                <w:bCs w:val="false"/>
+                <w:sz w:val="22"/>
+                <w:szCs w:val="22"/>
+              </w:rPr>
+            </w:pPr>
+            <w:r>
+              <w:rPr/>
+            </w:r>
+          </w:p>
+        </w:tc>
+        <w:tc>
+          <w:tcPr>
+            <w:tcW w:w="1587" w:type="dxa"/>
+            <w:tcBorders>
+              <w:left w:val="single" w:sz="2" w:space="0" w:color="000000"/>
+              <w:bottom w:val="single" w:sz="2" w:space="0" w:color="000000"/>
+              <w:right w:val="single" w:sz="2" w:space="0" w:color="000000"/>
+            </w:tcBorders>
+          </w:tcPr>
+          <w:p>
+            <w:pPr>
+              <w:pStyle w:val="Normal"/>
+              <w:jc w:val="left"/>
+              <w:rPr>
+                <w:rFonts w:ascii="FontAwesome" w:hAnsi="FontAwesome"/>
+                <w:b w:val="false"/>
+                <w:b w:val="false"/>
+                <w:bCs w:val="false"/>
+                <w:sz w:val="22"/>
+                <w:szCs w:val="22"/>
+              </w:rPr>
+            </w:pPr>
+            <w:r>
+              <w:rPr>
+                <w:rFonts w:eastAsia="Times New Roman" w:cs="Arial" w:ascii="FontAwesome" w:hAnsi="FontAwesome"/>
+                <w:b w:val="false"/>
+                <w:bCs w:val="false"/>
+                <w:color w:val="auto"/>
+                <w:kern w:val="0"/>
+                <w:sz w:val="22"/>
+                <w:szCs w:val="22"/>
+                <w:lang w:val="es-MX" w:eastAsia="es-ES" w:bidi="ar-SA"/>
+              </w:rPr>
+              <w:t>${</w:t>
+            </w:r>
+            <w:r>
+              <w:rPr>
+                <w:rFonts w:eastAsia="Times New Roman" w:cs="Arial" w:ascii="FontAwesome" w:hAnsi="FontAwesome"/>
+                <w:b w:val="false"/>
+                <w:bCs w:val="false"/>
+                <w:color w:val="auto"/>
+                <w:kern w:val="0"/>
+                <w:sz w:val="22"/>
+                <w:szCs w:val="22"/>
+                <w:lang w:val="es-MX" w:eastAsia="es-ES" w:bidi="ar-SA"/>
+              </w:rPr>
+              <w:t>porcentajeGeneral</w:t>
+            </w:r>
+            <w:r>
+              <w:rPr>
+                <w:rFonts w:eastAsia="Times New Roman" w:cs="Arial" w:ascii="FontAwesome" w:hAnsi="FontAwesome"/>
+                <w:b w:val="false"/>
+                <w:bCs w:val="false"/>
+                <w:color w:val="auto"/>
+                <w:kern w:val="0"/>
+                <w:sz w:val="22"/>
+                <w:szCs w:val="22"/>
+                <w:lang w:val="es-MX" w:eastAsia="es-ES" w:bidi="ar-SA"/>
+              </w:rPr>
+              <w:t>8</w:t>
+            </w:r>
+            <w:r>
+              <w:rPr>
+                <w:rFonts w:eastAsia="Times New Roman" w:cs="Arial" w:ascii="FontAwesome" w:hAnsi="FontAwesome"/>
+                <w:b w:val="false"/>
+                <w:bCs w:val="false"/>
+                <w:color w:val="auto"/>
+                <w:kern w:val="0"/>
+                <w:sz w:val="22"/>
+                <w:szCs w:val="22"/>
+                <w:lang w:val="es-MX" w:eastAsia="es-ES" w:bidi="ar-SA"/>
+              </w:rPr>
+              <w:t>}%</w:t>
+            </w:r>
+          </w:p>
+        </w:tc>
+      </w:tr>
+      <w:tr>
+        <w:trPr/>
+        <w:tc>
+          <w:tcPr>
+            <w:tcW w:w="1189" w:type="dxa"/>
+            <w:tcBorders>
+              <w:left w:val="single" w:sz="2" w:space="0" w:color="000000"/>
+              <w:bottom w:val="single" w:sz="2" w:space="0" w:color="000000"/>
+            </w:tcBorders>
+          </w:tcPr>
+          <w:p>
+            <w:pPr>
+              <w:pStyle w:val="Normal"/>
+              <w:jc w:val="left"/>
+              <w:rPr>
+                <w:rFonts w:ascii="FontAwesome" w:hAnsi="FontAwesome"/>
+                <w:b w:val="false"/>
+                <w:b w:val="false"/>
+                <w:bCs w:val="false"/>
+                <w:sz w:val="22"/>
+                <w:szCs w:val="22"/>
+              </w:rPr>
+            </w:pPr>
+            <w:r>
+              <w:rPr>
+                <w:rFonts w:eastAsia="Times New Roman" w:cs="Arial" w:ascii="FontAwesome" w:hAnsi="FontAwesome"/>
+                <w:b w:val="false"/>
+                <w:bCs w:val="false"/>
+                <w:color w:val="auto"/>
+                <w:kern w:val="0"/>
+                <w:sz w:val="22"/>
+                <w:szCs w:val="22"/>
+                <w:lang w:val="es-MX" w:eastAsia="es-ES" w:bidi="ar-SA"/>
+              </w:rPr>
+              <w:t>${</w:t>
+            </w:r>
+            <w:r>
+              <w:rPr>
+                <w:rFonts w:eastAsia="Times New Roman" w:cs="Arial" w:ascii="FontAwesome" w:hAnsi="FontAwesome"/>
+                <w:b w:val="false"/>
+                <w:bCs w:val="false"/>
+                <w:color w:val="auto"/>
+                <w:kern w:val="0"/>
+                <w:sz w:val="22"/>
+                <w:szCs w:val="22"/>
+                <w:lang w:val="es-MX" w:eastAsia="es-ES" w:bidi="ar-SA"/>
+              </w:rPr>
+              <w:t>plan9</w:t>
+            </w:r>
+            <w:r>
+              <w:rPr>
+                <w:rFonts w:eastAsia="Times New Roman" w:cs="Arial" w:ascii="FontAwesome" w:hAnsi="FontAwesome"/>
+                <w:b w:val="false"/>
+                <w:bCs w:val="false"/>
+                <w:color w:val="auto"/>
+                <w:kern w:val="0"/>
+                <w:sz w:val="22"/>
+                <w:szCs w:val="22"/>
+                <w:lang w:val="es-MX" w:eastAsia="es-ES" w:bidi="ar-SA"/>
+              </w:rPr>
+              <w:t>}</w:t>
+            </w:r>
+          </w:p>
+        </w:tc>
+        <w:tc>
+          <w:tcPr>
+            <w:tcW w:w="4597" w:type="dxa"/>
+            <w:tcBorders>
+              <w:left w:val="single" w:sz="2" w:space="0" w:color="000000"/>
+              <w:bottom w:val="single" w:sz="2" w:space="0" w:color="000000"/>
+            </w:tcBorders>
+          </w:tcPr>
+          <w:p>
+            <w:pPr>
+              <w:pStyle w:val="Normal"/>
+              <w:jc w:val="left"/>
+              <w:rPr>
+                <w:rFonts w:ascii="FontAwesome" w:hAnsi="FontAwesome"/>
+                <w:b w:val="false"/>
+                <w:b w:val="false"/>
+                <w:bCs w:val="false"/>
+                <w:sz w:val="22"/>
+                <w:szCs w:val="22"/>
+              </w:rPr>
+            </w:pPr>
+            <w:r>
+              <w:rPr>
+                <w:rFonts w:eastAsia="Times New Roman" w:cs="Arial" w:ascii="FontAwesome" w:hAnsi="FontAwesome"/>
+                <w:b w:val="false"/>
+                <w:bCs w:val="false"/>
+                <w:color w:val="auto"/>
+                <w:kern w:val="0"/>
+                <w:sz w:val="22"/>
+                <w:szCs w:val="22"/>
+                <w:lang w:val="es-MX" w:eastAsia="es-ES" w:bidi="ar-SA"/>
+              </w:rPr>
+              <w:t>${seccionGeneral</w:t>
+            </w:r>
+            <w:r>
+              <w:rPr>
+                <w:rFonts w:eastAsia="Times New Roman" w:cs="Arial" w:ascii="FontAwesome" w:hAnsi="FontAwesome"/>
+                <w:b w:val="false"/>
+                <w:bCs w:val="false"/>
+                <w:color w:val="auto"/>
+                <w:kern w:val="0"/>
+                <w:sz w:val="22"/>
+                <w:szCs w:val="22"/>
+                <w:lang w:val="es-MX" w:eastAsia="es-ES" w:bidi="ar-SA"/>
+              </w:rPr>
+              <w:t>9</w:t>
+            </w:r>
+            <w:r>
+              <w:rPr>
+                <w:rFonts w:eastAsia="Times New Roman" w:cs="Arial" w:ascii="FontAwesome" w:hAnsi="FontAwesome"/>
+                <w:b w:val="false"/>
+                <w:bCs w:val="false"/>
+                <w:color w:val="auto"/>
+                <w:kern w:val="0"/>
+                <w:sz w:val="22"/>
+                <w:szCs w:val="22"/>
+                <w:lang w:val="es-MX" w:eastAsia="es-ES" w:bidi="ar-SA"/>
+              </w:rPr>
+              <w:t>}</w:t>
+            </w:r>
+          </w:p>
+        </w:tc>
+        <w:tc>
+          <w:tcPr>
+            <w:tcW w:w="2550" w:type="dxa"/>
+            <w:vMerge w:val="continue"/>
+            <w:tcBorders>
+              <w:left w:val="single" w:sz="2" w:space="0" w:color="000000"/>
+              <w:bottom w:val="single" w:sz="2" w:space="0" w:color="000000"/>
+            </w:tcBorders>
+          </w:tcPr>
+          <w:p>
+            <w:pPr>
+              <w:pStyle w:val="Normal"/>
+              <w:jc w:val="left"/>
+              <w:rPr>
+                <w:rFonts w:ascii="FontAwesome" w:hAnsi="FontAwesome"/>
+                <w:b w:val="false"/>
+                <w:b w:val="false"/>
+                <w:bCs w:val="false"/>
+                <w:sz w:val="22"/>
+                <w:szCs w:val="22"/>
+              </w:rPr>
+            </w:pPr>
+            <w:r>
+              <w:rPr/>
+            </w:r>
+          </w:p>
+        </w:tc>
+        <w:tc>
+          <w:tcPr>
+            <w:tcW w:w="1587" w:type="dxa"/>
+            <w:tcBorders>
+              <w:left w:val="single" w:sz="2" w:space="0" w:color="000000"/>
+              <w:bottom w:val="single" w:sz="2" w:space="0" w:color="000000"/>
+              <w:right w:val="single" w:sz="2" w:space="0" w:color="000000"/>
+            </w:tcBorders>
+          </w:tcPr>
+          <w:p>
+            <w:pPr>
+              <w:pStyle w:val="Normal"/>
+              <w:jc w:val="left"/>
+              <w:rPr>
+                <w:rFonts w:ascii="FontAwesome" w:hAnsi="FontAwesome"/>
+                <w:b w:val="false"/>
+                <w:b w:val="false"/>
+                <w:bCs w:val="false"/>
+                <w:sz w:val="22"/>
+                <w:szCs w:val="22"/>
+              </w:rPr>
+            </w:pPr>
+            <w:r>
+              <w:rPr>
+                <w:rFonts w:eastAsia="Times New Roman" w:cs="Arial" w:ascii="FontAwesome" w:hAnsi="FontAwesome"/>
+                <w:b w:val="false"/>
+                <w:bCs w:val="false"/>
+                <w:color w:val="auto"/>
+                <w:kern w:val="0"/>
+                <w:sz w:val="22"/>
+                <w:szCs w:val="22"/>
+                <w:lang w:val="es-MX" w:eastAsia="es-ES" w:bidi="ar-SA"/>
+              </w:rPr>
+              <w:t>${</w:t>
+            </w:r>
+            <w:r>
+              <w:rPr>
+                <w:rFonts w:eastAsia="Times New Roman" w:cs="Arial" w:ascii="FontAwesome" w:hAnsi="FontAwesome"/>
+                <w:b w:val="false"/>
+                <w:bCs w:val="false"/>
+                <w:color w:val="auto"/>
+                <w:kern w:val="0"/>
+                <w:sz w:val="22"/>
+                <w:szCs w:val="22"/>
+                <w:lang w:val="es-MX" w:eastAsia="es-ES" w:bidi="ar-SA"/>
+              </w:rPr>
+              <w:t>porcentajeGeneral</w:t>
+            </w:r>
+            <w:r>
+              <w:rPr>
+                <w:rFonts w:eastAsia="Times New Roman" w:cs="Arial" w:ascii="FontAwesome" w:hAnsi="FontAwesome"/>
+                <w:b w:val="false"/>
+                <w:bCs w:val="false"/>
+                <w:color w:val="auto"/>
+                <w:kern w:val="0"/>
+                <w:sz w:val="22"/>
+                <w:szCs w:val="22"/>
+                <w:lang w:val="es-MX" w:eastAsia="es-ES" w:bidi="ar-SA"/>
+              </w:rPr>
+              <w:t>9</w:t>
+            </w:r>
+            <w:r>
+              <w:rPr>
+                <w:rFonts w:eastAsia="Times New Roman" w:cs="Arial" w:ascii="FontAwesome" w:hAnsi="FontAwesome"/>
+                <w:b w:val="false"/>
+                <w:bCs w:val="false"/>
+                <w:color w:val="auto"/>
+                <w:kern w:val="0"/>
+                <w:sz w:val="22"/>
+                <w:szCs w:val="22"/>
+                <w:lang w:val="es-MX" w:eastAsia="es-ES" w:bidi="ar-SA"/>
+              </w:rPr>
+              <w:t>}%</w:t>
+            </w:r>
+          </w:p>
+        </w:tc>
+      </w:tr>
+      <w:tr>
+        <w:trPr/>
+        <w:tc>
+          <w:tcPr>
+            <w:tcW w:w="1189" w:type="dxa"/>
+            <w:tcBorders>
+              <w:left w:val="single" w:sz="2" w:space="0" w:color="000000"/>
+              <w:bottom w:val="single" w:sz="2" w:space="0" w:color="000000"/>
+            </w:tcBorders>
+          </w:tcPr>
+          <w:p>
+            <w:pPr>
+              <w:pStyle w:val="Normal"/>
+              <w:jc w:val="left"/>
+              <w:rPr>
+                <w:rFonts w:ascii="FontAwesome" w:hAnsi="FontAwesome"/>
+                <w:b w:val="false"/>
+                <w:b w:val="false"/>
+                <w:bCs w:val="false"/>
+                <w:sz w:val="22"/>
+                <w:szCs w:val="22"/>
+              </w:rPr>
+            </w:pPr>
+            <w:r>
+              <w:rPr>
+                <w:rFonts w:eastAsia="Times New Roman" w:cs="Arial" w:ascii="FontAwesome" w:hAnsi="FontAwesome"/>
+                <w:b w:val="false"/>
+                <w:bCs w:val="false"/>
+                <w:color w:val="auto"/>
+                <w:kern w:val="0"/>
+                <w:sz w:val="22"/>
+                <w:szCs w:val="22"/>
+                <w:lang w:val="es-MX" w:eastAsia="es-ES" w:bidi="ar-SA"/>
+              </w:rPr>
+              <w:t>${</w:t>
+            </w:r>
+            <w:r>
+              <w:rPr>
+                <w:rFonts w:eastAsia="Times New Roman" w:cs="Arial" w:ascii="FontAwesome" w:hAnsi="FontAwesome"/>
+                <w:b w:val="false"/>
+                <w:bCs w:val="false"/>
+                <w:color w:val="auto"/>
+                <w:kern w:val="0"/>
+                <w:sz w:val="22"/>
+                <w:szCs w:val="22"/>
+                <w:lang w:val="es-MX" w:eastAsia="es-ES" w:bidi="ar-SA"/>
+              </w:rPr>
+              <w:t>plan10</w:t>
+            </w:r>
+            <w:r>
+              <w:rPr>
+                <w:rFonts w:eastAsia="Times New Roman" w:cs="Arial" w:ascii="FontAwesome" w:hAnsi="FontAwesome"/>
+                <w:b w:val="false"/>
+                <w:bCs w:val="false"/>
+                <w:color w:val="auto"/>
+                <w:kern w:val="0"/>
+                <w:sz w:val="22"/>
+                <w:szCs w:val="22"/>
+                <w:lang w:val="es-MX" w:eastAsia="es-ES" w:bidi="ar-SA"/>
+              </w:rPr>
+              <w:t>}</w:t>
+            </w:r>
+          </w:p>
+        </w:tc>
+        <w:tc>
+          <w:tcPr>
+            <w:tcW w:w="4597" w:type="dxa"/>
+            <w:tcBorders>
+              <w:left w:val="single" w:sz="2" w:space="0" w:color="000000"/>
+              <w:bottom w:val="single" w:sz="2" w:space="0" w:color="000000"/>
+            </w:tcBorders>
+          </w:tcPr>
+          <w:p>
+            <w:pPr>
+              <w:pStyle w:val="Normal"/>
+              <w:jc w:val="left"/>
+              <w:rPr>
+                <w:rFonts w:ascii="FontAwesome" w:hAnsi="FontAwesome"/>
+                <w:b w:val="false"/>
+                <w:b w:val="false"/>
+                <w:bCs w:val="false"/>
+                <w:sz w:val="22"/>
+                <w:szCs w:val="22"/>
+              </w:rPr>
+            </w:pPr>
+            <w:r>
+              <w:rPr>
+                <w:rFonts w:eastAsia="Times New Roman" w:cs="Arial" w:ascii="FontAwesome" w:hAnsi="FontAwesome"/>
+                <w:b w:val="false"/>
+                <w:bCs w:val="false"/>
+                <w:color w:val="auto"/>
+                <w:kern w:val="0"/>
+                <w:sz w:val="22"/>
+                <w:szCs w:val="22"/>
+                <w:lang w:val="es-MX" w:eastAsia="es-ES" w:bidi="ar-SA"/>
+              </w:rPr>
+              <w:t>${seccionGeneral</w:t>
+            </w:r>
+            <w:r>
+              <w:rPr>
+                <w:rFonts w:eastAsia="Times New Roman" w:cs="Arial" w:ascii="FontAwesome" w:hAnsi="FontAwesome"/>
+                <w:b w:val="false"/>
+                <w:bCs w:val="false"/>
+                <w:color w:val="auto"/>
+                <w:kern w:val="0"/>
+                <w:sz w:val="22"/>
+                <w:szCs w:val="22"/>
+                <w:lang w:val="es-MX" w:eastAsia="es-ES" w:bidi="ar-SA"/>
+              </w:rPr>
+              <w:t>10</w:t>
+            </w:r>
+            <w:r>
+              <w:rPr>
+                <w:rFonts w:eastAsia="Times New Roman" w:cs="Arial" w:ascii="FontAwesome" w:hAnsi="FontAwesome"/>
+                <w:b w:val="false"/>
+                <w:bCs w:val="false"/>
+                <w:color w:val="auto"/>
+                <w:kern w:val="0"/>
+                <w:sz w:val="22"/>
+                <w:szCs w:val="22"/>
+                <w:lang w:val="es-MX" w:eastAsia="es-ES" w:bidi="ar-SA"/>
+              </w:rPr>
+              <w:t>}</w:t>
+            </w:r>
+          </w:p>
+        </w:tc>
+        <w:tc>
+          <w:tcPr>
+            <w:tcW w:w="2550" w:type="dxa"/>
+            <w:vMerge w:val="continue"/>
+            <w:tcBorders>
+              <w:left w:val="single" w:sz="2" w:space="0" w:color="000000"/>
+              <w:bottom w:val="single" w:sz="2" w:space="0" w:color="000000"/>
+            </w:tcBorders>
+          </w:tcPr>
+          <w:p>
+            <w:pPr>
+              <w:pStyle w:val="Normal"/>
+              <w:jc w:val="left"/>
+              <w:rPr>
+                <w:rFonts w:ascii="FontAwesome" w:hAnsi="FontAwesome"/>
+                <w:b w:val="false"/>
+                <w:b w:val="false"/>
+                <w:bCs w:val="false"/>
+                <w:sz w:val="22"/>
+                <w:szCs w:val="22"/>
+              </w:rPr>
+            </w:pPr>
+            <w:r>
+              <w:rPr/>
+            </w:r>
+          </w:p>
+        </w:tc>
+        <w:tc>
+          <w:tcPr>
+            <w:tcW w:w="1587" w:type="dxa"/>
+            <w:tcBorders>
+              <w:left w:val="single" w:sz="2" w:space="0" w:color="000000"/>
+              <w:bottom w:val="single" w:sz="2" w:space="0" w:color="000000"/>
+              <w:right w:val="single" w:sz="2" w:space="0" w:color="000000"/>
+            </w:tcBorders>
+          </w:tcPr>
+          <w:p>
+            <w:pPr>
+              <w:pStyle w:val="Normal"/>
+              <w:jc w:val="left"/>
+              <w:rPr>
+                <w:rFonts w:ascii="FontAwesome" w:hAnsi="FontAwesome"/>
+                <w:b w:val="false"/>
+                <w:b w:val="false"/>
+                <w:bCs w:val="false"/>
+                <w:sz w:val="22"/>
+                <w:szCs w:val="22"/>
+              </w:rPr>
+            </w:pPr>
+            <w:r>
+              <w:rPr>
+                <w:rFonts w:eastAsia="Times New Roman" w:cs="Arial" w:ascii="FontAwesome" w:hAnsi="FontAwesome"/>
+                <w:b w:val="false"/>
+                <w:bCs w:val="false"/>
+                <w:color w:val="auto"/>
+                <w:kern w:val="0"/>
+                <w:sz w:val="22"/>
+                <w:szCs w:val="22"/>
+                <w:lang w:val="es-MX" w:eastAsia="es-ES" w:bidi="ar-SA"/>
+              </w:rPr>
+              <w:t>${</w:t>
+            </w:r>
+            <w:r>
+              <w:rPr>
+                <w:rFonts w:eastAsia="Times New Roman" w:cs="Arial" w:ascii="FontAwesome" w:hAnsi="FontAwesome"/>
+                <w:b w:val="false"/>
+                <w:bCs w:val="false"/>
+                <w:color w:val="auto"/>
+                <w:kern w:val="0"/>
+                <w:sz w:val="22"/>
+                <w:szCs w:val="22"/>
+                <w:lang w:val="es-MX" w:eastAsia="es-ES" w:bidi="ar-SA"/>
+              </w:rPr>
+              <w:t>porcentajeGeneral</w:t>
+            </w:r>
+            <w:r>
+              <w:rPr>
+                <w:rFonts w:eastAsia="Times New Roman" w:cs="Arial" w:ascii="FontAwesome" w:hAnsi="FontAwesome"/>
+                <w:b w:val="false"/>
+                <w:bCs w:val="false"/>
+                <w:color w:val="auto"/>
+                <w:kern w:val="0"/>
+                <w:sz w:val="22"/>
+                <w:szCs w:val="22"/>
+                <w:lang w:val="es-MX" w:eastAsia="es-ES" w:bidi="ar-SA"/>
+              </w:rPr>
+              <w:t>10</w:t>
+            </w:r>
+            <w:r>
+              <w:rPr>
+                <w:rFonts w:eastAsia="Times New Roman" w:cs="Arial" w:ascii="FontAwesome" w:hAnsi="FontAwesome"/>
+                <w:b w:val="false"/>
+                <w:bCs w:val="false"/>
+                <w:color w:val="auto"/>
+                <w:kern w:val="0"/>
+                <w:sz w:val="22"/>
+                <w:szCs w:val="22"/>
+                <w:lang w:val="es-MX" w:eastAsia="es-ES" w:bidi="ar-SA"/>
+              </w:rPr>
+              <w:t>}%</w:t>
+            </w:r>
+          </w:p>
+        </w:tc>
+      </w:tr>
+      <w:tr>
+        <w:trPr/>
+        <w:tc>
+          <w:tcPr>
+            <w:tcW w:w="1189" w:type="dxa"/>
+            <w:tcBorders>
+              <w:left w:val="single" w:sz="2" w:space="0" w:color="000000"/>
+              <w:bottom w:val="single" w:sz="2" w:space="0" w:color="000000"/>
+            </w:tcBorders>
+          </w:tcPr>
+          <w:p>
+            <w:pPr>
+              <w:pStyle w:val="Normal"/>
+              <w:jc w:val="left"/>
+              <w:rPr>
+                <w:rFonts w:ascii="FontAwesome" w:hAnsi="FontAwesome"/>
+                <w:b w:val="false"/>
+                <w:b w:val="false"/>
+                <w:bCs w:val="false"/>
+                <w:sz w:val="22"/>
+                <w:szCs w:val="22"/>
+              </w:rPr>
+            </w:pPr>
+            <w:r>
+              <w:rPr>
+                <w:rFonts w:eastAsia="Times New Roman" w:cs="Arial" w:ascii="FontAwesome" w:hAnsi="FontAwesome"/>
+                <w:b w:val="false"/>
+                <w:bCs w:val="false"/>
+                <w:color w:val="auto"/>
+                <w:kern w:val="0"/>
+                <w:sz w:val="22"/>
+                <w:szCs w:val="22"/>
+                <w:lang w:val="es-MX" w:eastAsia="es-ES" w:bidi="ar-SA"/>
+              </w:rPr>
+              <w:t>${</w:t>
+            </w:r>
+            <w:r>
+              <w:rPr>
+                <w:rFonts w:eastAsia="Times New Roman" w:cs="Arial" w:ascii="FontAwesome" w:hAnsi="FontAwesome"/>
+                <w:b w:val="false"/>
+                <w:bCs w:val="false"/>
+                <w:color w:val="auto"/>
+                <w:kern w:val="0"/>
+                <w:sz w:val="22"/>
+                <w:szCs w:val="22"/>
+                <w:lang w:val="es-MX" w:eastAsia="es-ES" w:bidi="ar-SA"/>
+              </w:rPr>
+              <w:t>plan11</w:t>
+            </w:r>
+            <w:r>
+              <w:rPr>
+                <w:rFonts w:eastAsia="Times New Roman" w:cs="Arial" w:ascii="FontAwesome" w:hAnsi="FontAwesome"/>
+                <w:b w:val="false"/>
+                <w:bCs w:val="false"/>
+                <w:color w:val="auto"/>
+                <w:kern w:val="0"/>
+                <w:sz w:val="22"/>
+                <w:szCs w:val="22"/>
+                <w:lang w:val="es-MX" w:eastAsia="es-ES" w:bidi="ar-SA"/>
+              </w:rPr>
+              <w:t>}</w:t>
+            </w:r>
+          </w:p>
+        </w:tc>
+        <w:tc>
+          <w:tcPr>
+            <w:tcW w:w="4597" w:type="dxa"/>
+            <w:tcBorders>
+              <w:left w:val="single" w:sz="2" w:space="0" w:color="000000"/>
+              <w:bottom w:val="single" w:sz="2" w:space="0" w:color="000000"/>
+            </w:tcBorders>
+          </w:tcPr>
+          <w:p>
+            <w:pPr>
+              <w:pStyle w:val="Normal"/>
+              <w:jc w:val="left"/>
+              <w:rPr>
+                <w:rFonts w:ascii="FontAwesome" w:hAnsi="FontAwesome"/>
+                <w:b w:val="false"/>
+                <w:b w:val="false"/>
+                <w:bCs w:val="false"/>
+                <w:sz w:val="22"/>
+                <w:szCs w:val="22"/>
+              </w:rPr>
+            </w:pPr>
+            <w:r>
+              <w:rPr>
+                <w:rFonts w:eastAsia="Times New Roman" w:cs="Arial" w:ascii="FontAwesome" w:hAnsi="FontAwesome"/>
+                <w:b w:val="false"/>
+                <w:bCs w:val="false"/>
+                <w:color w:val="auto"/>
+                <w:kern w:val="0"/>
+                <w:sz w:val="22"/>
+                <w:szCs w:val="22"/>
+                <w:lang w:val="es-MX" w:eastAsia="es-ES" w:bidi="ar-SA"/>
+              </w:rPr>
+              <w:t>${</w:t>
+            </w:r>
+            <w:r>
+              <w:rPr>
+                <w:rFonts w:eastAsia="Times New Roman" w:cs="Arial" w:ascii="FontAwesome" w:hAnsi="FontAwesome"/>
+                <w:b w:val="false"/>
+                <w:bCs w:val="false"/>
+                <w:color w:val="auto"/>
+                <w:kern w:val="0"/>
+                <w:sz w:val="22"/>
+                <w:szCs w:val="22"/>
+                <w:lang w:val="es-MX" w:eastAsia="es-ES" w:bidi="ar-SA"/>
+              </w:rPr>
+              <w:t>seccionDetallad</w:t>
+            </w:r>
+            <w:r>
+              <w:rPr>
+                <w:rFonts w:eastAsia="Times New Roman" w:cs="Arial" w:ascii="FontAwesome" w:hAnsi="FontAwesome"/>
+                <w:b w:val="false"/>
+                <w:bCs w:val="false"/>
+                <w:color w:val="auto"/>
+                <w:kern w:val="0"/>
+                <w:sz w:val="22"/>
+                <w:szCs w:val="22"/>
+                <w:lang w:val="es-MX" w:eastAsia="es-ES" w:bidi="ar-SA"/>
+              </w:rPr>
+              <w:t>a</w:t>
+            </w:r>
+            <w:r>
+              <w:rPr>
+                <w:rFonts w:eastAsia="Times New Roman" w:cs="Arial" w:ascii="FontAwesome" w:hAnsi="FontAwesome"/>
+                <w:b w:val="false"/>
+                <w:bCs w:val="false"/>
+                <w:color w:val="auto"/>
+                <w:kern w:val="0"/>
+                <w:sz w:val="22"/>
+                <w:szCs w:val="22"/>
+                <w:lang w:val="es-MX" w:eastAsia="es-ES" w:bidi="ar-SA"/>
+              </w:rPr>
+              <w:t>11</w:t>
+            </w:r>
+            <w:r>
+              <w:rPr>
+                <w:rFonts w:eastAsia="Times New Roman" w:cs="Arial" w:ascii="FontAwesome" w:hAnsi="FontAwesome"/>
+                <w:b w:val="false"/>
+                <w:bCs w:val="false"/>
+                <w:color w:val="auto"/>
+                <w:kern w:val="0"/>
+                <w:sz w:val="22"/>
+                <w:szCs w:val="22"/>
+                <w:lang w:val="es-MX" w:eastAsia="es-ES" w:bidi="ar-SA"/>
+              </w:rPr>
+              <w:t>}</w:t>
+            </w:r>
+          </w:p>
+        </w:tc>
+        <w:tc>
+          <w:tcPr>
+            <w:tcW w:w="2550" w:type="dxa"/>
+            <w:vMerge w:val="continue"/>
+            <w:tcBorders>
+              <w:left w:val="single" w:sz="2" w:space="0" w:color="000000"/>
+              <w:bottom w:val="single" w:sz="2" w:space="0" w:color="000000"/>
+            </w:tcBorders>
+          </w:tcPr>
+          <w:p>
+            <w:pPr>
+              <w:pStyle w:val="Normal"/>
+              <w:jc w:val="left"/>
+              <w:rPr>
+                <w:rFonts w:ascii="FontAwesome" w:hAnsi="FontAwesome"/>
+                <w:b w:val="false"/>
+                <w:b w:val="false"/>
+                <w:bCs w:val="false"/>
+                <w:sz w:val="22"/>
+                <w:szCs w:val="22"/>
+              </w:rPr>
+            </w:pPr>
+            <w:r>
+              <w:rPr/>
+            </w:r>
+          </w:p>
+        </w:tc>
+        <w:tc>
+          <w:tcPr>
+            <w:tcW w:w="1587" w:type="dxa"/>
+            <w:tcBorders>
+              <w:left w:val="single" w:sz="2" w:space="0" w:color="000000"/>
+              <w:bottom w:val="single" w:sz="2" w:space="0" w:color="000000"/>
+              <w:right w:val="single" w:sz="2" w:space="0" w:color="000000"/>
+            </w:tcBorders>
+          </w:tcPr>
+          <w:p>
+            <w:pPr>
+              <w:pStyle w:val="Normal"/>
+              <w:jc w:val="left"/>
+              <w:rPr>
+                <w:rFonts w:ascii="FontAwesome" w:hAnsi="FontAwesome"/>
+                <w:b w:val="false"/>
+                <w:b w:val="false"/>
+                <w:bCs w:val="false"/>
+                <w:sz w:val="22"/>
+                <w:szCs w:val="22"/>
+              </w:rPr>
+            </w:pPr>
+            <w:r>
+              <w:rPr>
+                <w:rFonts w:eastAsia="Times New Roman" w:cs="Arial" w:ascii="FontAwesome" w:hAnsi="FontAwesome"/>
+                <w:b w:val="false"/>
+                <w:bCs w:val="false"/>
+                <w:color w:val="auto"/>
+                <w:kern w:val="0"/>
+                <w:sz w:val="22"/>
+                <w:szCs w:val="22"/>
+                <w:lang w:val="es-MX" w:eastAsia="es-ES" w:bidi="ar-SA"/>
+              </w:rPr>
+              <w:t>${</w:t>
+            </w:r>
+            <w:r>
+              <w:rPr>
+                <w:rFonts w:eastAsia="Times New Roman" w:cs="Arial" w:ascii="FontAwesome" w:hAnsi="FontAwesome"/>
+                <w:b w:val="false"/>
+                <w:bCs w:val="false"/>
+                <w:color w:val="auto"/>
+                <w:kern w:val="0"/>
+                <w:sz w:val="22"/>
+                <w:szCs w:val="22"/>
+                <w:lang w:val="es-MX" w:eastAsia="es-ES" w:bidi="ar-SA"/>
+              </w:rPr>
+              <w:t>porcentajeDetallad</w:t>
+            </w:r>
+            <w:r>
+              <w:rPr>
+                <w:rFonts w:eastAsia="Times New Roman" w:cs="Arial" w:ascii="FontAwesome" w:hAnsi="FontAwesome"/>
+                <w:b w:val="false"/>
+                <w:bCs w:val="false"/>
+                <w:color w:val="auto"/>
+                <w:kern w:val="0"/>
+                <w:sz w:val="22"/>
+                <w:szCs w:val="22"/>
+                <w:lang w:val="es-MX" w:eastAsia="es-ES" w:bidi="ar-SA"/>
+              </w:rPr>
+              <w:t>o</w:t>
+            </w:r>
+            <w:r>
+              <w:rPr>
+                <w:rFonts w:eastAsia="Times New Roman" w:cs="Arial" w:ascii="FontAwesome" w:hAnsi="FontAwesome"/>
+                <w:b w:val="false"/>
+                <w:bCs w:val="false"/>
+                <w:color w:val="auto"/>
+                <w:kern w:val="0"/>
+                <w:sz w:val="22"/>
+                <w:szCs w:val="22"/>
+                <w:lang w:val="es-MX" w:eastAsia="es-ES" w:bidi="ar-SA"/>
+              </w:rPr>
+              <w:t>11</w:t>
+            </w:r>
+            <w:r>
+              <w:rPr>
+                <w:rFonts w:eastAsia="Times New Roman" w:cs="Arial" w:ascii="FontAwesome" w:hAnsi="FontAwesome"/>
+                <w:b w:val="false"/>
+                <w:bCs w:val="false"/>
+                <w:color w:val="auto"/>
+                <w:kern w:val="0"/>
+                <w:sz w:val="22"/>
+                <w:szCs w:val="22"/>
+                <w:lang w:val="es-MX" w:eastAsia="es-ES" w:bidi="ar-SA"/>
+              </w:rPr>
+              <w:t>}%</w:t>
+            </w:r>
+          </w:p>
+        </w:tc>
+      </w:tr>
+      <w:tr>
+        <w:trPr/>
+        <w:tc>
+          <w:tcPr>
+            <w:tcW w:w="1189" w:type="dxa"/>
+            <w:tcBorders>
+              <w:left w:val="single" w:sz="2" w:space="0" w:color="000000"/>
+              <w:bottom w:val="single" w:sz="2" w:space="0" w:color="000000"/>
+            </w:tcBorders>
+          </w:tcPr>
+          <w:p>
+            <w:pPr>
+              <w:pStyle w:val="Normal"/>
+              <w:jc w:val="left"/>
+              <w:rPr>
+                <w:rFonts w:ascii="FontAwesome" w:hAnsi="FontAwesome"/>
+                <w:b w:val="false"/>
+                <w:b w:val="false"/>
+                <w:bCs w:val="false"/>
+                <w:sz w:val="22"/>
+                <w:szCs w:val="22"/>
+              </w:rPr>
+            </w:pPr>
+            <w:r>
+              <w:rPr>
+                <w:rFonts w:eastAsia="Times New Roman" w:cs="Arial" w:ascii="FontAwesome" w:hAnsi="FontAwesome"/>
+                <w:b w:val="false"/>
+                <w:bCs w:val="false"/>
+                <w:color w:val="auto"/>
+                <w:kern w:val="0"/>
+                <w:sz w:val="22"/>
+                <w:szCs w:val="22"/>
+                <w:lang w:val="es-MX" w:eastAsia="es-ES" w:bidi="ar-SA"/>
+              </w:rPr>
+              <w:t>${</w:t>
+            </w:r>
+            <w:r>
+              <w:rPr>
+                <w:rFonts w:eastAsia="Times New Roman" w:cs="Arial" w:ascii="FontAwesome" w:hAnsi="FontAwesome"/>
+                <w:b w:val="false"/>
+                <w:bCs w:val="false"/>
+                <w:color w:val="auto"/>
+                <w:kern w:val="0"/>
+                <w:sz w:val="22"/>
+                <w:szCs w:val="22"/>
+                <w:lang w:val="es-MX" w:eastAsia="es-ES" w:bidi="ar-SA"/>
+              </w:rPr>
+              <w:t>plan1</w:t>
+            </w:r>
+            <w:r>
+              <w:rPr>
+                <w:rFonts w:eastAsia="Times New Roman" w:cs="Arial" w:ascii="FontAwesome" w:hAnsi="FontAwesome"/>
+                <w:b w:val="false"/>
+                <w:bCs w:val="false"/>
+                <w:color w:val="auto"/>
+                <w:kern w:val="0"/>
+                <w:sz w:val="22"/>
+                <w:szCs w:val="22"/>
+                <w:lang w:val="es-MX" w:eastAsia="es-ES" w:bidi="ar-SA"/>
+              </w:rPr>
+              <w:t>2</w:t>
+            </w:r>
+            <w:r>
+              <w:rPr>
+                <w:rFonts w:eastAsia="Times New Roman" w:cs="Arial" w:ascii="FontAwesome" w:hAnsi="FontAwesome"/>
+                <w:b w:val="false"/>
+                <w:bCs w:val="false"/>
+                <w:color w:val="auto"/>
+                <w:kern w:val="0"/>
+                <w:sz w:val="22"/>
+                <w:szCs w:val="22"/>
+                <w:lang w:val="es-MX" w:eastAsia="es-ES" w:bidi="ar-SA"/>
+              </w:rPr>
+              <w:t>}</w:t>
+            </w:r>
+          </w:p>
+        </w:tc>
+        <w:tc>
+          <w:tcPr>
+            <w:tcW w:w="4597" w:type="dxa"/>
+            <w:tcBorders>
+              <w:left w:val="single" w:sz="2" w:space="0" w:color="000000"/>
+              <w:bottom w:val="single" w:sz="2" w:space="0" w:color="000000"/>
+            </w:tcBorders>
+          </w:tcPr>
+          <w:p>
+            <w:pPr>
+              <w:pStyle w:val="Normal"/>
+              <w:jc w:val="left"/>
+              <w:rPr>
+                <w:rFonts w:ascii="FontAwesome" w:hAnsi="FontAwesome"/>
+                <w:b w:val="false"/>
+                <w:b w:val="false"/>
+                <w:bCs w:val="false"/>
+                <w:sz w:val="22"/>
+                <w:szCs w:val="22"/>
+              </w:rPr>
+            </w:pPr>
+            <w:r>
+              <w:rPr>
+                <w:rFonts w:eastAsia="Times New Roman" w:cs="Arial" w:ascii="FontAwesome" w:hAnsi="FontAwesome"/>
+                <w:b w:val="false"/>
+                <w:bCs w:val="false"/>
+                <w:color w:val="auto"/>
+                <w:kern w:val="0"/>
+                <w:sz w:val="22"/>
+                <w:szCs w:val="22"/>
+                <w:lang w:val="es-MX" w:eastAsia="es-ES" w:bidi="ar-SA"/>
+              </w:rPr>
+              <w:t>${seccionDetallad</w:t>
+            </w:r>
+            <w:r>
+              <w:rPr>
+                <w:rFonts w:eastAsia="Times New Roman" w:cs="Arial" w:ascii="FontAwesome" w:hAnsi="FontAwesome"/>
+                <w:b w:val="false"/>
+                <w:bCs w:val="false"/>
+                <w:color w:val="auto"/>
+                <w:kern w:val="0"/>
+                <w:sz w:val="22"/>
+                <w:szCs w:val="22"/>
+                <w:lang w:val="es-MX" w:eastAsia="es-ES" w:bidi="ar-SA"/>
+              </w:rPr>
+              <w:t>a</w:t>
+            </w:r>
+            <w:r>
+              <w:rPr>
+                <w:rFonts w:eastAsia="Times New Roman" w:cs="Arial" w:ascii="FontAwesome" w:hAnsi="FontAwesome"/>
+                <w:b w:val="false"/>
+                <w:bCs w:val="false"/>
+                <w:color w:val="auto"/>
+                <w:kern w:val="0"/>
+                <w:sz w:val="22"/>
+                <w:szCs w:val="22"/>
+                <w:lang w:val="es-MX" w:eastAsia="es-ES" w:bidi="ar-SA"/>
+              </w:rPr>
+              <w:t>12</w:t>
+            </w:r>
+            <w:r>
+              <w:rPr>
+                <w:rFonts w:eastAsia="Times New Roman" w:cs="Arial" w:ascii="FontAwesome" w:hAnsi="FontAwesome"/>
+                <w:b w:val="false"/>
+                <w:bCs w:val="false"/>
+                <w:color w:val="auto"/>
+                <w:kern w:val="0"/>
+                <w:sz w:val="22"/>
+                <w:szCs w:val="22"/>
+                <w:lang w:val="es-MX" w:eastAsia="es-ES" w:bidi="ar-SA"/>
+              </w:rPr>
+              <w:t>}</w:t>
+            </w:r>
+          </w:p>
+        </w:tc>
+        <w:tc>
+          <w:tcPr>
+            <w:tcW w:w="2550" w:type="dxa"/>
+            <w:vMerge w:val="restart"/>
+            <w:tcBorders>
+              <w:left w:val="single" w:sz="2" w:space="0" w:color="000000"/>
+              <w:bottom w:val="single" w:sz="2" w:space="0" w:color="000000"/>
+            </w:tcBorders>
+            <w:vAlign w:val="center"/>
+          </w:tcPr>
+          <w:p>
+            <w:pPr>
+              <w:pStyle w:val="Normal"/>
+              <w:ind w:left="0" w:hanging="0"/>
+              <w:jc w:val="center"/>
+              <w:rPr>
+                <w:rFonts w:ascii="FontAwesome" w:hAnsi="FontAwesome"/>
+                <w:b w:val="false"/>
+                <w:b w:val="false"/>
+                <w:bCs w:val="false"/>
+                <w:sz w:val="22"/>
+                <w:szCs w:val="22"/>
+              </w:rPr>
+            </w:pPr>
+            <w:r>
+              <w:rPr/>
+            </w:r>
+          </w:p>
+          <w:p>
+            <w:pPr>
+              <w:pStyle w:val="Normal"/>
+              <w:ind w:left="0" w:hanging="0"/>
+              <w:jc w:val="center"/>
+              <w:rPr>
+                <w:rFonts w:ascii="FontAwesome" w:hAnsi="FontAwesome"/>
+                <w:b w:val="false"/>
+                <w:b w:val="false"/>
+                <w:bCs w:val="false"/>
+                <w:sz w:val="22"/>
+                <w:szCs w:val="22"/>
+              </w:rPr>
+            </w:pPr>
+            <w:r>
+              <w:rPr/>
+            </w:r>
+          </w:p>
+          <w:p>
+            <w:pPr>
+              <w:pStyle w:val="Normal"/>
+              <w:ind w:left="0" w:hanging="0"/>
+              <w:jc w:val="center"/>
+              <w:rPr>
+                <w:rFonts w:ascii="FontAwesome" w:hAnsi="FontAwesome"/>
+                <w:b w:val="false"/>
+                <w:b w:val="false"/>
+                <w:bCs w:val="false"/>
+                <w:sz w:val="22"/>
+                <w:szCs w:val="22"/>
+              </w:rPr>
+            </w:pPr>
+            <w:r>
+              <w:rPr/>
+            </w:r>
+          </w:p>
+          <w:p>
+            <w:pPr>
+              <w:pStyle w:val="Normal"/>
+              <w:ind w:left="0" w:hanging="0"/>
+              <w:jc w:val="center"/>
+              <w:rPr>
+                <w:rFonts w:ascii="FontAwesome" w:hAnsi="FontAwesome"/>
+                <w:b w:val="false"/>
+                <w:b w:val="false"/>
+                <w:bCs w:val="false"/>
+                <w:sz w:val="22"/>
+                <w:szCs w:val="22"/>
+              </w:rPr>
+            </w:pPr>
+            <w:r>
+              <w:rPr/>
+            </w:r>
+          </w:p>
+          <w:p>
+            <w:pPr>
+              <w:pStyle w:val="Normal"/>
+              <w:ind w:left="0" w:hanging="0"/>
+              <w:jc w:val="center"/>
+              <w:rPr>
+                <w:rFonts w:ascii="FontAwesome" w:hAnsi="FontAwesome"/>
+                <w:b w:val="false"/>
+                <w:b w:val="false"/>
+                <w:bCs w:val="false"/>
+                <w:sz w:val="22"/>
+                <w:szCs w:val="22"/>
+              </w:rPr>
+            </w:pPr>
+            <w:r>
+              <w:rPr/>
+            </w:r>
+          </w:p>
+          <w:p>
+            <w:pPr>
+              <w:pStyle w:val="Normal"/>
+              <w:ind w:left="0" w:hanging="0"/>
+              <w:jc w:val="center"/>
+              <w:rPr>
+                <w:rFonts w:ascii="FontAwesome" w:hAnsi="FontAwesome"/>
+                <w:b w:val="false"/>
+                <w:b w:val="false"/>
+                <w:bCs w:val="false"/>
+                <w:sz w:val="22"/>
+                <w:szCs w:val="22"/>
+              </w:rPr>
+            </w:pPr>
+            <w:r>
+              <w:rPr/>
+            </w:r>
+          </w:p>
+          <w:p>
+            <w:pPr>
+              <w:pStyle w:val="Normal"/>
+              <w:ind w:left="0" w:hanging="0"/>
+              <w:jc w:val="center"/>
+              <w:rPr>
+                <w:rFonts w:ascii="FontAwesome" w:hAnsi="FontAwesome"/>
+                <w:b w:val="false"/>
+                <w:b w:val="false"/>
+                <w:bCs w:val="false"/>
+                <w:sz w:val="22"/>
+                <w:szCs w:val="22"/>
+              </w:rPr>
+            </w:pPr>
+            <w:r>
+              <w:rPr/>
+            </w:r>
+          </w:p>
+          <w:p>
+            <w:pPr>
+              <w:pStyle w:val="Normal"/>
+              <w:ind w:left="0" w:hanging="0"/>
+              <w:jc w:val="center"/>
+              <w:rPr>
+                <w:rFonts w:ascii="FontAwesome" w:hAnsi="FontAwesome"/>
+                <w:b w:val="false"/>
+                <w:b w:val="false"/>
+                <w:bCs w:val="false"/>
+                <w:sz w:val="22"/>
+                <w:szCs w:val="22"/>
+              </w:rPr>
+            </w:pPr>
+            <w:r>
+              <w:rPr/>
+              <w:t>DATOS  DETALLADOS DEL PLAN</w:t>
+            </w:r>
+          </w:p>
+          <w:p>
+            <w:pPr>
+              <w:pStyle w:val="Normal"/>
+              <w:ind w:left="0" w:hanging="0"/>
+              <w:jc w:val="center"/>
+              <w:rPr>
+                <w:rFonts w:ascii="FontAwesome" w:hAnsi="FontAwesome"/>
+                <w:b w:val="false"/>
+                <w:b w:val="false"/>
+                <w:bCs w:val="false"/>
+                <w:sz w:val="22"/>
+                <w:szCs w:val="22"/>
+              </w:rPr>
+            </w:pPr>
+            <w:r>
+              <w:rPr/>
+            </w:r>
+          </w:p>
+          <w:p>
+            <w:pPr>
+              <w:pStyle w:val="Normal"/>
+              <w:ind w:left="0" w:hanging="0"/>
+              <w:jc w:val="center"/>
+              <w:rPr>
+                <w:rFonts w:ascii="FontAwesome" w:hAnsi="FontAwesome"/>
+                <w:b w:val="false"/>
+                <w:b w:val="false"/>
+                <w:bCs w:val="false"/>
+                <w:sz w:val="22"/>
+                <w:szCs w:val="22"/>
+              </w:rPr>
+            </w:pPr>
+            <w:r>
+              <w:rPr>
+                <w:rFonts w:eastAsia="Times New Roman" w:cs="Times New Roman"/>
+                <w:color w:val="auto"/>
+                <w:kern w:val="0"/>
+                <w:sz w:val="20"/>
+                <w:szCs w:val="20"/>
+                <w:lang w:val="es-MX" w:eastAsia="es-ES" w:bidi="ar-SA"/>
+              </w:rPr>
+              <w:t>Parcial</w:t>
+            </w:r>
+            <w:r>
+              <w:rPr/>
+              <w:t>:    ${</w:t>
+            </w:r>
+            <w:r>
+              <w:rPr>
+                <w:rFonts w:eastAsia="Times New Roman" w:cs="Times New Roman"/>
+                <w:color w:val="auto"/>
+                <w:kern w:val="0"/>
+                <w:sz w:val="20"/>
+                <w:szCs w:val="20"/>
+                <w:lang w:val="es-MX" w:eastAsia="es-ES" w:bidi="ar-SA"/>
+              </w:rPr>
+              <w:t>puntajeDetallado}</w:t>
+            </w:r>
+          </w:p>
+        </w:tc>
+        <w:tc>
+          <w:tcPr>
+            <w:tcW w:w="1587" w:type="dxa"/>
+            <w:tcBorders>
+              <w:left w:val="single" w:sz="2" w:space="0" w:color="000000"/>
+              <w:bottom w:val="single" w:sz="2" w:space="0" w:color="000000"/>
+              <w:right w:val="single" w:sz="2" w:space="0" w:color="000000"/>
+            </w:tcBorders>
+          </w:tcPr>
+          <w:p>
+            <w:pPr>
+              <w:pStyle w:val="Normal"/>
+              <w:jc w:val="left"/>
+              <w:rPr>
+                <w:rFonts w:ascii="FontAwesome" w:hAnsi="FontAwesome"/>
+                <w:b w:val="false"/>
+                <w:b w:val="false"/>
+                <w:bCs w:val="false"/>
+                <w:sz w:val="22"/>
+                <w:szCs w:val="22"/>
+              </w:rPr>
+            </w:pPr>
+            <w:r>
+              <w:rPr>
+                <w:rFonts w:eastAsia="Times New Roman" w:cs="Arial" w:ascii="FontAwesome" w:hAnsi="FontAwesome"/>
+                <w:b w:val="false"/>
+                <w:bCs w:val="false"/>
+                <w:color w:val="auto"/>
+                <w:kern w:val="0"/>
+                <w:sz w:val="22"/>
+                <w:szCs w:val="22"/>
+                <w:lang w:val="es-MX" w:eastAsia="es-ES" w:bidi="ar-SA"/>
+              </w:rPr>
+              <w:t>${</w:t>
+            </w:r>
+            <w:r>
+              <w:rPr>
+                <w:rFonts w:eastAsia="Times New Roman" w:cs="Arial" w:ascii="FontAwesome" w:hAnsi="FontAwesome"/>
+                <w:b w:val="false"/>
+                <w:bCs w:val="false"/>
+                <w:color w:val="auto"/>
+                <w:kern w:val="0"/>
+                <w:sz w:val="22"/>
+                <w:szCs w:val="22"/>
+                <w:lang w:val="es-MX" w:eastAsia="es-ES" w:bidi="ar-SA"/>
+              </w:rPr>
+              <w:t>porcentajeDetallado</w:t>
+            </w:r>
+            <w:r>
+              <w:rPr>
+                <w:rFonts w:eastAsia="Times New Roman" w:cs="Arial" w:ascii="FontAwesome" w:hAnsi="FontAwesome"/>
+                <w:b w:val="false"/>
+                <w:bCs w:val="false"/>
+                <w:color w:val="auto"/>
+                <w:kern w:val="0"/>
+                <w:sz w:val="22"/>
+                <w:szCs w:val="22"/>
+                <w:lang w:val="es-MX" w:eastAsia="es-ES" w:bidi="ar-SA"/>
+              </w:rPr>
+              <w:t>12</w:t>
+            </w:r>
+            <w:r>
+              <w:rPr>
+                <w:rFonts w:eastAsia="Times New Roman" w:cs="Arial" w:ascii="FontAwesome" w:hAnsi="FontAwesome"/>
+                <w:b w:val="false"/>
+                <w:bCs w:val="false"/>
+                <w:color w:val="auto"/>
+                <w:kern w:val="0"/>
+                <w:sz w:val="22"/>
+                <w:szCs w:val="22"/>
+                <w:lang w:val="es-MX" w:eastAsia="es-ES" w:bidi="ar-SA"/>
+              </w:rPr>
+              <w:t>}%</w:t>
+            </w:r>
+          </w:p>
+        </w:tc>
+      </w:tr>
+      <w:tr>
+        <w:trPr/>
+        <w:tc>
+          <w:tcPr>
+            <w:tcW w:w="1189" w:type="dxa"/>
+            <w:tcBorders>
+              <w:left w:val="single" w:sz="2" w:space="0" w:color="000000"/>
+              <w:bottom w:val="single" w:sz="2" w:space="0" w:color="000000"/>
+            </w:tcBorders>
+          </w:tcPr>
+          <w:p>
+            <w:pPr>
+              <w:pStyle w:val="Normal"/>
+              <w:jc w:val="left"/>
+              <w:rPr>
+                <w:rFonts w:ascii="FontAwesome" w:hAnsi="FontAwesome"/>
+                <w:b w:val="false"/>
+                <w:b w:val="false"/>
+                <w:bCs w:val="false"/>
+                <w:sz w:val="22"/>
+                <w:szCs w:val="22"/>
+              </w:rPr>
+            </w:pPr>
+            <w:r>
+              <w:rPr>
+                <w:rFonts w:eastAsia="Times New Roman" w:cs="Arial" w:ascii="FontAwesome" w:hAnsi="FontAwesome"/>
+                <w:b w:val="false"/>
+                <w:bCs w:val="false"/>
+                <w:color w:val="auto"/>
+                <w:kern w:val="0"/>
+                <w:sz w:val="22"/>
+                <w:szCs w:val="22"/>
+                <w:lang w:val="es-MX" w:eastAsia="es-ES" w:bidi="ar-SA"/>
+              </w:rPr>
+              <w:t>${</w:t>
+            </w:r>
+            <w:r>
+              <w:rPr>
+                <w:rFonts w:eastAsia="Times New Roman" w:cs="Arial" w:ascii="FontAwesome" w:hAnsi="FontAwesome"/>
+                <w:b w:val="false"/>
+                <w:bCs w:val="false"/>
+                <w:color w:val="auto"/>
+                <w:kern w:val="0"/>
+                <w:sz w:val="22"/>
+                <w:szCs w:val="22"/>
+                <w:lang w:val="es-MX" w:eastAsia="es-ES" w:bidi="ar-SA"/>
+              </w:rPr>
+              <w:t>plan1</w:t>
+            </w:r>
+            <w:r>
+              <w:rPr>
+                <w:rFonts w:eastAsia="Times New Roman" w:cs="Arial" w:ascii="FontAwesome" w:hAnsi="FontAwesome"/>
+                <w:b w:val="false"/>
+                <w:bCs w:val="false"/>
+                <w:color w:val="auto"/>
+                <w:kern w:val="0"/>
+                <w:sz w:val="22"/>
+                <w:szCs w:val="22"/>
+                <w:lang w:val="es-MX" w:eastAsia="es-ES" w:bidi="ar-SA"/>
+              </w:rPr>
+              <w:t>3</w:t>
+            </w:r>
+            <w:r>
+              <w:rPr>
+                <w:rFonts w:eastAsia="Times New Roman" w:cs="Arial" w:ascii="FontAwesome" w:hAnsi="FontAwesome"/>
+                <w:b w:val="false"/>
+                <w:bCs w:val="false"/>
+                <w:color w:val="auto"/>
+                <w:kern w:val="0"/>
+                <w:sz w:val="22"/>
+                <w:szCs w:val="22"/>
+                <w:lang w:val="es-MX" w:eastAsia="es-ES" w:bidi="ar-SA"/>
+              </w:rPr>
+              <w:t>}</w:t>
+            </w:r>
+          </w:p>
+        </w:tc>
+        <w:tc>
+          <w:tcPr>
+            <w:tcW w:w="4597" w:type="dxa"/>
+            <w:tcBorders>
+              <w:left w:val="single" w:sz="2" w:space="0" w:color="000000"/>
+              <w:bottom w:val="single" w:sz="2" w:space="0" w:color="000000"/>
+            </w:tcBorders>
+          </w:tcPr>
+          <w:p>
+            <w:pPr>
+              <w:pStyle w:val="Normal"/>
+              <w:jc w:val="left"/>
+              <w:rPr>
+                <w:rFonts w:ascii="FontAwesome" w:hAnsi="FontAwesome"/>
+                <w:b w:val="false"/>
+                <w:b w:val="false"/>
+                <w:bCs w:val="false"/>
+                <w:sz w:val="22"/>
+                <w:szCs w:val="22"/>
+              </w:rPr>
+            </w:pPr>
+            <w:r>
+              <w:rPr>
+                <w:rFonts w:eastAsia="Times New Roman" w:cs="Arial" w:ascii="FontAwesome" w:hAnsi="FontAwesome"/>
+                <w:b w:val="false"/>
+                <w:bCs w:val="false"/>
+                <w:color w:val="auto"/>
+                <w:kern w:val="0"/>
+                <w:sz w:val="22"/>
+                <w:szCs w:val="22"/>
+                <w:lang w:val="es-MX" w:eastAsia="es-ES" w:bidi="ar-SA"/>
+              </w:rPr>
+              <w:t>${seccionDetallada</w:t>
+            </w:r>
+            <w:r>
+              <w:rPr>
+                <w:rFonts w:eastAsia="Times New Roman" w:cs="Arial" w:ascii="FontAwesome" w:hAnsi="FontAwesome"/>
+                <w:b w:val="false"/>
+                <w:bCs w:val="false"/>
+                <w:color w:val="auto"/>
+                <w:kern w:val="0"/>
+                <w:sz w:val="22"/>
+                <w:szCs w:val="22"/>
+                <w:lang w:val="es-MX" w:eastAsia="es-ES" w:bidi="ar-SA"/>
+              </w:rPr>
+              <w:t>13</w:t>
+            </w:r>
+            <w:r>
+              <w:rPr>
+                <w:rFonts w:eastAsia="Times New Roman" w:cs="Arial" w:ascii="FontAwesome" w:hAnsi="FontAwesome"/>
+                <w:b w:val="false"/>
+                <w:bCs w:val="false"/>
+                <w:color w:val="auto"/>
+                <w:kern w:val="0"/>
+                <w:sz w:val="22"/>
+                <w:szCs w:val="22"/>
+                <w:lang w:val="es-MX" w:eastAsia="es-ES" w:bidi="ar-SA"/>
+              </w:rPr>
+              <w:t>}</w:t>
+            </w:r>
+          </w:p>
+        </w:tc>
+        <w:tc>
+          <w:tcPr>
+            <w:tcW w:w="2550" w:type="dxa"/>
+            <w:vMerge w:val="continue"/>
+            <w:tcBorders>
+              <w:left w:val="single" w:sz="2" w:space="0" w:color="000000"/>
+              <w:bottom w:val="single" w:sz="2" w:space="0" w:color="000000"/>
+            </w:tcBorders>
+            <w:vAlign w:val="center"/>
+          </w:tcPr>
+          <w:p>
+            <w:pPr>
+              <w:pStyle w:val="Normal"/>
+              <w:jc w:val="left"/>
+              <w:rPr>
+                <w:rFonts w:ascii="FontAwesome" w:hAnsi="FontAwesome"/>
+                <w:b w:val="false"/>
+                <w:b w:val="false"/>
+                <w:bCs w:val="false"/>
+                <w:sz w:val="22"/>
+                <w:szCs w:val="22"/>
+              </w:rPr>
+            </w:pPr>
+            <w:r>
+              <w:rPr/>
+            </w:r>
+          </w:p>
+        </w:tc>
+        <w:tc>
+          <w:tcPr>
+            <w:tcW w:w="1587" w:type="dxa"/>
+            <w:tcBorders>
+              <w:left w:val="single" w:sz="2" w:space="0" w:color="000000"/>
+              <w:bottom w:val="single" w:sz="2" w:space="0" w:color="000000"/>
+              <w:right w:val="single" w:sz="2" w:space="0" w:color="000000"/>
+            </w:tcBorders>
+          </w:tcPr>
+          <w:p>
+            <w:pPr>
+              <w:pStyle w:val="Normal"/>
+              <w:jc w:val="left"/>
+              <w:rPr>
+                <w:rFonts w:ascii="FontAwesome" w:hAnsi="FontAwesome"/>
+                <w:b w:val="false"/>
+                <w:b w:val="false"/>
+                <w:bCs w:val="false"/>
+                <w:sz w:val="22"/>
+                <w:szCs w:val="22"/>
+              </w:rPr>
+            </w:pPr>
+            <w:r>
+              <w:rPr>
+                <w:rFonts w:eastAsia="Times New Roman" w:cs="Arial" w:ascii="FontAwesome" w:hAnsi="FontAwesome"/>
+                <w:b w:val="false"/>
+                <w:bCs w:val="false"/>
+                <w:color w:val="auto"/>
+                <w:kern w:val="0"/>
+                <w:sz w:val="22"/>
+                <w:szCs w:val="22"/>
+                <w:lang w:val="es-MX" w:eastAsia="es-ES" w:bidi="ar-SA"/>
+              </w:rPr>
+              <w:t>${</w:t>
+            </w:r>
+            <w:r>
+              <w:rPr>
+                <w:rFonts w:eastAsia="Times New Roman" w:cs="Arial" w:ascii="FontAwesome" w:hAnsi="FontAwesome"/>
+                <w:b w:val="false"/>
+                <w:bCs w:val="false"/>
+                <w:color w:val="auto"/>
+                <w:kern w:val="0"/>
+                <w:sz w:val="22"/>
+                <w:szCs w:val="22"/>
+                <w:lang w:val="es-MX" w:eastAsia="es-ES" w:bidi="ar-SA"/>
+              </w:rPr>
+              <w:t>porcentajeDetallado</w:t>
+            </w:r>
+            <w:r>
+              <w:rPr>
+                <w:rFonts w:eastAsia="Times New Roman" w:cs="Arial" w:ascii="FontAwesome" w:hAnsi="FontAwesome"/>
+                <w:b w:val="false"/>
+                <w:bCs w:val="false"/>
+                <w:color w:val="auto"/>
+                <w:kern w:val="0"/>
+                <w:sz w:val="22"/>
+                <w:szCs w:val="22"/>
+                <w:lang w:val="es-MX" w:eastAsia="es-ES" w:bidi="ar-SA"/>
+              </w:rPr>
+              <w:t>13</w:t>
+            </w:r>
+            <w:r>
+              <w:rPr>
+                <w:rFonts w:eastAsia="Times New Roman" w:cs="Arial" w:ascii="FontAwesome" w:hAnsi="FontAwesome"/>
+                <w:b w:val="false"/>
+                <w:bCs w:val="false"/>
+                <w:color w:val="auto"/>
+                <w:kern w:val="0"/>
+                <w:sz w:val="22"/>
+                <w:szCs w:val="22"/>
+                <w:lang w:val="es-MX" w:eastAsia="es-ES" w:bidi="ar-SA"/>
+              </w:rPr>
+              <w:t>}%</w:t>
+            </w:r>
+          </w:p>
+        </w:tc>
+      </w:tr>
+      <w:tr>
+        <w:trPr/>
+        <w:tc>
+          <w:tcPr>
+            <w:tcW w:w="1189" w:type="dxa"/>
+            <w:tcBorders>
+              <w:left w:val="single" w:sz="2" w:space="0" w:color="000000"/>
+              <w:bottom w:val="single" w:sz="2" w:space="0" w:color="000000"/>
+            </w:tcBorders>
+          </w:tcPr>
+          <w:p>
+            <w:pPr>
+              <w:pStyle w:val="Normal"/>
+              <w:jc w:val="left"/>
+              <w:rPr>
+                <w:rFonts w:ascii="FontAwesome" w:hAnsi="FontAwesome"/>
+                <w:b w:val="false"/>
+                <w:b w:val="false"/>
+                <w:bCs w:val="false"/>
+                <w:sz w:val="22"/>
+                <w:szCs w:val="22"/>
+              </w:rPr>
+            </w:pPr>
+            <w:r>
+              <w:rPr>
+                <w:rFonts w:eastAsia="Times New Roman" w:cs="Arial" w:ascii="FontAwesome" w:hAnsi="FontAwesome"/>
+                <w:b w:val="false"/>
+                <w:bCs w:val="false"/>
+                <w:color w:val="auto"/>
+                <w:kern w:val="0"/>
+                <w:sz w:val="22"/>
+                <w:szCs w:val="22"/>
+                <w:lang w:val="es-MX" w:eastAsia="es-ES" w:bidi="ar-SA"/>
+              </w:rPr>
+              <w:t>${</w:t>
+            </w:r>
+            <w:r>
+              <w:rPr>
+                <w:rFonts w:eastAsia="Times New Roman" w:cs="Arial" w:ascii="FontAwesome" w:hAnsi="FontAwesome"/>
+                <w:b w:val="false"/>
+                <w:bCs w:val="false"/>
+                <w:color w:val="auto"/>
+                <w:kern w:val="0"/>
+                <w:sz w:val="22"/>
+                <w:szCs w:val="22"/>
+                <w:lang w:val="es-MX" w:eastAsia="es-ES" w:bidi="ar-SA"/>
+              </w:rPr>
+              <w:t>plan1</w:t>
+            </w:r>
+            <w:r>
+              <w:rPr>
+                <w:rFonts w:eastAsia="Times New Roman" w:cs="Arial" w:ascii="FontAwesome" w:hAnsi="FontAwesome"/>
+                <w:b w:val="false"/>
+                <w:bCs w:val="false"/>
+                <w:color w:val="auto"/>
+                <w:kern w:val="0"/>
+                <w:sz w:val="22"/>
+                <w:szCs w:val="22"/>
+                <w:lang w:val="es-MX" w:eastAsia="es-ES" w:bidi="ar-SA"/>
+              </w:rPr>
+              <w:t>4</w:t>
+            </w:r>
+            <w:r>
+              <w:rPr>
+                <w:rFonts w:eastAsia="Times New Roman" w:cs="Arial" w:ascii="FontAwesome" w:hAnsi="FontAwesome"/>
+                <w:b w:val="false"/>
+                <w:bCs w:val="false"/>
+                <w:color w:val="auto"/>
+                <w:kern w:val="0"/>
+                <w:sz w:val="22"/>
+                <w:szCs w:val="22"/>
+                <w:lang w:val="es-MX" w:eastAsia="es-ES" w:bidi="ar-SA"/>
+              </w:rPr>
+              <w:t>}</w:t>
+            </w:r>
+          </w:p>
+        </w:tc>
+        <w:tc>
+          <w:tcPr>
+            <w:tcW w:w="4597" w:type="dxa"/>
+            <w:tcBorders>
+              <w:left w:val="single" w:sz="2" w:space="0" w:color="000000"/>
+              <w:bottom w:val="single" w:sz="2" w:space="0" w:color="000000"/>
+            </w:tcBorders>
+          </w:tcPr>
+          <w:p>
+            <w:pPr>
+              <w:pStyle w:val="Normal"/>
+              <w:jc w:val="left"/>
+              <w:rPr>
+                <w:rFonts w:ascii="FontAwesome" w:hAnsi="FontAwesome"/>
+                <w:b w:val="false"/>
+                <w:b w:val="false"/>
+                <w:bCs w:val="false"/>
+                <w:sz w:val="22"/>
+                <w:szCs w:val="22"/>
+              </w:rPr>
+            </w:pPr>
+            <w:r>
+              <w:rPr>
+                <w:rFonts w:eastAsia="Times New Roman" w:cs="Arial" w:ascii="FontAwesome" w:hAnsi="FontAwesome"/>
+                <w:b w:val="false"/>
+                <w:bCs w:val="false"/>
+                <w:color w:val="auto"/>
+                <w:kern w:val="0"/>
+                <w:sz w:val="22"/>
+                <w:szCs w:val="22"/>
+                <w:lang w:val="es-MX" w:eastAsia="es-ES" w:bidi="ar-SA"/>
+              </w:rPr>
+              <w:t>${seccionDetallada</w:t>
+            </w:r>
+            <w:r>
+              <w:rPr>
+                <w:rFonts w:eastAsia="Times New Roman" w:cs="Arial" w:ascii="FontAwesome" w:hAnsi="FontAwesome"/>
+                <w:b w:val="false"/>
+                <w:bCs w:val="false"/>
+                <w:color w:val="auto"/>
+                <w:kern w:val="0"/>
+                <w:sz w:val="22"/>
+                <w:szCs w:val="22"/>
+                <w:lang w:val="es-MX" w:eastAsia="es-ES" w:bidi="ar-SA"/>
+              </w:rPr>
+              <w:t>14</w:t>
+            </w:r>
+            <w:r>
+              <w:rPr>
+                <w:rFonts w:eastAsia="Times New Roman" w:cs="Arial" w:ascii="FontAwesome" w:hAnsi="FontAwesome"/>
+                <w:b w:val="false"/>
+                <w:bCs w:val="false"/>
+                <w:color w:val="auto"/>
+                <w:kern w:val="0"/>
+                <w:sz w:val="22"/>
+                <w:szCs w:val="22"/>
+                <w:lang w:val="es-MX" w:eastAsia="es-ES" w:bidi="ar-SA"/>
+              </w:rPr>
+              <w:t>}</w:t>
+            </w:r>
+          </w:p>
+        </w:tc>
+        <w:tc>
+          <w:tcPr>
+            <w:tcW w:w="2550" w:type="dxa"/>
+            <w:vMerge w:val="continue"/>
+            <w:tcBorders>
+              <w:left w:val="single" w:sz="2" w:space="0" w:color="000000"/>
+              <w:bottom w:val="single" w:sz="2" w:space="0" w:color="000000"/>
+            </w:tcBorders>
+            <w:vAlign w:val="center"/>
+          </w:tcPr>
+          <w:p>
+            <w:pPr>
+              <w:pStyle w:val="Normal"/>
+              <w:jc w:val="left"/>
+              <w:rPr>
+                <w:rFonts w:ascii="FontAwesome" w:hAnsi="FontAwesome"/>
+                <w:b w:val="false"/>
+                <w:b w:val="false"/>
+                <w:bCs w:val="false"/>
+                <w:sz w:val="22"/>
+                <w:szCs w:val="22"/>
+              </w:rPr>
+            </w:pPr>
+            <w:r>
+              <w:rPr/>
+            </w:r>
+          </w:p>
+        </w:tc>
+        <w:tc>
+          <w:tcPr>
+            <w:tcW w:w="1587" w:type="dxa"/>
+            <w:tcBorders>
+              <w:left w:val="single" w:sz="2" w:space="0" w:color="000000"/>
+              <w:bottom w:val="single" w:sz="2" w:space="0" w:color="000000"/>
+              <w:right w:val="single" w:sz="2" w:space="0" w:color="000000"/>
+            </w:tcBorders>
+          </w:tcPr>
+          <w:p>
+            <w:pPr>
+              <w:pStyle w:val="Normal"/>
+              <w:jc w:val="left"/>
+              <w:rPr>
+                <w:rFonts w:ascii="FontAwesome" w:hAnsi="FontAwesome"/>
+                <w:b w:val="false"/>
+                <w:b w:val="false"/>
+                <w:bCs w:val="false"/>
+                <w:sz w:val="22"/>
+                <w:szCs w:val="22"/>
+              </w:rPr>
+            </w:pPr>
+            <w:r>
+              <w:rPr>
+                <w:rFonts w:eastAsia="Times New Roman" w:cs="Arial" w:ascii="FontAwesome" w:hAnsi="FontAwesome"/>
+                <w:b w:val="false"/>
+                <w:bCs w:val="false"/>
+                <w:color w:val="auto"/>
+                <w:kern w:val="0"/>
+                <w:sz w:val="22"/>
+                <w:szCs w:val="22"/>
+                <w:lang w:val="es-MX" w:eastAsia="es-ES" w:bidi="ar-SA"/>
+              </w:rPr>
+              <w:t>${</w:t>
+            </w:r>
+            <w:r>
+              <w:rPr>
+                <w:rFonts w:eastAsia="Times New Roman" w:cs="Arial" w:ascii="FontAwesome" w:hAnsi="FontAwesome"/>
+                <w:b w:val="false"/>
+                <w:bCs w:val="false"/>
+                <w:color w:val="auto"/>
+                <w:kern w:val="0"/>
+                <w:sz w:val="22"/>
+                <w:szCs w:val="22"/>
+                <w:lang w:val="es-MX" w:eastAsia="es-ES" w:bidi="ar-SA"/>
+              </w:rPr>
+              <w:t>porcentajeDetallado</w:t>
+            </w:r>
+            <w:r>
+              <w:rPr>
+                <w:rFonts w:eastAsia="Times New Roman" w:cs="Arial" w:ascii="FontAwesome" w:hAnsi="FontAwesome"/>
+                <w:b w:val="false"/>
+                <w:bCs w:val="false"/>
+                <w:color w:val="auto"/>
+                <w:kern w:val="0"/>
+                <w:sz w:val="22"/>
+                <w:szCs w:val="22"/>
+                <w:lang w:val="es-MX" w:eastAsia="es-ES" w:bidi="ar-SA"/>
+              </w:rPr>
+              <w:t>14</w:t>
+            </w:r>
+            <w:r>
+              <w:rPr>
+                <w:rFonts w:eastAsia="Times New Roman" w:cs="Arial" w:ascii="FontAwesome" w:hAnsi="FontAwesome"/>
+                <w:b w:val="false"/>
+                <w:bCs w:val="false"/>
+                <w:color w:val="auto"/>
+                <w:kern w:val="0"/>
+                <w:sz w:val="22"/>
+                <w:szCs w:val="22"/>
+                <w:lang w:val="es-MX" w:eastAsia="es-ES" w:bidi="ar-SA"/>
+              </w:rPr>
+              <w:t>}%</w:t>
+            </w:r>
+          </w:p>
+        </w:tc>
+      </w:tr>
+      <w:tr>
+        <w:trPr/>
+        <w:tc>
+          <w:tcPr>
+            <w:tcW w:w="1189" w:type="dxa"/>
+            <w:tcBorders>
+              <w:left w:val="single" w:sz="2" w:space="0" w:color="000000"/>
+              <w:bottom w:val="single" w:sz="2" w:space="0" w:color="000000"/>
+            </w:tcBorders>
+          </w:tcPr>
+          <w:p>
+            <w:pPr>
+              <w:pStyle w:val="Normal"/>
+              <w:jc w:val="left"/>
+              <w:rPr>
+                <w:rFonts w:ascii="FontAwesome" w:hAnsi="FontAwesome"/>
+                <w:b w:val="false"/>
+                <w:b w:val="false"/>
+                <w:bCs w:val="false"/>
+                <w:sz w:val="22"/>
+                <w:szCs w:val="22"/>
+              </w:rPr>
+            </w:pPr>
+            <w:r>
+              <w:rPr>
+                <w:rFonts w:eastAsia="Times New Roman" w:cs="Arial" w:ascii="FontAwesome" w:hAnsi="FontAwesome"/>
+                <w:b w:val="false"/>
+                <w:bCs w:val="false"/>
+                <w:color w:val="auto"/>
+                <w:kern w:val="0"/>
+                <w:sz w:val="22"/>
+                <w:szCs w:val="22"/>
+                <w:lang w:val="es-MX" w:eastAsia="es-ES" w:bidi="ar-SA"/>
+              </w:rPr>
+              <w:t>${</w:t>
+            </w:r>
+            <w:r>
+              <w:rPr>
+                <w:rFonts w:eastAsia="Times New Roman" w:cs="Arial" w:ascii="FontAwesome" w:hAnsi="FontAwesome"/>
+                <w:b w:val="false"/>
+                <w:bCs w:val="false"/>
+                <w:color w:val="auto"/>
+                <w:kern w:val="0"/>
+                <w:sz w:val="22"/>
+                <w:szCs w:val="22"/>
+                <w:lang w:val="es-MX" w:eastAsia="es-ES" w:bidi="ar-SA"/>
+              </w:rPr>
+              <w:t>plan1</w:t>
+            </w:r>
+            <w:r>
+              <w:rPr>
+                <w:rFonts w:eastAsia="Times New Roman" w:cs="Arial" w:ascii="FontAwesome" w:hAnsi="FontAwesome"/>
+                <w:b w:val="false"/>
+                <w:bCs w:val="false"/>
+                <w:color w:val="auto"/>
+                <w:kern w:val="0"/>
+                <w:sz w:val="22"/>
+                <w:szCs w:val="22"/>
+                <w:lang w:val="es-MX" w:eastAsia="es-ES" w:bidi="ar-SA"/>
+              </w:rPr>
+              <w:t>5</w:t>
+            </w:r>
+            <w:r>
+              <w:rPr>
+                <w:rFonts w:eastAsia="Times New Roman" w:cs="Arial" w:ascii="FontAwesome" w:hAnsi="FontAwesome"/>
+                <w:b w:val="false"/>
+                <w:bCs w:val="false"/>
+                <w:color w:val="auto"/>
+                <w:kern w:val="0"/>
+                <w:sz w:val="22"/>
+                <w:szCs w:val="22"/>
+                <w:lang w:val="es-MX" w:eastAsia="es-ES" w:bidi="ar-SA"/>
+              </w:rPr>
+              <w:t>}</w:t>
+            </w:r>
+          </w:p>
+        </w:tc>
+        <w:tc>
+          <w:tcPr>
+            <w:tcW w:w="4597" w:type="dxa"/>
+            <w:tcBorders>
+              <w:left w:val="single" w:sz="2" w:space="0" w:color="000000"/>
+              <w:bottom w:val="single" w:sz="2" w:space="0" w:color="000000"/>
+            </w:tcBorders>
+          </w:tcPr>
+          <w:p>
+            <w:pPr>
+              <w:pStyle w:val="Normal"/>
+              <w:jc w:val="left"/>
+              <w:rPr>
+                <w:rFonts w:ascii="FontAwesome" w:hAnsi="FontAwesome"/>
+                <w:b w:val="false"/>
+                <w:b w:val="false"/>
+                <w:bCs w:val="false"/>
+                <w:sz w:val="22"/>
+                <w:szCs w:val="22"/>
+              </w:rPr>
+            </w:pPr>
+            <w:r>
+              <w:rPr>
+                <w:rFonts w:eastAsia="Times New Roman" w:cs="Arial" w:ascii="FontAwesome" w:hAnsi="FontAwesome"/>
+                <w:b w:val="false"/>
+                <w:bCs w:val="false"/>
+                <w:color w:val="auto"/>
+                <w:kern w:val="0"/>
+                <w:sz w:val="22"/>
+                <w:szCs w:val="22"/>
+                <w:lang w:val="es-MX" w:eastAsia="es-ES" w:bidi="ar-SA"/>
+              </w:rPr>
+              <w:t>${seccionDetallada</w:t>
+            </w:r>
+            <w:r>
+              <w:rPr>
+                <w:rFonts w:eastAsia="Times New Roman" w:cs="Arial" w:ascii="FontAwesome" w:hAnsi="FontAwesome"/>
+                <w:b w:val="false"/>
+                <w:bCs w:val="false"/>
+                <w:color w:val="auto"/>
+                <w:kern w:val="0"/>
+                <w:sz w:val="22"/>
+                <w:szCs w:val="22"/>
+                <w:lang w:val="es-MX" w:eastAsia="es-ES" w:bidi="ar-SA"/>
+              </w:rPr>
+              <w:t>15</w:t>
+            </w:r>
+            <w:r>
+              <w:rPr>
+                <w:rFonts w:eastAsia="Times New Roman" w:cs="Arial" w:ascii="FontAwesome" w:hAnsi="FontAwesome"/>
+                <w:b w:val="false"/>
+                <w:bCs w:val="false"/>
+                <w:color w:val="auto"/>
+                <w:kern w:val="0"/>
+                <w:sz w:val="22"/>
+                <w:szCs w:val="22"/>
+                <w:lang w:val="es-MX" w:eastAsia="es-ES" w:bidi="ar-SA"/>
+              </w:rPr>
+              <w:t>}</w:t>
+            </w:r>
+          </w:p>
+        </w:tc>
+        <w:tc>
+          <w:tcPr>
+            <w:tcW w:w="2550" w:type="dxa"/>
+            <w:vMerge w:val="continue"/>
+            <w:tcBorders>
+              <w:left w:val="single" w:sz="2" w:space="0" w:color="000000"/>
+              <w:bottom w:val="single" w:sz="2" w:space="0" w:color="000000"/>
+            </w:tcBorders>
+            <w:vAlign w:val="center"/>
+          </w:tcPr>
+          <w:p>
+            <w:pPr>
+              <w:pStyle w:val="Normal"/>
+              <w:jc w:val="left"/>
+              <w:rPr>
+                <w:rFonts w:ascii="FontAwesome" w:hAnsi="FontAwesome"/>
+                <w:b w:val="false"/>
+                <w:b w:val="false"/>
+                <w:bCs w:val="false"/>
+                <w:sz w:val="22"/>
+                <w:szCs w:val="22"/>
+              </w:rPr>
+            </w:pPr>
+            <w:r>
+              <w:rPr/>
+            </w:r>
+          </w:p>
+        </w:tc>
+        <w:tc>
+          <w:tcPr>
+            <w:tcW w:w="1587" w:type="dxa"/>
+            <w:tcBorders>
+              <w:left w:val="single" w:sz="2" w:space="0" w:color="000000"/>
+              <w:bottom w:val="single" w:sz="2" w:space="0" w:color="000000"/>
+              <w:right w:val="single" w:sz="2" w:space="0" w:color="000000"/>
+            </w:tcBorders>
+          </w:tcPr>
+          <w:p>
+            <w:pPr>
+              <w:pStyle w:val="Normal"/>
+              <w:jc w:val="left"/>
+              <w:rPr>
+                <w:rFonts w:ascii="FontAwesome" w:hAnsi="FontAwesome"/>
+                <w:b w:val="false"/>
+                <w:b w:val="false"/>
+                <w:bCs w:val="false"/>
+                <w:sz w:val="22"/>
+                <w:szCs w:val="22"/>
+              </w:rPr>
+            </w:pPr>
+            <w:r>
+              <w:rPr>
+                <w:rFonts w:eastAsia="Times New Roman" w:cs="Arial" w:ascii="FontAwesome" w:hAnsi="FontAwesome"/>
+                <w:b w:val="false"/>
+                <w:bCs w:val="false"/>
+                <w:color w:val="auto"/>
+                <w:kern w:val="0"/>
+                <w:sz w:val="22"/>
+                <w:szCs w:val="22"/>
+                <w:lang w:val="es-MX" w:eastAsia="es-ES" w:bidi="ar-SA"/>
+              </w:rPr>
+              <w:t>${</w:t>
+            </w:r>
+            <w:r>
+              <w:rPr>
+                <w:rFonts w:eastAsia="Times New Roman" w:cs="Arial" w:ascii="FontAwesome" w:hAnsi="FontAwesome"/>
+                <w:b w:val="false"/>
+                <w:bCs w:val="false"/>
+                <w:color w:val="auto"/>
+                <w:kern w:val="0"/>
+                <w:sz w:val="22"/>
+                <w:szCs w:val="22"/>
+                <w:lang w:val="es-MX" w:eastAsia="es-ES" w:bidi="ar-SA"/>
+              </w:rPr>
+              <w:t>porcentajeDetallado</w:t>
+            </w:r>
+            <w:r>
+              <w:rPr>
+                <w:rFonts w:eastAsia="Times New Roman" w:cs="Arial" w:ascii="FontAwesome" w:hAnsi="FontAwesome"/>
+                <w:b w:val="false"/>
+                <w:bCs w:val="false"/>
+                <w:color w:val="auto"/>
+                <w:kern w:val="0"/>
+                <w:sz w:val="22"/>
+                <w:szCs w:val="22"/>
+                <w:lang w:val="es-MX" w:eastAsia="es-ES" w:bidi="ar-SA"/>
+              </w:rPr>
+              <w:t>15</w:t>
+            </w:r>
+            <w:r>
+              <w:rPr>
+                <w:rFonts w:eastAsia="Times New Roman" w:cs="Arial" w:ascii="FontAwesome" w:hAnsi="FontAwesome"/>
+                <w:b w:val="false"/>
+                <w:bCs w:val="false"/>
+                <w:color w:val="auto"/>
+                <w:kern w:val="0"/>
+                <w:sz w:val="22"/>
+                <w:szCs w:val="22"/>
+                <w:lang w:val="es-MX" w:eastAsia="es-ES" w:bidi="ar-SA"/>
+              </w:rPr>
+              <w:t>}%</w:t>
+            </w:r>
+          </w:p>
+        </w:tc>
+      </w:tr>
+      <w:tr>
+        <w:trPr/>
+        <w:tc>
+          <w:tcPr>
+            <w:tcW w:w="1189" w:type="dxa"/>
+            <w:tcBorders>
+              <w:left w:val="single" w:sz="2" w:space="0" w:color="000000"/>
+              <w:bottom w:val="single" w:sz="2" w:space="0" w:color="000000"/>
+            </w:tcBorders>
+          </w:tcPr>
+          <w:p>
+            <w:pPr>
+              <w:pStyle w:val="Normal"/>
+              <w:jc w:val="left"/>
+              <w:rPr>
+                <w:rFonts w:ascii="FontAwesome" w:hAnsi="FontAwesome"/>
+                <w:b w:val="false"/>
+                <w:b w:val="false"/>
+                <w:bCs w:val="false"/>
+                <w:sz w:val="22"/>
+                <w:szCs w:val="22"/>
+              </w:rPr>
+            </w:pPr>
+            <w:r>
+              <w:rPr>
+                <w:rFonts w:eastAsia="Times New Roman" w:cs="Arial" w:ascii="FontAwesome" w:hAnsi="FontAwesome"/>
+                <w:b w:val="false"/>
+                <w:bCs w:val="false"/>
+                <w:color w:val="auto"/>
+                <w:kern w:val="0"/>
+                <w:sz w:val="22"/>
+                <w:szCs w:val="22"/>
+                <w:lang w:val="es-MX" w:eastAsia="es-ES" w:bidi="ar-SA"/>
+              </w:rPr>
+              <w:t>${</w:t>
+            </w:r>
+            <w:r>
+              <w:rPr>
+                <w:rFonts w:eastAsia="Times New Roman" w:cs="Arial" w:ascii="FontAwesome" w:hAnsi="FontAwesome"/>
+                <w:b w:val="false"/>
+                <w:bCs w:val="false"/>
+                <w:color w:val="auto"/>
+                <w:kern w:val="0"/>
+                <w:sz w:val="22"/>
+                <w:szCs w:val="22"/>
+                <w:lang w:val="es-MX" w:eastAsia="es-ES" w:bidi="ar-SA"/>
+              </w:rPr>
+              <w:t>plan1</w:t>
+            </w:r>
+            <w:r>
+              <w:rPr>
+                <w:rFonts w:eastAsia="Times New Roman" w:cs="Arial" w:ascii="FontAwesome" w:hAnsi="FontAwesome"/>
+                <w:b w:val="false"/>
+                <w:bCs w:val="false"/>
+                <w:color w:val="auto"/>
+                <w:kern w:val="0"/>
+                <w:sz w:val="22"/>
+                <w:szCs w:val="22"/>
+                <w:lang w:val="es-MX" w:eastAsia="es-ES" w:bidi="ar-SA"/>
+              </w:rPr>
+              <w:t>6</w:t>
+            </w:r>
+            <w:r>
+              <w:rPr>
+                <w:rFonts w:eastAsia="Times New Roman" w:cs="Arial" w:ascii="FontAwesome" w:hAnsi="FontAwesome"/>
+                <w:b w:val="false"/>
+                <w:bCs w:val="false"/>
+                <w:color w:val="auto"/>
+                <w:kern w:val="0"/>
+                <w:sz w:val="22"/>
+                <w:szCs w:val="22"/>
+                <w:lang w:val="es-MX" w:eastAsia="es-ES" w:bidi="ar-SA"/>
+              </w:rPr>
+              <w:t>}</w:t>
+            </w:r>
+          </w:p>
+        </w:tc>
+        <w:tc>
+          <w:tcPr>
+            <w:tcW w:w="4597" w:type="dxa"/>
+            <w:tcBorders>
+              <w:left w:val="single" w:sz="2" w:space="0" w:color="000000"/>
+              <w:bottom w:val="single" w:sz="2" w:space="0" w:color="000000"/>
+            </w:tcBorders>
+          </w:tcPr>
+          <w:p>
+            <w:pPr>
+              <w:pStyle w:val="Normal"/>
+              <w:jc w:val="left"/>
+              <w:rPr>
+                <w:rFonts w:ascii="FontAwesome" w:hAnsi="FontAwesome"/>
+                <w:b w:val="false"/>
+                <w:b w:val="false"/>
+                <w:bCs w:val="false"/>
+                <w:sz w:val="22"/>
+                <w:szCs w:val="22"/>
+              </w:rPr>
+            </w:pPr>
+            <w:r>
+              <w:rPr>
+                <w:rFonts w:eastAsia="Times New Roman" w:cs="Arial" w:ascii="FontAwesome" w:hAnsi="FontAwesome"/>
+                <w:b w:val="false"/>
+                <w:bCs w:val="false"/>
+                <w:color w:val="auto"/>
+                <w:kern w:val="0"/>
+                <w:sz w:val="22"/>
+                <w:szCs w:val="22"/>
+                <w:lang w:val="es-MX" w:eastAsia="es-ES" w:bidi="ar-SA"/>
+              </w:rPr>
+              <w:t>${seccionDetallada</w:t>
+            </w:r>
+            <w:r>
+              <w:rPr>
+                <w:rFonts w:eastAsia="Times New Roman" w:cs="Arial" w:ascii="FontAwesome" w:hAnsi="FontAwesome"/>
+                <w:b w:val="false"/>
+                <w:bCs w:val="false"/>
+                <w:color w:val="auto"/>
+                <w:kern w:val="0"/>
+                <w:sz w:val="22"/>
+                <w:szCs w:val="22"/>
+                <w:lang w:val="es-MX" w:eastAsia="es-ES" w:bidi="ar-SA"/>
+              </w:rPr>
+              <w:t>16</w:t>
+            </w:r>
+            <w:r>
+              <w:rPr>
+                <w:rFonts w:eastAsia="Times New Roman" w:cs="Arial" w:ascii="FontAwesome" w:hAnsi="FontAwesome"/>
+                <w:b w:val="false"/>
+                <w:bCs w:val="false"/>
+                <w:color w:val="auto"/>
+                <w:kern w:val="0"/>
+                <w:sz w:val="22"/>
+                <w:szCs w:val="22"/>
+                <w:lang w:val="es-MX" w:eastAsia="es-ES" w:bidi="ar-SA"/>
+              </w:rPr>
+              <w:t>}</w:t>
+            </w:r>
+          </w:p>
+        </w:tc>
+        <w:tc>
+          <w:tcPr>
+            <w:tcW w:w="2550" w:type="dxa"/>
+            <w:vMerge w:val="continue"/>
+            <w:tcBorders>
+              <w:left w:val="single" w:sz="2" w:space="0" w:color="000000"/>
+              <w:bottom w:val="single" w:sz="2" w:space="0" w:color="000000"/>
+            </w:tcBorders>
+            <w:vAlign w:val="center"/>
+          </w:tcPr>
+          <w:p>
+            <w:pPr>
+              <w:pStyle w:val="Normal"/>
+              <w:jc w:val="left"/>
+              <w:rPr>
+                <w:rFonts w:ascii="FontAwesome" w:hAnsi="FontAwesome"/>
+                <w:b w:val="false"/>
+                <w:b w:val="false"/>
+                <w:bCs w:val="false"/>
+                <w:sz w:val="22"/>
+                <w:szCs w:val="22"/>
+              </w:rPr>
+            </w:pPr>
+            <w:r>
+              <w:rPr/>
+            </w:r>
+          </w:p>
+        </w:tc>
+        <w:tc>
+          <w:tcPr>
+            <w:tcW w:w="1587" w:type="dxa"/>
+            <w:tcBorders>
+              <w:left w:val="single" w:sz="2" w:space="0" w:color="000000"/>
+              <w:bottom w:val="single" w:sz="2" w:space="0" w:color="000000"/>
+              <w:right w:val="single" w:sz="2" w:space="0" w:color="000000"/>
+            </w:tcBorders>
+          </w:tcPr>
+          <w:p>
+            <w:pPr>
+              <w:pStyle w:val="Normal"/>
+              <w:jc w:val="left"/>
+              <w:rPr>
+                <w:rFonts w:ascii="FontAwesome" w:hAnsi="FontAwesome"/>
+                <w:b w:val="false"/>
+                <w:b w:val="false"/>
+                <w:bCs w:val="false"/>
+                <w:sz w:val="22"/>
+                <w:szCs w:val="22"/>
+              </w:rPr>
+            </w:pPr>
+            <w:r>
+              <w:rPr>
+                <w:rFonts w:eastAsia="Times New Roman" w:cs="Arial" w:ascii="FontAwesome" w:hAnsi="FontAwesome"/>
+                <w:b w:val="false"/>
+                <w:bCs w:val="false"/>
+                <w:color w:val="auto"/>
+                <w:kern w:val="0"/>
+                <w:sz w:val="22"/>
+                <w:szCs w:val="22"/>
+                <w:lang w:val="es-MX" w:eastAsia="es-ES" w:bidi="ar-SA"/>
+              </w:rPr>
+              <w:t>${</w:t>
+            </w:r>
+            <w:r>
+              <w:rPr>
+                <w:rFonts w:eastAsia="Times New Roman" w:cs="Arial" w:ascii="FontAwesome" w:hAnsi="FontAwesome"/>
+                <w:b w:val="false"/>
+                <w:bCs w:val="false"/>
+                <w:color w:val="auto"/>
+                <w:kern w:val="0"/>
+                <w:sz w:val="22"/>
+                <w:szCs w:val="22"/>
+                <w:lang w:val="es-MX" w:eastAsia="es-ES" w:bidi="ar-SA"/>
+              </w:rPr>
+              <w:t>porcentajeDetallado</w:t>
+            </w:r>
+            <w:r>
+              <w:rPr>
+                <w:rFonts w:eastAsia="Times New Roman" w:cs="Arial" w:ascii="FontAwesome" w:hAnsi="FontAwesome"/>
+                <w:b w:val="false"/>
+                <w:bCs w:val="false"/>
+                <w:color w:val="auto"/>
+                <w:kern w:val="0"/>
+                <w:sz w:val="22"/>
+                <w:szCs w:val="22"/>
+                <w:lang w:val="es-MX" w:eastAsia="es-ES" w:bidi="ar-SA"/>
+              </w:rPr>
+              <w:t>16</w:t>
+            </w:r>
+            <w:r>
+              <w:rPr>
+                <w:rFonts w:eastAsia="Times New Roman" w:cs="Arial" w:ascii="FontAwesome" w:hAnsi="FontAwesome"/>
+                <w:b w:val="false"/>
+                <w:bCs w:val="false"/>
+                <w:color w:val="auto"/>
+                <w:kern w:val="0"/>
+                <w:sz w:val="22"/>
+                <w:szCs w:val="22"/>
+                <w:lang w:val="es-MX" w:eastAsia="es-ES" w:bidi="ar-SA"/>
+              </w:rPr>
+              <w:t>}%</w:t>
+            </w:r>
+          </w:p>
+        </w:tc>
+      </w:tr>
+      <w:tr>
+        <w:trPr/>
+        <w:tc>
+          <w:tcPr>
+            <w:tcW w:w="1189" w:type="dxa"/>
+            <w:tcBorders>
+              <w:left w:val="single" w:sz="2" w:space="0" w:color="000000"/>
+              <w:bottom w:val="single" w:sz="2" w:space="0" w:color="000000"/>
+            </w:tcBorders>
+          </w:tcPr>
+          <w:p>
+            <w:pPr>
+              <w:pStyle w:val="Normal"/>
+              <w:jc w:val="left"/>
+              <w:rPr>
+                <w:rFonts w:ascii="FontAwesome" w:hAnsi="FontAwesome"/>
+                <w:b w:val="false"/>
+                <w:b w:val="false"/>
+                <w:bCs w:val="false"/>
+                <w:sz w:val="22"/>
+                <w:szCs w:val="22"/>
+              </w:rPr>
+            </w:pPr>
+            <w:r>
+              <w:rPr>
+                <w:rFonts w:eastAsia="Times New Roman" w:cs="Arial" w:ascii="FontAwesome" w:hAnsi="FontAwesome"/>
+                <w:b w:val="false"/>
+                <w:bCs w:val="false"/>
+                <w:color w:val="auto"/>
+                <w:kern w:val="0"/>
+                <w:sz w:val="22"/>
+                <w:szCs w:val="22"/>
+                <w:lang w:val="es-MX" w:eastAsia="es-ES" w:bidi="ar-SA"/>
+              </w:rPr>
+              <w:t>${</w:t>
+            </w:r>
+            <w:r>
+              <w:rPr>
+                <w:rFonts w:eastAsia="Times New Roman" w:cs="Arial" w:ascii="FontAwesome" w:hAnsi="FontAwesome"/>
+                <w:b w:val="false"/>
+                <w:bCs w:val="false"/>
+                <w:color w:val="auto"/>
+                <w:kern w:val="0"/>
+                <w:sz w:val="22"/>
+                <w:szCs w:val="22"/>
+                <w:lang w:val="es-MX" w:eastAsia="es-ES" w:bidi="ar-SA"/>
+              </w:rPr>
+              <w:t>plan1</w:t>
+            </w:r>
+            <w:r>
+              <w:rPr>
+                <w:rFonts w:eastAsia="Times New Roman" w:cs="Arial" w:ascii="FontAwesome" w:hAnsi="FontAwesome"/>
+                <w:b w:val="false"/>
+                <w:bCs w:val="false"/>
+                <w:color w:val="auto"/>
+                <w:kern w:val="0"/>
+                <w:sz w:val="22"/>
+                <w:szCs w:val="22"/>
+                <w:lang w:val="es-MX" w:eastAsia="es-ES" w:bidi="ar-SA"/>
+              </w:rPr>
+              <w:t>7</w:t>
+            </w:r>
+            <w:r>
+              <w:rPr>
+                <w:rFonts w:eastAsia="Times New Roman" w:cs="Arial" w:ascii="FontAwesome" w:hAnsi="FontAwesome"/>
+                <w:b w:val="false"/>
+                <w:bCs w:val="false"/>
+                <w:color w:val="auto"/>
+                <w:kern w:val="0"/>
+                <w:sz w:val="22"/>
+                <w:szCs w:val="22"/>
+                <w:lang w:val="es-MX" w:eastAsia="es-ES" w:bidi="ar-SA"/>
+              </w:rPr>
+              <w:t>}</w:t>
+            </w:r>
+          </w:p>
+        </w:tc>
+        <w:tc>
+          <w:tcPr>
+            <w:tcW w:w="4597" w:type="dxa"/>
+            <w:tcBorders>
+              <w:left w:val="single" w:sz="2" w:space="0" w:color="000000"/>
+              <w:bottom w:val="single" w:sz="2" w:space="0" w:color="000000"/>
+            </w:tcBorders>
+          </w:tcPr>
+          <w:p>
+            <w:pPr>
+              <w:pStyle w:val="Normal"/>
+              <w:jc w:val="left"/>
+              <w:rPr>
+                <w:rFonts w:ascii="FontAwesome" w:hAnsi="FontAwesome"/>
+                <w:b w:val="false"/>
+                <w:b w:val="false"/>
+                <w:bCs w:val="false"/>
+                <w:sz w:val="22"/>
+                <w:szCs w:val="22"/>
+              </w:rPr>
+            </w:pPr>
+            <w:r>
+              <w:rPr>
+                <w:rFonts w:eastAsia="Times New Roman" w:cs="Arial" w:ascii="FontAwesome" w:hAnsi="FontAwesome"/>
+                <w:b w:val="false"/>
+                <w:bCs w:val="false"/>
+                <w:color w:val="auto"/>
+                <w:kern w:val="0"/>
+                <w:sz w:val="22"/>
+                <w:szCs w:val="22"/>
+                <w:lang w:val="es-MX" w:eastAsia="es-ES" w:bidi="ar-SA"/>
+              </w:rPr>
+              <w:t>${seccionDetallada</w:t>
+            </w:r>
+            <w:r>
+              <w:rPr>
+                <w:rFonts w:eastAsia="Times New Roman" w:cs="Arial" w:ascii="FontAwesome" w:hAnsi="FontAwesome"/>
+                <w:b w:val="false"/>
+                <w:bCs w:val="false"/>
+                <w:color w:val="auto"/>
+                <w:kern w:val="0"/>
+                <w:sz w:val="22"/>
+                <w:szCs w:val="22"/>
+                <w:lang w:val="es-MX" w:eastAsia="es-ES" w:bidi="ar-SA"/>
+              </w:rPr>
+              <w:t>17</w:t>
+            </w:r>
+            <w:r>
+              <w:rPr>
+                <w:rFonts w:eastAsia="Times New Roman" w:cs="Arial" w:ascii="FontAwesome" w:hAnsi="FontAwesome"/>
+                <w:b w:val="false"/>
+                <w:bCs w:val="false"/>
+                <w:color w:val="auto"/>
+                <w:kern w:val="0"/>
+                <w:sz w:val="22"/>
+                <w:szCs w:val="22"/>
+                <w:lang w:val="es-MX" w:eastAsia="es-ES" w:bidi="ar-SA"/>
+              </w:rPr>
+              <w:t>}</w:t>
+            </w:r>
+          </w:p>
+        </w:tc>
+        <w:tc>
+          <w:tcPr>
+            <w:tcW w:w="2550" w:type="dxa"/>
+            <w:vMerge w:val="continue"/>
+            <w:tcBorders>
+              <w:left w:val="single" w:sz="2" w:space="0" w:color="000000"/>
+              <w:bottom w:val="single" w:sz="2" w:space="0" w:color="000000"/>
+            </w:tcBorders>
+            <w:vAlign w:val="center"/>
+          </w:tcPr>
+          <w:p>
+            <w:pPr>
+              <w:pStyle w:val="Normal"/>
+              <w:jc w:val="left"/>
+              <w:rPr>
+                <w:rFonts w:ascii="FontAwesome" w:hAnsi="FontAwesome"/>
+                <w:b w:val="false"/>
+                <w:b w:val="false"/>
+                <w:bCs w:val="false"/>
+                <w:sz w:val="22"/>
+                <w:szCs w:val="22"/>
+              </w:rPr>
+            </w:pPr>
+            <w:r>
+              <w:rPr/>
+            </w:r>
+          </w:p>
+        </w:tc>
+        <w:tc>
+          <w:tcPr>
+            <w:tcW w:w="1587" w:type="dxa"/>
+            <w:tcBorders>
+              <w:left w:val="single" w:sz="2" w:space="0" w:color="000000"/>
+              <w:bottom w:val="single" w:sz="2" w:space="0" w:color="000000"/>
+              <w:right w:val="single" w:sz="2" w:space="0" w:color="000000"/>
+            </w:tcBorders>
+          </w:tcPr>
+          <w:p>
+            <w:pPr>
+              <w:pStyle w:val="Normal"/>
+              <w:jc w:val="left"/>
+              <w:rPr>
+                <w:rFonts w:ascii="FontAwesome" w:hAnsi="FontAwesome"/>
+                <w:b w:val="false"/>
+                <w:b w:val="false"/>
+                <w:bCs w:val="false"/>
+                <w:sz w:val="22"/>
+                <w:szCs w:val="22"/>
+              </w:rPr>
+            </w:pPr>
+            <w:r>
+              <w:rPr>
+                <w:rFonts w:eastAsia="Times New Roman" w:cs="Arial" w:ascii="FontAwesome" w:hAnsi="FontAwesome"/>
+                <w:b w:val="false"/>
+                <w:bCs w:val="false"/>
+                <w:color w:val="auto"/>
+                <w:kern w:val="0"/>
+                <w:sz w:val="22"/>
+                <w:szCs w:val="22"/>
+                <w:lang w:val="es-MX" w:eastAsia="es-ES" w:bidi="ar-SA"/>
+              </w:rPr>
+              <w:t>${</w:t>
+            </w:r>
+            <w:r>
+              <w:rPr>
+                <w:rFonts w:eastAsia="Times New Roman" w:cs="Arial" w:ascii="FontAwesome" w:hAnsi="FontAwesome"/>
+                <w:b w:val="false"/>
+                <w:bCs w:val="false"/>
+                <w:color w:val="auto"/>
+                <w:kern w:val="0"/>
+                <w:sz w:val="22"/>
+                <w:szCs w:val="22"/>
+                <w:lang w:val="es-MX" w:eastAsia="es-ES" w:bidi="ar-SA"/>
+              </w:rPr>
+              <w:t>porcentajeDetallado</w:t>
+            </w:r>
+            <w:r>
+              <w:rPr>
+                <w:rFonts w:eastAsia="Times New Roman" w:cs="Arial" w:ascii="FontAwesome" w:hAnsi="FontAwesome"/>
+                <w:b w:val="false"/>
+                <w:bCs w:val="false"/>
+                <w:color w:val="auto"/>
+                <w:kern w:val="0"/>
+                <w:sz w:val="22"/>
+                <w:szCs w:val="22"/>
+                <w:lang w:val="es-MX" w:eastAsia="es-ES" w:bidi="ar-SA"/>
+              </w:rPr>
+              <w:t>17</w:t>
+            </w:r>
+            <w:r>
+              <w:rPr>
+                <w:rFonts w:eastAsia="Times New Roman" w:cs="Arial" w:ascii="FontAwesome" w:hAnsi="FontAwesome"/>
+                <w:b w:val="false"/>
+                <w:bCs w:val="false"/>
+                <w:color w:val="auto"/>
+                <w:kern w:val="0"/>
+                <w:sz w:val="22"/>
+                <w:szCs w:val="22"/>
+                <w:lang w:val="es-MX" w:eastAsia="es-ES" w:bidi="ar-SA"/>
+              </w:rPr>
+              <w:t>}%</w:t>
+            </w:r>
+          </w:p>
+        </w:tc>
+      </w:tr>
+      <w:tr>
+        <w:trPr/>
+        <w:tc>
+          <w:tcPr>
+            <w:tcW w:w="1189" w:type="dxa"/>
+            <w:tcBorders>
+              <w:left w:val="single" w:sz="2" w:space="0" w:color="000000"/>
+              <w:bottom w:val="single" w:sz="2" w:space="0" w:color="000000"/>
+            </w:tcBorders>
+          </w:tcPr>
+          <w:p>
+            <w:pPr>
+              <w:pStyle w:val="Normal"/>
+              <w:jc w:val="left"/>
+              <w:rPr>
+                <w:rFonts w:ascii="FontAwesome" w:hAnsi="FontAwesome"/>
+                <w:b w:val="false"/>
+                <w:b w:val="false"/>
+                <w:bCs w:val="false"/>
+                <w:sz w:val="22"/>
+                <w:szCs w:val="22"/>
+              </w:rPr>
+            </w:pPr>
+            <w:r>
+              <w:rPr>
+                <w:rFonts w:eastAsia="Times New Roman" w:cs="Arial" w:ascii="FontAwesome" w:hAnsi="FontAwesome"/>
+                <w:b w:val="false"/>
+                <w:bCs w:val="false"/>
+                <w:color w:val="auto"/>
+                <w:kern w:val="0"/>
+                <w:sz w:val="22"/>
+                <w:szCs w:val="22"/>
+                <w:lang w:val="es-MX" w:eastAsia="es-ES" w:bidi="ar-SA"/>
+              </w:rPr>
+              <w:t>${</w:t>
+            </w:r>
+            <w:r>
+              <w:rPr>
+                <w:rFonts w:eastAsia="Times New Roman" w:cs="Arial" w:ascii="FontAwesome" w:hAnsi="FontAwesome"/>
+                <w:b w:val="false"/>
+                <w:bCs w:val="false"/>
+                <w:color w:val="auto"/>
+                <w:kern w:val="0"/>
+                <w:sz w:val="22"/>
+                <w:szCs w:val="22"/>
+                <w:lang w:val="es-MX" w:eastAsia="es-ES" w:bidi="ar-SA"/>
+              </w:rPr>
+              <w:t>plan1</w:t>
+            </w:r>
+            <w:r>
+              <w:rPr>
+                <w:rFonts w:eastAsia="Times New Roman" w:cs="Arial" w:ascii="FontAwesome" w:hAnsi="FontAwesome"/>
+                <w:b w:val="false"/>
+                <w:bCs w:val="false"/>
+                <w:color w:val="auto"/>
+                <w:kern w:val="0"/>
+                <w:sz w:val="22"/>
+                <w:szCs w:val="22"/>
+                <w:lang w:val="es-MX" w:eastAsia="es-ES" w:bidi="ar-SA"/>
+              </w:rPr>
+              <w:t>8</w:t>
+            </w:r>
+            <w:r>
+              <w:rPr>
+                <w:rFonts w:eastAsia="Times New Roman" w:cs="Arial" w:ascii="FontAwesome" w:hAnsi="FontAwesome"/>
+                <w:b w:val="false"/>
+                <w:bCs w:val="false"/>
+                <w:color w:val="auto"/>
+                <w:kern w:val="0"/>
+                <w:sz w:val="22"/>
+                <w:szCs w:val="22"/>
+                <w:lang w:val="es-MX" w:eastAsia="es-ES" w:bidi="ar-SA"/>
+              </w:rPr>
+              <w:t>}</w:t>
+            </w:r>
+          </w:p>
+        </w:tc>
+        <w:tc>
+          <w:tcPr>
+            <w:tcW w:w="4597" w:type="dxa"/>
+            <w:tcBorders>
+              <w:left w:val="single" w:sz="2" w:space="0" w:color="000000"/>
+              <w:bottom w:val="single" w:sz="2" w:space="0" w:color="000000"/>
+            </w:tcBorders>
+          </w:tcPr>
+          <w:p>
+            <w:pPr>
+              <w:pStyle w:val="Normal"/>
+              <w:jc w:val="left"/>
+              <w:rPr>
+                <w:rFonts w:ascii="FontAwesome" w:hAnsi="FontAwesome"/>
+                <w:b w:val="false"/>
+                <w:b w:val="false"/>
+                <w:bCs w:val="false"/>
+                <w:sz w:val="22"/>
+                <w:szCs w:val="22"/>
+              </w:rPr>
+            </w:pPr>
+            <w:r>
+              <w:rPr>
+                <w:rFonts w:eastAsia="Times New Roman" w:cs="Arial" w:ascii="FontAwesome" w:hAnsi="FontAwesome"/>
+                <w:b w:val="false"/>
+                <w:bCs w:val="false"/>
+                <w:color w:val="auto"/>
+                <w:kern w:val="0"/>
+                <w:sz w:val="22"/>
+                <w:szCs w:val="22"/>
+                <w:lang w:val="es-MX" w:eastAsia="es-ES" w:bidi="ar-SA"/>
+              </w:rPr>
+              <w:t>${seccionDetallada</w:t>
+            </w:r>
+            <w:r>
+              <w:rPr>
+                <w:rFonts w:eastAsia="Times New Roman" w:cs="Arial" w:ascii="FontAwesome" w:hAnsi="FontAwesome"/>
+                <w:b w:val="false"/>
+                <w:bCs w:val="false"/>
+                <w:color w:val="auto"/>
+                <w:kern w:val="0"/>
+                <w:sz w:val="22"/>
+                <w:szCs w:val="22"/>
+                <w:lang w:val="es-MX" w:eastAsia="es-ES" w:bidi="ar-SA"/>
+              </w:rPr>
+              <w:t>18</w:t>
+            </w:r>
+            <w:r>
+              <w:rPr>
+                <w:rFonts w:eastAsia="Times New Roman" w:cs="Arial" w:ascii="FontAwesome" w:hAnsi="FontAwesome"/>
+                <w:b w:val="false"/>
+                <w:bCs w:val="false"/>
+                <w:color w:val="auto"/>
+                <w:kern w:val="0"/>
+                <w:sz w:val="22"/>
+                <w:szCs w:val="22"/>
+                <w:lang w:val="es-MX" w:eastAsia="es-ES" w:bidi="ar-SA"/>
+              </w:rPr>
+              <w:t>}</w:t>
+            </w:r>
+          </w:p>
+        </w:tc>
+        <w:tc>
+          <w:tcPr>
+            <w:tcW w:w="2550" w:type="dxa"/>
+            <w:vMerge w:val="continue"/>
+            <w:tcBorders>
+              <w:left w:val="single" w:sz="2" w:space="0" w:color="000000"/>
+              <w:bottom w:val="single" w:sz="2" w:space="0" w:color="000000"/>
+            </w:tcBorders>
+            <w:vAlign w:val="center"/>
+          </w:tcPr>
+          <w:p>
+            <w:pPr>
+              <w:pStyle w:val="Normal"/>
+              <w:jc w:val="left"/>
+              <w:rPr>
+                <w:rFonts w:ascii="FontAwesome" w:hAnsi="FontAwesome"/>
+                <w:b w:val="false"/>
+                <w:b w:val="false"/>
+                <w:bCs w:val="false"/>
+                <w:sz w:val="22"/>
+                <w:szCs w:val="22"/>
+              </w:rPr>
+            </w:pPr>
+            <w:r>
+              <w:rPr/>
+            </w:r>
+          </w:p>
+        </w:tc>
+        <w:tc>
+          <w:tcPr>
+            <w:tcW w:w="1587" w:type="dxa"/>
+            <w:tcBorders>
+              <w:left w:val="single" w:sz="2" w:space="0" w:color="000000"/>
+              <w:bottom w:val="single" w:sz="2" w:space="0" w:color="000000"/>
+              <w:right w:val="single" w:sz="2" w:space="0" w:color="000000"/>
+            </w:tcBorders>
+          </w:tcPr>
+          <w:p>
+            <w:pPr>
+              <w:pStyle w:val="Normal"/>
+              <w:jc w:val="left"/>
+              <w:rPr>
+                <w:rFonts w:ascii="FontAwesome" w:hAnsi="FontAwesome"/>
+                <w:b w:val="false"/>
+                <w:b w:val="false"/>
+                <w:bCs w:val="false"/>
+                <w:sz w:val="22"/>
+                <w:szCs w:val="22"/>
+              </w:rPr>
+            </w:pPr>
+            <w:r>
+              <w:rPr>
+                <w:rFonts w:eastAsia="Times New Roman" w:cs="Arial" w:ascii="FontAwesome" w:hAnsi="FontAwesome"/>
+                <w:b w:val="false"/>
+                <w:bCs w:val="false"/>
+                <w:color w:val="auto"/>
+                <w:kern w:val="0"/>
+                <w:sz w:val="22"/>
+                <w:szCs w:val="22"/>
+                <w:lang w:val="es-MX" w:eastAsia="es-ES" w:bidi="ar-SA"/>
+              </w:rPr>
+              <w:t>${</w:t>
+            </w:r>
+            <w:r>
+              <w:rPr>
+                <w:rFonts w:eastAsia="Times New Roman" w:cs="Arial" w:ascii="FontAwesome" w:hAnsi="FontAwesome"/>
+                <w:b w:val="false"/>
+                <w:bCs w:val="false"/>
+                <w:color w:val="auto"/>
+                <w:kern w:val="0"/>
+                <w:sz w:val="22"/>
+                <w:szCs w:val="22"/>
+                <w:lang w:val="es-MX" w:eastAsia="es-ES" w:bidi="ar-SA"/>
+              </w:rPr>
+              <w:t>porcentajeDetallado</w:t>
+            </w:r>
+            <w:r>
+              <w:rPr>
+                <w:rFonts w:eastAsia="Times New Roman" w:cs="Arial" w:ascii="FontAwesome" w:hAnsi="FontAwesome"/>
+                <w:b w:val="false"/>
+                <w:bCs w:val="false"/>
+                <w:color w:val="auto"/>
+                <w:kern w:val="0"/>
+                <w:sz w:val="22"/>
+                <w:szCs w:val="22"/>
+                <w:lang w:val="es-MX" w:eastAsia="es-ES" w:bidi="ar-SA"/>
+              </w:rPr>
+              <w:t>18</w:t>
+            </w:r>
+            <w:r>
+              <w:rPr>
+                <w:rFonts w:eastAsia="Times New Roman" w:cs="Arial" w:ascii="FontAwesome" w:hAnsi="FontAwesome"/>
+                <w:b w:val="false"/>
+                <w:bCs w:val="false"/>
+                <w:color w:val="auto"/>
+                <w:kern w:val="0"/>
+                <w:sz w:val="22"/>
+                <w:szCs w:val="22"/>
+                <w:lang w:val="es-MX" w:eastAsia="es-ES" w:bidi="ar-SA"/>
+              </w:rPr>
+              <w:t>}%</w:t>
+            </w:r>
+          </w:p>
+        </w:tc>
+      </w:tr>
+      <w:tr>
+        <w:trPr/>
+        <w:tc>
+          <w:tcPr>
+            <w:tcW w:w="1189" w:type="dxa"/>
+            <w:tcBorders>
+              <w:left w:val="single" w:sz="2" w:space="0" w:color="000000"/>
+              <w:bottom w:val="single" w:sz="2" w:space="0" w:color="000000"/>
+            </w:tcBorders>
+          </w:tcPr>
+          <w:p>
+            <w:pPr>
+              <w:pStyle w:val="Normal"/>
+              <w:jc w:val="left"/>
+              <w:rPr>
+                <w:rFonts w:ascii="FontAwesome" w:hAnsi="FontAwesome"/>
+                <w:b w:val="false"/>
+                <w:b w:val="false"/>
+                <w:bCs w:val="false"/>
+                <w:sz w:val="22"/>
+                <w:szCs w:val="22"/>
+              </w:rPr>
+            </w:pPr>
+            <w:r>
+              <w:rPr>
+                <w:rFonts w:ascii="FontAwesome" w:hAnsi="FontAwesome"/>
+                <w:sz w:val="22"/>
+                <w:szCs w:val="22"/>
+              </w:rPr>
+            </w:r>
+          </w:p>
+        </w:tc>
+        <w:tc>
+          <w:tcPr>
+            <w:tcW w:w="4597" w:type="dxa"/>
+            <w:tcBorders>
+              <w:left w:val="single" w:sz="2" w:space="0" w:color="000000"/>
+              <w:bottom w:val="single" w:sz="2" w:space="0" w:color="000000"/>
+            </w:tcBorders>
+          </w:tcPr>
+          <w:p>
+            <w:pPr>
+              <w:pStyle w:val="Normal"/>
+              <w:jc w:val="left"/>
+              <w:rPr>
+                <w:rFonts w:ascii="FontAwesome" w:hAnsi="FontAwesome"/>
+                <w:sz w:val="22"/>
+                <w:szCs w:val="22"/>
+              </w:rPr>
+            </w:pPr>
+            <w:r>
+              <w:rPr>
+                <w:rFonts w:ascii="FontAwesome" w:hAnsi="FontAwesome"/>
+                <w:sz w:val="22"/>
+                <w:szCs w:val="22"/>
+              </w:rPr>
+            </w:r>
+          </w:p>
+        </w:tc>
+        <w:tc>
+          <w:tcPr>
+            <w:tcW w:w="2550" w:type="dxa"/>
+            <w:tcBorders>
+              <w:left w:val="single" w:sz="2" w:space="0" w:color="000000"/>
+              <w:bottom w:val="single" w:sz="2" w:space="0" w:color="000000"/>
+            </w:tcBorders>
+          </w:tcPr>
+          <w:p>
+            <w:pPr>
+              <w:pStyle w:val="Normal"/>
+              <w:jc w:val="left"/>
+              <w:rPr>
+                <w:rFonts w:ascii="FontAwesome" w:hAnsi="FontAwesome"/>
+                <w:sz w:val="22"/>
+                <w:szCs w:val="22"/>
+              </w:rPr>
+            </w:pPr>
+            <w:r>
+              <w:rPr>
+                <w:rFonts w:ascii="FontAwesome" w:hAnsi="FontAwesome"/>
+                <w:sz w:val="22"/>
+                <w:szCs w:val="22"/>
+              </w:rPr>
+              <w:t>1900%</w:t>
+            </w:r>
+          </w:p>
+        </w:tc>
+        <w:tc>
+          <w:tcPr>
+            <w:tcW w:w="1587" w:type="dxa"/>
             <w:tcBorders>
               <w:left w:val="single" w:sz="2" w:space="0" w:color="000000"/>
               <w:bottom w:val="single" w:sz="2" w:space="0" w:color="000000"/>
@@ -6635,7 +11279,7 @@
                 <w:szCs w:val="22"/>
                 <w:lang w:val="es-MX" w:eastAsia="es-ES" w:bidi="ar-SA"/>
               </w:rPr>
-              <w:t>${puntajeTotal}</w:t>
+              <w:t>${puntajeTotal}%</w:t>
             </w:r>
           </w:p>
         </w:tc>
@@ -6906,7 +11550,7 @@
         <w:szCs w:val="22"/>
       </w:rPr>
       <w:drawing>
-        <wp:anchor behindDoc="0" distT="0" distB="0" distL="114300" distR="114300" simplePos="0" locked="0" layoutInCell="1" allowOverlap="1" relativeHeight="4">
+        <wp:anchor behindDoc="0" distT="0" distB="0" distL="114300" distR="114300" simplePos="0" locked="0" layoutInCell="1" allowOverlap="1" relativeHeight="5">
           <wp:simplePos x="0" y="0"/>
           <wp:positionH relativeFrom="column">
             <wp:posOffset>-177800</wp:posOffset>
@@ -6918,11 +11562,11 @@
           <wp:effectExtent l="0" t="0" r="0" b="0"/>
           <wp:wrapTight wrapText="bothSides">
             <wp:wrapPolygon edited="0">
-              <wp:start x="-621" y="0"/>
-              <wp:lineTo x="-621" y="20377"/>
-              <wp:lineTo x="21627" y="20377"/>
+              <wp:start x="-648" y="0"/>
+              <wp:lineTo x="-648" y="20320"/>
+              <wp:lineTo x="21627" y="20320"/>
               <wp:lineTo x="21627" y="0"/>
-              <wp:lineTo x="-621" y="0"/>
+              <wp:lineTo x="-648" y="0"/>
             </wp:wrapPolygon>
           </wp:wrapTight>
           <wp:docPr id="1" name="Imagen 17" descr="SECRETARIA-DE-EDUCACION"/>

--- a/public/DOCUMENTO_ESTADO.docx
+++ b/public/DOCUMENTO_ESTADO.docx
@@ -364,7 +364,19 @@
           <w:szCs w:val="22"/>
           <w:lang w:val="es-MX" w:eastAsia="es-ES" w:bidi="ar-SA"/>
         </w:rPr>
-        <w:t xml:space="preserve">Email: </w:t>
+        <w:t>Correo</w:t>
+      </w:r>
+      <w:r>
+        <w:rPr>
+          <w:rFonts w:eastAsia="Times New Roman" w:cs="Arial" w:ascii="FontAwesome" w:hAnsi="FontAwesome"/>
+          <w:b/>
+          <w:color w:val="auto"/>
+          <w:kern w:val="0"/>
+          <w:sz w:val="22"/>
+          <w:szCs w:val="22"/>
+          <w:lang w:val="es-MX" w:eastAsia="es-ES" w:bidi="ar-SA"/>
+        </w:rPr>
+        <w:t xml:space="preserve">: </w:t>
       </w:r>
       <w:r>
         <w:rPr>
@@ -2945,48 +2957,14 @@
         </w:tblCellMar>
       </w:tblPr>
       <w:tblGrid>
-        <w:gridCol w:w="1704"/>
-        <w:gridCol w:w="5376"/>
+        <w:gridCol w:w="7079"/>
         <w:gridCol w:w="2823"/>
       </w:tblGrid>
       <w:tr>
         <w:trPr/>
         <w:tc>
           <w:tcPr>
-            <w:tcW w:w="1704" w:type="dxa"/>
-            <w:tcBorders>
-              <w:top w:val="single" w:sz="2" w:space="0" w:color="000000"/>
-              <w:left w:val="single" w:sz="2" w:space="0" w:color="000000"/>
-              <w:bottom w:val="single" w:sz="2" w:space="0" w:color="000000"/>
-            </w:tcBorders>
-          </w:tcPr>
-          <w:p>
-            <w:pPr>
-              <w:pStyle w:val="Contenidodelatabla"/>
-              <w:rPr>
-                <w:rFonts w:ascii="FontAwesome" w:hAnsi="FontAwesome"/>
-                <w:b/>
-                <w:b/>
-                <w:bCs/>
-                <w:sz w:val="22"/>
-                <w:szCs w:val="22"/>
-              </w:rPr>
-            </w:pPr>
-            <w:r>
-              <w:rPr>
-                <w:rFonts w:ascii="FontAwesome" w:hAnsi="FontAwesome"/>
-                <w:b/>
-                <w:bCs/>
-                <w:sz w:val="22"/>
-                <w:szCs w:val="22"/>
-              </w:rPr>
-              <w:t>Número</w:t>
-            </w:r>
-          </w:p>
-        </w:tc>
-        <w:tc>
-          <w:tcPr>
-            <w:tcW w:w="5376" w:type="dxa"/>
+            <w:tcW w:w="7079" w:type="dxa"/>
             <w:tcBorders>
               <w:top w:val="single" w:sz="2" w:space="0" w:color="000000"/>
               <w:left w:val="single" w:sz="2" w:space="0" w:color="000000"/>
@@ -3019,7 +2997,7 @@
                 <w:szCs w:val="22"/>
                 <w:lang w:val="es-MX" w:eastAsia="es-ES" w:bidi="ar-SA"/>
               </w:rPr>
-              <w:t>Elemento</w:t>
+              <w:t>Elementos</w:t>
             </w:r>
           </w:p>
         </w:tc>
@@ -3059,7 +3037,7 @@
                 <w:szCs w:val="22"/>
                 <w:lang w:val="es-MX" w:eastAsia="es-ES" w:bidi="ar-SA"/>
               </w:rPr>
-              <w:t>Presente/Ausente</w:t>
+              <w:t>No. Ausentes</w:t>
             </w:r>
           </w:p>
         </w:tc>
@@ -3068,55 +3046,16 @@
         <w:trPr/>
         <w:tc>
           <w:tcPr>
-            <w:tcW w:w="1704" w:type="dxa"/>
-            <w:tcBorders>
-              <w:left w:val="single" w:sz="2" w:space="0" w:color="000000"/>
-              <w:bottom w:val="single" w:sz="2" w:space="0" w:color="000000"/>
-            </w:tcBorders>
-          </w:tcPr>
-          <w:p>
-            <w:pPr>
-              <w:pStyle w:val="Normal"/>
-              <w:jc w:val="left"/>
-              <w:rPr>
-                <w:rFonts w:ascii="FontAwesome" w:hAnsi="FontAwesome" w:eastAsia="Times New Roman" w:cs="Arial"/>
-                <w:b w:val="false"/>
-                <w:b w:val="false"/>
-                <w:bCs w:val="false"/>
-                <w:color w:val="auto"/>
-                <w:kern w:val="0"/>
-                <w:sz w:val="22"/>
-                <w:szCs w:val="22"/>
-                <w:lang w:val="es-MX" w:eastAsia="es-ES" w:bidi="ar-SA"/>
-              </w:rPr>
-            </w:pPr>
-            <w:r>
-              <w:rPr>
-                <w:rFonts w:eastAsia="Times New Roman" w:cs="Arial" w:ascii="FontAwesome" w:hAnsi="FontAwesome"/>
-                <w:b w:val="false"/>
-                <w:bCs w:val="false"/>
-                <w:color w:val="auto"/>
-                <w:kern w:val="0"/>
-                <w:sz w:val="22"/>
-                <w:szCs w:val="22"/>
-                <w:lang w:val="es-MX" w:eastAsia="es-ES" w:bidi="ar-SA"/>
-              </w:rPr>
-              <w:t>${numero0}</w:t>
-            </w:r>
-          </w:p>
-        </w:tc>
-        <w:tc>
-          <w:tcPr>
-            <w:tcW w:w="5376" w:type="dxa"/>
-            <w:tcBorders>
-              <w:left w:val="single" w:sz="2" w:space="0" w:color="000000"/>
-              <w:bottom w:val="single" w:sz="2" w:space="0" w:color="000000"/>
-            </w:tcBorders>
-          </w:tcPr>
-          <w:p>
-            <w:pPr>
-              <w:pStyle w:val="Normal"/>
-              <w:jc w:val="left"/>
+            <w:tcW w:w="7079" w:type="dxa"/>
+            <w:tcBorders>
+              <w:left w:val="single" w:sz="2" w:space="0" w:color="000000"/>
+              <w:bottom w:val="single" w:sz="2" w:space="0" w:color="000000"/>
+            </w:tcBorders>
+          </w:tcPr>
+          <w:p>
+            <w:pPr>
+              <w:pStyle w:val="Normal"/>
+              <w:jc w:val="both"/>
               <w:rPr/>
             </w:pPr>
             <w:r>
@@ -3130,7 +3069,7 @@
                 <w:szCs w:val="22"/>
                 <w:lang w:val="es-MX" w:eastAsia="es-ES" w:bidi="ar-SA"/>
               </w:rPr>
-              <w:t>${element0}</w:t>
+              <w:t>${elementos}</w:t>
             </w:r>
           </w:p>
         </w:tc>
@@ -3142,11 +3081,12 @@
               <w:bottom w:val="single" w:sz="2" w:space="0" w:color="000000"/>
               <w:right w:val="single" w:sz="2" w:space="0" w:color="000000"/>
             </w:tcBorders>
-          </w:tcPr>
-          <w:p>
-            <w:pPr>
-              <w:pStyle w:val="Normal"/>
-              <w:jc w:val="left"/>
+            <w:vAlign w:val="center"/>
+          </w:tcPr>
+          <w:p>
+            <w:pPr>
+              <w:pStyle w:val="Normal"/>
+              <w:jc w:val="center"/>
               <w:rPr/>
             </w:pPr>
             <w:r>
@@ -3160,2862 +3100,11 @@
                 <w:szCs w:val="22"/>
                 <w:lang w:val="es-MX" w:eastAsia="es-ES" w:bidi="ar-SA"/>
               </w:rPr>
-              <w:t>${existing0}</w:t>
-            </w:r>
-          </w:p>
-        </w:tc>
-      </w:tr>
-      <w:tr>
-        <w:trPr/>
-        <w:tc>
-          <w:tcPr>
-            <w:tcW w:w="1704" w:type="dxa"/>
-            <w:tcBorders>
-              <w:left w:val="single" w:sz="2" w:space="0" w:color="000000"/>
-              <w:bottom w:val="single" w:sz="2" w:space="0" w:color="000000"/>
-            </w:tcBorders>
-          </w:tcPr>
-          <w:p>
-            <w:pPr>
-              <w:pStyle w:val="Normal"/>
-              <w:jc w:val="left"/>
-              <w:rPr>
-                <w:rFonts w:ascii="FontAwesome" w:hAnsi="FontAwesome" w:eastAsia="Times New Roman" w:cs="Arial"/>
-                <w:b w:val="false"/>
-                <w:b w:val="false"/>
-                <w:bCs w:val="false"/>
-                <w:color w:val="auto"/>
-                <w:kern w:val="0"/>
-                <w:sz w:val="22"/>
-                <w:szCs w:val="22"/>
-                <w:lang w:val="es-MX" w:eastAsia="es-ES" w:bidi="ar-SA"/>
-              </w:rPr>
-            </w:pPr>
-            <w:r>
-              <w:rPr>
-                <w:rFonts w:eastAsia="Times New Roman" w:cs="Arial" w:ascii="FontAwesome" w:hAnsi="FontAwesome"/>
-                <w:b w:val="false"/>
-                <w:bCs w:val="false"/>
-                <w:color w:val="auto"/>
-                <w:kern w:val="0"/>
-                <w:sz w:val="22"/>
-                <w:szCs w:val="22"/>
-                <w:lang w:val="es-MX" w:eastAsia="es-ES" w:bidi="ar-SA"/>
-              </w:rPr>
-              <w:t>${numero1}</w:t>
-            </w:r>
-          </w:p>
-        </w:tc>
-        <w:tc>
-          <w:tcPr>
-            <w:tcW w:w="5376" w:type="dxa"/>
-            <w:tcBorders>
-              <w:left w:val="single" w:sz="2" w:space="0" w:color="000000"/>
-              <w:bottom w:val="single" w:sz="2" w:space="0" w:color="000000"/>
-            </w:tcBorders>
-          </w:tcPr>
-          <w:p>
-            <w:pPr>
-              <w:pStyle w:val="Normal"/>
-              <w:jc w:val="left"/>
-              <w:rPr>
-                <w:rFonts w:ascii="FontAwesome" w:hAnsi="FontAwesome"/>
-                <w:b w:val="false"/>
-                <w:b w:val="false"/>
-                <w:bCs w:val="false"/>
-                <w:sz w:val="22"/>
-                <w:szCs w:val="22"/>
-              </w:rPr>
-            </w:pPr>
-            <w:r>
-              <w:rPr>
-                <w:rFonts w:eastAsia="Times New Roman" w:cs="Arial" w:ascii="FontAwesome" w:hAnsi="FontAwesome"/>
-                <w:b w:val="false"/>
-                <w:bCs w:val="false"/>
-                <w:color w:val="auto"/>
-                <w:kern w:val="0"/>
-                <w:sz w:val="22"/>
-                <w:szCs w:val="22"/>
-                <w:lang w:val="es-MX" w:eastAsia="es-ES" w:bidi="ar-SA"/>
-              </w:rPr>
-              <w:t>${element1}</w:t>
-            </w:r>
-          </w:p>
-        </w:tc>
-        <w:tc>
-          <w:tcPr>
-            <w:tcW w:w="2823" w:type="dxa"/>
-            <w:tcBorders>
-              <w:left w:val="single" w:sz="2" w:space="0" w:color="000000"/>
-              <w:bottom w:val="single" w:sz="2" w:space="0" w:color="000000"/>
-              <w:right w:val="single" w:sz="2" w:space="0" w:color="000000"/>
-            </w:tcBorders>
-          </w:tcPr>
-          <w:p>
-            <w:pPr>
-              <w:pStyle w:val="Normal"/>
-              <w:jc w:val="left"/>
-              <w:rPr>
-                <w:rFonts w:ascii="FontAwesome" w:hAnsi="FontAwesome"/>
-                <w:b w:val="false"/>
-                <w:b w:val="false"/>
-                <w:bCs w:val="false"/>
-                <w:sz w:val="22"/>
-                <w:szCs w:val="22"/>
-              </w:rPr>
-            </w:pPr>
-            <w:r>
-              <w:rPr>
-                <w:rFonts w:eastAsia="Times New Roman" w:cs="Arial" w:ascii="FontAwesome" w:hAnsi="FontAwesome"/>
-                <w:b w:val="false"/>
-                <w:bCs w:val="false"/>
-                <w:color w:val="auto"/>
-                <w:kern w:val="0"/>
-                <w:sz w:val="22"/>
-                <w:szCs w:val="22"/>
-                <w:lang w:val="es-MX" w:eastAsia="es-ES" w:bidi="ar-SA"/>
-              </w:rPr>
-              <w:t>${existing1}</w:t>
-            </w:r>
-          </w:p>
-        </w:tc>
-      </w:tr>
-      <w:tr>
-        <w:trPr/>
-        <w:tc>
-          <w:tcPr>
-            <w:tcW w:w="1704" w:type="dxa"/>
-            <w:tcBorders>
-              <w:left w:val="single" w:sz="2" w:space="0" w:color="000000"/>
-              <w:bottom w:val="single" w:sz="2" w:space="0" w:color="000000"/>
-            </w:tcBorders>
-          </w:tcPr>
-          <w:p>
-            <w:pPr>
-              <w:pStyle w:val="Normal"/>
-              <w:jc w:val="left"/>
-              <w:rPr>
-                <w:rFonts w:ascii="FontAwesome" w:hAnsi="FontAwesome" w:eastAsia="Times New Roman" w:cs="Arial"/>
-                <w:b w:val="false"/>
-                <w:b w:val="false"/>
-                <w:bCs w:val="false"/>
-                <w:color w:val="auto"/>
-                <w:kern w:val="0"/>
-                <w:sz w:val="22"/>
-                <w:szCs w:val="22"/>
-                <w:lang w:val="es-MX" w:eastAsia="es-ES" w:bidi="ar-SA"/>
-              </w:rPr>
-            </w:pPr>
-            <w:r>
-              <w:rPr>
-                <w:rFonts w:eastAsia="Times New Roman" w:cs="Arial" w:ascii="FontAwesome" w:hAnsi="FontAwesome"/>
-                <w:b w:val="false"/>
-                <w:bCs w:val="false"/>
-                <w:color w:val="auto"/>
-                <w:kern w:val="0"/>
-                <w:sz w:val="22"/>
-                <w:szCs w:val="22"/>
-                <w:lang w:val="es-MX" w:eastAsia="es-ES" w:bidi="ar-SA"/>
-              </w:rPr>
-              <w:t>${numero2}</w:t>
-            </w:r>
-          </w:p>
-        </w:tc>
-        <w:tc>
-          <w:tcPr>
-            <w:tcW w:w="5376" w:type="dxa"/>
-            <w:tcBorders>
-              <w:left w:val="single" w:sz="2" w:space="0" w:color="000000"/>
-              <w:bottom w:val="single" w:sz="2" w:space="0" w:color="000000"/>
-            </w:tcBorders>
-          </w:tcPr>
-          <w:p>
-            <w:pPr>
-              <w:pStyle w:val="Normal"/>
-              <w:jc w:val="left"/>
-              <w:rPr>
-                <w:rFonts w:ascii="FontAwesome" w:hAnsi="FontAwesome"/>
-                <w:b w:val="false"/>
-                <w:b w:val="false"/>
-                <w:bCs w:val="false"/>
-                <w:sz w:val="22"/>
-                <w:szCs w:val="22"/>
-              </w:rPr>
-            </w:pPr>
-            <w:r>
-              <w:rPr>
-                <w:rFonts w:eastAsia="Times New Roman" w:cs="Arial" w:ascii="FontAwesome" w:hAnsi="FontAwesome"/>
-                <w:b w:val="false"/>
-                <w:bCs w:val="false"/>
-                <w:color w:val="auto"/>
-                <w:kern w:val="0"/>
-                <w:sz w:val="22"/>
-                <w:szCs w:val="22"/>
-                <w:lang w:val="es-MX" w:eastAsia="es-ES" w:bidi="ar-SA"/>
-              </w:rPr>
-              <w:t>${element2}</w:t>
-            </w:r>
-          </w:p>
-        </w:tc>
-        <w:tc>
-          <w:tcPr>
-            <w:tcW w:w="2823" w:type="dxa"/>
-            <w:tcBorders>
-              <w:left w:val="single" w:sz="2" w:space="0" w:color="000000"/>
-              <w:bottom w:val="single" w:sz="2" w:space="0" w:color="000000"/>
-              <w:right w:val="single" w:sz="2" w:space="0" w:color="000000"/>
-            </w:tcBorders>
-          </w:tcPr>
-          <w:p>
-            <w:pPr>
-              <w:pStyle w:val="Normal"/>
-              <w:jc w:val="left"/>
-              <w:rPr>
-                <w:rFonts w:ascii="FontAwesome" w:hAnsi="FontAwesome"/>
-                <w:b w:val="false"/>
-                <w:b w:val="false"/>
-                <w:bCs w:val="false"/>
-                <w:sz w:val="22"/>
-                <w:szCs w:val="22"/>
-              </w:rPr>
-            </w:pPr>
-            <w:r>
-              <w:rPr>
-                <w:rFonts w:eastAsia="Times New Roman" w:cs="Arial" w:ascii="FontAwesome" w:hAnsi="FontAwesome"/>
-                <w:b w:val="false"/>
-                <w:bCs w:val="false"/>
-                <w:color w:val="auto"/>
-                <w:kern w:val="0"/>
-                <w:sz w:val="22"/>
-                <w:szCs w:val="22"/>
-                <w:lang w:val="es-MX" w:eastAsia="es-ES" w:bidi="ar-SA"/>
-              </w:rPr>
-              <w:t>${existing2}</w:t>
-            </w:r>
-          </w:p>
-        </w:tc>
-      </w:tr>
-      <w:tr>
-        <w:trPr/>
-        <w:tc>
-          <w:tcPr>
-            <w:tcW w:w="1704" w:type="dxa"/>
-            <w:tcBorders>
-              <w:left w:val="single" w:sz="2" w:space="0" w:color="000000"/>
-              <w:bottom w:val="single" w:sz="2" w:space="0" w:color="000000"/>
-            </w:tcBorders>
-          </w:tcPr>
-          <w:p>
-            <w:pPr>
-              <w:pStyle w:val="Normal"/>
-              <w:jc w:val="left"/>
-              <w:rPr>
-                <w:rFonts w:ascii="FontAwesome" w:hAnsi="FontAwesome" w:eastAsia="Times New Roman" w:cs="Arial"/>
-                <w:b w:val="false"/>
-                <w:b w:val="false"/>
-                <w:bCs w:val="false"/>
-                <w:color w:val="auto"/>
-                <w:kern w:val="0"/>
-                <w:sz w:val="22"/>
-                <w:szCs w:val="22"/>
-                <w:lang w:val="es-MX" w:eastAsia="es-ES" w:bidi="ar-SA"/>
-              </w:rPr>
-            </w:pPr>
-            <w:r>
-              <w:rPr>
-                <w:rFonts w:eastAsia="Times New Roman" w:cs="Arial" w:ascii="FontAwesome" w:hAnsi="FontAwesome"/>
-                <w:b w:val="false"/>
-                <w:bCs w:val="false"/>
-                <w:color w:val="auto"/>
-                <w:kern w:val="0"/>
-                <w:sz w:val="22"/>
-                <w:szCs w:val="22"/>
-                <w:lang w:val="es-MX" w:eastAsia="es-ES" w:bidi="ar-SA"/>
-              </w:rPr>
-              <w:t>${numero3}</w:t>
-            </w:r>
-          </w:p>
-        </w:tc>
-        <w:tc>
-          <w:tcPr>
-            <w:tcW w:w="5376" w:type="dxa"/>
-            <w:tcBorders>
-              <w:left w:val="single" w:sz="2" w:space="0" w:color="000000"/>
-              <w:bottom w:val="single" w:sz="2" w:space="0" w:color="000000"/>
-            </w:tcBorders>
-          </w:tcPr>
-          <w:p>
-            <w:pPr>
-              <w:pStyle w:val="Normal"/>
-              <w:jc w:val="left"/>
-              <w:rPr>
-                <w:rFonts w:ascii="FontAwesome" w:hAnsi="FontAwesome"/>
-                <w:b w:val="false"/>
-                <w:b w:val="false"/>
-                <w:bCs w:val="false"/>
-                <w:sz w:val="22"/>
-                <w:szCs w:val="22"/>
-              </w:rPr>
-            </w:pPr>
-            <w:r>
-              <w:rPr>
-                <w:rFonts w:eastAsia="Times New Roman" w:cs="Arial" w:ascii="FontAwesome" w:hAnsi="FontAwesome"/>
-                <w:b w:val="false"/>
-                <w:bCs w:val="false"/>
-                <w:color w:val="auto"/>
-                <w:kern w:val="0"/>
-                <w:sz w:val="22"/>
-                <w:szCs w:val="22"/>
-                <w:lang w:val="es-MX" w:eastAsia="es-ES" w:bidi="ar-SA"/>
-              </w:rPr>
-              <w:t>${element3}</w:t>
-            </w:r>
-          </w:p>
-        </w:tc>
-        <w:tc>
-          <w:tcPr>
-            <w:tcW w:w="2823" w:type="dxa"/>
-            <w:tcBorders>
-              <w:left w:val="single" w:sz="2" w:space="0" w:color="000000"/>
-              <w:bottom w:val="single" w:sz="2" w:space="0" w:color="000000"/>
-              <w:right w:val="single" w:sz="2" w:space="0" w:color="000000"/>
-            </w:tcBorders>
-          </w:tcPr>
-          <w:p>
-            <w:pPr>
-              <w:pStyle w:val="Normal"/>
-              <w:jc w:val="left"/>
-              <w:rPr>
-                <w:rFonts w:ascii="FontAwesome" w:hAnsi="FontAwesome"/>
-                <w:b w:val="false"/>
-                <w:b w:val="false"/>
-                <w:bCs w:val="false"/>
-                <w:sz w:val="22"/>
-                <w:szCs w:val="22"/>
-              </w:rPr>
-            </w:pPr>
-            <w:r>
-              <w:rPr>
-                <w:rFonts w:eastAsia="Times New Roman" w:cs="Arial" w:ascii="FontAwesome" w:hAnsi="FontAwesome"/>
-                <w:b w:val="false"/>
-                <w:bCs w:val="false"/>
-                <w:color w:val="auto"/>
-                <w:kern w:val="0"/>
-                <w:sz w:val="22"/>
-                <w:szCs w:val="22"/>
-                <w:lang w:val="es-MX" w:eastAsia="es-ES" w:bidi="ar-SA"/>
-              </w:rPr>
-              <w:t>${existing3}</w:t>
-            </w:r>
-          </w:p>
-        </w:tc>
-      </w:tr>
-      <w:tr>
-        <w:trPr/>
-        <w:tc>
-          <w:tcPr>
-            <w:tcW w:w="1704" w:type="dxa"/>
-            <w:tcBorders>
-              <w:left w:val="single" w:sz="2" w:space="0" w:color="000000"/>
-              <w:bottom w:val="single" w:sz="2" w:space="0" w:color="000000"/>
-            </w:tcBorders>
-          </w:tcPr>
-          <w:p>
-            <w:pPr>
-              <w:pStyle w:val="Normal"/>
-              <w:jc w:val="left"/>
-              <w:rPr>
-                <w:rFonts w:ascii="FontAwesome" w:hAnsi="FontAwesome" w:eastAsia="Times New Roman" w:cs="Arial"/>
-                <w:b w:val="false"/>
-                <w:b w:val="false"/>
-                <w:bCs w:val="false"/>
-                <w:color w:val="auto"/>
-                <w:kern w:val="0"/>
-                <w:sz w:val="22"/>
-                <w:szCs w:val="22"/>
-                <w:lang w:val="es-MX" w:eastAsia="es-ES" w:bidi="ar-SA"/>
-              </w:rPr>
-            </w:pPr>
-            <w:r>
-              <w:rPr>
-                <w:rFonts w:eastAsia="Times New Roman" w:cs="Arial" w:ascii="FontAwesome" w:hAnsi="FontAwesome"/>
-                <w:b w:val="false"/>
-                <w:bCs w:val="false"/>
-                <w:color w:val="auto"/>
-                <w:kern w:val="0"/>
-                <w:sz w:val="22"/>
-                <w:szCs w:val="22"/>
-                <w:lang w:val="es-MX" w:eastAsia="es-ES" w:bidi="ar-SA"/>
-              </w:rPr>
-              <w:t>${numero4}</w:t>
-            </w:r>
-          </w:p>
-        </w:tc>
-        <w:tc>
-          <w:tcPr>
-            <w:tcW w:w="5376" w:type="dxa"/>
-            <w:tcBorders>
-              <w:left w:val="single" w:sz="2" w:space="0" w:color="000000"/>
-              <w:bottom w:val="single" w:sz="2" w:space="0" w:color="000000"/>
-            </w:tcBorders>
-          </w:tcPr>
-          <w:p>
-            <w:pPr>
-              <w:pStyle w:val="Normal"/>
-              <w:jc w:val="left"/>
-              <w:rPr>
-                <w:rFonts w:ascii="FontAwesome" w:hAnsi="FontAwesome"/>
-                <w:b w:val="false"/>
-                <w:b w:val="false"/>
-                <w:bCs w:val="false"/>
-                <w:sz w:val="22"/>
-                <w:szCs w:val="22"/>
-              </w:rPr>
-            </w:pPr>
-            <w:r>
-              <w:rPr>
-                <w:rFonts w:eastAsia="Times New Roman" w:cs="Arial" w:ascii="FontAwesome" w:hAnsi="FontAwesome"/>
-                <w:b w:val="false"/>
-                <w:bCs w:val="false"/>
-                <w:color w:val="auto"/>
-                <w:kern w:val="0"/>
-                <w:sz w:val="22"/>
-                <w:szCs w:val="22"/>
-                <w:lang w:val="es-MX" w:eastAsia="es-ES" w:bidi="ar-SA"/>
-              </w:rPr>
-              <w:t>${element4}</w:t>
-            </w:r>
-          </w:p>
-        </w:tc>
-        <w:tc>
-          <w:tcPr>
-            <w:tcW w:w="2823" w:type="dxa"/>
-            <w:tcBorders>
-              <w:left w:val="single" w:sz="2" w:space="0" w:color="000000"/>
-              <w:bottom w:val="single" w:sz="2" w:space="0" w:color="000000"/>
-              <w:right w:val="single" w:sz="2" w:space="0" w:color="000000"/>
-            </w:tcBorders>
-          </w:tcPr>
-          <w:p>
-            <w:pPr>
-              <w:pStyle w:val="Normal"/>
-              <w:jc w:val="left"/>
-              <w:rPr>
-                <w:rFonts w:ascii="FontAwesome" w:hAnsi="FontAwesome"/>
-                <w:b w:val="false"/>
-                <w:b w:val="false"/>
-                <w:bCs w:val="false"/>
-                <w:sz w:val="22"/>
-                <w:szCs w:val="22"/>
-              </w:rPr>
-            </w:pPr>
-            <w:r>
-              <w:rPr>
-                <w:rFonts w:eastAsia="Times New Roman" w:cs="Arial" w:ascii="FontAwesome" w:hAnsi="FontAwesome"/>
-                <w:b w:val="false"/>
-                <w:bCs w:val="false"/>
-                <w:color w:val="auto"/>
-                <w:kern w:val="0"/>
-                <w:sz w:val="22"/>
-                <w:szCs w:val="22"/>
-                <w:lang w:val="es-MX" w:eastAsia="es-ES" w:bidi="ar-SA"/>
-              </w:rPr>
-              <w:t>${existing4}</w:t>
-            </w:r>
-          </w:p>
-        </w:tc>
-      </w:tr>
-      <w:tr>
-        <w:trPr/>
-        <w:tc>
-          <w:tcPr>
-            <w:tcW w:w="1704" w:type="dxa"/>
-            <w:tcBorders>
-              <w:left w:val="single" w:sz="2" w:space="0" w:color="000000"/>
-              <w:bottom w:val="single" w:sz="2" w:space="0" w:color="000000"/>
-            </w:tcBorders>
-          </w:tcPr>
-          <w:p>
-            <w:pPr>
-              <w:pStyle w:val="Normal"/>
-              <w:jc w:val="left"/>
-              <w:rPr>
-                <w:rFonts w:ascii="FontAwesome" w:hAnsi="FontAwesome" w:eastAsia="Times New Roman" w:cs="Arial"/>
-                <w:b w:val="false"/>
-                <w:b w:val="false"/>
-                <w:bCs w:val="false"/>
-                <w:color w:val="auto"/>
-                <w:kern w:val="0"/>
-                <w:sz w:val="22"/>
-                <w:szCs w:val="22"/>
-                <w:lang w:val="es-MX" w:eastAsia="es-ES" w:bidi="ar-SA"/>
-              </w:rPr>
-            </w:pPr>
-            <w:r>
-              <w:rPr>
-                <w:rFonts w:eastAsia="Times New Roman" w:cs="Arial" w:ascii="FontAwesome" w:hAnsi="FontAwesome"/>
-                <w:b w:val="false"/>
-                <w:bCs w:val="false"/>
-                <w:color w:val="auto"/>
-                <w:kern w:val="0"/>
-                <w:sz w:val="22"/>
-                <w:szCs w:val="22"/>
-                <w:lang w:val="es-MX" w:eastAsia="es-ES" w:bidi="ar-SA"/>
-              </w:rPr>
-              <w:t>${numero5}</w:t>
-            </w:r>
-          </w:p>
-        </w:tc>
-        <w:tc>
-          <w:tcPr>
-            <w:tcW w:w="5376" w:type="dxa"/>
-            <w:tcBorders>
-              <w:left w:val="single" w:sz="2" w:space="0" w:color="000000"/>
-              <w:bottom w:val="single" w:sz="2" w:space="0" w:color="000000"/>
-            </w:tcBorders>
-          </w:tcPr>
-          <w:p>
-            <w:pPr>
-              <w:pStyle w:val="Normal"/>
-              <w:jc w:val="left"/>
-              <w:rPr>
-                <w:rFonts w:ascii="FontAwesome" w:hAnsi="FontAwesome"/>
-                <w:b w:val="false"/>
-                <w:b w:val="false"/>
-                <w:bCs w:val="false"/>
-                <w:sz w:val="22"/>
-                <w:szCs w:val="22"/>
-              </w:rPr>
-            </w:pPr>
-            <w:r>
-              <w:rPr>
-                <w:rFonts w:eastAsia="Times New Roman" w:cs="Arial" w:ascii="FontAwesome" w:hAnsi="FontAwesome"/>
-                <w:b w:val="false"/>
-                <w:bCs w:val="false"/>
-                <w:color w:val="auto"/>
-                <w:kern w:val="0"/>
-                <w:sz w:val="22"/>
-                <w:szCs w:val="22"/>
-                <w:lang w:val="es-MX" w:eastAsia="es-ES" w:bidi="ar-SA"/>
-              </w:rPr>
-              <w:t>${element5}</w:t>
-            </w:r>
-          </w:p>
-        </w:tc>
-        <w:tc>
-          <w:tcPr>
-            <w:tcW w:w="2823" w:type="dxa"/>
-            <w:tcBorders>
-              <w:left w:val="single" w:sz="2" w:space="0" w:color="000000"/>
-              <w:bottom w:val="single" w:sz="2" w:space="0" w:color="000000"/>
-              <w:right w:val="single" w:sz="2" w:space="0" w:color="000000"/>
-            </w:tcBorders>
-          </w:tcPr>
-          <w:p>
-            <w:pPr>
-              <w:pStyle w:val="Normal"/>
-              <w:jc w:val="left"/>
-              <w:rPr/>
-            </w:pPr>
-            <w:r>
-              <w:rPr>
-                <w:rFonts w:eastAsia="Times New Roman" w:cs="Arial" w:ascii="FontAwesome" w:hAnsi="FontAwesome"/>
-                <w:b w:val="false"/>
-                <w:bCs w:val="false"/>
-                <w:color w:val="auto"/>
-                <w:kern w:val="0"/>
-                <w:sz w:val="22"/>
-                <w:szCs w:val="22"/>
-                <w:lang w:val="es-MX" w:eastAsia="es-ES" w:bidi="ar-SA"/>
-              </w:rPr>
-              <w:t>${existing5}</w:t>
-            </w:r>
-          </w:p>
-        </w:tc>
-      </w:tr>
-      <w:tr>
-        <w:trPr/>
-        <w:tc>
-          <w:tcPr>
-            <w:tcW w:w="1704" w:type="dxa"/>
-            <w:tcBorders>
-              <w:left w:val="single" w:sz="2" w:space="0" w:color="000000"/>
-              <w:bottom w:val="single" w:sz="2" w:space="0" w:color="000000"/>
-            </w:tcBorders>
-          </w:tcPr>
-          <w:p>
-            <w:pPr>
-              <w:pStyle w:val="Normal"/>
-              <w:jc w:val="left"/>
-              <w:rPr>
-                <w:rFonts w:ascii="FontAwesome" w:hAnsi="FontAwesome" w:eastAsia="Times New Roman" w:cs="Arial"/>
-                <w:b w:val="false"/>
-                <w:b w:val="false"/>
-                <w:bCs w:val="false"/>
-                <w:color w:val="auto"/>
-                <w:kern w:val="0"/>
-                <w:sz w:val="22"/>
-                <w:szCs w:val="22"/>
-                <w:lang w:val="es-MX" w:eastAsia="es-ES" w:bidi="ar-SA"/>
-              </w:rPr>
-            </w:pPr>
-            <w:r>
-              <w:rPr>
-                <w:rFonts w:eastAsia="Times New Roman" w:cs="Arial" w:ascii="FontAwesome" w:hAnsi="FontAwesome"/>
-                <w:b w:val="false"/>
-                <w:bCs w:val="false"/>
-                <w:color w:val="auto"/>
-                <w:kern w:val="0"/>
-                <w:sz w:val="22"/>
-                <w:szCs w:val="22"/>
-                <w:lang w:val="es-MX" w:eastAsia="es-ES" w:bidi="ar-SA"/>
-              </w:rPr>
-              <w:t>${numero6}</w:t>
-            </w:r>
-          </w:p>
-        </w:tc>
-        <w:tc>
-          <w:tcPr>
-            <w:tcW w:w="5376" w:type="dxa"/>
-            <w:tcBorders>
-              <w:left w:val="single" w:sz="2" w:space="0" w:color="000000"/>
-              <w:bottom w:val="single" w:sz="2" w:space="0" w:color="000000"/>
-            </w:tcBorders>
-          </w:tcPr>
-          <w:p>
-            <w:pPr>
-              <w:pStyle w:val="Normal"/>
-              <w:jc w:val="left"/>
-              <w:rPr>
-                <w:rFonts w:ascii="FontAwesome" w:hAnsi="FontAwesome"/>
-                <w:b w:val="false"/>
-                <w:b w:val="false"/>
-                <w:bCs w:val="false"/>
-                <w:sz w:val="22"/>
-                <w:szCs w:val="22"/>
-              </w:rPr>
-            </w:pPr>
-            <w:r>
-              <w:rPr>
-                <w:rFonts w:eastAsia="Times New Roman" w:cs="Arial" w:ascii="FontAwesome" w:hAnsi="FontAwesome"/>
-                <w:b w:val="false"/>
-                <w:bCs w:val="false"/>
-                <w:color w:val="auto"/>
-                <w:kern w:val="0"/>
-                <w:sz w:val="22"/>
-                <w:szCs w:val="22"/>
-                <w:lang w:val="es-MX" w:eastAsia="es-ES" w:bidi="ar-SA"/>
-              </w:rPr>
-              <w:t>${element6}</w:t>
-            </w:r>
-          </w:p>
-        </w:tc>
-        <w:tc>
-          <w:tcPr>
-            <w:tcW w:w="2823" w:type="dxa"/>
-            <w:tcBorders>
-              <w:left w:val="single" w:sz="2" w:space="0" w:color="000000"/>
-              <w:bottom w:val="single" w:sz="2" w:space="0" w:color="000000"/>
-              <w:right w:val="single" w:sz="2" w:space="0" w:color="000000"/>
-            </w:tcBorders>
-          </w:tcPr>
-          <w:p>
-            <w:pPr>
-              <w:pStyle w:val="Normal"/>
-              <w:jc w:val="left"/>
-              <w:rPr/>
-            </w:pPr>
-            <w:r>
-              <w:rPr>
-                <w:rFonts w:eastAsia="Times New Roman" w:cs="Arial" w:ascii="FontAwesome" w:hAnsi="FontAwesome"/>
-                <w:b w:val="false"/>
-                <w:bCs w:val="false"/>
-                <w:color w:val="auto"/>
-                <w:kern w:val="0"/>
-                <w:sz w:val="22"/>
-                <w:szCs w:val="22"/>
-                <w:lang w:val="es-MX" w:eastAsia="es-ES" w:bidi="ar-SA"/>
-              </w:rPr>
-              <w:t>${existing6}</w:t>
-            </w:r>
-          </w:p>
-        </w:tc>
-      </w:tr>
-      <w:tr>
-        <w:trPr/>
-        <w:tc>
-          <w:tcPr>
-            <w:tcW w:w="1704" w:type="dxa"/>
-            <w:tcBorders>
-              <w:left w:val="single" w:sz="2" w:space="0" w:color="000000"/>
-              <w:bottom w:val="single" w:sz="2" w:space="0" w:color="000000"/>
-            </w:tcBorders>
-          </w:tcPr>
-          <w:p>
-            <w:pPr>
-              <w:pStyle w:val="Normal"/>
-              <w:jc w:val="left"/>
-              <w:rPr>
-                <w:rFonts w:ascii="FontAwesome" w:hAnsi="FontAwesome" w:eastAsia="Times New Roman" w:cs="Arial"/>
-                <w:b w:val="false"/>
-                <w:b w:val="false"/>
-                <w:bCs w:val="false"/>
-                <w:color w:val="auto"/>
-                <w:kern w:val="0"/>
-                <w:sz w:val="22"/>
-                <w:szCs w:val="22"/>
-                <w:lang w:val="es-MX" w:eastAsia="es-ES" w:bidi="ar-SA"/>
-              </w:rPr>
-            </w:pPr>
-            <w:r>
-              <w:rPr>
-                <w:rFonts w:eastAsia="Times New Roman" w:cs="Arial" w:ascii="FontAwesome" w:hAnsi="FontAwesome"/>
-                <w:b w:val="false"/>
-                <w:bCs w:val="false"/>
-                <w:color w:val="auto"/>
-                <w:kern w:val="0"/>
-                <w:sz w:val="22"/>
-                <w:szCs w:val="22"/>
-                <w:lang w:val="es-MX" w:eastAsia="es-ES" w:bidi="ar-SA"/>
-              </w:rPr>
-              <w:t>${numero7}</w:t>
-            </w:r>
-          </w:p>
-        </w:tc>
-        <w:tc>
-          <w:tcPr>
-            <w:tcW w:w="5376" w:type="dxa"/>
-            <w:tcBorders>
-              <w:left w:val="single" w:sz="2" w:space="0" w:color="000000"/>
-              <w:bottom w:val="single" w:sz="2" w:space="0" w:color="000000"/>
-            </w:tcBorders>
-          </w:tcPr>
-          <w:p>
-            <w:pPr>
-              <w:pStyle w:val="Normal"/>
-              <w:jc w:val="left"/>
-              <w:rPr>
-                <w:rFonts w:ascii="FontAwesome" w:hAnsi="FontAwesome"/>
-                <w:b w:val="false"/>
-                <w:b w:val="false"/>
-                <w:bCs w:val="false"/>
-                <w:sz w:val="22"/>
-                <w:szCs w:val="22"/>
-              </w:rPr>
-            </w:pPr>
-            <w:r>
-              <w:rPr>
-                <w:rFonts w:eastAsia="Times New Roman" w:cs="Arial" w:ascii="FontAwesome" w:hAnsi="FontAwesome"/>
-                <w:b w:val="false"/>
-                <w:bCs w:val="false"/>
-                <w:color w:val="auto"/>
-                <w:kern w:val="0"/>
-                <w:sz w:val="22"/>
-                <w:szCs w:val="22"/>
-                <w:lang w:val="es-MX" w:eastAsia="es-ES" w:bidi="ar-SA"/>
-              </w:rPr>
-              <w:t>${element7}</w:t>
-            </w:r>
-          </w:p>
-        </w:tc>
-        <w:tc>
-          <w:tcPr>
-            <w:tcW w:w="2823" w:type="dxa"/>
-            <w:tcBorders>
-              <w:left w:val="single" w:sz="2" w:space="0" w:color="000000"/>
-              <w:bottom w:val="single" w:sz="2" w:space="0" w:color="000000"/>
-              <w:right w:val="single" w:sz="2" w:space="0" w:color="000000"/>
-            </w:tcBorders>
-          </w:tcPr>
-          <w:p>
-            <w:pPr>
-              <w:pStyle w:val="Normal"/>
-              <w:jc w:val="left"/>
-              <w:rPr/>
-            </w:pPr>
-            <w:r>
-              <w:rPr>
-                <w:rFonts w:eastAsia="Times New Roman" w:cs="Arial" w:ascii="FontAwesome" w:hAnsi="FontAwesome"/>
-                <w:b w:val="false"/>
-                <w:bCs w:val="false"/>
-                <w:color w:val="auto"/>
-                <w:kern w:val="0"/>
-                <w:sz w:val="22"/>
-                <w:szCs w:val="22"/>
-                <w:lang w:val="es-MX" w:eastAsia="es-ES" w:bidi="ar-SA"/>
-              </w:rPr>
-              <w:t>${existing7}</w:t>
-            </w:r>
-          </w:p>
-        </w:tc>
-      </w:tr>
-      <w:tr>
-        <w:trPr/>
-        <w:tc>
-          <w:tcPr>
-            <w:tcW w:w="1704" w:type="dxa"/>
-            <w:tcBorders>
-              <w:left w:val="single" w:sz="2" w:space="0" w:color="000000"/>
-              <w:bottom w:val="single" w:sz="2" w:space="0" w:color="000000"/>
-            </w:tcBorders>
-          </w:tcPr>
-          <w:p>
-            <w:pPr>
-              <w:pStyle w:val="Normal"/>
-              <w:jc w:val="left"/>
-              <w:rPr>
-                <w:rFonts w:ascii="FontAwesome" w:hAnsi="FontAwesome" w:eastAsia="Times New Roman" w:cs="Arial"/>
-                <w:b w:val="false"/>
-                <w:b w:val="false"/>
-                <w:bCs w:val="false"/>
-                <w:color w:val="auto"/>
-                <w:kern w:val="0"/>
-                <w:sz w:val="22"/>
-                <w:szCs w:val="22"/>
-                <w:lang w:val="es-MX" w:eastAsia="es-ES" w:bidi="ar-SA"/>
-              </w:rPr>
-            </w:pPr>
-            <w:r>
-              <w:rPr>
-                <w:rFonts w:eastAsia="Times New Roman" w:cs="Arial" w:ascii="FontAwesome" w:hAnsi="FontAwesome"/>
-                <w:b w:val="false"/>
-                <w:bCs w:val="false"/>
-                <w:color w:val="auto"/>
-                <w:kern w:val="0"/>
-                <w:sz w:val="22"/>
-                <w:szCs w:val="22"/>
-                <w:lang w:val="es-MX" w:eastAsia="es-ES" w:bidi="ar-SA"/>
-              </w:rPr>
-              <w:t>${numero8}</w:t>
-            </w:r>
-          </w:p>
-        </w:tc>
-        <w:tc>
-          <w:tcPr>
-            <w:tcW w:w="5376" w:type="dxa"/>
-            <w:tcBorders>
-              <w:left w:val="single" w:sz="2" w:space="0" w:color="000000"/>
-              <w:bottom w:val="single" w:sz="2" w:space="0" w:color="000000"/>
-            </w:tcBorders>
-          </w:tcPr>
-          <w:p>
-            <w:pPr>
-              <w:pStyle w:val="Normal"/>
-              <w:jc w:val="left"/>
-              <w:rPr>
-                <w:rFonts w:ascii="FontAwesome" w:hAnsi="FontAwesome"/>
-                <w:b w:val="false"/>
-                <w:b w:val="false"/>
-                <w:bCs w:val="false"/>
-                <w:sz w:val="22"/>
-                <w:szCs w:val="22"/>
-              </w:rPr>
-            </w:pPr>
-            <w:r>
-              <w:rPr>
-                <w:rFonts w:eastAsia="Times New Roman" w:cs="Arial" w:ascii="FontAwesome" w:hAnsi="FontAwesome"/>
-                <w:b w:val="false"/>
-                <w:bCs w:val="false"/>
-                <w:color w:val="auto"/>
-                <w:kern w:val="0"/>
-                <w:sz w:val="22"/>
-                <w:szCs w:val="22"/>
-                <w:lang w:val="es-MX" w:eastAsia="es-ES" w:bidi="ar-SA"/>
-              </w:rPr>
-              <w:t>${element8}</w:t>
-            </w:r>
-          </w:p>
-        </w:tc>
-        <w:tc>
-          <w:tcPr>
-            <w:tcW w:w="2823" w:type="dxa"/>
-            <w:tcBorders>
-              <w:left w:val="single" w:sz="2" w:space="0" w:color="000000"/>
-              <w:bottom w:val="single" w:sz="2" w:space="0" w:color="000000"/>
-              <w:right w:val="single" w:sz="2" w:space="0" w:color="000000"/>
-            </w:tcBorders>
-          </w:tcPr>
-          <w:p>
-            <w:pPr>
-              <w:pStyle w:val="Normal"/>
-              <w:jc w:val="left"/>
-              <w:rPr/>
-            </w:pPr>
-            <w:r>
-              <w:rPr>
-                <w:rFonts w:eastAsia="Times New Roman" w:cs="Arial" w:ascii="FontAwesome" w:hAnsi="FontAwesome"/>
-                <w:b w:val="false"/>
-                <w:bCs w:val="false"/>
-                <w:color w:val="auto"/>
-                <w:kern w:val="0"/>
-                <w:sz w:val="22"/>
-                <w:szCs w:val="22"/>
-                <w:lang w:val="es-MX" w:eastAsia="es-ES" w:bidi="ar-SA"/>
-              </w:rPr>
-              <w:t>${existing8}</w:t>
-            </w:r>
-          </w:p>
-        </w:tc>
-      </w:tr>
-      <w:tr>
-        <w:trPr/>
-        <w:tc>
-          <w:tcPr>
-            <w:tcW w:w="1704" w:type="dxa"/>
-            <w:tcBorders>
-              <w:left w:val="single" w:sz="2" w:space="0" w:color="000000"/>
-              <w:bottom w:val="single" w:sz="2" w:space="0" w:color="000000"/>
-            </w:tcBorders>
-          </w:tcPr>
-          <w:p>
-            <w:pPr>
-              <w:pStyle w:val="Normal"/>
-              <w:jc w:val="left"/>
-              <w:rPr>
-                <w:rFonts w:ascii="FontAwesome" w:hAnsi="FontAwesome" w:eastAsia="Times New Roman" w:cs="Arial"/>
-                <w:b w:val="false"/>
-                <w:b w:val="false"/>
-                <w:bCs w:val="false"/>
-                <w:color w:val="auto"/>
-                <w:kern w:val="0"/>
-                <w:sz w:val="22"/>
-                <w:szCs w:val="22"/>
-                <w:lang w:val="es-MX" w:eastAsia="es-ES" w:bidi="ar-SA"/>
-              </w:rPr>
-            </w:pPr>
-            <w:r>
-              <w:rPr>
-                <w:rFonts w:eastAsia="Times New Roman" w:cs="Arial" w:ascii="FontAwesome" w:hAnsi="FontAwesome"/>
-                <w:b w:val="false"/>
-                <w:bCs w:val="false"/>
-                <w:color w:val="auto"/>
-                <w:kern w:val="0"/>
-                <w:sz w:val="22"/>
-                <w:szCs w:val="22"/>
-                <w:lang w:val="es-MX" w:eastAsia="es-ES" w:bidi="ar-SA"/>
-              </w:rPr>
-              <w:t>${numero9}</w:t>
-            </w:r>
-          </w:p>
-        </w:tc>
-        <w:tc>
-          <w:tcPr>
-            <w:tcW w:w="5376" w:type="dxa"/>
-            <w:tcBorders>
-              <w:left w:val="single" w:sz="2" w:space="0" w:color="000000"/>
-              <w:bottom w:val="single" w:sz="2" w:space="0" w:color="000000"/>
-            </w:tcBorders>
-          </w:tcPr>
-          <w:p>
-            <w:pPr>
-              <w:pStyle w:val="Normal"/>
-              <w:jc w:val="left"/>
-              <w:rPr>
-                <w:rFonts w:ascii="FontAwesome" w:hAnsi="FontAwesome"/>
-                <w:b w:val="false"/>
-                <w:b w:val="false"/>
-                <w:bCs w:val="false"/>
-                <w:sz w:val="22"/>
-                <w:szCs w:val="22"/>
-              </w:rPr>
-            </w:pPr>
-            <w:r>
-              <w:rPr>
-                <w:rFonts w:eastAsia="Times New Roman" w:cs="Arial" w:ascii="FontAwesome" w:hAnsi="FontAwesome"/>
-                <w:b w:val="false"/>
-                <w:bCs w:val="false"/>
-                <w:color w:val="auto"/>
-                <w:kern w:val="0"/>
-                <w:sz w:val="22"/>
-                <w:szCs w:val="22"/>
-                <w:lang w:val="es-MX" w:eastAsia="es-ES" w:bidi="ar-SA"/>
-              </w:rPr>
-              <w:t>${element9}</w:t>
-            </w:r>
-          </w:p>
-        </w:tc>
-        <w:tc>
-          <w:tcPr>
-            <w:tcW w:w="2823" w:type="dxa"/>
-            <w:tcBorders>
-              <w:left w:val="single" w:sz="2" w:space="0" w:color="000000"/>
-              <w:bottom w:val="single" w:sz="2" w:space="0" w:color="000000"/>
-              <w:right w:val="single" w:sz="2" w:space="0" w:color="000000"/>
-            </w:tcBorders>
-          </w:tcPr>
-          <w:p>
-            <w:pPr>
-              <w:pStyle w:val="Normal"/>
-              <w:jc w:val="left"/>
-              <w:rPr/>
-            </w:pPr>
-            <w:r>
-              <w:rPr>
-                <w:rFonts w:eastAsia="Times New Roman" w:cs="Arial" w:ascii="FontAwesome" w:hAnsi="FontAwesome"/>
-                <w:b w:val="false"/>
-                <w:bCs w:val="false"/>
-                <w:color w:val="auto"/>
-                <w:kern w:val="0"/>
-                <w:sz w:val="22"/>
-                <w:szCs w:val="22"/>
-                <w:lang w:val="es-MX" w:eastAsia="es-ES" w:bidi="ar-SA"/>
-              </w:rPr>
-              <w:t>${existing9}</w:t>
-            </w:r>
-          </w:p>
-        </w:tc>
-      </w:tr>
-      <w:tr>
-        <w:trPr/>
-        <w:tc>
-          <w:tcPr>
-            <w:tcW w:w="1704" w:type="dxa"/>
-            <w:tcBorders>
-              <w:left w:val="single" w:sz="2" w:space="0" w:color="000000"/>
-              <w:bottom w:val="single" w:sz="2" w:space="0" w:color="000000"/>
-            </w:tcBorders>
-          </w:tcPr>
-          <w:p>
-            <w:pPr>
-              <w:pStyle w:val="Normal"/>
-              <w:jc w:val="left"/>
-              <w:rPr>
-                <w:rFonts w:ascii="FontAwesome" w:hAnsi="FontAwesome" w:eastAsia="Times New Roman" w:cs="Arial"/>
-                <w:b w:val="false"/>
-                <w:b w:val="false"/>
-                <w:bCs w:val="false"/>
-                <w:color w:val="auto"/>
-                <w:kern w:val="0"/>
-                <w:sz w:val="22"/>
-                <w:szCs w:val="22"/>
-                <w:lang w:val="es-MX" w:eastAsia="es-ES" w:bidi="ar-SA"/>
-              </w:rPr>
-            </w:pPr>
-            <w:r>
-              <w:rPr>
-                <w:rFonts w:eastAsia="Times New Roman" w:cs="Arial" w:ascii="FontAwesome" w:hAnsi="FontAwesome"/>
-                <w:b w:val="false"/>
-                <w:bCs w:val="false"/>
-                <w:color w:val="auto"/>
-                <w:kern w:val="0"/>
-                <w:sz w:val="22"/>
-                <w:szCs w:val="22"/>
-                <w:lang w:val="es-MX" w:eastAsia="es-ES" w:bidi="ar-SA"/>
-              </w:rPr>
-              <w:t>${numero10}</w:t>
-            </w:r>
-          </w:p>
-        </w:tc>
-        <w:tc>
-          <w:tcPr>
-            <w:tcW w:w="5376" w:type="dxa"/>
-            <w:tcBorders>
-              <w:left w:val="single" w:sz="2" w:space="0" w:color="000000"/>
-              <w:bottom w:val="single" w:sz="2" w:space="0" w:color="000000"/>
-            </w:tcBorders>
-          </w:tcPr>
-          <w:p>
-            <w:pPr>
-              <w:pStyle w:val="Normal"/>
-              <w:jc w:val="left"/>
-              <w:rPr>
-                <w:rFonts w:ascii="FontAwesome" w:hAnsi="FontAwesome"/>
-                <w:b w:val="false"/>
-                <w:b w:val="false"/>
-                <w:bCs w:val="false"/>
-                <w:sz w:val="22"/>
-                <w:szCs w:val="22"/>
-              </w:rPr>
-            </w:pPr>
-            <w:r>
-              <w:rPr>
-                <w:rFonts w:eastAsia="Times New Roman" w:cs="Arial" w:ascii="FontAwesome" w:hAnsi="FontAwesome"/>
-                <w:b w:val="false"/>
-                <w:bCs w:val="false"/>
-                <w:color w:val="auto"/>
-                <w:kern w:val="0"/>
-                <w:sz w:val="22"/>
-                <w:szCs w:val="22"/>
-                <w:lang w:val="es-MX" w:eastAsia="es-ES" w:bidi="ar-SA"/>
-              </w:rPr>
-              <w:t>${element10}</w:t>
-            </w:r>
-          </w:p>
-        </w:tc>
-        <w:tc>
-          <w:tcPr>
-            <w:tcW w:w="2823" w:type="dxa"/>
-            <w:tcBorders>
-              <w:left w:val="single" w:sz="2" w:space="0" w:color="000000"/>
-              <w:bottom w:val="single" w:sz="2" w:space="0" w:color="000000"/>
-              <w:right w:val="single" w:sz="2" w:space="0" w:color="000000"/>
-            </w:tcBorders>
-          </w:tcPr>
-          <w:p>
-            <w:pPr>
-              <w:pStyle w:val="Normal"/>
-              <w:jc w:val="left"/>
-              <w:rPr/>
-            </w:pPr>
-            <w:r>
-              <w:rPr>
-                <w:rFonts w:eastAsia="Times New Roman" w:cs="Arial" w:ascii="FontAwesome" w:hAnsi="FontAwesome"/>
-                <w:b w:val="false"/>
-                <w:bCs w:val="false"/>
-                <w:color w:val="auto"/>
-                <w:kern w:val="0"/>
-                <w:sz w:val="22"/>
-                <w:szCs w:val="22"/>
-                <w:lang w:val="es-MX" w:eastAsia="es-ES" w:bidi="ar-SA"/>
-              </w:rPr>
-              <w:t>${existing10}</w:t>
-            </w:r>
-          </w:p>
-        </w:tc>
-      </w:tr>
-      <w:tr>
-        <w:trPr/>
-        <w:tc>
-          <w:tcPr>
-            <w:tcW w:w="1704" w:type="dxa"/>
-            <w:tcBorders>
-              <w:left w:val="single" w:sz="2" w:space="0" w:color="000000"/>
-              <w:bottom w:val="single" w:sz="2" w:space="0" w:color="000000"/>
-            </w:tcBorders>
-          </w:tcPr>
-          <w:p>
-            <w:pPr>
-              <w:pStyle w:val="Normal"/>
-              <w:jc w:val="left"/>
-              <w:rPr>
-                <w:rFonts w:ascii="FontAwesome" w:hAnsi="FontAwesome" w:eastAsia="Times New Roman" w:cs="Arial"/>
-                <w:b w:val="false"/>
-                <w:b w:val="false"/>
-                <w:bCs w:val="false"/>
-                <w:color w:val="auto"/>
-                <w:kern w:val="0"/>
-                <w:sz w:val="22"/>
-                <w:szCs w:val="22"/>
-                <w:lang w:val="es-MX" w:eastAsia="es-ES" w:bidi="ar-SA"/>
-              </w:rPr>
-            </w:pPr>
-            <w:r>
-              <w:rPr>
-                <w:rFonts w:eastAsia="Times New Roman" w:cs="Arial" w:ascii="FontAwesome" w:hAnsi="FontAwesome"/>
-                <w:b w:val="false"/>
-                <w:bCs w:val="false"/>
-                <w:color w:val="auto"/>
-                <w:kern w:val="0"/>
-                <w:sz w:val="22"/>
-                <w:szCs w:val="22"/>
-                <w:lang w:val="es-MX" w:eastAsia="es-ES" w:bidi="ar-SA"/>
-              </w:rPr>
-              <w:t>${numero11}</w:t>
-            </w:r>
-          </w:p>
-        </w:tc>
-        <w:tc>
-          <w:tcPr>
-            <w:tcW w:w="5376" w:type="dxa"/>
-            <w:tcBorders>
-              <w:left w:val="single" w:sz="2" w:space="0" w:color="000000"/>
-              <w:bottom w:val="single" w:sz="2" w:space="0" w:color="000000"/>
-            </w:tcBorders>
-          </w:tcPr>
-          <w:p>
-            <w:pPr>
-              <w:pStyle w:val="Normal"/>
-              <w:jc w:val="left"/>
-              <w:rPr>
-                <w:rFonts w:ascii="FontAwesome" w:hAnsi="FontAwesome"/>
-                <w:b w:val="false"/>
-                <w:b w:val="false"/>
-                <w:bCs w:val="false"/>
-                <w:sz w:val="22"/>
-                <w:szCs w:val="22"/>
-              </w:rPr>
-            </w:pPr>
-            <w:r>
-              <w:rPr>
-                <w:rFonts w:eastAsia="Times New Roman" w:cs="Arial" w:ascii="FontAwesome" w:hAnsi="FontAwesome"/>
-                <w:b w:val="false"/>
-                <w:bCs w:val="false"/>
-                <w:color w:val="auto"/>
-                <w:kern w:val="0"/>
-                <w:sz w:val="22"/>
-                <w:szCs w:val="22"/>
-                <w:lang w:val="es-MX" w:eastAsia="es-ES" w:bidi="ar-SA"/>
-              </w:rPr>
-              <w:t>${element11}</w:t>
-            </w:r>
-          </w:p>
-        </w:tc>
-        <w:tc>
-          <w:tcPr>
-            <w:tcW w:w="2823" w:type="dxa"/>
-            <w:tcBorders>
-              <w:left w:val="single" w:sz="2" w:space="0" w:color="000000"/>
-              <w:bottom w:val="single" w:sz="2" w:space="0" w:color="000000"/>
-              <w:right w:val="single" w:sz="2" w:space="0" w:color="000000"/>
-            </w:tcBorders>
-          </w:tcPr>
-          <w:p>
-            <w:pPr>
-              <w:pStyle w:val="Normal"/>
-              <w:jc w:val="left"/>
-              <w:rPr/>
-            </w:pPr>
-            <w:r>
-              <w:rPr>
-                <w:rFonts w:eastAsia="Times New Roman" w:cs="Arial" w:ascii="FontAwesome" w:hAnsi="FontAwesome"/>
-                <w:b w:val="false"/>
-                <w:bCs w:val="false"/>
-                <w:color w:val="auto"/>
-                <w:kern w:val="0"/>
-                <w:sz w:val="22"/>
-                <w:szCs w:val="22"/>
-                <w:lang w:val="es-MX" w:eastAsia="es-ES" w:bidi="ar-SA"/>
-              </w:rPr>
-              <w:t>${existing11}</w:t>
-            </w:r>
-          </w:p>
-        </w:tc>
-      </w:tr>
-      <w:tr>
-        <w:trPr/>
-        <w:tc>
-          <w:tcPr>
-            <w:tcW w:w="1704" w:type="dxa"/>
-            <w:tcBorders>
-              <w:left w:val="single" w:sz="2" w:space="0" w:color="000000"/>
-              <w:bottom w:val="single" w:sz="2" w:space="0" w:color="000000"/>
-            </w:tcBorders>
-          </w:tcPr>
-          <w:p>
-            <w:pPr>
-              <w:pStyle w:val="Normal"/>
-              <w:jc w:val="left"/>
-              <w:rPr>
-                <w:rFonts w:ascii="FontAwesome" w:hAnsi="FontAwesome" w:eastAsia="Times New Roman" w:cs="Arial"/>
-                <w:b w:val="false"/>
-                <w:b w:val="false"/>
-                <w:bCs w:val="false"/>
-                <w:color w:val="auto"/>
-                <w:kern w:val="0"/>
-                <w:sz w:val="22"/>
-                <w:szCs w:val="22"/>
-                <w:lang w:val="es-MX" w:eastAsia="es-ES" w:bidi="ar-SA"/>
-              </w:rPr>
-            </w:pPr>
-            <w:r>
-              <w:rPr>
-                <w:rFonts w:eastAsia="Times New Roman" w:cs="Arial" w:ascii="FontAwesome" w:hAnsi="FontAwesome"/>
-                <w:b w:val="false"/>
-                <w:bCs w:val="false"/>
-                <w:color w:val="auto"/>
-                <w:kern w:val="0"/>
-                <w:sz w:val="22"/>
-                <w:szCs w:val="22"/>
-                <w:lang w:val="es-MX" w:eastAsia="es-ES" w:bidi="ar-SA"/>
-              </w:rPr>
-              <w:t>${numero12}</w:t>
-            </w:r>
-          </w:p>
-        </w:tc>
-        <w:tc>
-          <w:tcPr>
-            <w:tcW w:w="5376" w:type="dxa"/>
-            <w:tcBorders>
-              <w:left w:val="single" w:sz="2" w:space="0" w:color="000000"/>
-              <w:bottom w:val="single" w:sz="2" w:space="0" w:color="000000"/>
-            </w:tcBorders>
-          </w:tcPr>
-          <w:p>
-            <w:pPr>
-              <w:pStyle w:val="Normal"/>
-              <w:jc w:val="left"/>
-              <w:rPr>
-                <w:rFonts w:ascii="FontAwesome" w:hAnsi="FontAwesome"/>
-                <w:b w:val="false"/>
-                <w:b w:val="false"/>
-                <w:bCs w:val="false"/>
-                <w:sz w:val="22"/>
-                <w:szCs w:val="22"/>
-              </w:rPr>
-            </w:pPr>
-            <w:r>
-              <w:rPr>
-                <w:rFonts w:eastAsia="Times New Roman" w:cs="Arial" w:ascii="FontAwesome" w:hAnsi="FontAwesome"/>
-                <w:b w:val="false"/>
-                <w:bCs w:val="false"/>
-                <w:color w:val="auto"/>
-                <w:kern w:val="0"/>
-                <w:sz w:val="22"/>
-                <w:szCs w:val="22"/>
-                <w:lang w:val="es-MX" w:eastAsia="es-ES" w:bidi="ar-SA"/>
-              </w:rPr>
-              <w:t>${element12}</w:t>
-            </w:r>
-          </w:p>
-        </w:tc>
-        <w:tc>
-          <w:tcPr>
-            <w:tcW w:w="2823" w:type="dxa"/>
-            <w:tcBorders>
-              <w:left w:val="single" w:sz="2" w:space="0" w:color="000000"/>
-              <w:bottom w:val="single" w:sz="2" w:space="0" w:color="000000"/>
-              <w:right w:val="single" w:sz="2" w:space="0" w:color="000000"/>
-            </w:tcBorders>
-          </w:tcPr>
-          <w:p>
-            <w:pPr>
-              <w:pStyle w:val="Normal"/>
-              <w:jc w:val="left"/>
-              <w:rPr/>
-            </w:pPr>
-            <w:r>
-              <w:rPr>
-                <w:rFonts w:eastAsia="Times New Roman" w:cs="Arial" w:ascii="FontAwesome" w:hAnsi="FontAwesome"/>
-                <w:b w:val="false"/>
-                <w:bCs w:val="false"/>
-                <w:color w:val="auto"/>
-                <w:kern w:val="0"/>
-                <w:sz w:val="22"/>
-                <w:szCs w:val="22"/>
-                <w:lang w:val="es-MX" w:eastAsia="es-ES" w:bidi="ar-SA"/>
-              </w:rPr>
-              <w:t>${existing12}</w:t>
-            </w:r>
-          </w:p>
-        </w:tc>
-      </w:tr>
-      <w:tr>
-        <w:trPr/>
-        <w:tc>
-          <w:tcPr>
-            <w:tcW w:w="1704" w:type="dxa"/>
-            <w:tcBorders>
-              <w:left w:val="single" w:sz="2" w:space="0" w:color="000000"/>
-              <w:bottom w:val="single" w:sz="2" w:space="0" w:color="000000"/>
-            </w:tcBorders>
-          </w:tcPr>
-          <w:p>
-            <w:pPr>
-              <w:pStyle w:val="Normal"/>
-              <w:jc w:val="left"/>
-              <w:rPr>
-                <w:rFonts w:ascii="FontAwesome" w:hAnsi="FontAwesome" w:eastAsia="Times New Roman" w:cs="Arial"/>
-                <w:b w:val="false"/>
-                <w:b w:val="false"/>
-                <w:bCs w:val="false"/>
-                <w:color w:val="auto"/>
-                <w:kern w:val="0"/>
-                <w:sz w:val="22"/>
-                <w:szCs w:val="22"/>
-                <w:lang w:val="es-MX" w:eastAsia="es-ES" w:bidi="ar-SA"/>
-              </w:rPr>
-            </w:pPr>
-            <w:r>
-              <w:rPr>
-                <w:rFonts w:eastAsia="Times New Roman" w:cs="Arial" w:ascii="FontAwesome" w:hAnsi="FontAwesome"/>
-                <w:b w:val="false"/>
-                <w:bCs w:val="false"/>
-                <w:color w:val="auto"/>
-                <w:kern w:val="0"/>
-                <w:sz w:val="22"/>
-                <w:szCs w:val="22"/>
-                <w:lang w:val="es-MX" w:eastAsia="es-ES" w:bidi="ar-SA"/>
-              </w:rPr>
-              <w:t>${numero13}</w:t>
-            </w:r>
-          </w:p>
-        </w:tc>
-        <w:tc>
-          <w:tcPr>
-            <w:tcW w:w="5376" w:type="dxa"/>
-            <w:tcBorders>
-              <w:left w:val="single" w:sz="2" w:space="0" w:color="000000"/>
-              <w:bottom w:val="single" w:sz="2" w:space="0" w:color="000000"/>
-            </w:tcBorders>
-          </w:tcPr>
-          <w:p>
-            <w:pPr>
-              <w:pStyle w:val="Normal"/>
-              <w:jc w:val="left"/>
-              <w:rPr>
-                <w:rFonts w:ascii="FontAwesome" w:hAnsi="FontAwesome"/>
-                <w:b w:val="false"/>
-                <w:b w:val="false"/>
-                <w:bCs w:val="false"/>
-                <w:sz w:val="22"/>
-                <w:szCs w:val="22"/>
-              </w:rPr>
-            </w:pPr>
-            <w:r>
-              <w:rPr>
-                <w:rFonts w:eastAsia="Times New Roman" w:cs="Arial" w:ascii="FontAwesome" w:hAnsi="FontAwesome"/>
-                <w:b w:val="false"/>
-                <w:bCs w:val="false"/>
-                <w:color w:val="auto"/>
-                <w:kern w:val="0"/>
-                <w:sz w:val="22"/>
-                <w:szCs w:val="22"/>
-                <w:lang w:val="es-MX" w:eastAsia="es-ES" w:bidi="ar-SA"/>
-              </w:rPr>
-              <w:t>${element13}</w:t>
-            </w:r>
-          </w:p>
-        </w:tc>
-        <w:tc>
-          <w:tcPr>
-            <w:tcW w:w="2823" w:type="dxa"/>
-            <w:tcBorders>
-              <w:left w:val="single" w:sz="2" w:space="0" w:color="000000"/>
-              <w:bottom w:val="single" w:sz="2" w:space="0" w:color="000000"/>
-              <w:right w:val="single" w:sz="2" w:space="0" w:color="000000"/>
-            </w:tcBorders>
-          </w:tcPr>
-          <w:p>
-            <w:pPr>
-              <w:pStyle w:val="Normal"/>
-              <w:jc w:val="left"/>
-              <w:rPr/>
-            </w:pPr>
-            <w:r>
-              <w:rPr>
-                <w:rFonts w:eastAsia="Times New Roman" w:cs="Arial" w:ascii="FontAwesome" w:hAnsi="FontAwesome"/>
-                <w:b w:val="false"/>
-                <w:bCs w:val="false"/>
-                <w:color w:val="auto"/>
-                <w:kern w:val="0"/>
-                <w:sz w:val="22"/>
-                <w:szCs w:val="22"/>
-                <w:lang w:val="es-MX" w:eastAsia="es-ES" w:bidi="ar-SA"/>
-              </w:rPr>
-              <w:t>${existing13}</w:t>
-            </w:r>
-          </w:p>
-        </w:tc>
-      </w:tr>
-      <w:tr>
-        <w:trPr/>
-        <w:tc>
-          <w:tcPr>
-            <w:tcW w:w="1704" w:type="dxa"/>
-            <w:tcBorders>
-              <w:left w:val="single" w:sz="2" w:space="0" w:color="000000"/>
-              <w:bottom w:val="single" w:sz="2" w:space="0" w:color="000000"/>
-            </w:tcBorders>
-          </w:tcPr>
-          <w:p>
-            <w:pPr>
-              <w:pStyle w:val="Normal"/>
-              <w:jc w:val="left"/>
-              <w:rPr>
-                <w:rFonts w:ascii="FontAwesome" w:hAnsi="FontAwesome" w:eastAsia="Times New Roman" w:cs="Arial"/>
-                <w:b w:val="false"/>
-                <w:b w:val="false"/>
-                <w:bCs w:val="false"/>
-                <w:color w:val="auto"/>
-                <w:kern w:val="0"/>
-                <w:sz w:val="22"/>
-                <w:szCs w:val="22"/>
-                <w:lang w:val="es-MX" w:eastAsia="es-ES" w:bidi="ar-SA"/>
-              </w:rPr>
-            </w:pPr>
-            <w:r>
-              <w:rPr>
-                <w:rFonts w:eastAsia="Times New Roman" w:cs="Arial" w:ascii="FontAwesome" w:hAnsi="FontAwesome"/>
-                <w:b w:val="false"/>
-                <w:bCs w:val="false"/>
-                <w:color w:val="auto"/>
-                <w:kern w:val="0"/>
-                <w:sz w:val="22"/>
-                <w:szCs w:val="22"/>
-                <w:lang w:val="es-MX" w:eastAsia="es-ES" w:bidi="ar-SA"/>
-              </w:rPr>
-              <w:t>${numero14}</w:t>
-            </w:r>
-          </w:p>
-        </w:tc>
-        <w:tc>
-          <w:tcPr>
-            <w:tcW w:w="5376" w:type="dxa"/>
-            <w:tcBorders>
-              <w:left w:val="single" w:sz="2" w:space="0" w:color="000000"/>
-              <w:bottom w:val="single" w:sz="2" w:space="0" w:color="000000"/>
-            </w:tcBorders>
-          </w:tcPr>
-          <w:p>
-            <w:pPr>
-              <w:pStyle w:val="Normal"/>
-              <w:jc w:val="left"/>
-              <w:rPr>
-                <w:rFonts w:ascii="FontAwesome" w:hAnsi="FontAwesome"/>
-                <w:b w:val="false"/>
-                <w:b w:val="false"/>
-                <w:bCs w:val="false"/>
-                <w:sz w:val="22"/>
-                <w:szCs w:val="22"/>
-              </w:rPr>
-            </w:pPr>
-            <w:r>
-              <w:rPr>
-                <w:rFonts w:eastAsia="Times New Roman" w:cs="Arial" w:ascii="FontAwesome" w:hAnsi="FontAwesome"/>
-                <w:b w:val="false"/>
-                <w:bCs w:val="false"/>
-                <w:color w:val="auto"/>
-                <w:kern w:val="0"/>
-                <w:sz w:val="22"/>
-                <w:szCs w:val="22"/>
-                <w:lang w:val="es-MX" w:eastAsia="es-ES" w:bidi="ar-SA"/>
-              </w:rPr>
-              <w:t>${element14}</w:t>
-            </w:r>
-          </w:p>
-        </w:tc>
-        <w:tc>
-          <w:tcPr>
-            <w:tcW w:w="2823" w:type="dxa"/>
-            <w:tcBorders>
-              <w:left w:val="single" w:sz="2" w:space="0" w:color="000000"/>
-              <w:bottom w:val="single" w:sz="2" w:space="0" w:color="000000"/>
-              <w:right w:val="single" w:sz="2" w:space="0" w:color="000000"/>
-            </w:tcBorders>
-          </w:tcPr>
-          <w:p>
-            <w:pPr>
-              <w:pStyle w:val="Normal"/>
-              <w:jc w:val="left"/>
-              <w:rPr/>
-            </w:pPr>
-            <w:r>
-              <w:rPr>
-                <w:rFonts w:eastAsia="Times New Roman" w:cs="Arial" w:ascii="FontAwesome" w:hAnsi="FontAwesome"/>
-                <w:b w:val="false"/>
-                <w:bCs w:val="false"/>
-                <w:color w:val="auto"/>
-                <w:kern w:val="0"/>
-                <w:sz w:val="22"/>
-                <w:szCs w:val="22"/>
-                <w:lang w:val="es-MX" w:eastAsia="es-ES" w:bidi="ar-SA"/>
-              </w:rPr>
-              <w:t>${existing14}</w:t>
-            </w:r>
-          </w:p>
-        </w:tc>
-      </w:tr>
-      <w:tr>
-        <w:trPr/>
-        <w:tc>
-          <w:tcPr>
-            <w:tcW w:w="1704" w:type="dxa"/>
-            <w:tcBorders>
-              <w:left w:val="single" w:sz="2" w:space="0" w:color="000000"/>
-              <w:bottom w:val="single" w:sz="2" w:space="0" w:color="000000"/>
-            </w:tcBorders>
-          </w:tcPr>
-          <w:p>
-            <w:pPr>
-              <w:pStyle w:val="Normal"/>
-              <w:jc w:val="left"/>
-              <w:rPr>
-                <w:rFonts w:ascii="FontAwesome" w:hAnsi="FontAwesome" w:eastAsia="Times New Roman" w:cs="Arial"/>
-                <w:b w:val="false"/>
-                <w:b w:val="false"/>
-                <w:bCs w:val="false"/>
-                <w:color w:val="auto"/>
-                <w:kern w:val="0"/>
-                <w:sz w:val="22"/>
-                <w:szCs w:val="22"/>
-                <w:lang w:val="es-MX" w:eastAsia="es-ES" w:bidi="ar-SA"/>
-              </w:rPr>
-            </w:pPr>
-            <w:r>
-              <w:rPr>
-                <w:rFonts w:eastAsia="Times New Roman" w:cs="Arial" w:ascii="FontAwesome" w:hAnsi="FontAwesome"/>
-                <w:b w:val="false"/>
-                <w:bCs w:val="false"/>
-                <w:color w:val="auto"/>
-                <w:kern w:val="0"/>
-                <w:sz w:val="22"/>
-                <w:szCs w:val="22"/>
-                <w:lang w:val="es-MX" w:eastAsia="es-ES" w:bidi="ar-SA"/>
-              </w:rPr>
-              <w:t>${numero15}</w:t>
-            </w:r>
-          </w:p>
-        </w:tc>
-        <w:tc>
-          <w:tcPr>
-            <w:tcW w:w="5376" w:type="dxa"/>
-            <w:tcBorders>
-              <w:left w:val="single" w:sz="2" w:space="0" w:color="000000"/>
-              <w:bottom w:val="single" w:sz="2" w:space="0" w:color="000000"/>
-            </w:tcBorders>
-          </w:tcPr>
-          <w:p>
-            <w:pPr>
-              <w:pStyle w:val="Normal"/>
-              <w:jc w:val="left"/>
-              <w:rPr>
-                <w:rFonts w:ascii="FontAwesome" w:hAnsi="FontAwesome"/>
-                <w:b w:val="false"/>
-                <w:b w:val="false"/>
-                <w:bCs w:val="false"/>
-                <w:sz w:val="22"/>
-                <w:szCs w:val="22"/>
-              </w:rPr>
-            </w:pPr>
-            <w:r>
-              <w:rPr>
-                <w:rFonts w:eastAsia="Times New Roman" w:cs="Arial" w:ascii="FontAwesome" w:hAnsi="FontAwesome"/>
-                <w:b w:val="false"/>
-                <w:bCs w:val="false"/>
-                <w:color w:val="auto"/>
-                <w:kern w:val="0"/>
-                <w:sz w:val="22"/>
-                <w:szCs w:val="22"/>
-                <w:lang w:val="es-MX" w:eastAsia="es-ES" w:bidi="ar-SA"/>
-              </w:rPr>
-              <w:t>${element15}</w:t>
-            </w:r>
-          </w:p>
-        </w:tc>
-        <w:tc>
-          <w:tcPr>
-            <w:tcW w:w="2823" w:type="dxa"/>
-            <w:tcBorders>
-              <w:left w:val="single" w:sz="2" w:space="0" w:color="000000"/>
-              <w:bottom w:val="single" w:sz="2" w:space="0" w:color="000000"/>
-              <w:right w:val="single" w:sz="2" w:space="0" w:color="000000"/>
-            </w:tcBorders>
-          </w:tcPr>
-          <w:p>
-            <w:pPr>
-              <w:pStyle w:val="Normal"/>
-              <w:jc w:val="left"/>
-              <w:rPr/>
-            </w:pPr>
-            <w:r>
-              <w:rPr>
-                <w:rFonts w:eastAsia="Times New Roman" w:cs="Arial" w:ascii="FontAwesome" w:hAnsi="FontAwesome"/>
-                <w:b w:val="false"/>
-                <w:bCs w:val="false"/>
-                <w:color w:val="auto"/>
-                <w:kern w:val="0"/>
-                <w:sz w:val="22"/>
-                <w:szCs w:val="22"/>
-                <w:lang w:val="es-MX" w:eastAsia="es-ES" w:bidi="ar-SA"/>
-              </w:rPr>
-              <w:t>${existing15}</w:t>
-            </w:r>
-          </w:p>
-        </w:tc>
-      </w:tr>
-      <w:tr>
-        <w:trPr/>
-        <w:tc>
-          <w:tcPr>
-            <w:tcW w:w="1704" w:type="dxa"/>
-            <w:tcBorders>
-              <w:left w:val="single" w:sz="2" w:space="0" w:color="000000"/>
-              <w:bottom w:val="single" w:sz="2" w:space="0" w:color="000000"/>
-            </w:tcBorders>
-          </w:tcPr>
-          <w:p>
-            <w:pPr>
-              <w:pStyle w:val="Normal"/>
-              <w:jc w:val="left"/>
-              <w:rPr>
-                <w:rFonts w:ascii="FontAwesome" w:hAnsi="FontAwesome" w:eastAsia="Times New Roman" w:cs="Arial"/>
-                <w:b w:val="false"/>
-                <w:b w:val="false"/>
-                <w:bCs w:val="false"/>
-                <w:color w:val="auto"/>
-                <w:kern w:val="0"/>
-                <w:sz w:val="22"/>
-                <w:szCs w:val="22"/>
-                <w:lang w:val="es-MX" w:eastAsia="es-ES" w:bidi="ar-SA"/>
-              </w:rPr>
-            </w:pPr>
-            <w:r>
-              <w:rPr>
-                <w:rFonts w:eastAsia="Times New Roman" w:cs="Arial" w:ascii="FontAwesome" w:hAnsi="FontAwesome"/>
-                <w:b w:val="false"/>
-                <w:bCs w:val="false"/>
-                <w:color w:val="auto"/>
-                <w:kern w:val="0"/>
-                <w:sz w:val="22"/>
-                <w:szCs w:val="22"/>
-                <w:lang w:val="es-MX" w:eastAsia="es-ES" w:bidi="ar-SA"/>
-              </w:rPr>
-              <w:t>${numero16}</w:t>
-            </w:r>
-          </w:p>
-        </w:tc>
-        <w:tc>
-          <w:tcPr>
-            <w:tcW w:w="5376" w:type="dxa"/>
-            <w:tcBorders>
-              <w:left w:val="single" w:sz="2" w:space="0" w:color="000000"/>
-              <w:bottom w:val="single" w:sz="2" w:space="0" w:color="000000"/>
-            </w:tcBorders>
-          </w:tcPr>
-          <w:p>
-            <w:pPr>
-              <w:pStyle w:val="Normal"/>
-              <w:jc w:val="left"/>
-              <w:rPr>
-                <w:rFonts w:ascii="FontAwesome" w:hAnsi="FontAwesome"/>
-                <w:b w:val="false"/>
-                <w:b w:val="false"/>
-                <w:bCs w:val="false"/>
-                <w:sz w:val="22"/>
-                <w:szCs w:val="22"/>
-              </w:rPr>
-            </w:pPr>
-            <w:r>
-              <w:rPr>
-                <w:rFonts w:eastAsia="Times New Roman" w:cs="Arial" w:ascii="FontAwesome" w:hAnsi="FontAwesome"/>
-                <w:b w:val="false"/>
-                <w:bCs w:val="false"/>
-                <w:color w:val="auto"/>
-                <w:kern w:val="0"/>
-                <w:sz w:val="22"/>
-                <w:szCs w:val="22"/>
-                <w:lang w:val="es-MX" w:eastAsia="es-ES" w:bidi="ar-SA"/>
-              </w:rPr>
-              <w:t>${element16}</w:t>
-            </w:r>
-          </w:p>
-        </w:tc>
-        <w:tc>
-          <w:tcPr>
-            <w:tcW w:w="2823" w:type="dxa"/>
-            <w:tcBorders>
-              <w:left w:val="single" w:sz="2" w:space="0" w:color="000000"/>
-              <w:bottom w:val="single" w:sz="2" w:space="0" w:color="000000"/>
-              <w:right w:val="single" w:sz="2" w:space="0" w:color="000000"/>
-            </w:tcBorders>
-          </w:tcPr>
-          <w:p>
-            <w:pPr>
-              <w:pStyle w:val="Normal"/>
-              <w:jc w:val="left"/>
-              <w:rPr/>
-            </w:pPr>
-            <w:r>
-              <w:rPr>
-                <w:rFonts w:eastAsia="Times New Roman" w:cs="Arial" w:ascii="FontAwesome" w:hAnsi="FontAwesome"/>
-                <w:b w:val="false"/>
-                <w:bCs w:val="false"/>
-                <w:color w:val="auto"/>
-                <w:kern w:val="0"/>
-                <w:sz w:val="22"/>
-                <w:szCs w:val="22"/>
-                <w:lang w:val="es-MX" w:eastAsia="es-ES" w:bidi="ar-SA"/>
-              </w:rPr>
-              <w:t>${existing16}</w:t>
-            </w:r>
-          </w:p>
-        </w:tc>
-      </w:tr>
-      <w:tr>
-        <w:trPr/>
-        <w:tc>
-          <w:tcPr>
-            <w:tcW w:w="1704" w:type="dxa"/>
-            <w:tcBorders>
-              <w:left w:val="single" w:sz="2" w:space="0" w:color="000000"/>
-              <w:bottom w:val="single" w:sz="2" w:space="0" w:color="000000"/>
-            </w:tcBorders>
-          </w:tcPr>
-          <w:p>
-            <w:pPr>
-              <w:pStyle w:val="Normal"/>
-              <w:jc w:val="left"/>
-              <w:rPr>
-                <w:rFonts w:ascii="FontAwesome" w:hAnsi="FontAwesome" w:eastAsia="Times New Roman" w:cs="Arial"/>
-                <w:b w:val="false"/>
-                <w:b w:val="false"/>
-                <w:bCs w:val="false"/>
-                <w:color w:val="auto"/>
-                <w:kern w:val="0"/>
-                <w:sz w:val="22"/>
-                <w:szCs w:val="22"/>
-                <w:lang w:val="es-MX" w:eastAsia="es-ES" w:bidi="ar-SA"/>
-              </w:rPr>
-            </w:pPr>
-            <w:r>
-              <w:rPr>
-                <w:rFonts w:eastAsia="Times New Roman" w:cs="Arial" w:ascii="FontAwesome" w:hAnsi="FontAwesome"/>
-                <w:b w:val="false"/>
-                <w:bCs w:val="false"/>
-                <w:color w:val="auto"/>
-                <w:kern w:val="0"/>
-                <w:sz w:val="22"/>
-                <w:szCs w:val="22"/>
-                <w:lang w:val="es-MX" w:eastAsia="es-ES" w:bidi="ar-SA"/>
-              </w:rPr>
-              <w:t>${numero17}</w:t>
-            </w:r>
-          </w:p>
-        </w:tc>
-        <w:tc>
-          <w:tcPr>
-            <w:tcW w:w="5376" w:type="dxa"/>
-            <w:tcBorders>
-              <w:left w:val="single" w:sz="2" w:space="0" w:color="000000"/>
-              <w:bottom w:val="single" w:sz="2" w:space="0" w:color="000000"/>
-            </w:tcBorders>
-          </w:tcPr>
-          <w:p>
-            <w:pPr>
-              <w:pStyle w:val="Normal"/>
-              <w:jc w:val="left"/>
-              <w:rPr>
-                <w:rFonts w:ascii="FontAwesome" w:hAnsi="FontAwesome"/>
-                <w:b w:val="false"/>
-                <w:b w:val="false"/>
-                <w:bCs w:val="false"/>
-                <w:sz w:val="22"/>
-                <w:szCs w:val="22"/>
-              </w:rPr>
-            </w:pPr>
-            <w:r>
-              <w:rPr>
-                <w:rFonts w:eastAsia="Times New Roman" w:cs="Arial" w:ascii="FontAwesome" w:hAnsi="FontAwesome"/>
-                <w:b w:val="false"/>
-                <w:bCs w:val="false"/>
-                <w:color w:val="auto"/>
-                <w:kern w:val="0"/>
-                <w:sz w:val="22"/>
-                <w:szCs w:val="22"/>
-                <w:lang w:val="es-MX" w:eastAsia="es-ES" w:bidi="ar-SA"/>
-              </w:rPr>
-              <w:t>${element17}</w:t>
-            </w:r>
-          </w:p>
-        </w:tc>
-        <w:tc>
-          <w:tcPr>
-            <w:tcW w:w="2823" w:type="dxa"/>
-            <w:tcBorders>
-              <w:left w:val="single" w:sz="2" w:space="0" w:color="000000"/>
-              <w:bottom w:val="single" w:sz="2" w:space="0" w:color="000000"/>
-              <w:right w:val="single" w:sz="2" w:space="0" w:color="000000"/>
-            </w:tcBorders>
-          </w:tcPr>
-          <w:p>
-            <w:pPr>
-              <w:pStyle w:val="Normal"/>
-              <w:jc w:val="left"/>
-              <w:rPr/>
-            </w:pPr>
-            <w:r>
-              <w:rPr>
-                <w:rFonts w:eastAsia="Times New Roman" w:cs="Arial" w:ascii="FontAwesome" w:hAnsi="FontAwesome"/>
-                <w:b w:val="false"/>
-                <w:bCs w:val="false"/>
-                <w:color w:val="auto"/>
-                <w:kern w:val="0"/>
-                <w:sz w:val="22"/>
-                <w:szCs w:val="22"/>
-                <w:lang w:val="es-MX" w:eastAsia="es-ES" w:bidi="ar-SA"/>
-              </w:rPr>
-              <w:t>${existing17}</w:t>
-            </w:r>
-          </w:p>
-        </w:tc>
-      </w:tr>
-      <w:tr>
-        <w:trPr/>
-        <w:tc>
-          <w:tcPr>
-            <w:tcW w:w="1704" w:type="dxa"/>
-            <w:tcBorders>
-              <w:left w:val="single" w:sz="2" w:space="0" w:color="000000"/>
-              <w:bottom w:val="single" w:sz="2" w:space="0" w:color="000000"/>
-            </w:tcBorders>
-          </w:tcPr>
-          <w:p>
-            <w:pPr>
-              <w:pStyle w:val="Normal"/>
-              <w:jc w:val="left"/>
-              <w:rPr>
-                <w:rFonts w:ascii="FontAwesome" w:hAnsi="FontAwesome" w:eastAsia="Times New Roman" w:cs="Arial"/>
-                <w:b w:val="false"/>
-                <w:b w:val="false"/>
-                <w:bCs w:val="false"/>
-                <w:color w:val="auto"/>
-                <w:kern w:val="0"/>
-                <w:sz w:val="22"/>
-                <w:szCs w:val="22"/>
-                <w:lang w:val="es-MX" w:eastAsia="es-ES" w:bidi="ar-SA"/>
-              </w:rPr>
-            </w:pPr>
-            <w:r>
-              <w:rPr>
-                <w:rFonts w:eastAsia="Times New Roman" w:cs="Arial" w:ascii="FontAwesome" w:hAnsi="FontAwesome"/>
-                <w:b w:val="false"/>
-                <w:bCs w:val="false"/>
-                <w:color w:val="auto"/>
-                <w:kern w:val="0"/>
-                <w:sz w:val="22"/>
-                <w:szCs w:val="22"/>
-                <w:lang w:val="es-MX" w:eastAsia="es-ES" w:bidi="ar-SA"/>
-              </w:rPr>
-              <w:t>${numero18}</w:t>
-            </w:r>
-          </w:p>
-        </w:tc>
-        <w:tc>
-          <w:tcPr>
-            <w:tcW w:w="5376" w:type="dxa"/>
-            <w:tcBorders>
-              <w:left w:val="single" w:sz="2" w:space="0" w:color="000000"/>
-              <w:bottom w:val="single" w:sz="2" w:space="0" w:color="000000"/>
-            </w:tcBorders>
-          </w:tcPr>
-          <w:p>
-            <w:pPr>
-              <w:pStyle w:val="Normal"/>
-              <w:jc w:val="left"/>
-              <w:rPr>
-                <w:rFonts w:ascii="FontAwesome" w:hAnsi="FontAwesome"/>
-                <w:b w:val="false"/>
-                <w:b w:val="false"/>
-                <w:bCs w:val="false"/>
-                <w:sz w:val="22"/>
-                <w:szCs w:val="22"/>
-              </w:rPr>
-            </w:pPr>
-            <w:r>
-              <w:rPr>
-                <w:rFonts w:eastAsia="Times New Roman" w:cs="Arial" w:ascii="FontAwesome" w:hAnsi="FontAwesome"/>
-                <w:b w:val="false"/>
-                <w:bCs w:val="false"/>
-                <w:color w:val="auto"/>
-                <w:kern w:val="0"/>
-                <w:sz w:val="22"/>
-                <w:szCs w:val="22"/>
-                <w:lang w:val="es-MX" w:eastAsia="es-ES" w:bidi="ar-SA"/>
-              </w:rPr>
-              <w:t>${element18}</w:t>
-            </w:r>
-          </w:p>
-        </w:tc>
-        <w:tc>
-          <w:tcPr>
-            <w:tcW w:w="2823" w:type="dxa"/>
-            <w:tcBorders>
-              <w:left w:val="single" w:sz="2" w:space="0" w:color="000000"/>
-              <w:bottom w:val="single" w:sz="2" w:space="0" w:color="000000"/>
-              <w:right w:val="single" w:sz="2" w:space="0" w:color="000000"/>
-            </w:tcBorders>
-          </w:tcPr>
-          <w:p>
-            <w:pPr>
-              <w:pStyle w:val="Normal"/>
-              <w:jc w:val="left"/>
-              <w:rPr/>
-            </w:pPr>
-            <w:r>
-              <w:rPr>
-                <w:rFonts w:eastAsia="Times New Roman" w:cs="Arial" w:ascii="FontAwesome" w:hAnsi="FontAwesome"/>
-                <w:b w:val="false"/>
-                <w:bCs w:val="false"/>
-                <w:color w:val="auto"/>
-                <w:kern w:val="0"/>
-                <w:sz w:val="22"/>
-                <w:szCs w:val="22"/>
-                <w:lang w:val="es-MX" w:eastAsia="es-ES" w:bidi="ar-SA"/>
-              </w:rPr>
-              <w:t>${existing18}</w:t>
-            </w:r>
-          </w:p>
-        </w:tc>
-      </w:tr>
-      <w:tr>
-        <w:trPr/>
-        <w:tc>
-          <w:tcPr>
-            <w:tcW w:w="1704" w:type="dxa"/>
-            <w:tcBorders>
-              <w:left w:val="single" w:sz="2" w:space="0" w:color="000000"/>
-              <w:bottom w:val="single" w:sz="2" w:space="0" w:color="000000"/>
-            </w:tcBorders>
-          </w:tcPr>
-          <w:p>
-            <w:pPr>
-              <w:pStyle w:val="Normal"/>
-              <w:jc w:val="left"/>
-              <w:rPr>
-                <w:rFonts w:ascii="FontAwesome" w:hAnsi="FontAwesome" w:eastAsia="Times New Roman" w:cs="Arial"/>
-                <w:b w:val="false"/>
-                <w:b w:val="false"/>
-                <w:bCs w:val="false"/>
-                <w:color w:val="auto"/>
-                <w:kern w:val="0"/>
-                <w:sz w:val="22"/>
-                <w:szCs w:val="22"/>
-                <w:lang w:val="es-MX" w:eastAsia="es-ES" w:bidi="ar-SA"/>
-              </w:rPr>
-            </w:pPr>
-            <w:r>
-              <w:rPr>
-                <w:rFonts w:eastAsia="Times New Roman" w:cs="Arial" w:ascii="FontAwesome" w:hAnsi="FontAwesome"/>
-                <w:b w:val="false"/>
-                <w:bCs w:val="false"/>
-                <w:color w:val="auto"/>
-                <w:kern w:val="0"/>
-                <w:sz w:val="22"/>
-                <w:szCs w:val="22"/>
-                <w:lang w:val="es-MX" w:eastAsia="es-ES" w:bidi="ar-SA"/>
-              </w:rPr>
-              <w:t>${numero19}</w:t>
-            </w:r>
-          </w:p>
-        </w:tc>
-        <w:tc>
-          <w:tcPr>
-            <w:tcW w:w="5376" w:type="dxa"/>
-            <w:tcBorders>
-              <w:left w:val="single" w:sz="2" w:space="0" w:color="000000"/>
-              <w:bottom w:val="single" w:sz="2" w:space="0" w:color="000000"/>
-            </w:tcBorders>
-          </w:tcPr>
-          <w:p>
-            <w:pPr>
-              <w:pStyle w:val="Normal"/>
-              <w:jc w:val="left"/>
-              <w:rPr>
-                <w:rFonts w:ascii="FontAwesome" w:hAnsi="FontAwesome"/>
-                <w:b w:val="false"/>
-                <w:b w:val="false"/>
-                <w:bCs w:val="false"/>
-                <w:sz w:val="22"/>
-                <w:szCs w:val="22"/>
-              </w:rPr>
-            </w:pPr>
-            <w:r>
-              <w:rPr>
-                <w:rFonts w:eastAsia="Times New Roman" w:cs="Arial" w:ascii="FontAwesome" w:hAnsi="FontAwesome"/>
-                <w:b w:val="false"/>
-                <w:bCs w:val="false"/>
-                <w:color w:val="auto"/>
-                <w:kern w:val="0"/>
-                <w:sz w:val="22"/>
-                <w:szCs w:val="22"/>
-                <w:lang w:val="es-MX" w:eastAsia="es-ES" w:bidi="ar-SA"/>
-              </w:rPr>
-              <w:t>${element19}</w:t>
-            </w:r>
-          </w:p>
-        </w:tc>
-        <w:tc>
-          <w:tcPr>
-            <w:tcW w:w="2823" w:type="dxa"/>
-            <w:tcBorders>
-              <w:left w:val="single" w:sz="2" w:space="0" w:color="000000"/>
-              <w:bottom w:val="single" w:sz="2" w:space="0" w:color="000000"/>
-              <w:right w:val="single" w:sz="2" w:space="0" w:color="000000"/>
-            </w:tcBorders>
-          </w:tcPr>
-          <w:p>
-            <w:pPr>
-              <w:pStyle w:val="Normal"/>
-              <w:jc w:val="left"/>
-              <w:rPr/>
-            </w:pPr>
-            <w:r>
-              <w:rPr>
-                <w:rFonts w:eastAsia="Times New Roman" w:cs="Arial" w:ascii="FontAwesome" w:hAnsi="FontAwesome"/>
-                <w:b w:val="false"/>
-                <w:bCs w:val="false"/>
-                <w:color w:val="auto"/>
-                <w:kern w:val="0"/>
-                <w:sz w:val="22"/>
-                <w:szCs w:val="22"/>
-                <w:lang w:val="es-MX" w:eastAsia="es-ES" w:bidi="ar-SA"/>
-              </w:rPr>
-              <w:t>${existing19}</w:t>
-            </w:r>
-          </w:p>
-        </w:tc>
-      </w:tr>
-      <w:tr>
-        <w:trPr/>
-        <w:tc>
-          <w:tcPr>
-            <w:tcW w:w="1704" w:type="dxa"/>
-            <w:tcBorders>
-              <w:left w:val="single" w:sz="2" w:space="0" w:color="000000"/>
-              <w:bottom w:val="single" w:sz="2" w:space="0" w:color="000000"/>
-            </w:tcBorders>
-          </w:tcPr>
-          <w:p>
-            <w:pPr>
-              <w:pStyle w:val="Normal"/>
-              <w:jc w:val="left"/>
-              <w:rPr>
-                <w:rFonts w:ascii="FontAwesome" w:hAnsi="FontAwesome" w:eastAsia="Times New Roman" w:cs="Arial"/>
-                <w:b w:val="false"/>
-                <w:b w:val="false"/>
-                <w:bCs w:val="false"/>
-                <w:color w:val="auto"/>
-                <w:kern w:val="0"/>
-                <w:sz w:val="22"/>
-                <w:szCs w:val="22"/>
-                <w:lang w:val="es-MX" w:eastAsia="es-ES" w:bidi="ar-SA"/>
-              </w:rPr>
-            </w:pPr>
-            <w:r>
-              <w:rPr>
-                <w:rFonts w:eastAsia="Times New Roman" w:cs="Arial" w:ascii="FontAwesome" w:hAnsi="FontAwesome"/>
-                <w:b w:val="false"/>
-                <w:bCs w:val="false"/>
-                <w:color w:val="auto"/>
-                <w:kern w:val="0"/>
-                <w:sz w:val="22"/>
-                <w:szCs w:val="22"/>
-                <w:lang w:val="es-MX" w:eastAsia="es-ES" w:bidi="ar-SA"/>
-              </w:rPr>
-              <w:t>${numero20}</w:t>
-            </w:r>
-          </w:p>
-        </w:tc>
-        <w:tc>
-          <w:tcPr>
-            <w:tcW w:w="5376" w:type="dxa"/>
-            <w:tcBorders>
-              <w:left w:val="single" w:sz="2" w:space="0" w:color="000000"/>
-              <w:bottom w:val="single" w:sz="2" w:space="0" w:color="000000"/>
-            </w:tcBorders>
-          </w:tcPr>
-          <w:p>
-            <w:pPr>
-              <w:pStyle w:val="Normal"/>
-              <w:jc w:val="left"/>
-              <w:rPr>
-                <w:rFonts w:ascii="FontAwesome" w:hAnsi="FontAwesome"/>
-                <w:b w:val="false"/>
-                <w:b w:val="false"/>
-                <w:bCs w:val="false"/>
-                <w:sz w:val="22"/>
-                <w:szCs w:val="22"/>
-              </w:rPr>
-            </w:pPr>
-            <w:r>
-              <w:rPr>
-                <w:rFonts w:eastAsia="Times New Roman" w:cs="Arial" w:ascii="FontAwesome" w:hAnsi="FontAwesome"/>
-                <w:b w:val="false"/>
-                <w:bCs w:val="false"/>
-                <w:color w:val="auto"/>
-                <w:kern w:val="0"/>
-                <w:sz w:val="22"/>
-                <w:szCs w:val="22"/>
-                <w:lang w:val="es-MX" w:eastAsia="es-ES" w:bidi="ar-SA"/>
-              </w:rPr>
-              <w:t>${element20}</w:t>
-            </w:r>
-          </w:p>
-        </w:tc>
-        <w:tc>
-          <w:tcPr>
-            <w:tcW w:w="2823" w:type="dxa"/>
-            <w:tcBorders>
-              <w:left w:val="single" w:sz="2" w:space="0" w:color="000000"/>
-              <w:bottom w:val="single" w:sz="2" w:space="0" w:color="000000"/>
-              <w:right w:val="single" w:sz="2" w:space="0" w:color="000000"/>
-            </w:tcBorders>
-          </w:tcPr>
-          <w:p>
-            <w:pPr>
-              <w:pStyle w:val="Normal"/>
-              <w:jc w:val="left"/>
-              <w:rPr/>
-            </w:pPr>
-            <w:r>
-              <w:rPr>
-                <w:rFonts w:eastAsia="Times New Roman" w:cs="Arial" w:ascii="FontAwesome" w:hAnsi="FontAwesome"/>
-                <w:b w:val="false"/>
-                <w:bCs w:val="false"/>
-                <w:color w:val="auto"/>
-                <w:kern w:val="0"/>
-                <w:sz w:val="22"/>
-                <w:szCs w:val="22"/>
-                <w:lang w:val="es-MX" w:eastAsia="es-ES" w:bidi="ar-SA"/>
-              </w:rPr>
-              <w:t>${existing20}</w:t>
-            </w:r>
-          </w:p>
-        </w:tc>
-      </w:tr>
-      <w:tr>
-        <w:trPr/>
-        <w:tc>
-          <w:tcPr>
-            <w:tcW w:w="1704" w:type="dxa"/>
-            <w:tcBorders>
-              <w:left w:val="single" w:sz="2" w:space="0" w:color="000000"/>
-              <w:bottom w:val="single" w:sz="2" w:space="0" w:color="000000"/>
-            </w:tcBorders>
-          </w:tcPr>
-          <w:p>
-            <w:pPr>
-              <w:pStyle w:val="Normal"/>
-              <w:jc w:val="left"/>
-              <w:rPr>
-                <w:rFonts w:ascii="FontAwesome" w:hAnsi="FontAwesome" w:eastAsia="Times New Roman" w:cs="Arial"/>
-                <w:b w:val="false"/>
-                <w:b w:val="false"/>
-                <w:bCs w:val="false"/>
-                <w:color w:val="auto"/>
-                <w:kern w:val="0"/>
-                <w:sz w:val="22"/>
-                <w:szCs w:val="22"/>
-                <w:lang w:val="es-MX" w:eastAsia="es-ES" w:bidi="ar-SA"/>
-              </w:rPr>
-            </w:pPr>
-            <w:r>
-              <w:rPr>
-                <w:rFonts w:eastAsia="Times New Roman" w:cs="Arial" w:ascii="FontAwesome" w:hAnsi="FontAwesome"/>
-                <w:b w:val="false"/>
-                <w:bCs w:val="false"/>
-                <w:color w:val="auto"/>
-                <w:kern w:val="0"/>
-                <w:sz w:val="22"/>
-                <w:szCs w:val="22"/>
-                <w:lang w:val="es-MX" w:eastAsia="es-ES" w:bidi="ar-SA"/>
-              </w:rPr>
-              <w:t>${numero21}</w:t>
-            </w:r>
-          </w:p>
-        </w:tc>
-        <w:tc>
-          <w:tcPr>
-            <w:tcW w:w="5376" w:type="dxa"/>
-            <w:tcBorders>
-              <w:left w:val="single" w:sz="2" w:space="0" w:color="000000"/>
-              <w:bottom w:val="single" w:sz="2" w:space="0" w:color="000000"/>
-            </w:tcBorders>
-          </w:tcPr>
-          <w:p>
-            <w:pPr>
-              <w:pStyle w:val="Normal"/>
-              <w:jc w:val="left"/>
-              <w:rPr>
-                <w:rFonts w:ascii="FontAwesome" w:hAnsi="FontAwesome"/>
-                <w:b w:val="false"/>
-                <w:b w:val="false"/>
-                <w:bCs w:val="false"/>
-                <w:sz w:val="22"/>
-                <w:szCs w:val="22"/>
-              </w:rPr>
-            </w:pPr>
-            <w:r>
-              <w:rPr>
-                <w:rFonts w:eastAsia="Times New Roman" w:cs="Arial" w:ascii="FontAwesome" w:hAnsi="FontAwesome"/>
-                <w:b w:val="false"/>
-                <w:bCs w:val="false"/>
-                <w:color w:val="auto"/>
-                <w:kern w:val="0"/>
-                <w:sz w:val="22"/>
-                <w:szCs w:val="22"/>
-                <w:lang w:val="es-MX" w:eastAsia="es-ES" w:bidi="ar-SA"/>
-              </w:rPr>
-              <w:t>${element21}</w:t>
-            </w:r>
-          </w:p>
-        </w:tc>
-        <w:tc>
-          <w:tcPr>
-            <w:tcW w:w="2823" w:type="dxa"/>
-            <w:tcBorders>
-              <w:left w:val="single" w:sz="2" w:space="0" w:color="000000"/>
-              <w:bottom w:val="single" w:sz="2" w:space="0" w:color="000000"/>
-              <w:right w:val="single" w:sz="2" w:space="0" w:color="000000"/>
-            </w:tcBorders>
-          </w:tcPr>
-          <w:p>
-            <w:pPr>
-              <w:pStyle w:val="Normal"/>
-              <w:jc w:val="left"/>
-              <w:rPr/>
-            </w:pPr>
-            <w:r>
-              <w:rPr>
-                <w:rFonts w:eastAsia="Times New Roman" w:cs="Arial" w:ascii="FontAwesome" w:hAnsi="FontAwesome"/>
-                <w:b w:val="false"/>
-                <w:bCs w:val="false"/>
-                <w:color w:val="auto"/>
-                <w:kern w:val="0"/>
-                <w:sz w:val="22"/>
-                <w:szCs w:val="22"/>
-                <w:lang w:val="es-MX" w:eastAsia="es-ES" w:bidi="ar-SA"/>
-              </w:rPr>
-              <w:t>${existing21}</w:t>
-            </w:r>
-          </w:p>
-        </w:tc>
-      </w:tr>
-      <w:tr>
-        <w:trPr/>
-        <w:tc>
-          <w:tcPr>
-            <w:tcW w:w="1704" w:type="dxa"/>
-            <w:tcBorders>
-              <w:left w:val="single" w:sz="2" w:space="0" w:color="000000"/>
-              <w:bottom w:val="single" w:sz="2" w:space="0" w:color="000000"/>
-            </w:tcBorders>
-          </w:tcPr>
-          <w:p>
-            <w:pPr>
-              <w:pStyle w:val="Normal"/>
-              <w:jc w:val="left"/>
-              <w:rPr>
-                <w:rFonts w:ascii="FontAwesome" w:hAnsi="FontAwesome" w:eastAsia="Times New Roman" w:cs="Arial"/>
-                <w:b w:val="false"/>
-                <w:b w:val="false"/>
-                <w:bCs w:val="false"/>
-                <w:color w:val="auto"/>
-                <w:kern w:val="0"/>
-                <w:sz w:val="22"/>
-                <w:szCs w:val="22"/>
-                <w:lang w:val="es-MX" w:eastAsia="es-ES" w:bidi="ar-SA"/>
-              </w:rPr>
-            </w:pPr>
-            <w:r>
-              <w:rPr>
-                <w:rFonts w:eastAsia="Times New Roman" w:cs="Arial" w:ascii="FontAwesome" w:hAnsi="FontAwesome"/>
-                <w:b w:val="false"/>
-                <w:bCs w:val="false"/>
-                <w:color w:val="auto"/>
-                <w:kern w:val="0"/>
-                <w:sz w:val="22"/>
-                <w:szCs w:val="22"/>
-                <w:lang w:val="es-MX" w:eastAsia="es-ES" w:bidi="ar-SA"/>
-              </w:rPr>
-              <w:t>${numero22}</w:t>
-            </w:r>
-          </w:p>
-        </w:tc>
-        <w:tc>
-          <w:tcPr>
-            <w:tcW w:w="5376" w:type="dxa"/>
-            <w:tcBorders>
-              <w:left w:val="single" w:sz="2" w:space="0" w:color="000000"/>
-              <w:bottom w:val="single" w:sz="2" w:space="0" w:color="000000"/>
-            </w:tcBorders>
-          </w:tcPr>
-          <w:p>
-            <w:pPr>
-              <w:pStyle w:val="Normal"/>
-              <w:jc w:val="left"/>
-              <w:rPr>
-                <w:rFonts w:ascii="FontAwesome" w:hAnsi="FontAwesome"/>
-                <w:b w:val="false"/>
-                <w:b w:val="false"/>
-                <w:bCs w:val="false"/>
-                <w:sz w:val="22"/>
-                <w:szCs w:val="22"/>
-              </w:rPr>
-            </w:pPr>
-            <w:r>
-              <w:rPr>
-                <w:rFonts w:eastAsia="Times New Roman" w:cs="Arial" w:ascii="FontAwesome" w:hAnsi="FontAwesome"/>
-                <w:b w:val="false"/>
-                <w:bCs w:val="false"/>
-                <w:color w:val="auto"/>
-                <w:kern w:val="0"/>
-                <w:sz w:val="22"/>
-                <w:szCs w:val="22"/>
-                <w:lang w:val="es-MX" w:eastAsia="es-ES" w:bidi="ar-SA"/>
-              </w:rPr>
-              <w:t>${element22}</w:t>
-            </w:r>
-          </w:p>
-        </w:tc>
-        <w:tc>
-          <w:tcPr>
-            <w:tcW w:w="2823" w:type="dxa"/>
-            <w:tcBorders>
-              <w:left w:val="single" w:sz="2" w:space="0" w:color="000000"/>
-              <w:bottom w:val="single" w:sz="2" w:space="0" w:color="000000"/>
-              <w:right w:val="single" w:sz="2" w:space="0" w:color="000000"/>
-            </w:tcBorders>
-          </w:tcPr>
-          <w:p>
-            <w:pPr>
-              <w:pStyle w:val="Normal"/>
-              <w:jc w:val="left"/>
-              <w:rPr/>
-            </w:pPr>
-            <w:r>
-              <w:rPr>
-                <w:rFonts w:eastAsia="Times New Roman" w:cs="Arial" w:ascii="FontAwesome" w:hAnsi="FontAwesome"/>
-                <w:b w:val="false"/>
-                <w:bCs w:val="false"/>
-                <w:color w:val="auto"/>
-                <w:kern w:val="0"/>
-                <w:sz w:val="22"/>
-                <w:szCs w:val="22"/>
-                <w:lang w:val="es-MX" w:eastAsia="es-ES" w:bidi="ar-SA"/>
-              </w:rPr>
-              <w:t>${existing22}</w:t>
-            </w:r>
-          </w:p>
-        </w:tc>
-      </w:tr>
-      <w:tr>
-        <w:trPr/>
-        <w:tc>
-          <w:tcPr>
-            <w:tcW w:w="1704" w:type="dxa"/>
-            <w:tcBorders>
-              <w:left w:val="single" w:sz="2" w:space="0" w:color="000000"/>
-              <w:bottom w:val="single" w:sz="2" w:space="0" w:color="000000"/>
-            </w:tcBorders>
-          </w:tcPr>
-          <w:p>
-            <w:pPr>
-              <w:pStyle w:val="Normal"/>
-              <w:jc w:val="left"/>
-              <w:rPr>
-                <w:rFonts w:ascii="FontAwesome" w:hAnsi="FontAwesome" w:eastAsia="Times New Roman" w:cs="Arial"/>
-                <w:b w:val="false"/>
-                <w:b w:val="false"/>
-                <w:bCs w:val="false"/>
-                <w:color w:val="auto"/>
-                <w:kern w:val="0"/>
-                <w:sz w:val="22"/>
-                <w:szCs w:val="22"/>
-                <w:lang w:val="es-MX" w:eastAsia="es-ES" w:bidi="ar-SA"/>
-              </w:rPr>
-            </w:pPr>
-            <w:r>
-              <w:rPr>
-                <w:rFonts w:eastAsia="Times New Roman" w:cs="Arial" w:ascii="FontAwesome" w:hAnsi="FontAwesome"/>
-                <w:b w:val="false"/>
-                <w:bCs w:val="false"/>
-                <w:color w:val="auto"/>
-                <w:kern w:val="0"/>
-                <w:sz w:val="22"/>
-                <w:szCs w:val="22"/>
-                <w:lang w:val="es-MX" w:eastAsia="es-ES" w:bidi="ar-SA"/>
-              </w:rPr>
-              <w:t>${numero23}</w:t>
-            </w:r>
-          </w:p>
-        </w:tc>
-        <w:tc>
-          <w:tcPr>
-            <w:tcW w:w="5376" w:type="dxa"/>
-            <w:tcBorders>
-              <w:left w:val="single" w:sz="2" w:space="0" w:color="000000"/>
-              <w:bottom w:val="single" w:sz="2" w:space="0" w:color="000000"/>
-            </w:tcBorders>
-          </w:tcPr>
-          <w:p>
-            <w:pPr>
-              <w:pStyle w:val="Normal"/>
-              <w:jc w:val="left"/>
-              <w:rPr>
-                <w:rFonts w:ascii="FontAwesome" w:hAnsi="FontAwesome"/>
-                <w:b w:val="false"/>
-                <w:b w:val="false"/>
-                <w:bCs w:val="false"/>
-                <w:sz w:val="22"/>
-                <w:szCs w:val="22"/>
-              </w:rPr>
-            </w:pPr>
-            <w:r>
-              <w:rPr>
-                <w:rFonts w:eastAsia="Times New Roman" w:cs="Arial" w:ascii="FontAwesome" w:hAnsi="FontAwesome"/>
-                <w:b w:val="false"/>
-                <w:bCs w:val="false"/>
-                <w:color w:val="auto"/>
-                <w:kern w:val="0"/>
-                <w:sz w:val="22"/>
-                <w:szCs w:val="22"/>
-                <w:lang w:val="es-MX" w:eastAsia="es-ES" w:bidi="ar-SA"/>
-              </w:rPr>
-              <w:t>${element23}</w:t>
-            </w:r>
-          </w:p>
-        </w:tc>
-        <w:tc>
-          <w:tcPr>
-            <w:tcW w:w="2823" w:type="dxa"/>
-            <w:tcBorders>
-              <w:left w:val="single" w:sz="2" w:space="0" w:color="000000"/>
-              <w:bottom w:val="single" w:sz="2" w:space="0" w:color="000000"/>
-              <w:right w:val="single" w:sz="2" w:space="0" w:color="000000"/>
-            </w:tcBorders>
-          </w:tcPr>
-          <w:p>
-            <w:pPr>
-              <w:pStyle w:val="Normal"/>
-              <w:jc w:val="left"/>
-              <w:rPr/>
-            </w:pPr>
-            <w:r>
-              <w:rPr>
-                <w:rFonts w:eastAsia="Times New Roman" w:cs="Arial" w:ascii="FontAwesome" w:hAnsi="FontAwesome"/>
-                <w:b w:val="false"/>
-                <w:bCs w:val="false"/>
-                <w:color w:val="auto"/>
-                <w:kern w:val="0"/>
-                <w:sz w:val="22"/>
-                <w:szCs w:val="22"/>
-                <w:lang w:val="es-MX" w:eastAsia="es-ES" w:bidi="ar-SA"/>
-              </w:rPr>
-              <w:t>${existing23}</w:t>
-            </w:r>
-          </w:p>
-        </w:tc>
-      </w:tr>
-      <w:tr>
-        <w:trPr/>
-        <w:tc>
-          <w:tcPr>
-            <w:tcW w:w="1704" w:type="dxa"/>
-            <w:tcBorders>
-              <w:left w:val="single" w:sz="2" w:space="0" w:color="000000"/>
-              <w:bottom w:val="single" w:sz="2" w:space="0" w:color="000000"/>
-            </w:tcBorders>
-          </w:tcPr>
-          <w:p>
-            <w:pPr>
-              <w:pStyle w:val="Normal"/>
-              <w:jc w:val="left"/>
-              <w:rPr>
-                <w:rFonts w:ascii="FontAwesome" w:hAnsi="FontAwesome" w:eastAsia="Times New Roman" w:cs="Arial"/>
-                <w:b w:val="false"/>
-                <w:b w:val="false"/>
-                <w:bCs w:val="false"/>
-                <w:color w:val="auto"/>
-                <w:kern w:val="0"/>
-                <w:sz w:val="22"/>
-                <w:szCs w:val="22"/>
-                <w:lang w:val="es-MX" w:eastAsia="es-ES" w:bidi="ar-SA"/>
-              </w:rPr>
-            </w:pPr>
-            <w:r>
-              <w:rPr>
-                <w:rFonts w:eastAsia="Times New Roman" w:cs="Arial" w:ascii="FontAwesome" w:hAnsi="FontAwesome"/>
-                <w:b w:val="false"/>
-                <w:bCs w:val="false"/>
-                <w:color w:val="auto"/>
-                <w:kern w:val="0"/>
-                <w:sz w:val="22"/>
-                <w:szCs w:val="22"/>
-                <w:lang w:val="es-MX" w:eastAsia="es-ES" w:bidi="ar-SA"/>
-              </w:rPr>
-              <w:t>${numero24}</w:t>
-            </w:r>
-          </w:p>
-        </w:tc>
-        <w:tc>
-          <w:tcPr>
-            <w:tcW w:w="5376" w:type="dxa"/>
-            <w:tcBorders>
-              <w:left w:val="single" w:sz="2" w:space="0" w:color="000000"/>
-              <w:bottom w:val="single" w:sz="2" w:space="0" w:color="000000"/>
-            </w:tcBorders>
-          </w:tcPr>
-          <w:p>
-            <w:pPr>
-              <w:pStyle w:val="Normal"/>
-              <w:jc w:val="left"/>
-              <w:rPr>
-                <w:rFonts w:ascii="FontAwesome" w:hAnsi="FontAwesome"/>
-                <w:b w:val="false"/>
-                <w:b w:val="false"/>
-                <w:bCs w:val="false"/>
-                <w:sz w:val="22"/>
-                <w:szCs w:val="22"/>
-              </w:rPr>
-            </w:pPr>
-            <w:r>
-              <w:rPr>
-                <w:rFonts w:eastAsia="Times New Roman" w:cs="Arial" w:ascii="FontAwesome" w:hAnsi="FontAwesome"/>
-                <w:b w:val="false"/>
-                <w:bCs w:val="false"/>
-                <w:color w:val="auto"/>
-                <w:kern w:val="0"/>
-                <w:sz w:val="22"/>
-                <w:szCs w:val="22"/>
-                <w:lang w:val="es-MX" w:eastAsia="es-ES" w:bidi="ar-SA"/>
-              </w:rPr>
-              <w:t>${element24}</w:t>
-            </w:r>
-          </w:p>
-        </w:tc>
-        <w:tc>
-          <w:tcPr>
-            <w:tcW w:w="2823" w:type="dxa"/>
-            <w:tcBorders>
-              <w:left w:val="single" w:sz="2" w:space="0" w:color="000000"/>
-              <w:bottom w:val="single" w:sz="2" w:space="0" w:color="000000"/>
-              <w:right w:val="single" w:sz="2" w:space="0" w:color="000000"/>
-            </w:tcBorders>
-          </w:tcPr>
-          <w:p>
-            <w:pPr>
-              <w:pStyle w:val="Normal"/>
-              <w:jc w:val="left"/>
-              <w:rPr/>
-            </w:pPr>
-            <w:r>
-              <w:rPr>
-                <w:rFonts w:eastAsia="Times New Roman" w:cs="Arial" w:ascii="FontAwesome" w:hAnsi="FontAwesome"/>
-                <w:b w:val="false"/>
-                <w:bCs w:val="false"/>
-                <w:color w:val="auto"/>
-                <w:kern w:val="0"/>
-                <w:sz w:val="22"/>
-                <w:szCs w:val="22"/>
-                <w:lang w:val="es-MX" w:eastAsia="es-ES" w:bidi="ar-SA"/>
-              </w:rPr>
-              <w:t>${existing24}</w:t>
-            </w:r>
-          </w:p>
-        </w:tc>
-      </w:tr>
-      <w:tr>
-        <w:trPr/>
-        <w:tc>
-          <w:tcPr>
-            <w:tcW w:w="1704" w:type="dxa"/>
-            <w:tcBorders>
-              <w:left w:val="single" w:sz="2" w:space="0" w:color="000000"/>
-              <w:bottom w:val="single" w:sz="2" w:space="0" w:color="000000"/>
-            </w:tcBorders>
-          </w:tcPr>
-          <w:p>
-            <w:pPr>
-              <w:pStyle w:val="Normal"/>
-              <w:jc w:val="left"/>
-              <w:rPr>
-                <w:rFonts w:ascii="FontAwesome" w:hAnsi="FontAwesome" w:eastAsia="Times New Roman" w:cs="Arial"/>
-                <w:b w:val="false"/>
-                <w:b w:val="false"/>
-                <w:bCs w:val="false"/>
-                <w:color w:val="auto"/>
-                <w:kern w:val="0"/>
-                <w:sz w:val="22"/>
-                <w:szCs w:val="22"/>
-                <w:lang w:val="es-MX" w:eastAsia="es-ES" w:bidi="ar-SA"/>
-              </w:rPr>
-            </w:pPr>
-            <w:r>
-              <w:rPr>
-                <w:rFonts w:eastAsia="Times New Roman" w:cs="Arial" w:ascii="FontAwesome" w:hAnsi="FontAwesome"/>
-                <w:b w:val="false"/>
-                <w:bCs w:val="false"/>
-                <w:color w:val="auto"/>
-                <w:kern w:val="0"/>
-                <w:sz w:val="22"/>
-                <w:szCs w:val="22"/>
-                <w:lang w:val="es-MX" w:eastAsia="es-ES" w:bidi="ar-SA"/>
-              </w:rPr>
-              <w:t>${numero25}</w:t>
-            </w:r>
-          </w:p>
-        </w:tc>
-        <w:tc>
-          <w:tcPr>
-            <w:tcW w:w="5376" w:type="dxa"/>
-            <w:tcBorders>
-              <w:left w:val="single" w:sz="2" w:space="0" w:color="000000"/>
-              <w:bottom w:val="single" w:sz="2" w:space="0" w:color="000000"/>
-            </w:tcBorders>
-          </w:tcPr>
-          <w:p>
-            <w:pPr>
-              <w:pStyle w:val="Normal"/>
-              <w:jc w:val="left"/>
-              <w:rPr>
-                <w:rFonts w:ascii="FontAwesome" w:hAnsi="FontAwesome"/>
-                <w:b w:val="false"/>
-                <w:b w:val="false"/>
-                <w:bCs w:val="false"/>
-                <w:sz w:val="22"/>
-                <w:szCs w:val="22"/>
-              </w:rPr>
-            </w:pPr>
-            <w:r>
-              <w:rPr>
-                <w:rFonts w:eastAsia="Times New Roman" w:cs="Arial" w:ascii="FontAwesome" w:hAnsi="FontAwesome"/>
-                <w:b w:val="false"/>
-                <w:bCs w:val="false"/>
-                <w:color w:val="auto"/>
-                <w:kern w:val="0"/>
-                <w:sz w:val="22"/>
-                <w:szCs w:val="22"/>
-                <w:lang w:val="es-MX" w:eastAsia="es-ES" w:bidi="ar-SA"/>
-              </w:rPr>
-              <w:t>${element25}</w:t>
-            </w:r>
-          </w:p>
-        </w:tc>
-        <w:tc>
-          <w:tcPr>
-            <w:tcW w:w="2823" w:type="dxa"/>
-            <w:tcBorders>
-              <w:left w:val="single" w:sz="2" w:space="0" w:color="000000"/>
-              <w:bottom w:val="single" w:sz="2" w:space="0" w:color="000000"/>
-              <w:right w:val="single" w:sz="2" w:space="0" w:color="000000"/>
-            </w:tcBorders>
-          </w:tcPr>
-          <w:p>
-            <w:pPr>
-              <w:pStyle w:val="Normal"/>
-              <w:jc w:val="left"/>
-              <w:rPr/>
-            </w:pPr>
-            <w:r>
-              <w:rPr>
-                <w:rFonts w:eastAsia="Times New Roman" w:cs="Arial" w:ascii="FontAwesome" w:hAnsi="FontAwesome"/>
-                <w:b w:val="false"/>
-                <w:bCs w:val="false"/>
-                <w:color w:val="auto"/>
-                <w:kern w:val="0"/>
-                <w:sz w:val="22"/>
-                <w:szCs w:val="22"/>
-                <w:lang w:val="es-MX" w:eastAsia="es-ES" w:bidi="ar-SA"/>
-              </w:rPr>
-              <w:t>${existing25}</w:t>
-            </w:r>
-          </w:p>
-        </w:tc>
-      </w:tr>
-      <w:tr>
-        <w:trPr/>
-        <w:tc>
-          <w:tcPr>
-            <w:tcW w:w="1704" w:type="dxa"/>
-            <w:tcBorders>
-              <w:left w:val="single" w:sz="2" w:space="0" w:color="000000"/>
-              <w:bottom w:val="single" w:sz="2" w:space="0" w:color="000000"/>
-            </w:tcBorders>
-          </w:tcPr>
-          <w:p>
-            <w:pPr>
-              <w:pStyle w:val="Normal"/>
-              <w:jc w:val="left"/>
-              <w:rPr>
-                <w:rFonts w:ascii="FontAwesome" w:hAnsi="FontAwesome" w:eastAsia="Times New Roman" w:cs="Arial"/>
-                <w:b w:val="false"/>
-                <w:b w:val="false"/>
-                <w:bCs w:val="false"/>
-                <w:color w:val="auto"/>
-                <w:kern w:val="0"/>
-                <w:sz w:val="22"/>
-                <w:szCs w:val="22"/>
-                <w:lang w:val="es-MX" w:eastAsia="es-ES" w:bidi="ar-SA"/>
-              </w:rPr>
-            </w:pPr>
-            <w:r>
-              <w:rPr>
-                <w:rFonts w:eastAsia="Times New Roman" w:cs="Arial" w:ascii="FontAwesome" w:hAnsi="FontAwesome"/>
-                <w:b w:val="false"/>
-                <w:bCs w:val="false"/>
-                <w:color w:val="auto"/>
-                <w:kern w:val="0"/>
-                <w:sz w:val="22"/>
-                <w:szCs w:val="22"/>
-                <w:lang w:val="es-MX" w:eastAsia="es-ES" w:bidi="ar-SA"/>
-              </w:rPr>
-            </w:r>
-          </w:p>
-        </w:tc>
-        <w:tc>
-          <w:tcPr>
-            <w:tcW w:w="5376" w:type="dxa"/>
-            <w:tcBorders>
-              <w:left w:val="single" w:sz="2" w:space="0" w:color="000000"/>
-              <w:bottom w:val="single" w:sz="2" w:space="0" w:color="000000"/>
-            </w:tcBorders>
-          </w:tcPr>
-          <w:p>
-            <w:pPr>
-              <w:pStyle w:val="Normal"/>
-              <w:jc w:val="left"/>
-              <w:rPr>
-                <w:rFonts w:ascii="FontAwesome" w:hAnsi="FontAwesome"/>
-                <w:b w:val="false"/>
-                <w:b w:val="false"/>
-                <w:bCs w:val="false"/>
-                <w:sz w:val="22"/>
-                <w:szCs w:val="22"/>
-              </w:rPr>
-            </w:pPr>
-            <w:r>
-              <w:rPr>
-                <w:rFonts w:ascii="FontAwesome" w:hAnsi="FontAwesome"/>
-                <w:b w:val="false"/>
-                <w:bCs w:val="false"/>
-                <w:sz w:val="22"/>
-                <w:szCs w:val="22"/>
-              </w:rPr>
-            </w:r>
-          </w:p>
-        </w:tc>
-        <w:tc>
-          <w:tcPr>
-            <w:tcW w:w="2823" w:type="dxa"/>
-            <w:tcBorders>
-              <w:left w:val="single" w:sz="2" w:space="0" w:color="000000"/>
-              <w:bottom w:val="single" w:sz="2" w:space="0" w:color="000000"/>
-              <w:right w:val="single" w:sz="2" w:space="0" w:color="000000"/>
-            </w:tcBorders>
-          </w:tcPr>
-          <w:p>
-            <w:pPr>
-              <w:pStyle w:val="Normal"/>
-              <w:jc w:val="left"/>
-              <w:rPr/>
-            </w:pPr>
+              <w:t>${</w:t>
+            </w:r>
             <w:r>
               <w:rPr>
                 <w:rFonts w:eastAsia="Times New Roman" w:cs="Times New Roman" w:ascii="FontAwesome" w:hAnsi="FontAwesome"/>
-                <w:b/>
-                <w:bCs/>
-                <w:color w:val="auto"/>
-                <w:kern w:val="0"/>
-                <w:sz w:val="22"/>
-                <w:szCs w:val="22"/>
-                <w:lang w:val="es-MX" w:eastAsia="es-ES" w:bidi="ar-SA"/>
-              </w:rPr>
-              <w:t>Ausentes</w:t>
-            </w:r>
-            <w:r>
-              <w:rPr>
-                <w:rFonts w:ascii="FontAwesome" w:hAnsi="FontAwesome"/>
-                <w:b/>
-                <w:bCs/>
-                <w:sz w:val="22"/>
-                <w:szCs w:val="22"/>
-              </w:rPr>
-              <w:t>:</w:t>
-            </w:r>
-            <w:r>
-              <w:rPr>
-                <w:rFonts w:ascii="FontAwesome" w:hAnsi="FontAwesome"/>
-                <w:b w:val="false"/>
-                <w:bCs w:val="false"/>
-                <w:sz w:val="22"/>
-                <w:szCs w:val="22"/>
-              </w:rPr>
-              <w:t xml:space="preserve"> ${</w:t>
-            </w:r>
-            <w:r>
-              <w:rPr>
-                <w:rFonts w:eastAsia="Times New Roman" w:cs="Times New Roman" w:ascii="FontAwesome" w:hAnsi="FontAwesome"/>
                 <w:b w:val="false"/>
                 <w:bCs w:val="false"/>
                 <w:color w:val="auto"/>
@@ -6028,11 +3117,14 @@
             </w:r>
             <w:r>
               <w:rPr>
-                <w:rFonts w:ascii="FontAwesome" w:hAnsi="FontAwesome"/>
-                <w:b w:val="false"/>
-                <w:bCs w:val="false"/>
-                <w:sz w:val="22"/>
-                <w:szCs w:val="22"/>
+                <w:rFonts w:eastAsia="Times New Roman" w:cs="Arial" w:ascii="FontAwesome" w:hAnsi="FontAwesome"/>
+                <w:b w:val="false"/>
+                <w:bCs w:val="false"/>
+                <w:color w:val="auto"/>
+                <w:kern w:val="0"/>
+                <w:sz w:val="22"/>
+                <w:szCs w:val="22"/>
+                <w:lang w:val="es-MX" w:eastAsia="es-ES" w:bidi="ar-SA"/>
               </w:rPr>
               <w:t>}</w:t>
             </w:r>
@@ -6125,7 +3217,11 @@
         </w:rPr>
       </w:pPr>
       <w:r>
-        <w:rPr/>
+        <w:rPr>
+          <w:rFonts w:ascii="FontAwesome" w:hAnsi="FontAwesome"/>
+          <w:sz w:val="22"/>
+          <w:szCs w:val="22"/>
+        </w:rPr>
       </w:r>
     </w:p>
     <w:p>
@@ -6187,16 +3283,16 @@
         </w:tblCellMar>
       </w:tblPr>
       <w:tblGrid>
-        <w:gridCol w:w="1189"/>
-        <w:gridCol w:w="4597"/>
+        <w:gridCol w:w="1188"/>
+        <w:gridCol w:w="4598"/>
         <w:gridCol w:w="2550"/>
-        <w:gridCol w:w="1587"/>
+        <w:gridCol w:w="1586"/>
       </w:tblGrid>
       <w:tr>
         <w:trPr/>
         <w:tc>
           <w:tcPr>
-            <w:tcW w:w="1189" w:type="dxa"/>
+            <w:tcW w:w="1188" w:type="dxa"/>
             <w:tcBorders>
               <w:top w:val="single" w:sz="2" w:space="0" w:color="000000"/>
               <w:left w:val="single" w:sz="2" w:space="0" w:color="000000"/>
@@ -6235,7 +3331,7 @@
         </w:tc>
         <w:tc>
           <w:tcPr>
-            <w:tcW w:w="4597" w:type="dxa"/>
+            <w:tcW w:w="4598" w:type="dxa"/>
             <w:tcBorders>
               <w:top w:val="single" w:sz="2" w:space="0" w:color="000000"/>
               <w:left w:val="single" w:sz="2" w:space="0" w:color="000000"/>
@@ -6313,7 +3409,7 @@
         </w:tc>
         <w:tc>
           <w:tcPr>
-            <w:tcW w:w="1587" w:type="dxa"/>
+            <w:tcW w:w="1586" w:type="dxa"/>
             <w:tcBorders>
               <w:top w:val="single" w:sz="2" w:space="0" w:color="000000"/>
               <w:left w:val="single" w:sz="2" w:space="0" w:color="000000"/>
@@ -6356,125 +3452,73 @@
         <w:trPr/>
         <w:tc>
           <w:tcPr>
-            <w:tcW w:w="1189" w:type="dxa"/>
-            <w:tcBorders>
-              <w:left w:val="single" w:sz="2" w:space="0" w:color="000000"/>
-              <w:bottom w:val="single" w:sz="2" w:space="0" w:color="000000"/>
-            </w:tcBorders>
-          </w:tcPr>
-          <w:p>
-            <w:pPr>
-              <w:pStyle w:val="Normal"/>
-              <w:jc w:val="left"/>
-              <w:rPr>
-                <w:rFonts w:ascii="FontAwesome" w:hAnsi="FontAwesome"/>
-                <w:b w:val="false"/>
-                <w:b w:val="false"/>
-                <w:bCs w:val="false"/>
-                <w:sz w:val="22"/>
-                <w:szCs w:val="22"/>
-              </w:rPr>
-            </w:pPr>
-            <w:r>
-              <w:rPr>
-                <w:rFonts w:eastAsia="Times New Roman" w:cs="Arial" w:ascii="FontAwesome" w:hAnsi="FontAwesome"/>
-                <w:b w:val="false"/>
-                <w:bCs w:val="false"/>
-                <w:color w:val="auto"/>
-                <w:kern w:val="0"/>
-                <w:sz w:val="22"/>
-                <w:szCs w:val="22"/>
-                <w:lang w:val="es-MX" w:eastAsia="es-ES" w:bidi="ar-SA"/>
-              </w:rPr>
-              <w:t>${</w:t>
-            </w:r>
-            <w:r>
-              <w:rPr>
-                <w:rFonts w:eastAsia="Times New Roman" w:cs="Arial" w:ascii="FontAwesome" w:hAnsi="FontAwesome"/>
-                <w:b w:val="false"/>
-                <w:bCs w:val="false"/>
-                <w:color w:val="auto"/>
-                <w:kern w:val="0"/>
-                <w:sz w:val="22"/>
-                <w:szCs w:val="22"/>
-                <w:lang w:val="es-MX" w:eastAsia="es-ES" w:bidi="ar-SA"/>
-              </w:rPr>
-              <w:t>plan0</w:t>
-            </w:r>
-            <w:r>
-              <w:rPr>
-                <w:rFonts w:eastAsia="Times New Roman" w:cs="Arial" w:ascii="FontAwesome" w:hAnsi="FontAwesome"/>
-                <w:b w:val="false"/>
-                <w:bCs w:val="false"/>
-                <w:color w:val="auto"/>
-                <w:kern w:val="0"/>
-                <w:sz w:val="22"/>
-                <w:szCs w:val="22"/>
-                <w:lang w:val="es-MX" w:eastAsia="es-ES" w:bidi="ar-SA"/>
-              </w:rPr>
-              <w:t>}</w:t>
-            </w:r>
-          </w:p>
-        </w:tc>
-        <w:tc>
-          <w:tcPr>
-            <w:tcW w:w="4597" w:type="dxa"/>
-            <w:tcBorders>
-              <w:left w:val="single" w:sz="2" w:space="0" w:color="000000"/>
-              <w:bottom w:val="single" w:sz="2" w:space="0" w:color="000000"/>
-            </w:tcBorders>
-          </w:tcPr>
-          <w:p>
-            <w:pPr>
-              <w:pStyle w:val="Normal"/>
-              <w:jc w:val="left"/>
-              <w:rPr>
-                <w:rFonts w:ascii="FontAwesome" w:hAnsi="FontAwesome"/>
-                <w:b w:val="false"/>
-                <w:b w:val="false"/>
-                <w:bCs w:val="false"/>
-                <w:sz w:val="22"/>
-                <w:szCs w:val="22"/>
-              </w:rPr>
-            </w:pPr>
-            <w:r>
-              <w:rPr>
-                <w:rFonts w:eastAsia="Times New Roman" w:cs="Arial" w:ascii="FontAwesome" w:hAnsi="FontAwesome"/>
-                <w:b w:val="false"/>
-                <w:bCs w:val="false"/>
-                <w:color w:val="auto"/>
-                <w:kern w:val="0"/>
-                <w:sz w:val="22"/>
-                <w:szCs w:val="22"/>
-                <w:lang w:val="es-MX" w:eastAsia="es-ES" w:bidi="ar-SA"/>
-              </w:rPr>
-              <w:t>${seccionGeneral</w:t>
-            </w:r>
-            <w:r>
-              <w:rPr>
-                <w:rFonts w:eastAsia="Times New Roman" w:cs="Arial" w:ascii="FontAwesome" w:hAnsi="FontAwesome"/>
-                <w:b w:val="false"/>
-                <w:bCs w:val="false"/>
-                <w:color w:val="auto"/>
-                <w:kern w:val="0"/>
-                <w:sz w:val="22"/>
-                <w:szCs w:val="22"/>
-                <w:lang w:val="es-MX" w:eastAsia="es-ES" w:bidi="ar-SA"/>
-              </w:rPr>
-              <w:t>0</w:t>
-            </w:r>
-            <w:r>
-              <w:rPr>
-                <w:rFonts w:eastAsia="Times New Roman" w:cs="Arial" w:ascii="FontAwesome" w:hAnsi="FontAwesome"/>
-                <w:b w:val="false"/>
-                <w:bCs w:val="false"/>
-                <w:color w:val="auto"/>
-                <w:kern w:val="0"/>
-                <w:sz w:val="22"/>
-                <w:szCs w:val="22"/>
-                <w:lang w:val="es-MX" w:eastAsia="es-ES" w:bidi="ar-SA"/>
-              </w:rPr>
-              <w:t>}</w:t>
+            <w:tcW w:w="1188" w:type="dxa"/>
+            <w:tcBorders>
+              <w:left w:val="single" w:sz="2" w:space="0" w:color="000000"/>
+              <w:bottom w:val="single" w:sz="2" w:space="0" w:color="000000"/>
+            </w:tcBorders>
+          </w:tcPr>
+          <w:p>
+            <w:pPr>
+              <w:pStyle w:val="Normal"/>
+              <w:jc w:val="left"/>
+              <w:rPr>
+                <w:rFonts w:ascii="FontAwesome" w:hAnsi="FontAwesome"/>
+                <w:b w:val="false"/>
+                <w:b w:val="false"/>
+                <w:bCs w:val="false"/>
+                <w:sz w:val="22"/>
+                <w:szCs w:val="22"/>
+              </w:rPr>
+            </w:pPr>
+            <w:r>
+              <w:rPr>
+                <w:rFonts w:eastAsia="Times New Roman" w:cs="Arial" w:ascii="FontAwesome" w:hAnsi="FontAwesome"/>
+                <w:b w:val="false"/>
+                <w:bCs w:val="false"/>
+                <w:color w:val="auto"/>
+                <w:kern w:val="0"/>
+                <w:sz w:val="22"/>
+                <w:szCs w:val="22"/>
+                <w:lang w:val="es-MX" w:eastAsia="es-ES" w:bidi="ar-SA"/>
+              </w:rPr>
+              <w:t>${plan0}</w:t>
+            </w:r>
+          </w:p>
+        </w:tc>
+        <w:tc>
+          <w:tcPr>
+            <w:tcW w:w="4598" w:type="dxa"/>
+            <w:tcBorders>
+              <w:left w:val="single" w:sz="2" w:space="0" w:color="000000"/>
+              <w:bottom w:val="single" w:sz="2" w:space="0" w:color="000000"/>
+            </w:tcBorders>
+          </w:tcPr>
+          <w:p>
+            <w:pPr>
+              <w:pStyle w:val="Normal"/>
+              <w:jc w:val="left"/>
+              <w:rPr>
+                <w:rFonts w:ascii="FontAwesome" w:hAnsi="FontAwesome"/>
+                <w:b w:val="false"/>
+                <w:b w:val="false"/>
+                <w:bCs w:val="false"/>
+                <w:sz w:val="22"/>
+                <w:szCs w:val="22"/>
+              </w:rPr>
+            </w:pPr>
+            <w:r>
+              <w:rPr>
+                <w:rFonts w:eastAsia="Times New Roman" w:cs="Arial" w:ascii="FontAwesome" w:hAnsi="FontAwesome"/>
+                <w:b w:val="false"/>
+                <w:bCs w:val="false"/>
+                <w:color w:val="auto"/>
+                <w:kern w:val="0"/>
+                <w:sz w:val="22"/>
+                <w:szCs w:val="22"/>
+                <w:lang w:val="es-MX" w:eastAsia="es-ES" w:bidi="ar-SA"/>
+              </w:rPr>
+              <w:t>${seccionGeneral0}</w:t>
             </w:r>
           </w:p>
         </w:tc>
@@ -6497,6 +3541,7 @@
             </w:pPr>
             <w:r>
               <w:rPr/>
+              <w:t>DATOS GENERALES DEL PLAN</w:t>
             </w:r>
           </w:p>
           <w:p>
@@ -6518,62 +3563,6 @@
               <w:rPr/>
             </w:pPr>
             <w:r>
-              <w:rPr/>
-            </w:r>
-          </w:p>
-          <w:p>
-            <w:pPr>
-              <w:pStyle w:val="Normal"/>
-              <w:ind w:left="0" w:hanging="0"/>
-              <w:jc w:val="center"/>
-              <w:rPr/>
-            </w:pPr>
-            <w:r>
-              <w:rPr/>
-            </w:r>
-          </w:p>
-          <w:p>
-            <w:pPr>
-              <w:pStyle w:val="Normal"/>
-              <w:ind w:left="0" w:hanging="0"/>
-              <w:jc w:val="center"/>
-              <w:rPr/>
-            </w:pPr>
-            <w:r>
-              <w:rPr/>
-            </w:r>
-          </w:p>
-          <w:p>
-            <w:pPr>
-              <w:pStyle w:val="Normal"/>
-              <w:ind w:left="0" w:hanging="0"/>
-              <w:jc w:val="center"/>
-              <w:rPr/>
-            </w:pPr>
-            <w:r>
-              <w:rPr/>
-              <w:t>DATOS GENERALES DEL PLAN</w:t>
-            </w:r>
-          </w:p>
-          <w:p>
-            <w:pPr>
-              <w:pStyle w:val="Normal"/>
-              <w:ind w:left="0" w:hanging="0"/>
-              <w:jc w:val="center"/>
-              <w:rPr/>
-            </w:pPr>
-            <w:r>
-              <w:rPr/>
-            </w:r>
-          </w:p>
-          <w:p>
-            <w:pPr>
-              <w:pStyle w:val="Normal"/>
-              <w:ind w:left="0" w:hanging="0"/>
-              <w:jc w:val="center"/>
-              <w:rPr/>
-            </w:pPr>
-            <w:r>
               <w:rPr>
                 <w:rFonts w:eastAsia="Times New Roman" w:cs="Times New Roman"/>
                 <w:color w:val="auto"/>
@@ -6586,13 +3575,13 @@
             </w:r>
             <w:r>
               <w:rPr/>
-              <w:t>:    ${puntajeGeneral}</w:t>
-            </w:r>
-          </w:p>
-        </w:tc>
-        <w:tc>
-          <w:tcPr>
-            <w:tcW w:w="1587" w:type="dxa"/>
+              <w:t>:    ${puntajeGeneral}%</w:t>
+            </w:r>
+          </w:p>
+        </w:tc>
+        <w:tc>
+          <w:tcPr>
+            <w:tcW w:w="1586" w:type="dxa"/>
             <w:tcBorders>
               <w:left w:val="single" w:sz="2" w:space="0" w:color="000000"/>
               <w:bottom w:val="single" w:sz="2" w:space="0" w:color="000000"/>
@@ -6623,46 +3612,7 @@
                 <w:szCs w:val="22"/>
                 <w:lang w:val="es-MX" w:eastAsia="es-ES" w:bidi="ar-SA"/>
               </w:rPr>
-              <w:t>${</w:t>
-            </w:r>
-            <w:r>
-              <w:rPr>
-                <w:rFonts w:eastAsia="Times New Roman" w:cs="Arial" w:ascii="FontAwesome" w:hAnsi="FontAwesome"/>
-                <w:b w:val="false"/>
-                <w:bCs w:val="false"/>
-                <w:color w:val="auto"/>
-                <w:kern w:val="0"/>
-                <w:sz w:val="22"/>
-                <w:szCs w:val="22"/>
-                <w:lang w:val="es-MX" w:eastAsia="es-ES" w:bidi="ar-SA"/>
-              </w:rPr>
-              <w:t>porcentajeGeneral</w:t>
-            </w:r>
-            <w:r>
-              <w:rPr>
-                <w:rFonts w:eastAsia="Times New Roman" w:cs="Arial" w:ascii="FontAwesome" w:hAnsi="FontAwesome"/>
-                <w:b w:val="false"/>
-                <w:bCs w:val="false"/>
-                <w:color w:val="auto"/>
-                <w:kern w:val="0"/>
-                <w:sz w:val="22"/>
-                <w:szCs w:val="22"/>
-                <w:lang w:val="es-MX" w:eastAsia="es-ES" w:bidi="ar-SA"/>
-              </w:rPr>
-              <w:t>0</w:t>
-            </w:r>
-            <w:r>
-              <w:rPr>
-                <w:rFonts w:eastAsia="Times New Roman" w:cs="Arial" w:ascii="FontAwesome" w:hAnsi="FontAwesome"/>
-                <w:b w:val="false"/>
-                <w:bCs w:val="false"/>
-                <w:color w:val="auto"/>
-                <w:kern w:val="0"/>
-                <w:sz w:val="22"/>
-                <w:szCs w:val="22"/>
-                <w:lang w:val="es-MX" w:eastAsia="es-ES" w:bidi="ar-SA"/>
-              </w:rPr>
-              <w:t>}%</w:t>
+              <w:t>${porcentajeGeneral0}%</w:t>
             </w:r>
           </w:p>
         </w:tc>
@@ -6671,125 +3621,73 @@
         <w:trPr/>
         <w:tc>
           <w:tcPr>
-            <w:tcW w:w="1189" w:type="dxa"/>
-            <w:tcBorders>
-              <w:left w:val="single" w:sz="2" w:space="0" w:color="000000"/>
-              <w:bottom w:val="single" w:sz="2" w:space="0" w:color="000000"/>
-            </w:tcBorders>
-          </w:tcPr>
-          <w:p>
-            <w:pPr>
-              <w:pStyle w:val="Normal"/>
-              <w:jc w:val="left"/>
-              <w:rPr>
-                <w:rFonts w:ascii="FontAwesome" w:hAnsi="FontAwesome"/>
-                <w:b w:val="false"/>
-                <w:b w:val="false"/>
-                <w:bCs w:val="false"/>
-                <w:sz w:val="22"/>
-                <w:szCs w:val="22"/>
-              </w:rPr>
-            </w:pPr>
-            <w:r>
-              <w:rPr>
-                <w:rFonts w:eastAsia="Times New Roman" w:cs="Arial" w:ascii="FontAwesome" w:hAnsi="FontAwesome"/>
-                <w:b w:val="false"/>
-                <w:bCs w:val="false"/>
-                <w:color w:val="auto"/>
-                <w:kern w:val="0"/>
-                <w:sz w:val="22"/>
-                <w:szCs w:val="22"/>
-                <w:lang w:val="es-MX" w:eastAsia="es-ES" w:bidi="ar-SA"/>
-              </w:rPr>
-              <w:t>${</w:t>
-            </w:r>
-            <w:r>
-              <w:rPr>
-                <w:rFonts w:eastAsia="Times New Roman" w:cs="Arial" w:ascii="FontAwesome" w:hAnsi="FontAwesome"/>
-                <w:b w:val="false"/>
-                <w:bCs w:val="false"/>
-                <w:color w:val="auto"/>
-                <w:kern w:val="0"/>
-                <w:sz w:val="22"/>
-                <w:szCs w:val="22"/>
-                <w:lang w:val="es-MX" w:eastAsia="es-ES" w:bidi="ar-SA"/>
-              </w:rPr>
-              <w:t>plan1</w:t>
-            </w:r>
-            <w:r>
-              <w:rPr>
-                <w:rFonts w:eastAsia="Times New Roman" w:cs="Arial" w:ascii="FontAwesome" w:hAnsi="FontAwesome"/>
-                <w:b w:val="false"/>
-                <w:bCs w:val="false"/>
-                <w:color w:val="auto"/>
-                <w:kern w:val="0"/>
-                <w:sz w:val="22"/>
-                <w:szCs w:val="22"/>
-                <w:lang w:val="es-MX" w:eastAsia="es-ES" w:bidi="ar-SA"/>
-              </w:rPr>
-              <w:t>}</w:t>
-            </w:r>
-          </w:p>
-        </w:tc>
-        <w:tc>
-          <w:tcPr>
-            <w:tcW w:w="4597" w:type="dxa"/>
-            <w:tcBorders>
-              <w:left w:val="single" w:sz="2" w:space="0" w:color="000000"/>
-              <w:bottom w:val="single" w:sz="2" w:space="0" w:color="000000"/>
-            </w:tcBorders>
-          </w:tcPr>
-          <w:p>
-            <w:pPr>
-              <w:pStyle w:val="Normal"/>
-              <w:jc w:val="left"/>
-              <w:rPr>
-                <w:rFonts w:ascii="FontAwesome" w:hAnsi="FontAwesome"/>
-                <w:b w:val="false"/>
-                <w:b w:val="false"/>
-                <w:bCs w:val="false"/>
-                <w:sz w:val="22"/>
-                <w:szCs w:val="22"/>
-              </w:rPr>
-            </w:pPr>
-            <w:r>
-              <w:rPr>
-                <w:rFonts w:eastAsia="Times New Roman" w:cs="Arial" w:ascii="FontAwesome" w:hAnsi="FontAwesome"/>
-                <w:b w:val="false"/>
-                <w:bCs w:val="false"/>
-                <w:color w:val="auto"/>
-                <w:kern w:val="0"/>
-                <w:sz w:val="22"/>
-                <w:szCs w:val="22"/>
-                <w:lang w:val="es-MX" w:eastAsia="es-ES" w:bidi="ar-SA"/>
-              </w:rPr>
-              <w:t>${seccionGeneral</w:t>
-            </w:r>
-            <w:r>
-              <w:rPr>
-                <w:rFonts w:eastAsia="Times New Roman" w:cs="Arial" w:ascii="FontAwesome" w:hAnsi="FontAwesome"/>
-                <w:b w:val="false"/>
-                <w:bCs w:val="false"/>
-                <w:color w:val="auto"/>
-                <w:kern w:val="0"/>
-                <w:sz w:val="22"/>
-                <w:szCs w:val="22"/>
-                <w:lang w:val="es-MX" w:eastAsia="es-ES" w:bidi="ar-SA"/>
-              </w:rPr>
-              <w:t>1</w:t>
-            </w:r>
-            <w:r>
-              <w:rPr>
-                <w:rFonts w:eastAsia="Times New Roman" w:cs="Arial" w:ascii="FontAwesome" w:hAnsi="FontAwesome"/>
-                <w:b w:val="false"/>
-                <w:bCs w:val="false"/>
-                <w:color w:val="auto"/>
-                <w:kern w:val="0"/>
-                <w:sz w:val="22"/>
-                <w:szCs w:val="22"/>
-                <w:lang w:val="es-MX" w:eastAsia="es-ES" w:bidi="ar-SA"/>
-              </w:rPr>
-              <w:t>}</w:t>
+            <w:tcW w:w="1188" w:type="dxa"/>
+            <w:tcBorders>
+              <w:left w:val="single" w:sz="2" w:space="0" w:color="000000"/>
+              <w:bottom w:val="single" w:sz="2" w:space="0" w:color="000000"/>
+            </w:tcBorders>
+          </w:tcPr>
+          <w:p>
+            <w:pPr>
+              <w:pStyle w:val="Normal"/>
+              <w:jc w:val="left"/>
+              <w:rPr>
+                <w:rFonts w:ascii="FontAwesome" w:hAnsi="FontAwesome"/>
+                <w:b w:val="false"/>
+                <w:b w:val="false"/>
+                <w:bCs w:val="false"/>
+                <w:sz w:val="22"/>
+                <w:szCs w:val="22"/>
+              </w:rPr>
+            </w:pPr>
+            <w:r>
+              <w:rPr>
+                <w:rFonts w:eastAsia="Times New Roman" w:cs="Arial" w:ascii="FontAwesome" w:hAnsi="FontAwesome"/>
+                <w:b w:val="false"/>
+                <w:bCs w:val="false"/>
+                <w:color w:val="auto"/>
+                <w:kern w:val="0"/>
+                <w:sz w:val="22"/>
+                <w:szCs w:val="22"/>
+                <w:lang w:val="es-MX" w:eastAsia="es-ES" w:bidi="ar-SA"/>
+              </w:rPr>
+              <w:t>${plan1}</w:t>
+            </w:r>
+          </w:p>
+        </w:tc>
+        <w:tc>
+          <w:tcPr>
+            <w:tcW w:w="4598" w:type="dxa"/>
+            <w:tcBorders>
+              <w:left w:val="single" w:sz="2" w:space="0" w:color="000000"/>
+              <w:bottom w:val="single" w:sz="2" w:space="0" w:color="000000"/>
+            </w:tcBorders>
+          </w:tcPr>
+          <w:p>
+            <w:pPr>
+              <w:pStyle w:val="Normal"/>
+              <w:jc w:val="left"/>
+              <w:rPr>
+                <w:rFonts w:ascii="FontAwesome" w:hAnsi="FontAwesome"/>
+                <w:b w:val="false"/>
+                <w:b w:val="false"/>
+                <w:bCs w:val="false"/>
+                <w:sz w:val="22"/>
+                <w:szCs w:val="22"/>
+              </w:rPr>
+            </w:pPr>
+            <w:r>
+              <w:rPr>
+                <w:rFonts w:eastAsia="Times New Roman" w:cs="Arial" w:ascii="FontAwesome" w:hAnsi="FontAwesome"/>
+                <w:b w:val="false"/>
+                <w:bCs w:val="false"/>
+                <w:color w:val="auto"/>
+                <w:kern w:val="0"/>
+                <w:sz w:val="22"/>
+                <w:szCs w:val="22"/>
+                <w:lang w:val="es-MX" w:eastAsia="es-ES" w:bidi="ar-SA"/>
+              </w:rPr>
+              <w:t>${seccionGeneral1}</w:t>
             </w:r>
           </w:p>
         </w:tc>
@@ -6816,13 +3714,19 @@
               </w:rPr>
             </w:pPr>
             <w:r>
-              <w:rPr/>
-            </w:r>
-          </w:p>
-        </w:tc>
-        <w:tc>
-          <w:tcPr>
-            <w:tcW w:w="1587" w:type="dxa"/>
+              <w:rPr>
+                <w:rFonts w:ascii="FontAwesome" w:hAnsi="FontAwesome"/>
+                <w:b w:val="false"/>
+                <w:bCs w:val="false"/>
+                <w:sz w:val="22"/>
+                <w:szCs w:val="22"/>
+              </w:rPr>
+            </w:r>
+          </w:p>
+        </w:tc>
+        <w:tc>
+          <w:tcPr>
+            <w:tcW w:w="1586" w:type="dxa"/>
             <w:tcBorders>
               <w:left w:val="single" w:sz="2" w:space="0" w:color="000000"/>
               <w:bottom w:val="single" w:sz="2" w:space="0" w:color="000000"/>
@@ -6853,46 +3757,7 @@
                 <w:szCs w:val="22"/>
                 <w:lang w:val="es-MX" w:eastAsia="es-ES" w:bidi="ar-SA"/>
               </w:rPr>
-              <w:t>${</w:t>
-            </w:r>
-            <w:r>
-              <w:rPr>
-                <w:rFonts w:eastAsia="Times New Roman" w:cs="Arial" w:ascii="FontAwesome" w:hAnsi="FontAwesome"/>
-                <w:b w:val="false"/>
-                <w:bCs w:val="false"/>
-                <w:color w:val="auto"/>
-                <w:kern w:val="0"/>
-                <w:sz w:val="22"/>
-                <w:szCs w:val="22"/>
-                <w:lang w:val="es-MX" w:eastAsia="es-ES" w:bidi="ar-SA"/>
-              </w:rPr>
-              <w:t>porcentajeGeneral</w:t>
-            </w:r>
-            <w:r>
-              <w:rPr>
-                <w:rFonts w:eastAsia="Times New Roman" w:cs="Arial" w:ascii="FontAwesome" w:hAnsi="FontAwesome"/>
-                <w:b w:val="false"/>
-                <w:bCs w:val="false"/>
-                <w:color w:val="auto"/>
-                <w:kern w:val="0"/>
-                <w:sz w:val="22"/>
-                <w:szCs w:val="22"/>
-                <w:lang w:val="es-MX" w:eastAsia="es-ES" w:bidi="ar-SA"/>
-              </w:rPr>
-              <w:t>1</w:t>
-            </w:r>
-            <w:r>
-              <w:rPr>
-                <w:rFonts w:eastAsia="Times New Roman" w:cs="Arial" w:ascii="FontAwesome" w:hAnsi="FontAwesome"/>
-                <w:b w:val="false"/>
-                <w:bCs w:val="false"/>
-                <w:color w:val="auto"/>
-                <w:kern w:val="0"/>
-                <w:sz w:val="22"/>
-                <w:szCs w:val="22"/>
-                <w:lang w:val="es-MX" w:eastAsia="es-ES" w:bidi="ar-SA"/>
-              </w:rPr>
-              <w:t>}%</w:t>
+              <w:t>${porcentajeGeneral1}%</w:t>
             </w:r>
           </w:p>
         </w:tc>
@@ -6901,125 +3766,73 @@
         <w:trPr/>
         <w:tc>
           <w:tcPr>
-            <w:tcW w:w="1189" w:type="dxa"/>
-            <w:tcBorders>
-              <w:left w:val="single" w:sz="2" w:space="0" w:color="000000"/>
-              <w:bottom w:val="single" w:sz="2" w:space="0" w:color="000000"/>
-            </w:tcBorders>
-          </w:tcPr>
-          <w:p>
-            <w:pPr>
-              <w:pStyle w:val="Normal"/>
-              <w:jc w:val="left"/>
-              <w:rPr>
-                <w:rFonts w:ascii="FontAwesome" w:hAnsi="FontAwesome"/>
-                <w:b w:val="false"/>
-                <w:b w:val="false"/>
-                <w:bCs w:val="false"/>
-                <w:sz w:val="22"/>
-                <w:szCs w:val="22"/>
-              </w:rPr>
-            </w:pPr>
-            <w:r>
-              <w:rPr>
-                <w:rFonts w:eastAsia="Times New Roman" w:cs="Arial" w:ascii="FontAwesome" w:hAnsi="FontAwesome"/>
-                <w:b w:val="false"/>
-                <w:bCs w:val="false"/>
-                <w:color w:val="auto"/>
-                <w:kern w:val="0"/>
-                <w:sz w:val="22"/>
-                <w:szCs w:val="22"/>
-                <w:lang w:val="es-MX" w:eastAsia="es-ES" w:bidi="ar-SA"/>
-              </w:rPr>
-              <w:t>${</w:t>
-            </w:r>
-            <w:r>
-              <w:rPr>
-                <w:rFonts w:eastAsia="Times New Roman" w:cs="Arial" w:ascii="FontAwesome" w:hAnsi="FontAwesome"/>
-                <w:b w:val="false"/>
-                <w:bCs w:val="false"/>
-                <w:color w:val="auto"/>
-                <w:kern w:val="0"/>
-                <w:sz w:val="22"/>
-                <w:szCs w:val="22"/>
-                <w:lang w:val="es-MX" w:eastAsia="es-ES" w:bidi="ar-SA"/>
-              </w:rPr>
-              <w:t>plan2</w:t>
-            </w:r>
-            <w:r>
-              <w:rPr>
-                <w:rFonts w:eastAsia="Times New Roman" w:cs="Arial" w:ascii="FontAwesome" w:hAnsi="FontAwesome"/>
-                <w:b w:val="false"/>
-                <w:bCs w:val="false"/>
-                <w:color w:val="auto"/>
-                <w:kern w:val="0"/>
-                <w:sz w:val="22"/>
-                <w:szCs w:val="22"/>
-                <w:lang w:val="es-MX" w:eastAsia="es-ES" w:bidi="ar-SA"/>
-              </w:rPr>
-              <w:t>}</w:t>
-            </w:r>
-          </w:p>
-        </w:tc>
-        <w:tc>
-          <w:tcPr>
-            <w:tcW w:w="4597" w:type="dxa"/>
-            <w:tcBorders>
-              <w:left w:val="single" w:sz="2" w:space="0" w:color="000000"/>
-              <w:bottom w:val="single" w:sz="2" w:space="0" w:color="000000"/>
-            </w:tcBorders>
-          </w:tcPr>
-          <w:p>
-            <w:pPr>
-              <w:pStyle w:val="Normal"/>
-              <w:jc w:val="left"/>
-              <w:rPr>
-                <w:rFonts w:ascii="FontAwesome" w:hAnsi="FontAwesome"/>
-                <w:b w:val="false"/>
-                <w:b w:val="false"/>
-                <w:bCs w:val="false"/>
-                <w:sz w:val="22"/>
-                <w:szCs w:val="22"/>
-              </w:rPr>
-            </w:pPr>
-            <w:r>
-              <w:rPr>
-                <w:rFonts w:eastAsia="Times New Roman" w:cs="Arial" w:ascii="FontAwesome" w:hAnsi="FontAwesome"/>
-                <w:b w:val="false"/>
-                <w:bCs w:val="false"/>
-                <w:color w:val="auto"/>
-                <w:kern w:val="0"/>
-                <w:sz w:val="22"/>
-                <w:szCs w:val="22"/>
-                <w:lang w:val="es-MX" w:eastAsia="es-ES" w:bidi="ar-SA"/>
-              </w:rPr>
-              <w:t>${seccionGeneral</w:t>
-            </w:r>
-            <w:r>
-              <w:rPr>
-                <w:rFonts w:eastAsia="Times New Roman" w:cs="Arial" w:ascii="FontAwesome" w:hAnsi="FontAwesome"/>
-                <w:b w:val="false"/>
-                <w:bCs w:val="false"/>
-                <w:color w:val="auto"/>
-                <w:kern w:val="0"/>
-                <w:sz w:val="22"/>
-                <w:szCs w:val="22"/>
-                <w:lang w:val="es-MX" w:eastAsia="es-ES" w:bidi="ar-SA"/>
-              </w:rPr>
-              <w:t>2</w:t>
-            </w:r>
-            <w:r>
-              <w:rPr>
-                <w:rFonts w:eastAsia="Times New Roman" w:cs="Arial" w:ascii="FontAwesome" w:hAnsi="FontAwesome"/>
-                <w:b w:val="false"/>
-                <w:bCs w:val="false"/>
-                <w:color w:val="auto"/>
-                <w:kern w:val="0"/>
-                <w:sz w:val="22"/>
-                <w:szCs w:val="22"/>
-                <w:lang w:val="es-MX" w:eastAsia="es-ES" w:bidi="ar-SA"/>
-              </w:rPr>
-              <w:t>}</w:t>
+            <w:tcW w:w="1188" w:type="dxa"/>
+            <w:tcBorders>
+              <w:left w:val="single" w:sz="2" w:space="0" w:color="000000"/>
+              <w:bottom w:val="single" w:sz="2" w:space="0" w:color="000000"/>
+            </w:tcBorders>
+          </w:tcPr>
+          <w:p>
+            <w:pPr>
+              <w:pStyle w:val="Normal"/>
+              <w:jc w:val="left"/>
+              <w:rPr>
+                <w:rFonts w:ascii="FontAwesome" w:hAnsi="FontAwesome"/>
+                <w:b w:val="false"/>
+                <w:b w:val="false"/>
+                <w:bCs w:val="false"/>
+                <w:sz w:val="22"/>
+                <w:szCs w:val="22"/>
+              </w:rPr>
+            </w:pPr>
+            <w:r>
+              <w:rPr>
+                <w:rFonts w:eastAsia="Times New Roman" w:cs="Arial" w:ascii="FontAwesome" w:hAnsi="FontAwesome"/>
+                <w:b w:val="false"/>
+                <w:bCs w:val="false"/>
+                <w:color w:val="auto"/>
+                <w:kern w:val="0"/>
+                <w:sz w:val="22"/>
+                <w:szCs w:val="22"/>
+                <w:lang w:val="es-MX" w:eastAsia="es-ES" w:bidi="ar-SA"/>
+              </w:rPr>
+              <w:t>${plan2}</w:t>
+            </w:r>
+          </w:p>
+        </w:tc>
+        <w:tc>
+          <w:tcPr>
+            <w:tcW w:w="4598" w:type="dxa"/>
+            <w:tcBorders>
+              <w:left w:val="single" w:sz="2" w:space="0" w:color="000000"/>
+              <w:bottom w:val="single" w:sz="2" w:space="0" w:color="000000"/>
+            </w:tcBorders>
+          </w:tcPr>
+          <w:p>
+            <w:pPr>
+              <w:pStyle w:val="Normal"/>
+              <w:jc w:val="left"/>
+              <w:rPr>
+                <w:rFonts w:ascii="FontAwesome" w:hAnsi="FontAwesome"/>
+                <w:b w:val="false"/>
+                <w:b w:val="false"/>
+                <w:bCs w:val="false"/>
+                <w:sz w:val="22"/>
+                <w:szCs w:val="22"/>
+              </w:rPr>
+            </w:pPr>
+            <w:r>
+              <w:rPr>
+                <w:rFonts w:eastAsia="Times New Roman" w:cs="Arial" w:ascii="FontAwesome" w:hAnsi="FontAwesome"/>
+                <w:b w:val="false"/>
+                <w:bCs w:val="false"/>
+                <w:color w:val="auto"/>
+                <w:kern w:val="0"/>
+                <w:sz w:val="22"/>
+                <w:szCs w:val="22"/>
+                <w:lang w:val="es-MX" w:eastAsia="es-ES" w:bidi="ar-SA"/>
+              </w:rPr>
+              <w:t>${seccionGeneral2}</w:t>
             </w:r>
           </w:p>
         </w:tc>
@@ -7046,13 +3859,19 @@
               </w:rPr>
             </w:pPr>
             <w:r>
-              <w:rPr/>
-            </w:r>
-          </w:p>
-        </w:tc>
-        <w:tc>
-          <w:tcPr>
-            <w:tcW w:w="1587" w:type="dxa"/>
+              <w:rPr>
+                <w:rFonts w:ascii="FontAwesome" w:hAnsi="FontAwesome"/>
+                <w:b w:val="false"/>
+                <w:bCs w:val="false"/>
+                <w:sz w:val="22"/>
+                <w:szCs w:val="22"/>
+              </w:rPr>
+            </w:r>
+          </w:p>
+        </w:tc>
+        <w:tc>
+          <w:tcPr>
+            <w:tcW w:w="1586" w:type="dxa"/>
             <w:tcBorders>
               <w:left w:val="single" w:sz="2" w:space="0" w:color="000000"/>
               <w:bottom w:val="single" w:sz="2" w:space="0" w:color="000000"/>
@@ -7083,46 +3902,7 @@
                 <w:szCs w:val="22"/>
                 <w:lang w:val="es-MX" w:eastAsia="es-ES" w:bidi="ar-SA"/>
               </w:rPr>
-              <w:t>${</w:t>
-            </w:r>
-            <w:r>
-              <w:rPr>
-                <w:rFonts w:eastAsia="Times New Roman" w:cs="Arial" w:ascii="FontAwesome" w:hAnsi="FontAwesome"/>
-                <w:b w:val="false"/>
-                <w:bCs w:val="false"/>
-                <w:color w:val="auto"/>
-                <w:kern w:val="0"/>
-                <w:sz w:val="22"/>
-                <w:szCs w:val="22"/>
-                <w:lang w:val="es-MX" w:eastAsia="es-ES" w:bidi="ar-SA"/>
-              </w:rPr>
-              <w:t>porcentajeGeneral</w:t>
-            </w:r>
-            <w:r>
-              <w:rPr>
-                <w:rFonts w:eastAsia="Times New Roman" w:cs="Arial" w:ascii="FontAwesome" w:hAnsi="FontAwesome"/>
-                <w:b w:val="false"/>
-                <w:bCs w:val="false"/>
-                <w:color w:val="auto"/>
-                <w:kern w:val="0"/>
-                <w:sz w:val="22"/>
-                <w:szCs w:val="22"/>
-                <w:lang w:val="es-MX" w:eastAsia="es-ES" w:bidi="ar-SA"/>
-              </w:rPr>
-              <w:t>2</w:t>
-            </w:r>
-            <w:r>
-              <w:rPr>
-                <w:rFonts w:eastAsia="Times New Roman" w:cs="Arial" w:ascii="FontAwesome" w:hAnsi="FontAwesome"/>
-                <w:b w:val="false"/>
-                <w:bCs w:val="false"/>
-                <w:color w:val="auto"/>
-                <w:kern w:val="0"/>
-                <w:sz w:val="22"/>
-                <w:szCs w:val="22"/>
-                <w:lang w:val="es-MX" w:eastAsia="es-ES" w:bidi="ar-SA"/>
-              </w:rPr>
-              <w:t>}%</w:t>
+              <w:t>${porcentajeGeneral2}%</w:t>
             </w:r>
           </w:p>
         </w:tc>
@@ -7131,125 +3911,73 @@
         <w:trPr/>
         <w:tc>
           <w:tcPr>
-            <w:tcW w:w="1189" w:type="dxa"/>
-            <w:tcBorders>
-              <w:left w:val="single" w:sz="2" w:space="0" w:color="000000"/>
-              <w:bottom w:val="single" w:sz="2" w:space="0" w:color="000000"/>
-            </w:tcBorders>
-          </w:tcPr>
-          <w:p>
-            <w:pPr>
-              <w:pStyle w:val="Normal"/>
-              <w:jc w:val="left"/>
-              <w:rPr>
-                <w:rFonts w:ascii="FontAwesome" w:hAnsi="FontAwesome"/>
-                <w:b w:val="false"/>
-                <w:b w:val="false"/>
-                <w:bCs w:val="false"/>
-                <w:sz w:val="22"/>
-                <w:szCs w:val="22"/>
-              </w:rPr>
-            </w:pPr>
-            <w:r>
-              <w:rPr>
-                <w:rFonts w:eastAsia="Times New Roman" w:cs="Arial" w:ascii="FontAwesome" w:hAnsi="FontAwesome"/>
-                <w:b w:val="false"/>
-                <w:bCs w:val="false"/>
-                <w:color w:val="auto"/>
-                <w:kern w:val="0"/>
-                <w:sz w:val="22"/>
-                <w:szCs w:val="22"/>
-                <w:lang w:val="es-MX" w:eastAsia="es-ES" w:bidi="ar-SA"/>
-              </w:rPr>
-              <w:t>${</w:t>
-            </w:r>
-            <w:r>
-              <w:rPr>
-                <w:rFonts w:eastAsia="Times New Roman" w:cs="Arial" w:ascii="FontAwesome" w:hAnsi="FontAwesome"/>
-                <w:b w:val="false"/>
-                <w:bCs w:val="false"/>
-                <w:color w:val="auto"/>
-                <w:kern w:val="0"/>
-                <w:sz w:val="22"/>
-                <w:szCs w:val="22"/>
-                <w:lang w:val="es-MX" w:eastAsia="es-ES" w:bidi="ar-SA"/>
-              </w:rPr>
-              <w:t>plan3</w:t>
-            </w:r>
-            <w:r>
-              <w:rPr>
-                <w:rFonts w:eastAsia="Times New Roman" w:cs="Arial" w:ascii="FontAwesome" w:hAnsi="FontAwesome"/>
-                <w:b w:val="false"/>
-                <w:bCs w:val="false"/>
-                <w:color w:val="auto"/>
-                <w:kern w:val="0"/>
-                <w:sz w:val="22"/>
-                <w:szCs w:val="22"/>
-                <w:lang w:val="es-MX" w:eastAsia="es-ES" w:bidi="ar-SA"/>
-              </w:rPr>
-              <w:t>}</w:t>
-            </w:r>
-          </w:p>
-        </w:tc>
-        <w:tc>
-          <w:tcPr>
-            <w:tcW w:w="4597" w:type="dxa"/>
-            <w:tcBorders>
-              <w:left w:val="single" w:sz="2" w:space="0" w:color="000000"/>
-              <w:bottom w:val="single" w:sz="2" w:space="0" w:color="000000"/>
-            </w:tcBorders>
-          </w:tcPr>
-          <w:p>
-            <w:pPr>
-              <w:pStyle w:val="Normal"/>
-              <w:jc w:val="left"/>
-              <w:rPr>
-                <w:rFonts w:ascii="FontAwesome" w:hAnsi="FontAwesome"/>
-                <w:b w:val="false"/>
-                <w:b w:val="false"/>
-                <w:bCs w:val="false"/>
-                <w:sz w:val="22"/>
-                <w:szCs w:val="22"/>
-              </w:rPr>
-            </w:pPr>
-            <w:r>
-              <w:rPr>
-                <w:rFonts w:eastAsia="Times New Roman" w:cs="Arial" w:ascii="FontAwesome" w:hAnsi="FontAwesome"/>
-                <w:b w:val="false"/>
-                <w:bCs w:val="false"/>
-                <w:color w:val="auto"/>
-                <w:kern w:val="0"/>
-                <w:sz w:val="22"/>
-                <w:szCs w:val="22"/>
-                <w:lang w:val="es-MX" w:eastAsia="es-ES" w:bidi="ar-SA"/>
-              </w:rPr>
-              <w:t>${seccionGeneral</w:t>
-            </w:r>
-            <w:r>
-              <w:rPr>
-                <w:rFonts w:eastAsia="Times New Roman" w:cs="Arial" w:ascii="FontAwesome" w:hAnsi="FontAwesome"/>
-                <w:b w:val="false"/>
-                <w:bCs w:val="false"/>
-                <w:color w:val="auto"/>
-                <w:kern w:val="0"/>
-                <w:sz w:val="22"/>
-                <w:szCs w:val="22"/>
-                <w:lang w:val="es-MX" w:eastAsia="es-ES" w:bidi="ar-SA"/>
-              </w:rPr>
-              <w:t>3</w:t>
-            </w:r>
-            <w:r>
-              <w:rPr>
-                <w:rFonts w:eastAsia="Times New Roman" w:cs="Arial" w:ascii="FontAwesome" w:hAnsi="FontAwesome"/>
-                <w:b w:val="false"/>
-                <w:bCs w:val="false"/>
-                <w:color w:val="auto"/>
-                <w:kern w:val="0"/>
-                <w:sz w:val="22"/>
-                <w:szCs w:val="22"/>
-                <w:lang w:val="es-MX" w:eastAsia="es-ES" w:bidi="ar-SA"/>
-              </w:rPr>
-              <w:t>}</w:t>
+            <w:tcW w:w="1188" w:type="dxa"/>
+            <w:tcBorders>
+              <w:left w:val="single" w:sz="2" w:space="0" w:color="000000"/>
+              <w:bottom w:val="single" w:sz="2" w:space="0" w:color="000000"/>
+            </w:tcBorders>
+          </w:tcPr>
+          <w:p>
+            <w:pPr>
+              <w:pStyle w:val="Normal"/>
+              <w:jc w:val="left"/>
+              <w:rPr>
+                <w:rFonts w:ascii="FontAwesome" w:hAnsi="FontAwesome"/>
+                <w:b w:val="false"/>
+                <w:b w:val="false"/>
+                <w:bCs w:val="false"/>
+                <w:sz w:val="22"/>
+                <w:szCs w:val="22"/>
+              </w:rPr>
+            </w:pPr>
+            <w:r>
+              <w:rPr>
+                <w:rFonts w:eastAsia="Times New Roman" w:cs="Arial" w:ascii="FontAwesome" w:hAnsi="FontAwesome"/>
+                <w:b w:val="false"/>
+                <w:bCs w:val="false"/>
+                <w:color w:val="auto"/>
+                <w:kern w:val="0"/>
+                <w:sz w:val="22"/>
+                <w:szCs w:val="22"/>
+                <w:lang w:val="es-MX" w:eastAsia="es-ES" w:bidi="ar-SA"/>
+              </w:rPr>
+              <w:t>${plan3}</w:t>
+            </w:r>
+          </w:p>
+        </w:tc>
+        <w:tc>
+          <w:tcPr>
+            <w:tcW w:w="4598" w:type="dxa"/>
+            <w:tcBorders>
+              <w:left w:val="single" w:sz="2" w:space="0" w:color="000000"/>
+              <w:bottom w:val="single" w:sz="2" w:space="0" w:color="000000"/>
+            </w:tcBorders>
+          </w:tcPr>
+          <w:p>
+            <w:pPr>
+              <w:pStyle w:val="Normal"/>
+              <w:jc w:val="left"/>
+              <w:rPr>
+                <w:rFonts w:ascii="FontAwesome" w:hAnsi="FontAwesome"/>
+                <w:b w:val="false"/>
+                <w:b w:val="false"/>
+                <w:bCs w:val="false"/>
+                <w:sz w:val="22"/>
+                <w:szCs w:val="22"/>
+              </w:rPr>
+            </w:pPr>
+            <w:r>
+              <w:rPr>
+                <w:rFonts w:eastAsia="Times New Roman" w:cs="Arial" w:ascii="FontAwesome" w:hAnsi="FontAwesome"/>
+                <w:b w:val="false"/>
+                <w:bCs w:val="false"/>
+                <w:color w:val="auto"/>
+                <w:kern w:val="0"/>
+                <w:sz w:val="22"/>
+                <w:szCs w:val="22"/>
+                <w:lang w:val="es-MX" w:eastAsia="es-ES" w:bidi="ar-SA"/>
+              </w:rPr>
+              <w:t>${seccionGeneral3}</w:t>
             </w:r>
           </w:p>
         </w:tc>
@@ -7276,13 +4004,19 @@
               </w:rPr>
             </w:pPr>
             <w:r>
-              <w:rPr/>
-            </w:r>
-          </w:p>
-        </w:tc>
-        <w:tc>
-          <w:tcPr>
-            <w:tcW w:w="1587" w:type="dxa"/>
+              <w:rPr>
+                <w:rFonts w:ascii="FontAwesome" w:hAnsi="FontAwesome"/>
+                <w:b w:val="false"/>
+                <w:bCs w:val="false"/>
+                <w:sz w:val="22"/>
+                <w:szCs w:val="22"/>
+              </w:rPr>
+            </w:r>
+          </w:p>
+        </w:tc>
+        <w:tc>
+          <w:tcPr>
+            <w:tcW w:w="1586" w:type="dxa"/>
             <w:tcBorders>
               <w:left w:val="single" w:sz="2" w:space="0" w:color="000000"/>
               <w:bottom w:val="single" w:sz="2" w:space="0" w:color="000000"/>
@@ -7313,46 +4047,7 @@
                 <w:szCs w:val="22"/>
                 <w:lang w:val="es-MX" w:eastAsia="es-ES" w:bidi="ar-SA"/>
               </w:rPr>
-              <w:t>${</w:t>
-            </w:r>
-            <w:r>
-              <w:rPr>
-                <w:rFonts w:eastAsia="Times New Roman" w:cs="Arial" w:ascii="FontAwesome" w:hAnsi="FontAwesome"/>
-                <w:b w:val="false"/>
-                <w:bCs w:val="false"/>
-                <w:color w:val="auto"/>
-                <w:kern w:val="0"/>
-                <w:sz w:val="22"/>
-                <w:szCs w:val="22"/>
-                <w:lang w:val="es-MX" w:eastAsia="es-ES" w:bidi="ar-SA"/>
-              </w:rPr>
-              <w:t>porcentajeGeneral</w:t>
-            </w:r>
-            <w:r>
-              <w:rPr>
-                <w:rFonts w:eastAsia="Times New Roman" w:cs="Arial" w:ascii="FontAwesome" w:hAnsi="FontAwesome"/>
-                <w:b w:val="false"/>
-                <w:bCs w:val="false"/>
-                <w:color w:val="auto"/>
-                <w:kern w:val="0"/>
-                <w:sz w:val="22"/>
-                <w:szCs w:val="22"/>
-                <w:lang w:val="es-MX" w:eastAsia="es-ES" w:bidi="ar-SA"/>
-              </w:rPr>
-              <w:t>3</w:t>
-            </w:r>
-            <w:r>
-              <w:rPr>
-                <w:rFonts w:eastAsia="Times New Roman" w:cs="Arial" w:ascii="FontAwesome" w:hAnsi="FontAwesome"/>
-                <w:b w:val="false"/>
-                <w:bCs w:val="false"/>
-                <w:color w:val="auto"/>
-                <w:kern w:val="0"/>
-                <w:sz w:val="22"/>
-                <w:szCs w:val="22"/>
-                <w:lang w:val="es-MX" w:eastAsia="es-ES" w:bidi="ar-SA"/>
-              </w:rPr>
-              <w:t>}%</w:t>
+              <w:t>${porcentajeGeneral3}%</w:t>
             </w:r>
           </w:p>
         </w:tc>
@@ -7361,125 +4056,73 @@
         <w:trPr/>
         <w:tc>
           <w:tcPr>
-            <w:tcW w:w="1189" w:type="dxa"/>
-            <w:tcBorders>
-              <w:left w:val="single" w:sz="2" w:space="0" w:color="000000"/>
-              <w:bottom w:val="single" w:sz="2" w:space="0" w:color="000000"/>
-            </w:tcBorders>
-          </w:tcPr>
-          <w:p>
-            <w:pPr>
-              <w:pStyle w:val="Normal"/>
-              <w:jc w:val="left"/>
-              <w:rPr>
-                <w:rFonts w:ascii="FontAwesome" w:hAnsi="FontAwesome"/>
-                <w:b w:val="false"/>
-                <w:b w:val="false"/>
-                <w:bCs w:val="false"/>
-                <w:sz w:val="22"/>
-                <w:szCs w:val="22"/>
-              </w:rPr>
-            </w:pPr>
-            <w:r>
-              <w:rPr>
-                <w:rFonts w:eastAsia="Times New Roman" w:cs="Arial" w:ascii="FontAwesome" w:hAnsi="FontAwesome"/>
-                <w:b w:val="false"/>
-                <w:bCs w:val="false"/>
-                <w:color w:val="auto"/>
-                <w:kern w:val="0"/>
-                <w:sz w:val="22"/>
-                <w:szCs w:val="22"/>
-                <w:lang w:val="es-MX" w:eastAsia="es-ES" w:bidi="ar-SA"/>
-              </w:rPr>
-              <w:t>${</w:t>
-            </w:r>
-            <w:r>
-              <w:rPr>
-                <w:rFonts w:eastAsia="Times New Roman" w:cs="Arial" w:ascii="FontAwesome" w:hAnsi="FontAwesome"/>
-                <w:b w:val="false"/>
-                <w:bCs w:val="false"/>
-                <w:color w:val="auto"/>
-                <w:kern w:val="0"/>
-                <w:sz w:val="22"/>
-                <w:szCs w:val="22"/>
-                <w:lang w:val="es-MX" w:eastAsia="es-ES" w:bidi="ar-SA"/>
-              </w:rPr>
-              <w:t>plan4</w:t>
-            </w:r>
-            <w:r>
-              <w:rPr>
-                <w:rFonts w:eastAsia="Times New Roman" w:cs="Arial" w:ascii="FontAwesome" w:hAnsi="FontAwesome"/>
-                <w:b w:val="false"/>
-                <w:bCs w:val="false"/>
-                <w:color w:val="auto"/>
-                <w:kern w:val="0"/>
-                <w:sz w:val="22"/>
-                <w:szCs w:val="22"/>
-                <w:lang w:val="es-MX" w:eastAsia="es-ES" w:bidi="ar-SA"/>
-              </w:rPr>
-              <w:t>}</w:t>
-            </w:r>
-          </w:p>
-        </w:tc>
-        <w:tc>
-          <w:tcPr>
-            <w:tcW w:w="4597" w:type="dxa"/>
-            <w:tcBorders>
-              <w:left w:val="single" w:sz="2" w:space="0" w:color="000000"/>
-              <w:bottom w:val="single" w:sz="2" w:space="0" w:color="000000"/>
-            </w:tcBorders>
-          </w:tcPr>
-          <w:p>
-            <w:pPr>
-              <w:pStyle w:val="Normal"/>
-              <w:jc w:val="left"/>
-              <w:rPr>
-                <w:rFonts w:ascii="FontAwesome" w:hAnsi="FontAwesome"/>
-                <w:b w:val="false"/>
-                <w:b w:val="false"/>
-                <w:bCs w:val="false"/>
-                <w:sz w:val="22"/>
-                <w:szCs w:val="22"/>
-              </w:rPr>
-            </w:pPr>
-            <w:r>
-              <w:rPr>
-                <w:rFonts w:eastAsia="Times New Roman" w:cs="Arial" w:ascii="FontAwesome" w:hAnsi="FontAwesome"/>
-                <w:b w:val="false"/>
-                <w:bCs w:val="false"/>
-                <w:color w:val="auto"/>
-                <w:kern w:val="0"/>
-                <w:sz w:val="22"/>
-                <w:szCs w:val="22"/>
-                <w:lang w:val="es-MX" w:eastAsia="es-ES" w:bidi="ar-SA"/>
-              </w:rPr>
-              <w:t>${seccionGeneral</w:t>
-            </w:r>
-            <w:r>
-              <w:rPr>
-                <w:rFonts w:eastAsia="Times New Roman" w:cs="Arial" w:ascii="FontAwesome" w:hAnsi="FontAwesome"/>
-                <w:b w:val="false"/>
-                <w:bCs w:val="false"/>
-                <w:color w:val="auto"/>
-                <w:kern w:val="0"/>
-                <w:sz w:val="22"/>
-                <w:szCs w:val="22"/>
-                <w:lang w:val="es-MX" w:eastAsia="es-ES" w:bidi="ar-SA"/>
-              </w:rPr>
-              <w:t>4</w:t>
-            </w:r>
-            <w:r>
-              <w:rPr>
-                <w:rFonts w:eastAsia="Times New Roman" w:cs="Arial" w:ascii="FontAwesome" w:hAnsi="FontAwesome"/>
-                <w:b w:val="false"/>
-                <w:bCs w:val="false"/>
-                <w:color w:val="auto"/>
-                <w:kern w:val="0"/>
-                <w:sz w:val="22"/>
-                <w:szCs w:val="22"/>
-                <w:lang w:val="es-MX" w:eastAsia="es-ES" w:bidi="ar-SA"/>
-              </w:rPr>
-              <w:t>}</w:t>
+            <w:tcW w:w="1188" w:type="dxa"/>
+            <w:tcBorders>
+              <w:left w:val="single" w:sz="2" w:space="0" w:color="000000"/>
+              <w:bottom w:val="single" w:sz="2" w:space="0" w:color="000000"/>
+            </w:tcBorders>
+          </w:tcPr>
+          <w:p>
+            <w:pPr>
+              <w:pStyle w:val="Normal"/>
+              <w:jc w:val="left"/>
+              <w:rPr>
+                <w:rFonts w:ascii="FontAwesome" w:hAnsi="FontAwesome"/>
+                <w:b w:val="false"/>
+                <w:b w:val="false"/>
+                <w:bCs w:val="false"/>
+                <w:sz w:val="22"/>
+                <w:szCs w:val="22"/>
+              </w:rPr>
+            </w:pPr>
+            <w:r>
+              <w:rPr>
+                <w:rFonts w:eastAsia="Times New Roman" w:cs="Arial" w:ascii="FontAwesome" w:hAnsi="FontAwesome"/>
+                <w:b w:val="false"/>
+                <w:bCs w:val="false"/>
+                <w:color w:val="auto"/>
+                <w:kern w:val="0"/>
+                <w:sz w:val="22"/>
+                <w:szCs w:val="22"/>
+                <w:lang w:val="es-MX" w:eastAsia="es-ES" w:bidi="ar-SA"/>
+              </w:rPr>
+              <w:t>${plan4}</w:t>
+            </w:r>
+          </w:p>
+        </w:tc>
+        <w:tc>
+          <w:tcPr>
+            <w:tcW w:w="4598" w:type="dxa"/>
+            <w:tcBorders>
+              <w:left w:val="single" w:sz="2" w:space="0" w:color="000000"/>
+              <w:bottom w:val="single" w:sz="2" w:space="0" w:color="000000"/>
+            </w:tcBorders>
+          </w:tcPr>
+          <w:p>
+            <w:pPr>
+              <w:pStyle w:val="Normal"/>
+              <w:jc w:val="left"/>
+              <w:rPr>
+                <w:rFonts w:ascii="FontAwesome" w:hAnsi="FontAwesome"/>
+                <w:b w:val="false"/>
+                <w:b w:val="false"/>
+                <w:bCs w:val="false"/>
+                <w:sz w:val="22"/>
+                <w:szCs w:val="22"/>
+              </w:rPr>
+            </w:pPr>
+            <w:r>
+              <w:rPr>
+                <w:rFonts w:eastAsia="Times New Roman" w:cs="Arial" w:ascii="FontAwesome" w:hAnsi="FontAwesome"/>
+                <w:b w:val="false"/>
+                <w:bCs w:val="false"/>
+                <w:color w:val="auto"/>
+                <w:kern w:val="0"/>
+                <w:sz w:val="22"/>
+                <w:szCs w:val="22"/>
+                <w:lang w:val="es-MX" w:eastAsia="es-ES" w:bidi="ar-SA"/>
+              </w:rPr>
+              <w:t>${seccionGeneral4}</w:t>
             </w:r>
           </w:p>
         </w:tc>
@@ -7506,13 +4149,19 @@
               </w:rPr>
             </w:pPr>
             <w:r>
-              <w:rPr/>
-            </w:r>
-          </w:p>
-        </w:tc>
-        <w:tc>
-          <w:tcPr>
-            <w:tcW w:w="1587" w:type="dxa"/>
+              <w:rPr>
+                <w:rFonts w:ascii="FontAwesome" w:hAnsi="FontAwesome"/>
+                <w:b w:val="false"/>
+                <w:bCs w:val="false"/>
+                <w:sz w:val="22"/>
+                <w:szCs w:val="22"/>
+              </w:rPr>
+            </w:r>
+          </w:p>
+        </w:tc>
+        <w:tc>
+          <w:tcPr>
+            <w:tcW w:w="1586" w:type="dxa"/>
             <w:tcBorders>
               <w:left w:val="single" w:sz="2" w:space="0" w:color="000000"/>
               <w:bottom w:val="single" w:sz="2" w:space="0" w:color="000000"/>
@@ -7543,46 +4192,7 @@
                 <w:szCs w:val="22"/>
                 <w:lang w:val="es-MX" w:eastAsia="es-ES" w:bidi="ar-SA"/>
               </w:rPr>
-              <w:t>${</w:t>
-            </w:r>
-            <w:r>
-              <w:rPr>
-                <w:rFonts w:eastAsia="Times New Roman" w:cs="Arial" w:ascii="FontAwesome" w:hAnsi="FontAwesome"/>
-                <w:b w:val="false"/>
-                <w:bCs w:val="false"/>
-                <w:color w:val="auto"/>
-                <w:kern w:val="0"/>
-                <w:sz w:val="22"/>
-                <w:szCs w:val="22"/>
-                <w:lang w:val="es-MX" w:eastAsia="es-ES" w:bidi="ar-SA"/>
-              </w:rPr>
-              <w:t>porcentajeGeneral</w:t>
-            </w:r>
-            <w:r>
-              <w:rPr>
-                <w:rFonts w:eastAsia="Times New Roman" w:cs="Arial" w:ascii="FontAwesome" w:hAnsi="FontAwesome"/>
-                <w:b w:val="false"/>
-                <w:bCs w:val="false"/>
-                <w:color w:val="auto"/>
-                <w:kern w:val="0"/>
-                <w:sz w:val="22"/>
-                <w:szCs w:val="22"/>
-                <w:lang w:val="es-MX" w:eastAsia="es-ES" w:bidi="ar-SA"/>
-              </w:rPr>
-              <w:t>4</w:t>
-            </w:r>
-            <w:r>
-              <w:rPr>
-                <w:rFonts w:eastAsia="Times New Roman" w:cs="Arial" w:ascii="FontAwesome" w:hAnsi="FontAwesome"/>
-                <w:b w:val="false"/>
-                <w:bCs w:val="false"/>
-                <w:color w:val="auto"/>
-                <w:kern w:val="0"/>
-                <w:sz w:val="22"/>
-                <w:szCs w:val="22"/>
-                <w:lang w:val="es-MX" w:eastAsia="es-ES" w:bidi="ar-SA"/>
-              </w:rPr>
-              <w:t>}%</w:t>
+              <w:t>${porcentajeGeneral4}%</w:t>
             </w:r>
           </w:p>
         </w:tc>
@@ -7591,125 +4201,73 @@
         <w:trPr/>
         <w:tc>
           <w:tcPr>
-            <w:tcW w:w="1189" w:type="dxa"/>
-            <w:tcBorders>
-              <w:left w:val="single" w:sz="2" w:space="0" w:color="000000"/>
-              <w:bottom w:val="single" w:sz="2" w:space="0" w:color="000000"/>
-            </w:tcBorders>
-          </w:tcPr>
-          <w:p>
-            <w:pPr>
-              <w:pStyle w:val="Normal"/>
-              <w:jc w:val="left"/>
-              <w:rPr>
-                <w:rFonts w:ascii="FontAwesome" w:hAnsi="FontAwesome"/>
-                <w:b w:val="false"/>
-                <w:b w:val="false"/>
-                <w:bCs w:val="false"/>
-                <w:sz w:val="22"/>
-                <w:szCs w:val="22"/>
-              </w:rPr>
-            </w:pPr>
-            <w:r>
-              <w:rPr>
-                <w:rFonts w:eastAsia="Times New Roman" w:cs="Arial" w:ascii="FontAwesome" w:hAnsi="FontAwesome"/>
-                <w:b w:val="false"/>
-                <w:bCs w:val="false"/>
-                <w:color w:val="auto"/>
-                <w:kern w:val="0"/>
-                <w:sz w:val="22"/>
-                <w:szCs w:val="22"/>
-                <w:lang w:val="es-MX" w:eastAsia="es-ES" w:bidi="ar-SA"/>
-              </w:rPr>
-              <w:t>${</w:t>
-            </w:r>
-            <w:r>
-              <w:rPr>
-                <w:rFonts w:eastAsia="Times New Roman" w:cs="Arial" w:ascii="FontAwesome" w:hAnsi="FontAwesome"/>
-                <w:b w:val="false"/>
-                <w:bCs w:val="false"/>
-                <w:color w:val="auto"/>
-                <w:kern w:val="0"/>
-                <w:sz w:val="22"/>
-                <w:szCs w:val="22"/>
-                <w:lang w:val="es-MX" w:eastAsia="es-ES" w:bidi="ar-SA"/>
-              </w:rPr>
-              <w:t>plan5</w:t>
-            </w:r>
-            <w:r>
-              <w:rPr>
-                <w:rFonts w:eastAsia="Times New Roman" w:cs="Arial" w:ascii="FontAwesome" w:hAnsi="FontAwesome"/>
-                <w:b w:val="false"/>
-                <w:bCs w:val="false"/>
-                <w:color w:val="auto"/>
-                <w:kern w:val="0"/>
-                <w:sz w:val="22"/>
-                <w:szCs w:val="22"/>
-                <w:lang w:val="es-MX" w:eastAsia="es-ES" w:bidi="ar-SA"/>
-              </w:rPr>
-              <w:t>}</w:t>
-            </w:r>
-          </w:p>
-        </w:tc>
-        <w:tc>
-          <w:tcPr>
-            <w:tcW w:w="4597" w:type="dxa"/>
-            <w:tcBorders>
-              <w:left w:val="single" w:sz="2" w:space="0" w:color="000000"/>
-              <w:bottom w:val="single" w:sz="2" w:space="0" w:color="000000"/>
-            </w:tcBorders>
-          </w:tcPr>
-          <w:p>
-            <w:pPr>
-              <w:pStyle w:val="Normal"/>
-              <w:jc w:val="left"/>
-              <w:rPr>
-                <w:rFonts w:ascii="FontAwesome" w:hAnsi="FontAwesome"/>
-                <w:b w:val="false"/>
-                <w:b w:val="false"/>
-                <w:bCs w:val="false"/>
-                <w:sz w:val="22"/>
-                <w:szCs w:val="22"/>
-              </w:rPr>
-            </w:pPr>
-            <w:r>
-              <w:rPr>
-                <w:rFonts w:eastAsia="Times New Roman" w:cs="Arial" w:ascii="FontAwesome" w:hAnsi="FontAwesome"/>
-                <w:b w:val="false"/>
-                <w:bCs w:val="false"/>
-                <w:color w:val="auto"/>
-                <w:kern w:val="0"/>
-                <w:sz w:val="22"/>
-                <w:szCs w:val="22"/>
-                <w:lang w:val="es-MX" w:eastAsia="es-ES" w:bidi="ar-SA"/>
-              </w:rPr>
-              <w:t>${seccionGeneral</w:t>
-            </w:r>
-            <w:r>
-              <w:rPr>
-                <w:rFonts w:eastAsia="Times New Roman" w:cs="Arial" w:ascii="FontAwesome" w:hAnsi="FontAwesome"/>
-                <w:b w:val="false"/>
-                <w:bCs w:val="false"/>
-                <w:color w:val="auto"/>
-                <w:kern w:val="0"/>
-                <w:sz w:val="22"/>
-                <w:szCs w:val="22"/>
-                <w:lang w:val="es-MX" w:eastAsia="es-ES" w:bidi="ar-SA"/>
-              </w:rPr>
-              <w:t>5</w:t>
-            </w:r>
-            <w:r>
-              <w:rPr>
-                <w:rFonts w:eastAsia="Times New Roman" w:cs="Arial" w:ascii="FontAwesome" w:hAnsi="FontAwesome"/>
-                <w:b w:val="false"/>
-                <w:bCs w:val="false"/>
-                <w:color w:val="auto"/>
-                <w:kern w:val="0"/>
-                <w:sz w:val="22"/>
-                <w:szCs w:val="22"/>
-                <w:lang w:val="es-MX" w:eastAsia="es-ES" w:bidi="ar-SA"/>
-              </w:rPr>
-              <w:t>}</w:t>
+            <w:tcW w:w="1188" w:type="dxa"/>
+            <w:tcBorders>
+              <w:left w:val="single" w:sz="2" w:space="0" w:color="000000"/>
+              <w:bottom w:val="single" w:sz="2" w:space="0" w:color="000000"/>
+            </w:tcBorders>
+          </w:tcPr>
+          <w:p>
+            <w:pPr>
+              <w:pStyle w:val="Normal"/>
+              <w:jc w:val="left"/>
+              <w:rPr>
+                <w:rFonts w:ascii="FontAwesome" w:hAnsi="FontAwesome"/>
+                <w:b w:val="false"/>
+                <w:b w:val="false"/>
+                <w:bCs w:val="false"/>
+                <w:sz w:val="22"/>
+                <w:szCs w:val="22"/>
+              </w:rPr>
+            </w:pPr>
+            <w:r>
+              <w:rPr>
+                <w:rFonts w:eastAsia="Times New Roman" w:cs="Arial" w:ascii="FontAwesome" w:hAnsi="FontAwesome"/>
+                <w:b w:val="false"/>
+                <w:bCs w:val="false"/>
+                <w:color w:val="auto"/>
+                <w:kern w:val="0"/>
+                <w:sz w:val="22"/>
+                <w:szCs w:val="22"/>
+                <w:lang w:val="es-MX" w:eastAsia="es-ES" w:bidi="ar-SA"/>
+              </w:rPr>
+              <w:t>${plan5}</w:t>
+            </w:r>
+          </w:p>
+        </w:tc>
+        <w:tc>
+          <w:tcPr>
+            <w:tcW w:w="4598" w:type="dxa"/>
+            <w:tcBorders>
+              <w:left w:val="single" w:sz="2" w:space="0" w:color="000000"/>
+              <w:bottom w:val="single" w:sz="2" w:space="0" w:color="000000"/>
+            </w:tcBorders>
+          </w:tcPr>
+          <w:p>
+            <w:pPr>
+              <w:pStyle w:val="Normal"/>
+              <w:jc w:val="left"/>
+              <w:rPr>
+                <w:rFonts w:ascii="FontAwesome" w:hAnsi="FontAwesome"/>
+                <w:b w:val="false"/>
+                <w:b w:val="false"/>
+                <w:bCs w:val="false"/>
+                <w:sz w:val="22"/>
+                <w:szCs w:val="22"/>
+              </w:rPr>
+            </w:pPr>
+            <w:r>
+              <w:rPr>
+                <w:rFonts w:eastAsia="Times New Roman" w:cs="Arial" w:ascii="FontAwesome" w:hAnsi="FontAwesome"/>
+                <w:b w:val="false"/>
+                <w:bCs w:val="false"/>
+                <w:color w:val="auto"/>
+                <w:kern w:val="0"/>
+                <w:sz w:val="22"/>
+                <w:szCs w:val="22"/>
+                <w:lang w:val="es-MX" w:eastAsia="es-ES" w:bidi="ar-SA"/>
+              </w:rPr>
+              <w:t>${seccionGeneral5}</w:t>
             </w:r>
           </w:p>
         </w:tc>
@@ -7736,13 +4294,19 @@
               </w:rPr>
             </w:pPr>
             <w:r>
-              <w:rPr/>
-            </w:r>
-          </w:p>
-        </w:tc>
-        <w:tc>
-          <w:tcPr>
-            <w:tcW w:w="1587" w:type="dxa"/>
+              <w:rPr>
+                <w:rFonts w:ascii="FontAwesome" w:hAnsi="FontAwesome"/>
+                <w:b w:val="false"/>
+                <w:bCs w:val="false"/>
+                <w:sz w:val="22"/>
+                <w:szCs w:val="22"/>
+              </w:rPr>
+            </w:r>
+          </w:p>
+        </w:tc>
+        <w:tc>
+          <w:tcPr>
+            <w:tcW w:w="1586" w:type="dxa"/>
             <w:tcBorders>
               <w:left w:val="single" w:sz="2" w:space="0" w:color="000000"/>
               <w:bottom w:val="single" w:sz="2" w:space="0" w:color="000000"/>
@@ -7773,46 +4337,7 @@
                 <w:szCs w:val="22"/>
                 <w:lang w:val="es-MX" w:eastAsia="es-ES" w:bidi="ar-SA"/>
               </w:rPr>
-              <w:t>${</w:t>
-            </w:r>
-            <w:r>
-              <w:rPr>
-                <w:rFonts w:eastAsia="Times New Roman" w:cs="Arial" w:ascii="FontAwesome" w:hAnsi="FontAwesome"/>
-                <w:b w:val="false"/>
-                <w:bCs w:val="false"/>
-                <w:color w:val="auto"/>
-                <w:kern w:val="0"/>
-                <w:sz w:val="22"/>
-                <w:szCs w:val="22"/>
-                <w:lang w:val="es-MX" w:eastAsia="es-ES" w:bidi="ar-SA"/>
-              </w:rPr>
-              <w:t>porcentajeGeneral</w:t>
-            </w:r>
-            <w:r>
-              <w:rPr>
-                <w:rFonts w:eastAsia="Times New Roman" w:cs="Arial" w:ascii="FontAwesome" w:hAnsi="FontAwesome"/>
-                <w:b w:val="false"/>
-                <w:bCs w:val="false"/>
-                <w:color w:val="auto"/>
-                <w:kern w:val="0"/>
-                <w:sz w:val="22"/>
-                <w:szCs w:val="22"/>
-                <w:lang w:val="es-MX" w:eastAsia="es-ES" w:bidi="ar-SA"/>
-              </w:rPr>
-              <w:t>5</w:t>
-            </w:r>
-            <w:r>
-              <w:rPr>
-                <w:rFonts w:eastAsia="Times New Roman" w:cs="Arial" w:ascii="FontAwesome" w:hAnsi="FontAwesome"/>
-                <w:b w:val="false"/>
-                <w:bCs w:val="false"/>
-                <w:color w:val="auto"/>
-                <w:kern w:val="0"/>
-                <w:sz w:val="22"/>
-                <w:szCs w:val="22"/>
-                <w:lang w:val="es-MX" w:eastAsia="es-ES" w:bidi="ar-SA"/>
-              </w:rPr>
-              <w:t>}%</w:t>
+              <w:t>${porcentajeGeneral5}%</w:t>
             </w:r>
           </w:p>
         </w:tc>
@@ -7821,125 +4346,73 @@
         <w:trPr/>
         <w:tc>
           <w:tcPr>
-            <w:tcW w:w="1189" w:type="dxa"/>
-            <w:tcBorders>
-              <w:left w:val="single" w:sz="2" w:space="0" w:color="000000"/>
-              <w:bottom w:val="single" w:sz="2" w:space="0" w:color="000000"/>
-            </w:tcBorders>
-          </w:tcPr>
-          <w:p>
-            <w:pPr>
-              <w:pStyle w:val="Normal"/>
-              <w:jc w:val="left"/>
-              <w:rPr>
-                <w:rFonts w:ascii="FontAwesome" w:hAnsi="FontAwesome"/>
-                <w:b w:val="false"/>
-                <w:b w:val="false"/>
-                <w:bCs w:val="false"/>
-                <w:sz w:val="22"/>
-                <w:szCs w:val="22"/>
-              </w:rPr>
-            </w:pPr>
-            <w:r>
-              <w:rPr>
-                <w:rFonts w:eastAsia="Times New Roman" w:cs="Arial" w:ascii="FontAwesome" w:hAnsi="FontAwesome"/>
-                <w:b w:val="false"/>
-                <w:bCs w:val="false"/>
-                <w:color w:val="auto"/>
-                <w:kern w:val="0"/>
-                <w:sz w:val="22"/>
-                <w:szCs w:val="22"/>
-                <w:lang w:val="es-MX" w:eastAsia="es-ES" w:bidi="ar-SA"/>
-              </w:rPr>
-              <w:t>${</w:t>
-            </w:r>
-            <w:r>
-              <w:rPr>
-                <w:rFonts w:eastAsia="Times New Roman" w:cs="Arial" w:ascii="FontAwesome" w:hAnsi="FontAwesome"/>
-                <w:b w:val="false"/>
-                <w:bCs w:val="false"/>
-                <w:color w:val="auto"/>
-                <w:kern w:val="0"/>
-                <w:sz w:val="22"/>
-                <w:szCs w:val="22"/>
-                <w:lang w:val="es-MX" w:eastAsia="es-ES" w:bidi="ar-SA"/>
-              </w:rPr>
-              <w:t>plan6</w:t>
-            </w:r>
-            <w:r>
-              <w:rPr>
-                <w:rFonts w:eastAsia="Times New Roman" w:cs="Arial" w:ascii="FontAwesome" w:hAnsi="FontAwesome"/>
-                <w:b w:val="false"/>
-                <w:bCs w:val="false"/>
-                <w:color w:val="auto"/>
-                <w:kern w:val="0"/>
-                <w:sz w:val="22"/>
-                <w:szCs w:val="22"/>
-                <w:lang w:val="es-MX" w:eastAsia="es-ES" w:bidi="ar-SA"/>
-              </w:rPr>
-              <w:t>}</w:t>
-            </w:r>
-          </w:p>
-        </w:tc>
-        <w:tc>
-          <w:tcPr>
-            <w:tcW w:w="4597" w:type="dxa"/>
-            <w:tcBorders>
-              <w:left w:val="single" w:sz="2" w:space="0" w:color="000000"/>
-              <w:bottom w:val="single" w:sz="2" w:space="0" w:color="000000"/>
-            </w:tcBorders>
-          </w:tcPr>
-          <w:p>
-            <w:pPr>
-              <w:pStyle w:val="Normal"/>
-              <w:jc w:val="left"/>
-              <w:rPr>
-                <w:rFonts w:ascii="FontAwesome" w:hAnsi="FontAwesome"/>
-                <w:b w:val="false"/>
-                <w:b w:val="false"/>
-                <w:bCs w:val="false"/>
-                <w:sz w:val="22"/>
-                <w:szCs w:val="22"/>
-              </w:rPr>
-            </w:pPr>
-            <w:r>
-              <w:rPr>
-                <w:rFonts w:eastAsia="Times New Roman" w:cs="Arial" w:ascii="FontAwesome" w:hAnsi="FontAwesome"/>
-                <w:b w:val="false"/>
-                <w:bCs w:val="false"/>
-                <w:color w:val="auto"/>
-                <w:kern w:val="0"/>
-                <w:sz w:val="22"/>
-                <w:szCs w:val="22"/>
-                <w:lang w:val="es-MX" w:eastAsia="es-ES" w:bidi="ar-SA"/>
-              </w:rPr>
-              <w:t>${seccionGeneral</w:t>
-            </w:r>
-            <w:r>
-              <w:rPr>
-                <w:rFonts w:eastAsia="Times New Roman" w:cs="Arial" w:ascii="FontAwesome" w:hAnsi="FontAwesome"/>
-                <w:b w:val="false"/>
-                <w:bCs w:val="false"/>
-                <w:color w:val="auto"/>
-                <w:kern w:val="0"/>
-                <w:sz w:val="22"/>
-                <w:szCs w:val="22"/>
-                <w:lang w:val="es-MX" w:eastAsia="es-ES" w:bidi="ar-SA"/>
-              </w:rPr>
-              <w:t>6</w:t>
-            </w:r>
-            <w:r>
-              <w:rPr>
-                <w:rFonts w:eastAsia="Times New Roman" w:cs="Arial" w:ascii="FontAwesome" w:hAnsi="FontAwesome"/>
-                <w:b w:val="false"/>
-                <w:bCs w:val="false"/>
-                <w:color w:val="auto"/>
-                <w:kern w:val="0"/>
-                <w:sz w:val="22"/>
-                <w:szCs w:val="22"/>
-                <w:lang w:val="es-MX" w:eastAsia="es-ES" w:bidi="ar-SA"/>
-              </w:rPr>
-              <w:t>}</w:t>
+            <w:tcW w:w="1188" w:type="dxa"/>
+            <w:tcBorders>
+              <w:left w:val="single" w:sz="2" w:space="0" w:color="000000"/>
+              <w:bottom w:val="single" w:sz="2" w:space="0" w:color="000000"/>
+            </w:tcBorders>
+          </w:tcPr>
+          <w:p>
+            <w:pPr>
+              <w:pStyle w:val="Normal"/>
+              <w:jc w:val="left"/>
+              <w:rPr>
+                <w:rFonts w:ascii="FontAwesome" w:hAnsi="FontAwesome"/>
+                <w:b w:val="false"/>
+                <w:b w:val="false"/>
+                <w:bCs w:val="false"/>
+                <w:sz w:val="22"/>
+                <w:szCs w:val="22"/>
+              </w:rPr>
+            </w:pPr>
+            <w:r>
+              <w:rPr>
+                <w:rFonts w:eastAsia="Times New Roman" w:cs="Arial" w:ascii="FontAwesome" w:hAnsi="FontAwesome"/>
+                <w:b w:val="false"/>
+                <w:bCs w:val="false"/>
+                <w:color w:val="auto"/>
+                <w:kern w:val="0"/>
+                <w:sz w:val="22"/>
+                <w:szCs w:val="22"/>
+                <w:lang w:val="es-MX" w:eastAsia="es-ES" w:bidi="ar-SA"/>
+              </w:rPr>
+              <w:t>${plan6}</w:t>
+            </w:r>
+          </w:p>
+        </w:tc>
+        <w:tc>
+          <w:tcPr>
+            <w:tcW w:w="4598" w:type="dxa"/>
+            <w:tcBorders>
+              <w:left w:val="single" w:sz="2" w:space="0" w:color="000000"/>
+              <w:bottom w:val="single" w:sz="2" w:space="0" w:color="000000"/>
+            </w:tcBorders>
+          </w:tcPr>
+          <w:p>
+            <w:pPr>
+              <w:pStyle w:val="Normal"/>
+              <w:jc w:val="left"/>
+              <w:rPr>
+                <w:rFonts w:ascii="FontAwesome" w:hAnsi="FontAwesome"/>
+                <w:b w:val="false"/>
+                <w:b w:val="false"/>
+                <w:bCs w:val="false"/>
+                <w:sz w:val="22"/>
+                <w:szCs w:val="22"/>
+              </w:rPr>
+            </w:pPr>
+            <w:r>
+              <w:rPr>
+                <w:rFonts w:eastAsia="Times New Roman" w:cs="Arial" w:ascii="FontAwesome" w:hAnsi="FontAwesome"/>
+                <w:b w:val="false"/>
+                <w:bCs w:val="false"/>
+                <w:color w:val="auto"/>
+                <w:kern w:val="0"/>
+                <w:sz w:val="22"/>
+                <w:szCs w:val="22"/>
+                <w:lang w:val="es-MX" w:eastAsia="es-ES" w:bidi="ar-SA"/>
+              </w:rPr>
+              <w:t>${seccionGeneral6}</w:t>
             </w:r>
           </w:p>
         </w:tc>
@@ -7966,13 +4439,19 @@
               </w:rPr>
             </w:pPr>
             <w:r>
-              <w:rPr/>
-            </w:r>
-          </w:p>
-        </w:tc>
-        <w:tc>
-          <w:tcPr>
-            <w:tcW w:w="1587" w:type="dxa"/>
+              <w:rPr>
+                <w:rFonts w:ascii="FontAwesome" w:hAnsi="FontAwesome"/>
+                <w:b w:val="false"/>
+                <w:bCs w:val="false"/>
+                <w:sz w:val="22"/>
+                <w:szCs w:val="22"/>
+              </w:rPr>
+            </w:r>
+          </w:p>
+        </w:tc>
+        <w:tc>
+          <w:tcPr>
+            <w:tcW w:w="1586" w:type="dxa"/>
             <w:tcBorders>
               <w:left w:val="single" w:sz="2" w:space="0" w:color="000000"/>
               <w:bottom w:val="single" w:sz="2" w:space="0" w:color="000000"/>
@@ -8003,46 +4482,7 @@
                 <w:szCs w:val="22"/>
                 <w:lang w:val="es-MX" w:eastAsia="es-ES" w:bidi="ar-SA"/>
               </w:rPr>
-              <w:t>${</w:t>
-            </w:r>
-            <w:r>
-              <w:rPr>
-                <w:rFonts w:eastAsia="Times New Roman" w:cs="Arial" w:ascii="FontAwesome" w:hAnsi="FontAwesome"/>
-                <w:b w:val="false"/>
-                <w:bCs w:val="false"/>
-                <w:color w:val="auto"/>
-                <w:kern w:val="0"/>
-                <w:sz w:val="22"/>
-                <w:szCs w:val="22"/>
-                <w:lang w:val="es-MX" w:eastAsia="es-ES" w:bidi="ar-SA"/>
-              </w:rPr>
-              <w:t>porcentajeGeneral</w:t>
-            </w:r>
-            <w:r>
-              <w:rPr>
-                <w:rFonts w:eastAsia="Times New Roman" w:cs="Arial" w:ascii="FontAwesome" w:hAnsi="FontAwesome"/>
-                <w:b w:val="false"/>
-                <w:bCs w:val="false"/>
-                <w:color w:val="auto"/>
-                <w:kern w:val="0"/>
-                <w:sz w:val="22"/>
-                <w:szCs w:val="22"/>
-                <w:lang w:val="es-MX" w:eastAsia="es-ES" w:bidi="ar-SA"/>
-              </w:rPr>
-              <w:t>6</w:t>
-            </w:r>
-            <w:r>
-              <w:rPr>
-                <w:rFonts w:eastAsia="Times New Roman" w:cs="Arial" w:ascii="FontAwesome" w:hAnsi="FontAwesome"/>
-                <w:b w:val="false"/>
-                <w:bCs w:val="false"/>
-                <w:color w:val="auto"/>
-                <w:kern w:val="0"/>
-                <w:sz w:val="22"/>
-                <w:szCs w:val="22"/>
-                <w:lang w:val="es-MX" w:eastAsia="es-ES" w:bidi="ar-SA"/>
-              </w:rPr>
-              <w:t>}%</w:t>
+              <w:t>${porcentajeGeneral6}%</w:t>
             </w:r>
           </w:p>
         </w:tc>
@@ -8051,125 +4491,73 @@
         <w:trPr/>
         <w:tc>
           <w:tcPr>
-            <w:tcW w:w="1189" w:type="dxa"/>
-            <w:tcBorders>
-              <w:left w:val="single" w:sz="2" w:space="0" w:color="000000"/>
-              <w:bottom w:val="single" w:sz="2" w:space="0" w:color="000000"/>
-            </w:tcBorders>
-          </w:tcPr>
-          <w:p>
-            <w:pPr>
-              <w:pStyle w:val="Normal"/>
-              <w:jc w:val="left"/>
-              <w:rPr>
-                <w:rFonts w:ascii="FontAwesome" w:hAnsi="FontAwesome"/>
-                <w:b w:val="false"/>
-                <w:b w:val="false"/>
-                <w:bCs w:val="false"/>
-                <w:sz w:val="22"/>
-                <w:szCs w:val="22"/>
-              </w:rPr>
-            </w:pPr>
-            <w:r>
-              <w:rPr>
-                <w:rFonts w:eastAsia="Times New Roman" w:cs="Arial" w:ascii="FontAwesome" w:hAnsi="FontAwesome"/>
-                <w:b w:val="false"/>
-                <w:bCs w:val="false"/>
-                <w:color w:val="auto"/>
-                <w:kern w:val="0"/>
-                <w:sz w:val="22"/>
-                <w:szCs w:val="22"/>
-                <w:lang w:val="es-MX" w:eastAsia="es-ES" w:bidi="ar-SA"/>
-              </w:rPr>
-              <w:t>${</w:t>
-            </w:r>
-            <w:r>
-              <w:rPr>
-                <w:rFonts w:eastAsia="Times New Roman" w:cs="Arial" w:ascii="FontAwesome" w:hAnsi="FontAwesome"/>
-                <w:b w:val="false"/>
-                <w:bCs w:val="false"/>
-                <w:color w:val="auto"/>
-                <w:kern w:val="0"/>
-                <w:sz w:val="22"/>
-                <w:szCs w:val="22"/>
-                <w:lang w:val="es-MX" w:eastAsia="es-ES" w:bidi="ar-SA"/>
-              </w:rPr>
-              <w:t>plan7</w:t>
-            </w:r>
-            <w:r>
-              <w:rPr>
-                <w:rFonts w:eastAsia="Times New Roman" w:cs="Arial" w:ascii="FontAwesome" w:hAnsi="FontAwesome"/>
-                <w:b w:val="false"/>
-                <w:bCs w:val="false"/>
-                <w:color w:val="auto"/>
-                <w:kern w:val="0"/>
-                <w:sz w:val="22"/>
-                <w:szCs w:val="22"/>
-                <w:lang w:val="es-MX" w:eastAsia="es-ES" w:bidi="ar-SA"/>
-              </w:rPr>
-              <w:t>}</w:t>
-            </w:r>
-          </w:p>
-        </w:tc>
-        <w:tc>
-          <w:tcPr>
-            <w:tcW w:w="4597" w:type="dxa"/>
-            <w:tcBorders>
-              <w:left w:val="single" w:sz="2" w:space="0" w:color="000000"/>
-              <w:bottom w:val="single" w:sz="2" w:space="0" w:color="000000"/>
-            </w:tcBorders>
-          </w:tcPr>
-          <w:p>
-            <w:pPr>
-              <w:pStyle w:val="Normal"/>
-              <w:jc w:val="left"/>
-              <w:rPr>
-                <w:rFonts w:ascii="FontAwesome" w:hAnsi="FontAwesome"/>
-                <w:b w:val="false"/>
-                <w:b w:val="false"/>
-                <w:bCs w:val="false"/>
-                <w:sz w:val="22"/>
-                <w:szCs w:val="22"/>
-              </w:rPr>
-            </w:pPr>
-            <w:r>
-              <w:rPr>
-                <w:rFonts w:eastAsia="Times New Roman" w:cs="Arial" w:ascii="FontAwesome" w:hAnsi="FontAwesome"/>
-                <w:b w:val="false"/>
-                <w:bCs w:val="false"/>
-                <w:color w:val="auto"/>
-                <w:kern w:val="0"/>
-                <w:sz w:val="22"/>
-                <w:szCs w:val="22"/>
-                <w:lang w:val="es-MX" w:eastAsia="es-ES" w:bidi="ar-SA"/>
-              </w:rPr>
-              <w:t>${seccionGeneral</w:t>
-            </w:r>
-            <w:r>
-              <w:rPr>
-                <w:rFonts w:eastAsia="Times New Roman" w:cs="Arial" w:ascii="FontAwesome" w:hAnsi="FontAwesome"/>
-                <w:b w:val="false"/>
-                <w:bCs w:val="false"/>
-                <w:color w:val="auto"/>
-                <w:kern w:val="0"/>
-                <w:sz w:val="22"/>
-                <w:szCs w:val="22"/>
-                <w:lang w:val="es-MX" w:eastAsia="es-ES" w:bidi="ar-SA"/>
-              </w:rPr>
-              <w:t>7</w:t>
-            </w:r>
-            <w:r>
-              <w:rPr>
-                <w:rFonts w:eastAsia="Times New Roman" w:cs="Arial" w:ascii="FontAwesome" w:hAnsi="FontAwesome"/>
-                <w:b w:val="false"/>
-                <w:bCs w:val="false"/>
-                <w:color w:val="auto"/>
-                <w:kern w:val="0"/>
-                <w:sz w:val="22"/>
-                <w:szCs w:val="22"/>
-                <w:lang w:val="es-MX" w:eastAsia="es-ES" w:bidi="ar-SA"/>
-              </w:rPr>
-              <w:t>}</w:t>
+            <w:tcW w:w="1188" w:type="dxa"/>
+            <w:tcBorders>
+              <w:left w:val="single" w:sz="2" w:space="0" w:color="000000"/>
+              <w:bottom w:val="single" w:sz="2" w:space="0" w:color="000000"/>
+            </w:tcBorders>
+          </w:tcPr>
+          <w:p>
+            <w:pPr>
+              <w:pStyle w:val="Normal"/>
+              <w:jc w:val="left"/>
+              <w:rPr>
+                <w:rFonts w:ascii="FontAwesome" w:hAnsi="FontAwesome"/>
+                <w:b w:val="false"/>
+                <w:b w:val="false"/>
+                <w:bCs w:val="false"/>
+                <w:sz w:val="22"/>
+                <w:szCs w:val="22"/>
+              </w:rPr>
+            </w:pPr>
+            <w:r>
+              <w:rPr>
+                <w:rFonts w:eastAsia="Times New Roman" w:cs="Arial" w:ascii="FontAwesome" w:hAnsi="FontAwesome"/>
+                <w:b w:val="false"/>
+                <w:bCs w:val="false"/>
+                <w:color w:val="auto"/>
+                <w:kern w:val="0"/>
+                <w:sz w:val="22"/>
+                <w:szCs w:val="22"/>
+                <w:lang w:val="es-MX" w:eastAsia="es-ES" w:bidi="ar-SA"/>
+              </w:rPr>
+              <w:t>${plan7}</w:t>
+            </w:r>
+          </w:p>
+        </w:tc>
+        <w:tc>
+          <w:tcPr>
+            <w:tcW w:w="4598" w:type="dxa"/>
+            <w:tcBorders>
+              <w:left w:val="single" w:sz="2" w:space="0" w:color="000000"/>
+              <w:bottom w:val="single" w:sz="2" w:space="0" w:color="000000"/>
+            </w:tcBorders>
+          </w:tcPr>
+          <w:p>
+            <w:pPr>
+              <w:pStyle w:val="Normal"/>
+              <w:jc w:val="left"/>
+              <w:rPr>
+                <w:rFonts w:ascii="FontAwesome" w:hAnsi="FontAwesome"/>
+                <w:b w:val="false"/>
+                <w:b w:val="false"/>
+                <w:bCs w:val="false"/>
+                <w:sz w:val="22"/>
+                <w:szCs w:val="22"/>
+              </w:rPr>
+            </w:pPr>
+            <w:r>
+              <w:rPr>
+                <w:rFonts w:eastAsia="Times New Roman" w:cs="Arial" w:ascii="FontAwesome" w:hAnsi="FontAwesome"/>
+                <w:b w:val="false"/>
+                <w:bCs w:val="false"/>
+                <w:color w:val="auto"/>
+                <w:kern w:val="0"/>
+                <w:sz w:val="22"/>
+                <w:szCs w:val="22"/>
+                <w:lang w:val="es-MX" w:eastAsia="es-ES" w:bidi="ar-SA"/>
+              </w:rPr>
+              <w:t>${seccionGeneral7}</w:t>
             </w:r>
           </w:p>
         </w:tc>
@@ -8196,13 +4584,19 @@
               </w:rPr>
             </w:pPr>
             <w:r>
-              <w:rPr/>
-            </w:r>
-          </w:p>
-        </w:tc>
-        <w:tc>
-          <w:tcPr>
-            <w:tcW w:w="1587" w:type="dxa"/>
+              <w:rPr>
+                <w:rFonts w:ascii="FontAwesome" w:hAnsi="FontAwesome"/>
+                <w:b w:val="false"/>
+                <w:bCs w:val="false"/>
+                <w:sz w:val="22"/>
+                <w:szCs w:val="22"/>
+              </w:rPr>
+            </w:r>
+          </w:p>
+        </w:tc>
+        <w:tc>
+          <w:tcPr>
+            <w:tcW w:w="1586" w:type="dxa"/>
             <w:tcBorders>
               <w:left w:val="single" w:sz="2" w:space="0" w:color="000000"/>
               <w:bottom w:val="single" w:sz="2" w:space="0" w:color="000000"/>
@@ -8233,46 +4627,7 @@
                 <w:szCs w:val="22"/>
                 <w:lang w:val="es-MX" w:eastAsia="es-ES" w:bidi="ar-SA"/>
               </w:rPr>
-              <w:t>${</w:t>
-            </w:r>
-            <w:r>
-              <w:rPr>
-                <w:rFonts w:eastAsia="Times New Roman" w:cs="Arial" w:ascii="FontAwesome" w:hAnsi="FontAwesome"/>
-                <w:b w:val="false"/>
-                <w:bCs w:val="false"/>
-                <w:color w:val="auto"/>
-                <w:kern w:val="0"/>
-                <w:sz w:val="22"/>
-                <w:szCs w:val="22"/>
-                <w:lang w:val="es-MX" w:eastAsia="es-ES" w:bidi="ar-SA"/>
-              </w:rPr>
-              <w:t>porcentajeGeneral</w:t>
-            </w:r>
-            <w:r>
-              <w:rPr>
-                <w:rFonts w:eastAsia="Times New Roman" w:cs="Arial" w:ascii="FontAwesome" w:hAnsi="FontAwesome"/>
-                <w:b w:val="false"/>
-                <w:bCs w:val="false"/>
-                <w:color w:val="auto"/>
-                <w:kern w:val="0"/>
-                <w:sz w:val="22"/>
-                <w:szCs w:val="22"/>
-                <w:lang w:val="es-MX" w:eastAsia="es-ES" w:bidi="ar-SA"/>
-              </w:rPr>
-              <w:t>7</w:t>
-            </w:r>
-            <w:r>
-              <w:rPr>
-                <w:rFonts w:eastAsia="Times New Roman" w:cs="Arial" w:ascii="FontAwesome" w:hAnsi="FontAwesome"/>
-                <w:b w:val="false"/>
-                <w:bCs w:val="false"/>
-                <w:color w:val="auto"/>
-                <w:kern w:val="0"/>
-                <w:sz w:val="22"/>
-                <w:szCs w:val="22"/>
-                <w:lang w:val="es-MX" w:eastAsia="es-ES" w:bidi="ar-SA"/>
-              </w:rPr>
-              <w:t>}%</w:t>
+              <w:t>${porcentajeGeneral7}%</w:t>
             </w:r>
           </w:p>
         </w:tc>
@@ -8281,125 +4636,73 @@
         <w:trPr/>
         <w:tc>
           <w:tcPr>
-            <w:tcW w:w="1189" w:type="dxa"/>
-            <w:tcBorders>
-              <w:left w:val="single" w:sz="2" w:space="0" w:color="000000"/>
-              <w:bottom w:val="single" w:sz="2" w:space="0" w:color="000000"/>
-            </w:tcBorders>
-          </w:tcPr>
-          <w:p>
-            <w:pPr>
-              <w:pStyle w:val="Normal"/>
-              <w:jc w:val="left"/>
-              <w:rPr>
-                <w:rFonts w:ascii="FontAwesome" w:hAnsi="FontAwesome"/>
-                <w:b w:val="false"/>
-                <w:b w:val="false"/>
-                <w:bCs w:val="false"/>
-                <w:sz w:val="22"/>
-                <w:szCs w:val="22"/>
-              </w:rPr>
-            </w:pPr>
-            <w:r>
-              <w:rPr>
-                <w:rFonts w:eastAsia="Times New Roman" w:cs="Arial" w:ascii="FontAwesome" w:hAnsi="FontAwesome"/>
-                <w:b w:val="false"/>
-                <w:bCs w:val="false"/>
-                <w:color w:val="auto"/>
-                <w:kern w:val="0"/>
-                <w:sz w:val="22"/>
-                <w:szCs w:val="22"/>
-                <w:lang w:val="es-MX" w:eastAsia="es-ES" w:bidi="ar-SA"/>
-              </w:rPr>
-              <w:t>${</w:t>
-            </w:r>
-            <w:r>
-              <w:rPr>
-                <w:rFonts w:eastAsia="Times New Roman" w:cs="Arial" w:ascii="FontAwesome" w:hAnsi="FontAwesome"/>
-                <w:b w:val="false"/>
-                <w:bCs w:val="false"/>
-                <w:color w:val="auto"/>
-                <w:kern w:val="0"/>
-                <w:sz w:val="22"/>
-                <w:szCs w:val="22"/>
-                <w:lang w:val="es-MX" w:eastAsia="es-ES" w:bidi="ar-SA"/>
-              </w:rPr>
-              <w:t>plan8</w:t>
-            </w:r>
-            <w:r>
-              <w:rPr>
-                <w:rFonts w:eastAsia="Times New Roman" w:cs="Arial" w:ascii="FontAwesome" w:hAnsi="FontAwesome"/>
-                <w:b w:val="false"/>
-                <w:bCs w:val="false"/>
-                <w:color w:val="auto"/>
-                <w:kern w:val="0"/>
-                <w:sz w:val="22"/>
-                <w:szCs w:val="22"/>
-                <w:lang w:val="es-MX" w:eastAsia="es-ES" w:bidi="ar-SA"/>
-              </w:rPr>
-              <w:t>}</w:t>
-            </w:r>
-          </w:p>
-        </w:tc>
-        <w:tc>
-          <w:tcPr>
-            <w:tcW w:w="4597" w:type="dxa"/>
-            <w:tcBorders>
-              <w:left w:val="single" w:sz="2" w:space="0" w:color="000000"/>
-              <w:bottom w:val="single" w:sz="2" w:space="0" w:color="000000"/>
-            </w:tcBorders>
-          </w:tcPr>
-          <w:p>
-            <w:pPr>
-              <w:pStyle w:val="Normal"/>
-              <w:jc w:val="left"/>
-              <w:rPr>
-                <w:rFonts w:ascii="FontAwesome" w:hAnsi="FontAwesome"/>
-                <w:b w:val="false"/>
-                <w:b w:val="false"/>
-                <w:bCs w:val="false"/>
-                <w:sz w:val="22"/>
-                <w:szCs w:val="22"/>
-              </w:rPr>
-            </w:pPr>
-            <w:r>
-              <w:rPr>
-                <w:rFonts w:eastAsia="Times New Roman" w:cs="Arial" w:ascii="FontAwesome" w:hAnsi="FontAwesome"/>
-                <w:b w:val="false"/>
-                <w:bCs w:val="false"/>
-                <w:color w:val="auto"/>
-                <w:kern w:val="0"/>
-                <w:sz w:val="22"/>
-                <w:szCs w:val="22"/>
-                <w:lang w:val="es-MX" w:eastAsia="es-ES" w:bidi="ar-SA"/>
-              </w:rPr>
-              <w:t>${seccionGeneral</w:t>
-            </w:r>
-            <w:r>
-              <w:rPr>
-                <w:rFonts w:eastAsia="Times New Roman" w:cs="Arial" w:ascii="FontAwesome" w:hAnsi="FontAwesome"/>
-                <w:b w:val="false"/>
-                <w:bCs w:val="false"/>
-                <w:color w:val="auto"/>
-                <w:kern w:val="0"/>
-                <w:sz w:val="22"/>
-                <w:szCs w:val="22"/>
-                <w:lang w:val="es-MX" w:eastAsia="es-ES" w:bidi="ar-SA"/>
-              </w:rPr>
-              <w:t>8</w:t>
-            </w:r>
-            <w:r>
-              <w:rPr>
-                <w:rFonts w:eastAsia="Times New Roman" w:cs="Arial" w:ascii="FontAwesome" w:hAnsi="FontAwesome"/>
-                <w:b w:val="false"/>
-                <w:bCs w:val="false"/>
-                <w:color w:val="auto"/>
-                <w:kern w:val="0"/>
-                <w:sz w:val="22"/>
-                <w:szCs w:val="22"/>
-                <w:lang w:val="es-MX" w:eastAsia="es-ES" w:bidi="ar-SA"/>
-              </w:rPr>
-              <w:t>}</w:t>
+            <w:tcW w:w="1188" w:type="dxa"/>
+            <w:tcBorders>
+              <w:left w:val="single" w:sz="2" w:space="0" w:color="000000"/>
+              <w:bottom w:val="single" w:sz="2" w:space="0" w:color="000000"/>
+            </w:tcBorders>
+          </w:tcPr>
+          <w:p>
+            <w:pPr>
+              <w:pStyle w:val="Normal"/>
+              <w:jc w:val="left"/>
+              <w:rPr>
+                <w:rFonts w:ascii="FontAwesome" w:hAnsi="FontAwesome"/>
+                <w:b w:val="false"/>
+                <w:b w:val="false"/>
+                <w:bCs w:val="false"/>
+                <w:sz w:val="22"/>
+                <w:szCs w:val="22"/>
+              </w:rPr>
+            </w:pPr>
+            <w:r>
+              <w:rPr>
+                <w:rFonts w:eastAsia="Times New Roman" w:cs="Arial" w:ascii="FontAwesome" w:hAnsi="FontAwesome"/>
+                <w:b w:val="false"/>
+                <w:bCs w:val="false"/>
+                <w:color w:val="auto"/>
+                <w:kern w:val="0"/>
+                <w:sz w:val="22"/>
+                <w:szCs w:val="22"/>
+                <w:lang w:val="es-MX" w:eastAsia="es-ES" w:bidi="ar-SA"/>
+              </w:rPr>
+              <w:t>${plan8}</w:t>
+            </w:r>
+          </w:p>
+        </w:tc>
+        <w:tc>
+          <w:tcPr>
+            <w:tcW w:w="4598" w:type="dxa"/>
+            <w:tcBorders>
+              <w:left w:val="single" w:sz="2" w:space="0" w:color="000000"/>
+              <w:bottom w:val="single" w:sz="2" w:space="0" w:color="000000"/>
+            </w:tcBorders>
+          </w:tcPr>
+          <w:p>
+            <w:pPr>
+              <w:pStyle w:val="Normal"/>
+              <w:jc w:val="left"/>
+              <w:rPr>
+                <w:rFonts w:ascii="FontAwesome" w:hAnsi="FontAwesome"/>
+                <w:b w:val="false"/>
+                <w:b w:val="false"/>
+                <w:bCs w:val="false"/>
+                <w:sz w:val="22"/>
+                <w:szCs w:val="22"/>
+              </w:rPr>
+            </w:pPr>
+            <w:r>
+              <w:rPr>
+                <w:rFonts w:eastAsia="Times New Roman" w:cs="Arial" w:ascii="FontAwesome" w:hAnsi="FontAwesome"/>
+                <w:b w:val="false"/>
+                <w:bCs w:val="false"/>
+                <w:color w:val="auto"/>
+                <w:kern w:val="0"/>
+                <w:sz w:val="22"/>
+                <w:szCs w:val="22"/>
+                <w:lang w:val="es-MX" w:eastAsia="es-ES" w:bidi="ar-SA"/>
+              </w:rPr>
+              <w:t>${seccionGeneral8}</w:t>
             </w:r>
           </w:p>
         </w:tc>
@@ -8426,13 +4729,19 @@
               </w:rPr>
             </w:pPr>
             <w:r>
-              <w:rPr/>
-            </w:r>
-          </w:p>
-        </w:tc>
-        <w:tc>
-          <w:tcPr>
-            <w:tcW w:w="1587" w:type="dxa"/>
+              <w:rPr>
+                <w:rFonts w:ascii="FontAwesome" w:hAnsi="FontAwesome"/>
+                <w:b w:val="false"/>
+                <w:bCs w:val="false"/>
+                <w:sz w:val="22"/>
+                <w:szCs w:val="22"/>
+              </w:rPr>
+            </w:r>
+          </w:p>
+        </w:tc>
+        <w:tc>
+          <w:tcPr>
+            <w:tcW w:w="1586" w:type="dxa"/>
             <w:tcBorders>
               <w:left w:val="single" w:sz="2" w:space="0" w:color="000000"/>
               <w:bottom w:val="single" w:sz="2" w:space="0" w:color="000000"/>
@@ -8463,46 +4772,7 @@
                 <w:szCs w:val="22"/>
                 <w:lang w:val="es-MX" w:eastAsia="es-ES" w:bidi="ar-SA"/>
               </w:rPr>
-              <w:t>${</w:t>
-            </w:r>
-            <w:r>
-              <w:rPr>
-                <w:rFonts w:eastAsia="Times New Roman" w:cs="Arial" w:ascii="FontAwesome" w:hAnsi="FontAwesome"/>
-                <w:b w:val="false"/>
-                <w:bCs w:val="false"/>
-                <w:color w:val="auto"/>
-                <w:kern w:val="0"/>
-                <w:sz w:val="22"/>
-                <w:szCs w:val="22"/>
-                <w:lang w:val="es-MX" w:eastAsia="es-ES" w:bidi="ar-SA"/>
-              </w:rPr>
-              <w:t>porcentajeGeneral</w:t>
-            </w:r>
-            <w:r>
-              <w:rPr>
-                <w:rFonts w:eastAsia="Times New Roman" w:cs="Arial" w:ascii="FontAwesome" w:hAnsi="FontAwesome"/>
-                <w:b w:val="false"/>
-                <w:bCs w:val="false"/>
-                <w:color w:val="auto"/>
-                <w:kern w:val="0"/>
-                <w:sz w:val="22"/>
-                <w:szCs w:val="22"/>
-                <w:lang w:val="es-MX" w:eastAsia="es-ES" w:bidi="ar-SA"/>
-              </w:rPr>
-              <w:t>8</w:t>
-            </w:r>
-            <w:r>
-              <w:rPr>
-                <w:rFonts w:eastAsia="Times New Roman" w:cs="Arial" w:ascii="FontAwesome" w:hAnsi="FontAwesome"/>
-                <w:b w:val="false"/>
-                <w:bCs w:val="false"/>
-                <w:color w:val="auto"/>
-                <w:kern w:val="0"/>
-                <w:sz w:val="22"/>
-                <w:szCs w:val="22"/>
-                <w:lang w:val="es-MX" w:eastAsia="es-ES" w:bidi="ar-SA"/>
-              </w:rPr>
-              <w:t>}%</w:t>
+              <w:t>${porcentajeGeneral8}%</w:t>
             </w:r>
           </w:p>
         </w:tc>
@@ -8511,125 +4781,73 @@
         <w:trPr/>
         <w:tc>
           <w:tcPr>
-            <w:tcW w:w="1189" w:type="dxa"/>
-            <w:tcBorders>
-              <w:left w:val="single" w:sz="2" w:space="0" w:color="000000"/>
-              <w:bottom w:val="single" w:sz="2" w:space="0" w:color="000000"/>
-            </w:tcBorders>
-          </w:tcPr>
-          <w:p>
-            <w:pPr>
-              <w:pStyle w:val="Normal"/>
-              <w:jc w:val="left"/>
-              <w:rPr>
-                <w:rFonts w:ascii="FontAwesome" w:hAnsi="FontAwesome"/>
-                <w:b w:val="false"/>
-                <w:b w:val="false"/>
-                <w:bCs w:val="false"/>
-                <w:sz w:val="22"/>
-                <w:szCs w:val="22"/>
-              </w:rPr>
-            </w:pPr>
-            <w:r>
-              <w:rPr>
-                <w:rFonts w:eastAsia="Times New Roman" w:cs="Arial" w:ascii="FontAwesome" w:hAnsi="FontAwesome"/>
-                <w:b w:val="false"/>
-                <w:bCs w:val="false"/>
-                <w:color w:val="auto"/>
-                <w:kern w:val="0"/>
-                <w:sz w:val="22"/>
-                <w:szCs w:val="22"/>
-                <w:lang w:val="es-MX" w:eastAsia="es-ES" w:bidi="ar-SA"/>
-              </w:rPr>
-              <w:t>${</w:t>
-            </w:r>
-            <w:r>
-              <w:rPr>
-                <w:rFonts w:eastAsia="Times New Roman" w:cs="Arial" w:ascii="FontAwesome" w:hAnsi="FontAwesome"/>
-                <w:b w:val="false"/>
-                <w:bCs w:val="false"/>
-                <w:color w:val="auto"/>
-                <w:kern w:val="0"/>
-                <w:sz w:val="22"/>
-                <w:szCs w:val="22"/>
-                <w:lang w:val="es-MX" w:eastAsia="es-ES" w:bidi="ar-SA"/>
-              </w:rPr>
-              <w:t>plan9</w:t>
-            </w:r>
-            <w:r>
-              <w:rPr>
-                <w:rFonts w:eastAsia="Times New Roman" w:cs="Arial" w:ascii="FontAwesome" w:hAnsi="FontAwesome"/>
-                <w:b w:val="false"/>
-                <w:bCs w:val="false"/>
-                <w:color w:val="auto"/>
-                <w:kern w:val="0"/>
-                <w:sz w:val="22"/>
-                <w:szCs w:val="22"/>
-                <w:lang w:val="es-MX" w:eastAsia="es-ES" w:bidi="ar-SA"/>
-              </w:rPr>
-              <w:t>}</w:t>
-            </w:r>
-          </w:p>
-        </w:tc>
-        <w:tc>
-          <w:tcPr>
-            <w:tcW w:w="4597" w:type="dxa"/>
-            <w:tcBorders>
-              <w:left w:val="single" w:sz="2" w:space="0" w:color="000000"/>
-              <w:bottom w:val="single" w:sz="2" w:space="0" w:color="000000"/>
-            </w:tcBorders>
-          </w:tcPr>
-          <w:p>
-            <w:pPr>
-              <w:pStyle w:val="Normal"/>
-              <w:jc w:val="left"/>
-              <w:rPr>
-                <w:rFonts w:ascii="FontAwesome" w:hAnsi="FontAwesome"/>
-                <w:b w:val="false"/>
-                <w:b w:val="false"/>
-                <w:bCs w:val="false"/>
-                <w:sz w:val="22"/>
-                <w:szCs w:val="22"/>
-              </w:rPr>
-            </w:pPr>
-            <w:r>
-              <w:rPr>
-                <w:rFonts w:eastAsia="Times New Roman" w:cs="Arial" w:ascii="FontAwesome" w:hAnsi="FontAwesome"/>
-                <w:b w:val="false"/>
-                <w:bCs w:val="false"/>
-                <w:color w:val="auto"/>
-                <w:kern w:val="0"/>
-                <w:sz w:val="22"/>
-                <w:szCs w:val="22"/>
-                <w:lang w:val="es-MX" w:eastAsia="es-ES" w:bidi="ar-SA"/>
-              </w:rPr>
-              <w:t>${seccionGeneral</w:t>
-            </w:r>
-            <w:r>
-              <w:rPr>
-                <w:rFonts w:eastAsia="Times New Roman" w:cs="Arial" w:ascii="FontAwesome" w:hAnsi="FontAwesome"/>
-                <w:b w:val="false"/>
-                <w:bCs w:val="false"/>
-                <w:color w:val="auto"/>
-                <w:kern w:val="0"/>
-                <w:sz w:val="22"/>
-                <w:szCs w:val="22"/>
-                <w:lang w:val="es-MX" w:eastAsia="es-ES" w:bidi="ar-SA"/>
-              </w:rPr>
-              <w:t>9</w:t>
-            </w:r>
-            <w:r>
-              <w:rPr>
-                <w:rFonts w:eastAsia="Times New Roman" w:cs="Arial" w:ascii="FontAwesome" w:hAnsi="FontAwesome"/>
-                <w:b w:val="false"/>
-                <w:bCs w:val="false"/>
-                <w:color w:val="auto"/>
-                <w:kern w:val="0"/>
-                <w:sz w:val="22"/>
-                <w:szCs w:val="22"/>
-                <w:lang w:val="es-MX" w:eastAsia="es-ES" w:bidi="ar-SA"/>
-              </w:rPr>
-              <w:t>}</w:t>
+            <w:tcW w:w="1188" w:type="dxa"/>
+            <w:tcBorders>
+              <w:left w:val="single" w:sz="2" w:space="0" w:color="000000"/>
+              <w:bottom w:val="single" w:sz="2" w:space="0" w:color="000000"/>
+            </w:tcBorders>
+          </w:tcPr>
+          <w:p>
+            <w:pPr>
+              <w:pStyle w:val="Normal"/>
+              <w:jc w:val="left"/>
+              <w:rPr>
+                <w:rFonts w:ascii="FontAwesome" w:hAnsi="FontAwesome"/>
+                <w:b w:val="false"/>
+                <w:b w:val="false"/>
+                <w:bCs w:val="false"/>
+                <w:sz w:val="22"/>
+                <w:szCs w:val="22"/>
+              </w:rPr>
+            </w:pPr>
+            <w:r>
+              <w:rPr>
+                <w:rFonts w:eastAsia="Times New Roman" w:cs="Arial" w:ascii="FontAwesome" w:hAnsi="FontAwesome"/>
+                <w:b w:val="false"/>
+                <w:bCs w:val="false"/>
+                <w:color w:val="auto"/>
+                <w:kern w:val="0"/>
+                <w:sz w:val="22"/>
+                <w:szCs w:val="22"/>
+                <w:lang w:val="es-MX" w:eastAsia="es-ES" w:bidi="ar-SA"/>
+              </w:rPr>
+              <w:t>${plan9}</w:t>
+            </w:r>
+          </w:p>
+        </w:tc>
+        <w:tc>
+          <w:tcPr>
+            <w:tcW w:w="4598" w:type="dxa"/>
+            <w:tcBorders>
+              <w:left w:val="single" w:sz="2" w:space="0" w:color="000000"/>
+              <w:bottom w:val="single" w:sz="2" w:space="0" w:color="000000"/>
+            </w:tcBorders>
+          </w:tcPr>
+          <w:p>
+            <w:pPr>
+              <w:pStyle w:val="Normal"/>
+              <w:jc w:val="left"/>
+              <w:rPr>
+                <w:rFonts w:ascii="FontAwesome" w:hAnsi="FontAwesome"/>
+                <w:b w:val="false"/>
+                <w:b w:val="false"/>
+                <w:bCs w:val="false"/>
+                <w:sz w:val="22"/>
+                <w:szCs w:val="22"/>
+              </w:rPr>
+            </w:pPr>
+            <w:r>
+              <w:rPr>
+                <w:rFonts w:eastAsia="Times New Roman" w:cs="Arial" w:ascii="FontAwesome" w:hAnsi="FontAwesome"/>
+                <w:b w:val="false"/>
+                <w:bCs w:val="false"/>
+                <w:color w:val="auto"/>
+                <w:kern w:val="0"/>
+                <w:sz w:val="22"/>
+                <w:szCs w:val="22"/>
+                <w:lang w:val="es-MX" w:eastAsia="es-ES" w:bidi="ar-SA"/>
+              </w:rPr>
+              <w:t>${seccionGeneral9}</w:t>
             </w:r>
           </w:p>
         </w:tc>
@@ -8656,13 +4874,19 @@
               </w:rPr>
             </w:pPr>
             <w:r>
-              <w:rPr/>
-            </w:r>
-          </w:p>
-        </w:tc>
-        <w:tc>
-          <w:tcPr>
-            <w:tcW w:w="1587" w:type="dxa"/>
+              <w:rPr>
+                <w:rFonts w:ascii="FontAwesome" w:hAnsi="FontAwesome"/>
+                <w:b w:val="false"/>
+                <w:bCs w:val="false"/>
+                <w:sz w:val="22"/>
+                <w:szCs w:val="22"/>
+              </w:rPr>
+            </w:r>
+          </w:p>
+        </w:tc>
+        <w:tc>
+          <w:tcPr>
+            <w:tcW w:w="1586" w:type="dxa"/>
             <w:tcBorders>
               <w:left w:val="single" w:sz="2" w:space="0" w:color="000000"/>
               <w:bottom w:val="single" w:sz="2" w:space="0" w:color="000000"/>
@@ -8693,46 +4917,7 @@
                 <w:szCs w:val="22"/>
                 <w:lang w:val="es-MX" w:eastAsia="es-ES" w:bidi="ar-SA"/>
               </w:rPr>
-              <w:t>${</w:t>
-            </w:r>
-            <w:r>
-              <w:rPr>
-                <w:rFonts w:eastAsia="Times New Roman" w:cs="Arial" w:ascii="FontAwesome" w:hAnsi="FontAwesome"/>
-                <w:b w:val="false"/>
-                <w:bCs w:val="false"/>
-                <w:color w:val="auto"/>
-                <w:kern w:val="0"/>
-                <w:sz w:val="22"/>
-                <w:szCs w:val="22"/>
-                <w:lang w:val="es-MX" w:eastAsia="es-ES" w:bidi="ar-SA"/>
-              </w:rPr>
-              <w:t>porcentajeGeneral</w:t>
-            </w:r>
-            <w:r>
-              <w:rPr>
-                <w:rFonts w:eastAsia="Times New Roman" w:cs="Arial" w:ascii="FontAwesome" w:hAnsi="FontAwesome"/>
-                <w:b w:val="false"/>
-                <w:bCs w:val="false"/>
-                <w:color w:val="auto"/>
-                <w:kern w:val="0"/>
-                <w:sz w:val="22"/>
-                <w:szCs w:val="22"/>
-                <w:lang w:val="es-MX" w:eastAsia="es-ES" w:bidi="ar-SA"/>
-              </w:rPr>
-              <w:t>9</w:t>
-            </w:r>
-            <w:r>
-              <w:rPr>
-                <w:rFonts w:eastAsia="Times New Roman" w:cs="Arial" w:ascii="FontAwesome" w:hAnsi="FontAwesome"/>
-                <w:b w:val="false"/>
-                <w:bCs w:val="false"/>
-                <w:color w:val="auto"/>
-                <w:kern w:val="0"/>
-                <w:sz w:val="22"/>
-                <w:szCs w:val="22"/>
-                <w:lang w:val="es-MX" w:eastAsia="es-ES" w:bidi="ar-SA"/>
-              </w:rPr>
-              <w:t>}%</w:t>
+              <w:t>${porcentajeGeneral9}%</w:t>
             </w:r>
           </w:p>
         </w:tc>
@@ -8741,125 +4926,73 @@
         <w:trPr/>
         <w:tc>
           <w:tcPr>
-            <w:tcW w:w="1189" w:type="dxa"/>
-            <w:tcBorders>
-              <w:left w:val="single" w:sz="2" w:space="0" w:color="000000"/>
-              <w:bottom w:val="single" w:sz="2" w:space="0" w:color="000000"/>
-            </w:tcBorders>
-          </w:tcPr>
-          <w:p>
-            <w:pPr>
-              <w:pStyle w:val="Normal"/>
-              <w:jc w:val="left"/>
-              <w:rPr>
-                <w:rFonts w:ascii="FontAwesome" w:hAnsi="FontAwesome"/>
-                <w:b w:val="false"/>
-                <w:b w:val="false"/>
-                <w:bCs w:val="false"/>
-                <w:sz w:val="22"/>
-                <w:szCs w:val="22"/>
-              </w:rPr>
-            </w:pPr>
-            <w:r>
-              <w:rPr>
-                <w:rFonts w:eastAsia="Times New Roman" w:cs="Arial" w:ascii="FontAwesome" w:hAnsi="FontAwesome"/>
-                <w:b w:val="false"/>
-                <w:bCs w:val="false"/>
-                <w:color w:val="auto"/>
-                <w:kern w:val="0"/>
-                <w:sz w:val="22"/>
-                <w:szCs w:val="22"/>
-                <w:lang w:val="es-MX" w:eastAsia="es-ES" w:bidi="ar-SA"/>
-              </w:rPr>
-              <w:t>${</w:t>
-            </w:r>
-            <w:r>
-              <w:rPr>
-                <w:rFonts w:eastAsia="Times New Roman" w:cs="Arial" w:ascii="FontAwesome" w:hAnsi="FontAwesome"/>
-                <w:b w:val="false"/>
-                <w:bCs w:val="false"/>
-                <w:color w:val="auto"/>
-                <w:kern w:val="0"/>
-                <w:sz w:val="22"/>
-                <w:szCs w:val="22"/>
-                <w:lang w:val="es-MX" w:eastAsia="es-ES" w:bidi="ar-SA"/>
-              </w:rPr>
-              <w:t>plan10</w:t>
-            </w:r>
-            <w:r>
-              <w:rPr>
-                <w:rFonts w:eastAsia="Times New Roman" w:cs="Arial" w:ascii="FontAwesome" w:hAnsi="FontAwesome"/>
-                <w:b w:val="false"/>
-                <w:bCs w:val="false"/>
-                <w:color w:val="auto"/>
-                <w:kern w:val="0"/>
-                <w:sz w:val="22"/>
-                <w:szCs w:val="22"/>
-                <w:lang w:val="es-MX" w:eastAsia="es-ES" w:bidi="ar-SA"/>
-              </w:rPr>
-              <w:t>}</w:t>
-            </w:r>
-          </w:p>
-        </w:tc>
-        <w:tc>
-          <w:tcPr>
-            <w:tcW w:w="4597" w:type="dxa"/>
-            <w:tcBorders>
-              <w:left w:val="single" w:sz="2" w:space="0" w:color="000000"/>
-              <w:bottom w:val="single" w:sz="2" w:space="0" w:color="000000"/>
-            </w:tcBorders>
-          </w:tcPr>
-          <w:p>
-            <w:pPr>
-              <w:pStyle w:val="Normal"/>
-              <w:jc w:val="left"/>
-              <w:rPr>
-                <w:rFonts w:ascii="FontAwesome" w:hAnsi="FontAwesome"/>
-                <w:b w:val="false"/>
-                <w:b w:val="false"/>
-                <w:bCs w:val="false"/>
-                <w:sz w:val="22"/>
-                <w:szCs w:val="22"/>
-              </w:rPr>
-            </w:pPr>
-            <w:r>
-              <w:rPr>
-                <w:rFonts w:eastAsia="Times New Roman" w:cs="Arial" w:ascii="FontAwesome" w:hAnsi="FontAwesome"/>
-                <w:b w:val="false"/>
-                <w:bCs w:val="false"/>
-                <w:color w:val="auto"/>
-                <w:kern w:val="0"/>
-                <w:sz w:val="22"/>
-                <w:szCs w:val="22"/>
-                <w:lang w:val="es-MX" w:eastAsia="es-ES" w:bidi="ar-SA"/>
-              </w:rPr>
-              <w:t>${seccionGeneral</w:t>
-            </w:r>
-            <w:r>
-              <w:rPr>
-                <w:rFonts w:eastAsia="Times New Roman" w:cs="Arial" w:ascii="FontAwesome" w:hAnsi="FontAwesome"/>
-                <w:b w:val="false"/>
-                <w:bCs w:val="false"/>
-                <w:color w:val="auto"/>
-                <w:kern w:val="0"/>
-                <w:sz w:val="22"/>
-                <w:szCs w:val="22"/>
-                <w:lang w:val="es-MX" w:eastAsia="es-ES" w:bidi="ar-SA"/>
-              </w:rPr>
-              <w:t>10</w:t>
-            </w:r>
-            <w:r>
-              <w:rPr>
-                <w:rFonts w:eastAsia="Times New Roman" w:cs="Arial" w:ascii="FontAwesome" w:hAnsi="FontAwesome"/>
-                <w:b w:val="false"/>
-                <w:bCs w:val="false"/>
-                <w:color w:val="auto"/>
-                <w:kern w:val="0"/>
-                <w:sz w:val="22"/>
-                <w:szCs w:val="22"/>
-                <w:lang w:val="es-MX" w:eastAsia="es-ES" w:bidi="ar-SA"/>
-              </w:rPr>
-              <w:t>}</w:t>
+            <w:tcW w:w="1188" w:type="dxa"/>
+            <w:tcBorders>
+              <w:left w:val="single" w:sz="2" w:space="0" w:color="000000"/>
+              <w:bottom w:val="single" w:sz="2" w:space="0" w:color="000000"/>
+            </w:tcBorders>
+          </w:tcPr>
+          <w:p>
+            <w:pPr>
+              <w:pStyle w:val="Normal"/>
+              <w:jc w:val="left"/>
+              <w:rPr>
+                <w:rFonts w:ascii="FontAwesome" w:hAnsi="FontAwesome"/>
+                <w:b w:val="false"/>
+                <w:b w:val="false"/>
+                <w:bCs w:val="false"/>
+                <w:sz w:val="22"/>
+                <w:szCs w:val="22"/>
+              </w:rPr>
+            </w:pPr>
+            <w:r>
+              <w:rPr>
+                <w:rFonts w:eastAsia="Times New Roman" w:cs="Arial" w:ascii="FontAwesome" w:hAnsi="FontAwesome"/>
+                <w:b w:val="false"/>
+                <w:bCs w:val="false"/>
+                <w:color w:val="auto"/>
+                <w:kern w:val="0"/>
+                <w:sz w:val="22"/>
+                <w:szCs w:val="22"/>
+                <w:lang w:val="es-MX" w:eastAsia="es-ES" w:bidi="ar-SA"/>
+              </w:rPr>
+              <w:t>${plan10}</w:t>
+            </w:r>
+          </w:p>
+        </w:tc>
+        <w:tc>
+          <w:tcPr>
+            <w:tcW w:w="4598" w:type="dxa"/>
+            <w:tcBorders>
+              <w:left w:val="single" w:sz="2" w:space="0" w:color="000000"/>
+              <w:bottom w:val="single" w:sz="2" w:space="0" w:color="000000"/>
+            </w:tcBorders>
+          </w:tcPr>
+          <w:p>
+            <w:pPr>
+              <w:pStyle w:val="Normal"/>
+              <w:jc w:val="left"/>
+              <w:rPr>
+                <w:rFonts w:ascii="FontAwesome" w:hAnsi="FontAwesome"/>
+                <w:b w:val="false"/>
+                <w:b w:val="false"/>
+                <w:bCs w:val="false"/>
+                <w:sz w:val="22"/>
+                <w:szCs w:val="22"/>
+              </w:rPr>
+            </w:pPr>
+            <w:r>
+              <w:rPr>
+                <w:rFonts w:eastAsia="Times New Roman" w:cs="Arial" w:ascii="FontAwesome" w:hAnsi="FontAwesome"/>
+                <w:b w:val="false"/>
+                <w:bCs w:val="false"/>
+                <w:color w:val="auto"/>
+                <w:kern w:val="0"/>
+                <w:sz w:val="22"/>
+                <w:szCs w:val="22"/>
+                <w:lang w:val="es-MX" w:eastAsia="es-ES" w:bidi="ar-SA"/>
+              </w:rPr>
+              <w:t>${seccionGeneral10}</w:t>
             </w:r>
           </w:p>
         </w:tc>
@@ -8886,13 +5019,19 @@
               </w:rPr>
             </w:pPr>
             <w:r>
-              <w:rPr/>
-            </w:r>
-          </w:p>
-        </w:tc>
-        <w:tc>
-          <w:tcPr>
-            <w:tcW w:w="1587" w:type="dxa"/>
+              <w:rPr>
+                <w:rFonts w:ascii="FontAwesome" w:hAnsi="FontAwesome"/>
+                <w:b w:val="false"/>
+                <w:bCs w:val="false"/>
+                <w:sz w:val="22"/>
+                <w:szCs w:val="22"/>
+              </w:rPr>
+            </w:r>
+          </w:p>
+        </w:tc>
+        <w:tc>
+          <w:tcPr>
+            <w:tcW w:w="1586" w:type="dxa"/>
             <w:tcBorders>
               <w:left w:val="single" w:sz="2" w:space="0" w:color="000000"/>
               <w:bottom w:val="single" w:sz="2" w:space="0" w:color="000000"/>
@@ -8923,46 +5062,7 @@
                 <w:szCs w:val="22"/>
                 <w:lang w:val="es-MX" w:eastAsia="es-ES" w:bidi="ar-SA"/>
               </w:rPr>
-              <w:t>${</w:t>
-            </w:r>
-            <w:r>
-              <w:rPr>
-                <w:rFonts w:eastAsia="Times New Roman" w:cs="Arial" w:ascii="FontAwesome" w:hAnsi="FontAwesome"/>
-                <w:b w:val="false"/>
-                <w:bCs w:val="false"/>
-                <w:color w:val="auto"/>
-                <w:kern w:val="0"/>
-                <w:sz w:val="22"/>
-                <w:szCs w:val="22"/>
-                <w:lang w:val="es-MX" w:eastAsia="es-ES" w:bidi="ar-SA"/>
-              </w:rPr>
-              <w:t>porcentajeGeneral</w:t>
-            </w:r>
-            <w:r>
-              <w:rPr>
-                <w:rFonts w:eastAsia="Times New Roman" w:cs="Arial" w:ascii="FontAwesome" w:hAnsi="FontAwesome"/>
-                <w:b w:val="false"/>
-                <w:bCs w:val="false"/>
-                <w:color w:val="auto"/>
-                <w:kern w:val="0"/>
-                <w:sz w:val="22"/>
-                <w:szCs w:val="22"/>
-                <w:lang w:val="es-MX" w:eastAsia="es-ES" w:bidi="ar-SA"/>
-              </w:rPr>
-              <w:t>10</w:t>
-            </w:r>
-            <w:r>
-              <w:rPr>
-                <w:rFonts w:eastAsia="Times New Roman" w:cs="Arial" w:ascii="FontAwesome" w:hAnsi="FontAwesome"/>
-                <w:b w:val="false"/>
-                <w:bCs w:val="false"/>
-                <w:color w:val="auto"/>
-                <w:kern w:val="0"/>
-                <w:sz w:val="22"/>
-                <w:szCs w:val="22"/>
-                <w:lang w:val="es-MX" w:eastAsia="es-ES" w:bidi="ar-SA"/>
-              </w:rPr>
-              <w:t>}%</w:t>
+              <w:t>${porcentajeGeneral10}%</w:t>
             </w:r>
           </w:p>
         </w:tc>
@@ -8971,151 +5071,73 @@
         <w:trPr/>
         <w:tc>
           <w:tcPr>
-            <w:tcW w:w="1189" w:type="dxa"/>
-            <w:tcBorders>
-              <w:left w:val="single" w:sz="2" w:space="0" w:color="000000"/>
-              <w:bottom w:val="single" w:sz="2" w:space="0" w:color="000000"/>
-            </w:tcBorders>
-          </w:tcPr>
-          <w:p>
-            <w:pPr>
-              <w:pStyle w:val="Normal"/>
-              <w:jc w:val="left"/>
-              <w:rPr>
-                <w:rFonts w:ascii="FontAwesome" w:hAnsi="FontAwesome"/>
-                <w:b w:val="false"/>
-                <w:b w:val="false"/>
-                <w:bCs w:val="false"/>
-                <w:sz w:val="22"/>
-                <w:szCs w:val="22"/>
-              </w:rPr>
-            </w:pPr>
-            <w:r>
-              <w:rPr>
-                <w:rFonts w:eastAsia="Times New Roman" w:cs="Arial" w:ascii="FontAwesome" w:hAnsi="FontAwesome"/>
-                <w:b w:val="false"/>
-                <w:bCs w:val="false"/>
-                <w:color w:val="auto"/>
-                <w:kern w:val="0"/>
-                <w:sz w:val="22"/>
-                <w:szCs w:val="22"/>
-                <w:lang w:val="es-MX" w:eastAsia="es-ES" w:bidi="ar-SA"/>
-              </w:rPr>
-              <w:t>${</w:t>
-            </w:r>
-            <w:r>
-              <w:rPr>
-                <w:rFonts w:eastAsia="Times New Roman" w:cs="Arial" w:ascii="FontAwesome" w:hAnsi="FontAwesome"/>
-                <w:b w:val="false"/>
-                <w:bCs w:val="false"/>
-                <w:color w:val="auto"/>
-                <w:kern w:val="0"/>
-                <w:sz w:val="22"/>
-                <w:szCs w:val="22"/>
-                <w:lang w:val="es-MX" w:eastAsia="es-ES" w:bidi="ar-SA"/>
-              </w:rPr>
-              <w:t>plan11</w:t>
-            </w:r>
-            <w:r>
-              <w:rPr>
-                <w:rFonts w:eastAsia="Times New Roman" w:cs="Arial" w:ascii="FontAwesome" w:hAnsi="FontAwesome"/>
-                <w:b w:val="false"/>
-                <w:bCs w:val="false"/>
-                <w:color w:val="auto"/>
-                <w:kern w:val="0"/>
-                <w:sz w:val="22"/>
-                <w:szCs w:val="22"/>
-                <w:lang w:val="es-MX" w:eastAsia="es-ES" w:bidi="ar-SA"/>
-              </w:rPr>
-              <w:t>}</w:t>
-            </w:r>
-          </w:p>
-        </w:tc>
-        <w:tc>
-          <w:tcPr>
-            <w:tcW w:w="4597" w:type="dxa"/>
-            <w:tcBorders>
-              <w:left w:val="single" w:sz="2" w:space="0" w:color="000000"/>
-              <w:bottom w:val="single" w:sz="2" w:space="0" w:color="000000"/>
-            </w:tcBorders>
-          </w:tcPr>
-          <w:p>
-            <w:pPr>
-              <w:pStyle w:val="Normal"/>
-              <w:jc w:val="left"/>
-              <w:rPr>
-                <w:rFonts w:ascii="FontAwesome" w:hAnsi="FontAwesome"/>
-                <w:b w:val="false"/>
-                <w:b w:val="false"/>
-                <w:bCs w:val="false"/>
-                <w:sz w:val="22"/>
-                <w:szCs w:val="22"/>
-              </w:rPr>
-            </w:pPr>
-            <w:r>
-              <w:rPr>
-                <w:rFonts w:eastAsia="Times New Roman" w:cs="Arial" w:ascii="FontAwesome" w:hAnsi="FontAwesome"/>
-                <w:b w:val="false"/>
-                <w:bCs w:val="false"/>
-                <w:color w:val="auto"/>
-                <w:kern w:val="0"/>
-                <w:sz w:val="22"/>
-                <w:szCs w:val="22"/>
-                <w:lang w:val="es-MX" w:eastAsia="es-ES" w:bidi="ar-SA"/>
-              </w:rPr>
-              <w:t>${</w:t>
-            </w:r>
-            <w:r>
-              <w:rPr>
-                <w:rFonts w:eastAsia="Times New Roman" w:cs="Arial" w:ascii="FontAwesome" w:hAnsi="FontAwesome"/>
-                <w:b w:val="false"/>
-                <w:bCs w:val="false"/>
-                <w:color w:val="auto"/>
-                <w:kern w:val="0"/>
-                <w:sz w:val="22"/>
-                <w:szCs w:val="22"/>
-                <w:lang w:val="es-MX" w:eastAsia="es-ES" w:bidi="ar-SA"/>
-              </w:rPr>
-              <w:t>seccionDetallad</w:t>
-            </w:r>
-            <w:r>
-              <w:rPr>
-                <w:rFonts w:eastAsia="Times New Roman" w:cs="Arial" w:ascii="FontAwesome" w:hAnsi="FontAwesome"/>
-                <w:b w:val="false"/>
-                <w:bCs w:val="false"/>
-                <w:color w:val="auto"/>
-                <w:kern w:val="0"/>
-                <w:sz w:val="22"/>
-                <w:szCs w:val="22"/>
-                <w:lang w:val="es-MX" w:eastAsia="es-ES" w:bidi="ar-SA"/>
-              </w:rPr>
-              <w:t>a</w:t>
-            </w:r>
-            <w:r>
-              <w:rPr>
-                <w:rFonts w:eastAsia="Times New Roman" w:cs="Arial" w:ascii="FontAwesome" w:hAnsi="FontAwesome"/>
-                <w:b w:val="false"/>
-                <w:bCs w:val="false"/>
-                <w:color w:val="auto"/>
-                <w:kern w:val="0"/>
-                <w:sz w:val="22"/>
-                <w:szCs w:val="22"/>
-                <w:lang w:val="es-MX" w:eastAsia="es-ES" w:bidi="ar-SA"/>
-              </w:rPr>
-              <w:t>11</w:t>
-            </w:r>
-            <w:r>
-              <w:rPr>
-                <w:rFonts w:eastAsia="Times New Roman" w:cs="Arial" w:ascii="FontAwesome" w:hAnsi="FontAwesome"/>
-                <w:b w:val="false"/>
-                <w:bCs w:val="false"/>
-                <w:color w:val="auto"/>
-                <w:kern w:val="0"/>
-                <w:sz w:val="22"/>
-                <w:szCs w:val="22"/>
-                <w:lang w:val="es-MX" w:eastAsia="es-ES" w:bidi="ar-SA"/>
-              </w:rPr>
-              <w:t>}</w:t>
+            <w:tcW w:w="1188" w:type="dxa"/>
+            <w:tcBorders>
+              <w:left w:val="single" w:sz="2" w:space="0" w:color="000000"/>
+              <w:bottom w:val="single" w:sz="2" w:space="0" w:color="000000"/>
+            </w:tcBorders>
+          </w:tcPr>
+          <w:p>
+            <w:pPr>
+              <w:pStyle w:val="Normal"/>
+              <w:jc w:val="left"/>
+              <w:rPr>
+                <w:rFonts w:ascii="FontAwesome" w:hAnsi="FontAwesome"/>
+                <w:b w:val="false"/>
+                <w:b w:val="false"/>
+                <w:bCs w:val="false"/>
+                <w:sz w:val="22"/>
+                <w:szCs w:val="22"/>
+              </w:rPr>
+            </w:pPr>
+            <w:r>
+              <w:rPr>
+                <w:rFonts w:eastAsia="Times New Roman" w:cs="Arial" w:ascii="FontAwesome" w:hAnsi="FontAwesome"/>
+                <w:b w:val="false"/>
+                <w:bCs w:val="false"/>
+                <w:color w:val="auto"/>
+                <w:kern w:val="0"/>
+                <w:sz w:val="22"/>
+                <w:szCs w:val="22"/>
+                <w:lang w:val="es-MX" w:eastAsia="es-ES" w:bidi="ar-SA"/>
+              </w:rPr>
+              <w:t>${plan11}</w:t>
+            </w:r>
+          </w:p>
+        </w:tc>
+        <w:tc>
+          <w:tcPr>
+            <w:tcW w:w="4598" w:type="dxa"/>
+            <w:tcBorders>
+              <w:left w:val="single" w:sz="2" w:space="0" w:color="000000"/>
+              <w:bottom w:val="single" w:sz="2" w:space="0" w:color="000000"/>
+            </w:tcBorders>
+          </w:tcPr>
+          <w:p>
+            <w:pPr>
+              <w:pStyle w:val="Normal"/>
+              <w:jc w:val="left"/>
+              <w:rPr>
+                <w:rFonts w:ascii="FontAwesome" w:hAnsi="FontAwesome"/>
+                <w:b w:val="false"/>
+                <w:b w:val="false"/>
+                <w:bCs w:val="false"/>
+                <w:sz w:val="22"/>
+                <w:szCs w:val="22"/>
+              </w:rPr>
+            </w:pPr>
+            <w:r>
+              <w:rPr>
+                <w:rFonts w:eastAsia="Times New Roman" w:cs="Arial" w:ascii="FontAwesome" w:hAnsi="FontAwesome"/>
+                <w:b w:val="false"/>
+                <w:bCs w:val="false"/>
+                <w:color w:val="auto"/>
+                <w:kern w:val="0"/>
+                <w:sz w:val="22"/>
+                <w:szCs w:val="22"/>
+                <w:lang w:val="es-MX" w:eastAsia="es-ES" w:bidi="ar-SA"/>
+              </w:rPr>
+              <w:t>${seccionDetallada11}</w:t>
             </w:r>
           </w:p>
         </w:tc>
@@ -9142,13 +5164,19 @@
               </w:rPr>
             </w:pPr>
             <w:r>
-              <w:rPr/>
-            </w:r>
-          </w:p>
-        </w:tc>
-        <w:tc>
-          <w:tcPr>
-            <w:tcW w:w="1587" w:type="dxa"/>
+              <w:rPr>
+                <w:rFonts w:ascii="FontAwesome" w:hAnsi="FontAwesome"/>
+                <w:b w:val="false"/>
+                <w:bCs w:val="false"/>
+                <w:sz w:val="22"/>
+                <w:szCs w:val="22"/>
+              </w:rPr>
+            </w:r>
+          </w:p>
+        </w:tc>
+        <w:tc>
+          <w:tcPr>
+            <w:tcW w:w="1586" w:type="dxa"/>
             <w:tcBorders>
               <w:left w:val="single" w:sz="2" w:space="0" w:color="000000"/>
               <w:bottom w:val="single" w:sz="2" w:space="0" w:color="000000"/>
@@ -9179,59 +5207,7 @@
                 <w:szCs w:val="22"/>
                 <w:lang w:val="es-MX" w:eastAsia="es-ES" w:bidi="ar-SA"/>
               </w:rPr>
-              <w:t>${</w:t>
-            </w:r>
-            <w:r>
-              <w:rPr>
-                <w:rFonts w:eastAsia="Times New Roman" w:cs="Arial" w:ascii="FontAwesome" w:hAnsi="FontAwesome"/>
-                <w:b w:val="false"/>
-                <w:bCs w:val="false"/>
-                <w:color w:val="auto"/>
-                <w:kern w:val="0"/>
-                <w:sz w:val="22"/>
-                <w:szCs w:val="22"/>
-                <w:lang w:val="es-MX" w:eastAsia="es-ES" w:bidi="ar-SA"/>
-              </w:rPr>
-              <w:t>porcentajeDetallad</w:t>
-            </w:r>
-            <w:r>
-              <w:rPr>
-                <w:rFonts w:eastAsia="Times New Roman" w:cs="Arial" w:ascii="FontAwesome" w:hAnsi="FontAwesome"/>
-                <w:b w:val="false"/>
-                <w:bCs w:val="false"/>
-                <w:color w:val="auto"/>
-                <w:kern w:val="0"/>
-                <w:sz w:val="22"/>
-                <w:szCs w:val="22"/>
-                <w:lang w:val="es-MX" w:eastAsia="es-ES" w:bidi="ar-SA"/>
-              </w:rPr>
-              <w:t>o</w:t>
-            </w:r>
-            <w:r>
-              <w:rPr>
-                <w:rFonts w:eastAsia="Times New Roman" w:cs="Arial" w:ascii="FontAwesome" w:hAnsi="FontAwesome"/>
-                <w:b w:val="false"/>
-                <w:bCs w:val="false"/>
-                <w:color w:val="auto"/>
-                <w:kern w:val="0"/>
-                <w:sz w:val="22"/>
-                <w:szCs w:val="22"/>
-                <w:lang w:val="es-MX" w:eastAsia="es-ES" w:bidi="ar-SA"/>
-              </w:rPr>
-              <w:t>11</w:t>
-            </w:r>
-            <w:r>
-              <w:rPr>
-                <w:rFonts w:eastAsia="Times New Roman" w:cs="Arial" w:ascii="FontAwesome" w:hAnsi="FontAwesome"/>
-                <w:b w:val="false"/>
-                <w:bCs w:val="false"/>
-                <w:color w:val="auto"/>
-                <w:kern w:val="0"/>
-                <w:sz w:val="22"/>
-                <w:szCs w:val="22"/>
-                <w:lang w:val="es-MX" w:eastAsia="es-ES" w:bidi="ar-SA"/>
-              </w:rPr>
-              <w:t>}%</w:t>
+              <w:t>${porcentajeDetallado11}%</w:t>
             </w:r>
           </w:p>
         </w:tc>
@@ -9240,151 +5216,73 @@
         <w:trPr/>
         <w:tc>
           <w:tcPr>
-            <w:tcW w:w="1189" w:type="dxa"/>
-            <w:tcBorders>
-              <w:left w:val="single" w:sz="2" w:space="0" w:color="000000"/>
-              <w:bottom w:val="single" w:sz="2" w:space="0" w:color="000000"/>
-            </w:tcBorders>
-          </w:tcPr>
-          <w:p>
-            <w:pPr>
-              <w:pStyle w:val="Normal"/>
-              <w:jc w:val="left"/>
-              <w:rPr>
-                <w:rFonts w:ascii="FontAwesome" w:hAnsi="FontAwesome"/>
-                <w:b w:val="false"/>
-                <w:b w:val="false"/>
-                <w:bCs w:val="false"/>
-                <w:sz w:val="22"/>
-                <w:szCs w:val="22"/>
-              </w:rPr>
-            </w:pPr>
-            <w:r>
-              <w:rPr>
-                <w:rFonts w:eastAsia="Times New Roman" w:cs="Arial" w:ascii="FontAwesome" w:hAnsi="FontAwesome"/>
-                <w:b w:val="false"/>
-                <w:bCs w:val="false"/>
-                <w:color w:val="auto"/>
-                <w:kern w:val="0"/>
-                <w:sz w:val="22"/>
-                <w:szCs w:val="22"/>
-                <w:lang w:val="es-MX" w:eastAsia="es-ES" w:bidi="ar-SA"/>
-              </w:rPr>
-              <w:t>${</w:t>
-            </w:r>
-            <w:r>
-              <w:rPr>
-                <w:rFonts w:eastAsia="Times New Roman" w:cs="Arial" w:ascii="FontAwesome" w:hAnsi="FontAwesome"/>
-                <w:b w:val="false"/>
-                <w:bCs w:val="false"/>
-                <w:color w:val="auto"/>
-                <w:kern w:val="0"/>
-                <w:sz w:val="22"/>
-                <w:szCs w:val="22"/>
-                <w:lang w:val="es-MX" w:eastAsia="es-ES" w:bidi="ar-SA"/>
-              </w:rPr>
-              <w:t>plan1</w:t>
-            </w:r>
-            <w:r>
-              <w:rPr>
-                <w:rFonts w:eastAsia="Times New Roman" w:cs="Arial" w:ascii="FontAwesome" w:hAnsi="FontAwesome"/>
-                <w:b w:val="false"/>
-                <w:bCs w:val="false"/>
-                <w:color w:val="auto"/>
-                <w:kern w:val="0"/>
-                <w:sz w:val="22"/>
-                <w:szCs w:val="22"/>
-                <w:lang w:val="es-MX" w:eastAsia="es-ES" w:bidi="ar-SA"/>
-              </w:rPr>
-              <w:t>2</w:t>
-            </w:r>
-            <w:r>
-              <w:rPr>
-                <w:rFonts w:eastAsia="Times New Roman" w:cs="Arial" w:ascii="FontAwesome" w:hAnsi="FontAwesome"/>
-                <w:b w:val="false"/>
-                <w:bCs w:val="false"/>
-                <w:color w:val="auto"/>
-                <w:kern w:val="0"/>
-                <w:sz w:val="22"/>
-                <w:szCs w:val="22"/>
-                <w:lang w:val="es-MX" w:eastAsia="es-ES" w:bidi="ar-SA"/>
-              </w:rPr>
-              <w:t>}</w:t>
-            </w:r>
-          </w:p>
-        </w:tc>
-        <w:tc>
-          <w:tcPr>
-            <w:tcW w:w="4597" w:type="dxa"/>
-            <w:tcBorders>
-              <w:left w:val="single" w:sz="2" w:space="0" w:color="000000"/>
-              <w:bottom w:val="single" w:sz="2" w:space="0" w:color="000000"/>
-            </w:tcBorders>
-          </w:tcPr>
-          <w:p>
-            <w:pPr>
-              <w:pStyle w:val="Normal"/>
-              <w:jc w:val="left"/>
-              <w:rPr>
-                <w:rFonts w:ascii="FontAwesome" w:hAnsi="FontAwesome"/>
-                <w:b w:val="false"/>
-                <w:b w:val="false"/>
-                <w:bCs w:val="false"/>
-                <w:sz w:val="22"/>
-                <w:szCs w:val="22"/>
-              </w:rPr>
-            </w:pPr>
-            <w:r>
-              <w:rPr>
-                <w:rFonts w:eastAsia="Times New Roman" w:cs="Arial" w:ascii="FontAwesome" w:hAnsi="FontAwesome"/>
-                <w:b w:val="false"/>
-                <w:bCs w:val="false"/>
-                <w:color w:val="auto"/>
-                <w:kern w:val="0"/>
-                <w:sz w:val="22"/>
-                <w:szCs w:val="22"/>
-                <w:lang w:val="es-MX" w:eastAsia="es-ES" w:bidi="ar-SA"/>
-              </w:rPr>
-              <w:t>${seccionDetallad</w:t>
-            </w:r>
-            <w:r>
-              <w:rPr>
-                <w:rFonts w:eastAsia="Times New Roman" w:cs="Arial" w:ascii="FontAwesome" w:hAnsi="FontAwesome"/>
-                <w:b w:val="false"/>
-                <w:bCs w:val="false"/>
-                <w:color w:val="auto"/>
-                <w:kern w:val="0"/>
-                <w:sz w:val="22"/>
-                <w:szCs w:val="22"/>
-                <w:lang w:val="es-MX" w:eastAsia="es-ES" w:bidi="ar-SA"/>
-              </w:rPr>
-              <w:t>a</w:t>
-            </w:r>
-            <w:r>
-              <w:rPr>
-                <w:rFonts w:eastAsia="Times New Roman" w:cs="Arial" w:ascii="FontAwesome" w:hAnsi="FontAwesome"/>
-                <w:b w:val="false"/>
-                <w:bCs w:val="false"/>
-                <w:color w:val="auto"/>
-                <w:kern w:val="0"/>
-                <w:sz w:val="22"/>
-                <w:szCs w:val="22"/>
-                <w:lang w:val="es-MX" w:eastAsia="es-ES" w:bidi="ar-SA"/>
-              </w:rPr>
-              <w:t>12</w:t>
-            </w:r>
-            <w:r>
-              <w:rPr>
-                <w:rFonts w:eastAsia="Times New Roman" w:cs="Arial" w:ascii="FontAwesome" w:hAnsi="FontAwesome"/>
-                <w:b w:val="false"/>
-                <w:bCs w:val="false"/>
-                <w:color w:val="auto"/>
-                <w:kern w:val="0"/>
-                <w:sz w:val="22"/>
-                <w:szCs w:val="22"/>
-                <w:lang w:val="es-MX" w:eastAsia="es-ES" w:bidi="ar-SA"/>
-              </w:rPr>
-              <w:t>}</w:t>
+            <w:tcW w:w="1188" w:type="dxa"/>
+            <w:tcBorders>
+              <w:left w:val="single" w:sz="2" w:space="0" w:color="000000"/>
+              <w:bottom w:val="single" w:sz="2" w:space="0" w:color="000000"/>
+            </w:tcBorders>
+          </w:tcPr>
+          <w:p>
+            <w:pPr>
+              <w:pStyle w:val="Normal"/>
+              <w:jc w:val="left"/>
+              <w:rPr>
+                <w:rFonts w:ascii="FontAwesome" w:hAnsi="FontAwesome"/>
+                <w:b w:val="false"/>
+                <w:b w:val="false"/>
+                <w:bCs w:val="false"/>
+                <w:sz w:val="22"/>
+                <w:szCs w:val="22"/>
+              </w:rPr>
+            </w:pPr>
+            <w:r>
+              <w:rPr>
+                <w:rFonts w:eastAsia="Times New Roman" w:cs="Arial" w:ascii="FontAwesome" w:hAnsi="FontAwesome"/>
+                <w:b w:val="false"/>
+                <w:bCs w:val="false"/>
+                <w:color w:val="auto"/>
+                <w:kern w:val="0"/>
+                <w:sz w:val="22"/>
+                <w:szCs w:val="22"/>
+                <w:lang w:val="es-MX" w:eastAsia="es-ES" w:bidi="ar-SA"/>
+              </w:rPr>
+              <w:t>${plan12}</w:t>
+            </w:r>
+          </w:p>
+        </w:tc>
+        <w:tc>
+          <w:tcPr>
+            <w:tcW w:w="4598" w:type="dxa"/>
+            <w:tcBorders>
+              <w:left w:val="single" w:sz="2" w:space="0" w:color="000000"/>
+              <w:bottom w:val="single" w:sz="2" w:space="0" w:color="000000"/>
+            </w:tcBorders>
+          </w:tcPr>
+          <w:p>
+            <w:pPr>
+              <w:pStyle w:val="Normal"/>
+              <w:jc w:val="left"/>
+              <w:rPr>
+                <w:rFonts w:ascii="FontAwesome" w:hAnsi="FontAwesome"/>
+                <w:b w:val="false"/>
+                <w:b w:val="false"/>
+                <w:bCs w:val="false"/>
+                <w:sz w:val="22"/>
+                <w:szCs w:val="22"/>
+              </w:rPr>
+            </w:pPr>
+            <w:r>
+              <w:rPr>
+                <w:rFonts w:eastAsia="Times New Roman" w:cs="Arial" w:ascii="FontAwesome" w:hAnsi="FontAwesome"/>
+                <w:b w:val="false"/>
+                <w:bCs w:val="false"/>
+                <w:color w:val="auto"/>
+                <w:kern w:val="0"/>
+                <w:sz w:val="22"/>
+                <w:szCs w:val="22"/>
+                <w:lang w:val="es-MX" w:eastAsia="es-ES" w:bidi="ar-SA"/>
+              </w:rPr>
+              <w:t>${seccionDetallada12}</w:t>
             </w:r>
           </w:p>
         </w:tc>
@@ -9414,6 +5312,7 @@
             </w:pPr>
             <w:r>
               <w:rPr/>
+              <w:t>DATOS  DETALLADOS DEL PLAN</w:t>
             </w:r>
           </w:p>
           <w:p>
@@ -9431,7 +5330,13 @@
               </w:rPr>
             </w:pPr>
             <w:r>
-              <w:rPr/>
+              <w:rPr>
+                <w:rFonts w:ascii="FontAwesome" w:hAnsi="FontAwesome"/>
+                <w:b w:val="false"/>
+                <w:bCs w:val="false"/>
+                <w:sz w:val="22"/>
+                <w:szCs w:val="22"/>
+              </w:rPr>
             </w:r>
           </w:p>
           <w:p>
@@ -9449,133 +5354,6 @@
               </w:rPr>
             </w:pPr>
             <w:r>
-              <w:rPr/>
-            </w:r>
-          </w:p>
-          <w:p>
-            <w:pPr>
-              <w:pStyle w:val="Normal"/>
-              <w:ind w:left="0" w:hanging="0"/>
-              <w:jc w:val="center"/>
-              <w:rPr>
-                <w:rFonts w:ascii="FontAwesome" w:hAnsi="FontAwesome"/>
-                <w:b w:val="false"/>
-                <w:b w:val="false"/>
-                <w:bCs w:val="false"/>
-                <w:sz w:val="22"/>
-                <w:szCs w:val="22"/>
-              </w:rPr>
-            </w:pPr>
-            <w:r>
-              <w:rPr/>
-            </w:r>
-          </w:p>
-          <w:p>
-            <w:pPr>
-              <w:pStyle w:val="Normal"/>
-              <w:ind w:left="0" w:hanging="0"/>
-              <w:jc w:val="center"/>
-              <w:rPr>
-                <w:rFonts w:ascii="FontAwesome" w:hAnsi="FontAwesome"/>
-                <w:b w:val="false"/>
-                <w:b w:val="false"/>
-                <w:bCs w:val="false"/>
-                <w:sz w:val="22"/>
-                <w:szCs w:val="22"/>
-              </w:rPr>
-            </w:pPr>
-            <w:r>
-              <w:rPr/>
-            </w:r>
-          </w:p>
-          <w:p>
-            <w:pPr>
-              <w:pStyle w:val="Normal"/>
-              <w:ind w:left="0" w:hanging="0"/>
-              <w:jc w:val="center"/>
-              <w:rPr>
-                <w:rFonts w:ascii="FontAwesome" w:hAnsi="FontAwesome"/>
-                <w:b w:val="false"/>
-                <w:b w:val="false"/>
-                <w:bCs w:val="false"/>
-                <w:sz w:val="22"/>
-                <w:szCs w:val="22"/>
-              </w:rPr>
-            </w:pPr>
-            <w:r>
-              <w:rPr/>
-            </w:r>
-          </w:p>
-          <w:p>
-            <w:pPr>
-              <w:pStyle w:val="Normal"/>
-              <w:ind w:left="0" w:hanging="0"/>
-              <w:jc w:val="center"/>
-              <w:rPr>
-                <w:rFonts w:ascii="FontAwesome" w:hAnsi="FontAwesome"/>
-                <w:b w:val="false"/>
-                <w:b w:val="false"/>
-                <w:bCs w:val="false"/>
-                <w:sz w:val="22"/>
-                <w:szCs w:val="22"/>
-              </w:rPr>
-            </w:pPr>
-            <w:r>
-              <w:rPr/>
-            </w:r>
-          </w:p>
-          <w:p>
-            <w:pPr>
-              <w:pStyle w:val="Normal"/>
-              <w:ind w:left="0" w:hanging="0"/>
-              <w:jc w:val="center"/>
-              <w:rPr>
-                <w:rFonts w:ascii="FontAwesome" w:hAnsi="FontAwesome"/>
-                <w:b w:val="false"/>
-                <w:b w:val="false"/>
-                <w:bCs w:val="false"/>
-                <w:sz w:val="22"/>
-                <w:szCs w:val="22"/>
-              </w:rPr>
-            </w:pPr>
-            <w:r>
-              <w:rPr/>
-              <w:t>DATOS  DETALLADOS DEL PLAN</w:t>
-            </w:r>
-          </w:p>
-          <w:p>
-            <w:pPr>
-              <w:pStyle w:val="Normal"/>
-              <w:ind w:left="0" w:hanging="0"/>
-              <w:jc w:val="center"/>
-              <w:rPr>
-                <w:rFonts w:ascii="FontAwesome" w:hAnsi="FontAwesome"/>
-                <w:b w:val="false"/>
-                <w:b w:val="false"/>
-                <w:bCs w:val="false"/>
-                <w:sz w:val="22"/>
-                <w:szCs w:val="22"/>
-              </w:rPr>
-            </w:pPr>
-            <w:r>
-              <w:rPr/>
-            </w:r>
-          </w:p>
-          <w:p>
-            <w:pPr>
-              <w:pStyle w:val="Normal"/>
-              <w:ind w:left="0" w:hanging="0"/>
-              <w:jc w:val="center"/>
-              <w:rPr>
-                <w:rFonts w:ascii="FontAwesome" w:hAnsi="FontAwesome"/>
-                <w:b w:val="false"/>
-                <w:b w:val="false"/>
-                <w:bCs w:val="false"/>
-                <w:sz w:val="22"/>
-                <w:szCs w:val="22"/>
-              </w:rPr>
-            </w:pPr>
-            <w:r>
               <w:rPr>
                 <w:rFonts w:eastAsia="Times New Roman" w:cs="Times New Roman"/>
                 <w:color w:val="auto"/>
@@ -9601,11 +5379,24 @@
               </w:rPr>
               <w:t>puntajeDetallado}</w:t>
             </w:r>
-          </w:p>
-        </w:tc>
-        <w:tc>
-          <w:tcPr>
-            <w:tcW w:w="1587" w:type="dxa"/>
+            <w:r>
+              <w:rPr>
+                <w:rFonts w:eastAsia="Times New Roman" w:cs="Times New Roman" w:ascii="FontAwesome" w:hAnsi="FontAwesome"/>
+                <w:b w:val="false"/>
+                <w:bCs w:val="false"/>
+                <w:color w:val="auto"/>
+                <w:kern w:val="0"/>
+                <w:sz w:val="22"/>
+                <w:szCs w:val="22"/>
+                <w:lang w:val="es-MX" w:eastAsia="es-ES" w:bidi="ar-SA"/>
+              </w:rPr>
+              <w:t>%</w:t>
+            </w:r>
+          </w:p>
+        </w:tc>
+        <w:tc>
+          <w:tcPr>
+            <w:tcW w:w="1586" w:type="dxa"/>
             <w:tcBorders>
               <w:left w:val="single" w:sz="2" w:space="0" w:color="000000"/>
               <w:bottom w:val="single" w:sz="2" w:space="0" w:color="000000"/>
@@ -9636,46 +5427,7 @@
                 <w:szCs w:val="22"/>
                 <w:lang w:val="es-MX" w:eastAsia="es-ES" w:bidi="ar-SA"/>
               </w:rPr>
-              <w:t>${</w:t>
-            </w:r>
-            <w:r>
-              <w:rPr>
-                <w:rFonts w:eastAsia="Times New Roman" w:cs="Arial" w:ascii="FontAwesome" w:hAnsi="FontAwesome"/>
-                <w:b w:val="false"/>
-                <w:bCs w:val="false"/>
-                <w:color w:val="auto"/>
-                <w:kern w:val="0"/>
-                <w:sz w:val="22"/>
-                <w:szCs w:val="22"/>
-                <w:lang w:val="es-MX" w:eastAsia="es-ES" w:bidi="ar-SA"/>
-              </w:rPr>
-              <w:t>porcentajeDetallado</w:t>
-            </w:r>
-            <w:r>
-              <w:rPr>
-                <w:rFonts w:eastAsia="Times New Roman" w:cs="Arial" w:ascii="FontAwesome" w:hAnsi="FontAwesome"/>
-                <w:b w:val="false"/>
-                <w:bCs w:val="false"/>
-                <w:color w:val="auto"/>
-                <w:kern w:val="0"/>
-                <w:sz w:val="22"/>
-                <w:szCs w:val="22"/>
-                <w:lang w:val="es-MX" w:eastAsia="es-ES" w:bidi="ar-SA"/>
-              </w:rPr>
-              <w:t>12</w:t>
-            </w:r>
-            <w:r>
-              <w:rPr>
-                <w:rFonts w:eastAsia="Times New Roman" w:cs="Arial" w:ascii="FontAwesome" w:hAnsi="FontAwesome"/>
-                <w:b w:val="false"/>
-                <w:bCs w:val="false"/>
-                <w:color w:val="auto"/>
-                <w:kern w:val="0"/>
-                <w:sz w:val="22"/>
-                <w:szCs w:val="22"/>
-                <w:lang w:val="es-MX" w:eastAsia="es-ES" w:bidi="ar-SA"/>
-              </w:rPr>
-              <w:t>}%</w:t>
+              <w:t>${porcentajeDetallado12}%</w:t>
             </w:r>
           </w:p>
         </w:tc>
@@ -9684,138 +5436,73 @@
         <w:trPr/>
         <w:tc>
           <w:tcPr>
-            <w:tcW w:w="1189" w:type="dxa"/>
-            <w:tcBorders>
-              <w:left w:val="single" w:sz="2" w:space="0" w:color="000000"/>
-              <w:bottom w:val="single" w:sz="2" w:space="0" w:color="000000"/>
-            </w:tcBorders>
-          </w:tcPr>
-          <w:p>
-            <w:pPr>
-              <w:pStyle w:val="Normal"/>
-              <w:jc w:val="left"/>
-              <w:rPr>
-                <w:rFonts w:ascii="FontAwesome" w:hAnsi="FontAwesome"/>
-                <w:b w:val="false"/>
-                <w:b w:val="false"/>
-                <w:bCs w:val="false"/>
-                <w:sz w:val="22"/>
-                <w:szCs w:val="22"/>
-              </w:rPr>
-            </w:pPr>
-            <w:r>
-              <w:rPr>
-                <w:rFonts w:eastAsia="Times New Roman" w:cs="Arial" w:ascii="FontAwesome" w:hAnsi="FontAwesome"/>
-                <w:b w:val="false"/>
-                <w:bCs w:val="false"/>
-                <w:color w:val="auto"/>
-                <w:kern w:val="0"/>
-                <w:sz w:val="22"/>
-                <w:szCs w:val="22"/>
-                <w:lang w:val="es-MX" w:eastAsia="es-ES" w:bidi="ar-SA"/>
-              </w:rPr>
-              <w:t>${</w:t>
-            </w:r>
-            <w:r>
-              <w:rPr>
-                <w:rFonts w:eastAsia="Times New Roman" w:cs="Arial" w:ascii="FontAwesome" w:hAnsi="FontAwesome"/>
-                <w:b w:val="false"/>
-                <w:bCs w:val="false"/>
-                <w:color w:val="auto"/>
-                <w:kern w:val="0"/>
-                <w:sz w:val="22"/>
-                <w:szCs w:val="22"/>
-                <w:lang w:val="es-MX" w:eastAsia="es-ES" w:bidi="ar-SA"/>
-              </w:rPr>
-              <w:t>plan1</w:t>
-            </w:r>
-            <w:r>
-              <w:rPr>
-                <w:rFonts w:eastAsia="Times New Roman" w:cs="Arial" w:ascii="FontAwesome" w:hAnsi="FontAwesome"/>
-                <w:b w:val="false"/>
-                <w:bCs w:val="false"/>
-                <w:color w:val="auto"/>
-                <w:kern w:val="0"/>
-                <w:sz w:val="22"/>
-                <w:szCs w:val="22"/>
-                <w:lang w:val="es-MX" w:eastAsia="es-ES" w:bidi="ar-SA"/>
-              </w:rPr>
-              <w:t>3</w:t>
-            </w:r>
-            <w:r>
-              <w:rPr>
-                <w:rFonts w:eastAsia="Times New Roman" w:cs="Arial" w:ascii="FontAwesome" w:hAnsi="FontAwesome"/>
-                <w:b w:val="false"/>
-                <w:bCs w:val="false"/>
-                <w:color w:val="auto"/>
-                <w:kern w:val="0"/>
-                <w:sz w:val="22"/>
-                <w:szCs w:val="22"/>
-                <w:lang w:val="es-MX" w:eastAsia="es-ES" w:bidi="ar-SA"/>
-              </w:rPr>
-              <w:t>}</w:t>
-            </w:r>
-          </w:p>
-        </w:tc>
-        <w:tc>
-          <w:tcPr>
-            <w:tcW w:w="4597" w:type="dxa"/>
-            <w:tcBorders>
-              <w:left w:val="single" w:sz="2" w:space="0" w:color="000000"/>
-              <w:bottom w:val="single" w:sz="2" w:space="0" w:color="000000"/>
-            </w:tcBorders>
-          </w:tcPr>
-          <w:p>
-            <w:pPr>
-              <w:pStyle w:val="Normal"/>
-              <w:jc w:val="left"/>
-              <w:rPr>
-                <w:rFonts w:ascii="FontAwesome" w:hAnsi="FontAwesome"/>
-                <w:b w:val="false"/>
-                <w:b w:val="false"/>
-                <w:bCs w:val="false"/>
-                <w:sz w:val="22"/>
-                <w:szCs w:val="22"/>
-              </w:rPr>
-            </w:pPr>
-            <w:r>
-              <w:rPr>
-                <w:rFonts w:eastAsia="Times New Roman" w:cs="Arial" w:ascii="FontAwesome" w:hAnsi="FontAwesome"/>
-                <w:b w:val="false"/>
-                <w:bCs w:val="false"/>
-                <w:color w:val="auto"/>
-                <w:kern w:val="0"/>
-                <w:sz w:val="22"/>
-                <w:szCs w:val="22"/>
-                <w:lang w:val="es-MX" w:eastAsia="es-ES" w:bidi="ar-SA"/>
-              </w:rPr>
-              <w:t>${seccionDetallada</w:t>
-            </w:r>
-            <w:r>
-              <w:rPr>
-                <w:rFonts w:eastAsia="Times New Roman" w:cs="Arial" w:ascii="FontAwesome" w:hAnsi="FontAwesome"/>
-                <w:b w:val="false"/>
-                <w:bCs w:val="false"/>
-                <w:color w:val="auto"/>
-                <w:kern w:val="0"/>
-                <w:sz w:val="22"/>
-                <w:szCs w:val="22"/>
-                <w:lang w:val="es-MX" w:eastAsia="es-ES" w:bidi="ar-SA"/>
-              </w:rPr>
-              <w:t>13</w:t>
-            </w:r>
-            <w:r>
-              <w:rPr>
-                <w:rFonts w:eastAsia="Times New Roman" w:cs="Arial" w:ascii="FontAwesome" w:hAnsi="FontAwesome"/>
-                <w:b w:val="false"/>
-                <w:bCs w:val="false"/>
-                <w:color w:val="auto"/>
-                <w:kern w:val="0"/>
-                <w:sz w:val="22"/>
-                <w:szCs w:val="22"/>
-                <w:lang w:val="es-MX" w:eastAsia="es-ES" w:bidi="ar-SA"/>
-              </w:rPr>
-              <w:t>}</w:t>
+            <w:tcW w:w="1188" w:type="dxa"/>
+            <w:tcBorders>
+              <w:left w:val="single" w:sz="2" w:space="0" w:color="000000"/>
+              <w:bottom w:val="single" w:sz="2" w:space="0" w:color="000000"/>
+            </w:tcBorders>
+          </w:tcPr>
+          <w:p>
+            <w:pPr>
+              <w:pStyle w:val="Normal"/>
+              <w:jc w:val="left"/>
+              <w:rPr>
+                <w:rFonts w:ascii="FontAwesome" w:hAnsi="FontAwesome"/>
+                <w:b w:val="false"/>
+                <w:b w:val="false"/>
+                <w:bCs w:val="false"/>
+                <w:sz w:val="22"/>
+                <w:szCs w:val="22"/>
+              </w:rPr>
+            </w:pPr>
+            <w:r>
+              <w:rPr>
+                <w:rFonts w:eastAsia="Times New Roman" w:cs="Arial" w:ascii="FontAwesome" w:hAnsi="FontAwesome"/>
+                <w:b w:val="false"/>
+                <w:bCs w:val="false"/>
+                <w:color w:val="auto"/>
+                <w:kern w:val="0"/>
+                <w:sz w:val="22"/>
+                <w:szCs w:val="22"/>
+                <w:lang w:val="es-MX" w:eastAsia="es-ES" w:bidi="ar-SA"/>
+              </w:rPr>
+              <w:t>${plan13}</w:t>
+            </w:r>
+          </w:p>
+        </w:tc>
+        <w:tc>
+          <w:tcPr>
+            <w:tcW w:w="4598" w:type="dxa"/>
+            <w:tcBorders>
+              <w:left w:val="single" w:sz="2" w:space="0" w:color="000000"/>
+              <w:bottom w:val="single" w:sz="2" w:space="0" w:color="000000"/>
+            </w:tcBorders>
+          </w:tcPr>
+          <w:p>
+            <w:pPr>
+              <w:pStyle w:val="Normal"/>
+              <w:jc w:val="left"/>
+              <w:rPr>
+                <w:rFonts w:ascii="FontAwesome" w:hAnsi="FontAwesome"/>
+                <w:b w:val="false"/>
+                <w:b w:val="false"/>
+                <w:bCs w:val="false"/>
+                <w:sz w:val="22"/>
+                <w:szCs w:val="22"/>
+              </w:rPr>
+            </w:pPr>
+            <w:r>
+              <w:rPr>
+                <w:rFonts w:eastAsia="Times New Roman" w:cs="Arial" w:ascii="FontAwesome" w:hAnsi="FontAwesome"/>
+                <w:b w:val="false"/>
+                <w:bCs w:val="false"/>
+                <w:color w:val="auto"/>
+                <w:kern w:val="0"/>
+                <w:sz w:val="22"/>
+                <w:szCs w:val="22"/>
+                <w:lang w:val="es-MX" w:eastAsia="es-ES" w:bidi="ar-SA"/>
+              </w:rPr>
+              <w:t>${seccionDetallada13}</w:t>
             </w:r>
           </w:p>
         </w:tc>
@@ -9843,13 +5530,19 @@
               </w:rPr>
             </w:pPr>
             <w:r>
-              <w:rPr/>
-            </w:r>
-          </w:p>
-        </w:tc>
-        <w:tc>
-          <w:tcPr>
-            <w:tcW w:w="1587" w:type="dxa"/>
+              <w:rPr>
+                <w:rFonts w:ascii="FontAwesome" w:hAnsi="FontAwesome"/>
+                <w:b w:val="false"/>
+                <w:bCs w:val="false"/>
+                <w:sz w:val="22"/>
+                <w:szCs w:val="22"/>
+              </w:rPr>
+            </w:r>
+          </w:p>
+        </w:tc>
+        <w:tc>
+          <w:tcPr>
+            <w:tcW w:w="1586" w:type="dxa"/>
             <w:tcBorders>
               <w:left w:val="single" w:sz="2" w:space="0" w:color="000000"/>
               <w:bottom w:val="single" w:sz="2" w:space="0" w:color="000000"/>
@@ -9880,46 +5573,7 @@
                 <w:szCs w:val="22"/>
                 <w:lang w:val="es-MX" w:eastAsia="es-ES" w:bidi="ar-SA"/>
               </w:rPr>
-              <w:t>${</w:t>
-            </w:r>
-            <w:r>
-              <w:rPr>
-                <w:rFonts w:eastAsia="Times New Roman" w:cs="Arial" w:ascii="FontAwesome" w:hAnsi="FontAwesome"/>
-                <w:b w:val="false"/>
-                <w:bCs w:val="false"/>
-                <w:color w:val="auto"/>
-                <w:kern w:val="0"/>
-                <w:sz w:val="22"/>
-                <w:szCs w:val="22"/>
-                <w:lang w:val="es-MX" w:eastAsia="es-ES" w:bidi="ar-SA"/>
-              </w:rPr>
-              <w:t>porcentajeDetallado</w:t>
-            </w:r>
-            <w:r>
-              <w:rPr>
-                <w:rFonts w:eastAsia="Times New Roman" w:cs="Arial" w:ascii="FontAwesome" w:hAnsi="FontAwesome"/>
-                <w:b w:val="false"/>
-                <w:bCs w:val="false"/>
-                <w:color w:val="auto"/>
-                <w:kern w:val="0"/>
-                <w:sz w:val="22"/>
-                <w:szCs w:val="22"/>
-                <w:lang w:val="es-MX" w:eastAsia="es-ES" w:bidi="ar-SA"/>
-              </w:rPr>
-              <w:t>13</w:t>
-            </w:r>
-            <w:r>
-              <w:rPr>
-                <w:rFonts w:eastAsia="Times New Roman" w:cs="Arial" w:ascii="FontAwesome" w:hAnsi="FontAwesome"/>
-                <w:b w:val="false"/>
-                <w:bCs w:val="false"/>
-                <w:color w:val="auto"/>
-                <w:kern w:val="0"/>
-                <w:sz w:val="22"/>
-                <w:szCs w:val="22"/>
-                <w:lang w:val="es-MX" w:eastAsia="es-ES" w:bidi="ar-SA"/>
-              </w:rPr>
-              <w:t>}%</w:t>
+              <w:t>${porcentajeDetallado13}%</w:t>
             </w:r>
           </w:p>
         </w:tc>
@@ -9928,138 +5582,73 @@
         <w:trPr/>
         <w:tc>
           <w:tcPr>
-            <w:tcW w:w="1189" w:type="dxa"/>
-            <w:tcBorders>
-              <w:left w:val="single" w:sz="2" w:space="0" w:color="000000"/>
-              <w:bottom w:val="single" w:sz="2" w:space="0" w:color="000000"/>
-            </w:tcBorders>
-          </w:tcPr>
-          <w:p>
-            <w:pPr>
-              <w:pStyle w:val="Normal"/>
-              <w:jc w:val="left"/>
-              <w:rPr>
-                <w:rFonts w:ascii="FontAwesome" w:hAnsi="FontAwesome"/>
-                <w:b w:val="false"/>
-                <w:b w:val="false"/>
-                <w:bCs w:val="false"/>
-                <w:sz w:val="22"/>
-                <w:szCs w:val="22"/>
-              </w:rPr>
-            </w:pPr>
-            <w:r>
-              <w:rPr>
-                <w:rFonts w:eastAsia="Times New Roman" w:cs="Arial" w:ascii="FontAwesome" w:hAnsi="FontAwesome"/>
-                <w:b w:val="false"/>
-                <w:bCs w:val="false"/>
-                <w:color w:val="auto"/>
-                <w:kern w:val="0"/>
-                <w:sz w:val="22"/>
-                <w:szCs w:val="22"/>
-                <w:lang w:val="es-MX" w:eastAsia="es-ES" w:bidi="ar-SA"/>
-              </w:rPr>
-              <w:t>${</w:t>
-            </w:r>
-            <w:r>
-              <w:rPr>
-                <w:rFonts w:eastAsia="Times New Roman" w:cs="Arial" w:ascii="FontAwesome" w:hAnsi="FontAwesome"/>
-                <w:b w:val="false"/>
-                <w:bCs w:val="false"/>
-                <w:color w:val="auto"/>
-                <w:kern w:val="0"/>
-                <w:sz w:val="22"/>
-                <w:szCs w:val="22"/>
-                <w:lang w:val="es-MX" w:eastAsia="es-ES" w:bidi="ar-SA"/>
-              </w:rPr>
-              <w:t>plan1</w:t>
-            </w:r>
-            <w:r>
-              <w:rPr>
-                <w:rFonts w:eastAsia="Times New Roman" w:cs="Arial" w:ascii="FontAwesome" w:hAnsi="FontAwesome"/>
-                <w:b w:val="false"/>
-                <w:bCs w:val="false"/>
-                <w:color w:val="auto"/>
-                <w:kern w:val="0"/>
-                <w:sz w:val="22"/>
-                <w:szCs w:val="22"/>
-                <w:lang w:val="es-MX" w:eastAsia="es-ES" w:bidi="ar-SA"/>
-              </w:rPr>
-              <w:t>4</w:t>
-            </w:r>
-            <w:r>
-              <w:rPr>
-                <w:rFonts w:eastAsia="Times New Roman" w:cs="Arial" w:ascii="FontAwesome" w:hAnsi="FontAwesome"/>
-                <w:b w:val="false"/>
-                <w:bCs w:val="false"/>
-                <w:color w:val="auto"/>
-                <w:kern w:val="0"/>
-                <w:sz w:val="22"/>
-                <w:szCs w:val="22"/>
-                <w:lang w:val="es-MX" w:eastAsia="es-ES" w:bidi="ar-SA"/>
-              </w:rPr>
-              <w:t>}</w:t>
-            </w:r>
-          </w:p>
-        </w:tc>
-        <w:tc>
-          <w:tcPr>
-            <w:tcW w:w="4597" w:type="dxa"/>
-            <w:tcBorders>
-              <w:left w:val="single" w:sz="2" w:space="0" w:color="000000"/>
-              <w:bottom w:val="single" w:sz="2" w:space="0" w:color="000000"/>
-            </w:tcBorders>
-          </w:tcPr>
-          <w:p>
-            <w:pPr>
-              <w:pStyle w:val="Normal"/>
-              <w:jc w:val="left"/>
-              <w:rPr>
-                <w:rFonts w:ascii="FontAwesome" w:hAnsi="FontAwesome"/>
-                <w:b w:val="false"/>
-                <w:b w:val="false"/>
-                <w:bCs w:val="false"/>
-                <w:sz w:val="22"/>
-                <w:szCs w:val="22"/>
-              </w:rPr>
-            </w:pPr>
-            <w:r>
-              <w:rPr>
-                <w:rFonts w:eastAsia="Times New Roman" w:cs="Arial" w:ascii="FontAwesome" w:hAnsi="FontAwesome"/>
-                <w:b w:val="false"/>
-                <w:bCs w:val="false"/>
-                <w:color w:val="auto"/>
-                <w:kern w:val="0"/>
-                <w:sz w:val="22"/>
-                <w:szCs w:val="22"/>
-                <w:lang w:val="es-MX" w:eastAsia="es-ES" w:bidi="ar-SA"/>
-              </w:rPr>
-              <w:t>${seccionDetallada</w:t>
-            </w:r>
-            <w:r>
-              <w:rPr>
-                <w:rFonts w:eastAsia="Times New Roman" w:cs="Arial" w:ascii="FontAwesome" w:hAnsi="FontAwesome"/>
-                <w:b w:val="false"/>
-                <w:bCs w:val="false"/>
-                <w:color w:val="auto"/>
-                <w:kern w:val="0"/>
-                <w:sz w:val="22"/>
-                <w:szCs w:val="22"/>
-                <w:lang w:val="es-MX" w:eastAsia="es-ES" w:bidi="ar-SA"/>
-              </w:rPr>
-              <w:t>14</w:t>
-            </w:r>
-            <w:r>
-              <w:rPr>
-                <w:rFonts w:eastAsia="Times New Roman" w:cs="Arial" w:ascii="FontAwesome" w:hAnsi="FontAwesome"/>
-                <w:b w:val="false"/>
-                <w:bCs w:val="false"/>
-                <w:color w:val="auto"/>
-                <w:kern w:val="0"/>
-                <w:sz w:val="22"/>
-                <w:szCs w:val="22"/>
-                <w:lang w:val="es-MX" w:eastAsia="es-ES" w:bidi="ar-SA"/>
-              </w:rPr>
-              <w:t>}</w:t>
+            <w:tcW w:w="1188" w:type="dxa"/>
+            <w:tcBorders>
+              <w:left w:val="single" w:sz="2" w:space="0" w:color="000000"/>
+              <w:bottom w:val="single" w:sz="2" w:space="0" w:color="000000"/>
+            </w:tcBorders>
+          </w:tcPr>
+          <w:p>
+            <w:pPr>
+              <w:pStyle w:val="Normal"/>
+              <w:jc w:val="left"/>
+              <w:rPr>
+                <w:rFonts w:ascii="FontAwesome" w:hAnsi="FontAwesome"/>
+                <w:b w:val="false"/>
+                <w:b w:val="false"/>
+                <w:bCs w:val="false"/>
+                <w:sz w:val="22"/>
+                <w:szCs w:val="22"/>
+              </w:rPr>
+            </w:pPr>
+            <w:r>
+              <w:rPr>
+                <w:rFonts w:eastAsia="Times New Roman" w:cs="Arial" w:ascii="FontAwesome" w:hAnsi="FontAwesome"/>
+                <w:b w:val="false"/>
+                <w:bCs w:val="false"/>
+                <w:color w:val="auto"/>
+                <w:kern w:val="0"/>
+                <w:sz w:val="22"/>
+                <w:szCs w:val="22"/>
+                <w:lang w:val="es-MX" w:eastAsia="es-ES" w:bidi="ar-SA"/>
+              </w:rPr>
+              <w:t>${plan14}</w:t>
+            </w:r>
+          </w:p>
+        </w:tc>
+        <w:tc>
+          <w:tcPr>
+            <w:tcW w:w="4598" w:type="dxa"/>
+            <w:tcBorders>
+              <w:left w:val="single" w:sz="2" w:space="0" w:color="000000"/>
+              <w:bottom w:val="single" w:sz="2" w:space="0" w:color="000000"/>
+            </w:tcBorders>
+          </w:tcPr>
+          <w:p>
+            <w:pPr>
+              <w:pStyle w:val="Normal"/>
+              <w:jc w:val="left"/>
+              <w:rPr>
+                <w:rFonts w:ascii="FontAwesome" w:hAnsi="FontAwesome"/>
+                <w:b w:val="false"/>
+                <w:b w:val="false"/>
+                <w:bCs w:val="false"/>
+                <w:sz w:val="22"/>
+                <w:szCs w:val="22"/>
+              </w:rPr>
+            </w:pPr>
+            <w:r>
+              <w:rPr>
+                <w:rFonts w:eastAsia="Times New Roman" w:cs="Arial" w:ascii="FontAwesome" w:hAnsi="FontAwesome"/>
+                <w:b w:val="false"/>
+                <w:bCs w:val="false"/>
+                <w:color w:val="auto"/>
+                <w:kern w:val="0"/>
+                <w:sz w:val="22"/>
+                <w:szCs w:val="22"/>
+                <w:lang w:val="es-MX" w:eastAsia="es-ES" w:bidi="ar-SA"/>
+              </w:rPr>
+              <w:t>${seccionDetallada14}</w:t>
             </w:r>
           </w:p>
         </w:tc>
@@ -10087,13 +5676,19 @@
               </w:rPr>
             </w:pPr>
             <w:r>
-              <w:rPr/>
-            </w:r>
-          </w:p>
-        </w:tc>
-        <w:tc>
-          <w:tcPr>
-            <w:tcW w:w="1587" w:type="dxa"/>
+              <w:rPr>
+                <w:rFonts w:ascii="FontAwesome" w:hAnsi="FontAwesome"/>
+                <w:b w:val="false"/>
+                <w:bCs w:val="false"/>
+                <w:sz w:val="22"/>
+                <w:szCs w:val="22"/>
+              </w:rPr>
+            </w:r>
+          </w:p>
+        </w:tc>
+        <w:tc>
+          <w:tcPr>
+            <w:tcW w:w="1586" w:type="dxa"/>
             <w:tcBorders>
               <w:left w:val="single" w:sz="2" w:space="0" w:color="000000"/>
               <w:bottom w:val="single" w:sz="2" w:space="0" w:color="000000"/>
@@ -10124,46 +5719,7 @@
                 <w:szCs w:val="22"/>
                 <w:lang w:val="es-MX" w:eastAsia="es-ES" w:bidi="ar-SA"/>
               </w:rPr>
-              <w:t>${</w:t>
-            </w:r>
-            <w:r>
-              <w:rPr>
-                <w:rFonts w:eastAsia="Times New Roman" w:cs="Arial" w:ascii="FontAwesome" w:hAnsi="FontAwesome"/>
-                <w:b w:val="false"/>
-                <w:bCs w:val="false"/>
-                <w:color w:val="auto"/>
-                <w:kern w:val="0"/>
-                <w:sz w:val="22"/>
-                <w:szCs w:val="22"/>
-                <w:lang w:val="es-MX" w:eastAsia="es-ES" w:bidi="ar-SA"/>
-              </w:rPr>
-              <w:t>porcentajeDetallado</w:t>
-            </w:r>
-            <w:r>
-              <w:rPr>
-                <w:rFonts w:eastAsia="Times New Roman" w:cs="Arial" w:ascii="FontAwesome" w:hAnsi="FontAwesome"/>
-                <w:b w:val="false"/>
-                <w:bCs w:val="false"/>
-                <w:color w:val="auto"/>
-                <w:kern w:val="0"/>
-                <w:sz w:val="22"/>
-                <w:szCs w:val="22"/>
-                <w:lang w:val="es-MX" w:eastAsia="es-ES" w:bidi="ar-SA"/>
-              </w:rPr>
-              <w:t>14</w:t>
-            </w:r>
-            <w:r>
-              <w:rPr>
-                <w:rFonts w:eastAsia="Times New Roman" w:cs="Arial" w:ascii="FontAwesome" w:hAnsi="FontAwesome"/>
-                <w:b w:val="false"/>
-                <w:bCs w:val="false"/>
-                <w:color w:val="auto"/>
-                <w:kern w:val="0"/>
-                <w:sz w:val="22"/>
-                <w:szCs w:val="22"/>
-                <w:lang w:val="es-MX" w:eastAsia="es-ES" w:bidi="ar-SA"/>
-              </w:rPr>
-              <w:t>}%</w:t>
+              <w:t>${porcentajeDetallado14}%</w:t>
             </w:r>
           </w:p>
         </w:tc>
@@ -10172,138 +5728,73 @@
         <w:trPr/>
         <w:tc>
           <w:tcPr>
-            <w:tcW w:w="1189" w:type="dxa"/>
-            <w:tcBorders>
-              <w:left w:val="single" w:sz="2" w:space="0" w:color="000000"/>
-              <w:bottom w:val="single" w:sz="2" w:space="0" w:color="000000"/>
-            </w:tcBorders>
-          </w:tcPr>
-          <w:p>
-            <w:pPr>
-              <w:pStyle w:val="Normal"/>
-              <w:jc w:val="left"/>
-              <w:rPr>
-                <w:rFonts w:ascii="FontAwesome" w:hAnsi="FontAwesome"/>
-                <w:b w:val="false"/>
-                <w:b w:val="false"/>
-                <w:bCs w:val="false"/>
-                <w:sz w:val="22"/>
-                <w:szCs w:val="22"/>
-              </w:rPr>
-            </w:pPr>
-            <w:r>
-              <w:rPr>
-                <w:rFonts w:eastAsia="Times New Roman" w:cs="Arial" w:ascii="FontAwesome" w:hAnsi="FontAwesome"/>
-                <w:b w:val="false"/>
-                <w:bCs w:val="false"/>
-                <w:color w:val="auto"/>
-                <w:kern w:val="0"/>
-                <w:sz w:val="22"/>
-                <w:szCs w:val="22"/>
-                <w:lang w:val="es-MX" w:eastAsia="es-ES" w:bidi="ar-SA"/>
-              </w:rPr>
-              <w:t>${</w:t>
-            </w:r>
-            <w:r>
-              <w:rPr>
-                <w:rFonts w:eastAsia="Times New Roman" w:cs="Arial" w:ascii="FontAwesome" w:hAnsi="FontAwesome"/>
-                <w:b w:val="false"/>
-                <w:bCs w:val="false"/>
-                <w:color w:val="auto"/>
-                <w:kern w:val="0"/>
-                <w:sz w:val="22"/>
-                <w:szCs w:val="22"/>
-                <w:lang w:val="es-MX" w:eastAsia="es-ES" w:bidi="ar-SA"/>
-              </w:rPr>
-              <w:t>plan1</w:t>
-            </w:r>
-            <w:r>
-              <w:rPr>
-                <w:rFonts w:eastAsia="Times New Roman" w:cs="Arial" w:ascii="FontAwesome" w:hAnsi="FontAwesome"/>
-                <w:b w:val="false"/>
-                <w:bCs w:val="false"/>
-                <w:color w:val="auto"/>
-                <w:kern w:val="0"/>
-                <w:sz w:val="22"/>
-                <w:szCs w:val="22"/>
-                <w:lang w:val="es-MX" w:eastAsia="es-ES" w:bidi="ar-SA"/>
-              </w:rPr>
-              <w:t>5</w:t>
-            </w:r>
-            <w:r>
-              <w:rPr>
-                <w:rFonts w:eastAsia="Times New Roman" w:cs="Arial" w:ascii="FontAwesome" w:hAnsi="FontAwesome"/>
-                <w:b w:val="false"/>
-                <w:bCs w:val="false"/>
-                <w:color w:val="auto"/>
-                <w:kern w:val="0"/>
-                <w:sz w:val="22"/>
-                <w:szCs w:val="22"/>
-                <w:lang w:val="es-MX" w:eastAsia="es-ES" w:bidi="ar-SA"/>
-              </w:rPr>
-              <w:t>}</w:t>
-            </w:r>
-          </w:p>
-        </w:tc>
-        <w:tc>
-          <w:tcPr>
-            <w:tcW w:w="4597" w:type="dxa"/>
-            <w:tcBorders>
-              <w:left w:val="single" w:sz="2" w:space="0" w:color="000000"/>
-              <w:bottom w:val="single" w:sz="2" w:space="0" w:color="000000"/>
-            </w:tcBorders>
-          </w:tcPr>
-          <w:p>
-            <w:pPr>
-              <w:pStyle w:val="Normal"/>
-              <w:jc w:val="left"/>
-              <w:rPr>
-                <w:rFonts w:ascii="FontAwesome" w:hAnsi="FontAwesome"/>
-                <w:b w:val="false"/>
-                <w:b w:val="false"/>
-                <w:bCs w:val="false"/>
-                <w:sz w:val="22"/>
-                <w:szCs w:val="22"/>
-              </w:rPr>
-            </w:pPr>
-            <w:r>
-              <w:rPr>
-                <w:rFonts w:eastAsia="Times New Roman" w:cs="Arial" w:ascii="FontAwesome" w:hAnsi="FontAwesome"/>
-                <w:b w:val="false"/>
-                <w:bCs w:val="false"/>
-                <w:color w:val="auto"/>
-                <w:kern w:val="0"/>
-                <w:sz w:val="22"/>
-                <w:szCs w:val="22"/>
-                <w:lang w:val="es-MX" w:eastAsia="es-ES" w:bidi="ar-SA"/>
-              </w:rPr>
-              <w:t>${seccionDetallada</w:t>
-            </w:r>
-            <w:r>
-              <w:rPr>
-                <w:rFonts w:eastAsia="Times New Roman" w:cs="Arial" w:ascii="FontAwesome" w:hAnsi="FontAwesome"/>
-                <w:b w:val="false"/>
-                <w:bCs w:val="false"/>
-                <w:color w:val="auto"/>
-                <w:kern w:val="0"/>
-                <w:sz w:val="22"/>
-                <w:szCs w:val="22"/>
-                <w:lang w:val="es-MX" w:eastAsia="es-ES" w:bidi="ar-SA"/>
-              </w:rPr>
-              <w:t>15</w:t>
-            </w:r>
-            <w:r>
-              <w:rPr>
-                <w:rFonts w:eastAsia="Times New Roman" w:cs="Arial" w:ascii="FontAwesome" w:hAnsi="FontAwesome"/>
-                <w:b w:val="false"/>
-                <w:bCs w:val="false"/>
-                <w:color w:val="auto"/>
-                <w:kern w:val="0"/>
-                <w:sz w:val="22"/>
-                <w:szCs w:val="22"/>
-                <w:lang w:val="es-MX" w:eastAsia="es-ES" w:bidi="ar-SA"/>
-              </w:rPr>
-              <w:t>}</w:t>
+            <w:tcW w:w="1188" w:type="dxa"/>
+            <w:tcBorders>
+              <w:left w:val="single" w:sz="2" w:space="0" w:color="000000"/>
+              <w:bottom w:val="single" w:sz="2" w:space="0" w:color="000000"/>
+            </w:tcBorders>
+          </w:tcPr>
+          <w:p>
+            <w:pPr>
+              <w:pStyle w:val="Normal"/>
+              <w:jc w:val="left"/>
+              <w:rPr>
+                <w:rFonts w:ascii="FontAwesome" w:hAnsi="FontAwesome"/>
+                <w:b w:val="false"/>
+                <w:b w:val="false"/>
+                <w:bCs w:val="false"/>
+                <w:sz w:val="22"/>
+                <w:szCs w:val="22"/>
+              </w:rPr>
+            </w:pPr>
+            <w:r>
+              <w:rPr>
+                <w:rFonts w:eastAsia="Times New Roman" w:cs="Arial" w:ascii="FontAwesome" w:hAnsi="FontAwesome"/>
+                <w:b w:val="false"/>
+                <w:bCs w:val="false"/>
+                <w:color w:val="auto"/>
+                <w:kern w:val="0"/>
+                <w:sz w:val="22"/>
+                <w:szCs w:val="22"/>
+                <w:lang w:val="es-MX" w:eastAsia="es-ES" w:bidi="ar-SA"/>
+              </w:rPr>
+              <w:t>${plan15}</w:t>
+            </w:r>
+          </w:p>
+        </w:tc>
+        <w:tc>
+          <w:tcPr>
+            <w:tcW w:w="4598" w:type="dxa"/>
+            <w:tcBorders>
+              <w:left w:val="single" w:sz="2" w:space="0" w:color="000000"/>
+              <w:bottom w:val="single" w:sz="2" w:space="0" w:color="000000"/>
+            </w:tcBorders>
+          </w:tcPr>
+          <w:p>
+            <w:pPr>
+              <w:pStyle w:val="Normal"/>
+              <w:jc w:val="left"/>
+              <w:rPr>
+                <w:rFonts w:ascii="FontAwesome" w:hAnsi="FontAwesome"/>
+                <w:b w:val="false"/>
+                <w:b w:val="false"/>
+                <w:bCs w:val="false"/>
+                <w:sz w:val="22"/>
+                <w:szCs w:val="22"/>
+              </w:rPr>
+            </w:pPr>
+            <w:r>
+              <w:rPr>
+                <w:rFonts w:eastAsia="Times New Roman" w:cs="Arial" w:ascii="FontAwesome" w:hAnsi="FontAwesome"/>
+                <w:b w:val="false"/>
+                <w:bCs w:val="false"/>
+                <w:color w:val="auto"/>
+                <w:kern w:val="0"/>
+                <w:sz w:val="22"/>
+                <w:szCs w:val="22"/>
+                <w:lang w:val="es-MX" w:eastAsia="es-ES" w:bidi="ar-SA"/>
+              </w:rPr>
+              <w:t>${seccionDetallada15}</w:t>
             </w:r>
           </w:p>
         </w:tc>
@@ -10331,13 +5822,19 @@
               </w:rPr>
             </w:pPr>
             <w:r>
-              <w:rPr/>
-            </w:r>
-          </w:p>
-        </w:tc>
-        <w:tc>
-          <w:tcPr>
-            <w:tcW w:w="1587" w:type="dxa"/>
+              <w:rPr>
+                <w:rFonts w:ascii="FontAwesome" w:hAnsi="FontAwesome"/>
+                <w:b w:val="false"/>
+                <w:bCs w:val="false"/>
+                <w:sz w:val="22"/>
+                <w:szCs w:val="22"/>
+              </w:rPr>
+            </w:r>
+          </w:p>
+        </w:tc>
+        <w:tc>
+          <w:tcPr>
+            <w:tcW w:w="1586" w:type="dxa"/>
             <w:tcBorders>
               <w:left w:val="single" w:sz="2" w:space="0" w:color="000000"/>
               <w:bottom w:val="single" w:sz="2" w:space="0" w:color="000000"/>
@@ -10368,46 +5865,7 @@
                 <w:szCs w:val="22"/>
                 <w:lang w:val="es-MX" w:eastAsia="es-ES" w:bidi="ar-SA"/>
               </w:rPr>
-              <w:t>${</w:t>
-            </w:r>
-            <w:r>
-              <w:rPr>
-                <w:rFonts w:eastAsia="Times New Roman" w:cs="Arial" w:ascii="FontAwesome" w:hAnsi="FontAwesome"/>
-                <w:b w:val="false"/>
-                <w:bCs w:val="false"/>
-                <w:color w:val="auto"/>
-                <w:kern w:val="0"/>
-                <w:sz w:val="22"/>
-                <w:szCs w:val="22"/>
-                <w:lang w:val="es-MX" w:eastAsia="es-ES" w:bidi="ar-SA"/>
-              </w:rPr>
-              <w:t>porcentajeDetallado</w:t>
-            </w:r>
-            <w:r>
-              <w:rPr>
-                <w:rFonts w:eastAsia="Times New Roman" w:cs="Arial" w:ascii="FontAwesome" w:hAnsi="FontAwesome"/>
-                <w:b w:val="false"/>
-                <w:bCs w:val="false"/>
-                <w:color w:val="auto"/>
-                <w:kern w:val="0"/>
-                <w:sz w:val="22"/>
-                <w:szCs w:val="22"/>
-                <w:lang w:val="es-MX" w:eastAsia="es-ES" w:bidi="ar-SA"/>
-              </w:rPr>
-              <w:t>15</w:t>
-            </w:r>
-            <w:r>
-              <w:rPr>
-                <w:rFonts w:eastAsia="Times New Roman" w:cs="Arial" w:ascii="FontAwesome" w:hAnsi="FontAwesome"/>
-                <w:b w:val="false"/>
-                <w:bCs w:val="false"/>
-                <w:color w:val="auto"/>
-                <w:kern w:val="0"/>
-                <w:sz w:val="22"/>
-                <w:szCs w:val="22"/>
-                <w:lang w:val="es-MX" w:eastAsia="es-ES" w:bidi="ar-SA"/>
-              </w:rPr>
-              <w:t>}%</w:t>
+              <w:t>${porcentajeDetallado15}%</w:t>
             </w:r>
           </w:p>
         </w:tc>
@@ -10416,138 +5874,73 @@
         <w:trPr/>
         <w:tc>
           <w:tcPr>
-            <w:tcW w:w="1189" w:type="dxa"/>
-            <w:tcBorders>
-              <w:left w:val="single" w:sz="2" w:space="0" w:color="000000"/>
-              <w:bottom w:val="single" w:sz="2" w:space="0" w:color="000000"/>
-            </w:tcBorders>
-          </w:tcPr>
-          <w:p>
-            <w:pPr>
-              <w:pStyle w:val="Normal"/>
-              <w:jc w:val="left"/>
-              <w:rPr>
-                <w:rFonts w:ascii="FontAwesome" w:hAnsi="FontAwesome"/>
-                <w:b w:val="false"/>
-                <w:b w:val="false"/>
-                <w:bCs w:val="false"/>
-                <w:sz w:val="22"/>
-                <w:szCs w:val="22"/>
-              </w:rPr>
-            </w:pPr>
-            <w:r>
-              <w:rPr>
-                <w:rFonts w:eastAsia="Times New Roman" w:cs="Arial" w:ascii="FontAwesome" w:hAnsi="FontAwesome"/>
-                <w:b w:val="false"/>
-                <w:bCs w:val="false"/>
-                <w:color w:val="auto"/>
-                <w:kern w:val="0"/>
-                <w:sz w:val="22"/>
-                <w:szCs w:val="22"/>
-                <w:lang w:val="es-MX" w:eastAsia="es-ES" w:bidi="ar-SA"/>
-              </w:rPr>
-              <w:t>${</w:t>
-            </w:r>
-            <w:r>
-              <w:rPr>
-                <w:rFonts w:eastAsia="Times New Roman" w:cs="Arial" w:ascii="FontAwesome" w:hAnsi="FontAwesome"/>
-                <w:b w:val="false"/>
-                <w:bCs w:val="false"/>
-                <w:color w:val="auto"/>
-                <w:kern w:val="0"/>
-                <w:sz w:val="22"/>
-                <w:szCs w:val="22"/>
-                <w:lang w:val="es-MX" w:eastAsia="es-ES" w:bidi="ar-SA"/>
-              </w:rPr>
-              <w:t>plan1</w:t>
-            </w:r>
-            <w:r>
-              <w:rPr>
-                <w:rFonts w:eastAsia="Times New Roman" w:cs="Arial" w:ascii="FontAwesome" w:hAnsi="FontAwesome"/>
-                <w:b w:val="false"/>
-                <w:bCs w:val="false"/>
-                <w:color w:val="auto"/>
-                <w:kern w:val="0"/>
-                <w:sz w:val="22"/>
-                <w:szCs w:val="22"/>
-                <w:lang w:val="es-MX" w:eastAsia="es-ES" w:bidi="ar-SA"/>
-              </w:rPr>
-              <w:t>6</w:t>
-            </w:r>
-            <w:r>
-              <w:rPr>
-                <w:rFonts w:eastAsia="Times New Roman" w:cs="Arial" w:ascii="FontAwesome" w:hAnsi="FontAwesome"/>
-                <w:b w:val="false"/>
-                <w:bCs w:val="false"/>
-                <w:color w:val="auto"/>
-                <w:kern w:val="0"/>
-                <w:sz w:val="22"/>
-                <w:szCs w:val="22"/>
-                <w:lang w:val="es-MX" w:eastAsia="es-ES" w:bidi="ar-SA"/>
-              </w:rPr>
-              <w:t>}</w:t>
-            </w:r>
-          </w:p>
-        </w:tc>
-        <w:tc>
-          <w:tcPr>
-            <w:tcW w:w="4597" w:type="dxa"/>
-            <w:tcBorders>
-              <w:left w:val="single" w:sz="2" w:space="0" w:color="000000"/>
-              <w:bottom w:val="single" w:sz="2" w:space="0" w:color="000000"/>
-            </w:tcBorders>
-          </w:tcPr>
-          <w:p>
-            <w:pPr>
-              <w:pStyle w:val="Normal"/>
-              <w:jc w:val="left"/>
-              <w:rPr>
-                <w:rFonts w:ascii="FontAwesome" w:hAnsi="FontAwesome"/>
-                <w:b w:val="false"/>
-                <w:b w:val="false"/>
-                <w:bCs w:val="false"/>
-                <w:sz w:val="22"/>
-                <w:szCs w:val="22"/>
-              </w:rPr>
-            </w:pPr>
-            <w:r>
-              <w:rPr>
-                <w:rFonts w:eastAsia="Times New Roman" w:cs="Arial" w:ascii="FontAwesome" w:hAnsi="FontAwesome"/>
-                <w:b w:val="false"/>
-                <w:bCs w:val="false"/>
-                <w:color w:val="auto"/>
-                <w:kern w:val="0"/>
-                <w:sz w:val="22"/>
-                <w:szCs w:val="22"/>
-                <w:lang w:val="es-MX" w:eastAsia="es-ES" w:bidi="ar-SA"/>
-              </w:rPr>
-              <w:t>${seccionDetallada</w:t>
-            </w:r>
-            <w:r>
-              <w:rPr>
-                <w:rFonts w:eastAsia="Times New Roman" w:cs="Arial" w:ascii="FontAwesome" w:hAnsi="FontAwesome"/>
-                <w:b w:val="false"/>
-                <w:bCs w:val="false"/>
-                <w:color w:val="auto"/>
-                <w:kern w:val="0"/>
-                <w:sz w:val="22"/>
-                <w:szCs w:val="22"/>
-                <w:lang w:val="es-MX" w:eastAsia="es-ES" w:bidi="ar-SA"/>
-              </w:rPr>
-              <w:t>16</w:t>
-            </w:r>
-            <w:r>
-              <w:rPr>
-                <w:rFonts w:eastAsia="Times New Roman" w:cs="Arial" w:ascii="FontAwesome" w:hAnsi="FontAwesome"/>
-                <w:b w:val="false"/>
-                <w:bCs w:val="false"/>
-                <w:color w:val="auto"/>
-                <w:kern w:val="0"/>
-                <w:sz w:val="22"/>
-                <w:szCs w:val="22"/>
-                <w:lang w:val="es-MX" w:eastAsia="es-ES" w:bidi="ar-SA"/>
-              </w:rPr>
-              <w:t>}</w:t>
+            <w:tcW w:w="1188" w:type="dxa"/>
+            <w:tcBorders>
+              <w:left w:val="single" w:sz="2" w:space="0" w:color="000000"/>
+              <w:bottom w:val="single" w:sz="2" w:space="0" w:color="000000"/>
+            </w:tcBorders>
+          </w:tcPr>
+          <w:p>
+            <w:pPr>
+              <w:pStyle w:val="Normal"/>
+              <w:jc w:val="left"/>
+              <w:rPr>
+                <w:rFonts w:ascii="FontAwesome" w:hAnsi="FontAwesome"/>
+                <w:b w:val="false"/>
+                <w:b w:val="false"/>
+                <w:bCs w:val="false"/>
+                <w:sz w:val="22"/>
+                <w:szCs w:val="22"/>
+              </w:rPr>
+            </w:pPr>
+            <w:r>
+              <w:rPr>
+                <w:rFonts w:eastAsia="Times New Roman" w:cs="Arial" w:ascii="FontAwesome" w:hAnsi="FontAwesome"/>
+                <w:b w:val="false"/>
+                <w:bCs w:val="false"/>
+                <w:color w:val="auto"/>
+                <w:kern w:val="0"/>
+                <w:sz w:val="22"/>
+                <w:szCs w:val="22"/>
+                <w:lang w:val="es-MX" w:eastAsia="es-ES" w:bidi="ar-SA"/>
+              </w:rPr>
+              <w:t>${plan16}</w:t>
+            </w:r>
+          </w:p>
+        </w:tc>
+        <w:tc>
+          <w:tcPr>
+            <w:tcW w:w="4598" w:type="dxa"/>
+            <w:tcBorders>
+              <w:left w:val="single" w:sz="2" w:space="0" w:color="000000"/>
+              <w:bottom w:val="single" w:sz="2" w:space="0" w:color="000000"/>
+            </w:tcBorders>
+          </w:tcPr>
+          <w:p>
+            <w:pPr>
+              <w:pStyle w:val="Normal"/>
+              <w:jc w:val="left"/>
+              <w:rPr>
+                <w:rFonts w:ascii="FontAwesome" w:hAnsi="FontAwesome"/>
+                <w:b w:val="false"/>
+                <w:b w:val="false"/>
+                <w:bCs w:val="false"/>
+                <w:sz w:val="22"/>
+                <w:szCs w:val="22"/>
+              </w:rPr>
+            </w:pPr>
+            <w:r>
+              <w:rPr>
+                <w:rFonts w:eastAsia="Times New Roman" w:cs="Arial" w:ascii="FontAwesome" w:hAnsi="FontAwesome"/>
+                <w:b w:val="false"/>
+                <w:bCs w:val="false"/>
+                <w:color w:val="auto"/>
+                <w:kern w:val="0"/>
+                <w:sz w:val="22"/>
+                <w:szCs w:val="22"/>
+                <w:lang w:val="es-MX" w:eastAsia="es-ES" w:bidi="ar-SA"/>
+              </w:rPr>
+              <w:t>${seccionDetallada16}</w:t>
             </w:r>
           </w:p>
         </w:tc>
@@ -10575,13 +5968,19 @@
               </w:rPr>
             </w:pPr>
             <w:r>
-              <w:rPr/>
-            </w:r>
-          </w:p>
-        </w:tc>
-        <w:tc>
-          <w:tcPr>
-            <w:tcW w:w="1587" w:type="dxa"/>
+              <w:rPr>
+                <w:rFonts w:ascii="FontAwesome" w:hAnsi="FontAwesome"/>
+                <w:b w:val="false"/>
+                <w:bCs w:val="false"/>
+                <w:sz w:val="22"/>
+                <w:szCs w:val="22"/>
+              </w:rPr>
+            </w:r>
+          </w:p>
+        </w:tc>
+        <w:tc>
+          <w:tcPr>
+            <w:tcW w:w="1586" w:type="dxa"/>
             <w:tcBorders>
               <w:left w:val="single" w:sz="2" w:space="0" w:color="000000"/>
               <w:bottom w:val="single" w:sz="2" w:space="0" w:color="000000"/>
@@ -10612,46 +6011,7 @@
                 <w:szCs w:val="22"/>
                 <w:lang w:val="es-MX" w:eastAsia="es-ES" w:bidi="ar-SA"/>
               </w:rPr>
-              <w:t>${</w:t>
-            </w:r>
-            <w:r>
-              <w:rPr>
-                <w:rFonts w:eastAsia="Times New Roman" w:cs="Arial" w:ascii="FontAwesome" w:hAnsi="FontAwesome"/>
-                <w:b w:val="false"/>
-                <w:bCs w:val="false"/>
-                <w:color w:val="auto"/>
-                <w:kern w:val="0"/>
-                <w:sz w:val="22"/>
-                <w:szCs w:val="22"/>
-                <w:lang w:val="es-MX" w:eastAsia="es-ES" w:bidi="ar-SA"/>
-              </w:rPr>
-              <w:t>porcentajeDetallado</w:t>
-            </w:r>
-            <w:r>
-              <w:rPr>
-                <w:rFonts w:eastAsia="Times New Roman" w:cs="Arial" w:ascii="FontAwesome" w:hAnsi="FontAwesome"/>
-                <w:b w:val="false"/>
-                <w:bCs w:val="false"/>
-                <w:color w:val="auto"/>
-                <w:kern w:val="0"/>
-                <w:sz w:val="22"/>
-                <w:szCs w:val="22"/>
-                <w:lang w:val="es-MX" w:eastAsia="es-ES" w:bidi="ar-SA"/>
-              </w:rPr>
-              <w:t>16</w:t>
-            </w:r>
-            <w:r>
-              <w:rPr>
-                <w:rFonts w:eastAsia="Times New Roman" w:cs="Arial" w:ascii="FontAwesome" w:hAnsi="FontAwesome"/>
-                <w:b w:val="false"/>
-                <w:bCs w:val="false"/>
-                <w:color w:val="auto"/>
-                <w:kern w:val="0"/>
-                <w:sz w:val="22"/>
-                <w:szCs w:val="22"/>
-                <w:lang w:val="es-MX" w:eastAsia="es-ES" w:bidi="ar-SA"/>
-              </w:rPr>
-              <w:t>}%</w:t>
+              <w:t>${porcentajeDetallado16}%</w:t>
             </w:r>
           </w:p>
         </w:tc>
@@ -10660,138 +6020,73 @@
         <w:trPr/>
         <w:tc>
           <w:tcPr>
-            <w:tcW w:w="1189" w:type="dxa"/>
-            <w:tcBorders>
-              <w:left w:val="single" w:sz="2" w:space="0" w:color="000000"/>
-              <w:bottom w:val="single" w:sz="2" w:space="0" w:color="000000"/>
-            </w:tcBorders>
-          </w:tcPr>
-          <w:p>
-            <w:pPr>
-              <w:pStyle w:val="Normal"/>
-              <w:jc w:val="left"/>
-              <w:rPr>
-                <w:rFonts w:ascii="FontAwesome" w:hAnsi="FontAwesome"/>
-                <w:b w:val="false"/>
-                <w:b w:val="false"/>
-                <w:bCs w:val="false"/>
-                <w:sz w:val="22"/>
-                <w:szCs w:val="22"/>
-              </w:rPr>
-            </w:pPr>
-            <w:r>
-              <w:rPr>
-                <w:rFonts w:eastAsia="Times New Roman" w:cs="Arial" w:ascii="FontAwesome" w:hAnsi="FontAwesome"/>
-                <w:b w:val="false"/>
-                <w:bCs w:val="false"/>
-                <w:color w:val="auto"/>
-                <w:kern w:val="0"/>
-                <w:sz w:val="22"/>
-                <w:szCs w:val="22"/>
-                <w:lang w:val="es-MX" w:eastAsia="es-ES" w:bidi="ar-SA"/>
-              </w:rPr>
-              <w:t>${</w:t>
-            </w:r>
-            <w:r>
-              <w:rPr>
-                <w:rFonts w:eastAsia="Times New Roman" w:cs="Arial" w:ascii="FontAwesome" w:hAnsi="FontAwesome"/>
-                <w:b w:val="false"/>
-                <w:bCs w:val="false"/>
-                <w:color w:val="auto"/>
-                <w:kern w:val="0"/>
-                <w:sz w:val="22"/>
-                <w:szCs w:val="22"/>
-                <w:lang w:val="es-MX" w:eastAsia="es-ES" w:bidi="ar-SA"/>
-              </w:rPr>
-              <w:t>plan1</w:t>
-            </w:r>
-            <w:r>
-              <w:rPr>
-                <w:rFonts w:eastAsia="Times New Roman" w:cs="Arial" w:ascii="FontAwesome" w:hAnsi="FontAwesome"/>
-                <w:b w:val="false"/>
-                <w:bCs w:val="false"/>
-                <w:color w:val="auto"/>
-                <w:kern w:val="0"/>
-                <w:sz w:val="22"/>
-                <w:szCs w:val="22"/>
-                <w:lang w:val="es-MX" w:eastAsia="es-ES" w:bidi="ar-SA"/>
-              </w:rPr>
-              <w:t>7</w:t>
-            </w:r>
-            <w:r>
-              <w:rPr>
-                <w:rFonts w:eastAsia="Times New Roman" w:cs="Arial" w:ascii="FontAwesome" w:hAnsi="FontAwesome"/>
-                <w:b w:val="false"/>
-                <w:bCs w:val="false"/>
-                <w:color w:val="auto"/>
-                <w:kern w:val="0"/>
-                <w:sz w:val="22"/>
-                <w:szCs w:val="22"/>
-                <w:lang w:val="es-MX" w:eastAsia="es-ES" w:bidi="ar-SA"/>
-              </w:rPr>
-              <w:t>}</w:t>
-            </w:r>
-          </w:p>
-        </w:tc>
-        <w:tc>
-          <w:tcPr>
-            <w:tcW w:w="4597" w:type="dxa"/>
-            <w:tcBorders>
-              <w:left w:val="single" w:sz="2" w:space="0" w:color="000000"/>
-              <w:bottom w:val="single" w:sz="2" w:space="0" w:color="000000"/>
-            </w:tcBorders>
-          </w:tcPr>
-          <w:p>
-            <w:pPr>
-              <w:pStyle w:val="Normal"/>
-              <w:jc w:val="left"/>
-              <w:rPr>
-                <w:rFonts w:ascii="FontAwesome" w:hAnsi="FontAwesome"/>
-                <w:b w:val="false"/>
-                <w:b w:val="false"/>
-                <w:bCs w:val="false"/>
-                <w:sz w:val="22"/>
-                <w:szCs w:val="22"/>
-              </w:rPr>
-            </w:pPr>
-            <w:r>
-              <w:rPr>
-                <w:rFonts w:eastAsia="Times New Roman" w:cs="Arial" w:ascii="FontAwesome" w:hAnsi="FontAwesome"/>
-                <w:b w:val="false"/>
-                <w:bCs w:val="false"/>
-                <w:color w:val="auto"/>
-                <w:kern w:val="0"/>
-                <w:sz w:val="22"/>
-                <w:szCs w:val="22"/>
-                <w:lang w:val="es-MX" w:eastAsia="es-ES" w:bidi="ar-SA"/>
-              </w:rPr>
-              <w:t>${seccionDetallada</w:t>
-            </w:r>
-            <w:r>
-              <w:rPr>
-                <w:rFonts w:eastAsia="Times New Roman" w:cs="Arial" w:ascii="FontAwesome" w:hAnsi="FontAwesome"/>
-                <w:b w:val="false"/>
-                <w:bCs w:val="false"/>
-                <w:color w:val="auto"/>
-                <w:kern w:val="0"/>
-                <w:sz w:val="22"/>
-                <w:szCs w:val="22"/>
-                <w:lang w:val="es-MX" w:eastAsia="es-ES" w:bidi="ar-SA"/>
-              </w:rPr>
-              <w:t>17</w:t>
-            </w:r>
-            <w:r>
-              <w:rPr>
-                <w:rFonts w:eastAsia="Times New Roman" w:cs="Arial" w:ascii="FontAwesome" w:hAnsi="FontAwesome"/>
-                <w:b w:val="false"/>
-                <w:bCs w:val="false"/>
-                <w:color w:val="auto"/>
-                <w:kern w:val="0"/>
-                <w:sz w:val="22"/>
-                <w:szCs w:val="22"/>
-                <w:lang w:val="es-MX" w:eastAsia="es-ES" w:bidi="ar-SA"/>
-              </w:rPr>
-              <w:t>}</w:t>
+            <w:tcW w:w="1188" w:type="dxa"/>
+            <w:tcBorders>
+              <w:left w:val="single" w:sz="2" w:space="0" w:color="000000"/>
+              <w:bottom w:val="single" w:sz="2" w:space="0" w:color="000000"/>
+            </w:tcBorders>
+          </w:tcPr>
+          <w:p>
+            <w:pPr>
+              <w:pStyle w:val="Normal"/>
+              <w:jc w:val="left"/>
+              <w:rPr>
+                <w:rFonts w:ascii="FontAwesome" w:hAnsi="FontAwesome"/>
+                <w:b w:val="false"/>
+                <w:b w:val="false"/>
+                <w:bCs w:val="false"/>
+                <w:sz w:val="22"/>
+                <w:szCs w:val="22"/>
+              </w:rPr>
+            </w:pPr>
+            <w:r>
+              <w:rPr>
+                <w:rFonts w:eastAsia="Times New Roman" w:cs="Arial" w:ascii="FontAwesome" w:hAnsi="FontAwesome"/>
+                <w:b w:val="false"/>
+                <w:bCs w:val="false"/>
+                <w:color w:val="auto"/>
+                <w:kern w:val="0"/>
+                <w:sz w:val="22"/>
+                <w:szCs w:val="22"/>
+                <w:lang w:val="es-MX" w:eastAsia="es-ES" w:bidi="ar-SA"/>
+              </w:rPr>
+              <w:t>${plan17}</w:t>
+            </w:r>
+          </w:p>
+        </w:tc>
+        <w:tc>
+          <w:tcPr>
+            <w:tcW w:w="4598" w:type="dxa"/>
+            <w:tcBorders>
+              <w:left w:val="single" w:sz="2" w:space="0" w:color="000000"/>
+              <w:bottom w:val="single" w:sz="2" w:space="0" w:color="000000"/>
+            </w:tcBorders>
+          </w:tcPr>
+          <w:p>
+            <w:pPr>
+              <w:pStyle w:val="Normal"/>
+              <w:jc w:val="left"/>
+              <w:rPr>
+                <w:rFonts w:ascii="FontAwesome" w:hAnsi="FontAwesome"/>
+                <w:b w:val="false"/>
+                <w:b w:val="false"/>
+                <w:bCs w:val="false"/>
+                <w:sz w:val="22"/>
+                <w:szCs w:val="22"/>
+              </w:rPr>
+            </w:pPr>
+            <w:r>
+              <w:rPr>
+                <w:rFonts w:eastAsia="Times New Roman" w:cs="Arial" w:ascii="FontAwesome" w:hAnsi="FontAwesome"/>
+                <w:b w:val="false"/>
+                <w:bCs w:val="false"/>
+                <w:color w:val="auto"/>
+                <w:kern w:val="0"/>
+                <w:sz w:val="22"/>
+                <w:szCs w:val="22"/>
+                <w:lang w:val="es-MX" w:eastAsia="es-ES" w:bidi="ar-SA"/>
+              </w:rPr>
+              <w:t>${seccionDetallada17}</w:t>
             </w:r>
           </w:p>
         </w:tc>
@@ -10819,13 +6114,19 @@
               </w:rPr>
             </w:pPr>
             <w:r>
-              <w:rPr/>
-            </w:r>
-          </w:p>
-        </w:tc>
-        <w:tc>
-          <w:tcPr>
-            <w:tcW w:w="1587" w:type="dxa"/>
+              <w:rPr>
+                <w:rFonts w:ascii="FontAwesome" w:hAnsi="FontAwesome"/>
+                <w:b w:val="false"/>
+                <w:bCs w:val="false"/>
+                <w:sz w:val="22"/>
+                <w:szCs w:val="22"/>
+              </w:rPr>
+            </w:r>
+          </w:p>
+        </w:tc>
+        <w:tc>
+          <w:tcPr>
+            <w:tcW w:w="1586" w:type="dxa"/>
             <w:tcBorders>
               <w:left w:val="single" w:sz="2" w:space="0" w:color="000000"/>
               <w:bottom w:val="single" w:sz="2" w:space="0" w:color="000000"/>
@@ -10856,46 +6157,7 @@
                 <w:szCs w:val="22"/>
                 <w:lang w:val="es-MX" w:eastAsia="es-ES" w:bidi="ar-SA"/>
               </w:rPr>
-              <w:t>${</w:t>
-            </w:r>
-            <w:r>
-              <w:rPr>
-                <w:rFonts w:eastAsia="Times New Roman" w:cs="Arial" w:ascii="FontAwesome" w:hAnsi="FontAwesome"/>
-                <w:b w:val="false"/>
-                <w:bCs w:val="false"/>
-                <w:color w:val="auto"/>
-                <w:kern w:val="0"/>
-                <w:sz w:val="22"/>
-                <w:szCs w:val="22"/>
-                <w:lang w:val="es-MX" w:eastAsia="es-ES" w:bidi="ar-SA"/>
-              </w:rPr>
-              <w:t>porcentajeDetallado</w:t>
-            </w:r>
-            <w:r>
-              <w:rPr>
-                <w:rFonts w:eastAsia="Times New Roman" w:cs="Arial" w:ascii="FontAwesome" w:hAnsi="FontAwesome"/>
-                <w:b w:val="false"/>
-                <w:bCs w:val="false"/>
-                <w:color w:val="auto"/>
-                <w:kern w:val="0"/>
-                <w:sz w:val="22"/>
-                <w:szCs w:val="22"/>
-                <w:lang w:val="es-MX" w:eastAsia="es-ES" w:bidi="ar-SA"/>
-              </w:rPr>
-              <w:t>17</w:t>
-            </w:r>
-            <w:r>
-              <w:rPr>
-                <w:rFonts w:eastAsia="Times New Roman" w:cs="Arial" w:ascii="FontAwesome" w:hAnsi="FontAwesome"/>
-                <w:b w:val="false"/>
-                <w:bCs w:val="false"/>
-                <w:color w:val="auto"/>
-                <w:kern w:val="0"/>
-                <w:sz w:val="22"/>
-                <w:szCs w:val="22"/>
-                <w:lang w:val="es-MX" w:eastAsia="es-ES" w:bidi="ar-SA"/>
-              </w:rPr>
-              <w:t>}%</w:t>
+              <w:t>${porcentajeDetallado17}%</w:t>
             </w:r>
           </w:p>
         </w:tc>
@@ -10904,138 +6166,73 @@
         <w:trPr/>
         <w:tc>
           <w:tcPr>
-            <w:tcW w:w="1189" w:type="dxa"/>
-            <w:tcBorders>
-              <w:left w:val="single" w:sz="2" w:space="0" w:color="000000"/>
-              <w:bottom w:val="single" w:sz="2" w:space="0" w:color="000000"/>
-            </w:tcBorders>
-          </w:tcPr>
-          <w:p>
-            <w:pPr>
-              <w:pStyle w:val="Normal"/>
-              <w:jc w:val="left"/>
-              <w:rPr>
-                <w:rFonts w:ascii="FontAwesome" w:hAnsi="FontAwesome"/>
-                <w:b w:val="false"/>
-                <w:b w:val="false"/>
-                <w:bCs w:val="false"/>
-                <w:sz w:val="22"/>
-                <w:szCs w:val="22"/>
-              </w:rPr>
-            </w:pPr>
-            <w:r>
-              <w:rPr>
-                <w:rFonts w:eastAsia="Times New Roman" w:cs="Arial" w:ascii="FontAwesome" w:hAnsi="FontAwesome"/>
-                <w:b w:val="false"/>
-                <w:bCs w:val="false"/>
-                <w:color w:val="auto"/>
-                <w:kern w:val="0"/>
-                <w:sz w:val="22"/>
-                <w:szCs w:val="22"/>
-                <w:lang w:val="es-MX" w:eastAsia="es-ES" w:bidi="ar-SA"/>
-              </w:rPr>
-              <w:t>${</w:t>
-            </w:r>
-            <w:r>
-              <w:rPr>
-                <w:rFonts w:eastAsia="Times New Roman" w:cs="Arial" w:ascii="FontAwesome" w:hAnsi="FontAwesome"/>
-                <w:b w:val="false"/>
-                <w:bCs w:val="false"/>
-                <w:color w:val="auto"/>
-                <w:kern w:val="0"/>
-                <w:sz w:val="22"/>
-                <w:szCs w:val="22"/>
-                <w:lang w:val="es-MX" w:eastAsia="es-ES" w:bidi="ar-SA"/>
-              </w:rPr>
-              <w:t>plan1</w:t>
-            </w:r>
-            <w:r>
-              <w:rPr>
-                <w:rFonts w:eastAsia="Times New Roman" w:cs="Arial" w:ascii="FontAwesome" w:hAnsi="FontAwesome"/>
-                <w:b w:val="false"/>
-                <w:bCs w:val="false"/>
-                <w:color w:val="auto"/>
-                <w:kern w:val="0"/>
-                <w:sz w:val="22"/>
-                <w:szCs w:val="22"/>
-                <w:lang w:val="es-MX" w:eastAsia="es-ES" w:bidi="ar-SA"/>
-              </w:rPr>
-              <w:t>8</w:t>
-            </w:r>
-            <w:r>
-              <w:rPr>
-                <w:rFonts w:eastAsia="Times New Roman" w:cs="Arial" w:ascii="FontAwesome" w:hAnsi="FontAwesome"/>
-                <w:b w:val="false"/>
-                <w:bCs w:val="false"/>
-                <w:color w:val="auto"/>
-                <w:kern w:val="0"/>
-                <w:sz w:val="22"/>
-                <w:szCs w:val="22"/>
-                <w:lang w:val="es-MX" w:eastAsia="es-ES" w:bidi="ar-SA"/>
-              </w:rPr>
-              <w:t>}</w:t>
-            </w:r>
-          </w:p>
-        </w:tc>
-        <w:tc>
-          <w:tcPr>
-            <w:tcW w:w="4597" w:type="dxa"/>
-            <w:tcBorders>
-              <w:left w:val="single" w:sz="2" w:space="0" w:color="000000"/>
-              <w:bottom w:val="single" w:sz="2" w:space="0" w:color="000000"/>
-            </w:tcBorders>
-          </w:tcPr>
-          <w:p>
-            <w:pPr>
-              <w:pStyle w:val="Normal"/>
-              <w:jc w:val="left"/>
-              <w:rPr>
-                <w:rFonts w:ascii="FontAwesome" w:hAnsi="FontAwesome"/>
-                <w:b w:val="false"/>
-                <w:b w:val="false"/>
-                <w:bCs w:val="false"/>
-                <w:sz w:val="22"/>
-                <w:szCs w:val="22"/>
-              </w:rPr>
-            </w:pPr>
-            <w:r>
-              <w:rPr>
-                <w:rFonts w:eastAsia="Times New Roman" w:cs="Arial" w:ascii="FontAwesome" w:hAnsi="FontAwesome"/>
-                <w:b w:val="false"/>
-                <w:bCs w:val="false"/>
-                <w:color w:val="auto"/>
-                <w:kern w:val="0"/>
-                <w:sz w:val="22"/>
-                <w:szCs w:val="22"/>
-                <w:lang w:val="es-MX" w:eastAsia="es-ES" w:bidi="ar-SA"/>
-              </w:rPr>
-              <w:t>${seccionDetallada</w:t>
-            </w:r>
-            <w:r>
-              <w:rPr>
-                <w:rFonts w:eastAsia="Times New Roman" w:cs="Arial" w:ascii="FontAwesome" w:hAnsi="FontAwesome"/>
-                <w:b w:val="false"/>
-                <w:bCs w:val="false"/>
-                <w:color w:val="auto"/>
-                <w:kern w:val="0"/>
-                <w:sz w:val="22"/>
-                <w:szCs w:val="22"/>
-                <w:lang w:val="es-MX" w:eastAsia="es-ES" w:bidi="ar-SA"/>
-              </w:rPr>
-              <w:t>18</w:t>
-            </w:r>
-            <w:r>
-              <w:rPr>
-                <w:rFonts w:eastAsia="Times New Roman" w:cs="Arial" w:ascii="FontAwesome" w:hAnsi="FontAwesome"/>
-                <w:b w:val="false"/>
-                <w:bCs w:val="false"/>
-                <w:color w:val="auto"/>
-                <w:kern w:val="0"/>
-                <w:sz w:val="22"/>
-                <w:szCs w:val="22"/>
-                <w:lang w:val="es-MX" w:eastAsia="es-ES" w:bidi="ar-SA"/>
-              </w:rPr>
-              <w:t>}</w:t>
+            <w:tcW w:w="1188" w:type="dxa"/>
+            <w:tcBorders>
+              <w:left w:val="single" w:sz="2" w:space="0" w:color="000000"/>
+              <w:bottom w:val="single" w:sz="2" w:space="0" w:color="000000"/>
+            </w:tcBorders>
+          </w:tcPr>
+          <w:p>
+            <w:pPr>
+              <w:pStyle w:val="Normal"/>
+              <w:jc w:val="left"/>
+              <w:rPr>
+                <w:rFonts w:ascii="FontAwesome" w:hAnsi="FontAwesome"/>
+                <w:b w:val="false"/>
+                <w:b w:val="false"/>
+                <w:bCs w:val="false"/>
+                <w:sz w:val="22"/>
+                <w:szCs w:val="22"/>
+              </w:rPr>
+            </w:pPr>
+            <w:r>
+              <w:rPr>
+                <w:rFonts w:eastAsia="Times New Roman" w:cs="Arial" w:ascii="FontAwesome" w:hAnsi="FontAwesome"/>
+                <w:b w:val="false"/>
+                <w:bCs w:val="false"/>
+                <w:color w:val="auto"/>
+                <w:kern w:val="0"/>
+                <w:sz w:val="22"/>
+                <w:szCs w:val="22"/>
+                <w:lang w:val="es-MX" w:eastAsia="es-ES" w:bidi="ar-SA"/>
+              </w:rPr>
+              <w:t>${plan18}</w:t>
+            </w:r>
+          </w:p>
+        </w:tc>
+        <w:tc>
+          <w:tcPr>
+            <w:tcW w:w="4598" w:type="dxa"/>
+            <w:tcBorders>
+              <w:left w:val="single" w:sz="2" w:space="0" w:color="000000"/>
+              <w:bottom w:val="single" w:sz="2" w:space="0" w:color="000000"/>
+            </w:tcBorders>
+          </w:tcPr>
+          <w:p>
+            <w:pPr>
+              <w:pStyle w:val="Normal"/>
+              <w:jc w:val="left"/>
+              <w:rPr>
+                <w:rFonts w:ascii="FontAwesome" w:hAnsi="FontAwesome"/>
+                <w:b w:val="false"/>
+                <w:b w:val="false"/>
+                <w:bCs w:val="false"/>
+                <w:sz w:val="22"/>
+                <w:szCs w:val="22"/>
+              </w:rPr>
+            </w:pPr>
+            <w:r>
+              <w:rPr>
+                <w:rFonts w:eastAsia="Times New Roman" w:cs="Arial" w:ascii="FontAwesome" w:hAnsi="FontAwesome"/>
+                <w:b w:val="false"/>
+                <w:bCs w:val="false"/>
+                <w:color w:val="auto"/>
+                <w:kern w:val="0"/>
+                <w:sz w:val="22"/>
+                <w:szCs w:val="22"/>
+                <w:lang w:val="es-MX" w:eastAsia="es-ES" w:bidi="ar-SA"/>
+              </w:rPr>
+              <w:t>${seccionDetallada18}</w:t>
             </w:r>
           </w:p>
         </w:tc>
@@ -11063,13 +6260,19 @@
               </w:rPr>
             </w:pPr>
             <w:r>
-              <w:rPr/>
-            </w:r>
-          </w:p>
-        </w:tc>
-        <w:tc>
-          <w:tcPr>
-            <w:tcW w:w="1587" w:type="dxa"/>
+              <w:rPr>
+                <w:rFonts w:ascii="FontAwesome" w:hAnsi="FontAwesome"/>
+                <w:b w:val="false"/>
+                <w:bCs w:val="false"/>
+                <w:sz w:val="22"/>
+                <w:szCs w:val="22"/>
+              </w:rPr>
+            </w:r>
+          </w:p>
+        </w:tc>
+        <w:tc>
+          <w:tcPr>
+            <w:tcW w:w="1586" w:type="dxa"/>
             <w:tcBorders>
               <w:left w:val="single" w:sz="2" w:space="0" w:color="000000"/>
               <w:bottom w:val="single" w:sz="2" w:space="0" w:color="000000"/>
@@ -11100,46 +6303,7 @@
                 <w:szCs w:val="22"/>
                 <w:lang w:val="es-MX" w:eastAsia="es-ES" w:bidi="ar-SA"/>
               </w:rPr>
-              <w:t>${</w:t>
-            </w:r>
-            <w:r>
-              <w:rPr>
-                <w:rFonts w:eastAsia="Times New Roman" w:cs="Arial" w:ascii="FontAwesome" w:hAnsi="FontAwesome"/>
-                <w:b w:val="false"/>
-                <w:bCs w:val="false"/>
-                <w:color w:val="auto"/>
-                <w:kern w:val="0"/>
-                <w:sz w:val="22"/>
-                <w:szCs w:val="22"/>
-                <w:lang w:val="es-MX" w:eastAsia="es-ES" w:bidi="ar-SA"/>
-              </w:rPr>
-              <w:t>porcentajeDetallado</w:t>
-            </w:r>
-            <w:r>
-              <w:rPr>
-                <w:rFonts w:eastAsia="Times New Roman" w:cs="Arial" w:ascii="FontAwesome" w:hAnsi="FontAwesome"/>
-                <w:b w:val="false"/>
-                <w:bCs w:val="false"/>
-                <w:color w:val="auto"/>
-                <w:kern w:val="0"/>
-                <w:sz w:val="22"/>
-                <w:szCs w:val="22"/>
-                <w:lang w:val="es-MX" w:eastAsia="es-ES" w:bidi="ar-SA"/>
-              </w:rPr>
-              <w:t>18</w:t>
-            </w:r>
-            <w:r>
-              <w:rPr>
-                <w:rFonts w:eastAsia="Times New Roman" w:cs="Arial" w:ascii="FontAwesome" w:hAnsi="FontAwesome"/>
-                <w:b w:val="false"/>
-                <w:bCs w:val="false"/>
-                <w:color w:val="auto"/>
-                <w:kern w:val="0"/>
-                <w:sz w:val="22"/>
-                <w:szCs w:val="22"/>
-                <w:lang w:val="es-MX" w:eastAsia="es-ES" w:bidi="ar-SA"/>
-              </w:rPr>
-              <w:t>}%</w:t>
+              <w:t>${porcentajeDetallado18}%</w:t>
             </w:r>
           </w:p>
         </w:tc>
@@ -11148,37 +6312,39 @@
         <w:trPr/>
         <w:tc>
           <w:tcPr>
-            <w:tcW w:w="1189" w:type="dxa"/>
-            <w:tcBorders>
-              <w:left w:val="single" w:sz="2" w:space="0" w:color="000000"/>
-              <w:bottom w:val="single" w:sz="2" w:space="0" w:color="000000"/>
-            </w:tcBorders>
-          </w:tcPr>
-          <w:p>
-            <w:pPr>
-              <w:pStyle w:val="Normal"/>
-              <w:jc w:val="left"/>
-              <w:rPr>
-                <w:rFonts w:ascii="FontAwesome" w:hAnsi="FontAwesome"/>
-                <w:b w:val="false"/>
-                <w:b w:val="false"/>
-                <w:bCs w:val="false"/>
-                <w:sz w:val="22"/>
-                <w:szCs w:val="22"/>
-              </w:rPr>
-            </w:pPr>
-            <w:r>
-              <w:rPr>
-                <w:rFonts w:ascii="FontAwesome" w:hAnsi="FontAwesome"/>
-                <w:sz w:val="22"/>
-                <w:szCs w:val="22"/>
-              </w:rPr>
-            </w:r>
-          </w:p>
-        </w:tc>
-        <w:tc>
-          <w:tcPr>
-            <w:tcW w:w="4597" w:type="dxa"/>
+            <w:tcW w:w="1188" w:type="dxa"/>
+            <w:tcBorders>
+              <w:left w:val="single" w:sz="2" w:space="0" w:color="000000"/>
+              <w:bottom w:val="single" w:sz="2" w:space="0" w:color="000000"/>
+            </w:tcBorders>
+          </w:tcPr>
+          <w:p>
+            <w:pPr>
+              <w:pStyle w:val="Normal"/>
+              <w:jc w:val="left"/>
+              <w:rPr>
+                <w:rFonts w:ascii="FontAwesome" w:hAnsi="FontAwesome"/>
+                <w:b w:val="false"/>
+                <w:b w:val="false"/>
+                <w:bCs w:val="false"/>
+                <w:sz w:val="22"/>
+                <w:szCs w:val="22"/>
+              </w:rPr>
+            </w:pPr>
+            <w:r>
+              <w:rPr>
+                <w:rFonts w:ascii="FontAwesome" w:hAnsi="FontAwesome"/>
+                <w:b w:val="false"/>
+                <w:bCs w:val="false"/>
+                <w:sz w:val="22"/>
+                <w:szCs w:val="22"/>
+              </w:rPr>
+            </w:r>
+          </w:p>
+        </w:tc>
+        <w:tc>
+          <w:tcPr>
+            <w:tcW w:w="4598" w:type="dxa"/>
             <w:tcBorders>
               <w:left w:val="single" w:sz="2" w:space="0" w:color="000000"/>
               <w:bottom w:val="single" w:sz="2" w:space="0" w:color="000000"/>
@@ -11233,7 +6399,7 @@
         </w:tc>
         <w:tc>
           <w:tcPr>
-            <w:tcW w:w="1587" w:type="dxa"/>
+            <w:tcW w:w="1586" w:type="dxa"/>
             <w:tcBorders>
               <w:left w:val="single" w:sz="2" w:space="0" w:color="000000"/>
               <w:bottom w:val="single" w:sz="2" w:space="0" w:color="000000"/>
@@ -11550,7 +6716,7 @@
         <w:szCs w:val="22"/>
       </w:rPr>
       <w:drawing>
-        <wp:anchor behindDoc="0" distT="0" distB="0" distL="114300" distR="114300" simplePos="0" locked="0" layoutInCell="1" allowOverlap="1" relativeHeight="5">
+        <wp:anchor behindDoc="0" distT="0" distB="0" distL="114300" distR="114300" simplePos="0" locked="0" layoutInCell="1" allowOverlap="1" relativeHeight="4">
           <wp:simplePos x="0" y="0"/>
           <wp:positionH relativeFrom="column">
             <wp:posOffset>-177800</wp:posOffset>
@@ -11562,11 +6728,11 @@
           <wp:effectExtent l="0" t="0" r="0" b="0"/>
           <wp:wrapTight wrapText="bothSides">
             <wp:wrapPolygon edited="0">
-              <wp:start x="-648" y="0"/>
-              <wp:lineTo x="-648" y="20320"/>
-              <wp:lineTo x="21627" y="20320"/>
+              <wp:start x="-702" y="0"/>
+              <wp:lineTo x="-702" y="20206"/>
+              <wp:lineTo x="21627" y="20206"/>
               <wp:lineTo x="21627" y="0"/>
-              <wp:lineTo x="-648" y="0"/>
+              <wp:lineTo x="-702" y="0"/>
             </wp:wrapPolygon>
           </wp:wrapTight>
           <wp:docPr id="1" name="Imagen 17" descr="SECRETARIA-DE-EDUCACION"/>

--- a/public/DOCUMENTO_ESTADO.docx
+++ b/public/DOCUMENTO_ESTADO.docx
@@ -364,19 +364,7 @@
           <w:szCs w:val="22"/>
           <w:lang w:val="es-MX" w:eastAsia="es-ES" w:bidi="ar-SA"/>
         </w:rPr>
-        <w:t>Correo</w:t>
-      </w:r>
-      <w:r>
-        <w:rPr>
-          <w:rFonts w:eastAsia="Times New Roman" w:cs="Arial" w:ascii="FontAwesome" w:hAnsi="FontAwesome"/>
-          <w:b/>
-          <w:color w:val="auto"/>
-          <w:kern w:val="0"/>
-          <w:sz w:val="22"/>
-          <w:szCs w:val="22"/>
-          <w:lang w:val="es-MX" w:eastAsia="es-ES" w:bidi="ar-SA"/>
-        </w:rPr>
-        <w:t xml:space="preserve">: </w:t>
+        <w:t xml:space="preserve">Correo: </w:t>
       </w:r>
       <w:r>
         <w:rPr>
@@ -3054,22 +3042,223 @@
           </w:tcPr>
           <w:p>
             <w:pPr>
-              <w:pStyle w:val="Normal"/>
+              <w:pStyle w:val="Textopreformateado"/>
               <w:jc w:val="both"/>
-              <w:rPr/>
-            </w:pPr>
-            <w:r>
-              <w:rPr>
-                <w:rFonts w:eastAsia="Times New Roman" w:cs="Arial" w:ascii="FontAwesome" w:hAnsi="FontAwesome"/>
-                <w:b w:val="false"/>
-                <w:bCs w:val="false"/>
-                <w:color w:val="auto"/>
-                <w:kern w:val="0"/>
-                <w:sz w:val="22"/>
-                <w:szCs w:val="22"/>
-                <w:lang w:val="es-MX" w:eastAsia="es-ES" w:bidi="ar-SA"/>
-              </w:rPr>
-              <w:t>${elementos}</w:t>
+              <w:rPr>
+                <w:color w:val="000000"/>
+                <w:sz w:val="18"/>
+                <w:szCs w:val="18"/>
+              </w:rPr>
+            </w:pPr>
+            <w:r>
+              <w:rPr>
+                <w:rFonts w:eastAsia="Times New Roman" w:cs="Arial" w:ascii="FontAwesome" w:hAnsi="FontAwesome"/>
+                <w:b w:val="false"/>
+                <w:bCs w:val="false"/>
+                <w:i w:val="false"/>
+                <w:caps w:val="false"/>
+                <w:smallCaps w:val="false"/>
+                <w:color w:val="000000"/>
+                <w:spacing w:val="0"/>
+                <w:kern w:val="0"/>
+                <w:sz w:val="18"/>
+                <w:szCs w:val="18"/>
+                <w:lang w:val="es-MX" w:eastAsia="es-ES" w:bidi="ar-SA"/>
+              </w:rPr>
+              <w:t>${block_</w:t>
+            </w:r>
+            <w:r>
+              <w:rPr>
+                <w:rFonts w:eastAsia="Times New Roman" w:cs="Arial" w:ascii="FontAwesome" w:hAnsi="FontAwesome"/>
+                <w:b w:val="false"/>
+                <w:bCs w:val="false"/>
+                <w:i w:val="false"/>
+                <w:caps w:val="false"/>
+                <w:smallCaps w:val="false"/>
+                <w:color w:val="000000"/>
+                <w:spacing w:val="0"/>
+                <w:kern w:val="0"/>
+                <w:sz w:val="18"/>
+                <w:szCs w:val="18"/>
+                <w:lang w:val="es-MX" w:eastAsia="es-ES" w:bidi="ar-SA"/>
+              </w:rPr>
+              <w:t>elemento</w:t>
+            </w:r>
+            <w:r>
+              <w:rPr>
+                <w:rFonts w:eastAsia="Times New Roman" w:cs="Arial" w:ascii="FontAwesome" w:hAnsi="FontAwesome"/>
+                <w:b w:val="false"/>
+                <w:bCs w:val="false"/>
+                <w:i w:val="false"/>
+                <w:caps w:val="false"/>
+                <w:smallCaps w:val="false"/>
+                <w:color w:val="000000"/>
+                <w:spacing w:val="0"/>
+                <w:kern w:val="0"/>
+                <w:sz w:val="18"/>
+                <w:szCs w:val="18"/>
+                <w:lang w:val="es-MX" w:eastAsia="es-ES" w:bidi="ar-SA"/>
+              </w:rPr>
+              <w:t>}</w:t>
+            </w:r>
+          </w:p>
+          <w:p>
+            <w:pPr>
+              <w:pStyle w:val="Textopreformateado"/>
+              <w:widowControl/>
+              <w:pBdr/>
+              <w:spacing w:lineRule="auto" w:line="336" w:before="0" w:after="0"/>
+              <w:rPr>
+                <w:rFonts w:ascii="SFMono-Regular;Menlo;Monaco;Consolas;Liberation Mono;Courier New;Courier;monospace" w:hAnsi="SFMono-Regular;Menlo;Monaco;Consolas;Liberation Mono;Courier New;Courier;monospace"/>
+                <w:b w:val="false"/>
+                <w:i w:val="false"/>
+                <w:caps w:val="false"/>
+                <w:smallCaps w:val="false"/>
+                <w:color w:val="000000"/>
+                <w:spacing w:val="0"/>
+                <w:sz w:val="18"/>
+              </w:rPr>
+            </w:pPr>
+            <w:r>
+              <w:rPr>
+                <w:rFonts w:ascii="SFMono-Regular;Menlo;Monaco;Consolas;Liberation Mono;Courier New;Courier;monospace" w:hAnsi="SFMono-Regular;Menlo;Monaco;Consolas;Liberation Mono;Courier New;Courier;monospace"/>
+                <w:b w:val="false"/>
+                <w:i w:val="false"/>
+                <w:caps w:val="false"/>
+                <w:smallCaps w:val="false"/>
+                <w:color w:val="000000"/>
+                <w:spacing w:val="0"/>
+                <w:sz w:val="18"/>
+              </w:rPr>
+              <w:t>${</w:t>
+            </w:r>
+            <w:r>
+              <w:rPr>
+                <w:rFonts w:ascii="SFMono-Regular;Menlo;Monaco;Consolas;Liberation Mono;Courier New;Courier;monospace" w:hAnsi="SFMono-Regular;Menlo;Monaco;Consolas;Liberation Mono;Courier New;Courier;monospace"/>
+                <w:b w:val="false"/>
+                <w:i w:val="false"/>
+                <w:caps w:val="false"/>
+                <w:smallCaps w:val="false"/>
+                <w:color w:val="000000"/>
+                <w:spacing w:val="0"/>
+                <w:sz w:val="18"/>
+              </w:rPr>
+              <w:t>numero</w:t>
+            </w:r>
+            <w:r>
+              <w:rPr>
+                <w:rFonts w:ascii="SFMono-Regular;Menlo;Monaco;Consolas;Liberation Mono;Courier New;Courier;monospace" w:hAnsi="SFMono-Regular;Menlo;Monaco;Consolas;Liberation Mono;Courier New;Courier;monospace"/>
+                <w:b w:val="false"/>
+                <w:i w:val="false"/>
+                <w:caps w:val="false"/>
+                <w:smallCaps w:val="false"/>
+                <w:color w:val="000000"/>
+                <w:spacing w:val="0"/>
+                <w:sz w:val="18"/>
+              </w:rPr>
+              <w:t xml:space="preserve">}.- </w:t>
+            </w:r>
+            <w:r>
+              <w:rPr>
+                <w:rFonts w:ascii="SFMono-Regular;Menlo;Monaco;Consolas;Liberation Mono;Courier New;Courier;monospace" w:hAnsi="SFMono-Regular;Menlo;Monaco;Consolas;Liberation Mono;Courier New;Courier;monospace"/>
+                <w:b w:val="false"/>
+                <w:i w:val="false"/>
+                <w:caps w:val="false"/>
+                <w:smallCaps w:val="false"/>
+                <w:color w:val="000000"/>
+                <w:spacing w:val="0"/>
+                <w:sz w:val="18"/>
+              </w:rPr>
+              <w:t>$</w:t>
+            </w:r>
+            <w:r>
+              <w:rPr>
+                <w:rFonts w:ascii="SFMono-Regular;Menlo;Monaco;Consolas;Liberation Mono;Courier New;Courier;monospace" w:hAnsi="SFMono-Regular;Menlo;Monaco;Consolas;Liberation Mono;Courier New;Courier;monospace"/>
+                <w:b w:val="false"/>
+                <w:i w:val="false"/>
+                <w:caps w:val="false"/>
+                <w:smallCaps w:val="false"/>
+                <w:color w:val="000000"/>
+                <w:spacing w:val="0"/>
+                <w:sz w:val="18"/>
+              </w:rPr>
+              <w:t>{</w:t>
+            </w:r>
+            <w:r>
+              <w:rPr>
+                <w:rFonts w:ascii="SFMono-Regular;Menlo;Monaco;Consolas;Liberation Mono;Courier New;Courier;monospace" w:hAnsi="SFMono-Regular;Menlo;Monaco;Consolas;Liberation Mono;Courier New;Courier;monospace"/>
+                <w:b w:val="false"/>
+                <w:i w:val="false"/>
+                <w:caps w:val="false"/>
+                <w:smallCaps w:val="false"/>
+                <w:color w:val="000000"/>
+                <w:spacing w:val="0"/>
+                <w:sz w:val="18"/>
+              </w:rPr>
+              <w:t>elemento</w:t>
+            </w:r>
+            <w:r>
+              <w:rPr>
+                <w:rFonts w:ascii="SFMono-Regular;Menlo;Monaco;Consolas;Liberation Mono;Courier New;Courier;monospace" w:hAnsi="SFMono-Regular;Menlo;Monaco;Consolas;Liberation Mono;Courier New;Courier;monospace"/>
+                <w:b w:val="false"/>
+                <w:i w:val="false"/>
+                <w:caps w:val="false"/>
+                <w:smallCaps w:val="false"/>
+                <w:color w:val="000000"/>
+                <w:spacing w:val="0"/>
+                <w:sz w:val="18"/>
+              </w:rPr>
+              <w:t>}</w:t>
+            </w:r>
+          </w:p>
+          <w:p>
+            <w:pPr>
+              <w:pStyle w:val="Textopreformateado"/>
+              <w:widowControl/>
+              <w:pBdr/>
+              <w:spacing w:lineRule="auto" w:line="336" w:before="0" w:after="0"/>
+              <w:rPr>
+                <w:color w:val="000000"/>
+              </w:rPr>
+            </w:pPr>
+            <w:r>
+              <w:rPr>
+                <w:rFonts w:ascii="SFMono-Regular;Menlo;Monaco;Consolas;Liberation Mono;Courier New;Courier;monospace" w:hAnsi="SFMono-Regular;Menlo;Monaco;Consolas;Liberation Mono;Courier New;Courier;monospace"/>
+                <w:b w:val="false"/>
+                <w:i w:val="false"/>
+                <w:caps w:val="false"/>
+                <w:smallCaps w:val="false"/>
+                <w:color w:val="000000"/>
+                <w:spacing w:val="0"/>
+                <w:sz w:val="18"/>
+              </w:rPr>
+              <w:t>${/block_</w:t>
+            </w:r>
+            <w:r>
+              <w:rPr>
+                <w:rFonts w:ascii="SFMono-Regular;Menlo;Monaco;Consolas;Liberation Mono;Courier New;Courier;monospace" w:hAnsi="SFMono-Regular;Menlo;Monaco;Consolas;Liberation Mono;Courier New;Courier;monospace"/>
+                <w:b w:val="false"/>
+                <w:i w:val="false"/>
+                <w:caps w:val="false"/>
+                <w:smallCaps w:val="false"/>
+                <w:color w:val="000000"/>
+                <w:spacing w:val="0"/>
+                <w:sz w:val="18"/>
+              </w:rPr>
+              <w:t>elemento</w:t>
+            </w:r>
+            <w:r>
+              <w:rPr>
+                <w:rFonts w:ascii="SFMono-Regular;Menlo;Monaco;Consolas;Liberation Mono;Courier New;Courier;monospace" w:hAnsi="SFMono-Regular;Menlo;Monaco;Consolas;Liberation Mono;Courier New;Courier;monospace"/>
+                <w:b w:val="false"/>
+                <w:i w:val="false"/>
+                <w:caps w:val="false"/>
+                <w:smallCaps w:val="false"/>
+                <w:color w:val="000000"/>
+                <w:spacing w:val="0"/>
+                <w:sz w:val="18"/>
+              </w:rPr>
+              <w:t>}</w:t>
             </w:r>
           </w:p>
         </w:tc>
@@ -6728,11 +6917,11 @@
           <wp:effectExtent l="0" t="0" r="0" b="0"/>
           <wp:wrapTight wrapText="bothSides">
             <wp:wrapPolygon edited="0">
-              <wp:start x="-702" y="0"/>
-              <wp:lineTo x="-702" y="20206"/>
-              <wp:lineTo x="21627" y="20206"/>
+              <wp:start x="-729" y="0"/>
+              <wp:lineTo x="-729" y="20149"/>
+              <wp:lineTo x="21627" y="20149"/>
               <wp:lineTo x="21627" y="0"/>
-              <wp:lineTo x="-702" y="0"/>
+              <wp:lineTo x="-729" y="0"/>
             </wp:wrapPolygon>
           </wp:wrapTight>
           <wp:docPr id="1" name="Imagen 17" descr="SECRETARIA-DE-EDUCACION"/>
